--- a/Documents/YVSimeonova19_Software Development.docx
+++ b/Documents/YVSimeonova19_Software Development.docx
@@ -6,7 +6,7 @@
       <w:pPr>
         <w:jc w:val="center"/>
         <w:rPr>
-          <w:rFonts w:cs="Arial"/>
+          <w:rFonts w:asciiTheme="majorHAnsi" w:hAnsiTheme="majorHAnsi" w:cstheme="majorHAnsi"/>
           <w:b/>
           <w:bCs/>
           <w:sz w:val="32"/>
@@ -18,7 +18,7 @@
       <w:pPr>
         <w:jc w:val="center"/>
         <w:rPr>
-          <w:rFonts w:cs="Arial"/>
+          <w:rFonts w:asciiTheme="majorHAnsi" w:hAnsiTheme="majorHAnsi" w:cstheme="majorHAnsi"/>
           <w:b/>
           <w:bCs/>
           <w:sz w:val="32"/>
@@ -27,7 +27,7 @@
       </w:pPr>
       <w:r>
         <w:rPr>
-          <w:rFonts w:cs="Arial"/>
+          <w:rFonts w:asciiTheme="majorHAnsi" w:hAnsiTheme="majorHAnsi" w:cstheme="majorHAnsi"/>
           <w:b/>
           <w:bCs/>
           <w:sz w:val="32"/>
@@ -40,7 +40,7 @@
       <w:pPr>
         <w:jc w:val="center"/>
         <w:rPr>
-          <w:rFonts w:cs="Arial"/>
+          <w:rFonts w:asciiTheme="majorHAnsi" w:hAnsiTheme="majorHAnsi" w:cstheme="majorHAnsi"/>
           <w:b/>
           <w:bCs/>
           <w:sz w:val="32"/>
@@ -49,7 +49,7 @@
       </w:pPr>
       <w:r>
         <w:rPr>
-          <w:rFonts w:cs="Arial"/>
+          <w:rFonts w:asciiTheme="majorHAnsi" w:hAnsiTheme="majorHAnsi" w:cstheme="majorHAnsi"/>
           <w:b/>
           <w:bCs/>
           <w:sz w:val="32"/>
@@ -62,7 +62,7 @@
       <w:pPr>
         <w:jc w:val="center"/>
         <w:rPr>
-          <w:rFonts w:cs="Arial"/>
+          <w:rFonts w:asciiTheme="majorHAnsi" w:hAnsiTheme="majorHAnsi" w:cstheme="majorHAnsi"/>
           <w:b/>
           <w:bCs/>
           <w:i/>
@@ -73,7 +73,7 @@
       </w:pPr>
       <w:r>
         <w:rPr>
-          <w:rFonts w:cs="Arial"/>
+          <w:rFonts w:asciiTheme="majorHAnsi" w:hAnsiTheme="majorHAnsi" w:cstheme="majorHAnsi"/>
           <w:b/>
           <w:bCs/>
           <w:i/>
@@ -85,7 +85,7 @@
       </w:r>
       <w:r>
         <w:rPr>
-          <w:rFonts w:cs="Arial"/>
+          <w:rFonts w:asciiTheme="majorHAnsi" w:hAnsiTheme="majorHAnsi" w:cstheme="majorHAnsi"/>
           <w:b/>
           <w:bCs/>
           <w:i/>
@@ -97,7 +97,7 @@
       </w:r>
       <w:r>
         <w:rPr>
-          <w:rFonts w:cs="Arial"/>
+          <w:rFonts w:asciiTheme="majorHAnsi" w:hAnsiTheme="majorHAnsi" w:cstheme="majorHAnsi"/>
           <w:b/>
           <w:bCs/>
           <w:i/>
@@ -109,7 +109,7 @@
       </w:r>
       <w:r>
         <w:rPr>
-          <w:rFonts w:cs="Arial"/>
+          <w:rFonts w:asciiTheme="majorHAnsi" w:hAnsiTheme="majorHAnsi" w:cstheme="majorHAnsi"/>
           <w:b/>
           <w:bCs/>
           <w:i/>
@@ -124,7 +124,7 @@
       <w:pPr>
         <w:jc w:val="center"/>
         <w:rPr>
-          <w:rFonts w:cs="Arial"/>
+          <w:rFonts w:asciiTheme="majorHAnsi" w:hAnsiTheme="majorHAnsi" w:cstheme="majorHAnsi"/>
           <w:b/>
           <w:sz w:val="24"/>
           <w:szCs w:val="20"/>
@@ -135,7 +135,7 @@
       <w:pPr>
         <w:jc w:val="center"/>
         <w:rPr>
-          <w:rFonts w:cs="Arial"/>
+          <w:rFonts w:asciiTheme="majorHAnsi" w:hAnsiTheme="majorHAnsi" w:cstheme="majorHAnsi"/>
           <w:b/>
           <w:sz w:val="40"/>
           <w:szCs w:val="20"/>
@@ -143,7 +143,7 @@
       </w:pPr>
       <w:r>
         <w:rPr>
-          <w:rFonts w:cs="Arial"/>
+          <w:rFonts w:asciiTheme="majorHAnsi" w:hAnsiTheme="majorHAnsi" w:cstheme="majorHAnsi"/>
           <w:b/>
           <w:sz w:val="40"/>
           <w:szCs w:val="20"/>
@@ -152,7 +152,7 @@
       </w:r>
       <w:r>
         <w:rPr>
-          <w:rFonts w:cs="Arial"/>
+          <w:rFonts w:asciiTheme="majorHAnsi" w:hAnsiTheme="majorHAnsi" w:cstheme="majorHAnsi"/>
           <w:b/>
           <w:sz w:val="40"/>
           <w:szCs w:val="20"/>
@@ -161,7 +161,7 @@
       </w:r>
       <w:r>
         <w:rPr>
-          <w:rFonts w:cs="Arial"/>
+          <w:rFonts w:asciiTheme="majorHAnsi" w:hAnsiTheme="majorHAnsi" w:cstheme="majorHAnsi"/>
           <w:b/>
           <w:sz w:val="40"/>
           <w:szCs w:val="20"/>
@@ -170,7 +170,7 @@
       </w:r>
       <w:r>
         <w:rPr>
-          <w:rFonts w:cs="Arial"/>
+          <w:rFonts w:asciiTheme="majorHAnsi" w:hAnsiTheme="majorHAnsi" w:cstheme="majorHAnsi"/>
           <w:b/>
           <w:sz w:val="40"/>
           <w:szCs w:val="20"/>
@@ -179,7 +179,7 @@
       </w:r>
       <w:r>
         <w:rPr>
-          <w:rFonts w:cs="Arial"/>
+          <w:rFonts w:asciiTheme="majorHAnsi" w:hAnsiTheme="majorHAnsi" w:cstheme="majorHAnsi"/>
           <w:b/>
           <w:sz w:val="40"/>
           <w:szCs w:val="20"/>
@@ -191,7 +191,7 @@
       <w:pPr>
         <w:jc w:val="center"/>
         <w:rPr>
-          <w:rFonts w:cs="Arial"/>
+          <w:rFonts w:asciiTheme="majorHAnsi" w:hAnsiTheme="majorHAnsi" w:cstheme="majorHAnsi"/>
           <w:b/>
           <w:sz w:val="24"/>
           <w:szCs w:val="20"/>
@@ -202,7 +202,7 @@
       <w:pPr>
         <w:jc w:val="center"/>
         <w:rPr>
-          <w:rFonts w:cs="Arial"/>
+          <w:rFonts w:asciiTheme="majorHAnsi" w:hAnsiTheme="majorHAnsi" w:cstheme="majorHAnsi"/>
           <w:b/>
           <w:sz w:val="40"/>
           <w:szCs w:val="20"/>
@@ -210,7 +210,7 @@
       </w:pPr>
       <w:r>
         <w:rPr>
-          <w:rFonts w:cs="Arial"/>
+          <w:rFonts w:asciiTheme="majorHAnsi" w:hAnsiTheme="majorHAnsi" w:cstheme="majorHAnsi"/>
           <w:b/>
           <w:sz w:val="40"/>
           <w:szCs w:val="20"/>
@@ -222,7 +222,7 @@
       <w:pPr>
         <w:jc w:val="center"/>
         <w:rPr>
-          <w:rFonts w:cs="Arial"/>
+          <w:rFonts w:asciiTheme="majorHAnsi" w:hAnsiTheme="majorHAnsi" w:cstheme="majorHAnsi"/>
           <w:b/>
           <w:sz w:val="24"/>
           <w:szCs w:val="20"/>
@@ -233,7 +233,7 @@
       <w:pPr>
         <w:jc w:val="center"/>
         <w:rPr>
-          <w:rFonts w:cs="Arial"/>
+          <w:rFonts w:asciiTheme="majorHAnsi" w:hAnsiTheme="majorHAnsi" w:cstheme="majorHAnsi"/>
           <w:i/>
           <w:sz w:val="28"/>
           <w:szCs w:val="20"/>
@@ -241,7 +241,7 @@
       </w:pPr>
       <w:r>
         <w:rPr>
-          <w:rFonts w:cs="Arial"/>
+          <w:rFonts w:asciiTheme="majorHAnsi" w:hAnsiTheme="majorHAnsi" w:cstheme="majorHAnsi"/>
           <w:i/>
           <w:sz w:val="28"/>
           <w:szCs w:val="20"/>
@@ -250,7 +250,7 @@
       </w:r>
       <w:r>
         <w:rPr>
-          <w:rFonts w:cs="Arial"/>
+          <w:rFonts w:asciiTheme="majorHAnsi" w:hAnsiTheme="majorHAnsi" w:cstheme="majorHAnsi"/>
           <w:i/>
           <w:sz w:val="28"/>
           <w:szCs w:val="20"/>
@@ -259,7 +259,7 @@
       </w:r>
       <w:r>
         <w:rPr>
-          <w:rFonts w:cs="Arial"/>
+          <w:rFonts w:asciiTheme="majorHAnsi" w:hAnsiTheme="majorHAnsi" w:cstheme="majorHAnsi"/>
           <w:i/>
           <w:sz w:val="28"/>
           <w:szCs w:val="20"/>
@@ -271,7 +271,7 @@
       <w:pPr>
         <w:jc w:val="center"/>
         <w:rPr>
-          <w:rFonts w:cs="Arial"/>
+          <w:rFonts w:asciiTheme="majorHAnsi" w:hAnsiTheme="majorHAnsi" w:cstheme="majorHAnsi"/>
           <w:i/>
           <w:sz w:val="28"/>
           <w:szCs w:val="20"/>
@@ -279,7 +279,7 @@
       </w:pPr>
       <w:r>
         <w:rPr>
-          <w:rFonts w:cs="Arial"/>
+          <w:rFonts w:asciiTheme="majorHAnsi" w:hAnsiTheme="majorHAnsi" w:cstheme="majorHAnsi"/>
           <w:i/>
           <w:sz w:val="28"/>
           <w:szCs w:val="20"/>
@@ -288,7 +288,7 @@
       </w:r>
       <w:r>
         <w:rPr>
-          <w:rFonts w:cs="Arial"/>
+          <w:rFonts w:asciiTheme="majorHAnsi" w:hAnsiTheme="majorHAnsi" w:cstheme="majorHAnsi"/>
           <w:i/>
           <w:sz w:val="28"/>
           <w:szCs w:val="20"/>
@@ -297,7 +297,7 @@
       </w:r>
       <w:r>
         <w:rPr>
-          <w:rFonts w:cs="Arial"/>
+          <w:rFonts w:asciiTheme="majorHAnsi" w:hAnsiTheme="majorHAnsi" w:cstheme="majorHAnsi"/>
           <w:i/>
           <w:sz w:val="28"/>
           <w:szCs w:val="20"/>
@@ -306,7 +306,7 @@
       </w:r>
       <w:r>
         <w:rPr>
-          <w:rFonts w:cs="Arial"/>
+          <w:rFonts w:asciiTheme="majorHAnsi" w:hAnsiTheme="majorHAnsi" w:cstheme="majorHAnsi"/>
           <w:i/>
           <w:sz w:val="28"/>
           <w:szCs w:val="20"/>
@@ -315,7 +315,7 @@
       </w:r>
       <w:r>
         <w:rPr>
-          <w:rFonts w:cs="Arial"/>
+          <w:rFonts w:asciiTheme="majorHAnsi" w:hAnsiTheme="majorHAnsi" w:cstheme="majorHAnsi"/>
           <w:i/>
           <w:sz w:val="28"/>
           <w:szCs w:val="20"/>
@@ -324,7 +324,7 @@
       </w:r>
       <w:r>
         <w:rPr>
-          <w:rFonts w:cs="Arial"/>
+          <w:rFonts w:asciiTheme="majorHAnsi" w:hAnsiTheme="majorHAnsi" w:cstheme="majorHAnsi"/>
           <w:i/>
           <w:sz w:val="28"/>
           <w:szCs w:val="20"/>
@@ -336,22 +336,10 @@
       <w:pPr>
         <w:jc w:val="center"/>
         <w:rPr>
-          <w:rFonts w:cs="Arial"/>
-          <w:i/>
-          <w:sz w:val="28"/>
-          <w:szCs w:val="20"/>
-        </w:rPr>
-      </w:pPr>
-    </w:p>
-    <w:p>
-      <w:pPr>
-        <w:jc w:val="center"/>
-        <w:rPr>
-          <w:rFonts w:cs="Arial"/>
+          <w:rFonts w:asciiTheme="majorHAnsi" w:hAnsiTheme="majorHAnsi" w:cstheme="majorHAnsi"/>
           <w:b/>
           <w:sz w:val="24"/>
           <w:szCs w:val="20"/>
-          <w:lang w:val="en-US"/>
         </w:rPr>
       </w:pPr>
     </w:p>
@@ -359,145 +347,83 @@
       <w:pPr>
         <w:jc w:val="center"/>
         <w:rPr>
-          <w:rFonts w:cs="Arial"/>
-          <w:b/>
+          <w:rFonts w:ascii="Segoe UI" w:hAnsi="Segoe UI" w:cs="Segoe UI"/>
+          <w:sz w:val="32"/>
+        </w:rPr>
+      </w:pPr>
+      <w:r>
+        <w:rPr>
+          <w:rFonts w:asciiTheme="majorHAnsi" w:hAnsiTheme="majorHAnsi" w:cstheme="majorHAnsi"/>
           <w:sz w:val="24"/>
           <w:szCs w:val="20"/>
-          <w:lang w:val="en-US"/>
-        </w:rPr>
-      </w:pPr>
-    </w:p>
-    <w:p>
-      <w:pPr>
-        <w:jc w:val="center"/>
-        <w:rPr>
-          <w:rFonts w:cs="Arial"/>
+        </w:rPr>
+        <w:t>Бургас</w:t>
+      </w:r>
+      <w:r>
+        <w:rPr>
+          <w:rFonts w:ascii="Segoe UI" w:hAnsi="Segoe UI" w:cs="Segoe UI"/>
           <w:b/>
           <w:sz w:val="24"/>
           <w:szCs w:val="20"/>
-          <w:lang w:val="en-US"/>
-        </w:rPr>
-      </w:pPr>
-    </w:p>
-    <w:p>
-      <w:pPr>
-        <w:jc w:val="center"/>
-        <w:rPr>
-          <w:rFonts w:cs="Arial"/>
-          <w:b/>
-          <w:sz w:val="24"/>
-          <w:szCs w:val="20"/>
-        </w:rPr>
-      </w:pPr>
-    </w:p>
-    <w:p>
-      <w:pPr>
-        <w:jc w:val="center"/>
-        <w:rPr>
-          <w:rFonts w:cs="Arial"/>
-          <w:b/>
-          <w:sz w:val="24"/>
-          <w:szCs w:val="20"/>
-        </w:rPr>
-      </w:pPr>
-    </w:p>
-    <w:p>
-      <w:pPr>
-        <w:jc w:val="center"/>
-        <w:rPr>
-          <w:rFonts w:cs="Arial"/>
-          <w:b/>
-          <w:sz w:val="24"/>
-          <w:szCs w:val="20"/>
-        </w:rPr>
-      </w:pPr>
-    </w:p>
-    <w:p>
-      <w:pPr>
-        <w:jc w:val="center"/>
-        <w:rPr>
-          <w:rFonts w:cs="Arial"/>
-          <w:b/>
-          <w:sz w:val="24"/>
-          <w:szCs w:val="20"/>
-        </w:rPr>
-      </w:pPr>
-    </w:p>
-    <w:p>
-      <w:pPr>
-        <w:jc w:val="center"/>
-        <w:rPr>
-          <w:rFonts w:cs="Arial"/>
-          <w:b/>
-          <w:sz w:val="24"/>
-          <w:szCs w:val="20"/>
-        </w:rPr>
-      </w:pPr>
-    </w:p>
-    <w:p>
-      <w:pPr>
-        <w:jc w:val="center"/>
-        <w:rPr>
-          <w:sz w:val="32"/>
-        </w:rPr>
-      </w:pPr>
-      <w:r>
-        <w:rPr>
-          <w:rFonts w:cs="Arial"/>
-          <w:sz w:val="24"/>
-          <w:szCs w:val="20"/>
-        </w:rPr>
-        <w:t>Бургас</w:t>
-      </w:r>
-      <w:r>
-        <w:rPr>
-          <w:rFonts w:cs="Arial"/>
-          <w:b/>
-          <w:sz w:val="24"/>
-          <w:szCs w:val="20"/>
         </w:rPr>
         <w:br w:type="page"/>
       </w:r>
       <w:r>
         <w:rPr>
+          <w:rFonts w:ascii="Segoe UI" w:hAnsi="Segoe UI" w:cs="Segoe UI"/>
           <w:sz w:val="32"/>
         </w:rPr>
         <w:lastRenderedPageBreak/>
         <w:t>Съдържание</w:t>
       </w:r>
     </w:p>
-    <w:p/>
+    <w:p>
+      <w:pPr>
+        <w:rPr>
+          <w:rFonts w:ascii="Segoe UI" w:hAnsi="Segoe UI" w:cs="Segoe UI"/>
+        </w:rPr>
+      </w:pPr>
+    </w:p>
     <w:p>
       <w:pPr>
         <w:pStyle w:val="TOC1"/>
         <w:rPr>
-          <w:rFonts w:asciiTheme="minorHAnsi" w:eastAsiaTheme="minorEastAsia" w:hAnsiTheme="minorHAnsi" w:cstheme="minorBidi"/>
+          <w:rFonts w:ascii="Segoe UI" w:eastAsiaTheme="minorEastAsia" w:hAnsi="Segoe UI" w:cs="Segoe UI"/>
           <w:noProof/>
           <w:sz w:val="22"/>
           <w:lang w:val="en-US" w:eastAsia="en-US"/>
         </w:rPr>
       </w:pPr>
       <w:r>
+        <w:rPr>
+          <w:rFonts w:ascii="Segoe UI" w:hAnsi="Segoe UI" w:cs="Segoe UI"/>
+        </w:rPr>
         <w:fldChar w:fldCharType="begin"/>
       </w:r>
       <w:r>
+        <w:rPr>
+          <w:rFonts w:ascii="Segoe UI" w:hAnsi="Segoe UI" w:cs="Segoe UI"/>
+        </w:rPr>
         <w:instrText>TOC \o "1-3" \h \z \u</w:instrText>
       </w:r>
       <w:r>
+        <w:rPr>
+          <w:rFonts w:ascii="Segoe UI" w:hAnsi="Segoe UI" w:cs="Segoe UI"/>
+        </w:rPr>
         <w:fldChar w:fldCharType="separate"/>
       </w:r>
       <w:hyperlink w:anchor="_Toc96509792" w:history="1">
         <w:r>
           <w:rPr>
             <w:rStyle w:val="Hyperlink"/>
-            <w:rFonts w:ascii="Calibri" w:hAnsi="Calibri"/>
+            <w:rFonts w:ascii="Segoe UI" w:hAnsi="Segoe UI" w:cs="Segoe UI"/>
             <w:noProof/>
           </w:rPr>
           <w:t>1</w:t>
         </w:r>
         <w:r>
           <w:rPr>
-            <w:rFonts w:asciiTheme="minorHAnsi" w:eastAsiaTheme="minorEastAsia" w:hAnsiTheme="minorHAnsi" w:cstheme="minorBidi"/>
+            <w:rFonts w:ascii="Segoe UI" w:eastAsiaTheme="minorEastAsia" w:hAnsi="Segoe UI" w:cs="Segoe UI"/>
             <w:noProof/>
             <w:sz w:val="22"/>
             <w:lang w:val="en-US" w:eastAsia="en-US"/>
@@ -507,13 +433,14 @@
         <w:r>
           <w:rPr>
             <w:rStyle w:val="Hyperlink"/>
-            <w:rFonts w:ascii="Calibri" w:hAnsi="Calibri"/>
+            <w:rFonts w:ascii="Segoe UI" w:hAnsi="Segoe UI" w:cs="Segoe UI"/>
             <w:noProof/>
           </w:rPr>
           <w:t>Въведение</w:t>
         </w:r>
         <w:r>
           <w:rPr>
+            <w:rFonts w:ascii="Segoe UI" w:hAnsi="Segoe UI" w:cs="Segoe UI"/>
             <w:noProof/>
             <w:webHidden/>
           </w:rPr>
@@ -521,6 +448,7 @@
         </w:r>
         <w:r>
           <w:rPr>
+            <w:rFonts w:ascii="Segoe UI" w:hAnsi="Segoe UI" w:cs="Segoe UI"/>
             <w:noProof/>
             <w:webHidden/>
           </w:rPr>
@@ -528,6 +456,7 @@
         </w:r>
         <w:r>
           <w:rPr>
+            <w:rFonts w:ascii="Segoe UI" w:hAnsi="Segoe UI" w:cs="Segoe UI"/>
             <w:noProof/>
             <w:webHidden/>
           </w:rPr>
@@ -535,12 +464,14 @@
         </w:r>
         <w:r>
           <w:rPr>
+            <w:rFonts w:ascii="Segoe UI" w:hAnsi="Segoe UI" w:cs="Segoe UI"/>
             <w:noProof/>
             <w:webHidden/>
           </w:rPr>
         </w:r>
         <w:r>
           <w:rPr>
+            <w:rFonts w:ascii="Segoe UI" w:hAnsi="Segoe UI" w:cs="Segoe UI"/>
             <w:noProof/>
             <w:webHidden/>
           </w:rPr>
@@ -548,6 +479,7 @@
         </w:r>
         <w:r>
           <w:rPr>
+            <w:rFonts w:ascii="Segoe UI" w:hAnsi="Segoe UI" w:cs="Segoe UI"/>
             <w:noProof/>
             <w:webHidden/>
           </w:rPr>
@@ -555,6 +487,7 @@
         </w:r>
         <w:r>
           <w:rPr>
+            <w:rFonts w:ascii="Segoe UI" w:hAnsi="Segoe UI" w:cs="Segoe UI"/>
             <w:noProof/>
             <w:webHidden/>
           </w:rPr>
@@ -566,7 +499,7 @@
       <w:pPr>
         <w:pStyle w:val="TOC1"/>
         <w:rPr>
-          <w:rFonts w:asciiTheme="minorHAnsi" w:eastAsiaTheme="minorEastAsia" w:hAnsiTheme="minorHAnsi" w:cstheme="minorBidi"/>
+          <w:rFonts w:ascii="Segoe UI" w:eastAsiaTheme="minorEastAsia" w:hAnsi="Segoe UI" w:cs="Segoe UI"/>
           <w:noProof/>
           <w:sz w:val="22"/>
           <w:lang w:val="en-US" w:eastAsia="en-US"/>
@@ -576,14 +509,14 @@
         <w:r>
           <w:rPr>
             <w:rStyle w:val="Hyperlink"/>
-            <w:rFonts w:ascii="Calibri" w:hAnsi="Calibri"/>
+            <w:rFonts w:ascii="Segoe UI" w:hAnsi="Segoe UI" w:cs="Segoe UI"/>
             <w:noProof/>
           </w:rPr>
           <w:t>2</w:t>
         </w:r>
         <w:r>
           <w:rPr>
-            <w:rFonts w:asciiTheme="minorHAnsi" w:eastAsiaTheme="minorEastAsia" w:hAnsiTheme="minorHAnsi" w:cstheme="minorBidi"/>
+            <w:rFonts w:ascii="Segoe UI" w:eastAsiaTheme="minorEastAsia" w:hAnsi="Segoe UI" w:cs="Segoe UI"/>
             <w:noProof/>
             <w:sz w:val="22"/>
             <w:lang w:val="en-US" w:eastAsia="en-US"/>
@@ -593,13 +526,14 @@
         <w:r>
           <w:rPr>
             <w:rStyle w:val="Hyperlink"/>
-            <w:rFonts w:ascii="Calibri" w:hAnsi="Calibri"/>
+            <w:rFonts w:ascii="Segoe UI" w:hAnsi="Segoe UI" w:cs="Segoe UI"/>
             <w:noProof/>
           </w:rPr>
           <w:t>Цели и обхват на софтуерното приложение</w:t>
         </w:r>
         <w:r>
           <w:rPr>
+            <w:rFonts w:ascii="Segoe UI" w:hAnsi="Segoe UI" w:cs="Segoe UI"/>
             <w:noProof/>
             <w:webHidden/>
           </w:rPr>
@@ -607,6 +541,7 @@
         </w:r>
         <w:r>
           <w:rPr>
+            <w:rFonts w:ascii="Segoe UI" w:hAnsi="Segoe UI" w:cs="Segoe UI"/>
             <w:noProof/>
             <w:webHidden/>
           </w:rPr>
@@ -614,6 +549,7 @@
         </w:r>
         <w:r>
           <w:rPr>
+            <w:rFonts w:ascii="Segoe UI" w:hAnsi="Segoe UI" w:cs="Segoe UI"/>
             <w:noProof/>
             <w:webHidden/>
           </w:rPr>
@@ -621,12 +557,14 @@
         </w:r>
         <w:r>
           <w:rPr>
+            <w:rFonts w:ascii="Segoe UI" w:hAnsi="Segoe UI" w:cs="Segoe UI"/>
             <w:noProof/>
             <w:webHidden/>
           </w:rPr>
         </w:r>
         <w:r>
           <w:rPr>
+            <w:rFonts w:ascii="Segoe UI" w:hAnsi="Segoe UI" w:cs="Segoe UI"/>
             <w:noProof/>
             <w:webHidden/>
           </w:rPr>
@@ -634,6 +572,7 @@
         </w:r>
         <w:r>
           <w:rPr>
+            <w:rFonts w:ascii="Segoe UI" w:hAnsi="Segoe UI" w:cs="Segoe UI"/>
             <w:noProof/>
             <w:webHidden/>
           </w:rPr>
@@ -641,6 +580,7 @@
         </w:r>
         <w:r>
           <w:rPr>
+            <w:rFonts w:ascii="Segoe UI" w:hAnsi="Segoe UI" w:cs="Segoe UI"/>
             <w:noProof/>
             <w:webHidden/>
           </w:rPr>
@@ -652,7 +592,7 @@
       <w:pPr>
         <w:pStyle w:val="TOC1"/>
         <w:rPr>
-          <w:rFonts w:asciiTheme="minorHAnsi" w:eastAsiaTheme="minorEastAsia" w:hAnsiTheme="minorHAnsi" w:cstheme="minorBidi"/>
+          <w:rFonts w:ascii="Segoe UI" w:eastAsiaTheme="minorEastAsia" w:hAnsi="Segoe UI" w:cs="Segoe UI"/>
           <w:noProof/>
           <w:sz w:val="22"/>
           <w:lang w:val="en-US" w:eastAsia="en-US"/>
@@ -662,14 +602,14 @@
         <w:r>
           <w:rPr>
             <w:rStyle w:val="Hyperlink"/>
-            <w:rFonts w:ascii="Calibri" w:hAnsi="Calibri"/>
+            <w:rFonts w:ascii="Segoe UI" w:hAnsi="Segoe UI" w:cs="Segoe UI"/>
             <w:noProof/>
           </w:rPr>
           <w:t>3</w:t>
         </w:r>
         <w:r>
           <w:rPr>
-            <w:rFonts w:asciiTheme="minorHAnsi" w:eastAsiaTheme="minorEastAsia" w:hAnsiTheme="minorHAnsi" w:cstheme="minorBidi"/>
+            <w:rFonts w:ascii="Segoe UI" w:eastAsiaTheme="minorEastAsia" w:hAnsi="Segoe UI" w:cs="Segoe UI"/>
             <w:noProof/>
             <w:sz w:val="22"/>
             <w:lang w:val="en-US" w:eastAsia="en-US"/>
@@ -679,13 +619,14 @@
         <w:r>
           <w:rPr>
             <w:rStyle w:val="Hyperlink"/>
-            <w:rFonts w:ascii="Calibri" w:hAnsi="Calibri"/>
+            <w:rFonts w:ascii="Segoe UI" w:hAnsi="Segoe UI" w:cs="Segoe UI"/>
             <w:noProof/>
           </w:rPr>
           <w:t>Анализ на решението</w:t>
         </w:r>
         <w:r>
           <w:rPr>
+            <w:rFonts w:ascii="Segoe UI" w:hAnsi="Segoe UI" w:cs="Segoe UI"/>
             <w:noProof/>
             <w:webHidden/>
           </w:rPr>
@@ -693,6 +634,7 @@
         </w:r>
         <w:r>
           <w:rPr>
+            <w:rFonts w:ascii="Segoe UI" w:hAnsi="Segoe UI" w:cs="Segoe UI"/>
             <w:noProof/>
             <w:webHidden/>
           </w:rPr>
@@ -700,6 +642,7 @@
         </w:r>
         <w:r>
           <w:rPr>
+            <w:rFonts w:ascii="Segoe UI" w:hAnsi="Segoe UI" w:cs="Segoe UI"/>
             <w:noProof/>
             <w:webHidden/>
           </w:rPr>
@@ -707,12 +650,14 @@
         </w:r>
         <w:r>
           <w:rPr>
+            <w:rFonts w:ascii="Segoe UI" w:hAnsi="Segoe UI" w:cs="Segoe UI"/>
             <w:noProof/>
             <w:webHidden/>
           </w:rPr>
         </w:r>
         <w:r>
           <w:rPr>
+            <w:rFonts w:ascii="Segoe UI" w:hAnsi="Segoe UI" w:cs="Segoe UI"/>
             <w:noProof/>
             <w:webHidden/>
           </w:rPr>
@@ -720,6 +665,7 @@
         </w:r>
         <w:r>
           <w:rPr>
+            <w:rFonts w:ascii="Segoe UI" w:hAnsi="Segoe UI" w:cs="Segoe UI"/>
             <w:noProof/>
             <w:webHidden/>
           </w:rPr>
@@ -727,6 +673,7 @@
         </w:r>
         <w:r>
           <w:rPr>
+            <w:rFonts w:ascii="Segoe UI" w:hAnsi="Segoe UI" w:cs="Segoe UI"/>
             <w:noProof/>
             <w:webHidden/>
           </w:rPr>
@@ -742,7 +689,7 @@
           <w:tab w:val="right" w:pos="9879"/>
         </w:tabs>
         <w:rPr>
-          <w:rFonts w:asciiTheme="minorHAnsi" w:eastAsiaTheme="minorEastAsia" w:hAnsiTheme="minorHAnsi" w:cstheme="minorBidi"/>
+          <w:rFonts w:ascii="Segoe UI" w:eastAsiaTheme="minorEastAsia" w:hAnsi="Segoe UI" w:cs="Segoe UI"/>
           <w:noProof/>
           <w:sz w:val="22"/>
           <w:lang w:val="en-US" w:eastAsia="en-US"/>
@@ -752,14 +699,14 @@
         <w:r>
           <w:rPr>
             <w:rStyle w:val="Hyperlink"/>
-            <w:rFonts w:ascii="Calibri" w:hAnsi="Calibri"/>
+            <w:rFonts w:ascii="Segoe UI" w:hAnsi="Segoe UI" w:cs="Segoe UI"/>
             <w:noProof/>
           </w:rPr>
           <w:t>3.1</w:t>
         </w:r>
         <w:r>
           <w:rPr>
-            <w:rFonts w:asciiTheme="minorHAnsi" w:eastAsiaTheme="minorEastAsia" w:hAnsiTheme="minorHAnsi" w:cstheme="minorBidi"/>
+            <w:rFonts w:ascii="Segoe UI" w:eastAsiaTheme="minorEastAsia" w:hAnsi="Segoe UI" w:cs="Segoe UI"/>
             <w:noProof/>
             <w:sz w:val="22"/>
             <w:lang w:val="en-US" w:eastAsia="en-US"/>
@@ -769,13 +716,14 @@
         <w:r>
           <w:rPr>
             <w:rStyle w:val="Hyperlink"/>
-            <w:rFonts w:ascii="Calibri" w:hAnsi="Calibri"/>
+            <w:rFonts w:ascii="Segoe UI" w:hAnsi="Segoe UI" w:cs="Segoe UI"/>
             <w:noProof/>
           </w:rPr>
           <w:t>Потребителски изисквания и работен процес</w:t>
         </w:r>
         <w:r>
           <w:rPr>
+            <w:rFonts w:ascii="Segoe UI" w:hAnsi="Segoe UI" w:cs="Segoe UI"/>
             <w:noProof/>
             <w:webHidden/>
           </w:rPr>
@@ -783,6 +731,7 @@
         </w:r>
         <w:r>
           <w:rPr>
+            <w:rFonts w:ascii="Segoe UI" w:hAnsi="Segoe UI" w:cs="Segoe UI"/>
             <w:noProof/>
             <w:webHidden/>
           </w:rPr>
@@ -790,6 +739,7 @@
         </w:r>
         <w:r>
           <w:rPr>
+            <w:rFonts w:ascii="Segoe UI" w:hAnsi="Segoe UI" w:cs="Segoe UI"/>
             <w:noProof/>
             <w:webHidden/>
           </w:rPr>
@@ -797,12 +747,14 @@
         </w:r>
         <w:r>
           <w:rPr>
+            <w:rFonts w:ascii="Segoe UI" w:hAnsi="Segoe UI" w:cs="Segoe UI"/>
             <w:noProof/>
             <w:webHidden/>
           </w:rPr>
         </w:r>
         <w:r>
           <w:rPr>
+            <w:rFonts w:ascii="Segoe UI" w:hAnsi="Segoe UI" w:cs="Segoe UI"/>
             <w:noProof/>
             <w:webHidden/>
           </w:rPr>
@@ -810,6 +762,7 @@
         </w:r>
         <w:r>
           <w:rPr>
+            <w:rFonts w:ascii="Segoe UI" w:hAnsi="Segoe UI" w:cs="Segoe UI"/>
             <w:noProof/>
             <w:webHidden/>
           </w:rPr>
@@ -817,6 +770,7 @@
         </w:r>
         <w:r>
           <w:rPr>
+            <w:rFonts w:ascii="Segoe UI" w:hAnsi="Segoe UI" w:cs="Segoe UI"/>
             <w:noProof/>
             <w:webHidden/>
           </w:rPr>
@@ -832,7 +786,7 @@
           <w:tab w:val="right" w:pos="9879"/>
         </w:tabs>
         <w:rPr>
-          <w:rFonts w:asciiTheme="minorHAnsi" w:eastAsiaTheme="minorEastAsia" w:hAnsiTheme="minorHAnsi" w:cstheme="minorBidi"/>
+          <w:rFonts w:ascii="Segoe UI" w:eastAsiaTheme="minorEastAsia" w:hAnsi="Segoe UI" w:cs="Segoe UI"/>
           <w:noProof/>
           <w:sz w:val="22"/>
           <w:lang w:val="en-US" w:eastAsia="en-US"/>
@@ -842,14 +796,14 @@
         <w:r>
           <w:rPr>
             <w:rStyle w:val="Hyperlink"/>
-            <w:rFonts w:ascii="Calibri" w:hAnsi="Calibri"/>
+            <w:rFonts w:ascii="Segoe UI" w:hAnsi="Segoe UI" w:cs="Segoe UI"/>
             <w:noProof/>
           </w:rPr>
           <w:t>3.2</w:t>
         </w:r>
         <w:r>
           <w:rPr>
-            <w:rFonts w:asciiTheme="minorHAnsi" w:eastAsiaTheme="minorEastAsia" w:hAnsiTheme="minorHAnsi" w:cstheme="minorBidi"/>
+            <w:rFonts w:ascii="Segoe UI" w:eastAsiaTheme="minorEastAsia" w:hAnsi="Segoe UI" w:cs="Segoe UI"/>
             <w:noProof/>
             <w:sz w:val="22"/>
             <w:lang w:val="en-US" w:eastAsia="en-US"/>
@@ -859,13 +813,14 @@
         <w:r>
           <w:rPr>
             <w:rStyle w:val="Hyperlink"/>
-            <w:rFonts w:ascii="Calibri" w:hAnsi="Calibri"/>
+            <w:rFonts w:ascii="Segoe UI" w:hAnsi="Segoe UI" w:cs="Segoe UI"/>
             <w:noProof/>
           </w:rPr>
           <w:t>Примерен потребителски интерфейс</w:t>
         </w:r>
         <w:r>
           <w:rPr>
+            <w:rFonts w:ascii="Segoe UI" w:hAnsi="Segoe UI" w:cs="Segoe UI"/>
             <w:noProof/>
             <w:webHidden/>
           </w:rPr>
@@ -873,6 +828,7 @@
         </w:r>
         <w:r>
           <w:rPr>
+            <w:rFonts w:ascii="Segoe UI" w:hAnsi="Segoe UI" w:cs="Segoe UI"/>
             <w:noProof/>
             <w:webHidden/>
           </w:rPr>
@@ -880,6 +836,7 @@
         </w:r>
         <w:r>
           <w:rPr>
+            <w:rFonts w:ascii="Segoe UI" w:hAnsi="Segoe UI" w:cs="Segoe UI"/>
             <w:noProof/>
             <w:webHidden/>
           </w:rPr>
@@ -887,12 +844,14 @@
         </w:r>
         <w:r>
           <w:rPr>
+            <w:rFonts w:ascii="Segoe UI" w:hAnsi="Segoe UI" w:cs="Segoe UI"/>
             <w:noProof/>
             <w:webHidden/>
           </w:rPr>
         </w:r>
         <w:r>
           <w:rPr>
+            <w:rFonts w:ascii="Segoe UI" w:hAnsi="Segoe UI" w:cs="Segoe UI"/>
             <w:noProof/>
             <w:webHidden/>
           </w:rPr>
@@ -900,6 +859,7 @@
         </w:r>
         <w:r>
           <w:rPr>
+            <w:rFonts w:ascii="Segoe UI" w:hAnsi="Segoe UI" w:cs="Segoe UI"/>
             <w:noProof/>
             <w:webHidden/>
           </w:rPr>
@@ -907,6 +867,7 @@
         </w:r>
         <w:r>
           <w:rPr>
+            <w:rFonts w:ascii="Segoe UI" w:hAnsi="Segoe UI" w:cs="Segoe UI"/>
             <w:noProof/>
             <w:webHidden/>
           </w:rPr>
@@ -922,7 +883,7 @@
           <w:tab w:val="right" w:pos="9879"/>
         </w:tabs>
         <w:rPr>
-          <w:rFonts w:asciiTheme="minorHAnsi" w:eastAsiaTheme="minorEastAsia" w:hAnsiTheme="minorHAnsi" w:cstheme="minorBidi"/>
+          <w:rFonts w:ascii="Segoe UI" w:eastAsiaTheme="minorEastAsia" w:hAnsi="Segoe UI" w:cs="Segoe UI"/>
           <w:noProof/>
           <w:sz w:val="22"/>
           <w:lang w:val="en-US" w:eastAsia="en-US"/>
@@ -932,14 +893,14 @@
         <w:r>
           <w:rPr>
             <w:rStyle w:val="Hyperlink"/>
-            <w:rFonts w:ascii="Calibri" w:hAnsi="Calibri"/>
+            <w:rFonts w:ascii="Segoe UI" w:hAnsi="Segoe UI" w:cs="Segoe UI"/>
             <w:noProof/>
           </w:rPr>
           <w:t>3.3</w:t>
         </w:r>
         <w:r>
           <w:rPr>
-            <w:rFonts w:asciiTheme="minorHAnsi" w:eastAsiaTheme="minorEastAsia" w:hAnsiTheme="minorHAnsi" w:cstheme="minorBidi"/>
+            <w:rFonts w:ascii="Segoe UI" w:eastAsiaTheme="minorEastAsia" w:hAnsi="Segoe UI" w:cs="Segoe UI"/>
             <w:noProof/>
             <w:sz w:val="22"/>
             <w:lang w:val="en-US" w:eastAsia="en-US"/>
@@ -949,13 +910,14 @@
         <w:r>
           <w:rPr>
             <w:rStyle w:val="Hyperlink"/>
-            <w:rFonts w:ascii="Calibri" w:hAnsi="Calibri"/>
+            <w:rFonts w:ascii="Segoe UI" w:hAnsi="Segoe UI" w:cs="Segoe UI"/>
             <w:noProof/>
           </w:rPr>
           <w:t>Диаграми на анализа</w:t>
         </w:r>
         <w:r>
           <w:rPr>
+            <w:rFonts w:ascii="Segoe UI" w:hAnsi="Segoe UI" w:cs="Segoe UI"/>
             <w:noProof/>
             <w:webHidden/>
           </w:rPr>
@@ -963,6 +925,7 @@
         </w:r>
         <w:r>
           <w:rPr>
+            <w:rFonts w:ascii="Segoe UI" w:hAnsi="Segoe UI" w:cs="Segoe UI"/>
             <w:noProof/>
             <w:webHidden/>
           </w:rPr>
@@ -970,6 +933,7 @@
         </w:r>
         <w:r>
           <w:rPr>
+            <w:rFonts w:ascii="Segoe UI" w:hAnsi="Segoe UI" w:cs="Segoe UI"/>
             <w:noProof/>
             <w:webHidden/>
           </w:rPr>
@@ -977,12 +941,14 @@
         </w:r>
         <w:r>
           <w:rPr>
+            <w:rFonts w:ascii="Segoe UI" w:hAnsi="Segoe UI" w:cs="Segoe UI"/>
             <w:noProof/>
             <w:webHidden/>
           </w:rPr>
         </w:r>
         <w:r>
           <w:rPr>
+            <w:rFonts w:ascii="Segoe UI" w:hAnsi="Segoe UI" w:cs="Segoe UI"/>
             <w:noProof/>
             <w:webHidden/>
           </w:rPr>
@@ -990,6 +956,7 @@
         </w:r>
         <w:r>
           <w:rPr>
+            <w:rFonts w:ascii="Segoe UI" w:hAnsi="Segoe UI" w:cs="Segoe UI"/>
             <w:noProof/>
             <w:webHidden/>
           </w:rPr>
@@ -997,6 +964,7 @@
         </w:r>
         <w:r>
           <w:rPr>
+            <w:rFonts w:ascii="Segoe UI" w:hAnsi="Segoe UI" w:cs="Segoe UI"/>
             <w:noProof/>
             <w:webHidden/>
           </w:rPr>
@@ -1012,7 +980,7 @@
           <w:tab w:val="right" w:pos="9879"/>
         </w:tabs>
         <w:rPr>
-          <w:rFonts w:asciiTheme="minorHAnsi" w:eastAsiaTheme="minorEastAsia" w:hAnsiTheme="minorHAnsi" w:cstheme="minorBidi"/>
+          <w:rFonts w:ascii="Segoe UI" w:eastAsiaTheme="minorEastAsia" w:hAnsi="Segoe UI" w:cs="Segoe UI"/>
           <w:noProof/>
           <w:sz w:val="22"/>
           <w:lang w:val="en-US" w:eastAsia="en-US"/>
@@ -1022,14 +990,14 @@
         <w:r>
           <w:rPr>
             <w:rStyle w:val="Hyperlink"/>
-            <w:rFonts w:ascii="Calibri" w:hAnsi="Calibri"/>
+            <w:rFonts w:ascii="Segoe UI" w:hAnsi="Segoe UI" w:cs="Segoe UI"/>
             <w:noProof/>
           </w:rPr>
           <w:t>3.4</w:t>
         </w:r>
         <w:r>
           <w:rPr>
-            <w:rFonts w:asciiTheme="minorHAnsi" w:eastAsiaTheme="minorEastAsia" w:hAnsiTheme="minorHAnsi" w:cstheme="minorBidi"/>
+            <w:rFonts w:ascii="Segoe UI" w:eastAsiaTheme="minorEastAsia" w:hAnsi="Segoe UI" w:cs="Segoe UI"/>
             <w:noProof/>
             <w:sz w:val="22"/>
             <w:lang w:val="en-US" w:eastAsia="en-US"/>
@@ -1039,13 +1007,14 @@
         <w:r>
           <w:rPr>
             <w:rStyle w:val="Hyperlink"/>
-            <w:rFonts w:ascii="Calibri" w:hAnsi="Calibri"/>
+            <w:rFonts w:ascii="Segoe UI" w:hAnsi="Segoe UI" w:cs="Segoe UI"/>
             <w:noProof/>
           </w:rPr>
           <w:t>Модел на съдържанието / данните</w:t>
         </w:r>
         <w:r>
           <w:rPr>
+            <w:rFonts w:ascii="Segoe UI" w:hAnsi="Segoe UI" w:cs="Segoe UI"/>
             <w:noProof/>
             <w:webHidden/>
           </w:rPr>
@@ -1053,6 +1022,7 @@
         </w:r>
         <w:r>
           <w:rPr>
+            <w:rFonts w:ascii="Segoe UI" w:hAnsi="Segoe UI" w:cs="Segoe UI"/>
             <w:noProof/>
             <w:webHidden/>
           </w:rPr>
@@ -1060,6 +1030,7 @@
         </w:r>
         <w:r>
           <w:rPr>
+            <w:rFonts w:ascii="Segoe UI" w:hAnsi="Segoe UI" w:cs="Segoe UI"/>
             <w:noProof/>
             <w:webHidden/>
           </w:rPr>
@@ -1067,12 +1038,14 @@
         </w:r>
         <w:r>
           <w:rPr>
+            <w:rFonts w:ascii="Segoe UI" w:hAnsi="Segoe UI" w:cs="Segoe UI"/>
             <w:noProof/>
             <w:webHidden/>
           </w:rPr>
         </w:r>
         <w:r>
           <w:rPr>
+            <w:rFonts w:ascii="Segoe UI" w:hAnsi="Segoe UI" w:cs="Segoe UI"/>
             <w:noProof/>
             <w:webHidden/>
           </w:rPr>
@@ -1080,6 +1053,7 @@
         </w:r>
         <w:r>
           <w:rPr>
+            <w:rFonts w:ascii="Segoe UI" w:hAnsi="Segoe UI" w:cs="Segoe UI"/>
             <w:noProof/>
             <w:webHidden/>
           </w:rPr>
@@ -1087,6 +1061,7 @@
         </w:r>
         <w:r>
           <w:rPr>
+            <w:rFonts w:ascii="Segoe UI" w:hAnsi="Segoe UI" w:cs="Segoe UI"/>
             <w:noProof/>
             <w:webHidden/>
           </w:rPr>
@@ -1098,7 +1073,7 @@
       <w:pPr>
         <w:pStyle w:val="TOC1"/>
         <w:rPr>
-          <w:rFonts w:asciiTheme="minorHAnsi" w:eastAsiaTheme="minorEastAsia" w:hAnsiTheme="minorHAnsi" w:cstheme="minorBidi"/>
+          <w:rFonts w:ascii="Segoe UI" w:eastAsiaTheme="minorEastAsia" w:hAnsi="Segoe UI" w:cs="Segoe UI"/>
           <w:noProof/>
           <w:sz w:val="22"/>
           <w:lang w:val="en-US" w:eastAsia="en-US"/>
@@ -1108,14 +1083,14 @@
         <w:r>
           <w:rPr>
             <w:rStyle w:val="Hyperlink"/>
-            <w:rFonts w:ascii="Calibri" w:hAnsi="Calibri"/>
+            <w:rFonts w:ascii="Segoe UI" w:hAnsi="Segoe UI" w:cs="Segoe UI"/>
             <w:noProof/>
           </w:rPr>
           <w:t>4</w:t>
         </w:r>
         <w:r>
           <w:rPr>
-            <w:rFonts w:asciiTheme="minorHAnsi" w:eastAsiaTheme="minorEastAsia" w:hAnsiTheme="minorHAnsi" w:cstheme="minorBidi"/>
+            <w:rFonts w:ascii="Segoe UI" w:eastAsiaTheme="minorEastAsia" w:hAnsi="Segoe UI" w:cs="Segoe UI"/>
             <w:noProof/>
             <w:sz w:val="22"/>
             <w:lang w:val="en-US" w:eastAsia="en-US"/>
@@ -1125,13 +1100,14 @@
         <w:r>
           <w:rPr>
             <w:rStyle w:val="Hyperlink"/>
-            <w:rFonts w:ascii="Calibri" w:hAnsi="Calibri"/>
+            <w:rFonts w:ascii="Segoe UI" w:hAnsi="Segoe UI" w:cs="Segoe UI"/>
             <w:noProof/>
           </w:rPr>
           <w:t>Дизайн</w:t>
         </w:r>
         <w:r>
           <w:rPr>
+            <w:rFonts w:ascii="Segoe UI" w:hAnsi="Segoe UI" w:cs="Segoe UI"/>
             <w:noProof/>
             <w:webHidden/>
           </w:rPr>
@@ -1139,6 +1115,7 @@
         </w:r>
         <w:r>
           <w:rPr>
+            <w:rFonts w:ascii="Segoe UI" w:hAnsi="Segoe UI" w:cs="Segoe UI"/>
             <w:noProof/>
             <w:webHidden/>
           </w:rPr>
@@ -1146,6 +1123,7 @@
         </w:r>
         <w:r>
           <w:rPr>
+            <w:rFonts w:ascii="Segoe UI" w:hAnsi="Segoe UI" w:cs="Segoe UI"/>
             <w:noProof/>
             <w:webHidden/>
           </w:rPr>
@@ -1153,12 +1131,14 @@
         </w:r>
         <w:r>
           <w:rPr>
+            <w:rFonts w:ascii="Segoe UI" w:hAnsi="Segoe UI" w:cs="Segoe UI"/>
             <w:noProof/>
             <w:webHidden/>
           </w:rPr>
         </w:r>
         <w:r>
           <w:rPr>
+            <w:rFonts w:ascii="Segoe UI" w:hAnsi="Segoe UI" w:cs="Segoe UI"/>
             <w:noProof/>
             <w:webHidden/>
           </w:rPr>
@@ -1166,6 +1146,7 @@
         </w:r>
         <w:r>
           <w:rPr>
+            <w:rFonts w:ascii="Segoe UI" w:hAnsi="Segoe UI" w:cs="Segoe UI"/>
             <w:noProof/>
             <w:webHidden/>
           </w:rPr>
@@ -1173,6 +1154,7 @@
         </w:r>
         <w:r>
           <w:rPr>
+            <w:rFonts w:ascii="Segoe UI" w:hAnsi="Segoe UI" w:cs="Segoe UI"/>
             <w:noProof/>
             <w:webHidden/>
           </w:rPr>
@@ -1188,7 +1170,7 @@
           <w:tab w:val="right" w:pos="9879"/>
         </w:tabs>
         <w:rPr>
-          <w:rFonts w:asciiTheme="minorHAnsi" w:eastAsiaTheme="minorEastAsia" w:hAnsiTheme="minorHAnsi" w:cstheme="minorBidi"/>
+          <w:rFonts w:ascii="Segoe UI" w:eastAsiaTheme="minorEastAsia" w:hAnsi="Segoe UI" w:cs="Segoe UI"/>
           <w:noProof/>
           <w:sz w:val="22"/>
           <w:lang w:val="en-US" w:eastAsia="en-US"/>
@@ -1198,14 +1180,14 @@
         <w:r>
           <w:rPr>
             <w:rStyle w:val="Hyperlink"/>
-            <w:rFonts w:ascii="Calibri" w:hAnsi="Calibri"/>
+            <w:rFonts w:ascii="Segoe UI" w:hAnsi="Segoe UI" w:cs="Segoe UI"/>
             <w:noProof/>
           </w:rPr>
           <w:t>4.1</w:t>
         </w:r>
         <w:r>
           <w:rPr>
-            <w:rFonts w:asciiTheme="minorHAnsi" w:eastAsiaTheme="minorEastAsia" w:hAnsiTheme="minorHAnsi" w:cstheme="minorBidi"/>
+            <w:rFonts w:ascii="Segoe UI" w:eastAsiaTheme="minorEastAsia" w:hAnsi="Segoe UI" w:cs="Segoe UI"/>
             <w:noProof/>
             <w:sz w:val="22"/>
             <w:lang w:val="en-US" w:eastAsia="en-US"/>
@@ -1215,13 +1197,14 @@
         <w:r>
           <w:rPr>
             <w:rStyle w:val="Hyperlink"/>
-            <w:rFonts w:ascii="Calibri" w:hAnsi="Calibri"/>
+            <w:rFonts w:ascii="Segoe UI" w:hAnsi="Segoe UI" w:cs="Segoe UI"/>
             <w:noProof/>
           </w:rPr>
           <w:t>Реализация на структура на приложението (3-layer), Разделение на кода според предназначението му</w:t>
         </w:r>
         <w:r>
           <w:rPr>
+            <w:rFonts w:ascii="Segoe UI" w:hAnsi="Segoe UI" w:cs="Segoe UI"/>
             <w:noProof/>
             <w:webHidden/>
           </w:rPr>
@@ -1229,6 +1212,7 @@
         </w:r>
         <w:r>
           <w:rPr>
+            <w:rFonts w:ascii="Segoe UI" w:hAnsi="Segoe UI" w:cs="Segoe UI"/>
             <w:noProof/>
             <w:webHidden/>
           </w:rPr>
@@ -1236,6 +1220,7 @@
         </w:r>
         <w:r>
           <w:rPr>
+            <w:rFonts w:ascii="Segoe UI" w:hAnsi="Segoe UI" w:cs="Segoe UI"/>
             <w:noProof/>
             <w:webHidden/>
           </w:rPr>
@@ -1243,12 +1228,14 @@
         </w:r>
         <w:r>
           <w:rPr>
+            <w:rFonts w:ascii="Segoe UI" w:hAnsi="Segoe UI" w:cs="Segoe UI"/>
             <w:noProof/>
             <w:webHidden/>
           </w:rPr>
         </w:r>
         <w:r>
           <w:rPr>
+            <w:rFonts w:ascii="Segoe UI" w:hAnsi="Segoe UI" w:cs="Segoe UI"/>
             <w:noProof/>
             <w:webHidden/>
           </w:rPr>
@@ -1256,6 +1243,7 @@
         </w:r>
         <w:r>
           <w:rPr>
+            <w:rFonts w:ascii="Segoe UI" w:hAnsi="Segoe UI" w:cs="Segoe UI"/>
             <w:noProof/>
             <w:webHidden/>
           </w:rPr>
@@ -1263,6 +1251,7 @@
         </w:r>
         <w:r>
           <w:rPr>
+            <w:rFonts w:ascii="Segoe UI" w:hAnsi="Segoe UI" w:cs="Segoe UI"/>
             <w:noProof/>
             <w:webHidden/>
           </w:rPr>
@@ -1278,7 +1267,7 @@
           <w:tab w:val="right" w:pos="9879"/>
         </w:tabs>
         <w:rPr>
-          <w:rFonts w:asciiTheme="minorHAnsi" w:eastAsiaTheme="minorEastAsia" w:hAnsiTheme="minorHAnsi" w:cstheme="minorBidi"/>
+          <w:rFonts w:ascii="Segoe UI" w:eastAsiaTheme="minorEastAsia" w:hAnsi="Segoe UI" w:cs="Segoe UI"/>
           <w:noProof/>
           <w:sz w:val="22"/>
           <w:lang w:val="en-US" w:eastAsia="en-US"/>
@@ -1288,14 +1277,14 @@
         <w:r>
           <w:rPr>
             <w:rStyle w:val="Hyperlink"/>
-            <w:rFonts w:ascii="Calibri" w:hAnsi="Calibri"/>
+            <w:rFonts w:ascii="Segoe UI" w:hAnsi="Segoe UI" w:cs="Segoe UI"/>
             <w:noProof/>
           </w:rPr>
           <w:t>4.2</w:t>
         </w:r>
         <w:r>
           <w:rPr>
-            <w:rFonts w:asciiTheme="minorHAnsi" w:eastAsiaTheme="minorEastAsia" w:hAnsiTheme="minorHAnsi" w:cstheme="minorBidi"/>
+            <w:rFonts w:ascii="Segoe UI" w:eastAsiaTheme="minorEastAsia" w:hAnsi="Segoe UI" w:cs="Segoe UI"/>
             <w:noProof/>
             <w:sz w:val="22"/>
             <w:lang w:val="en-US" w:eastAsia="en-US"/>
@@ -1305,13 +1294,14 @@
         <w:r>
           <w:rPr>
             <w:rStyle w:val="Hyperlink"/>
-            <w:rFonts w:ascii="Calibri" w:hAnsi="Calibri"/>
+            <w:rFonts w:ascii="Segoe UI" w:hAnsi="Segoe UI" w:cs="Segoe UI"/>
             <w:noProof/>
           </w:rPr>
           <w:t>Организация и код на заявките към база от данни</w:t>
         </w:r>
         <w:r>
           <w:rPr>
+            <w:rFonts w:ascii="Segoe UI" w:hAnsi="Segoe UI" w:cs="Segoe UI"/>
             <w:noProof/>
             <w:webHidden/>
           </w:rPr>
@@ -1319,6 +1309,7 @@
         </w:r>
         <w:r>
           <w:rPr>
+            <w:rFonts w:ascii="Segoe UI" w:hAnsi="Segoe UI" w:cs="Segoe UI"/>
             <w:noProof/>
             <w:webHidden/>
           </w:rPr>
@@ -1326,6 +1317,7 @@
         </w:r>
         <w:r>
           <w:rPr>
+            <w:rFonts w:ascii="Segoe UI" w:hAnsi="Segoe UI" w:cs="Segoe UI"/>
             <w:noProof/>
             <w:webHidden/>
           </w:rPr>
@@ -1333,12 +1325,14 @@
         </w:r>
         <w:r>
           <w:rPr>
+            <w:rFonts w:ascii="Segoe UI" w:hAnsi="Segoe UI" w:cs="Segoe UI"/>
             <w:noProof/>
             <w:webHidden/>
           </w:rPr>
         </w:r>
         <w:r>
           <w:rPr>
+            <w:rFonts w:ascii="Segoe UI" w:hAnsi="Segoe UI" w:cs="Segoe UI"/>
             <w:noProof/>
             <w:webHidden/>
           </w:rPr>
@@ -1346,6 +1340,7 @@
         </w:r>
         <w:r>
           <w:rPr>
+            <w:rFonts w:ascii="Segoe UI" w:hAnsi="Segoe UI" w:cs="Segoe UI"/>
             <w:noProof/>
             <w:webHidden/>
           </w:rPr>
@@ -1353,6 +1348,7 @@
         </w:r>
         <w:r>
           <w:rPr>
+            <w:rFonts w:ascii="Segoe UI" w:hAnsi="Segoe UI" w:cs="Segoe UI"/>
             <w:noProof/>
             <w:webHidden/>
           </w:rPr>
@@ -1368,7 +1364,7 @@
           <w:tab w:val="right" w:pos="9879"/>
         </w:tabs>
         <w:rPr>
-          <w:rFonts w:asciiTheme="minorHAnsi" w:eastAsiaTheme="minorEastAsia" w:hAnsiTheme="minorHAnsi" w:cstheme="minorBidi"/>
+          <w:rFonts w:ascii="Segoe UI" w:eastAsiaTheme="minorEastAsia" w:hAnsi="Segoe UI" w:cs="Segoe UI"/>
           <w:noProof/>
           <w:sz w:val="22"/>
           <w:lang w:val="en-US" w:eastAsia="en-US"/>
@@ -1378,14 +1374,14 @@
         <w:r>
           <w:rPr>
             <w:rStyle w:val="Hyperlink"/>
-            <w:rFonts w:ascii="Calibri" w:hAnsi="Calibri"/>
+            <w:rFonts w:ascii="Segoe UI" w:hAnsi="Segoe UI" w:cs="Segoe UI"/>
             <w:noProof/>
           </w:rPr>
           <w:t>4.3</w:t>
         </w:r>
         <w:r>
           <w:rPr>
-            <w:rFonts w:asciiTheme="minorHAnsi" w:eastAsiaTheme="minorEastAsia" w:hAnsiTheme="minorHAnsi" w:cstheme="minorBidi"/>
+            <w:rFonts w:ascii="Segoe UI" w:eastAsiaTheme="minorEastAsia" w:hAnsi="Segoe UI" w:cs="Segoe UI"/>
             <w:noProof/>
             <w:sz w:val="22"/>
             <w:lang w:val="en-US" w:eastAsia="en-US"/>
@@ -1395,13 +1391,14 @@
         <w:r>
           <w:rPr>
             <w:rStyle w:val="Hyperlink"/>
-            <w:rFonts w:ascii="Calibri" w:hAnsi="Calibri"/>
+            <w:rFonts w:ascii="Segoe UI" w:hAnsi="Segoe UI" w:cs="Segoe UI"/>
             <w:noProof/>
           </w:rPr>
           <w:t>Наличие и интуитивност на потребителски интерфейс (конзолен, графичен, уеб)</w:t>
         </w:r>
         <w:r>
           <w:rPr>
+            <w:rFonts w:ascii="Segoe UI" w:hAnsi="Segoe UI" w:cs="Segoe UI"/>
             <w:noProof/>
             <w:webHidden/>
           </w:rPr>
@@ -1409,6 +1406,7 @@
         </w:r>
         <w:r>
           <w:rPr>
+            <w:rFonts w:ascii="Segoe UI" w:hAnsi="Segoe UI" w:cs="Segoe UI"/>
             <w:noProof/>
             <w:webHidden/>
           </w:rPr>
@@ -1416,6 +1414,7 @@
         </w:r>
         <w:r>
           <w:rPr>
+            <w:rFonts w:ascii="Segoe UI" w:hAnsi="Segoe UI" w:cs="Segoe UI"/>
             <w:noProof/>
             <w:webHidden/>
           </w:rPr>
@@ -1423,12 +1422,14 @@
         </w:r>
         <w:r>
           <w:rPr>
+            <w:rFonts w:ascii="Segoe UI" w:hAnsi="Segoe UI" w:cs="Segoe UI"/>
             <w:noProof/>
             <w:webHidden/>
           </w:rPr>
         </w:r>
         <w:r>
           <w:rPr>
+            <w:rFonts w:ascii="Segoe UI" w:hAnsi="Segoe UI" w:cs="Segoe UI"/>
             <w:noProof/>
             <w:webHidden/>
           </w:rPr>
@@ -1436,6 +1437,7 @@
         </w:r>
         <w:r>
           <w:rPr>
+            <w:rFonts w:ascii="Segoe UI" w:hAnsi="Segoe UI" w:cs="Segoe UI"/>
             <w:noProof/>
             <w:webHidden/>
           </w:rPr>
@@ -1443,6 +1445,7 @@
         </w:r>
         <w:r>
           <w:rPr>
+            <w:rFonts w:ascii="Segoe UI" w:hAnsi="Segoe UI" w:cs="Segoe UI"/>
             <w:noProof/>
             <w:webHidden/>
           </w:rPr>
@@ -1454,7 +1457,7 @@
       <w:pPr>
         <w:pStyle w:val="TOC1"/>
         <w:rPr>
-          <w:rFonts w:asciiTheme="minorHAnsi" w:eastAsiaTheme="minorEastAsia" w:hAnsiTheme="minorHAnsi" w:cstheme="minorBidi"/>
+          <w:rFonts w:ascii="Segoe UI" w:eastAsiaTheme="minorEastAsia" w:hAnsi="Segoe UI" w:cs="Segoe UI"/>
           <w:noProof/>
           <w:sz w:val="22"/>
           <w:lang w:val="en-US" w:eastAsia="en-US"/>
@@ -1464,14 +1467,14 @@
         <w:r>
           <w:rPr>
             <w:rStyle w:val="Hyperlink"/>
-            <w:rFonts w:ascii="Calibri" w:hAnsi="Calibri"/>
+            <w:rFonts w:ascii="Segoe UI" w:hAnsi="Segoe UI" w:cs="Segoe UI"/>
             <w:noProof/>
           </w:rPr>
           <w:t>5</w:t>
         </w:r>
         <w:r>
           <w:rPr>
-            <w:rFonts w:asciiTheme="minorHAnsi" w:eastAsiaTheme="minorEastAsia" w:hAnsiTheme="minorHAnsi" w:cstheme="minorBidi"/>
+            <w:rFonts w:ascii="Segoe UI" w:eastAsiaTheme="minorEastAsia" w:hAnsi="Segoe UI" w:cs="Segoe UI"/>
             <w:noProof/>
             <w:sz w:val="22"/>
             <w:lang w:val="en-US" w:eastAsia="en-US"/>
@@ -1481,13 +1484,14 @@
         <w:r>
           <w:rPr>
             <w:rStyle w:val="Hyperlink"/>
-            <w:rFonts w:ascii="Calibri" w:hAnsi="Calibri"/>
+            <w:rFonts w:ascii="Segoe UI" w:hAnsi="Segoe UI" w:cs="Segoe UI"/>
             <w:noProof/>
           </w:rPr>
           <w:t>Тестване</w:t>
         </w:r>
         <w:r>
           <w:rPr>
+            <w:rFonts w:ascii="Segoe UI" w:hAnsi="Segoe UI" w:cs="Segoe UI"/>
             <w:noProof/>
             <w:webHidden/>
           </w:rPr>
@@ -1495,6 +1499,7 @@
         </w:r>
         <w:r>
           <w:rPr>
+            <w:rFonts w:ascii="Segoe UI" w:hAnsi="Segoe UI" w:cs="Segoe UI"/>
             <w:noProof/>
             <w:webHidden/>
           </w:rPr>
@@ -1502,6 +1507,7 @@
         </w:r>
         <w:r>
           <w:rPr>
+            <w:rFonts w:ascii="Segoe UI" w:hAnsi="Segoe UI" w:cs="Segoe UI"/>
             <w:noProof/>
             <w:webHidden/>
           </w:rPr>
@@ -1509,12 +1515,14 @@
         </w:r>
         <w:r>
           <w:rPr>
+            <w:rFonts w:ascii="Segoe UI" w:hAnsi="Segoe UI" w:cs="Segoe UI"/>
             <w:noProof/>
             <w:webHidden/>
           </w:rPr>
         </w:r>
         <w:r>
           <w:rPr>
+            <w:rFonts w:ascii="Segoe UI" w:hAnsi="Segoe UI" w:cs="Segoe UI"/>
             <w:noProof/>
             <w:webHidden/>
           </w:rPr>
@@ -1522,6 +1530,7 @@
         </w:r>
         <w:r>
           <w:rPr>
+            <w:rFonts w:ascii="Segoe UI" w:hAnsi="Segoe UI" w:cs="Segoe UI"/>
             <w:noProof/>
             <w:webHidden/>
           </w:rPr>
@@ -1529,6 +1538,7 @@
         </w:r>
         <w:r>
           <w:rPr>
+            <w:rFonts w:ascii="Segoe UI" w:hAnsi="Segoe UI" w:cs="Segoe UI"/>
             <w:noProof/>
             <w:webHidden/>
           </w:rPr>
@@ -1540,7 +1550,7 @@
       <w:pPr>
         <w:pStyle w:val="TOC1"/>
         <w:rPr>
-          <w:rFonts w:asciiTheme="minorHAnsi" w:eastAsiaTheme="minorEastAsia" w:hAnsiTheme="minorHAnsi" w:cstheme="minorBidi"/>
+          <w:rFonts w:ascii="Segoe UI" w:eastAsiaTheme="minorEastAsia" w:hAnsi="Segoe UI" w:cs="Segoe UI"/>
           <w:noProof/>
           <w:sz w:val="22"/>
           <w:lang w:val="en-US" w:eastAsia="en-US"/>
@@ -1550,14 +1560,14 @@
         <w:r>
           <w:rPr>
             <w:rStyle w:val="Hyperlink"/>
-            <w:rFonts w:ascii="Calibri" w:hAnsi="Calibri"/>
+            <w:rFonts w:ascii="Segoe UI" w:hAnsi="Segoe UI" w:cs="Segoe UI"/>
             <w:noProof/>
           </w:rPr>
           <w:t>6</w:t>
         </w:r>
         <w:r>
           <w:rPr>
-            <w:rFonts w:asciiTheme="minorHAnsi" w:eastAsiaTheme="minorEastAsia" w:hAnsiTheme="minorHAnsi" w:cstheme="minorBidi"/>
+            <w:rFonts w:ascii="Segoe UI" w:eastAsiaTheme="minorEastAsia" w:hAnsi="Segoe UI" w:cs="Segoe UI"/>
             <w:noProof/>
             <w:sz w:val="22"/>
             <w:lang w:val="en-US" w:eastAsia="en-US"/>
@@ -1567,13 +1577,14 @@
         <w:r>
           <w:rPr>
             <w:rStyle w:val="Hyperlink"/>
-            <w:rFonts w:ascii="Calibri" w:hAnsi="Calibri"/>
+            <w:rFonts w:ascii="Segoe UI" w:hAnsi="Segoe UI" w:cs="Segoe UI"/>
             <w:noProof/>
           </w:rPr>
           <w:t>Заключение и възможно бъдещо развитие</w:t>
         </w:r>
         <w:r>
           <w:rPr>
+            <w:rFonts w:ascii="Segoe UI" w:hAnsi="Segoe UI" w:cs="Segoe UI"/>
             <w:noProof/>
             <w:webHidden/>
           </w:rPr>
@@ -1581,6 +1592,7 @@
         </w:r>
         <w:r>
           <w:rPr>
+            <w:rFonts w:ascii="Segoe UI" w:hAnsi="Segoe UI" w:cs="Segoe UI"/>
             <w:noProof/>
             <w:webHidden/>
           </w:rPr>
@@ -1588,6 +1600,7 @@
         </w:r>
         <w:r>
           <w:rPr>
+            <w:rFonts w:ascii="Segoe UI" w:hAnsi="Segoe UI" w:cs="Segoe UI"/>
             <w:noProof/>
             <w:webHidden/>
           </w:rPr>
@@ -1595,12 +1608,14 @@
         </w:r>
         <w:r>
           <w:rPr>
+            <w:rFonts w:ascii="Segoe UI" w:hAnsi="Segoe UI" w:cs="Segoe UI"/>
             <w:noProof/>
             <w:webHidden/>
           </w:rPr>
         </w:r>
         <w:r>
           <w:rPr>
+            <w:rFonts w:ascii="Segoe UI" w:hAnsi="Segoe UI" w:cs="Segoe UI"/>
             <w:noProof/>
             <w:webHidden/>
           </w:rPr>
@@ -1608,6 +1623,7 @@
         </w:r>
         <w:r>
           <w:rPr>
+            <w:rFonts w:ascii="Segoe UI" w:hAnsi="Segoe UI" w:cs="Segoe UI"/>
             <w:noProof/>
             <w:webHidden/>
           </w:rPr>
@@ -1615,6 +1631,7 @@
         </w:r>
         <w:r>
           <w:rPr>
+            <w:rFonts w:ascii="Segoe UI" w:hAnsi="Segoe UI" w:cs="Segoe UI"/>
             <w:noProof/>
             <w:webHidden/>
           </w:rPr>
@@ -1626,7 +1643,7 @@
       <w:pPr>
         <w:pStyle w:val="TOC1"/>
         <w:rPr>
-          <w:rFonts w:asciiTheme="minorHAnsi" w:eastAsiaTheme="minorEastAsia" w:hAnsiTheme="minorHAnsi" w:cstheme="minorBidi"/>
+          <w:rFonts w:ascii="Segoe UI" w:eastAsiaTheme="minorEastAsia" w:hAnsi="Segoe UI" w:cs="Segoe UI"/>
           <w:noProof/>
           <w:sz w:val="22"/>
           <w:lang w:val="en-US" w:eastAsia="en-US"/>
@@ -1636,14 +1653,14 @@
         <w:r>
           <w:rPr>
             <w:rStyle w:val="Hyperlink"/>
-            <w:rFonts w:ascii="Calibri" w:hAnsi="Calibri"/>
+            <w:rFonts w:ascii="Segoe UI" w:hAnsi="Segoe UI" w:cs="Segoe UI"/>
             <w:noProof/>
           </w:rPr>
           <w:t>7</w:t>
         </w:r>
         <w:r>
           <w:rPr>
-            <w:rFonts w:asciiTheme="minorHAnsi" w:eastAsiaTheme="minorEastAsia" w:hAnsiTheme="minorHAnsi" w:cstheme="minorBidi"/>
+            <w:rFonts w:ascii="Segoe UI" w:eastAsiaTheme="minorEastAsia" w:hAnsi="Segoe UI" w:cs="Segoe UI"/>
             <w:noProof/>
             <w:sz w:val="22"/>
             <w:lang w:val="en-US" w:eastAsia="en-US"/>
@@ -1653,13 +1670,14 @@
         <w:r>
           <w:rPr>
             <w:rStyle w:val="Hyperlink"/>
-            <w:rFonts w:ascii="Calibri" w:hAnsi="Calibri"/>
+            <w:rFonts w:ascii="Segoe UI" w:hAnsi="Segoe UI" w:cs="Segoe UI"/>
             <w:noProof/>
           </w:rPr>
           <w:t>Използвани литературни източници и Уеб сайтове</w:t>
         </w:r>
         <w:r>
           <w:rPr>
+            <w:rFonts w:ascii="Segoe UI" w:hAnsi="Segoe UI" w:cs="Segoe UI"/>
             <w:noProof/>
             <w:webHidden/>
           </w:rPr>
@@ -1667,6 +1685,7 @@
         </w:r>
         <w:r>
           <w:rPr>
+            <w:rFonts w:ascii="Segoe UI" w:hAnsi="Segoe UI" w:cs="Segoe UI"/>
             <w:noProof/>
             <w:webHidden/>
           </w:rPr>
@@ -1674,6 +1693,7 @@
         </w:r>
         <w:r>
           <w:rPr>
+            <w:rFonts w:ascii="Segoe UI" w:hAnsi="Segoe UI" w:cs="Segoe UI"/>
             <w:noProof/>
             <w:webHidden/>
           </w:rPr>
@@ -1681,12 +1701,14 @@
         </w:r>
         <w:r>
           <w:rPr>
+            <w:rFonts w:ascii="Segoe UI" w:hAnsi="Segoe UI" w:cs="Segoe UI"/>
             <w:noProof/>
             <w:webHidden/>
           </w:rPr>
         </w:r>
         <w:r>
           <w:rPr>
+            <w:rFonts w:ascii="Segoe UI" w:hAnsi="Segoe UI" w:cs="Segoe UI"/>
             <w:noProof/>
             <w:webHidden/>
           </w:rPr>
@@ -1694,6 +1716,7 @@
         </w:r>
         <w:r>
           <w:rPr>
+            <w:rFonts w:ascii="Segoe UI" w:hAnsi="Segoe UI" w:cs="Segoe UI"/>
             <w:noProof/>
             <w:webHidden/>
           </w:rPr>
@@ -1701,6 +1724,7 @@
         </w:r>
         <w:r>
           <w:rPr>
+            <w:rFonts w:ascii="Segoe UI" w:hAnsi="Segoe UI" w:cs="Segoe UI"/>
             <w:noProof/>
             <w:webHidden/>
           </w:rPr>
@@ -1712,7 +1736,7 @@
       <w:pPr>
         <w:pStyle w:val="TOC1"/>
         <w:rPr>
-          <w:rFonts w:asciiTheme="minorHAnsi" w:eastAsiaTheme="minorEastAsia" w:hAnsiTheme="minorHAnsi" w:cstheme="minorBidi"/>
+          <w:rFonts w:ascii="Segoe UI" w:eastAsiaTheme="minorEastAsia" w:hAnsi="Segoe UI" w:cs="Segoe UI"/>
           <w:noProof/>
           <w:sz w:val="22"/>
           <w:lang w:val="en-US" w:eastAsia="en-US"/>
@@ -1722,14 +1746,14 @@
         <w:r>
           <w:rPr>
             <w:rStyle w:val="Hyperlink"/>
-            <w:rFonts w:ascii="Calibri" w:hAnsi="Calibri"/>
+            <w:rFonts w:ascii="Segoe UI" w:hAnsi="Segoe UI" w:cs="Segoe UI"/>
             <w:noProof/>
           </w:rPr>
           <w:t>8</w:t>
         </w:r>
         <w:r>
           <w:rPr>
-            <w:rFonts w:asciiTheme="minorHAnsi" w:eastAsiaTheme="minorEastAsia" w:hAnsiTheme="minorHAnsi" w:cstheme="minorBidi"/>
+            <w:rFonts w:ascii="Segoe UI" w:eastAsiaTheme="minorEastAsia" w:hAnsi="Segoe UI" w:cs="Segoe UI"/>
             <w:noProof/>
             <w:sz w:val="22"/>
             <w:lang w:val="en-US" w:eastAsia="en-US"/>
@@ -1739,13 +1763,14 @@
         <w:r>
           <w:rPr>
             <w:rStyle w:val="Hyperlink"/>
-            <w:rFonts w:ascii="Calibri" w:hAnsi="Calibri"/>
+            <w:rFonts w:ascii="Segoe UI" w:hAnsi="Segoe UI" w:cs="Segoe UI"/>
             <w:noProof/>
           </w:rPr>
           <w:t>Приложения</w:t>
         </w:r>
         <w:r>
           <w:rPr>
+            <w:rFonts w:ascii="Segoe UI" w:hAnsi="Segoe UI" w:cs="Segoe UI"/>
             <w:noProof/>
             <w:webHidden/>
           </w:rPr>
@@ -1753,6 +1778,7 @@
         </w:r>
         <w:r>
           <w:rPr>
+            <w:rFonts w:ascii="Segoe UI" w:hAnsi="Segoe UI" w:cs="Segoe UI"/>
             <w:noProof/>
             <w:webHidden/>
           </w:rPr>
@@ -1760,6 +1786,7 @@
         </w:r>
         <w:r>
           <w:rPr>
+            <w:rFonts w:ascii="Segoe UI" w:hAnsi="Segoe UI" w:cs="Segoe UI"/>
             <w:noProof/>
             <w:webHidden/>
           </w:rPr>
@@ -1767,12 +1794,14 @@
         </w:r>
         <w:r>
           <w:rPr>
+            <w:rFonts w:ascii="Segoe UI" w:hAnsi="Segoe UI" w:cs="Segoe UI"/>
             <w:noProof/>
             <w:webHidden/>
           </w:rPr>
         </w:r>
         <w:r>
           <w:rPr>
+            <w:rFonts w:ascii="Segoe UI" w:hAnsi="Segoe UI" w:cs="Segoe UI"/>
             <w:noProof/>
             <w:webHidden/>
           </w:rPr>
@@ -1780,6 +1809,7 @@
         </w:r>
         <w:r>
           <w:rPr>
+            <w:rFonts w:ascii="Segoe UI" w:hAnsi="Segoe UI" w:cs="Segoe UI"/>
             <w:noProof/>
             <w:webHidden/>
           </w:rPr>
@@ -1787,6 +1817,7 @@
         </w:r>
         <w:r>
           <w:rPr>
+            <w:rFonts w:ascii="Segoe UI" w:hAnsi="Segoe UI" w:cs="Segoe UI"/>
             <w:noProof/>
             <w:webHidden/>
           </w:rPr>
@@ -1798,7 +1829,7 @@
       <w:pPr>
         <w:pStyle w:val="TOC1"/>
         <w:rPr>
-          <w:rFonts w:asciiTheme="minorHAnsi" w:eastAsiaTheme="minorEastAsia" w:hAnsiTheme="minorHAnsi" w:cstheme="minorBidi"/>
+          <w:rFonts w:ascii="Segoe UI" w:eastAsiaTheme="minorEastAsia" w:hAnsi="Segoe UI" w:cs="Segoe UI"/>
           <w:noProof/>
           <w:sz w:val="22"/>
           <w:lang w:val="en-US" w:eastAsia="en-US"/>
@@ -1808,13 +1839,14 @@
         <w:r>
           <w:rPr>
             <w:rStyle w:val="Hyperlink"/>
+            <w:rFonts w:ascii="Segoe UI" w:hAnsi="Segoe UI" w:cs="Segoe UI"/>
             <w:noProof/>
           </w:rPr>
           <w:t>9</w:t>
         </w:r>
         <w:r>
           <w:rPr>
-            <w:rFonts w:asciiTheme="minorHAnsi" w:eastAsiaTheme="minorEastAsia" w:hAnsiTheme="minorHAnsi" w:cstheme="minorBidi"/>
+            <w:rFonts w:ascii="Segoe UI" w:eastAsiaTheme="minorEastAsia" w:hAnsi="Segoe UI" w:cs="Segoe UI"/>
             <w:noProof/>
             <w:sz w:val="22"/>
             <w:lang w:val="en-US" w:eastAsia="en-US"/>
@@ -1824,13 +1856,14 @@
         <w:r>
           <w:rPr>
             <w:rStyle w:val="Hyperlink"/>
-            <w:rFonts w:ascii="Calibri" w:hAnsi="Calibri"/>
+            <w:rFonts w:ascii="Segoe UI" w:hAnsi="Segoe UI" w:cs="Segoe UI"/>
             <w:noProof/>
           </w:rPr>
           <w:t>Критерии и показатели за оценяване</w:t>
         </w:r>
         <w:r>
           <w:rPr>
+            <w:rFonts w:ascii="Segoe UI" w:hAnsi="Segoe UI" w:cs="Segoe UI"/>
             <w:noProof/>
             <w:webHidden/>
           </w:rPr>
@@ -1838,6 +1871,7 @@
         </w:r>
         <w:r>
           <w:rPr>
+            <w:rFonts w:ascii="Segoe UI" w:hAnsi="Segoe UI" w:cs="Segoe UI"/>
             <w:noProof/>
             <w:webHidden/>
           </w:rPr>
@@ -1845,6 +1879,7 @@
         </w:r>
         <w:r>
           <w:rPr>
+            <w:rFonts w:ascii="Segoe UI" w:hAnsi="Segoe UI" w:cs="Segoe UI"/>
             <w:noProof/>
             <w:webHidden/>
           </w:rPr>
@@ -1852,12 +1887,14 @@
         </w:r>
         <w:r>
           <w:rPr>
+            <w:rFonts w:ascii="Segoe UI" w:hAnsi="Segoe UI" w:cs="Segoe UI"/>
             <w:noProof/>
             <w:webHidden/>
           </w:rPr>
         </w:r>
         <w:r>
           <w:rPr>
+            <w:rFonts w:ascii="Segoe UI" w:hAnsi="Segoe UI" w:cs="Segoe UI"/>
             <w:noProof/>
             <w:webHidden/>
           </w:rPr>
@@ -1865,6 +1902,7 @@
         </w:r>
         <w:r>
           <w:rPr>
+            <w:rFonts w:ascii="Segoe UI" w:hAnsi="Segoe UI" w:cs="Segoe UI"/>
             <w:noProof/>
             <w:webHidden/>
           </w:rPr>
@@ -1872,6 +1910,7 @@
         </w:r>
         <w:r>
           <w:rPr>
+            <w:rFonts w:ascii="Segoe UI" w:hAnsi="Segoe UI" w:cs="Segoe UI"/>
             <w:noProof/>
             <w:webHidden/>
           </w:rPr>
@@ -1884,11 +1923,15 @@
         <w:pStyle w:val="TOC1"/>
         <w:jc w:val="left"/>
         <w:rPr>
+          <w:rFonts w:ascii="Segoe UI" w:hAnsi="Segoe UI" w:cs="Segoe UI"/>
           <w:noProof/>
           <w:lang w:eastAsia="en-US"/>
         </w:rPr>
       </w:pPr>
       <w:r>
+        <w:rPr>
+          <w:rFonts w:ascii="Segoe UI" w:hAnsi="Segoe UI" w:cs="Segoe UI"/>
+        </w:rPr>
         <w:fldChar w:fldCharType="end"/>
       </w:r>
     </w:p>
@@ -1897,17 +1940,24 @@
         <w:tabs>
           <w:tab w:val="left" w:pos="954"/>
         </w:tabs>
-      </w:pPr>
-    </w:p>
-    <w:p>
-      <w:pPr>
-        <w:rPr>
+        <w:rPr>
+          <w:rFonts w:ascii="Segoe UI" w:hAnsi="Segoe UI" w:cs="Segoe UI"/>
+        </w:rPr>
+      </w:pPr>
+    </w:p>
+    <w:p>
+      <w:pPr>
+        <w:rPr>
+          <w:rFonts w:ascii="Segoe UI" w:hAnsi="Segoe UI" w:cs="Segoe UI"/>
           <w:b/>
           <w:bCs/>
           <w:color w:val="5B9BD5"/>
         </w:rPr>
       </w:pPr>
       <w:r>
+        <w:rPr>
+          <w:rFonts w:ascii="Segoe UI" w:hAnsi="Segoe UI" w:cs="Segoe UI"/>
+        </w:rPr>
         <w:br w:type="page"/>
       </w:r>
     </w:p>
@@ -1915,13 +1965,13 @@
       <w:pPr>
         <w:pStyle w:val="Heading1"/>
         <w:rPr>
-          <w:rFonts w:ascii="Calibri" w:hAnsi="Calibri"/>
+          <w:rFonts w:ascii="Segoe UI" w:hAnsi="Segoe UI" w:cs="Segoe UI"/>
         </w:rPr>
       </w:pPr>
       <w:bookmarkStart w:id="0" w:name="_Toc96509792"/>
       <w:r>
         <w:rPr>
-          <w:rFonts w:ascii="Calibri" w:hAnsi="Calibri"/>
+          <w:rFonts w:ascii="Segoe UI" w:hAnsi="Segoe UI" w:cs="Segoe UI"/>
         </w:rPr>
         <w:lastRenderedPageBreak/>
         <w:t>Въведение</w:t>
@@ -1933,12 +1983,18 @@
         <w:ind w:firstLine="709"/>
         <w:jc w:val="both"/>
         <w:rPr>
-          <w:bCs/>
-        </w:rPr>
-      </w:pPr>
-      <w:r>
-        <w:rPr>
-          <w:bCs/>
+          <w:rFonts w:ascii="Segoe UI" w:hAnsi="Segoe UI" w:cs="Segoe UI"/>
+          <w:bCs/>
+          <w:sz w:val="24"/>
+          <w:szCs w:val="24"/>
+        </w:rPr>
+      </w:pPr>
+      <w:r>
+        <w:rPr>
+          <w:rFonts w:ascii="Segoe UI" w:hAnsi="Segoe UI" w:cs="Segoe UI"/>
+          <w:bCs/>
+          <w:sz w:val="24"/>
+          <w:szCs w:val="24"/>
         </w:rPr>
         <w:t>Идеята на проекта е система за изчисляване на график за доставки от склад до адрес, като целта на приложението е да подреди доставките по оптимален начин, за пестене на ресурси като гориво. Проектът ще се ситуира в уебсайт.</w:t>
       </w:r>
@@ -1948,63 +2004,93 @@
         <w:ind w:firstLine="709"/>
         <w:jc w:val="both"/>
         <w:rPr>
-          <w:bCs/>
-        </w:rPr>
-      </w:pPr>
-      <w:r>
-        <w:rPr>
-          <w:bCs/>
+          <w:rFonts w:ascii="Segoe UI" w:hAnsi="Segoe UI" w:cs="Segoe UI"/>
+          <w:bCs/>
+          <w:sz w:val="24"/>
+          <w:szCs w:val="24"/>
+        </w:rPr>
+      </w:pPr>
+      <w:r>
+        <w:rPr>
+          <w:rFonts w:ascii="Segoe UI" w:hAnsi="Segoe UI" w:cs="Segoe UI"/>
+          <w:bCs/>
+          <w:sz w:val="24"/>
+          <w:szCs w:val="24"/>
         </w:rPr>
         <w:t>Проблема, който се опитва да разреши програмата, е голямото разхищение на ресурси и замърсяване на природата осредством количеството парникови газове отделени от превозните средства, използвани за доставка.</w:t>
       </w:r>
       <w:r>
         <w:rPr>
-          <w:bCs/>
+          <w:rFonts w:ascii="Segoe UI" w:hAnsi="Segoe UI" w:cs="Segoe UI"/>
+          <w:bCs/>
+          <w:sz w:val="24"/>
+          <w:szCs w:val="24"/>
           <w:lang w:val="en-US"/>
         </w:rPr>
         <w:t xml:space="preserve"> </w:t>
       </w:r>
       <w:r>
         <w:rPr>
-          <w:bCs/>
+          <w:rFonts w:ascii="Segoe UI" w:hAnsi="Segoe UI" w:cs="Segoe UI"/>
+          <w:bCs/>
+          <w:sz w:val="24"/>
+          <w:szCs w:val="24"/>
         </w:rPr>
         <w:t xml:space="preserve">Според информация от проучвания, проведени от </w:t>
       </w:r>
       <w:r>
         <w:rPr>
-          <w:bCs/>
+          <w:rFonts w:ascii="Segoe UI" w:hAnsi="Segoe UI" w:cs="Segoe UI"/>
+          <w:bCs/>
+          <w:sz w:val="24"/>
+          <w:szCs w:val="24"/>
           <w:lang w:val="en-US"/>
         </w:rPr>
         <w:t>HIT</w:t>
       </w:r>
       <w:r>
         <w:rPr>
-          <w:bCs/>
+          <w:rFonts w:ascii="Segoe UI" w:hAnsi="Segoe UI" w:cs="Segoe UI"/>
+          <w:bCs/>
+          <w:sz w:val="24"/>
+          <w:szCs w:val="24"/>
         </w:rPr>
         <w:t xml:space="preserve">, </w:t>
       </w:r>
       <w:r>
         <w:rPr>
-          <w:bCs/>
+          <w:rFonts w:ascii="Segoe UI" w:hAnsi="Segoe UI" w:cs="Segoe UI"/>
+          <w:bCs/>
+          <w:sz w:val="24"/>
+          <w:szCs w:val="24"/>
         </w:rPr>
         <w:t>„</w:t>
       </w:r>
       <w:r>
         <w:rPr>
-          <w:bCs/>
+          <w:rFonts w:ascii="Segoe UI" w:hAnsi="Segoe UI" w:cs="Segoe UI"/>
+          <w:bCs/>
+          <w:sz w:val="24"/>
+          <w:szCs w:val="24"/>
         </w:rPr>
         <w:t>между 20% и 30%</w:t>
       </w:r>
       <w:r>
         <w:rPr>
-          <w:bCs/>
+          <w:rFonts w:ascii="Segoe UI" w:hAnsi="Segoe UI" w:cs="Segoe UI"/>
+          <w:bCs/>
+          <w:sz w:val="24"/>
+          <w:szCs w:val="24"/>
         </w:rPr>
         <w:t xml:space="preserve"> от емисиите на въглероден диоксид са произведени от доставки на различни по вид пратки“</w:t>
       </w:r>
       <w:sdt>
         <w:sdtPr>
           <w:rPr>
+            <w:rFonts w:ascii="Segoe UI" w:hAnsi="Segoe UI" w:cs="Segoe UI"/>
             <w:bCs/>
+            <w:sz w:val="24"/>
+            <w:szCs w:val="24"/>
           </w:rPr>
           <w:id w:val="496233390"/>
           <w:citation/>
@@ -2012,41 +2098,59 @@
         <w:sdtContent>
           <w:r>
             <w:rPr>
+              <w:rFonts w:ascii="Segoe UI" w:hAnsi="Segoe UI" w:cs="Segoe UI"/>
               <w:bCs/>
+              <w:sz w:val="24"/>
+              <w:szCs w:val="24"/>
             </w:rPr>
             <w:fldChar w:fldCharType="begin"/>
           </w:r>
           <w:r>
             <w:rPr>
+              <w:rFonts w:ascii="Segoe UI" w:hAnsi="Segoe UI" w:cs="Segoe UI"/>
               <w:bCs/>
+              <w:sz w:val="24"/>
+              <w:szCs w:val="24"/>
               <w:lang w:val="en-US"/>
             </w:rPr>
             <w:instrText xml:space="preserve"> CITATION Дей20 \l 1033 </w:instrText>
           </w:r>
           <w:r>
             <w:rPr>
+              <w:rFonts w:ascii="Segoe UI" w:hAnsi="Segoe UI" w:cs="Segoe UI"/>
               <w:bCs/>
+              <w:sz w:val="24"/>
+              <w:szCs w:val="24"/>
             </w:rPr>
             <w:fldChar w:fldCharType="separate"/>
           </w:r>
           <w:r>
             <w:rPr>
+              <w:rFonts w:ascii="Segoe UI" w:hAnsi="Segoe UI" w:cs="Segoe UI"/>
               <w:bCs/>
               <w:noProof/>
+              <w:sz w:val="24"/>
+              <w:szCs w:val="24"/>
               <w:lang w:val="en-US"/>
             </w:rPr>
             <w:t xml:space="preserve"> </w:t>
           </w:r>
           <w:r>
             <w:rPr>
+              <w:rFonts w:ascii="Segoe UI" w:hAnsi="Segoe UI" w:cs="Segoe UI"/>
               <w:noProof/>
+              <w:sz w:val="24"/>
+              <w:szCs w:val="24"/>
               <w:lang w:val="en-US"/>
             </w:rPr>
             <w:t>(Дейвис, 2020)</w:t>
           </w:r>
           <w:r>
             <w:rPr>
+              <w:rFonts w:ascii="Segoe UI" w:hAnsi="Segoe UI" w:cs="Segoe UI"/>
               <w:bCs/>
+              <w:sz w:val="24"/>
+              <w:szCs w:val="24"/>
             </w:rPr>
             <w:fldChar w:fldCharType="end"/>
           </w:r>
@@ -2054,13 +2158,19 @@
       </w:sdt>
       <w:r>
         <w:rPr>
-          <w:bCs/>
+          <w:rFonts w:ascii="Segoe UI" w:hAnsi="Segoe UI" w:cs="Segoe UI"/>
+          <w:bCs/>
+          <w:sz w:val="24"/>
+          <w:szCs w:val="24"/>
         </w:rPr>
         <w:t>. Приложението ще се справя с този проблем, като</w:t>
       </w:r>
       <w:r>
         <w:rPr>
-          <w:bCs/>
+          <w:rFonts w:ascii="Segoe UI" w:hAnsi="Segoe UI" w:cs="Segoe UI"/>
+          <w:bCs/>
+          <w:sz w:val="24"/>
+          <w:szCs w:val="24"/>
         </w:rPr>
         <w:t xml:space="preserve"> предлага следните функционалности:</w:t>
       </w:r>
@@ -2072,8 +2182,18 @@
           <w:numId w:val="7"/>
         </w:numPr>
         <w:jc w:val="both"/>
-      </w:pPr>
-      <w:r>
+        <w:rPr>
+          <w:rFonts w:ascii="Segoe UI" w:hAnsi="Segoe UI" w:cs="Segoe UI"/>
+          <w:sz w:val="24"/>
+          <w:szCs w:val="24"/>
+        </w:rPr>
+      </w:pPr>
+      <w:r>
+        <w:rPr>
+          <w:rFonts w:ascii="Segoe UI" w:hAnsi="Segoe UI" w:cs="Segoe UI"/>
+          <w:sz w:val="24"/>
+          <w:szCs w:val="24"/>
+        </w:rPr>
         <w:t>За служител в магазин:</w:t>
       </w:r>
     </w:p>
@@ -2084,17 +2204,35 @@
           <w:numId w:val="7"/>
         </w:numPr>
         <w:jc w:val="both"/>
-      </w:pPr>
-      <w:r>
+        <w:rPr>
+          <w:rFonts w:ascii="Segoe UI" w:hAnsi="Segoe UI" w:cs="Segoe UI"/>
+          <w:sz w:val="24"/>
+          <w:szCs w:val="24"/>
+        </w:rPr>
+      </w:pPr>
+      <w:r>
+        <w:rPr>
+          <w:rFonts w:ascii="Segoe UI" w:hAnsi="Segoe UI" w:cs="Segoe UI"/>
+          <w:sz w:val="24"/>
+          <w:szCs w:val="24"/>
+        </w:rPr>
         <w:t xml:space="preserve">Форма за въвеждане на поръчка с продукти по </w:t>
       </w:r>
       <w:r>
         <w:rPr>
+          <w:rFonts w:ascii="Segoe UI" w:hAnsi="Segoe UI" w:cs="Segoe UI"/>
+          <w:sz w:val="24"/>
+          <w:szCs w:val="24"/>
           <w:lang w:val="en-US"/>
         </w:rPr>
         <w:t xml:space="preserve">EAN </w:t>
       </w:r>
       <w:r>
+        <w:rPr>
+          <w:rFonts w:ascii="Segoe UI" w:hAnsi="Segoe UI" w:cs="Segoe UI"/>
+          <w:sz w:val="24"/>
+          <w:szCs w:val="24"/>
+        </w:rPr>
         <w:t>номер.</w:t>
       </w:r>
     </w:p>
@@ -2105,8 +2243,18 @@
           <w:numId w:val="7"/>
         </w:numPr>
         <w:jc w:val="both"/>
-      </w:pPr>
-      <w:r>
+        <w:rPr>
+          <w:rFonts w:ascii="Segoe UI" w:hAnsi="Segoe UI" w:cs="Segoe UI"/>
+          <w:sz w:val="24"/>
+          <w:szCs w:val="24"/>
+        </w:rPr>
+      </w:pPr>
+      <w:r>
+        <w:rPr>
+          <w:rFonts w:ascii="Segoe UI" w:hAnsi="Segoe UI" w:cs="Segoe UI"/>
+          <w:sz w:val="24"/>
+          <w:szCs w:val="24"/>
+        </w:rPr>
         <w:t>Изглед със завършена поръчка и резултат на дата и часови диапазон на доставката.</w:t>
       </w:r>
     </w:p>
@@ -2117,8 +2265,18 @@
           <w:numId w:val="7"/>
         </w:numPr>
         <w:jc w:val="both"/>
-      </w:pPr>
-      <w:r>
+        <w:rPr>
+          <w:rFonts w:ascii="Segoe UI" w:hAnsi="Segoe UI" w:cs="Segoe UI"/>
+          <w:sz w:val="24"/>
+          <w:szCs w:val="24"/>
+        </w:rPr>
+      </w:pPr>
+      <w:r>
+        <w:rPr>
+          <w:rFonts w:ascii="Segoe UI" w:hAnsi="Segoe UI" w:cs="Segoe UI"/>
+          <w:sz w:val="24"/>
+          <w:szCs w:val="24"/>
+        </w:rPr>
         <w:t>За доставчик:</w:t>
       </w:r>
     </w:p>
@@ -2129,8 +2287,18 @@
           <w:numId w:val="7"/>
         </w:numPr>
         <w:jc w:val="both"/>
-      </w:pPr>
-      <w:r>
+        <w:rPr>
+          <w:rFonts w:ascii="Segoe UI" w:hAnsi="Segoe UI" w:cs="Segoe UI"/>
+          <w:sz w:val="24"/>
+          <w:szCs w:val="24"/>
+        </w:rPr>
+      </w:pPr>
+      <w:r>
+        <w:rPr>
+          <w:rFonts w:ascii="Segoe UI" w:hAnsi="Segoe UI" w:cs="Segoe UI"/>
+          <w:sz w:val="24"/>
+          <w:szCs w:val="24"/>
+        </w:rPr>
         <w:t>Изглед с дневен график за доставки.</w:t>
       </w:r>
     </w:p>
@@ -2141,8 +2309,18 @@
           <w:numId w:val="7"/>
         </w:numPr>
         <w:jc w:val="both"/>
-      </w:pPr>
-      <w:r>
+        <w:rPr>
+          <w:rFonts w:ascii="Segoe UI" w:hAnsi="Segoe UI" w:cs="Segoe UI"/>
+          <w:sz w:val="24"/>
+          <w:szCs w:val="24"/>
+        </w:rPr>
+      </w:pPr>
+      <w:r>
+        <w:rPr>
+          <w:rFonts w:ascii="Segoe UI" w:hAnsi="Segoe UI" w:cs="Segoe UI"/>
+          <w:sz w:val="24"/>
+          <w:szCs w:val="24"/>
+        </w:rPr>
         <w:t>Функционалност за отмятане на пратка като доставена до зададения адрес.</w:t>
       </w:r>
     </w:p>
@@ -2153,8 +2331,18 @@
           <w:numId w:val="7"/>
         </w:numPr>
         <w:jc w:val="both"/>
-      </w:pPr>
-      <w:r>
+        <w:rPr>
+          <w:rFonts w:ascii="Segoe UI" w:hAnsi="Segoe UI" w:cs="Segoe UI"/>
+          <w:sz w:val="24"/>
+          <w:szCs w:val="24"/>
+        </w:rPr>
+      </w:pPr>
+      <w:r>
+        <w:rPr>
+          <w:rFonts w:ascii="Segoe UI" w:hAnsi="Segoe UI" w:cs="Segoe UI"/>
+          <w:sz w:val="24"/>
+          <w:szCs w:val="24"/>
+        </w:rPr>
         <w:t>Админ панел за евентуална редакция на поръчка.</w:t>
       </w:r>
     </w:p>
@@ -2163,7 +2351,7 @@
         <w:pStyle w:val="Heading1"/>
         <w:ind w:left="431" w:hanging="431"/>
         <w:rPr>
-          <w:rFonts w:ascii="Calibri" w:hAnsi="Calibri"/>
+          <w:rFonts w:ascii="Segoe UI" w:hAnsi="Segoe UI" w:cs="Segoe UI"/>
         </w:rPr>
       </w:pPr>
       <w:bookmarkStart w:id="1" w:name="_Цели_и_обхват"/>
@@ -2171,7 +2359,7 @@
       <w:bookmarkEnd w:id="1"/>
       <w:r>
         <w:rPr>
-          <w:rFonts w:ascii="Calibri" w:hAnsi="Calibri"/>
+          <w:rFonts w:ascii="Segoe UI" w:hAnsi="Segoe UI" w:cs="Segoe UI"/>
         </w:rPr>
         <w:t>Цели и обхват на софтуерното приложение</w:t>
       </w:r>
@@ -2180,35 +2368,89 @@
     <w:p>
       <w:pPr>
         <w:ind w:firstLine="431"/>
-      </w:pPr>
-      <w:r>
+        <w:rPr>
+          <w:rFonts w:ascii="Segoe UI" w:hAnsi="Segoe UI" w:cs="Segoe UI"/>
+          <w:sz w:val="24"/>
+          <w:szCs w:val="24"/>
+        </w:rPr>
+      </w:pPr>
+      <w:r>
+        <w:rPr>
+          <w:rFonts w:ascii="Segoe UI" w:hAnsi="Segoe UI" w:cs="Segoe UI"/>
+          <w:sz w:val="24"/>
+          <w:szCs w:val="24"/>
+        </w:rPr>
         <w:t xml:space="preserve">Приложението е насочено към физически магазини, които предлагат опция за доставка до адрес. </w:t>
       </w:r>
       <w:r>
+        <w:rPr>
+          <w:rFonts w:ascii="Segoe UI" w:hAnsi="Segoe UI" w:cs="Segoe UI"/>
+          <w:sz w:val="24"/>
+          <w:szCs w:val="24"/>
+        </w:rPr>
         <w:t>Служителите ще имат възможността да генерират поръчки, които запълват графика, създаден от програмата. Доставчиците ще могат да виждат своята програма за деня и в коя част на града трябва да доставят пратки.</w:t>
       </w:r>
     </w:p>
     <w:p>
       <w:pPr>
         <w:ind w:firstLine="431"/>
-      </w:pPr>
-      <w:r>
-        <w:t>Понеже всеки град е разделен на квартали, за целите на приложението ще се използва измислен град със зони. В един часови диапазон ще се поместват пратки, поръчани за една съща зона награда, като за следващия откъс от време могат да се доставят пратки до съседна зона. Така горивото, което се изпозва, намаля значително и  ефективността се повишава.</w:t>
+        <w:rPr>
+          <w:rFonts w:ascii="Segoe UI" w:hAnsi="Segoe UI" w:cs="Segoe UI"/>
+          <w:sz w:val="24"/>
+          <w:szCs w:val="24"/>
+        </w:rPr>
+      </w:pPr>
+      <w:r>
+        <w:rPr>
+          <w:rFonts w:ascii="Segoe UI" w:hAnsi="Segoe UI" w:cs="Segoe UI"/>
+          <w:sz w:val="24"/>
+          <w:szCs w:val="24"/>
+        </w:rPr>
+        <w:t xml:space="preserve">Понеже всеки град е разделен на квартали, за целите на приложението ще се използва измислен град със зони. В един часови диапазон ще се поместват пратки, поръчани за една съща зона награда, като за следващия откъс от време могат да се </w:t>
+      </w:r>
+      <w:r>
+        <w:rPr>
+          <w:rFonts w:ascii="Segoe UI" w:hAnsi="Segoe UI" w:cs="Segoe UI"/>
+          <w:sz w:val="24"/>
+          <w:szCs w:val="24"/>
+        </w:rPr>
+        <w:lastRenderedPageBreak/>
+        <w:t>доставят пратки до съседна зона. Така горивото, което се изпозва, намаля значително и  ефективността се повишава.</w:t>
       </w:r>
     </w:p>
     <w:p>
       <w:pPr>
         <w:ind w:firstLine="431"/>
-      </w:pPr>
-      <w:r>
+        <w:rPr>
+          <w:rFonts w:ascii="Segoe UI" w:hAnsi="Segoe UI" w:cs="Segoe UI"/>
+          <w:sz w:val="24"/>
+          <w:szCs w:val="24"/>
+        </w:rPr>
+      </w:pPr>
+      <w:r>
+        <w:rPr>
+          <w:rFonts w:ascii="Segoe UI" w:hAnsi="Segoe UI" w:cs="Segoe UI"/>
+          <w:sz w:val="24"/>
+          <w:szCs w:val="24"/>
+        </w:rPr>
         <w:t>Когато се съставя графикът, ще се използва методът на „първия заварил“, т.е. първата направен поръчка отива на първото свободно място, което удовлетворява целите на апликацията.</w:t>
       </w:r>
     </w:p>
     <w:p>
       <w:pPr>
         <w:ind w:firstLine="431"/>
-      </w:pPr>
-      <w:r>
+        <w:rPr>
+          <w:rFonts w:ascii="Segoe UI" w:hAnsi="Segoe UI" w:cs="Segoe UI"/>
+          <w:sz w:val="24"/>
+          <w:szCs w:val="24"/>
+        </w:rPr>
+      </w:pPr>
+      <w:r>
+        <w:rPr>
+          <w:rFonts w:ascii="Segoe UI" w:hAnsi="Segoe UI" w:cs="Segoe UI"/>
+          <w:sz w:val="24"/>
+          <w:szCs w:val="24"/>
+        </w:rPr>
         <w:t>Като по-нататъчна цел обхватът на приложението може да се разшири и до фирми доставчици и онлайн магазини.</w:t>
       </w:r>
     </w:p>
@@ -2216,26 +2458,25 @@
       <w:pPr>
         <w:pStyle w:val="Heading1"/>
         <w:rPr>
-          <w:rFonts w:ascii="Calibri" w:hAnsi="Calibri"/>
+          <w:rFonts w:ascii="Segoe UI" w:hAnsi="Segoe UI" w:cs="Segoe UI"/>
         </w:rPr>
       </w:pPr>
       <w:bookmarkStart w:id="3" w:name="_Toc96509794"/>
       <w:r>
         <w:rPr>
-          <w:rFonts w:ascii="Calibri" w:hAnsi="Calibri"/>
-        </w:rPr>
-        <w:lastRenderedPageBreak/>
+          <w:rFonts w:ascii="Segoe UI" w:hAnsi="Segoe UI" w:cs="Segoe UI"/>
+        </w:rPr>
         <w:t>Анализ</w:t>
       </w:r>
       <w:r>
         <w:rPr>
-          <w:rFonts w:ascii="Calibri" w:hAnsi="Calibri"/>
+          <w:rFonts w:ascii="Segoe UI" w:hAnsi="Segoe UI" w:cs="Segoe UI"/>
         </w:rPr>
         <w:t xml:space="preserve"> </w:t>
       </w:r>
       <w:r>
         <w:rPr>
-          <w:rFonts w:ascii="Calibri" w:hAnsi="Calibri"/>
+          <w:rFonts w:ascii="Segoe UI" w:hAnsi="Segoe UI" w:cs="Segoe UI"/>
         </w:rPr>
         <w:t>на решението</w:t>
       </w:r>
@@ -2245,7 +2486,8 @@
       <w:pPr>
         <w:pStyle w:val="Heading2"/>
         <w:rPr>
-          <w:rFonts w:ascii="Calibri" w:hAnsi="Calibri"/>
+          <w:rFonts w:ascii="Segoe UI" w:hAnsi="Segoe UI" w:cs="Segoe UI"/>
+          <w:lang w:val="en-US"/>
         </w:rPr>
       </w:pPr>
       <w:bookmarkStart w:id="4" w:name="_Потребителски_изисквания_и"/>
@@ -2253,13 +2495,13 @@
       <w:bookmarkEnd w:id="4"/>
       <w:r>
         <w:rPr>
-          <w:rFonts w:ascii="Calibri" w:hAnsi="Calibri"/>
+          <w:rFonts w:ascii="Segoe UI" w:hAnsi="Segoe UI" w:cs="Segoe UI"/>
         </w:rPr>
         <w:t>Потребителски изисквания и р</w:t>
       </w:r>
       <w:r>
         <w:rPr>
-          <w:rFonts w:ascii="Calibri" w:hAnsi="Calibri"/>
+          <w:rFonts w:ascii="Segoe UI" w:hAnsi="Segoe UI" w:cs="Segoe UI"/>
         </w:rPr>
         <w:t>аботен процес</w:t>
       </w:r>
@@ -2267,99 +2509,1507 @@
     </w:p>
     <w:p>
       <w:pPr>
-        <w:ind w:firstLine="709"/>
-        <w:jc w:val="both"/>
-      </w:pPr>
-      <w:r>
-        <w:rPr>
-          <w:bCs/>
-        </w:rPr>
-        <w:t xml:space="preserve">Тук опишете най-общо </w:t>
-      </w:r>
-      <w:r>
-        <w:rPr>
-          <w:bCs/>
-        </w:rPr>
-        <w:t xml:space="preserve">работния процес като </w:t>
-      </w:r>
-      <w:r>
-        <w:t>вход, обработка и изход, тоест:</w:t>
-      </w:r>
-    </w:p>
-    <w:p>
-      <w:pPr>
+        <w:pStyle w:val="Heading3"/>
+        <w:rPr>
+          <w:rFonts w:ascii="Segoe UI" w:hAnsi="Segoe UI" w:cs="Segoe UI"/>
+        </w:rPr>
+      </w:pPr>
+      <w:r>
+        <w:rPr>
+          <w:rFonts w:ascii="Segoe UI" w:hAnsi="Segoe UI" w:cs="Segoe UI"/>
+          <w:lang w:val="en-US"/>
+        </w:rPr>
+        <w:t xml:space="preserve">UML Use-Case </w:t>
+      </w:r>
+      <w:r>
+        <w:rPr>
+          <w:rFonts w:ascii="Segoe UI" w:hAnsi="Segoe UI" w:cs="Segoe UI"/>
+        </w:rPr>
+        <w:t>диаграма</w:t>
+      </w:r>
+    </w:p>
+    <w:p>
+      <w:pPr>
+        <w:rPr>
+          <w:rFonts w:ascii="Segoe UI" w:hAnsi="Segoe UI" w:cs="Segoe UI"/>
+          <w:sz w:val="24"/>
+          <w:szCs w:val="24"/>
+        </w:rPr>
+      </w:pPr>
+      <w:r>
+        <w:rPr>
+          <w:rFonts w:ascii="Segoe UI" w:hAnsi="Segoe UI" w:cs="Segoe UI"/>
+          <w:sz w:val="24"/>
+          <w:szCs w:val="24"/>
+        </w:rPr>
+        <w:t>Основните участници в системата са:</w:t>
+      </w:r>
+    </w:p>
+    <w:p>
+      <w:pPr>
+        <w:pStyle w:val="ListParagraph"/>
         <w:numPr>
           <w:ilvl w:val="0"/>
-          <w:numId w:val="10"/>
+          <w:numId w:val="26"/>
         </w:numPr>
-        <w:jc w:val="both"/>
-        <w:rPr>
-          <w:bCs/>
-        </w:rPr>
-      </w:pPr>
-      <w:r>
-        <w:rPr>
-          <w:bCs/>
-        </w:rPr>
-        <w:t>какво представлява входното</w:t>
-      </w:r>
-      <w:r>
-        <w:rPr>
-          <w:bCs/>
-        </w:rPr>
-        <w:t xml:space="preserve"> съдържание/данни и откъде</w:t>
-      </w:r>
-      <w:r>
-        <w:rPr>
-          <w:bCs/>
-        </w:rPr>
-        <w:t xml:space="preserve"> и как</w:t>
-      </w:r>
-      <w:r>
-        <w:rPr>
-          <w:bCs/>
-        </w:rPr>
-        <w:t xml:space="preserve"> се получава</w:t>
-      </w:r>
-    </w:p>
-    <w:p>
-      <w:pPr>
+        <w:rPr>
+          <w:rFonts w:ascii="Segoe UI" w:hAnsi="Segoe UI" w:cs="Segoe UI"/>
+          <w:szCs w:val="24"/>
+        </w:rPr>
+      </w:pPr>
+      <w:r>
+        <w:rPr>
+          <w:rFonts w:ascii="Segoe UI" w:hAnsi="Segoe UI" w:cs="Segoe UI"/>
+          <w:b/>
+          <w:bCs/>
+          <w:szCs w:val="24"/>
+        </w:rPr>
+        <w:t>Потребител:</w:t>
+      </w:r>
+      <w:r>
+        <w:rPr>
+          <w:rFonts w:ascii="Segoe UI" w:hAnsi="Segoe UI" w:cs="Segoe UI"/>
+          <w:szCs w:val="24"/>
+        </w:rPr>
+        <w:t xml:space="preserve"> Всеки, който използва системата.</w:t>
+      </w:r>
+    </w:p>
+    <w:p>
+      <w:pPr>
+        <w:pStyle w:val="ListParagraph"/>
         <w:numPr>
           <w:ilvl w:val="0"/>
-          <w:numId w:val="10"/>
+          <w:numId w:val="26"/>
         </w:numPr>
-        <w:jc w:val="both"/>
-      </w:pPr>
-      <w:r>
-        <w:br/>
-      </w:r>
-      <w:r>
-        <w:rPr>
-          <w:i/>
+        <w:rPr>
+          <w:rFonts w:ascii="Segoe UI" w:hAnsi="Segoe UI" w:cs="Segoe UI"/>
+          <w:szCs w:val="24"/>
+        </w:rPr>
+      </w:pPr>
+      <w:r>
+        <w:rPr>
+          <w:rFonts w:ascii="Segoe UI" w:hAnsi="Segoe UI" w:cs="Segoe UI"/>
+          <w:b/>
+          <w:bCs/>
+          <w:szCs w:val="24"/>
+        </w:rPr>
+        <w:t>Служител в магазин:</w:t>
+      </w:r>
+      <w:r>
+        <w:rPr>
+          <w:rFonts w:ascii="Segoe UI" w:hAnsi="Segoe UI" w:cs="Segoe UI"/>
+          <w:szCs w:val="24"/>
+        </w:rPr>
+        <w:t xml:space="preserve"> Може да създава поръчки.</w:t>
+      </w:r>
+    </w:p>
+    <w:p>
+      <w:pPr>
+        <w:pStyle w:val="ListParagraph"/>
+        <w:numPr>
+          <w:ilvl w:val="0"/>
+          <w:numId w:val="26"/>
+        </w:numPr>
+        <w:rPr>
+          <w:rFonts w:ascii="Segoe UI" w:hAnsi="Segoe UI" w:cs="Segoe UI"/>
+          <w:szCs w:val="24"/>
+        </w:rPr>
+      </w:pPr>
+      <w:r>
+        <w:rPr>
+          <w:rFonts w:ascii="Segoe UI" w:hAnsi="Segoe UI" w:cs="Segoe UI"/>
+          <w:b/>
+          <w:bCs/>
+          <w:szCs w:val="24"/>
+        </w:rPr>
+        <w:t>Доставчик:</w:t>
+      </w:r>
+      <w:r>
+        <w:rPr>
+          <w:rFonts w:ascii="Segoe UI" w:hAnsi="Segoe UI" w:cs="Segoe UI"/>
+          <w:szCs w:val="24"/>
+        </w:rPr>
+        <w:t xml:space="preserve"> Може да вижда графика и да маркира поръчки като доставени.</w:t>
+      </w:r>
+    </w:p>
+    <w:p>
+      <w:pPr>
+        <w:pStyle w:val="ListParagraph"/>
+        <w:numPr>
+          <w:ilvl w:val="0"/>
+          <w:numId w:val="26"/>
+        </w:numPr>
+        <w:rPr>
+          <w:rFonts w:ascii="Segoe UI" w:hAnsi="Segoe UI" w:cs="Segoe UI"/>
+          <w:szCs w:val="24"/>
+        </w:rPr>
+      </w:pPr>
+      <w:r>
+        <w:rPr>
+          <w:rFonts w:ascii="Segoe UI" w:hAnsi="Segoe UI" w:cs="Segoe UI"/>
+          <w:b/>
+          <w:bCs/>
+          <w:szCs w:val="24"/>
+        </w:rPr>
+        <w:t>Администратор:</w:t>
+      </w:r>
+      <w:r>
+        <w:rPr>
+          <w:rFonts w:ascii="Segoe UI" w:hAnsi="Segoe UI" w:cs="Segoe UI"/>
+          <w:szCs w:val="24"/>
+        </w:rPr>
+        <w:t xml:space="preserve"> Може да изпълнява </w:t>
+      </w:r>
+      <w:r>
+        <w:rPr>
+          <w:rFonts w:ascii="Segoe UI" w:hAnsi="Segoe UI" w:cs="Segoe UI"/>
+          <w:szCs w:val="24"/>
+          <w:lang w:val="en-US"/>
+        </w:rPr>
+        <w:t xml:space="preserve">CRUD </w:t>
+      </w:r>
+      <w:r>
+        <w:rPr>
+          <w:rFonts w:ascii="Segoe UI" w:hAnsi="Segoe UI" w:cs="Segoe UI"/>
+          <w:szCs w:val="24"/>
+        </w:rPr>
+        <w:t>операции върху поръчките.</w:t>
+      </w:r>
+    </w:p>
+    <w:p>
+      <w:pPr>
+        <w:rPr>
+          <w:rFonts w:ascii="Segoe UI" w:hAnsi="Segoe UI" w:cs="Segoe UI"/>
+          <w:sz w:val="24"/>
+          <w:szCs w:val="24"/>
+        </w:rPr>
+      </w:pPr>
+      <w:r>
+        <w:rPr>
+          <w:rFonts w:ascii="Segoe UI" w:hAnsi="Segoe UI" w:cs="Segoe UI"/>
+          <w:sz w:val="24"/>
+          <w:szCs w:val="24"/>
+        </w:rPr>
+        <w:t>Най-популярните случаи на използване системата за логистика са следните:</w:t>
+      </w:r>
+    </w:p>
+    <w:p>
+      <w:pPr>
+        <w:rPr>
+          <w:rFonts w:ascii="Segoe UI" w:hAnsi="Segoe UI" w:cs="Segoe UI"/>
+          <w:b/>
+          <w:bCs/>
+          <w:sz w:val="24"/>
+          <w:szCs w:val="24"/>
+          <w:lang w:val="en-US"/>
+        </w:rPr>
+      </w:pPr>
+      <w:r>
+        <w:rPr>
+          <w:rFonts w:ascii="Segoe UI" w:hAnsi="Segoe UI" w:cs="Segoe UI"/>
+          <w:b/>
+          <w:bCs/>
+          <w:sz w:val="24"/>
+          <w:szCs w:val="24"/>
+          <w:lang w:val="en-US"/>
+        </w:rPr>
+        <w:t>User:</w:t>
+      </w:r>
+    </w:p>
+    <w:p>
+      <w:pPr>
+        <w:pStyle w:val="ListParagraph"/>
+        <w:numPr>
+          <w:ilvl w:val="0"/>
+          <w:numId w:val="27"/>
+        </w:numPr>
+        <w:rPr>
+          <w:rFonts w:ascii="Segoe UI" w:hAnsi="Segoe UI" w:cs="Segoe UI"/>
+          <w:b/>
+          <w:bCs/>
+          <w:szCs w:val="24"/>
+          <w:lang w:val="en-US"/>
+        </w:rPr>
+      </w:pPr>
+      <w:r>
+        <w:rPr>
+          <w:rFonts w:ascii="Segoe UI" w:hAnsi="Segoe UI" w:cs="Segoe UI"/>
+          <w:b/>
+          <w:bCs/>
+          <w:szCs w:val="24"/>
+          <w:lang w:val="en-US"/>
+        </w:rPr>
+        <w:t>Log in:</w:t>
+      </w:r>
+      <w:r>
+        <w:rPr>
+          <w:rFonts w:ascii="Segoe UI" w:hAnsi="Segoe UI" w:cs="Segoe UI"/>
+          <w:b/>
+          <w:bCs/>
+          <w:szCs w:val="24"/>
+          <w:lang w:val="en-US"/>
+        </w:rPr>
+        <w:t xml:space="preserve"> </w:t>
+      </w:r>
+      <w:r>
+        <w:rPr>
+          <w:rFonts w:ascii="Segoe UI" w:hAnsi="Segoe UI" w:cs="Segoe UI"/>
+          <w:szCs w:val="24"/>
+        </w:rPr>
+        <w:t>Влиза в системата с предварително зададени потребителско име и парола</w:t>
+      </w:r>
+      <w:r>
+        <w:rPr>
+          <w:rFonts w:ascii="Segoe UI" w:hAnsi="Segoe UI" w:cs="Segoe UI"/>
+          <w:b/>
+          <w:bCs/>
+          <w:szCs w:val="24"/>
+          <w:lang w:val="en-US"/>
+        </w:rPr>
+        <w:t>.</w:t>
+      </w:r>
+    </w:p>
+    <w:p>
+      <w:pPr>
+        <w:pStyle w:val="ListParagraph"/>
+        <w:numPr>
+          <w:ilvl w:val="1"/>
+          <w:numId w:val="27"/>
+        </w:numPr>
+        <w:rPr>
+          <w:rFonts w:ascii="Segoe UI" w:hAnsi="Segoe UI" w:cs="Segoe UI"/>
+          <w:b/>
+          <w:bCs/>
+          <w:szCs w:val="24"/>
+          <w:lang w:val="en-US"/>
+        </w:rPr>
+      </w:pPr>
+      <w:r>
+        <w:rPr>
+          <w:rFonts w:ascii="Segoe UI" w:hAnsi="Segoe UI" w:cs="Segoe UI"/>
+          <w:b/>
+          <w:bCs/>
+          <w:szCs w:val="24"/>
+          <w:lang w:val="en-US"/>
+        </w:rPr>
+        <w:t>Verify account:</w:t>
+      </w:r>
+      <w:r>
+        <w:rPr>
+          <w:rFonts w:ascii="Segoe UI" w:hAnsi="Segoe UI" w:cs="Segoe UI"/>
+          <w:b/>
+          <w:bCs/>
+          <w:szCs w:val="24"/>
+          <w:lang w:val="en-US"/>
+        </w:rPr>
+        <w:t xml:space="preserve"> </w:t>
+      </w:r>
+      <w:r>
+        <w:rPr>
+          <w:rFonts w:ascii="Segoe UI" w:hAnsi="Segoe UI" w:cs="Segoe UI"/>
+          <w:szCs w:val="24"/>
+        </w:rPr>
+        <w:t>Системата сверява достоверността на въведените данни</w:t>
+      </w:r>
+      <w:r>
+        <w:rPr>
+          <w:rFonts w:ascii="Segoe UI" w:hAnsi="Segoe UI" w:cs="Segoe UI"/>
+          <w:b/>
+          <w:bCs/>
+          <w:szCs w:val="24"/>
+          <w:lang w:val="en-US"/>
+        </w:rPr>
+        <w:t>.</w:t>
+      </w:r>
+    </w:p>
+    <w:p>
+      <w:pPr>
+        <w:pStyle w:val="ListParagraph"/>
+        <w:numPr>
+          <w:ilvl w:val="2"/>
+          <w:numId w:val="27"/>
+        </w:numPr>
+        <w:rPr>
+          <w:rFonts w:ascii="Segoe UI" w:hAnsi="Segoe UI" w:cs="Segoe UI"/>
+          <w:b/>
+          <w:bCs/>
+          <w:szCs w:val="24"/>
+          <w:lang w:val="en-US"/>
+        </w:rPr>
+      </w:pPr>
+      <w:r>
+        <w:rPr>
+          <w:rFonts w:ascii="Segoe UI" w:hAnsi="Segoe UI" w:cs="Segoe UI"/>
+          <w:b/>
+          <w:bCs/>
+          <w:szCs w:val="24"/>
+          <w:lang w:val="en-US"/>
+        </w:rPr>
+        <w:t>Display message:</w:t>
+      </w:r>
+      <w:r>
+        <w:rPr>
+          <w:rFonts w:ascii="Segoe UI" w:hAnsi="Segoe UI" w:cs="Segoe UI"/>
+          <w:b/>
+          <w:bCs/>
+          <w:szCs w:val="24"/>
+        </w:rPr>
+        <w:t xml:space="preserve"> </w:t>
+      </w:r>
+      <w:r>
+        <w:rPr>
+          <w:rFonts w:ascii="Segoe UI" w:hAnsi="Segoe UI" w:cs="Segoe UI"/>
+          <w:szCs w:val="24"/>
+        </w:rPr>
+        <w:t>Показва се съобщение за успешно влизане в системата.</w:t>
+      </w:r>
+    </w:p>
+    <w:p>
+      <w:pPr>
+        <w:pStyle w:val="ListParagraph"/>
+        <w:numPr>
+          <w:ilvl w:val="2"/>
+          <w:numId w:val="27"/>
+        </w:numPr>
+        <w:rPr>
+          <w:rFonts w:ascii="Segoe UI" w:hAnsi="Segoe UI" w:cs="Segoe UI"/>
+          <w:b/>
+          <w:bCs/>
+          <w:szCs w:val="24"/>
+          <w:lang w:val="en-US"/>
+        </w:rPr>
+      </w:pPr>
+      <w:r>
+        <w:rPr>
+          <w:rFonts w:ascii="Segoe UI" w:hAnsi="Segoe UI" w:cs="Segoe UI"/>
+          <w:b/>
+          <w:bCs/>
+          <w:szCs w:val="24"/>
+          <w:lang w:val="en-US"/>
+        </w:rPr>
+        <w:t>Create access token:</w:t>
+      </w:r>
+      <w:r>
+        <w:rPr>
+          <w:rFonts w:ascii="Segoe UI" w:hAnsi="Segoe UI" w:cs="Segoe UI"/>
+          <w:b/>
+          <w:bCs/>
+          <w:szCs w:val="24"/>
+        </w:rPr>
+        <w:t xml:space="preserve"> </w:t>
+      </w:r>
+      <w:r>
+        <w:rPr>
+          <w:rFonts w:ascii="Segoe UI" w:hAnsi="Segoe UI" w:cs="Segoe UI"/>
+          <w:szCs w:val="24"/>
+        </w:rPr>
+        <w:t>Създава се уникален ключ за сесията на текущия потребител.</w:t>
+      </w:r>
+    </w:p>
+    <w:p>
+      <w:pPr>
+        <w:pStyle w:val="ListParagraph"/>
+        <w:numPr>
+          <w:ilvl w:val="1"/>
+          <w:numId w:val="27"/>
+        </w:numPr>
+        <w:rPr>
+          <w:rFonts w:ascii="Segoe UI" w:hAnsi="Segoe UI" w:cs="Segoe UI"/>
+          <w:b/>
+          <w:bCs/>
+          <w:szCs w:val="24"/>
+          <w:lang w:val="en-US"/>
+        </w:rPr>
+      </w:pPr>
+      <w:r>
+        <w:rPr>
+          <w:rFonts w:ascii="Segoe UI" w:hAnsi="Segoe UI" w:cs="Segoe UI"/>
+          <w:b/>
+          <w:bCs/>
+          <w:szCs w:val="24"/>
+          <w:lang w:val="en-US"/>
+        </w:rPr>
+        <w:t>Display error message:</w:t>
+      </w:r>
+      <w:r>
+        <w:rPr>
+          <w:rFonts w:ascii="Segoe UI" w:hAnsi="Segoe UI" w:cs="Segoe UI"/>
+          <w:b/>
+          <w:bCs/>
+          <w:szCs w:val="24"/>
+        </w:rPr>
+        <w:t xml:space="preserve"> </w:t>
+      </w:r>
+      <w:r>
+        <w:rPr>
+          <w:rFonts w:ascii="Segoe UI" w:hAnsi="Segoe UI" w:cs="Segoe UI"/>
+          <w:szCs w:val="24"/>
+        </w:rPr>
+        <w:t>Изписва се съобщение с грешка при неправилно въведени данни.</w:t>
+      </w:r>
+    </w:p>
+    <w:p>
+      <w:pPr>
+        <w:rPr>
+          <w:rFonts w:ascii="Segoe UI" w:hAnsi="Segoe UI" w:cs="Segoe UI"/>
+          <w:b/>
+          <w:bCs/>
+          <w:sz w:val="24"/>
+          <w:szCs w:val="24"/>
+          <w:lang w:val="en-US"/>
+        </w:rPr>
+      </w:pPr>
+      <w:r>
+        <w:rPr>
+          <w:rFonts w:ascii="Segoe UI" w:hAnsi="Segoe UI" w:cs="Segoe UI"/>
+          <w:b/>
+          <w:bCs/>
+          <w:sz w:val="24"/>
+          <w:szCs w:val="24"/>
+          <w:lang w:val="en-US"/>
+        </w:rPr>
+        <w:t>Retailer:</w:t>
+      </w:r>
+    </w:p>
+    <w:p>
+      <w:pPr>
+        <w:pStyle w:val="ListParagraph"/>
+        <w:numPr>
+          <w:ilvl w:val="0"/>
+          <w:numId w:val="27"/>
+        </w:numPr>
+        <w:rPr>
+          <w:rFonts w:ascii="Segoe UI" w:hAnsi="Segoe UI" w:cs="Segoe UI"/>
+          <w:b/>
+          <w:bCs/>
+          <w:szCs w:val="24"/>
+          <w:lang w:val="en-US"/>
+        </w:rPr>
+      </w:pPr>
+      <w:r>
+        <w:rPr>
+          <w:rFonts w:ascii="Segoe UI" w:hAnsi="Segoe UI" w:cs="Segoe UI"/>
+          <w:b/>
+          <w:bCs/>
+          <w:szCs w:val="24"/>
+          <w:lang w:val="en-US"/>
+        </w:rPr>
+        <w:t>Register order:</w:t>
+      </w:r>
+      <w:r>
+        <w:rPr>
+          <w:rFonts w:ascii="Segoe UI" w:hAnsi="Segoe UI" w:cs="Segoe UI"/>
+          <w:b/>
+          <w:bCs/>
+          <w:szCs w:val="24"/>
+        </w:rPr>
+        <w:t xml:space="preserve"> </w:t>
+      </w:r>
+      <w:r>
+        <w:rPr>
+          <w:rFonts w:ascii="Segoe UI" w:hAnsi="Segoe UI" w:cs="Segoe UI"/>
+          <w:szCs w:val="24"/>
+        </w:rPr>
+        <w:t>Въвежда нова поръчка.</w:t>
+      </w:r>
+    </w:p>
+    <w:p>
+      <w:pPr>
+        <w:pStyle w:val="ListParagraph"/>
+        <w:numPr>
+          <w:ilvl w:val="1"/>
+          <w:numId w:val="27"/>
+        </w:numPr>
+        <w:rPr>
+          <w:rFonts w:ascii="Segoe UI" w:hAnsi="Segoe UI" w:cs="Segoe UI"/>
+          <w:b/>
+          <w:bCs/>
+          <w:szCs w:val="24"/>
+          <w:lang w:val="en-US"/>
+        </w:rPr>
+      </w:pPr>
+      <w:r>
+        <w:rPr>
+          <w:rFonts w:ascii="Segoe UI" w:hAnsi="Segoe UI" w:cs="Segoe UI"/>
+          <w:b/>
+          <w:bCs/>
+          <w:szCs w:val="24"/>
+          <w:lang w:val="en-US"/>
+        </w:rPr>
+        <w:lastRenderedPageBreak/>
+        <w:t>Display delivery information:</w:t>
+      </w:r>
+      <w:r>
+        <w:rPr>
+          <w:rFonts w:ascii="Segoe UI" w:hAnsi="Segoe UI" w:cs="Segoe UI"/>
+          <w:b/>
+          <w:bCs/>
+          <w:szCs w:val="24"/>
+        </w:rPr>
+        <w:t xml:space="preserve"> </w:t>
+      </w:r>
+      <w:r>
+        <w:rPr>
+          <w:rFonts w:ascii="Segoe UI" w:hAnsi="Segoe UI" w:cs="Segoe UI"/>
+          <w:szCs w:val="24"/>
+        </w:rPr>
+        <w:t xml:space="preserve">След задаване на поръчката, системата изчислява къде в графика може да бъде поставена тя и </w:t>
+      </w:r>
+      <w:r>
+        <w:rPr>
+          <w:rFonts w:ascii="Segoe UI" w:hAnsi="Segoe UI" w:cs="Segoe UI"/>
+          <w:szCs w:val="24"/>
+        </w:rPr>
+        <w:t>връща дата и часови диапазон.</w:t>
+      </w:r>
+    </w:p>
+    <w:p>
+      <w:pPr>
+        <w:pStyle w:val="ListParagraph"/>
+        <w:numPr>
+          <w:ilvl w:val="2"/>
+          <w:numId w:val="27"/>
+        </w:numPr>
+        <w:rPr>
+          <w:rFonts w:ascii="Segoe UI" w:hAnsi="Segoe UI" w:cs="Segoe UI"/>
+          <w:b/>
+          <w:bCs/>
+          <w:szCs w:val="24"/>
+          <w:lang w:val="en-US"/>
+        </w:rPr>
+      </w:pPr>
+      <w:r>
+        <w:rPr>
+          <w:rFonts w:ascii="Segoe UI" w:hAnsi="Segoe UI" w:cs="Segoe UI"/>
+          <w:b/>
+          <w:bCs/>
+          <w:szCs w:val="24"/>
+          <w:lang w:val="en-US"/>
+        </w:rPr>
+        <w:t>Send email to customer:</w:t>
+      </w:r>
+      <w:r>
+        <w:rPr>
+          <w:rFonts w:ascii="Segoe UI" w:hAnsi="Segoe UI" w:cs="Segoe UI"/>
+          <w:b/>
+          <w:bCs/>
+          <w:szCs w:val="24"/>
+        </w:rPr>
+        <w:t xml:space="preserve"> </w:t>
+      </w:r>
+      <w:r>
+        <w:rPr>
+          <w:rFonts w:ascii="Segoe UI" w:hAnsi="Segoe UI" w:cs="Segoe UI"/>
+          <w:szCs w:val="24"/>
+        </w:rPr>
+        <w:t>Системата изпраща имейл за потвърждение на клиента.</w:t>
+      </w:r>
+    </w:p>
+    <w:p>
+      <w:pPr>
+        <w:rPr>
+          <w:rFonts w:ascii="Segoe UI" w:hAnsi="Segoe UI" w:cs="Segoe UI"/>
+          <w:b/>
+          <w:bCs/>
+          <w:sz w:val="24"/>
+          <w:szCs w:val="24"/>
+          <w:lang w:val="en-US"/>
+        </w:rPr>
+      </w:pPr>
+      <w:r>
+        <w:rPr>
+          <w:rFonts w:ascii="Segoe UI" w:hAnsi="Segoe UI" w:cs="Segoe UI"/>
+          <w:b/>
+          <w:bCs/>
+          <w:sz w:val="24"/>
+          <w:szCs w:val="24"/>
+          <w:lang w:val="en-US"/>
+        </w:rPr>
+        <w:t>Deliverer:</w:t>
+      </w:r>
+    </w:p>
+    <w:p>
+      <w:pPr>
+        <w:pStyle w:val="ListParagraph"/>
+        <w:numPr>
+          <w:ilvl w:val="0"/>
+          <w:numId w:val="27"/>
+        </w:numPr>
+        <w:rPr>
+          <w:rFonts w:ascii="Segoe UI" w:hAnsi="Segoe UI" w:cs="Segoe UI"/>
+          <w:b/>
+          <w:bCs/>
+          <w:szCs w:val="24"/>
+          <w:lang w:val="en-US"/>
+        </w:rPr>
+      </w:pPr>
+      <w:r>
+        <w:rPr>
+          <w:rFonts w:ascii="Segoe UI" w:hAnsi="Segoe UI" w:cs="Segoe UI"/>
+          <w:b/>
+          <w:bCs/>
+          <w:szCs w:val="24"/>
+          <w:lang w:val="en-US"/>
+        </w:rPr>
+        <w:t>View schedule:</w:t>
+      </w:r>
+      <w:r>
+        <w:rPr>
+          <w:rFonts w:ascii="Segoe UI" w:hAnsi="Segoe UI" w:cs="Segoe UI"/>
+          <w:b/>
+          <w:bCs/>
+          <w:szCs w:val="24"/>
+        </w:rPr>
+        <w:t xml:space="preserve"> </w:t>
+      </w:r>
+      <w:r>
+        <w:rPr>
+          <w:rFonts w:ascii="Segoe UI" w:hAnsi="Segoe UI" w:cs="Segoe UI"/>
+          <w:szCs w:val="24"/>
+        </w:rPr>
+        <w:t>Доставчикът може да види дневната си програма за доставки.</w:t>
+      </w:r>
+    </w:p>
+    <w:p>
+      <w:pPr>
+        <w:pStyle w:val="ListParagraph"/>
+        <w:numPr>
+          <w:ilvl w:val="0"/>
+          <w:numId w:val="27"/>
+        </w:numPr>
+        <w:rPr>
+          <w:rFonts w:ascii="Segoe UI" w:hAnsi="Segoe UI" w:cs="Segoe UI"/>
+          <w:b/>
+          <w:bCs/>
+          <w:szCs w:val="24"/>
+        </w:rPr>
+      </w:pPr>
+      <w:r>
+        <w:rPr>
+          <w:rFonts w:ascii="Segoe UI" w:hAnsi="Segoe UI" w:cs="Segoe UI"/>
+          <w:b/>
+          <w:bCs/>
+          <w:szCs w:val="24"/>
+          <w:lang w:val="en-US"/>
+        </w:rPr>
+        <w:t>Check order as delivered:</w:t>
+      </w:r>
+      <w:r>
+        <w:rPr>
+          <w:rFonts w:ascii="Segoe UI" w:hAnsi="Segoe UI" w:cs="Segoe UI"/>
+          <w:b/>
+          <w:bCs/>
+          <w:szCs w:val="24"/>
+        </w:rPr>
+        <w:t xml:space="preserve"> </w:t>
+      </w:r>
+      <w:r>
+        <w:rPr>
+          <w:rFonts w:ascii="Segoe UI" w:hAnsi="Segoe UI" w:cs="Segoe UI"/>
+          <w:szCs w:val="24"/>
+        </w:rPr>
+        <w:t xml:space="preserve">Задава </w:t>
+      </w:r>
+      <w:r>
+        <w:rPr>
+          <w:rFonts w:ascii="Segoe UI" w:hAnsi="Segoe UI" w:cs="Segoe UI"/>
+          <w:szCs w:val="24"/>
+        </w:rPr>
+        <w:t>поръчката като доставена.</w:t>
+      </w:r>
+    </w:p>
+    <w:p>
+      <w:pPr>
+        <w:pStyle w:val="ListParagraph"/>
+        <w:numPr>
+          <w:ilvl w:val="1"/>
+          <w:numId w:val="27"/>
+        </w:numPr>
+        <w:rPr>
+          <w:rFonts w:ascii="Segoe UI" w:hAnsi="Segoe UI" w:cs="Segoe UI"/>
+          <w:b/>
+          <w:bCs/>
+          <w:szCs w:val="24"/>
+        </w:rPr>
+      </w:pPr>
+      <w:r>
+        <w:rPr>
+          <w:rFonts w:ascii="Segoe UI" w:hAnsi="Segoe UI" w:cs="Segoe UI"/>
+          <w:b/>
+          <w:bCs/>
+          <w:szCs w:val="24"/>
+          <w:lang w:val="en-US"/>
+        </w:rPr>
+        <w:t>Update schedule list:</w:t>
+      </w:r>
+      <w:r>
+        <w:rPr>
+          <w:rFonts w:ascii="Segoe UI" w:hAnsi="Segoe UI" w:cs="Segoe UI"/>
+          <w:b/>
+          <w:bCs/>
+          <w:szCs w:val="24"/>
+        </w:rPr>
+        <w:t xml:space="preserve"> </w:t>
+      </w:r>
+      <w:r>
+        <w:rPr>
+          <w:rFonts w:ascii="Segoe UI" w:hAnsi="Segoe UI" w:cs="Segoe UI"/>
+          <w:szCs w:val="24"/>
+        </w:rPr>
+        <w:t>Премахва поръчката от графика на доставчика.</w:t>
+      </w:r>
+    </w:p>
+    <w:p>
+      <w:pPr>
+        <w:pStyle w:val="ListParagraph"/>
+        <w:numPr>
+          <w:ilvl w:val="2"/>
+          <w:numId w:val="27"/>
+        </w:numPr>
+        <w:rPr>
+          <w:rFonts w:ascii="Segoe UI" w:hAnsi="Segoe UI" w:cs="Segoe UI"/>
+          <w:b/>
+          <w:bCs/>
+          <w:szCs w:val="24"/>
+          <w:lang w:val="en-US"/>
+        </w:rPr>
+      </w:pPr>
+      <w:r>
+        <w:rPr>
+          <w:rFonts w:ascii="Segoe UI" w:hAnsi="Segoe UI" w:cs="Segoe UI"/>
+          <w:b/>
+          <w:bCs/>
+          <w:szCs w:val="24"/>
+          <w:lang w:val="en-US"/>
+        </w:rPr>
+        <w:t>Send email to customer:</w:t>
+      </w:r>
+      <w:r>
+        <w:rPr>
+          <w:rFonts w:ascii="Segoe UI" w:hAnsi="Segoe UI" w:cs="Segoe UI"/>
+          <w:b/>
+          <w:bCs/>
+          <w:szCs w:val="24"/>
+        </w:rPr>
+        <w:t xml:space="preserve"> </w:t>
+      </w:r>
+      <w:r>
+        <w:rPr>
+          <w:rFonts w:ascii="Segoe UI" w:hAnsi="Segoe UI" w:cs="Segoe UI"/>
+          <w:szCs w:val="24"/>
+        </w:rPr>
+        <w:t>Системата изпраща имейл за потвърждение</w:t>
+      </w:r>
+      <w:r>
+        <w:rPr>
+          <w:rFonts w:ascii="Segoe UI" w:hAnsi="Segoe UI" w:cs="Segoe UI"/>
+          <w:szCs w:val="24"/>
+        </w:rPr>
+        <w:t xml:space="preserve"> на доставката</w:t>
+      </w:r>
+      <w:r>
+        <w:rPr>
+          <w:rFonts w:ascii="Segoe UI" w:hAnsi="Segoe UI" w:cs="Segoe UI"/>
+          <w:szCs w:val="24"/>
+        </w:rPr>
+        <w:t xml:space="preserve"> на клиента.</w:t>
+      </w:r>
+    </w:p>
+    <w:p>
+      <w:pPr>
+        <w:rPr>
+          <w:rFonts w:ascii="Segoe UI" w:hAnsi="Segoe UI" w:cs="Segoe UI"/>
+          <w:b/>
+          <w:bCs/>
+          <w:sz w:val="24"/>
+          <w:szCs w:val="24"/>
+          <w:lang w:val="en-US"/>
+        </w:rPr>
+      </w:pPr>
+      <w:r>
+        <w:rPr>
+          <w:rFonts w:ascii="Segoe UI" w:hAnsi="Segoe UI" w:cs="Segoe UI"/>
+          <w:b/>
+          <w:bCs/>
+          <w:sz w:val="24"/>
+          <w:szCs w:val="24"/>
+          <w:lang w:val="en-US"/>
+        </w:rPr>
+        <w:t>Admin:</w:t>
+      </w:r>
+    </w:p>
+    <w:p>
+      <w:pPr>
+        <w:pStyle w:val="ListParagraph"/>
+        <w:numPr>
+          <w:ilvl w:val="0"/>
+          <w:numId w:val="27"/>
+        </w:numPr>
+        <w:rPr>
+          <w:rFonts w:ascii="Segoe UI" w:hAnsi="Segoe UI" w:cs="Segoe UI"/>
+          <w:b/>
+          <w:bCs/>
+          <w:szCs w:val="24"/>
+          <w:lang w:val="en-US"/>
+        </w:rPr>
+      </w:pPr>
+      <w:r>
+        <w:rPr>
+          <w:rFonts w:ascii="Segoe UI" w:hAnsi="Segoe UI" w:cs="Segoe UI"/>
+          <w:b/>
+          <w:bCs/>
+          <w:szCs w:val="24"/>
+          <w:lang w:val="en-US"/>
+        </w:rPr>
+        <w:t>Register order:</w:t>
+      </w:r>
+      <w:r>
+        <w:rPr>
+          <w:rFonts w:ascii="Segoe UI" w:hAnsi="Segoe UI" w:cs="Segoe UI"/>
+          <w:b/>
+          <w:bCs/>
+          <w:szCs w:val="24"/>
+        </w:rPr>
+        <w:t xml:space="preserve"> </w:t>
+      </w:r>
+      <w:r>
+        <w:rPr>
+          <w:rFonts w:ascii="Segoe UI" w:hAnsi="Segoe UI" w:cs="Segoe UI"/>
+          <w:szCs w:val="24"/>
+        </w:rPr>
+        <w:t>Въвежда нова поръчка</w:t>
+      </w:r>
+      <w:r>
+        <w:rPr>
+          <w:rFonts w:ascii="Segoe UI" w:hAnsi="Segoe UI" w:cs="Segoe UI"/>
+          <w:szCs w:val="24"/>
+        </w:rPr>
+        <w:t>.</w:t>
+      </w:r>
+    </w:p>
+    <w:p>
+      <w:pPr>
+        <w:pStyle w:val="ListParagraph"/>
+        <w:numPr>
+          <w:ilvl w:val="1"/>
+          <w:numId w:val="27"/>
+        </w:numPr>
+        <w:rPr>
+          <w:rFonts w:ascii="Segoe UI" w:hAnsi="Segoe UI" w:cs="Segoe UI"/>
+          <w:b/>
+          <w:bCs/>
+          <w:szCs w:val="24"/>
+          <w:lang w:val="en-US"/>
+        </w:rPr>
+      </w:pPr>
+      <w:r>
+        <w:rPr>
+          <w:rFonts w:ascii="Segoe UI" w:hAnsi="Segoe UI" w:cs="Segoe UI"/>
+          <w:b/>
+          <w:bCs/>
+          <w:szCs w:val="24"/>
+          <w:lang w:val="en-US"/>
+        </w:rPr>
+        <w:t>Display delivery information:</w:t>
+      </w:r>
+      <w:r>
+        <w:rPr>
+          <w:rFonts w:ascii="Segoe UI" w:hAnsi="Segoe UI" w:cs="Segoe UI"/>
+          <w:b/>
+          <w:bCs/>
+          <w:szCs w:val="24"/>
+        </w:rPr>
+        <w:t xml:space="preserve"> </w:t>
+      </w:r>
+      <w:r>
+        <w:rPr>
+          <w:rFonts w:ascii="Segoe UI" w:hAnsi="Segoe UI" w:cs="Segoe UI"/>
+          <w:szCs w:val="24"/>
+        </w:rPr>
+        <w:t>След задаване на поръчката, системата изчислява къде в графика може да бъде поставена тя и връща дата и часови диапазон</w:t>
+      </w:r>
+      <w:r>
+        <w:rPr>
+          <w:rFonts w:ascii="Segoe UI" w:hAnsi="Segoe UI" w:cs="Segoe UI"/>
+          <w:szCs w:val="24"/>
+        </w:rPr>
+        <w:t>.</w:t>
+      </w:r>
+    </w:p>
+    <w:p>
+      <w:pPr>
+        <w:pStyle w:val="ListParagraph"/>
+        <w:numPr>
+          <w:ilvl w:val="2"/>
+          <w:numId w:val="27"/>
+        </w:numPr>
+        <w:rPr>
+          <w:rFonts w:ascii="Segoe UI" w:hAnsi="Segoe UI" w:cs="Segoe UI"/>
+          <w:b/>
+          <w:bCs/>
+          <w:szCs w:val="24"/>
+          <w:lang w:val="en-US"/>
+        </w:rPr>
+      </w:pPr>
+      <w:r>
+        <w:rPr>
+          <w:rFonts w:ascii="Segoe UI" w:hAnsi="Segoe UI" w:cs="Segoe UI"/>
+          <w:b/>
+          <w:bCs/>
+          <w:szCs w:val="24"/>
+          <w:lang w:val="en-US"/>
+        </w:rPr>
+        <w:t>Send email to customer:</w:t>
+      </w:r>
+      <w:r>
+        <w:rPr>
+          <w:rFonts w:ascii="Segoe UI" w:hAnsi="Segoe UI" w:cs="Segoe UI"/>
+          <w:b/>
+          <w:bCs/>
+          <w:szCs w:val="24"/>
+        </w:rPr>
+        <w:t xml:space="preserve"> </w:t>
+      </w:r>
+      <w:r>
+        <w:rPr>
+          <w:rFonts w:ascii="Segoe UI" w:hAnsi="Segoe UI" w:cs="Segoe UI"/>
+          <w:szCs w:val="24"/>
+        </w:rPr>
+        <w:t>Системата изпраща имейл за потвърждение на клиента</w:t>
+      </w:r>
+      <w:r>
+        <w:rPr>
+          <w:rFonts w:ascii="Segoe UI" w:hAnsi="Segoe UI" w:cs="Segoe UI"/>
+          <w:szCs w:val="24"/>
+        </w:rPr>
+        <w:t>.</w:t>
+      </w:r>
+    </w:p>
+    <w:p>
+      <w:pPr>
+        <w:pStyle w:val="ListParagraph"/>
+        <w:numPr>
+          <w:ilvl w:val="0"/>
+          <w:numId w:val="27"/>
+        </w:numPr>
+        <w:rPr>
+          <w:rFonts w:ascii="Segoe UI" w:hAnsi="Segoe UI" w:cs="Segoe UI"/>
+          <w:b/>
+          <w:bCs/>
+          <w:szCs w:val="24"/>
+          <w:lang w:val="en-US"/>
+        </w:rPr>
+      </w:pPr>
+      <w:r>
+        <w:rPr>
+          <w:rFonts w:ascii="Segoe UI" w:hAnsi="Segoe UI" w:cs="Segoe UI"/>
+          <w:b/>
+          <w:bCs/>
+          <w:szCs w:val="24"/>
+          <w:lang w:val="en-US"/>
+        </w:rPr>
+        <w:t>View schedule:</w:t>
+      </w:r>
+      <w:r>
+        <w:rPr>
+          <w:rFonts w:ascii="Segoe UI" w:hAnsi="Segoe UI" w:cs="Segoe UI"/>
+          <w:b/>
+          <w:bCs/>
+          <w:szCs w:val="24"/>
+        </w:rPr>
+        <w:t xml:space="preserve"> </w:t>
+      </w:r>
+      <w:r>
+        <w:rPr>
+          <w:rFonts w:ascii="Segoe UI" w:hAnsi="Segoe UI" w:cs="Segoe UI"/>
+          <w:szCs w:val="24"/>
+        </w:rPr>
+        <w:t>Извежда целия график за доставки по дни.</w:t>
+      </w:r>
+    </w:p>
+    <w:p>
+      <w:pPr>
+        <w:pStyle w:val="ListParagraph"/>
+        <w:numPr>
+          <w:ilvl w:val="0"/>
+          <w:numId w:val="27"/>
+        </w:numPr>
+        <w:rPr>
+          <w:rFonts w:ascii="Segoe UI" w:hAnsi="Segoe UI" w:cs="Segoe UI"/>
+          <w:b/>
+          <w:bCs/>
+          <w:szCs w:val="24"/>
+          <w:lang w:val="en-US"/>
+        </w:rPr>
+      </w:pPr>
+      <w:r>
+        <w:rPr>
+          <w:rFonts w:ascii="Segoe UI" w:hAnsi="Segoe UI" w:cs="Segoe UI"/>
+          <w:b/>
+          <w:bCs/>
+          <w:szCs w:val="24"/>
+          <w:lang w:val="en-US"/>
+        </w:rPr>
+        <w:t>Edit schedule:</w:t>
+      </w:r>
+      <w:r>
+        <w:rPr>
+          <w:rFonts w:ascii="Segoe UI" w:hAnsi="Segoe UI" w:cs="Segoe UI"/>
+          <w:b/>
+          <w:bCs/>
+          <w:szCs w:val="24"/>
+        </w:rPr>
+        <w:t xml:space="preserve"> </w:t>
+      </w:r>
+      <w:r>
+        <w:rPr>
+          <w:rFonts w:ascii="Segoe UI" w:hAnsi="Segoe UI" w:cs="Segoe UI"/>
+          <w:szCs w:val="24"/>
+        </w:rPr>
+        <w:t>Редактира</w:t>
+      </w:r>
+      <w:r>
+        <w:rPr>
+          <w:rFonts w:ascii="Segoe UI" w:hAnsi="Segoe UI" w:cs="Segoe UI"/>
+          <w:szCs w:val="24"/>
+        </w:rPr>
+        <w:t xml:space="preserve"> </w:t>
+      </w:r>
+      <w:r>
+        <w:rPr>
+          <w:rFonts w:ascii="Segoe UI" w:hAnsi="Segoe UI" w:cs="Segoe UI"/>
+          <w:szCs w:val="24"/>
+        </w:rPr>
+        <w:t>местоположението на поръчка в графика.</w:t>
+      </w:r>
+    </w:p>
+    <w:p>
+      <w:pPr>
+        <w:pStyle w:val="ListParagraph"/>
+        <w:numPr>
+          <w:ilvl w:val="1"/>
+          <w:numId w:val="27"/>
+        </w:numPr>
+        <w:rPr>
+          <w:rFonts w:ascii="Segoe UI" w:hAnsi="Segoe UI" w:cs="Segoe UI"/>
+          <w:b/>
+          <w:bCs/>
+          <w:szCs w:val="24"/>
+          <w:lang w:val="en-US"/>
+        </w:rPr>
+      </w:pPr>
+      <w:r>
+        <w:rPr>
+          <w:rFonts w:ascii="Segoe UI" w:hAnsi="Segoe UI" w:cs="Segoe UI"/>
+          <w:b/>
+          <w:bCs/>
+          <w:szCs w:val="24"/>
+          <w:lang w:val="en-US"/>
+        </w:rPr>
+        <w:t>Update delivery information:</w:t>
+      </w:r>
+      <w:r>
+        <w:rPr>
+          <w:rFonts w:ascii="Segoe UI" w:hAnsi="Segoe UI" w:cs="Segoe UI"/>
+          <w:b/>
+          <w:bCs/>
+          <w:szCs w:val="24"/>
+        </w:rPr>
+        <w:t xml:space="preserve"> </w:t>
+      </w:r>
+      <w:r>
+        <w:rPr>
+          <w:rFonts w:ascii="Segoe UI" w:hAnsi="Segoe UI" w:cs="Segoe UI"/>
+          <w:szCs w:val="24"/>
+        </w:rPr>
+        <w:t>Обновява данните за поръчката.</w:t>
+      </w:r>
+    </w:p>
+    <w:p>
+      <w:pPr>
+        <w:pStyle w:val="ListParagraph"/>
+        <w:numPr>
+          <w:ilvl w:val="2"/>
+          <w:numId w:val="27"/>
+        </w:numPr>
+        <w:rPr>
+          <w:rFonts w:ascii="Segoe UI" w:hAnsi="Segoe UI" w:cs="Segoe UI"/>
+          <w:b/>
+          <w:bCs/>
+          <w:szCs w:val="24"/>
+          <w:lang w:val="en-US"/>
+        </w:rPr>
+      </w:pPr>
+      <w:r>
+        <w:rPr>
+          <w:rFonts w:ascii="Segoe UI" w:hAnsi="Segoe UI" w:cs="Segoe UI"/>
+          <w:b/>
+          <w:bCs/>
+          <w:szCs w:val="24"/>
+          <w:lang w:val="en-US"/>
+        </w:rPr>
+        <w:t>Send email to customer:</w:t>
+      </w:r>
+      <w:r>
+        <w:rPr>
+          <w:rFonts w:ascii="Segoe UI" w:hAnsi="Segoe UI" w:cs="Segoe UI"/>
+          <w:b/>
+          <w:bCs/>
+          <w:szCs w:val="24"/>
+        </w:rPr>
+        <w:t xml:space="preserve"> </w:t>
+      </w:r>
+      <w:r>
+        <w:rPr>
+          <w:rFonts w:ascii="Segoe UI" w:hAnsi="Segoe UI" w:cs="Segoe UI"/>
+          <w:szCs w:val="24"/>
+        </w:rPr>
+        <w:t>Системата и</w:t>
+      </w:r>
+      <w:r>
+        <w:rPr>
+          <w:rFonts w:ascii="Segoe UI" w:hAnsi="Segoe UI" w:cs="Segoe UI"/>
+          <w:szCs w:val="24"/>
+        </w:rPr>
+        <w:t>зпраща имейл с данните за редакцията на клиента.</w:t>
+      </w:r>
+    </w:p>
+    <w:p>
+      <w:pPr>
+        <w:pStyle w:val="ListParagraph"/>
+        <w:numPr>
+          <w:ilvl w:val="0"/>
+          <w:numId w:val="27"/>
+        </w:numPr>
+        <w:rPr>
+          <w:rFonts w:ascii="Segoe UI" w:hAnsi="Segoe UI" w:cs="Segoe UI"/>
+          <w:b/>
+          <w:bCs/>
+          <w:szCs w:val="24"/>
+          <w:lang w:val="en-US"/>
+        </w:rPr>
+      </w:pPr>
+      <w:r>
+        <w:rPr>
+          <w:rFonts w:ascii="Segoe UI" w:hAnsi="Segoe UI" w:cs="Segoe UI"/>
+          <w:b/>
+          <w:bCs/>
+          <w:szCs w:val="24"/>
+          <w:lang w:val="en-US"/>
+        </w:rPr>
+        <w:t>Delete order:</w:t>
+      </w:r>
+      <w:r>
+        <w:rPr>
+          <w:rFonts w:ascii="Segoe UI" w:hAnsi="Segoe UI" w:cs="Segoe UI"/>
+          <w:b/>
+          <w:bCs/>
+          <w:szCs w:val="24"/>
+        </w:rPr>
+        <w:t xml:space="preserve"> </w:t>
+      </w:r>
+      <w:r>
+        <w:rPr>
+          <w:rFonts w:ascii="Segoe UI" w:hAnsi="Segoe UI" w:cs="Segoe UI"/>
+          <w:szCs w:val="24"/>
+        </w:rPr>
+        <w:t>Изтрива поръчка.</w:t>
+      </w:r>
+    </w:p>
+    <w:p>
+      <w:pPr>
+        <w:pStyle w:val="ListParagraph"/>
+        <w:numPr>
+          <w:ilvl w:val="1"/>
+          <w:numId w:val="27"/>
+        </w:numPr>
+        <w:rPr>
+          <w:rFonts w:ascii="Segoe UI" w:hAnsi="Segoe UI" w:cs="Segoe UI"/>
+          <w:b/>
+          <w:bCs/>
+          <w:szCs w:val="24"/>
+          <w:lang w:val="en-US"/>
+        </w:rPr>
+      </w:pPr>
+      <w:r>
+        <w:rPr>
+          <w:rFonts w:ascii="Segoe UI" w:hAnsi="Segoe UI" w:cs="Segoe UI"/>
+          <w:b/>
+          <w:bCs/>
+          <w:szCs w:val="24"/>
+          <w:lang w:val="en-US"/>
+        </w:rPr>
+        <w:t>Update schedule:</w:t>
+      </w:r>
+      <w:r>
+        <w:rPr>
+          <w:rFonts w:ascii="Segoe UI" w:hAnsi="Segoe UI" w:cs="Segoe UI"/>
+          <w:b/>
+          <w:bCs/>
+          <w:szCs w:val="24"/>
+        </w:rPr>
+        <w:t xml:space="preserve"> </w:t>
+      </w:r>
+      <w:r>
+        <w:rPr>
+          <w:rFonts w:ascii="Segoe UI" w:hAnsi="Segoe UI" w:cs="Segoe UI"/>
+          <w:szCs w:val="24"/>
+        </w:rPr>
+        <w:t>Обновява графика.</w:t>
+      </w:r>
+    </w:p>
+    <w:p>
+      <w:pPr>
+        <w:pStyle w:val="ListParagraph"/>
+        <w:numPr>
+          <w:ilvl w:val="2"/>
+          <w:numId w:val="27"/>
+        </w:numPr>
+        <w:rPr>
+          <w:rFonts w:ascii="Segoe UI" w:hAnsi="Segoe UI" w:cs="Segoe UI"/>
+          <w:b/>
+          <w:bCs/>
+          <w:szCs w:val="24"/>
+          <w:lang w:val="en-US"/>
+        </w:rPr>
+      </w:pPr>
+      <w:r>
+        <w:rPr>
+          <w:rFonts w:ascii="Segoe UI" w:hAnsi="Segoe UI" w:cs="Segoe UI"/>
+          <w:b/>
+          <w:bCs/>
+          <w:szCs w:val="24"/>
+          <w:lang w:val="en-US"/>
+        </w:rPr>
+        <w:t>Send email to customer:</w:t>
+      </w:r>
+      <w:r>
+        <w:rPr>
+          <w:rFonts w:ascii="Segoe UI" w:hAnsi="Segoe UI" w:cs="Segoe UI"/>
+          <w:b/>
+          <w:bCs/>
+          <w:szCs w:val="24"/>
+        </w:rPr>
+        <w:t xml:space="preserve"> </w:t>
+      </w:r>
+      <w:r>
+        <w:rPr>
+          <w:rFonts w:ascii="Segoe UI" w:hAnsi="Segoe UI" w:cs="Segoe UI"/>
+          <w:szCs w:val="24"/>
+        </w:rPr>
+        <w:t>Системата уведомява клиента за изтриването на поръчката</w:t>
+      </w:r>
+      <w:r>
+        <w:rPr>
+          <w:rFonts w:ascii="Segoe UI" w:hAnsi="Segoe UI" w:cs="Segoe UI"/>
+          <w:szCs w:val="24"/>
+        </w:rPr>
+        <w:t xml:space="preserve"> с имейл</w:t>
+      </w:r>
+      <w:r>
+        <w:rPr>
+          <w:rFonts w:ascii="Segoe UI" w:hAnsi="Segoe UI" w:cs="Segoe UI"/>
+          <w:szCs w:val="24"/>
+        </w:rPr>
+        <w:t>.</w:t>
+      </w:r>
+    </w:p>
+    <w:p>
+      <w:pPr>
+        <w:pStyle w:val="ListParagraph"/>
+        <w:numPr>
+          <w:ilvl w:val="0"/>
+          <w:numId w:val="27"/>
+        </w:numPr>
+        <w:rPr>
+          <w:rFonts w:ascii="Segoe UI" w:hAnsi="Segoe UI" w:cs="Segoe UI"/>
+          <w:b/>
+          <w:bCs/>
+          <w:szCs w:val="24"/>
+          <w:lang w:val="en-US"/>
+        </w:rPr>
+      </w:pPr>
+      <w:r>
+        <w:rPr>
+          <w:rFonts w:ascii="Segoe UI" w:hAnsi="Segoe UI" w:cs="Segoe UI"/>
+          <w:b/>
+          <w:bCs/>
+          <w:szCs w:val="24"/>
+          <w:lang w:val="en-US"/>
+        </w:rPr>
+        <w:t>Register user:</w:t>
+      </w:r>
+      <w:r>
+        <w:rPr>
+          <w:rFonts w:ascii="Segoe UI" w:hAnsi="Segoe UI" w:cs="Segoe UI"/>
+          <w:b/>
+          <w:bCs/>
+          <w:szCs w:val="24"/>
+        </w:rPr>
+        <w:t xml:space="preserve"> </w:t>
+      </w:r>
+      <w:r>
+        <w:rPr>
+          <w:rFonts w:ascii="Segoe UI" w:hAnsi="Segoe UI" w:cs="Segoe UI"/>
+          <w:szCs w:val="24"/>
+        </w:rPr>
+        <w:t>Регистрира нов потребител.</w:t>
+      </w:r>
+    </w:p>
+    <w:p>
+      <w:pPr>
+        <w:pStyle w:val="ListParagraph"/>
+        <w:numPr>
+          <w:ilvl w:val="0"/>
+          <w:numId w:val="27"/>
+        </w:numPr>
+        <w:rPr>
+          <w:rFonts w:ascii="Segoe UI" w:hAnsi="Segoe UI" w:cs="Segoe UI"/>
+          <w:b/>
+          <w:bCs/>
+          <w:szCs w:val="24"/>
+          <w:lang w:val="en-US"/>
+        </w:rPr>
+      </w:pPr>
+      <w:r>
+        <w:rPr>
+          <w:rFonts w:ascii="Segoe UI" w:hAnsi="Segoe UI" w:cs="Segoe UI"/>
+          <w:b/>
+          <w:bCs/>
+          <w:szCs w:val="24"/>
+          <w:lang w:val="en-US"/>
+        </w:rPr>
+        <w:t>View users:</w:t>
+      </w:r>
+      <w:r>
+        <w:rPr>
+          <w:rFonts w:ascii="Segoe UI" w:hAnsi="Segoe UI" w:cs="Segoe UI"/>
+          <w:b/>
+          <w:bCs/>
+          <w:szCs w:val="24"/>
+        </w:rPr>
+        <w:t xml:space="preserve"> </w:t>
+      </w:r>
+      <w:r>
+        <w:rPr>
+          <w:rFonts w:ascii="Segoe UI" w:hAnsi="Segoe UI" w:cs="Segoe UI"/>
+          <w:szCs w:val="24"/>
+        </w:rPr>
+        <w:t>Вижда списък с всички потребители.</w:t>
+      </w:r>
+    </w:p>
+    <w:p>
+      <w:pPr>
+        <w:pStyle w:val="ListParagraph"/>
+        <w:numPr>
+          <w:ilvl w:val="0"/>
+          <w:numId w:val="27"/>
+        </w:numPr>
+        <w:rPr>
+          <w:rFonts w:ascii="Segoe UI" w:hAnsi="Segoe UI" w:cs="Segoe UI"/>
+          <w:b/>
+          <w:bCs/>
+          <w:szCs w:val="24"/>
+          <w:lang w:val="en-US"/>
+        </w:rPr>
+      </w:pPr>
+      <w:r>
+        <w:rPr>
+          <w:rFonts w:ascii="Segoe UI" w:hAnsi="Segoe UI" w:cs="Segoe UI"/>
+          <w:b/>
+          <w:bCs/>
+          <w:szCs w:val="24"/>
+          <w:lang w:val="en-US"/>
+        </w:rPr>
+        <w:t>Update user:</w:t>
+      </w:r>
+      <w:r>
+        <w:rPr>
+          <w:rFonts w:ascii="Segoe UI" w:hAnsi="Segoe UI" w:cs="Segoe UI"/>
+          <w:b/>
+          <w:bCs/>
+          <w:szCs w:val="24"/>
+        </w:rPr>
+        <w:t xml:space="preserve"> </w:t>
+      </w:r>
+      <w:r>
+        <w:rPr>
+          <w:rFonts w:ascii="Segoe UI" w:hAnsi="Segoe UI" w:cs="Segoe UI"/>
+          <w:szCs w:val="24"/>
+        </w:rPr>
+        <w:t>Редактира потребител.</w:t>
+      </w:r>
+    </w:p>
+    <w:p>
+      <w:pPr>
+        <w:pStyle w:val="ListParagraph"/>
+        <w:numPr>
+          <w:ilvl w:val="0"/>
+          <w:numId w:val="27"/>
+        </w:numPr>
+        <w:rPr>
+          <w:rFonts w:ascii="Segoe UI" w:hAnsi="Segoe UI" w:cs="Segoe UI"/>
+          <w:b/>
+          <w:bCs/>
+          <w:szCs w:val="24"/>
+          <w:lang w:val="en-US"/>
+        </w:rPr>
+      </w:pPr>
+      <w:r>
+        <w:rPr>
+          <w:rFonts w:ascii="Segoe UI" w:hAnsi="Segoe UI" w:cs="Segoe UI"/>
+          <w:b/>
+          <w:bCs/>
+          <w:szCs w:val="24"/>
+          <w:lang w:val="en-US"/>
+        </w:rPr>
+        <w:t>Delete user:</w:t>
+      </w:r>
+      <w:r>
+        <w:rPr>
+          <w:rFonts w:ascii="Segoe UI" w:hAnsi="Segoe UI" w:cs="Segoe UI"/>
+          <w:b/>
+          <w:bCs/>
+          <w:szCs w:val="24"/>
+        </w:rPr>
+        <w:t xml:space="preserve"> </w:t>
+      </w:r>
+      <w:r>
+        <w:rPr>
+          <w:rFonts w:ascii="Segoe UI" w:hAnsi="Segoe UI" w:cs="Segoe UI"/>
+          <w:szCs w:val="24"/>
+        </w:rPr>
+        <w:t>Изтрива потребител.</w:t>
+      </w:r>
+    </w:p>
+    <w:p>
+      <w:pPr>
+        <w:ind w:left="360"/>
+        <w:rPr>
+          <w:rFonts w:ascii="Segoe UI" w:hAnsi="Segoe UI" w:cs="Segoe UI"/>
+          <w:lang w:val="en-US"/>
+        </w:rPr>
+      </w:pPr>
+      <w:r>
+        <w:rPr>
+          <w:rFonts w:ascii="Segoe UI" w:hAnsi="Segoe UI" w:cs="Segoe UI"/>
           <w:noProof/>
-          <w:lang w:val="en-US" w:eastAsia="en-US"/>
-        </w:rPr>
+          <w:lang w:val="en-US"/>
+        </w:rPr>
+        <w:lastRenderedPageBreak/>
         <w:drawing>
-          <wp:anchor distT="0" distB="0" distL="114300" distR="114300" simplePos="0" relativeHeight="251658240" behindDoc="1" locked="0" layoutInCell="1" allowOverlap="1" wp14:anchorId="7745AE6F" wp14:editId="4900FE19">
+          <wp:anchor distT="0" distB="0" distL="114300" distR="114300" simplePos="0" relativeHeight="251661312" behindDoc="0" locked="0" layoutInCell="1" allowOverlap="1" wp14:anchorId="0489A14A" wp14:editId="68910156">
             <wp:simplePos x="0" y="0"/>
             <wp:positionH relativeFrom="column">
-              <wp:posOffset>3878325</wp:posOffset>
+              <wp:posOffset>0</wp:posOffset>
             </wp:positionH>
             <wp:positionV relativeFrom="paragraph">
-              <wp:posOffset>195278</wp:posOffset>
+              <wp:posOffset>0</wp:posOffset>
             </wp:positionV>
-            <wp:extent cx="3442334" cy="4143375"/>
-            <wp:effectExtent l="0" t="0" r="0" b="0"/>
-            <wp:wrapTight wrapText="bothSides">
-              <wp:wrapPolygon edited="0">
-                <wp:start x="0" y="0"/>
-                <wp:lineTo x="0" y="21451"/>
-                <wp:lineTo x="21337" y="21451"/>
-                <wp:lineTo x="21337" y="0"/>
-                <wp:lineTo x="0" y="0"/>
-              </wp:wrapPolygon>
-            </wp:wrapTight>
-            <wp:docPr id="3" name="Picture 3"/>
+            <wp:extent cx="5344160" cy="8863330"/>
+            <wp:effectExtent l="0" t="0" r="8890" b="0"/>
+            <wp:wrapSquare wrapText="bothSides"/>
+            <wp:docPr id="2104276656" name="Picture 2"/>
             <wp:cNvGraphicFramePr>
               <a:graphicFrameLocks xmlns:a="http://schemas.openxmlformats.org/drawingml/2006/main" noChangeAspect="1"/>
             </wp:cNvGraphicFramePr>
@@ -2367,36 +4017,29 @@
               <a:graphicData uri="http://schemas.openxmlformats.org/drawingml/2006/picture">
                 <pic:pic xmlns:pic="http://schemas.openxmlformats.org/drawingml/2006/picture">
                   <pic:nvPicPr>
-                    <pic:cNvPr id="0" name="Picture 1"/>
-                    <pic:cNvPicPr>
-                      <a:picLocks noChangeAspect="1" noChangeArrowheads="1"/>
-                    </pic:cNvPicPr>
+                    <pic:cNvPr id="2104276656" name="Picture 2104276656"/>
+                    <pic:cNvPicPr/>
                   </pic:nvPicPr>
                   <pic:blipFill>
-                    <a:blip r:embed="rId11">
+                    <a:blip r:embed="rId11" cstate="print">
                       <a:extLst>
                         <a:ext uri="{28A0092B-C50C-407E-A947-70E740481C1C}">
                           <a14:useLocalDpi xmlns:a14="http://schemas.microsoft.com/office/drawing/2010/main" val="0"/>
                         </a:ext>
                       </a:extLst>
                     </a:blip>
-                    <a:srcRect/>
                     <a:stretch>
                       <a:fillRect/>
                     </a:stretch>
                   </pic:blipFill>
-                  <pic:spPr bwMode="auto">
+                  <pic:spPr>
                     <a:xfrm>
                       <a:off x="0" y="0"/>
-                      <a:ext cx="3442334" cy="4143375"/>
+                      <a:ext cx="5344160" cy="8863330"/>
                     </a:xfrm>
                     <a:prstGeom prst="rect">
                       <a:avLst/>
                     </a:prstGeom>
-                    <a:noFill/>
-                    <a:ln>
-                      <a:noFill/>
-                    </a:ln>
                   </pic:spPr>
                 </pic:pic>
               </a:graphicData>
@@ -2404,114 +4047,138 @@
           </wp:anchor>
         </w:drawing>
       </w:r>
-      <w:r>
-        <w:t>как ще се обработва</w:t>
-      </w:r>
-      <w:r>
-        <w:t xml:space="preserve"> и запазва в системата</w:t>
-      </w:r>
-    </w:p>
-    <w:p>
-      <w:pPr>
-        <w:numPr>
-          <w:ilvl w:val="0"/>
-          <w:numId w:val="10"/>
-        </w:numPr>
-        <w:jc w:val="both"/>
-        <w:rPr>
-          <w:bCs/>
-        </w:rPr>
-      </w:pPr>
-      <w:r>
-        <w:rPr>
-          <w:bCs/>
-        </w:rPr>
-        <w:t>какво трябва да се получи като изход и къде и как ще се използва.</w:t>
-      </w:r>
-    </w:p>
-    <w:p>
-      <w:pPr>
-        <w:ind w:firstLine="709"/>
-        <w:jc w:val="both"/>
-        <w:rPr>
-          <w:bCs/>
-        </w:rPr>
-      </w:pPr>
-      <w:r>
-        <w:rPr>
-          <w:bCs/>
-        </w:rPr>
-        <w:t>За целта използвате диаграми на случаи на употреба /с потоци от събития/ и диаграми на дейностите. Структурирайте диаграмите по подходящ начин – напр. по нива на абстракция или като съставни диаграми с връзки към други диаграми.</w:t>
-      </w:r>
-    </w:p>
-    <w:p>
-      <w:pPr>
-        <w:ind w:firstLine="709"/>
-        <w:jc w:val="both"/>
-        <w:rPr>
-          <w:i/>
-        </w:rPr>
-      </w:pPr>
-      <w:r>
-        <w:rPr>
-          <w:i/>
-        </w:rPr>
-        <w:t xml:space="preserve">Забележки: </w:t>
-      </w:r>
-    </w:p>
-    <w:p>
-      <w:pPr>
-        <w:numPr>
-          <w:ilvl w:val="0"/>
-          <w:numId w:val="16"/>
-        </w:numPr>
-        <w:jc w:val="both"/>
-        <w:rPr>
-          <w:i/>
-        </w:rPr>
-      </w:pPr>
-      <w:r>
-        <w:rPr>
-          <w:i/>
-        </w:rPr>
-        <w:t>Всички диаграми трябва да са създадени в средата dwaw.io, оригиналните файлове трябва да са добавени в репозиторито на проекта.</w:t>
-      </w:r>
-      <w:r>
-        <w:rPr>
-          <w:i/>
+    </w:p>
+    <w:p>
+      <w:pPr>
+        <w:pStyle w:val="Heading3"/>
+      </w:pPr>
+      <w:r>
+        <w:rPr>
+          <w:lang w:val="en-US"/>
+        </w:rPr>
+        <w:lastRenderedPageBreak/>
+        <w:t xml:space="preserve">UML Activity </w:t>
+      </w:r>
+      <w:r>
+        <w:t>диаграма</w:t>
+      </w:r>
+    </w:p>
+    <w:p>
+      <w:pPr>
+        <w:spacing w:after="0" w:line="240" w:lineRule="auto"/>
+        <w:rPr>
+          <w:rFonts w:ascii="Segoe UI" w:eastAsia="Calibri" w:hAnsi="Segoe UI" w:cs="Segoe UI"/>
+          <w:bCs/>
+          <w:sz w:val="24"/>
+        </w:rPr>
+      </w:pPr>
+      <w:r>
+        <w:rPr>
+          <w:rFonts w:ascii="Segoe UI" w:eastAsia="Calibri" w:hAnsi="Segoe UI" w:cs="Segoe UI"/>
+          <w:bCs/>
+          <w:noProof/>
+          <w:sz w:val="24"/>
+          <w:lang w:val="en-US"/>
+        </w:rPr>
+        <w:drawing>
+          <wp:anchor distT="0" distB="0" distL="114300" distR="114300" simplePos="0" relativeHeight="251662336" behindDoc="0" locked="0" layoutInCell="1" allowOverlap="1" wp14:anchorId="5D05ABE7" wp14:editId="5CE9C088">
+            <wp:simplePos x="0" y="0"/>
+            <wp:positionH relativeFrom="page">
+              <wp:align>center</wp:align>
+            </wp:positionH>
+            <wp:positionV relativeFrom="paragraph">
+              <wp:posOffset>563292</wp:posOffset>
+            </wp:positionV>
+            <wp:extent cx="2743200" cy="5257800"/>
+            <wp:effectExtent l="0" t="0" r="0" b="0"/>
+            <wp:wrapTopAndBottom/>
+            <wp:docPr id="2099547397" name="Picture 3"/>
+            <wp:cNvGraphicFramePr>
+              <a:graphicFrameLocks xmlns:a="http://schemas.openxmlformats.org/drawingml/2006/main" noChangeAspect="1"/>
+            </wp:cNvGraphicFramePr>
+            <a:graphic xmlns:a="http://schemas.openxmlformats.org/drawingml/2006/main">
+              <a:graphicData uri="http://schemas.openxmlformats.org/drawingml/2006/picture">
+                <pic:pic xmlns:pic="http://schemas.openxmlformats.org/drawingml/2006/picture">
+                  <pic:nvPicPr>
+                    <pic:cNvPr id="2099547397" name="Picture 2099547397"/>
+                    <pic:cNvPicPr/>
+                  </pic:nvPicPr>
+                  <pic:blipFill>
+                    <a:blip r:embed="rId12" cstate="print">
+                      <a:extLst>
+                        <a:ext uri="{28A0092B-C50C-407E-A947-70E740481C1C}">
+                          <a14:useLocalDpi xmlns:a14="http://schemas.microsoft.com/office/drawing/2010/main" val="0"/>
+                        </a:ext>
+                      </a:extLst>
+                    </a:blip>
+                    <a:stretch>
+                      <a:fillRect/>
+                    </a:stretch>
+                  </pic:blipFill>
+                  <pic:spPr>
+                    <a:xfrm>
+                      <a:off x="0" y="0"/>
+                      <a:ext cx="2743200" cy="5257800"/>
+                    </a:xfrm>
+                    <a:prstGeom prst="rect">
+                      <a:avLst/>
+                    </a:prstGeom>
+                  </pic:spPr>
+                </pic:pic>
+              </a:graphicData>
+            </a:graphic>
+          </wp:anchor>
+        </w:drawing>
+      </w:r>
+      <w:r>
+        <w:rPr>
+          <w:rFonts w:ascii="Segoe UI" w:eastAsia="Calibri" w:hAnsi="Segoe UI" w:cs="Segoe UI"/>
+          <w:b/>
+          <w:sz w:val="24"/>
+        </w:rPr>
+        <w:t>Създаване на поръчка:</w:t>
+      </w:r>
+      <w:r>
+        <w:rPr>
+          <w:rFonts w:ascii="Segoe UI" w:eastAsia="Calibri" w:hAnsi="Segoe UI" w:cs="Segoe UI"/>
+          <w:b/>
+          <w:sz w:val="24"/>
         </w:rPr>
         <w:t xml:space="preserve"> </w:t>
       </w:r>
-    </w:p>
-    <w:p>
-      <w:pPr>
-        <w:numPr>
-          <w:ilvl w:val="0"/>
-          <w:numId w:val="16"/>
-        </w:numPr>
-        <w:jc w:val="both"/>
-        <w:rPr>
-          <w:i/>
-        </w:rPr>
-      </w:pPr>
-      <w:r>
-        <w:rPr>
-          <w:i/>
-        </w:rPr>
-        <w:t>Диаграмите спазват конвенциите за описание на UML стандарта</w:t>
-      </w:r>
-      <w:r>
-        <w:rPr>
-          <w:i/>
-        </w:rPr>
-        <w:t xml:space="preserve"> и са добавени в документацията към проекта.</w:t>
-      </w:r>
+      <w:r>
+        <w:rPr>
+          <w:rFonts w:ascii="Segoe UI" w:eastAsia="Calibri" w:hAnsi="Segoe UI" w:cs="Segoe UI"/>
+          <w:bCs/>
+          <w:sz w:val="24"/>
+        </w:rPr>
+        <w:t>Само администратори и служители на магазина могат да изпълняват тази дейност</w:t>
+      </w:r>
+      <w:r>
+        <w:rPr>
+          <w:rFonts w:ascii="Segoe UI" w:eastAsia="Calibri" w:hAnsi="Segoe UI" w:cs="Segoe UI"/>
+          <w:bCs/>
+          <w:sz w:val="24"/>
+        </w:rPr>
+        <w:t>. Стъпките, които трябва да изпълнят са следните:</w:t>
+      </w:r>
+    </w:p>
+    <w:p>
+      <w:pPr>
+        <w:spacing w:after="0" w:line="240" w:lineRule="auto"/>
+        <w:rPr>
+          <w:rFonts w:ascii="Segoe UI" w:eastAsia="Calibri" w:hAnsi="Segoe UI" w:cs="Segoe UI"/>
+          <w:bCs/>
+          <w:sz w:val="24"/>
+          <w:lang w:val="en-US"/>
+        </w:rPr>
+      </w:pPr>
     </w:p>
     <w:p>
       <w:pPr>
         <w:pStyle w:val="Heading2"/>
         <w:rPr>
-          <w:rFonts w:ascii="Calibri" w:hAnsi="Calibri"/>
+          <w:rFonts w:ascii="Segoe UI" w:hAnsi="Segoe UI" w:cs="Segoe UI"/>
         </w:rPr>
       </w:pPr>
       <w:bookmarkStart w:id="6" w:name="_Примерен_потребителски_интерфейс"/>
@@ -2519,20 +4186,20 @@
       <w:bookmarkEnd w:id="6"/>
       <w:r>
         <w:rPr>
-          <w:rFonts w:ascii="Calibri" w:hAnsi="Calibri"/>
+          <w:rFonts w:ascii="Segoe UI" w:hAnsi="Segoe UI" w:cs="Segoe UI"/>
         </w:rPr>
         <w:lastRenderedPageBreak/>
         <w:t xml:space="preserve">Примерен </w:t>
       </w:r>
       <w:r>
         <w:rPr>
-          <w:rFonts w:ascii="Calibri" w:hAnsi="Calibri"/>
+          <w:rFonts w:ascii="Segoe UI" w:hAnsi="Segoe UI" w:cs="Segoe UI"/>
         </w:rPr>
         <w:t>потребителски</w:t>
       </w:r>
       <w:r>
         <w:rPr>
-          <w:rFonts w:ascii="Calibri" w:hAnsi="Calibri"/>
+          <w:rFonts w:ascii="Segoe UI" w:hAnsi="Segoe UI" w:cs="Segoe UI"/>
         </w:rPr>
         <w:t xml:space="preserve"> интерфейс</w:t>
       </w:r>
@@ -2543,11 +4210,13 @@
         <w:ind w:firstLine="709"/>
         <w:jc w:val="both"/>
         <w:rPr>
-          <w:bCs/>
-        </w:rPr>
-      </w:pPr>
-      <w:r>
-        <w:rPr>
+          <w:rFonts w:ascii="Segoe UI" w:hAnsi="Segoe UI" w:cs="Segoe UI"/>
+          <w:bCs/>
+        </w:rPr>
+      </w:pPr>
+      <w:r>
+        <w:rPr>
+          <w:rFonts w:ascii="Segoe UI" w:hAnsi="Segoe UI" w:cs="Segoe UI"/>
           <w:bCs/>
           <w:noProof/>
           <w:lang w:val="en-US" w:eastAsia="en-US"/>
@@ -2586,7 +4255,7 @@
                     </pic:cNvPicPr>
                   </pic:nvPicPr>
                   <pic:blipFill>
-                    <a:blip r:embed="rId12">
+                    <a:blip r:embed="rId13">
                       <a:extLst>
                         <a:ext uri="{28A0092B-C50C-407E-A947-70E740481C1C}">
                           <a14:useLocalDpi xmlns:a14="http://schemas.microsoft.com/office/drawing/2010/main" val="0"/>
@@ -2625,39 +4294,48 @@
       </w:r>
       <w:r>
         <w:rPr>
+          <w:rFonts w:ascii="Segoe UI" w:hAnsi="Segoe UI" w:cs="Segoe UI"/>
           <w:bCs/>
         </w:rPr>
         <w:t xml:space="preserve">Допълнете резултатите от </w:t>
       </w:r>
       <w:r>
         <w:rPr>
+          <w:rFonts w:ascii="Segoe UI" w:hAnsi="Segoe UI" w:cs="Segoe UI"/>
           <w:bCs/>
         </w:rPr>
         <w:t xml:space="preserve">статистически </w:t>
       </w:r>
       <w:r>
         <w:rPr>
+          <w:rFonts w:ascii="Segoe UI" w:hAnsi="Segoe UI" w:cs="Segoe UI"/>
           <w:bCs/>
         </w:rPr>
         <w:t xml:space="preserve">анализа на проблема, описани в секция </w:t>
       </w:r>
       <w:r>
         <w:rPr>
+          <w:rFonts w:ascii="Segoe UI" w:hAnsi="Segoe UI" w:cs="Segoe UI"/>
           <w:bCs/>
         </w:rPr>
         <w:t>3</w:t>
       </w:r>
       <w:r>
         <w:rPr>
+          <w:rFonts w:ascii="Segoe UI" w:hAnsi="Segoe UI" w:cs="Segoe UI"/>
           <w:bCs/>
         </w:rPr>
         <w:t xml:space="preserve">.1, с фигури на </w:t>
       </w:r>
       <w:r>
+        <w:rPr>
+          <w:rFonts w:ascii="Segoe UI" w:hAnsi="Segoe UI" w:cs="Segoe UI"/>
+        </w:rPr>
         <w:t>примерен графичен интерфейс /създадени или в самата среда заедно с потоците от събития, или извън нея/</w:t>
       </w:r>
       <w:r>
         <w:rPr>
+          <w:rFonts w:ascii="Segoe UI" w:hAnsi="Segoe UI" w:cs="Segoe UI"/>
           <w:bCs/>
         </w:rPr>
         <w:t xml:space="preserve">. </w:t>
@@ -2667,7 +4345,7 @@
       <w:pPr>
         <w:pStyle w:val="Heading2"/>
         <w:rPr>
-          <w:rFonts w:ascii="Calibri" w:hAnsi="Calibri"/>
+          <w:rFonts w:ascii="Segoe UI" w:hAnsi="Segoe UI" w:cs="Segoe UI"/>
         </w:rPr>
       </w:pPr>
       <w:bookmarkStart w:id="8" w:name="_Диаграми_на_анализа"/>
@@ -2675,7 +4353,7 @@
       <w:bookmarkEnd w:id="8"/>
       <w:r>
         <w:rPr>
-          <w:rFonts w:ascii="Calibri" w:hAnsi="Calibri"/>
+          <w:rFonts w:ascii="Segoe UI" w:hAnsi="Segoe UI" w:cs="Segoe UI"/>
         </w:rPr>
         <w:t>Диаграми на анализа</w:t>
       </w:r>
@@ -2686,29 +4364,34 @@
         <w:ind w:firstLine="709"/>
         <w:jc w:val="both"/>
         <w:rPr>
-          <w:bCs/>
-        </w:rPr>
-      </w:pPr>
-      <w:r>
-        <w:rPr>
+          <w:rFonts w:ascii="Segoe UI" w:hAnsi="Segoe UI" w:cs="Segoe UI"/>
+          <w:bCs/>
+        </w:rPr>
+      </w:pPr>
+      <w:r>
+        <w:rPr>
+          <w:rFonts w:ascii="Segoe UI" w:hAnsi="Segoe UI" w:cs="Segoe UI"/>
           <w:bCs/>
         </w:rPr>
         <w:t xml:space="preserve">Тук опишете </w:t>
       </w:r>
       <w:r>
         <w:rPr>
+          <w:rFonts w:ascii="Segoe UI" w:hAnsi="Segoe UI" w:cs="Segoe UI"/>
           <w:bCs/>
         </w:rPr>
         <w:t>резултата от анализа на проблема</w:t>
       </w:r>
       <w:r>
         <w:rPr>
+          <w:rFonts w:ascii="Segoe UI" w:hAnsi="Segoe UI" w:cs="Segoe UI"/>
           <w:bCs/>
         </w:rPr>
         <w:t xml:space="preserve"> с UML</w:t>
       </w:r>
       <w:r>
         <w:rPr>
+          <w:rFonts w:ascii="Segoe UI" w:hAnsi="Segoe UI" w:cs="Segoe UI"/>
           <w:bCs/>
         </w:rPr>
         <w:t xml:space="preserve"> диаграми</w:t>
@@ -2721,8 +4404,14 @@
           <w:numId w:val="7"/>
         </w:numPr>
         <w:jc w:val="both"/>
-      </w:pPr>
-      <w:r>
+        <w:rPr>
+          <w:rFonts w:ascii="Segoe UI" w:hAnsi="Segoe UI" w:cs="Segoe UI"/>
+        </w:rPr>
+      </w:pPr>
+      <w:r>
+        <w:rPr>
+          <w:rFonts w:ascii="Segoe UI" w:hAnsi="Segoe UI" w:cs="Segoe UI"/>
+        </w:rPr>
         <w:t>ER диаграма на базата данни</w:t>
       </w:r>
     </w:p>
@@ -2733,14 +4422,26 @@
           <w:numId w:val="7"/>
         </w:numPr>
         <w:jc w:val="both"/>
-      </w:pPr>
-      <w:r>
+        <w:rPr>
+          <w:rFonts w:ascii="Segoe UI" w:hAnsi="Segoe UI" w:cs="Segoe UI"/>
+        </w:rPr>
+      </w:pPr>
+      <w:r>
+        <w:rPr>
+          <w:rFonts w:ascii="Segoe UI" w:hAnsi="Segoe UI" w:cs="Segoe UI"/>
+        </w:rPr>
         <w:t>използване на клас диаграми на анал</w:t>
       </w:r>
       <w:r>
+        <w:rPr>
+          <w:rFonts w:ascii="Segoe UI" w:hAnsi="Segoe UI" w:cs="Segoe UI"/>
+        </w:rPr>
         <w:t>иза /с класове със стереотипи/</w:t>
       </w:r>
       <w:r>
+        <w:rPr>
+          <w:rFonts w:ascii="Segoe UI" w:hAnsi="Segoe UI" w:cs="Segoe UI"/>
+        </w:rPr>
         <w:t xml:space="preserve"> За по-сложните контролни класове представете диаграми на състоянието /евентуално йерархични/ </w:t>
       </w:r>
     </w:p>
@@ -2751,8 +4452,14 @@
           <w:numId w:val="7"/>
         </w:numPr>
         <w:jc w:val="both"/>
-      </w:pPr>
-      <w:r>
+        <w:rPr>
+          <w:rFonts w:ascii="Segoe UI" w:hAnsi="Segoe UI" w:cs="Segoe UI"/>
+        </w:rPr>
+      </w:pPr>
+      <w:r>
+        <w:rPr>
+          <w:rFonts w:ascii="Segoe UI" w:hAnsi="Segoe UI" w:cs="Segoe UI"/>
+        </w:rPr>
         <w:t>диаграми на последователността и на комуникацията</w:t>
       </w:r>
     </w:p>
@@ -2761,11 +4468,13 @@
         <w:ind w:firstLine="709"/>
         <w:jc w:val="both"/>
         <w:rPr>
+          <w:rFonts w:ascii="Segoe UI" w:hAnsi="Segoe UI" w:cs="Segoe UI"/>
           <w:i/>
         </w:rPr>
       </w:pPr>
       <w:r>
         <w:rPr>
+          <w:rFonts w:ascii="Segoe UI" w:hAnsi="Segoe UI" w:cs="Segoe UI"/>
           <w:i/>
         </w:rPr>
         <w:t xml:space="preserve">Забележки: </w:t>
@@ -2779,11 +4488,13 @@
         </w:numPr>
         <w:jc w:val="both"/>
         <w:rPr>
+          <w:rFonts w:ascii="Segoe UI" w:hAnsi="Segoe UI" w:cs="Segoe UI"/>
           <w:i/>
         </w:rPr>
       </w:pPr>
       <w:r>
         <w:rPr>
+          <w:rFonts w:ascii="Segoe UI" w:hAnsi="Segoe UI" w:cs="Segoe UI"/>
           <w:i/>
         </w:rPr>
         <w:t>В зависимост от спецификата на проекта трябва да бъдат разработени съответно необходимите диаграми.</w:t>
@@ -2793,7 +4504,7 @@
       <w:pPr>
         <w:pStyle w:val="Heading2"/>
         <w:rPr>
-          <w:rFonts w:ascii="Calibri" w:hAnsi="Calibri"/>
+          <w:rFonts w:ascii="Segoe UI" w:hAnsi="Segoe UI" w:cs="Segoe UI"/>
         </w:rPr>
       </w:pPr>
       <w:bookmarkStart w:id="10" w:name="_Модел_на_съдържанието"/>
@@ -2801,37 +4512,37 @@
       <w:bookmarkEnd w:id="10"/>
       <w:r>
         <w:rPr>
-          <w:rFonts w:ascii="Calibri" w:hAnsi="Calibri"/>
+          <w:rFonts w:ascii="Segoe UI" w:hAnsi="Segoe UI" w:cs="Segoe UI"/>
         </w:rPr>
         <w:t>Модел</w:t>
       </w:r>
       <w:r>
         <w:rPr>
-          <w:rFonts w:ascii="Calibri" w:hAnsi="Calibri"/>
+          <w:rFonts w:ascii="Segoe UI" w:hAnsi="Segoe UI" w:cs="Segoe UI"/>
         </w:rPr>
         <w:t xml:space="preserve"> на съдържанието</w:t>
       </w:r>
       <w:r>
         <w:rPr>
-          <w:rFonts w:ascii="Calibri" w:hAnsi="Calibri"/>
+          <w:rFonts w:ascii="Segoe UI" w:hAnsi="Segoe UI" w:cs="Segoe UI"/>
         </w:rPr>
         <w:t xml:space="preserve"> </w:t>
       </w:r>
       <w:r>
         <w:rPr>
-          <w:rFonts w:ascii="Calibri" w:hAnsi="Calibri"/>
+          <w:rFonts w:ascii="Segoe UI" w:hAnsi="Segoe UI" w:cs="Segoe UI"/>
         </w:rPr>
         <w:t>/</w:t>
       </w:r>
       <w:r>
         <w:rPr>
-          <w:rFonts w:ascii="Calibri" w:hAnsi="Calibri"/>
+          <w:rFonts w:ascii="Segoe UI" w:hAnsi="Segoe UI" w:cs="Segoe UI"/>
         </w:rPr>
         <w:t xml:space="preserve"> </w:t>
       </w:r>
       <w:r>
         <w:rPr>
-          <w:rFonts w:ascii="Calibri" w:hAnsi="Calibri"/>
+          <w:rFonts w:ascii="Segoe UI" w:hAnsi="Segoe UI" w:cs="Segoe UI"/>
         </w:rPr>
         <w:t>данните</w:t>
       </w:r>
@@ -2842,35 +4553,41 @@
         <w:ind w:firstLine="709"/>
         <w:jc w:val="both"/>
         <w:rPr>
-          <w:bCs/>
-        </w:rPr>
-      </w:pPr>
-      <w:r>
-        <w:rPr>
+          <w:rFonts w:ascii="Segoe UI" w:hAnsi="Segoe UI" w:cs="Segoe UI"/>
+          <w:bCs/>
+        </w:rPr>
+      </w:pPr>
+      <w:r>
+        <w:rPr>
+          <w:rFonts w:ascii="Segoe UI" w:hAnsi="Segoe UI" w:cs="Segoe UI"/>
           <w:bCs/>
         </w:rPr>
         <w:t xml:space="preserve">Тук опишете </w:t>
       </w:r>
       <w:r>
         <w:rPr>
+          <w:rFonts w:ascii="Segoe UI" w:hAnsi="Segoe UI" w:cs="Segoe UI"/>
           <w:bCs/>
         </w:rPr>
         <w:t>модела на данните/</w:t>
       </w:r>
       <w:r>
         <w:rPr>
+          <w:rFonts w:ascii="Segoe UI" w:hAnsi="Segoe UI" w:cs="Segoe UI"/>
           <w:bCs/>
         </w:rPr>
         <w:t xml:space="preserve">съдържанието - текстово, графично и евентуално аудио/видео съдържание), което ще представите в проекта си. Опишете размера и типа на </w:t>
       </w:r>
       <w:r>
         <w:rPr>
+          <w:rFonts w:ascii="Segoe UI" w:hAnsi="Segoe UI" w:cs="Segoe UI"/>
           <w:bCs/>
         </w:rPr>
         <w:t>данните/</w:t>
       </w:r>
       <w:r>
         <w:rPr>
+          <w:rFonts w:ascii="Segoe UI" w:hAnsi="Segoe UI" w:cs="Segoe UI"/>
           <w:bCs/>
         </w:rPr>
         <w:t>файловете и начина на кодиране за всеки от ресурсите.</w:t>
@@ -2881,59 +4598,69 @@
         <w:ind w:firstLine="709"/>
         <w:jc w:val="both"/>
         <w:rPr>
-          <w:bCs/>
-        </w:rPr>
-      </w:pPr>
-      <w:r>
-        <w:rPr>
+          <w:rFonts w:ascii="Segoe UI" w:hAnsi="Segoe UI" w:cs="Segoe UI"/>
+          <w:bCs/>
+        </w:rPr>
+      </w:pPr>
+      <w:r>
+        <w:rPr>
+          <w:rFonts w:ascii="Segoe UI" w:hAnsi="Segoe UI" w:cs="Segoe UI"/>
           <w:bCs/>
         </w:rPr>
         <w:t>Ако ползвате в проекта си текстово и/или мултимедийно съдържание</w:t>
       </w:r>
       <w:r>
         <w:rPr>
+          <w:rFonts w:ascii="Segoe UI" w:hAnsi="Segoe UI" w:cs="Segoe UI"/>
           <w:bCs/>
         </w:rPr>
         <w:t xml:space="preserve"> от различни типове</w:t>
       </w:r>
       <w:r>
         <w:rPr>
+          <w:rFonts w:ascii="Segoe UI" w:hAnsi="Segoe UI" w:cs="Segoe UI"/>
           <w:bCs/>
         </w:rPr>
         <w:t>, представете неговата структура, напр. посредством таксономи</w:t>
       </w:r>
       <w:r>
         <w:rPr>
+          <w:rFonts w:ascii="Segoe UI" w:hAnsi="Segoe UI" w:cs="Segoe UI"/>
           <w:bCs/>
         </w:rPr>
         <w:t>я</w:t>
       </w:r>
       <w:r>
         <w:rPr>
+          <w:rFonts w:ascii="Segoe UI" w:hAnsi="Segoe UI" w:cs="Segoe UI"/>
           <w:bCs/>
         </w:rPr>
         <w:t>, типологи</w:t>
       </w:r>
       <w:r>
         <w:rPr>
+          <w:rFonts w:ascii="Segoe UI" w:hAnsi="Segoe UI" w:cs="Segoe UI"/>
           <w:bCs/>
         </w:rPr>
         <w:t>я</w:t>
       </w:r>
       <w:r>
         <w:rPr>
+          <w:rFonts w:ascii="Segoe UI" w:hAnsi="Segoe UI" w:cs="Segoe UI"/>
           <w:bCs/>
         </w:rPr>
         <w:t>, онтологи</w:t>
       </w:r>
       <w:r>
         <w:rPr>
+          <w:rFonts w:ascii="Segoe UI" w:hAnsi="Segoe UI" w:cs="Segoe UI"/>
           <w:bCs/>
         </w:rPr>
         <w:t>я</w:t>
       </w:r>
       <w:r>
         <w:rPr>
+          <w:rFonts w:ascii="Segoe UI" w:hAnsi="Segoe UI" w:cs="Segoe UI"/>
           <w:bCs/>
         </w:rPr>
         <w:t xml:space="preserve"> или други схеми за представяне на структурата от категории, под-категории, типове и т.н., както и техните взаимовръзки с други категории или типове, напр. географски региони и дялове, области/сегменти от промишлеността, и др. </w:t>
@@ -2944,11 +4671,13 @@
         <w:ind w:firstLine="709"/>
         <w:jc w:val="both"/>
         <w:rPr>
-          <w:bCs/>
-        </w:rPr>
-      </w:pPr>
-      <w:r>
-        <w:rPr>
+          <w:rFonts w:ascii="Segoe UI" w:hAnsi="Segoe UI" w:cs="Segoe UI"/>
+          <w:bCs/>
+        </w:rPr>
+      </w:pPr>
+      <w:r>
+        <w:rPr>
+          <w:rFonts w:ascii="Segoe UI" w:hAnsi="Segoe UI" w:cs="Segoe UI"/>
           <w:bCs/>
         </w:rPr>
         <w:t>След структурата опишете и възможните характеристики, атрибути и честота на срещане на всеки един ресурс в съдържанието (категория, тип, екземпляр, връзка/релация и т.н.).</w:t>
@@ -2958,7 +4687,7 @@
       <w:pPr>
         <w:pStyle w:val="Heading1"/>
         <w:rPr>
-          <w:rFonts w:ascii="Calibri" w:hAnsi="Calibri"/>
+          <w:rFonts w:ascii="Segoe UI" w:hAnsi="Segoe UI" w:cs="Segoe UI"/>
         </w:rPr>
       </w:pPr>
       <w:bookmarkStart w:id="12" w:name="_Дизайн"/>
@@ -2966,7 +4695,7 @@
       <w:bookmarkEnd w:id="12"/>
       <w:r>
         <w:rPr>
-          <w:rFonts w:ascii="Calibri" w:hAnsi="Calibri"/>
+          <w:rFonts w:ascii="Segoe UI" w:hAnsi="Segoe UI" w:cs="Segoe UI"/>
         </w:rPr>
         <w:lastRenderedPageBreak/>
         <w:t>Дизайн</w:t>
@@ -2978,80 +4707,111 @@
         <w:ind w:firstLine="709"/>
         <w:jc w:val="both"/>
         <w:rPr>
-          <w:bCs/>
-        </w:rPr>
-      </w:pPr>
-      <w:r>
+          <w:rFonts w:ascii="Segoe UI" w:hAnsi="Segoe UI" w:cs="Segoe UI"/>
+          <w:bCs/>
+        </w:rPr>
+      </w:pPr>
+      <w:r>
+        <w:rPr>
+          <w:rFonts w:ascii="Segoe UI" w:hAnsi="Segoe UI" w:cs="Segoe UI"/>
+        </w:rPr>
         <w:t xml:space="preserve">Тази секция представя </w:t>
       </w:r>
       <w:r>
+        <w:rPr>
+          <w:rFonts w:ascii="Segoe UI" w:hAnsi="Segoe UI" w:cs="Segoe UI"/>
+        </w:rPr>
         <w:t xml:space="preserve">дизайна на решението на проблема за проекта ви. </w:t>
       </w:r>
       <w:r>
+        <w:rPr>
+          <w:rFonts w:ascii="Segoe UI" w:hAnsi="Segoe UI" w:cs="Segoe UI"/>
+        </w:rPr>
         <w:t>Опишете как</w:t>
       </w:r>
       <w:r>
+        <w:rPr>
+          <w:rFonts w:ascii="Segoe UI" w:hAnsi="Segoe UI" w:cs="Segoe UI"/>
+        </w:rPr>
         <w:t>ва софтуерна платформа сте избрали за</w:t>
       </w:r>
       <w:r>
+        <w:rPr>
+          <w:rFonts w:ascii="Segoe UI" w:hAnsi="Segoe UI" w:cs="Segoe UI"/>
+        </w:rPr>
         <w:t xml:space="preserve"> вашето решение </w:t>
       </w:r>
       <w:r>
+        <w:rPr>
+          <w:rFonts w:ascii="Segoe UI" w:hAnsi="Segoe UI" w:cs="Segoe UI"/>
+        </w:rPr>
         <w:t>/напр. .</w:t>
       </w:r>
       <w:r>
+        <w:rPr>
+          <w:rFonts w:ascii="Segoe UI" w:hAnsi="Segoe UI" w:cs="Segoe UI"/>
+        </w:rPr>
         <w:t>NET, java/</w:t>
       </w:r>
       <w:r>
         <w:rPr>
+          <w:rFonts w:ascii="Segoe UI" w:hAnsi="Segoe UI" w:cs="Segoe UI"/>
           <w:bCs/>
         </w:rPr>
         <w:t xml:space="preserve">. </w:t>
       </w:r>
       <w:r>
         <w:rPr>
+          <w:rFonts w:ascii="Segoe UI" w:hAnsi="Segoe UI" w:cs="Segoe UI"/>
           <w:bCs/>
         </w:rPr>
         <w:t>Пр</w:t>
       </w:r>
       <w:r>
         <w:rPr>
+          <w:rFonts w:ascii="Segoe UI" w:hAnsi="Segoe UI" w:cs="Segoe UI"/>
           <w:bCs/>
         </w:rPr>
         <w:t>едстав</w:t>
       </w:r>
       <w:r>
         <w:rPr>
+          <w:rFonts w:ascii="Segoe UI" w:hAnsi="Segoe UI" w:cs="Segoe UI"/>
           <w:bCs/>
         </w:rPr>
         <w:t xml:space="preserve">ете схема на софтуерната </w:t>
       </w:r>
       <w:r>
         <w:rPr>
+          <w:rFonts w:ascii="Segoe UI" w:hAnsi="Segoe UI" w:cs="Segoe UI"/>
           <w:bCs/>
         </w:rPr>
         <w:t>архитектура на решението</w:t>
       </w:r>
       <w:r>
         <w:rPr>
+          <w:rFonts w:ascii="Segoe UI" w:hAnsi="Segoe UI" w:cs="Segoe UI"/>
           <w:bCs/>
         </w:rPr>
         <w:t xml:space="preserve"> /по модули и/или слоеве/ с диаграма на разгръщането, както и диаграми на класовете на дизайна</w:t>
       </w:r>
       <w:r>
         <w:rPr>
+          <w:rFonts w:ascii="Segoe UI" w:hAnsi="Segoe UI" w:cs="Segoe UI"/>
           <w:bCs/>
         </w:rPr>
         <w:t xml:space="preserve"> /с ограничения, описани на OCL/, диаграми на времето /за задаване на времена за синхронизация и комуникация в решението/ и компонентни диаграми. </w:t>
       </w:r>
       <w:r>
         <w:rPr>
+          <w:rFonts w:ascii="Segoe UI" w:hAnsi="Segoe UI" w:cs="Segoe UI"/>
           <w:bCs/>
         </w:rPr>
         <w:t>Илюстрирайте решението с извадки от генериран сорс код</w:t>
       </w:r>
       <w:r>
         <w:rPr>
+          <w:rFonts w:ascii="Segoe UI" w:hAnsi="Segoe UI" w:cs="Segoe UI"/>
           <w:bCs/>
         </w:rPr>
         <w:t>.</w:t>
@@ -3062,13 +4822,13 @@
         <w:pStyle w:val="Heading2"/>
         <w:ind w:left="578" w:hanging="578"/>
         <w:rPr>
-          <w:rFonts w:ascii="Calibri" w:hAnsi="Calibri"/>
+          <w:rFonts w:ascii="Segoe UI" w:hAnsi="Segoe UI" w:cs="Segoe UI"/>
         </w:rPr>
       </w:pPr>
       <w:bookmarkStart w:id="14" w:name="_Toc96509800"/>
       <w:r>
         <w:rPr>
-          <w:rFonts w:ascii="Calibri" w:hAnsi="Calibri"/>
+          <w:rFonts w:ascii="Segoe UI" w:hAnsi="Segoe UI" w:cs="Segoe UI"/>
         </w:rPr>
         <w:t>Реализация на структура на приложението (3-layer), Разделение на кода според предназначението му</w:t>
       </w:r>
@@ -3078,8 +4838,14 @@
       <w:pPr>
         <w:ind w:firstLine="709"/>
         <w:jc w:val="both"/>
-      </w:pPr>
-      <w:r>
+        <w:rPr>
+          <w:rFonts w:ascii="Segoe UI" w:hAnsi="Segoe UI" w:cs="Segoe UI"/>
+        </w:rPr>
+      </w:pPr>
+      <w:r>
+        <w:rPr>
+          <w:rFonts w:ascii="Segoe UI" w:hAnsi="Segoe UI" w:cs="Segoe UI"/>
+        </w:rPr>
         <w:t>Описание на слоевете, предназначението им, библиотеки и методи включени в съответния слой.</w:t>
       </w:r>
     </w:p>
@@ -3088,13 +4854,13 @@
         <w:pStyle w:val="Heading2"/>
         <w:ind w:left="578" w:hanging="578"/>
         <w:rPr>
-          <w:rFonts w:ascii="Calibri" w:hAnsi="Calibri"/>
+          <w:rFonts w:ascii="Segoe UI" w:hAnsi="Segoe UI" w:cs="Segoe UI"/>
         </w:rPr>
       </w:pPr>
       <w:bookmarkStart w:id="15" w:name="_Toc96509801"/>
       <w:r>
         <w:rPr>
-          <w:rFonts w:ascii="Calibri" w:hAnsi="Calibri"/>
+          <w:rFonts w:ascii="Segoe UI" w:hAnsi="Segoe UI" w:cs="Segoe UI"/>
         </w:rPr>
         <w:t>Организация и код на заявките към база от данни</w:t>
       </w:r>
@@ -3104,8 +4870,14 @@
       <w:pPr>
         <w:ind w:firstLine="709"/>
         <w:jc w:val="both"/>
-      </w:pPr>
-      <w:r>
+        <w:rPr>
+          <w:rFonts w:ascii="Segoe UI" w:hAnsi="Segoe UI" w:cs="Segoe UI"/>
+        </w:rPr>
+      </w:pPr>
+      <w:r>
+        <w:rPr>
+          <w:rFonts w:ascii="Segoe UI" w:hAnsi="Segoe UI" w:cs="Segoe UI"/>
+        </w:rPr>
         <w:t>Описание на инструментариума за достъп до базата данни от гледна точка на програмния код. Описание на методите за извличане, добавяне и изтриване на обекти в базата данни.</w:t>
       </w:r>
     </w:p>
@@ -3114,13 +4886,13 @@
         <w:pStyle w:val="Heading2"/>
         <w:ind w:left="578" w:hanging="578"/>
         <w:rPr>
-          <w:rFonts w:ascii="Calibri" w:hAnsi="Calibri"/>
+          <w:rFonts w:ascii="Segoe UI" w:hAnsi="Segoe UI" w:cs="Segoe UI"/>
         </w:rPr>
       </w:pPr>
       <w:bookmarkStart w:id="16" w:name="_Toc96509802"/>
       <w:r>
         <w:rPr>
-          <w:rFonts w:ascii="Calibri" w:hAnsi="Calibri"/>
+          <w:rFonts w:ascii="Segoe UI" w:hAnsi="Segoe UI" w:cs="Segoe UI"/>
         </w:rPr>
         <w:t>Наличие и интуитивност на потребителски интерфейс (конзолен, графичен, уеб)</w:t>
       </w:r>
@@ -3130,8 +4902,14 @@
       <w:pPr>
         <w:ind w:firstLine="709"/>
         <w:jc w:val="both"/>
-      </w:pPr>
-      <w:r>
+        <w:rPr>
+          <w:rFonts w:ascii="Segoe UI" w:hAnsi="Segoe UI" w:cs="Segoe UI"/>
+        </w:rPr>
+      </w:pPr>
+      <w:r>
+        <w:rPr>
+          <w:rFonts w:ascii="Segoe UI" w:hAnsi="Segoe UI" w:cs="Segoe UI"/>
+        </w:rPr>
         <w:t>Описание на основните функционалности на интерфейса на приложението.</w:t>
       </w:r>
     </w:p>
@@ -3140,17 +4918,20 @@
         <w:ind w:firstLine="709"/>
         <w:jc w:val="both"/>
         <w:rPr>
+          <w:rFonts w:ascii="Segoe UI" w:hAnsi="Segoe UI" w:cs="Segoe UI"/>
           <w:i/>
         </w:rPr>
       </w:pPr>
       <w:r>
         <w:rPr>
+          <w:rFonts w:ascii="Segoe UI" w:hAnsi="Segoe UI" w:cs="Segoe UI"/>
           <w:i/>
         </w:rPr>
         <w:t>Забележка: Н</w:t>
       </w:r>
       <w:r>
         <w:rPr>
+          <w:rFonts w:ascii="Segoe UI" w:hAnsi="Segoe UI" w:cs="Segoe UI"/>
           <w:i/>
         </w:rPr>
         <w:t>яма формално изискване на определен брой диаграми от даден вид, за даден брой проектанти.</w:t>
@@ -3160,7 +4941,7 @@
       <w:pPr>
         <w:pStyle w:val="Heading1"/>
         <w:rPr>
-          <w:rFonts w:ascii="Calibri" w:hAnsi="Calibri"/>
+          <w:rFonts w:ascii="Segoe UI" w:hAnsi="Segoe UI" w:cs="Segoe UI"/>
         </w:rPr>
       </w:pPr>
       <w:bookmarkStart w:id="17" w:name="_Тестване"/>
@@ -3168,7 +4949,7 @@
       <w:bookmarkEnd w:id="17"/>
       <w:r>
         <w:rPr>
-          <w:rFonts w:ascii="Calibri" w:hAnsi="Calibri"/>
+          <w:rFonts w:ascii="Segoe UI" w:hAnsi="Segoe UI" w:cs="Segoe UI"/>
         </w:rPr>
         <w:t>Тестване</w:t>
       </w:r>
@@ -3178,23 +4959,39 @@
       <w:pPr>
         <w:ind w:firstLine="709"/>
         <w:jc w:val="both"/>
-      </w:pPr>
-      <w:r>
+        <w:rPr>
+          <w:rFonts w:ascii="Segoe UI" w:hAnsi="Segoe UI" w:cs="Segoe UI"/>
+        </w:rPr>
+      </w:pPr>
+      <w:r>
+        <w:rPr>
+          <w:rFonts w:ascii="Segoe UI" w:hAnsi="Segoe UI" w:cs="Segoe UI"/>
+        </w:rPr>
         <w:t xml:space="preserve">Тук се </w:t>
       </w:r>
       <w:r>
         <w:rPr>
+          <w:rFonts w:ascii="Segoe UI" w:hAnsi="Segoe UI" w:cs="Segoe UI"/>
           <w:i/>
         </w:rPr>
         <w:t>включват тестовите случаи</w:t>
       </w:r>
       <w:r>
+        <w:rPr>
+          <w:rFonts w:ascii="Segoe UI" w:hAnsi="Segoe UI" w:cs="Segoe UI"/>
+        </w:rPr>
         <w:t xml:space="preserve"> и какви видове тестване предвиждате в реалното изпълнение на проекта, напр. с колко и какви документи, в</w:t>
       </w:r>
       <w:r>
+        <w:rPr>
+          <w:rFonts w:ascii="Segoe UI" w:hAnsi="Segoe UI" w:cs="Segoe UI"/>
+        </w:rPr>
         <w:t xml:space="preserve"> какви браузъри, с какви приставки</w:t>
       </w:r>
       <w:r>
+        <w:rPr>
+          <w:rFonts w:ascii="Segoe UI" w:hAnsi="Segoe UI" w:cs="Segoe UI"/>
+        </w:rPr>
         <w:t>, и т.н.</w:t>
       </w:r>
     </w:p>
@@ -3202,25 +4999,25 @@
       <w:pPr>
         <w:pStyle w:val="Heading1"/>
         <w:rPr>
-          <w:rFonts w:ascii="Calibri" w:hAnsi="Calibri"/>
+          <w:rFonts w:ascii="Segoe UI" w:hAnsi="Segoe UI" w:cs="Segoe UI"/>
         </w:rPr>
       </w:pPr>
       <w:bookmarkStart w:id="19" w:name="_Toc96509804"/>
       <w:r>
         <w:rPr>
-          <w:rFonts w:ascii="Calibri" w:hAnsi="Calibri"/>
+          <w:rFonts w:ascii="Segoe UI" w:hAnsi="Segoe UI" w:cs="Segoe UI"/>
         </w:rPr>
         <w:t xml:space="preserve">Заключение и </w:t>
       </w:r>
       <w:r>
         <w:rPr>
-          <w:rFonts w:ascii="Calibri" w:hAnsi="Calibri"/>
+          <w:rFonts w:ascii="Segoe UI" w:hAnsi="Segoe UI" w:cs="Segoe UI"/>
         </w:rPr>
         <w:t>възможно</w:t>
       </w:r>
       <w:r>
         <w:rPr>
-          <w:rFonts w:ascii="Calibri" w:hAnsi="Calibri"/>
+          <w:rFonts w:ascii="Segoe UI" w:hAnsi="Segoe UI" w:cs="Segoe UI"/>
         </w:rPr>
         <w:t xml:space="preserve"> бъдещо развитие</w:t>
       </w:r>
@@ -3230,83 +5027,164 @@
       <w:pPr>
         <w:ind w:firstLine="709"/>
         <w:jc w:val="both"/>
-      </w:pPr>
-      <w:r>
+        <w:rPr>
+          <w:rFonts w:ascii="Segoe UI" w:hAnsi="Segoe UI" w:cs="Segoe UI"/>
+        </w:rPr>
+      </w:pPr>
+      <w:r>
+        <w:rPr>
+          <w:rFonts w:ascii="Segoe UI" w:hAnsi="Segoe UI" w:cs="Segoe UI"/>
+        </w:rPr>
         <w:t>В заключение, о</w:t>
       </w:r>
       <w:r>
+        <w:rPr>
+          <w:rFonts w:ascii="Segoe UI" w:hAnsi="Segoe UI" w:cs="Segoe UI"/>
+        </w:rPr>
         <w:t>бобщете</w:t>
       </w:r>
       <w:r>
+        <w:rPr>
+          <w:rFonts w:ascii="Segoe UI" w:hAnsi="Segoe UI" w:cs="Segoe UI"/>
+        </w:rPr>
         <w:t xml:space="preserve"> </w:t>
       </w:r>
       <w:r>
+        <w:rPr>
+          <w:rFonts w:ascii="Segoe UI" w:hAnsi="Segoe UI" w:cs="Segoe UI"/>
+        </w:rPr>
         <w:t xml:space="preserve">резултатите от работата ви по проекта, както и предимствата и ограничеността </w:t>
       </w:r>
       <w:r>
+        <w:rPr>
+          <w:rFonts w:ascii="Segoe UI" w:hAnsi="Segoe UI" w:cs="Segoe UI"/>
+        </w:rPr>
         <w:t xml:space="preserve">на </w:t>
       </w:r>
       <w:r>
+        <w:rPr>
+          <w:rFonts w:ascii="Segoe UI" w:hAnsi="Segoe UI" w:cs="Segoe UI"/>
+        </w:rPr>
         <w:t>изпол</w:t>
       </w:r>
       <w:r>
+        <w:rPr>
+          <w:rFonts w:ascii="Segoe UI" w:hAnsi="Segoe UI" w:cs="Segoe UI"/>
+        </w:rPr>
         <w:t>званите технологии</w:t>
       </w:r>
       <w:r>
+        <w:rPr>
+          <w:rFonts w:ascii="Segoe UI" w:hAnsi="Segoe UI" w:cs="Segoe UI"/>
+        </w:rPr>
         <w:t xml:space="preserve"> </w:t>
       </w:r>
       <w:r>
+        <w:rPr>
+          <w:rFonts w:ascii="Segoe UI" w:hAnsi="Segoe UI" w:cs="Segoe UI"/>
+        </w:rPr>
         <w:t>/</w:t>
       </w:r>
       <w:r>
+        <w:rPr>
+          <w:rFonts w:ascii="Segoe UI" w:hAnsi="Segoe UI" w:cs="Segoe UI"/>
+        </w:rPr>
         <w:t xml:space="preserve"> </w:t>
       </w:r>
       <w:r>
+        <w:rPr>
+          <w:rFonts w:ascii="Segoe UI" w:hAnsi="Segoe UI" w:cs="Segoe UI"/>
+        </w:rPr>
         <w:t>езици</w:t>
       </w:r>
       <w:r>
+        <w:rPr>
+          <w:rFonts w:ascii="Segoe UI" w:hAnsi="Segoe UI" w:cs="Segoe UI"/>
+        </w:rPr>
         <w:t xml:space="preserve"> </w:t>
       </w:r>
       <w:r>
+        <w:rPr>
+          <w:rFonts w:ascii="Segoe UI" w:hAnsi="Segoe UI" w:cs="Segoe UI"/>
+        </w:rPr>
         <w:t>/</w:t>
       </w:r>
       <w:r>
+        <w:rPr>
+          <w:rFonts w:ascii="Segoe UI" w:hAnsi="Segoe UI" w:cs="Segoe UI"/>
+        </w:rPr>
         <w:t xml:space="preserve"> </w:t>
       </w:r>
       <w:r>
+        <w:rPr>
+          <w:rFonts w:ascii="Segoe UI" w:hAnsi="Segoe UI" w:cs="Segoe UI"/>
+        </w:rPr>
         <w:t>методи.</w:t>
       </w:r>
       <w:r>
+        <w:rPr>
+          <w:rFonts w:ascii="Segoe UI" w:hAnsi="Segoe UI" w:cs="Segoe UI"/>
+        </w:rPr>
         <w:t xml:space="preserve"> Укажете какви алтернативи могат да се използват и техните предимства и недостатъци. </w:t>
       </w:r>
       <w:r>
+        <w:rPr>
+          <w:rFonts w:ascii="Segoe UI" w:hAnsi="Segoe UI" w:cs="Segoe UI"/>
+        </w:rPr>
         <w:t>Опишете каква е</w:t>
       </w:r>
       <w:r>
+        <w:rPr>
+          <w:rFonts w:ascii="Segoe UI" w:hAnsi="Segoe UI" w:cs="Segoe UI"/>
+        </w:rPr>
         <w:t xml:space="preserve"> използваемостта </w:t>
       </w:r>
       <w:r>
+        <w:rPr>
+          <w:rFonts w:ascii="Segoe UI" w:hAnsi="Segoe UI" w:cs="Segoe UI"/>
+        </w:rPr>
         <w:t xml:space="preserve">на подобни решения </w:t>
       </w:r>
       <w:r>
+        <w:rPr>
+          <w:rFonts w:ascii="Segoe UI" w:hAnsi="Segoe UI" w:cs="Segoe UI"/>
+        </w:rPr>
         <w:t xml:space="preserve">в практиката </w:t>
       </w:r>
       <w:r>
+        <w:rPr>
+          <w:rFonts w:ascii="Segoe UI" w:hAnsi="Segoe UI" w:cs="Segoe UI"/>
+        </w:rPr>
         <w:t xml:space="preserve">и </w:t>
       </w:r>
       <w:r>
+        <w:rPr>
+          <w:rFonts w:ascii="Segoe UI" w:hAnsi="Segoe UI" w:cs="Segoe UI"/>
+        </w:rPr>
         <w:t xml:space="preserve">какво бихте </w:t>
       </w:r>
       <w:r>
+        <w:rPr>
+          <w:rFonts w:ascii="Segoe UI" w:hAnsi="Segoe UI" w:cs="Segoe UI"/>
+        </w:rPr>
         <w:t>предл</w:t>
       </w:r>
       <w:r>
+        <w:rPr>
+          <w:rFonts w:ascii="Segoe UI" w:hAnsi="Segoe UI" w:cs="Segoe UI"/>
+        </w:rPr>
         <w:t>ожили като</w:t>
       </w:r>
       <w:r>
+        <w:rPr>
+          <w:rFonts w:ascii="Segoe UI" w:hAnsi="Segoe UI" w:cs="Segoe UI"/>
+        </w:rPr>
         <w:t xml:space="preserve"> насоки за бъдещо развитие</w:t>
       </w:r>
       <w:r>
+        <w:rPr>
+          <w:rFonts w:ascii="Segoe UI" w:hAnsi="Segoe UI" w:cs="Segoe UI"/>
+        </w:rPr>
         <w:t xml:space="preserve"> на вашето решение.</w:t>
       </w:r>
     </w:p>
@@ -3314,19 +5192,20 @@
       <w:pPr>
         <w:pStyle w:val="Heading1"/>
         <w:rPr>
-          <w:rFonts w:ascii="Calibri" w:hAnsi="Calibri"/>
+          <w:rFonts w:ascii="Segoe UI" w:hAnsi="Segoe UI" w:cs="Segoe UI"/>
         </w:rPr>
       </w:pPr>
       <w:bookmarkStart w:id="20" w:name="_Toc96509805"/>
       <w:r>
         <w:rPr>
-          <w:rFonts w:ascii="Calibri" w:hAnsi="Calibri"/>
-        </w:rPr>
+          <w:rFonts w:ascii="Segoe UI" w:hAnsi="Segoe UI" w:cs="Segoe UI"/>
+        </w:rPr>
+        <w:lastRenderedPageBreak/>
         <w:t>Използвани литературни източници</w:t>
       </w:r>
       <w:r>
         <w:rPr>
-          <w:rFonts w:ascii="Calibri" w:hAnsi="Calibri"/>
+          <w:rFonts w:ascii="Segoe UI" w:hAnsi="Segoe UI" w:cs="Segoe UI"/>
         </w:rPr>
         <w:t xml:space="preserve"> и Уеб сайтове</w:t>
       </w:r>
@@ -3335,8 +5214,14 @@
     <w:p>
       <w:pPr>
         <w:ind w:left="360"/>
-      </w:pPr>
-      <w:r>
+        <w:rPr>
+          <w:rFonts w:ascii="Segoe UI" w:hAnsi="Segoe UI" w:cs="Segoe UI"/>
+        </w:rPr>
+      </w:pPr>
+      <w:r>
+        <w:rPr>
+          <w:rFonts w:ascii="Segoe UI" w:hAnsi="Segoe UI" w:cs="Segoe UI"/>
+        </w:rPr>
         <w:t>Използвайте вградената функционалност на Word: References &gt; Citations &amp; Bibliography</w:t>
       </w:r>
     </w:p>
@@ -3344,6 +5229,9 @@
       <w:pPr>
         <w:ind w:left="360"/>
         <w:jc w:val="center"/>
+        <w:rPr>
+          <w:rFonts w:ascii="Segoe UI" w:hAnsi="Segoe UI" w:cs="Segoe UI"/>
+        </w:rPr>
       </w:pPr>
     </w:p>
     <w:p>
@@ -3354,12 +5242,13 @@
           <w:numId w:val="6"/>
         </w:numPr>
         <w:rPr>
-          <w:rFonts w:ascii="Calibri" w:hAnsi="Calibri"/>
+          <w:rFonts w:ascii="Segoe UI" w:hAnsi="Segoe UI" w:cs="Segoe UI"/>
           <w:sz w:val="22"/>
         </w:rPr>
       </w:pPr>
       <w:r>
         <w:rPr>
+          <w:rFonts w:ascii="Segoe UI" w:hAnsi="Segoe UI" w:cs="Segoe UI"/>
           <w:noProof/>
           <w:lang w:val="en-US" w:eastAsia="en-US"/>
         </w:rPr>
@@ -3402,7 +5291,7 @@
                     <pic:cNvPicPr/>
                   </pic:nvPicPr>
                   <pic:blipFill>
-                    <a:blip r:embed="rId13">
+                    <a:blip r:embed="rId14">
                       <a:extLst>
                         <a:ext uri="{28A0092B-C50C-407E-A947-70E740481C1C}">
                           <a14:useLocalDpi xmlns:a14="http://schemas.microsoft.com/office/drawing/2010/main" val="0"/>
@@ -3440,21 +5329,21 @@
       </w:r>
       <w:r>
         <w:rPr>
-          <w:rFonts w:ascii="Calibri" w:hAnsi="Calibri"/>
+          <w:rFonts w:ascii="Segoe UI" w:hAnsi="Segoe UI" w:cs="Segoe UI"/>
           <w:sz w:val="22"/>
         </w:rPr>
         <w:t>Уеб сайт на ….</w:t>
       </w:r>
       <w:r>
         <w:rPr>
-          <w:rFonts w:ascii="Calibri" w:hAnsi="Calibri"/>
+          <w:rFonts w:ascii="Segoe UI" w:hAnsi="Segoe UI" w:cs="Segoe UI"/>
           <w:sz w:val="22"/>
         </w:rPr>
         <w:t>.</w:t>
       </w:r>
       <w:r>
         <w:rPr>
-          <w:rFonts w:ascii="Calibri" w:hAnsi="Calibri"/>
+          <w:rFonts w:ascii="Segoe UI" w:hAnsi="Segoe UI" w:cs="Segoe UI"/>
           <w:sz w:val="22"/>
         </w:rPr>
         <w:t>, адрес ….</w:t>
@@ -3468,13 +5357,13 @@
           <w:numId w:val="6"/>
         </w:numPr>
         <w:rPr>
-          <w:rFonts w:ascii="Calibri" w:hAnsi="Calibri"/>
+          <w:rFonts w:ascii="Segoe UI" w:hAnsi="Segoe UI" w:cs="Segoe UI"/>
           <w:sz w:val="22"/>
         </w:rPr>
       </w:pPr>
       <w:r>
         <w:rPr>
-          <w:rFonts w:ascii="Calibri" w:hAnsi="Calibri"/>
+          <w:rFonts w:ascii="Segoe UI" w:hAnsi="Segoe UI" w:cs="Segoe UI"/>
           <w:sz w:val="22"/>
         </w:rPr>
         <w:t>Уеб сайт на ….., адрес ….</w:t>
@@ -3488,13 +5377,13 @@
           <w:numId w:val="6"/>
         </w:numPr>
         <w:rPr>
-          <w:rFonts w:ascii="Calibri" w:hAnsi="Calibri"/>
+          <w:rFonts w:ascii="Segoe UI" w:hAnsi="Segoe UI" w:cs="Segoe UI"/>
           <w:sz w:val="22"/>
         </w:rPr>
       </w:pPr>
       <w:r>
         <w:rPr>
-          <w:rFonts w:ascii="Calibri" w:hAnsi="Calibri"/>
+          <w:rFonts w:ascii="Segoe UI" w:hAnsi="Segoe UI" w:cs="Segoe UI"/>
           <w:sz w:val="22"/>
         </w:rPr>
         <w:t>Уеб сайт на ….., адрес ….</w:t>
@@ -3508,13 +5397,13 @@
           <w:numId w:val="6"/>
         </w:numPr>
         <w:rPr>
-          <w:rFonts w:ascii="Calibri" w:hAnsi="Calibri"/>
+          <w:rFonts w:ascii="Segoe UI" w:hAnsi="Segoe UI" w:cs="Segoe UI"/>
           <w:sz w:val="22"/>
         </w:rPr>
       </w:pPr>
       <w:r>
         <w:rPr>
-          <w:rFonts w:ascii="Calibri" w:hAnsi="Calibri"/>
+          <w:rFonts w:ascii="Segoe UI" w:hAnsi="Segoe UI" w:cs="Segoe UI"/>
           <w:sz w:val="22"/>
         </w:rPr>
         <w:t>Уеб сайт на ….., адрес ….</w:t>
@@ -3528,20 +5417,20 @@
           <w:numId w:val="6"/>
         </w:numPr>
         <w:rPr>
-          <w:rFonts w:ascii="Calibri" w:hAnsi="Calibri"/>
+          <w:rFonts w:ascii="Segoe UI" w:hAnsi="Segoe UI" w:cs="Segoe UI"/>
           <w:sz w:val="22"/>
         </w:rPr>
       </w:pPr>
       <w:r>
         <w:rPr>
-          <w:rFonts w:ascii="Calibri" w:hAnsi="Calibri"/>
+          <w:rFonts w:ascii="Segoe UI" w:hAnsi="Segoe UI" w:cs="Segoe UI"/>
           <w:sz w:val="22"/>
         </w:rPr>
         <w:t>Литературен източни</w:t>
       </w:r>
       <w:r>
         <w:rPr>
-          <w:rFonts w:ascii="Calibri" w:hAnsi="Calibri"/>
+          <w:rFonts w:ascii="Segoe UI" w:hAnsi="Segoe UI" w:cs="Segoe UI"/>
           <w:sz w:val="22"/>
         </w:rPr>
         <w:t>к 2</w:t>
@@ -3555,13 +5444,13 @@
           <w:numId w:val="6"/>
         </w:numPr>
         <w:rPr>
-          <w:rFonts w:ascii="Calibri" w:hAnsi="Calibri"/>
+          <w:rFonts w:ascii="Segoe UI" w:hAnsi="Segoe UI" w:cs="Segoe UI"/>
           <w:sz w:val="22"/>
         </w:rPr>
       </w:pPr>
       <w:r>
         <w:rPr>
-          <w:rFonts w:ascii="Calibri" w:hAnsi="Calibri"/>
+          <w:rFonts w:ascii="Segoe UI" w:hAnsi="Segoe UI" w:cs="Segoe UI"/>
           <w:sz w:val="22"/>
         </w:rPr>
         <w:t>Литературен източник 3</w:t>
@@ -3575,13 +5464,13 @@
           <w:numId w:val="6"/>
         </w:numPr>
         <w:rPr>
-          <w:rFonts w:ascii="Calibri" w:hAnsi="Calibri"/>
+          <w:rFonts w:ascii="Segoe UI" w:hAnsi="Segoe UI" w:cs="Segoe UI"/>
           <w:sz w:val="22"/>
         </w:rPr>
       </w:pPr>
       <w:r>
         <w:rPr>
-          <w:rFonts w:ascii="Calibri" w:hAnsi="Calibri"/>
+          <w:rFonts w:ascii="Segoe UI" w:hAnsi="Segoe UI" w:cs="Segoe UI"/>
           <w:sz w:val="22"/>
         </w:rPr>
         <w:t>Литературен източник 4</w:t>
@@ -3595,13 +5484,13 @@
           <w:numId w:val="6"/>
         </w:numPr>
         <w:rPr>
-          <w:rFonts w:ascii="Calibri" w:hAnsi="Calibri"/>
+          <w:rFonts w:ascii="Segoe UI" w:hAnsi="Segoe UI" w:cs="Segoe UI"/>
           <w:sz w:val="22"/>
         </w:rPr>
       </w:pPr>
       <w:r>
         <w:rPr>
-          <w:rFonts w:ascii="Calibri" w:hAnsi="Calibri"/>
+          <w:rFonts w:ascii="Segoe UI" w:hAnsi="Segoe UI" w:cs="Segoe UI"/>
           <w:sz w:val="22"/>
         </w:rPr>
         <w:t>Литературен източник 5</w:t>
@@ -3611,7 +5500,7 @@
       <w:pPr>
         <w:pStyle w:val="ListParagraph"/>
         <w:rPr>
-          <w:rFonts w:ascii="Calibri" w:hAnsi="Calibri"/>
+          <w:rFonts w:ascii="Segoe UI" w:hAnsi="Segoe UI" w:cs="Segoe UI"/>
           <w:sz w:val="22"/>
         </w:rPr>
       </w:pPr>
@@ -3624,36 +5513,36 @@
           <w:numId w:val="24"/>
         </w:numPr>
         <w:rPr>
-          <w:rFonts w:ascii="Calibri" w:hAnsi="Calibri"/>
+          <w:rFonts w:ascii="Segoe UI" w:hAnsi="Segoe UI" w:cs="Segoe UI"/>
           <w:sz w:val="22"/>
         </w:rPr>
       </w:pPr>
       <w:r>
         <w:rPr>
-          <w:rFonts w:ascii="Calibri" w:hAnsi="Calibri"/>
+          <w:rFonts w:ascii="Segoe UI" w:hAnsi="Segoe UI" w:cs="Segoe UI"/>
           <w:sz w:val="22"/>
         </w:rPr>
         <w:t>Уеб сайт на Европейски съюз, адрес</w:t>
       </w:r>
       <w:r>
         <w:rPr>
-          <w:rFonts w:ascii="Calibri" w:hAnsi="Calibri"/>
+          <w:rFonts w:ascii="Segoe UI" w:hAnsi="Segoe UI" w:cs="Segoe UI"/>
           <w:sz w:val="22"/>
         </w:rPr>
         <w:t>:</w:t>
       </w:r>
       <w:r>
         <w:rPr>
-          <w:rFonts w:ascii="Calibri" w:hAnsi="Calibri"/>
+          <w:rFonts w:ascii="Segoe UI" w:hAnsi="Segoe UI" w:cs="Segoe UI"/>
           <w:sz w:val="22"/>
         </w:rPr>
         <w:t xml:space="preserve"> </w:t>
       </w:r>
-      <w:hyperlink r:id="rId14" w:history="1">
+      <w:hyperlink r:id="rId15" w:history="1">
         <w:r>
           <w:rPr>
             <w:rStyle w:val="Hyperlink"/>
-            <w:rFonts w:ascii="Calibri" w:hAnsi="Calibri"/>
+            <w:rFonts w:ascii="Segoe UI" w:hAnsi="Segoe UI" w:cs="Segoe UI"/>
             <w:sz w:val="22"/>
           </w:rPr>
           <w:t>https://projects.research-and-innovation.ec.europa.eu/en/horizon-magazine/carbon-cost-home-delivery-and-how-avoid-it</w:t>
@@ -3668,7 +5557,7 @@
           <w:numId w:val="24"/>
         </w:numPr>
         <w:rPr>
-          <w:rFonts w:ascii="Calibri" w:hAnsi="Calibri"/>
+          <w:rFonts w:ascii="Segoe UI" w:hAnsi="Segoe UI" w:cs="Segoe UI"/>
           <w:sz w:val="22"/>
         </w:rPr>
       </w:pPr>
@@ -3677,13 +5566,13 @@
       <w:pPr>
         <w:pStyle w:val="Heading1"/>
         <w:rPr>
-          <w:rFonts w:ascii="Calibri" w:hAnsi="Calibri"/>
+          <w:rFonts w:ascii="Segoe UI" w:hAnsi="Segoe UI" w:cs="Segoe UI"/>
         </w:rPr>
       </w:pPr>
       <w:bookmarkStart w:id="21" w:name="_Toc96509806"/>
       <w:r>
         <w:rPr>
-          <w:rFonts w:ascii="Calibri" w:hAnsi="Calibri"/>
+          <w:rFonts w:ascii="Segoe UI" w:hAnsi="Segoe UI" w:cs="Segoe UI"/>
         </w:rPr>
         <w:t>Приложения</w:t>
       </w:r>
@@ -3694,27 +5583,27 @@
         <w:pStyle w:val="ListParagraph"/>
         <w:ind w:left="90" w:firstLine="630"/>
         <w:rPr>
-          <w:rFonts w:ascii="Calibri" w:eastAsia="Times New Roman" w:hAnsi="Calibri"/>
+          <w:rFonts w:ascii="Segoe UI" w:eastAsia="Times New Roman" w:hAnsi="Segoe UI" w:cs="Segoe UI"/>
           <w:sz w:val="22"/>
         </w:rPr>
       </w:pPr>
       <w:r>
         <w:rPr>
-          <w:rFonts w:ascii="Calibri" w:hAnsi="Calibri"/>
+          <w:rFonts w:ascii="Segoe UI" w:hAnsi="Segoe UI" w:cs="Segoe UI"/>
           <w:sz w:val="22"/>
         </w:rPr>
         <w:t>При необходимост можете да добавите и допълнителни секции под формата на апендикси.</w:t>
       </w:r>
       <w:r>
         <w:rPr>
-          <w:rFonts w:ascii="Calibri" w:hAnsi="Calibri"/>
+          <w:rFonts w:ascii="Segoe UI" w:hAnsi="Segoe UI" w:cs="Segoe UI"/>
           <w:sz w:val="22"/>
         </w:rPr>
         <w:t xml:space="preserve"> Таблица с диаграми, таблици </w:t>
       </w:r>
       <w:r>
         <w:rPr>
-          <w:rFonts w:ascii="Calibri" w:eastAsia="Times New Roman" w:hAnsi="Calibri"/>
+          <w:rFonts w:ascii="Segoe UI" w:eastAsia="Times New Roman" w:hAnsi="Segoe UI" w:cs="Segoe UI"/>
           <w:sz w:val="22"/>
         </w:rPr>
         <w:t>и графики</w:t>
@@ -3724,7 +5613,7 @@
       <w:pPr>
         <w:pStyle w:val="ListParagraph"/>
         <w:rPr>
-          <w:rFonts w:ascii="Calibri" w:eastAsia="Times New Roman" w:hAnsi="Calibri"/>
+          <w:rFonts w:ascii="Segoe UI" w:eastAsia="Times New Roman" w:hAnsi="Segoe UI" w:cs="Segoe UI"/>
           <w:sz w:val="22"/>
         </w:rPr>
       </w:pPr>
@@ -3734,23 +5623,27 @@
         <w:ind w:firstLine="709"/>
         <w:jc w:val="both"/>
         <w:rPr>
+          <w:rFonts w:ascii="Segoe UI" w:hAnsi="Segoe UI" w:cs="Segoe UI"/>
           <w:i/>
         </w:rPr>
       </w:pPr>
       <w:r>
         <w:rPr>
+          <w:rFonts w:ascii="Segoe UI" w:hAnsi="Segoe UI" w:cs="Segoe UI"/>
           <w:i/>
         </w:rPr>
         <w:t>Заб</w:t>
       </w:r>
       <w:r>
         <w:rPr>
+          <w:rFonts w:ascii="Segoe UI" w:hAnsi="Segoe UI" w:cs="Segoe UI"/>
           <w:i/>
         </w:rPr>
         <w:t>ележка</w:t>
       </w:r>
       <w:r>
         <w:rPr>
+          <w:rFonts w:ascii="Segoe UI" w:hAnsi="Segoe UI" w:cs="Segoe UI"/>
           <w:i/>
         </w:rPr>
         <w:t xml:space="preserve">: </w:t>
@@ -3764,41 +5657,48 @@
         </w:numPr>
         <w:jc w:val="both"/>
         <w:rPr>
+          <w:rFonts w:ascii="Segoe UI" w:hAnsi="Segoe UI" w:cs="Segoe UI"/>
           <w:i/>
         </w:rPr>
       </w:pPr>
       <w:r>
         <w:rPr>
+          <w:rFonts w:ascii="Segoe UI" w:hAnsi="Segoe UI" w:cs="Segoe UI"/>
           <w:i/>
         </w:rPr>
         <w:t>Д</w:t>
       </w:r>
       <w:r>
         <w:rPr>
+          <w:rFonts w:ascii="Segoe UI" w:hAnsi="Segoe UI" w:cs="Segoe UI"/>
           <w:i/>
         </w:rPr>
         <w:t>окументацията на проекта се предава само в електронен вид в MS Word, чрез качването на архив с документа и останалите файлове по проекта, в задание за предаване на проект</w:t>
       </w:r>
       <w:r>
         <w:rPr>
+          <w:rFonts w:ascii="Segoe UI" w:hAnsi="Segoe UI" w:cs="Segoe UI"/>
           <w:i/>
         </w:rPr>
         <w:t>,</w:t>
       </w:r>
       <w:r>
         <w:rPr>
+          <w:rFonts w:ascii="Segoe UI" w:hAnsi="Segoe UI" w:cs="Segoe UI"/>
           <w:i/>
         </w:rPr>
         <w:t xml:space="preserve"> в </w:t>
       </w:r>
       <w:r>
         <w:rPr>
+          <w:rFonts w:ascii="Segoe UI" w:hAnsi="Segoe UI" w:cs="Segoe UI"/>
           <w:i/>
         </w:rPr>
         <w:t>канала на екипа в Teams</w:t>
       </w:r>
       <w:r>
         <w:rPr>
+          <w:rFonts w:ascii="Segoe UI" w:hAnsi="Segoe UI" w:cs="Segoe UI"/>
           <w:i/>
         </w:rPr>
         <w:t>.</w:t>
@@ -3812,17 +5712,20 @@
         </w:numPr>
         <w:jc w:val="both"/>
         <w:rPr>
+          <w:rFonts w:ascii="Segoe UI" w:hAnsi="Segoe UI" w:cs="Segoe UI"/>
           <w:i/>
         </w:rPr>
       </w:pPr>
       <w:r>
         <w:rPr>
+          <w:rFonts w:ascii="Segoe UI" w:hAnsi="Segoe UI" w:cs="Segoe UI"/>
           <w:i/>
         </w:rPr>
         <w:t xml:space="preserve">Кода на проекта, базата данни и документацията трябва да са налични в репозитори в </w:t>
       </w:r>
       <w:r>
         <w:rPr>
+          <w:rFonts w:ascii="Segoe UI" w:hAnsi="Segoe UI" w:cs="Segoe UI"/>
           <w:i/>
           <w:lang w:val="en-US"/>
         </w:rPr>
@@ -3830,6 +5733,7 @@
       </w:r>
       <w:r>
         <w:rPr>
+          <w:rFonts w:ascii="Segoe UI" w:hAnsi="Segoe UI" w:cs="Segoe UI"/>
           <w:i/>
         </w:rPr>
         <w:t>, което е копие на заданието генерирано в организацията.</w:t>
@@ -3839,11 +5743,13 @@
       <w:pPr>
         <w:spacing w:after="0" w:line="240" w:lineRule="auto"/>
         <w:rPr>
+          <w:rFonts w:ascii="Segoe UI" w:hAnsi="Segoe UI" w:cs="Segoe UI"/>
           <w:i/>
         </w:rPr>
       </w:pPr>
       <w:r>
         <w:rPr>
+          <w:rFonts w:ascii="Segoe UI" w:hAnsi="Segoe UI" w:cs="Segoe UI"/>
           <w:i/>
         </w:rPr>
         <w:br w:type="page"/>
@@ -3852,9 +5758,15 @@
     <w:p>
       <w:pPr>
         <w:pStyle w:val="Heading1"/>
+        <w:rPr>
+          <w:rFonts w:ascii="Segoe UI" w:hAnsi="Segoe UI" w:cs="Segoe UI"/>
+        </w:rPr>
       </w:pPr>
       <w:bookmarkStart w:id="22" w:name="_Toc96509807"/>
       <w:r>
+        <w:rPr>
+          <w:rFonts w:ascii="Segoe UI" w:hAnsi="Segoe UI" w:cs="Segoe UI"/>
+        </w:rPr>
         <w:lastRenderedPageBreak/>
         <w:t>Критерии и показатели за оценяване</w:t>
       </w:r>
@@ -3886,11 +5798,13 @@
           <w:p>
             <w:pPr>
               <w:rPr>
+                <w:rFonts w:ascii="Segoe UI" w:hAnsi="Segoe UI" w:cs="Segoe UI"/>
                 <w:b/>
               </w:rPr>
             </w:pPr>
             <w:r>
               <w:rPr>
+                <w:rFonts w:ascii="Segoe UI" w:hAnsi="Segoe UI" w:cs="Segoe UI"/>
                 <w:b/>
               </w:rPr>
               <w:t>Показател</w:t>
@@ -3912,11 +5826,13 @@
             <w:pPr>
               <w:jc w:val="center"/>
               <w:rPr>
+                <w:rFonts w:ascii="Segoe UI" w:hAnsi="Segoe UI" w:cs="Segoe UI"/>
                 <w:b/>
               </w:rPr>
             </w:pPr>
             <w:r>
               <w:rPr>
+                <w:rFonts w:ascii="Segoe UI" w:hAnsi="Segoe UI" w:cs="Segoe UI"/>
                 <w:b/>
               </w:rPr>
               <w:t>точки</w:t>
@@ -3939,11 +5855,13 @@
             <w:pPr>
               <w:jc w:val="center"/>
               <w:rPr>
+                <w:rFonts w:ascii="Segoe UI" w:hAnsi="Segoe UI" w:cs="Segoe UI"/>
                 <w:b/>
               </w:rPr>
             </w:pPr>
             <w:r>
               <w:rPr>
+                <w:rFonts w:ascii="Segoe UI" w:hAnsi="Segoe UI" w:cs="Segoe UI"/>
                 <w:b/>
               </w:rPr>
               <w:t>срок</w:t>
@@ -3964,26 +5882,44 @@
             <w:hideMark/>
           </w:tcPr>
           <w:p>
+            <w:pPr>
+              <w:rPr>
+                <w:rFonts w:ascii="Segoe UI" w:hAnsi="Segoe UI" w:cs="Segoe UI"/>
+              </w:rPr>
+            </w:pPr>
             <w:r>
+              <w:rPr>
+                <w:rFonts w:ascii="Segoe UI" w:hAnsi="Segoe UI" w:cs="Segoe UI"/>
+              </w:rPr>
               <w:t xml:space="preserve">2. </w:t>
             </w:r>
-            <w:hyperlink r:id="rId15" w:anchor="_Цели_и_обхват" w:history="1">
+            <w:hyperlink r:id="rId16" w:anchor="_Цели_и_обхват" w:history="1">
               <w:r>
                 <w:rPr>
                   <w:rStyle w:val="Hyperlink"/>
+                  <w:rFonts w:ascii="Segoe UI" w:hAnsi="Segoe UI" w:cs="Segoe UI"/>
                 </w:rPr>
                 <w:t>Цели и обхват на софтуерното приложение</w:t>
               </w:r>
             </w:hyperlink>
           </w:p>
           <w:p>
+            <w:pPr>
+              <w:rPr>
+                <w:rFonts w:ascii="Segoe UI" w:hAnsi="Segoe UI" w:cs="Segoe UI"/>
+              </w:rPr>
+            </w:pPr>
             <w:r>
+              <w:rPr>
+                <w:rFonts w:ascii="Segoe UI" w:hAnsi="Segoe UI" w:cs="Segoe UI"/>
+              </w:rPr>
               <w:t xml:space="preserve">3.1 </w:t>
             </w:r>
-            <w:hyperlink r:id="rId16" w:anchor="_Потребителски_изисквания_и" w:history="1">
+            <w:hyperlink r:id="rId17" w:anchor="_Потребителски_изисквания_и" w:history="1">
               <w:r>
                 <w:rPr>
                   <w:rStyle w:val="Hyperlink"/>
+                  <w:rFonts w:ascii="Segoe UI" w:hAnsi="Segoe UI" w:cs="Segoe UI"/>
                 </w:rPr>
                 <w:t>Потребителски изисквания и работен процес</w:t>
               </w:r>
@@ -4004,16 +5940,28 @@
           <w:p>
             <w:pPr>
               <w:jc w:val="center"/>
+              <w:rPr>
+                <w:rFonts w:ascii="Segoe UI" w:hAnsi="Segoe UI" w:cs="Segoe UI"/>
+              </w:rPr>
             </w:pPr>
             <w:r>
+              <w:rPr>
+                <w:rFonts w:ascii="Segoe UI" w:hAnsi="Segoe UI" w:cs="Segoe UI"/>
+              </w:rPr>
               <w:t>5</w:t>
             </w:r>
           </w:p>
           <w:p>
             <w:pPr>
               <w:jc w:val="center"/>
+              <w:rPr>
+                <w:rFonts w:ascii="Segoe UI" w:hAnsi="Segoe UI" w:cs="Segoe UI"/>
+              </w:rPr>
             </w:pPr>
             <w:r>
+              <w:rPr>
+                <w:rFonts w:ascii="Segoe UI" w:hAnsi="Segoe UI" w:cs="Segoe UI"/>
+              </w:rPr>
               <w:t>5</w:t>
             </w:r>
           </w:p>
@@ -4033,14 +5981,26 @@
           <w:p>
             <w:pPr>
               <w:jc w:val="center"/>
+              <w:rPr>
+                <w:rFonts w:ascii="Segoe UI" w:hAnsi="Segoe UI" w:cs="Segoe UI"/>
+              </w:rPr>
             </w:pPr>
             <w:r>
+              <w:rPr>
+                <w:rFonts w:ascii="Segoe UI" w:hAnsi="Segoe UI" w:cs="Segoe UI"/>
+              </w:rPr>
               <w:t>15</w:t>
             </w:r>
             <w:r>
+              <w:rPr>
+                <w:rFonts w:ascii="Segoe UI" w:hAnsi="Segoe UI" w:cs="Segoe UI"/>
+              </w:rPr>
               <w:t>.03.202</w:t>
             </w:r>
             <w:r>
+              <w:rPr>
+                <w:rFonts w:ascii="Segoe UI" w:hAnsi="Segoe UI" w:cs="Segoe UI"/>
+              </w:rPr>
               <w:t>4</w:t>
             </w:r>
           </w:p>
@@ -4059,39 +6019,66 @@
             <w:hideMark/>
           </w:tcPr>
           <w:p>
+            <w:pPr>
+              <w:rPr>
+                <w:rFonts w:ascii="Segoe UI" w:hAnsi="Segoe UI" w:cs="Segoe UI"/>
+              </w:rPr>
+            </w:pPr>
             <w:r>
+              <w:rPr>
+                <w:rFonts w:ascii="Segoe UI" w:hAnsi="Segoe UI" w:cs="Segoe UI"/>
+              </w:rPr>
               <w:t xml:space="preserve">3.2 </w:t>
             </w:r>
-            <w:hyperlink r:id="rId17" w:anchor="_Примерен_потребителски_интерфейс" w:history="1">
+            <w:hyperlink r:id="rId18" w:anchor="_Примерен_потребителски_интерфейс" w:history="1">
               <w:r>
                 <w:rPr>
                   <w:rStyle w:val="Hyperlink"/>
+                  <w:rFonts w:ascii="Segoe UI" w:hAnsi="Segoe UI" w:cs="Segoe UI"/>
                 </w:rPr>
                 <w:t>Примерен потребителски интерфейс</w:t>
               </w:r>
             </w:hyperlink>
           </w:p>
           <w:p>
+            <w:pPr>
+              <w:rPr>
+                <w:rFonts w:ascii="Segoe UI" w:hAnsi="Segoe UI" w:cs="Segoe UI"/>
+              </w:rPr>
+            </w:pPr>
             <w:r>
+              <w:rPr>
+                <w:rFonts w:ascii="Segoe UI" w:hAnsi="Segoe UI" w:cs="Segoe UI"/>
+              </w:rPr>
               <w:t xml:space="preserve">3.3 </w:t>
             </w:r>
-            <w:hyperlink r:id="rId18" w:anchor="_Диаграми_на_анализа" w:history="1">
+            <w:hyperlink r:id="rId19" w:anchor="_Диаграми_на_анализа" w:history="1">
               <w:r>
                 <w:rPr>
                   <w:rStyle w:val="Hyperlink"/>
+                  <w:rFonts w:ascii="Segoe UI" w:hAnsi="Segoe UI" w:cs="Segoe UI"/>
                 </w:rPr>
                 <w:t>Диаграми на анализа</w:t>
               </w:r>
             </w:hyperlink>
           </w:p>
           <w:p>
+            <w:pPr>
+              <w:rPr>
+                <w:rFonts w:ascii="Segoe UI" w:hAnsi="Segoe UI" w:cs="Segoe UI"/>
+              </w:rPr>
+            </w:pPr>
             <w:r>
+              <w:rPr>
+                <w:rFonts w:ascii="Segoe UI" w:hAnsi="Segoe UI" w:cs="Segoe UI"/>
+              </w:rPr>
               <w:t xml:space="preserve">3.4 </w:t>
             </w:r>
-            <w:hyperlink r:id="rId19" w:anchor="_Модел_на_съдържанието" w:history="1">
+            <w:hyperlink r:id="rId20" w:anchor="_Модел_на_съдържанието" w:history="1">
               <w:r>
                 <w:rPr>
                   <w:rStyle w:val="Hyperlink"/>
+                  <w:rFonts w:ascii="Segoe UI" w:hAnsi="Segoe UI" w:cs="Segoe UI"/>
                 </w:rPr>
                 <w:t>Модел на съдържанието/данните</w:t>
               </w:r>
@@ -4112,24 +6099,42 @@
           <w:p>
             <w:pPr>
               <w:jc w:val="center"/>
+              <w:rPr>
+                <w:rFonts w:ascii="Segoe UI" w:hAnsi="Segoe UI" w:cs="Segoe UI"/>
+              </w:rPr>
             </w:pPr>
             <w:r>
+              <w:rPr>
+                <w:rFonts w:ascii="Segoe UI" w:hAnsi="Segoe UI" w:cs="Segoe UI"/>
+              </w:rPr>
               <w:t>5</w:t>
             </w:r>
           </w:p>
           <w:p>
             <w:pPr>
               <w:jc w:val="center"/>
+              <w:rPr>
+                <w:rFonts w:ascii="Segoe UI" w:hAnsi="Segoe UI" w:cs="Segoe UI"/>
+              </w:rPr>
             </w:pPr>
             <w:r>
+              <w:rPr>
+                <w:rFonts w:ascii="Segoe UI" w:hAnsi="Segoe UI" w:cs="Segoe UI"/>
+              </w:rPr>
               <w:t>5</w:t>
             </w:r>
           </w:p>
           <w:p>
             <w:pPr>
               <w:jc w:val="center"/>
+              <w:rPr>
+                <w:rFonts w:ascii="Segoe UI" w:hAnsi="Segoe UI" w:cs="Segoe UI"/>
+              </w:rPr>
             </w:pPr>
             <w:r>
+              <w:rPr>
+                <w:rFonts w:ascii="Segoe UI" w:hAnsi="Segoe UI" w:cs="Segoe UI"/>
+              </w:rPr>
               <w:t>5</w:t>
             </w:r>
           </w:p>
@@ -4149,14 +6154,26 @@
           <w:p>
             <w:pPr>
               <w:jc w:val="center"/>
+              <w:rPr>
+                <w:rFonts w:ascii="Segoe UI" w:hAnsi="Segoe UI" w:cs="Segoe UI"/>
+              </w:rPr>
             </w:pPr>
             <w:r>
+              <w:rPr>
+                <w:rFonts w:ascii="Segoe UI" w:hAnsi="Segoe UI" w:cs="Segoe UI"/>
+              </w:rPr>
               <w:t>29</w:t>
             </w:r>
             <w:r>
+              <w:rPr>
+                <w:rFonts w:ascii="Segoe UI" w:hAnsi="Segoe UI" w:cs="Segoe UI"/>
+              </w:rPr>
               <w:t>.03.202</w:t>
             </w:r>
             <w:r>
+              <w:rPr>
+                <w:rFonts w:ascii="Segoe UI" w:hAnsi="Segoe UI" w:cs="Segoe UI"/>
+              </w:rPr>
               <w:t>4</w:t>
             </w:r>
           </w:p>
@@ -4175,18 +6192,28 @@
             <w:hideMark/>
           </w:tcPr>
           <w:p>
+            <w:pPr>
+              <w:rPr>
+                <w:rFonts w:ascii="Segoe UI" w:hAnsi="Segoe UI" w:cs="Segoe UI"/>
+              </w:rPr>
+            </w:pPr>
             <w:r>
+              <w:rPr>
+                <w:rFonts w:ascii="Segoe UI" w:hAnsi="Segoe UI" w:cs="Segoe UI"/>
+              </w:rPr>
               <w:t xml:space="preserve">4.1 </w:t>
             </w:r>
-            <w:hyperlink r:id="rId20" w:anchor="_Дизайн" w:history="1">
+            <w:hyperlink r:id="rId21" w:anchor="_Дизайн" w:history="1">
               <w:r>
                 <w:rPr>
                   <w:rStyle w:val="Hyperlink"/>
+                  <w:rFonts w:ascii="Segoe UI" w:hAnsi="Segoe UI" w:cs="Segoe UI"/>
                 </w:rPr>
                 <w:t xml:space="preserve">Реализация на структура на приложението (3-layer), </w:t>
               </w:r>
               <w:r>
                 <w:rPr>
+                  <w:rFonts w:ascii="Segoe UI" w:hAnsi="Segoe UI" w:cs="Segoe UI"/>
                   <w:color w:val="0000FF"/>
                   <w:u w:val="single"/>
                 </w:rPr>
@@ -4195,11 +6222,13 @@
               <w:r>
                 <w:rPr>
                   <w:rStyle w:val="Hyperlink"/>
+                  <w:rFonts w:ascii="Segoe UI" w:hAnsi="Segoe UI" w:cs="Segoe UI"/>
                 </w:rPr>
                 <w:t xml:space="preserve">Разделение на кода според предназначението му. </w:t>
               </w:r>
               <w:r>
                 <w:rPr>
+                  <w:rFonts w:ascii="Segoe UI" w:hAnsi="Segoe UI" w:cs="Segoe UI"/>
                   <w:color w:val="0000FF"/>
                   <w:u w:val="single"/>
                 </w:rPr>
@@ -4208,11 +6237,15 @@
               <w:r>
                 <w:rPr>
                   <w:rStyle w:val="Hyperlink"/>
+                  <w:rFonts w:ascii="Segoe UI" w:hAnsi="Segoe UI" w:cs="Segoe UI"/>
                 </w:rPr>
                 <w:t>Допълване  на Class диаграми/3.3/</w:t>
               </w:r>
             </w:hyperlink>
             <w:r>
+              <w:rPr>
+                <w:rFonts w:ascii="Segoe UI" w:hAnsi="Segoe UI" w:cs="Segoe UI"/>
+              </w:rPr>
               <w:t>.</w:t>
             </w:r>
           </w:p>
@@ -4231,16 +6264,28 @@
           <w:p>
             <w:pPr>
               <w:jc w:val="center"/>
+              <w:rPr>
+                <w:rFonts w:ascii="Segoe UI" w:hAnsi="Segoe UI" w:cs="Segoe UI"/>
+              </w:rPr>
             </w:pPr>
             <w:r>
+              <w:rPr>
+                <w:rFonts w:ascii="Segoe UI" w:hAnsi="Segoe UI" w:cs="Segoe UI"/>
+              </w:rPr>
               <w:t>10</w:t>
             </w:r>
           </w:p>
           <w:p>
             <w:pPr>
               <w:jc w:val="center"/>
+              <w:rPr>
+                <w:rFonts w:ascii="Segoe UI" w:hAnsi="Segoe UI" w:cs="Segoe UI"/>
+              </w:rPr>
             </w:pPr>
             <w:r>
+              <w:rPr>
+                <w:rFonts w:ascii="Segoe UI" w:hAnsi="Segoe UI" w:cs="Segoe UI"/>
+              </w:rPr>
               <w:t>10</w:t>
             </w:r>
           </w:p>
@@ -4260,17 +6305,32 @@
           <w:p>
             <w:pPr>
               <w:jc w:val="center"/>
+              <w:rPr>
+                <w:rFonts w:ascii="Segoe UI" w:hAnsi="Segoe UI" w:cs="Segoe UI"/>
+              </w:rPr>
             </w:pPr>
             <w:r>
+              <w:rPr>
+                <w:rFonts w:ascii="Segoe UI" w:hAnsi="Segoe UI" w:cs="Segoe UI"/>
+              </w:rPr>
               <w:t>1</w:t>
             </w:r>
             <w:r>
+              <w:rPr>
+                <w:rFonts w:ascii="Segoe UI" w:hAnsi="Segoe UI" w:cs="Segoe UI"/>
+              </w:rPr>
               <w:t>9</w:t>
             </w:r>
             <w:r>
+              <w:rPr>
+                <w:rFonts w:ascii="Segoe UI" w:hAnsi="Segoe UI" w:cs="Segoe UI"/>
+              </w:rPr>
               <w:t>.04.202</w:t>
             </w:r>
             <w:r>
+              <w:rPr>
+                <w:rFonts w:ascii="Segoe UI" w:hAnsi="Segoe UI" w:cs="Segoe UI"/>
+              </w:rPr>
               <w:t>4</w:t>
             </w:r>
           </w:p>
@@ -4289,18 +6349,30 @@
             <w:hideMark/>
           </w:tcPr>
           <w:p>
+            <w:pPr>
+              <w:rPr>
+                <w:rFonts w:ascii="Segoe UI" w:hAnsi="Segoe UI" w:cs="Segoe UI"/>
+              </w:rPr>
+            </w:pPr>
             <w:r>
+              <w:rPr>
+                <w:rFonts w:ascii="Segoe UI" w:hAnsi="Segoe UI" w:cs="Segoe UI"/>
+              </w:rPr>
               <w:t xml:space="preserve">4.2 </w:t>
             </w:r>
-            <w:hyperlink r:id="rId21" w:anchor="_Дизайн" w:history="1">
+            <w:hyperlink r:id="rId22" w:anchor="_Дизайн" w:history="1">
               <w:r>
                 <w:rPr>
                   <w:rStyle w:val="Hyperlink"/>
+                  <w:rFonts w:ascii="Segoe UI" w:hAnsi="Segoe UI" w:cs="Segoe UI"/>
                 </w:rPr>
                 <w:t>Организация и код на заявките към база от данни</w:t>
               </w:r>
             </w:hyperlink>
             <w:r>
+              <w:rPr>
+                <w:rFonts w:ascii="Segoe UI" w:hAnsi="Segoe UI" w:cs="Segoe UI"/>
+              </w:rPr>
               <w:t>.</w:t>
             </w:r>
           </w:p>
@@ -4319,8 +6391,14 @@
           <w:p>
             <w:pPr>
               <w:jc w:val="center"/>
+              <w:rPr>
+                <w:rFonts w:ascii="Segoe UI" w:hAnsi="Segoe UI" w:cs="Segoe UI"/>
+              </w:rPr>
             </w:pPr>
             <w:r>
+              <w:rPr>
+                <w:rFonts w:ascii="Segoe UI" w:hAnsi="Segoe UI" w:cs="Segoe UI"/>
+              </w:rPr>
               <w:t>15</w:t>
             </w:r>
           </w:p>
@@ -4340,20 +6418,38 @@
           <w:p>
             <w:pPr>
               <w:jc w:val="center"/>
+              <w:rPr>
+                <w:rFonts w:ascii="Segoe UI" w:hAnsi="Segoe UI" w:cs="Segoe UI"/>
+              </w:rPr>
             </w:pPr>
             <w:r>
+              <w:rPr>
+                <w:rFonts w:ascii="Segoe UI" w:hAnsi="Segoe UI" w:cs="Segoe UI"/>
+              </w:rPr>
               <w:t>10</w:t>
             </w:r>
             <w:r>
+              <w:rPr>
+                <w:rFonts w:ascii="Segoe UI" w:hAnsi="Segoe UI" w:cs="Segoe UI"/>
+              </w:rPr>
               <w:t>.0</w:t>
             </w:r>
             <w:r>
+              <w:rPr>
+                <w:rFonts w:ascii="Segoe UI" w:hAnsi="Segoe UI" w:cs="Segoe UI"/>
+              </w:rPr>
               <w:t>5</w:t>
             </w:r>
             <w:r>
+              <w:rPr>
+                <w:rFonts w:ascii="Segoe UI" w:hAnsi="Segoe UI" w:cs="Segoe UI"/>
+              </w:rPr>
               <w:t>.202</w:t>
             </w:r>
             <w:r>
+              <w:rPr>
+                <w:rFonts w:ascii="Segoe UI" w:hAnsi="Segoe UI" w:cs="Segoe UI"/>
+              </w:rPr>
               <w:t>4</w:t>
             </w:r>
           </w:p>
@@ -4372,18 +6468,30 @@
             <w:hideMark/>
           </w:tcPr>
           <w:p>
+            <w:pPr>
+              <w:rPr>
+                <w:rFonts w:ascii="Segoe UI" w:hAnsi="Segoe UI" w:cs="Segoe UI"/>
+              </w:rPr>
+            </w:pPr>
             <w:r>
+              <w:rPr>
+                <w:rFonts w:ascii="Segoe UI" w:hAnsi="Segoe UI" w:cs="Segoe UI"/>
+              </w:rPr>
               <w:t xml:space="preserve">4.3 </w:t>
             </w:r>
-            <w:hyperlink r:id="rId22" w:anchor="_Дизайн" w:history="1">
+            <w:hyperlink r:id="rId23" w:anchor="_Дизайн" w:history="1">
               <w:r>
                 <w:rPr>
                   <w:rStyle w:val="Hyperlink"/>
+                  <w:rFonts w:ascii="Segoe UI" w:hAnsi="Segoe UI" w:cs="Segoe UI"/>
                 </w:rPr>
                 <w:t>Наличие и интуитивност на потребителски интерфейс (конзолен, графичен, уеб)</w:t>
               </w:r>
             </w:hyperlink>
             <w:r>
+              <w:rPr>
+                <w:rFonts w:ascii="Segoe UI" w:hAnsi="Segoe UI" w:cs="Segoe UI"/>
+              </w:rPr>
               <w:t xml:space="preserve">. </w:t>
             </w:r>
           </w:p>
@@ -4402,8 +6510,14 @@
           <w:p>
             <w:pPr>
               <w:jc w:val="center"/>
+              <w:rPr>
+                <w:rFonts w:ascii="Segoe UI" w:hAnsi="Segoe UI" w:cs="Segoe UI"/>
+              </w:rPr>
             </w:pPr>
             <w:r>
+              <w:rPr>
+                <w:rFonts w:ascii="Segoe UI" w:hAnsi="Segoe UI" w:cs="Segoe UI"/>
+              </w:rPr>
               <w:t>10</w:t>
             </w:r>
           </w:p>
@@ -4423,11 +6537,20 @@
           <w:p>
             <w:pPr>
               <w:jc w:val="center"/>
+              <w:rPr>
+                <w:rFonts w:ascii="Segoe UI" w:hAnsi="Segoe UI" w:cs="Segoe UI"/>
+              </w:rPr>
             </w:pPr>
             <w:r>
+              <w:rPr>
+                <w:rFonts w:ascii="Segoe UI" w:hAnsi="Segoe UI" w:cs="Segoe UI"/>
+              </w:rPr>
               <w:t>31.05.202</w:t>
             </w:r>
             <w:r>
+              <w:rPr>
+                <w:rFonts w:ascii="Segoe UI" w:hAnsi="Segoe UI" w:cs="Segoe UI"/>
+              </w:rPr>
               <w:t>4</w:t>
             </w:r>
           </w:p>
@@ -4446,18 +6569,30 @@
             <w:hideMark/>
           </w:tcPr>
           <w:p>
+            <w:pPr>
+              <w:rPr>
+                <w:rFonts w:ascii="Segoe UI" w:hAnsi="Segoe UI" w:cs="Segoe UI"/>
+              </w:rPr>
+            </w:pPr>
             <w:r>
+              <w:rPr>
+                <w:rFonts w:ascii="Segoe UI" w:hAnsi="Segoe UI" w:cs="Segoe UI"/>
+              </w:rPr>
               <w:t xml:space="preserve">5. </w:t>
             </w:r>
-            <w:hyperlink r:id="rId23" w:anchor="_Тестване" w:history="1">
+            <w:hyperlink r:id="rId24" w:anchor="_Тестване" w:history="1">
               <w:r>
                 <w:rPr>
                   <w:rStyle w:val="Hyperlink"/>
+                  <w:rFonts w:ascii="Segoe UI" w:hAnsi="Segoe UI" w:cs="Segoe UI"/>
                 </w:rPr>
                 <w:t>Наличие и организация на автоматизирани тестове</w:t>
               </w:r>
             </w:hyperlink>
             <w:r>
+              <w:rPr>
+                <w:rFonts w:ascii="Segoe UI" w:hAnsi="Segoe UI" w:cs="Segoe UI"/>
+              </w:rPr>
               <w:t>.</w:t>
             </w:r>
           </w:p>
@@ -4476,8 +6611,14 @@
           <w:p>
             <w:pPr>
               <w:jc w:val="center"/>
+              <w:rPr>
+                <w:rFonts w:ascii="Segoe UI" w:hAnsi="Segoe UI" w:cs="Segoe UI"/>
+              </w:rPr>
             </w:pPr>
             <w:r>
+              <w:rPr>
+                <w:rFonts w:ascii="Segoe UI" w:hAnsi="Segoe UI" w:cs="Segoe UI"/>
+              </w:rPr>
               <w:t>15</w:t>
             </w:r>
           </w:p>
@@ -4497,11 +6638,20 @@
           <w:p>
             <w:pPr>
               <w:jc w:val="center"/>
+              <w:rPr>
+                <w:rFonts w:ascii="Segoe UI" w:hAnsi="Segoe UI" w:cs="Segoe UI"/>
+              </w:rPr>
             </w:pPr>
             <w:r>
+              <w:rPr>
+                <w:rFonts w:ascii="Segoe UI" w:hAnsi="Segoe UI" w:cs="Segoe UI"/>
+              </w:rPr>
               <w:t>15.06.202</w:t>
             </w:r>
             <w:r>
+              <w:rPr>
+                <w:rFonts w:ascii="Segoe UI" w:hAnsi="Segoe UI" w:cs="Segoe UI"/>
+              </w:rPr>
               <w:t>4</w:t>
             </w:r>
           </w:p>
@@ -4520,7 +6670,15 @@
             <w:hideMark/>
           </w:tcPr>
           <w:p>
+            <w:pPr>
+              <w:rPr>
+                <w:rFonts w:ascii="Segoe UI" w:hAnsi="Segoe UI" w:cs="Segoe UI"/>
+              </w:rPr>
+            </w:pPr>
             <w:r>
+              <w:rPr>
+                <w:rFonts w:ascii="Segoe UI" w:hAnsi="Segoe UI" w:cs="Segoe UI"/>
+              </w:rPr>
               <w:t>6. Организация на проекта в система за контрол на изходния код и употреба на добри практики (merge requests, code reviews, branching strategy)</w:t>
             </w:r>
           </w:p>
@@ -4539,8 +6697,14 @@
           <w:p>
             <w:pPr>
               <w:jc w:val="center"/>
+              <w:rPr>
+                <w:rFonts w:ascii="Segoe UI" w:hAnsi="Segoe UI" w:cs="Segoe UI"/>
+              </w:rPr>
             </w:pPr>
             <w:r>
+              <w:rPr>
+                <w:rFonts w:ascii="Segoe UI" w:hAnsi="Segoe UI" w:cs="Segoe UI"/>
+              </w:rPr>
               <w:t>10</w:t>
             </w:r>
           </w:p>
@@ -4560,11 +6724,20 @@
           <w:p>
             <w:pPr>
               <w:jc w:val="center"/>
+              <w:rPr>
+                <w:rFonts w:ascii="Segoe UI" w:hAnsi="Segoe UI" w:cs="Segoe UI"/>
+              </w:rPr>
             </w:pPr>
             <w:r>
+              <w:rPr>
+                <w:rFonts w:ascii="Segoe UI" w:hAnsi="Segoe UI" w:cs="Segoe UI"/>
+              </w:rPr>
               <w:t>25.06.202</w:t>
             </w:r>
             <w:r>
+              <w:rPr>
+                <w:rFonts w:ascii="Segoe UI" w:hAnsi="Segoe UI" w:cs="Segoe UI"/>
+              </w:rPr>
               <w:t>4</w:t>
             </w:r>
           </w:p>
@@ -4583,18 +6756,30 @@
             <w:hideMark/>
           </w:tcPr>
           <w:p>
+            <w:pPr>
+              <w:rPr>
+                <w:rFonts w:ascii="Segoe UI" w:hAnsi="Segoe UI" w:cs="Segoe UI"/>
+              </w:rPr>
+            </w:pPr>
             <w:r>
+              <w:rPr>
+                <w:rFonts w:ascii="Segoe UI" w:hAnsi="Segoe UI" w:cs="Segoe UI"/>
+              </w:rPr>
               <w:t xml:space="preserve">1. </w:t>
             </w:r>
-            <w:hyperlink r:id="rId24" w:anchor="_Въведение" w:history="1">
+            <w:hyperlink r:id="rId25" w:anchor="_Въведение" w:history="1">
               <w:r>
                 <w:rPr>
                   <w:rStyle w:val="Hyperlink"/>
+                  <w:rFonts w:ascii="Segoe UI" w:hAnsi="Segoe UI" w:cs="Segoe UI"/>
                 </w:rPr>
                 <w:t>Въведение. Ниво на завършеност на проекта</w:t>
               </w:r>
             </w:hyperlink>
             <w:r>
+              <w:rPr>
+                <w:rFonts w:ascii="Segoe UI" w:hAnsi="Segoe UI" w:cs="Segoe UI"/>
+              </w:rPr>
               <w:t xml:space="preserve"> </w:t>
             </w:r>
           </w:p>
@@ -4609,7 +6794,13 @@
               <w:right w:val="single" w:sz="4" w:space="0" w:color="auto"/>
             </w:tcBorders>
           </w:tcPr>
-          <w:p/>
+          <w:p>
+            <w:pPr>
+              <w:rPr>
+                <w:rFonts w:ascii="Segoe UI" w:hAnsi="Segoe UI" w:cs="Segoe UI"/>
+              </w:rPr>
+            </w:pPr>
+          </w:p>
         </w:tc>
         <w:tc>
           <w:tcPr>
@@ -4624,10 +6815,21 @@
             <w:hideMark/>
           </w:tcPr>
           <w:p>
+            <w:pPr>
+              <w:rPr>
+                <w:rFonts w:ascii="Segoe UI" w:hAnsi="Segoe UI" w:cs="Segoe UI"/>
+              </w:rPr>
+            </w:pPr>
             <w:r>
+              <w:rPr>
+                <w:rFonts w:ascii="Segoe UI" w:hAnsi="Segoe UI" w:cs="Segoe UI"/>
+              </w:rPr>
               <w:t>30.06.202</w:t>
             </w:r>
             <w:r>
+              <w:rPr>
+                <w:rFonts w:ascii="Segoe UI" w:hAnsi="Segoe UI" w:cs="Segoe UI"/>
+              </w:rPr>
               <w:t>4</w:t>
             </w:r>
           </w:p>
@@ -4646,7 +6848,15 @@
             <w:hideMark/>
           </w:tcPr>
           <w:p>
+            <w:pPr>
+              <w:rPr>
+                <w:rFonts w:ascii="Segoe UI" w:hAnsi="Segoe UI" w:cs="Segoe UI"/>
+              </w:rPr>
+            </w:pPr>
             <w:r>
+              <w:rPr>
+                <w:rFonts w:ascii="Segoe UI" w:hAnsi="Segoe UI" w:cs="Segoe UI"/>
+              </w:rPr>
               <w:t>Документация на проекта (XML comments, wiki, etc.)</w:t>
             </w:r>
           </w:p>
@@ -4665,8 +6875,14 @@
           <w:p>
             <w:pPr>
               <w:jc w:val="center"/>
+              <w:rPr>
+                <w:rFonts w:ascii="Segoe UI" w:hAnsi="Segoe UI" w:cs="Segoe UI"/>
+              </w:rPr>
             </w:pPr>
             <w:r>
+              <w:rPr>
+                <w:rFonts w:ascii="Segoe UI" w:hAnsi="Segoe UI" w:cs="Segoe UI"/>
+              </w:rPr>
               <w:t>5</w:t>
             </w:r>
           </w:p>
@@ -4686,8 +6902,14 @@
           <w:p>
             <w:pPr>
               <w:jc w:val="center"/>
+              <w:rPr>
+                <w:rFonts w:ascii="Segoe UI" w:hAnsi="Segoe UI" w:cs="Segoe UI"/>
+              </w:rPr>
             </w:pPr>
             <w:r>
+              <w:rPr>
+                <w:rFonts w:ascii="Segoe UI" w:hAnsi="Segoe UI" w:cs="Segoe UI"/>
+              </w:rPr>
               <w:t>текущо</w:t>
             </w:r>
           </w:p>
@@ -4709,7 +6931,7 @@
             <w:pPr>
               <w:pStyle w:val="Default"/>
               <w:rPr>
-                <w:rFonts w:ascii="Calibri" w:hAnsi="Calibri"/>
+                <w:rFonts w:ascii="Segoe UI" w:hAnsi="Segoe UI" w:cs="Segoe UI"/>
                 <w:color w:val="auto"/>
                 <w:sz w:val="22"/>
                 <w:szCs w:val="22"/>
@@ -4718,7 +6940,7 @@
             </w:pPr>
             <w:r>
               <w:rPr>
-                <w:rFonts w:ascii="Calibri" w:hAnsi="Calibri"/>
+                <w:rFonts w:ascii="Segoe UI" w:hAnsi="Segoe UI" w:cs="Segoe UI"/>
                 <w:color w:val="auto"/>
                 <w:sz w:val="22"/>
                 <w:szCs w:val="22"/>
@@ -4741,6 +6963,9 @@
           <w:p>
             <w:pPr>
               <w:jc w:val="center"/>
+              <w:rPr>
+                <w:rFonts w:ascii="Segoe UI" w:hAnsi="Segoe UI" w:cs="Segoe UI"/>
+              </w:rPr>
             </w:pPr>
           </w:p>
         </w:tc>
@@ -4759,8 +6984,14 @@
           <w:p>
             <w:pPr>
               <w:jc w:val="center"/>
+              <w:rPr>
+                <w:rFonts w:ascii="Segoe UI" w:hAnsi="Segoe UI" w:cs="Segoe UI"/>
+              </w:rPr>
             </w:pPr>
             <w:r>
+              <w:rPr>
+                <w:rFonts w:ascii="Segoe UI" w:hAnsi="Segoe UI" w:cs="Segoe UI"/>
+              </w:rPr>
               <w:t>30.06.2022</w:t>
             </w:r>
           </w:p>
@@ -4782,7 +7013,7 @@
             <w:pPr>
               <w:pStyle w:val="Default"/>
               <w:rPr>
-                <w:rFonts w:ascii="Calibri" w:hAnsi="Calibri"/>
+                <w:rFonts w:ascii="Segoe UI" w:hAnsi="Segoe UI" w:cs="Segoe UI"/>
                 <w:color w:val="auto"/>
                 <w:sz w:val="22"/>
                 <w:szCs w:val="22"/>
@@ -4791,7 +7022,7 @@
             </w:pPr>
             <w:r>
               <w:rPr>
-                <w:rFonts w:ascii="Calibri" w:hAnsi="Calibri"/>
+                <w:rFonts w:ascii="Segoe UI" w:hAnsi="Segoe UI" w:cs="Segoe UI"/>
                 <w:color w:val="auto"/>
                 <w:sz w:val="22"/>
                 <w:szCs w:val="22"/>
@@ -4815,8 +7046,14 @@
           <w:p>
             <w:pPr>
               <w:jc w:val="center"/>
+              <w:rPr>
+                <w:rFonts w:ascii="Segoe UI" w:hAnsi="Segoe UI" w:cs="Segoe UI"/>
+              </w:rPr>
             </w:pPr>
             <w:r>
+              <w:rPr>
+                <w:rFonts w:ascii="Segoe UI" w:hAnsi="Segoe UI" w:cs="Segoe UI"/>
+              </w:rPr>
               <w:t>100</w:t>
             </w:r>
           </w:p>
@@ -4836,8 +7073,14 @@
           <w:p>
             <w:pPr>
               <w:jc w:val="center"/>
+              <w:rPr>
+                <w:rFonts w:ascii="Segoe UI" w:hAnsi="Segoe UI" w:cs="Segoe UI"/>
+              </w:rPr>
             </w:pPr>
             <w:r>
+              <w:rPr>
+                <w:rFonts w:ascii="Segoe UI" w:hAnsi="Segoe UI" w:cs="Segoe UI"/>
+              </w:rPr>
               <w:t>Финал на първа фаза</w:t>
             </w:r>
           </w:p>
@@ -4847,13 +7090,17 @@
     <w:p>
       <w:pPr>
         <w:rPr>
-          <w:rFonts w:eastAsia="Calibri"/>
+          <w:rFonts w:ascii="Segoe UI" w:eastAsia="Calibri" w:hAnsi="Segoe UI" w:cs="Segoe UI"/>
         </w:rPr>
       </w:pPr>
     </w:p>
     <w:sectPr>
-      <w:headerReference w:type="default" r:id="rId25"/>
-      <w:footerReference w:type="default" r:id="rId26"/>
+      <w:headerReference w:type="even" r:id="rId26"/>
+      <w:headerReference w:type="default" r:id="rId27"/>
+      <w:footerReference w:type="even" r:id="rId28"/>
+      <w:footerReference w:type="default" r:id="rId29"/>
+      <w:headerReference w:type="first" r:id="rId30"/>
+      <w:footerReference w:type="first" r:id="rId31"/>
       <w:pgSz w:w="11906" w:h="16838"/>
       <w:pgMar w:top="1440" w:right="656" w:bottom="1440" w:left="1361" w:header="709" w:footer="709" w:gutter="0"/>
       <w:cols w:space="708"/>
@@ -4889,6 +7136,16 @@
 </file>
 
 <file path=word/footer1.xml><?xml version="1.0" encoding="utf-8"?>
+<w:ftr xmlns:wpc="http://schemas.microsoft.com/office/word/2010/wordprocessingCanvas" xmlns:cx="http://schemas.microsoft.com/office/drawing/2014/chartex" xmlns:cx1="http://schemas.microsoft.com/office/drawing/2015/9/8/chartex" xmlns:cx2="http://schemas.microsoft.com/office/drawing/2015/10/21/chartex" xmlns:cx3="http://schemas.microsoft.com/office/drawing/2016/5/9/chartex" xmlns:cx4="http://schemas.microsoft.com/office/drawing/2016/5/10/chartex" xmlns:cx5="http://schemas.microsoft.com/office/drawing/2016/5/11/chartex" xmlns:cx6="http://schemas.microsoft.com/office/drawing/2016/5/12/chartex" xmlns:cx7="http://schemas.microsoft.com/office/drawing/2016/5/13/chartex" xmlns:cx8="http://schemas.microsoft.com/office/drawing/2016/5/14/chartex" xmlns:mc="http://schemas.openxmlformats.org/markup-compatibility/2006" xmlns:aink="http://schemas.microsoft.com/office/drawing/2016/ink" xmlns:am3d="http://schemas.microsoft.com/office/drawing/2017/model3d" xmlns:o="urn:schemas-microsoft-com:office:office" xmlns:oel="http://schemas.microsoft.com/office/2019/extlst" xmlns:r="http://schemas.openxmlformats.org/officeDocument/2006/relationships" xmlns:m="http://schemas.openxmlformats.org/officeDocument/2006/math" xmlns:v="urn:schemas-microsoft-com:vml" xmlns:wp14="http://schemas.microsoft.com/office/word/2010/wordprocessingDrawing" xmlns:wp="http://schemas.openxmlformats.org/drawingml/2006/wordprocessingDrawing" xmlns:w10="urn:schemas-microsoft-com:office:word" xmlns:w="http://schemas.openxmlformats.org/wordprocessingml/2006/main" xmlns:w14="http://schemas.microsoft.com/office/word/2010/wordml" xmlns:w15="http://schemas.microsoft.com/office/word/2012/wordml" xmlns:w16cex="http://schemas.microsoft.com/office/word/2018/wordml/cex" xmlns:w16cid="http://schemas.microsoft.com/office/word/2016/wordml/cid" xmlns:w16="http://schemas.microsoft.com/office/word/2018/wordml" xmlns:w16du="http://schemas.microsoft.com/office/word/2023/wordml/word16du" xmlns:w16sdtdh="http://schemas.microsoft.com/office/word/2020/wordml/sdtdatahash" xmlns:w16se="http://schemas.microsoft.com/office/word/2015/wordml/symex" xmlns:wpg="http://schemas.microsoft.com/office/word/2010/wordprocessingGroup" xmlns:wpi="http://schemas.microsoft.com/office/word/2010/wordprocessingInk" xmlns:wne="http://schemas.microsoft.com/office/word/2006/wordml" xmlns:wps="http://schemas.microsoft.com/office/word/2010/wordprocessingShape" mc:Ignorable="w14 w15 w16se w16cid w16 w16cex w16sdtdh w16du wp14">
+  <w:p>
+    <w:pPr>
+      <w:pStyle w:val="Footer"/>
+    </w:pPr>
+  </w:p>
+</w:ftr>
+</file>
+
+<file path=word/footer2.xml><?xml version="1.0" encoding="utf-8"?>
 <w:ftr xmlns:wpc="http://schemas.microsoft.com/office/word/2010/wordprocessingCanvas" xmlns:cx="http://schemas.microsoft.com/office/drawing/2014/chartex" xmlns:cx1="http://schemas.microsoft.com/office/drawing/2015/9/8/chartex" xmlns:cx2="http://schemas.microsoft.com/office/drawing/2015/10/21/chartex" xmlns:cx3="http://schemas.microsoft.com/office/drawing/2016/5/9/chartex" xmlns:cx4="http://schemas.microsoft.com/office/drawing/2016/5/10/chartex" xmlns:cx5="http://schemas.microsoft.com/office/drawing/2016/5/11/chartex" xmlns:cx6="http://schemas.microsoft.com/office/drawing/2016/5/12/chartex" xmlns:cx7="http://schemas.microsoft.com/office/drawing/2016/5/13/chartex" xmlns:cx8="http://schemas.microsoft.com/office/drawing/2016/5/14/chartex" xmlns:mc="http://schemas.openxmlformats.org/markup-compatibility/2006" xmlns:aink="http://schemas.microsoft.com/office/drawing/2016/ink" xmlns:am3d="http://schemas.microsoft.com/office/drawing/2017/model3d" xmlns:o="urn:schemas-microsoft-com:office:office" xmlns:oel="http://schemas.microsoft.com/office/2019/extlst" xmlns:r="http://schemas.openxmlformats.org/officeDocument/2006/relationships" xmlns:m="http://schemas.openxmlformats.org/officeDocument/2006/math" xmlns:v="urn:schemas-microsoft-com:vml" xmlns:wp14="http://schemas.microsoft.com/office/word/2010/wordprocessingDrawing" xmlns:wp="http://schemas.openxmlformats.org/drawingml/2006/wordprocessingDrawing" xmlns:w10="urn:schemas-microsoft-com:office:word" xmlns:w="http://schemas.openxmlformats.org/wordprocessingml/2006/main" xmlns:w14="http://schemas.microsoft.com/office/word/2010/wordml" xmlns:w15="http://schemas.microsoft.com/office/word/2012/wordml" xmlns:w16cex="http://schemas.microsoft.com/office/word/2018/wordml/cex" xmlns:w16cid="http://schemas.microsoft.com/office/word/2016/wordml/cid" xmlns:w16="http://schemas.microsoft.com/office/word/2018/wordml" xmlns:w16du="http://schemas.microsoft.com/office/word/2023/wordml/word16du" xmlns:w16sdtdh="http://schemas.microsoft.com/office/word/2020/wordml/sdtdatahash" xmlns:w16se="http://schemas.microsoft.com/office/word/2015/wordml/symex" xmlns:wpg="http://schemas.microsoft.com/office/word/2010/wordprocessingGroup" xmlns:wpi="http://schemas.microsoft.com/office/word/2010/wordprocessingInk" xmlns:wne="http://schemas.microsoft.com/office/word/2006/wordml" xmlns:wps="http://schemas.microsoft.com/office/word/2010/wordprocessingShape" mc:Ignorable="w14 w15 w16se w16cid w16 w16cex w16sdtdh w16du wp14">
   <w:p>
     <w:pPr>
@@ -4922,6 +7179,16 @@
 </w:ftr>
 </file>
 
+<file path=word/footer3.xml><?xml version="1.0" encoding="utf-8"?>
+<w:ftr xmlns:wpc="http://schemas.microsoft.com/office/word/2010/wordprocessingCanvas" xmlns:cx="http://schemas.microsoft.com/office/drawing/2014/chartex" xmlns:cx1="http://schemas.microsoft.com/office/drawing/2015/9/8/chartex" xmlns:cx2="http://schemas.microsoft.com/office/drawing/2015/10/21/chartex" xmlns:cx3="http://schemas.microsoft.com/office/drawing/2016/5/9/chartex" xmlns:cx4="http://schemas.microsoft.com/office/drawing/2016/5/10/chartex" xmlns:cx5="http://schemas.microsoft.com/office/drawing/2016/5/11/chartex" xmlns:cx6="http://schemas.microsoft.com/office/drawing/2016/5/12/chartex" xmlns:cx7="http://schemas.microsoft.com/office/drawing/2016/5/13/chartex" xmlns:cx8="http://schemas.microsoft.com/office/drawing/2016/5/14/chartex" xmlns:mc="http://schemas.openxmlformats.org/markup-compatibility/2006" xmlns:aink="http://schemas.microsoft.com/office/drawing/2016/ink" xmlns:am3d="http://schemas.microsoft.com/office/drawing/2017/model3d" xmlns:o="urn:schemas-microsoft-com:office:office" xmlns:oel="http://schemas.microsoft.com/office/2019/extlst" xmlns:r="http://schemas.openxmlformats.org/officeDocument/2006/relationships" xmlns:m="http://schemas.openxmlformats.org/officeDocument/2006/math" xmlns:v="urn:schemas-microsoft-com:vml" xmlns:wp14="http://schemas.microsoft.com/office/word/2010/wordprocessingDrawing" xmlns:wp="http://schemas.openxmlformats.org/drawingml/2006/wordprocessingDrawing" xmlns:w10="urn:schemas-microsoft-com:office:word" xmlns:w="http://schemas.openxmlformats.org/wordprocessingml/2006/main" xmlns:w14="http://schemas.microsoft.com/office/word/2010/wordml" xmlns:w15="http://schemas.microsoft.com/office/word/2012/wordml" xmlns:w16cex="http://schemas.microsoft.com/office/word/2018/wordml/cex" xmlns:w16cid="http://schemas.microsoft.com/office/word/2016/wordml/cid" xmlns:w16="http://schemas.microsoft.com/office/word/2018/wordml" xmlns:w16du="http://schemas.microsoft.com/office/word/2023/wordml/word16du" xmlns:w16sdtdh="http://schemas.microsoft.com/office/word/2020/wordml/sdtdatahash" xmlns:w16se="http://schemas.microsoft.com/office/word/2015/wordml/symex" xmlns:wpg="http://schemas.microsoft.com/office/word/2010/wordprocessingGroup" xmlns:wpi="http://schemas.microsoft.com/office/word/2010/wordprocessingInk" xmlns:wne="http://schemas.microsoft.com/office/word/2006/wordml" xmlns:wps="http://schemas.microsoft.com/office/word/2010/wordprocessingShape" mc:Ignorable="w14 w15 w16se w16cid w16 w16cex w16sdtdh w16du wp14">
+  <w:p>
+    <w:pPr>
+      <w:pStyle w:val="Footer"/>
+    </w:pPr>
+  </w:p>
+</w:ftr>
+</file>
+
 <file path=word/footnotes.xml><?xml version="1.0" encoding="utf-8"?>
 <w:footnotes xmlns:wpc="http://schemas.microsoft.com/office/word/2010/wordprocessingCanvas" xmlns:cx="http://schemas.microsoft.com/office/drawing/2014/chartex" xmlns:cx1="http://schemas.microsoft.com/office/drawing/2015/9/8/chartex" xmlns:cx2="http://schemas.microsoft.com/office/drawing/2015/10/21/chartex" xmlns:cx3="http://schemas.microsoft.com/office/drawing/2016/5/9/chartex" xmlns:cx4="http://schemas.microsoft.com/office/drawing/2016/5/10/chartex" xmlns:cx5="http://schemas.microsoft.com/office/drawing/2016/5/11/chartex" xmlns:cx6="http://schemas.microsoft.com/office/drawing/2016/5/12/chartex" xmlns:cx7="http://schemas.microsoft.com/office/drawing/2016/5/13/chartex" xmlns:cx8="http://schemas.microsoft.com/office/drawing/2016/5/14/chartex" xmlns:mc="http://schemas.openxmlformats.org/markup-compatibility/2006" xmlns:aink="http://schemas.microsoft.com/office/drawing/2016/ink" xmlns:am3d="http://schemas.microsoft.com/office/drawing/2017/model3d" xmlns:o="urn:schemas-microsoft-com:office:office" xmlns:oel="http://schemas.microsoft.com/office/2019/extlst" xmlns:r="http://schemas.openxmlformats.org/officeDocument/2006/relationships" xmlns:m="http://schemas.openxmlformats.org/officeDocument/2006/math" xmlns:v="urn:schemas-microsoft-com:vml" xmlns:wp14="http://schemas.microsoft.com/office/word/2010/wordprocessingDrawing" xmlns:wp="http://schemas.openxmlformats.org/drawingml/2006/wordprocessingDrawing" xmlns:w10="urn:schemas-microsoft-com:office:word" xmlns:w="http://schemas.openxmlformats.org/wordprocessingml/2006/main" xmlns:w14="http://schemas.microsoft.com/office/word/2010/wordml" xmlns:w15="http://schemas.microsoft.com/office/word/2012/wordml" xmlns:w16cex="http://schemas.microsoft.com/office/word/2018/wordml/cex" xmlns:w16cid="http://schemas.microsoft.com/office/word/2016/wordml/cid" xmlns:w16="http://schemas.microsoft.com/office/word/2018/wordml" xmlns:w16du="http://schemas.microsoft.com/office/word/2023/wordml/word16du" xmlns:w16sdtdh="http://schemas.microsoft.com/office/word/2020/wordml/sdtdatahash" xmlns:w16se="http://schemas.microsoft.com/office/word/2015/wordml/symex" xmlns:wpg="http://schemas.microsoft.com/office/word/2010/wordprocessingGroup" xmlns:wpi="http://schemas.microsoft.com/office/word/2010/wordprocessingInk" xmlns:wne="http://schemas.microsoft.com/office/word/2006/wordml" xmlns:wps="http://schemas.microsoft.com/office/word/2010/wordprocessingShape" mc:Ignorable="w14 w15 w16se w16cid w16 w16cex w16sdtdh w16du wp14">
   <w:footnote w:type="separator" w:id="-1">
@@ -4948,6 +7215,16 @@
 </file>
 
 <file path=word/header1.xml><?xml version="1.0" encoding="utf-8"?>
+<w:hdr xmlns:wpc="http://schemas.microsoft.com/office/word/2010/wordprocessingCanvas" xmlns:cx="http://schemas.microsoft.com/office/drawing/2014/chartex" xmlns:cx1="http://schemas.microsoft.com/office/drawing/2015/9/8/chartex" xmlns:cx2="http://schemas.microsoft.com/office/drawing/2015/10/21/chartex" xmlns:cx3="http://schemas.microsoft.com/office/drawing/2016/5/9/chartex" xmlns:cx4="http://schemas.microsoft.com/office/drawing/2016/5/10/chartex" xmlns:cx5="http://schemas.microsoft.com/office/drawing/2016/5/11/chartex" xmlns:cx6="http://schemas.microsoft.com/office/drawing/2016/5/12/chartex" xmlns:cx7="http://schemas.microsoft.com/office/drawing/2016/5/13/chartex" xmlns:cx8="http://schemas.microsoft.com/office/drawing/2016/5/14/chartex" xmlns:mc="http://schemas.openxmlformats.org/markup-compatibility/2006" xmlns:aink="http://schemas.microsoft.com/office/drawing/2016/ink" xmlns:am3d="http://schemas.microsoft.com/office/drawing/2017/model3d" xmlns:o="urn:schemas-microsoft-com:office:office" xmlns:oel="http://schemas.microsoft.com/office/2019/extlst" xmlns:r="http://schemas.openxmlformats.org/officeDocument/2006/relationships" xmlns:m="http://schemas.openxmlformats.org/officeDocument/2006/math" xmlns:v="urn:schemas-microsoft-com:vml" xmlns:wp14="http://schemas.microsoft.com/office/word/2010/wordprocessingDrawing" xmlns:wp="http://schemas.openxmlformats.org/drawingml/2006/wordprocessingDrawing" xmlns:w10="urn:schemas-microsoft-com:office:word" xmlns:w="http://schemas.openxmlformats.org/wordprocessingml/2006/main" xmlns:w14="http://schemas.microsoft.com/office/word/2010/wordml" xmlns:w15="http://schemas.microsoft.com/office/word/2012/wordml" xmlns:w16cex="http://schemas.microsoft.com/office/word/2018/wordml/cex" xmlns:w16cid="http://schemas.microsoft.com/office/word/2016/wordml/cid" xmlns:w16="http://schemas.microsoft.com/office/word/2018/wordml" xmlns:w16du="http://schemas.microsoft.com/office/word/2023/wordml/word16du" xmlns:w16sdtdh="http://schemas.microsoft.com/office/word/2020/wordml/sdtdatahash" xmlns:w16se="http://schemas.microsoft.com/office/word/2015/wordml/symex" xmlns:wpg="http://schemas.microsoft.com/office/word/2010/wordprocessingGroup" xmlns:wpi="http://schemas.microsoft.com/office/word/2010/wordprocessingInk" xmlns:wne="http://schemas.microsoft.com/office/word/2006/wordml" xmlns:wps="http://schemas.microsoft.com/office/word/2010/wordprocessingShape" mc:Ignorable="w14 w15 w16se w16cid w16 w16cex w16sdtdh w16du wp14">
+  <w:p>
+    <w:pPr>
+      <w:pStyle w:val="Header"/>
+    </w:pPr>
+  </w:p>
+</w:hdr>
+</file>
+
+<file path=word/header2.xml><?xml version="1.0" encoding="utf-8"?>
 <w:hdr xmlns:wpc="http://schemas.microsoft.com/office/word/2010/wordprocessingCanvas" xmlns:cx="http://schemas.microsoft.com/office/drawing/2014/chartex" xmlns:cx1="http://schemas.microsoft.com/office/drawing/2015/9/8/chartex" xmlns:cx2="http://schemas.microsoft.com/office/drawing/2015/10/21/chartex" xmlns:cx3="http://schemas.microsoft.com/office/drawing/2016/5/9/chartex" xmlns:cx4="http://schemas.microsoft.com/office/drawing/2016/5/10/chartex" xmlns:cx5="http://schemas.microsoft.com/office/drawing/2016/5/11/chartex" xmlns:cx6="http://schemas.microsoft.com/office/drawing/2016/5/12/chartex" xmlns:cx7="http://schemas.microsoft.com/office/drawing/2016/5/13/chartex" xmlns:cx8="http://schemas.microsoft.com/office/drawing/2016/5/14/chartex" xmlns:mc="http://schemas.openxmlformats.org/markup-compatibility/2006" xmlns:aink="http://schemas.microsoft.com/office/drawing/2016/ink" xmlns:am3d="http://schemas.microsoft.com/office/drawing/2017/model3d" xmlns:o="urn:schemas-microsoft-com:office:office" xmlns:oel="http://schemas.microsoft.com/office/2019/extlst" xmlns:r="http://schemas.openxmlformats.org/officeDocument/2006/relationships" xmlns:m="http://schemas.openxmlformats.org/officeDocument/2006/math" xmlns:v="urn:schemas-microsoft-com:vml" xmlns:wp14="http://schemas.microsoft.com/office/word/2010/wordprocessingDrawing" xmlns:wp="http://schemas.openxmlformats.org/drawingml/2006/wordprocessingDrawing" xmlns:w10="urn:schemas-microsoft-com:office:word" xmlns:w="http://schemas.openxmlformats.org/wordprocessingml/2006/main" xmlns:w14="http://schemas.microsoft.com/office/word/2010/wordml" xmlns:w15="http://schemas.microsoft.com/office/word/2012/wordml" xmlns:w16cex="http://schemas.microsoft.com/office/word/2018/wordml/cex" xmlns:w16cid="http://schemas.microsoft.com/office/word/2016/wordml/cid" xmlns:w16="http://schemas.microsoft.com/office/word/2018/wordml" xmlns:w16du="http://schemas.microsoft.com/office/word/2023/wordml/word16du" xmlns:w16sdtdh="http://schemas.microsoft.com/office/word/2020/wordml/sdtdatahash" xmlns:w16se="http://schemas.microsoft.com/office/word/2015/wordml/symex" xmlns:wpg="http://schemas.microsoft.com/office/word/2010/wordprocessingGroup" xmlns:wpi="http://schemas.microsoft.com/office/word/2010/wordprocessingInk" xmlns:wne="http://schemas.microsoft.com/office/word/2006/wordml" xmlns:wps="http://schemas.microsoft.com/office/word/2010/wordprocessingShape" mc:Ignorable="w14 w15 w16se w16cid w16 w16cex w16sdtdh w16du wp14">
   <w:tbl>
     <w:tblPr>
@@ -5200,6 +7477,16 @@
 </w:hdr>
 </file>
 
+<file path=word/header3.xml><?xml version="1.0" encoding="utf-8"?>
+<w:hdr xmlns:wpc="http://schemas.microsoft.com/office/word/2010/wordprocessingCanvas" xmlns:cx="http://schemas.microsoft.com/office/drawing/2014/chartex" xmlns:cx1="http://schemas.microsoft.com/office/drawing/2015/9/8/chartex" xmlns:cx2="http://schemas.microsoft.com/office/drawing/2015/10/21/chartex" xmlns:cx3="http://schemas.microsoft.com/office/drawing/2016/5/9/chartex" xmlns:cx4="http://schemas.microsoft.com/office/drawing/2016/5/10/chartex" xmlns:cx5="http://schemas.microsoft.com/office/drawing/2016/5/11/chartex" xmlns:cx6="http://schemas.microsoft.com/office/drawing/2016/5/12/chartex" xmlns:cx7="http://schemas.microsoft.com/office/drawing/2016/5/13/chartex" xmlns:cx8="http://schemas.microsoft.com/office/drawing/2016/5/14/chartex" xmlns:mc="http://schemas.openxmlformats.org/markup-compatibility/2006" xmlns:aink="http://schemas.microsoft.com/office/drawing/2016/ink" xmlns:am3d="http://schemas.microsoft.com/office/drawing/2017/model3d" xmlns:o="urn:schemas-microsoft-com:office:office" xmlns:oel="http://schemas.microsoft.com/office/2019/extlst" xmlns:r="http://schemas.openxmlformats.org/officeDocument/2006/relationships" xmlns:m="http://schemas.openxmlformats.org/officeDocument/2006/math" xmlns:v="urn:schemas-microsoft-com:vml" xmlns:wp14="http://schemas.microsoft.com/office/word/2010/wordprocessingDrawing" xmlns:wp="http://schemas.openxmlformats.org/drawingml/2006/wordprocessingDrawing" xmlns:w10="urn:schemas-microsoft-com:office:word" xmlns:w="http://schemas.openxmlformats.org/wordprocessingml/2006/main" xmlns:w14="http://schemas.microsoft.com/office/word/2010/wordml" xmlns:w15="http://schemas.microsoft.com/office/word/2012/wordml" xmlns:w16cex="http://schemas.microsoft.com/office/word/2018/wordml/cex" xmlns:w16cid="http://schemas.microsoft.com/office/word/2016/wordml/cid" xmlns:w16="http://schemas.microsoft.com/office/word/2018/wordml" xmlns:w16du="http://schemas.microsoft.com/office/word/2023/wordml/word16du" xmlns:w16sdtdh="http://schemas.microsoft.com/office/word/2020/wordml/sdtdatahash" xmlns:w16se="http://schemas.microsoft.com/office/word/2015/wordml/symex" xmlns:wpg="http://schemas.microsoft.com/office/word/2010/wordprocessingGroup" xmlns:wpi="http://schemas.microsoft.com/office/word/2010/wordprocessingInk" xmlns:wne="http://schemas.microsoft.com/office/word/2006/wordml" xmlns:wps="http://schemas.microsoft.com/office/word/2010/wordprocessingShape" mc:Ignorable="w14 w15 w16se w16cid w16 w16cex w16sdtdh w16du wp14">
+  <w:p>
+    <w:pPr>
+      <w:pStyle w:val="Header"/>
+    </w:pPr>
+  </w:p>
+</w:hdr>
+</file>
+
 <file path=word/numbering.xml><?xml version="1.0" encoding="utf-8"?>
 <w:numbering xmlns:wpc="http://schemas.microsoft.com/office/word/2010/wordprocessingCanvas" xmlns:cx="http://schemas.microsoft.com/office/drawing/2014/chartex" xmlns:cx1="http://schemas.microsoft.com/office/drawing/2015/9/8/chartex" xmlns:cx2="http://schemas.microsoft.com/office/drawing/2015/10/21/chartex" xmlns:cx3="http://schemas.microsoft.com/office/drawing/2016/5/9/chartex" xmlns:cx4="http://schemas.microsoft.com/office/drawing/2016/5/10/chartex" xmlns:cx5="http://schemas.microsoft.com/office/drawing/2016/5/11/chartex" xmlns:cx6="http://schemas.microsoft.com/office/drawing/2016/5/12/chartex" xmlns:cx7="http://schemas.microsoft.com/office/drawing/2016/5/13/chartex" xmlns:cx8="http://schemas.microsoft.com/office/drawing/2016/5/14/chartex" xmlns:mc="http://schemas.openxmlformats.org/markup-compatibility/2006" xmlns:aink="http://schemas.microsoft.com/office/drawing/2016/ink" xmlns:am3d="http://schemas.microsoft.com/office/drawing/2017/model3d" xmlns:o="urn:schemas-microsoft-com:office:office" xmlns:oel="http://schemas.microsoft.com/office/2019/extlst" xmlns:r="http://schemas.openxmlformats.org/officeDocument/2006/relationships" xmlns:m="http://schemas.openxmlformats.org/officeDocument/2006/math" xmlns:v="urn:schemas-microsoft-com:vml" xmlns:wp14="http://schemas.microsoft.com/office/word/2010/wordprocessingDrawing" xmlns:wp="http://schemas.openxmlformats.org/drawingml/2006/wordprocessingDrawing" xmlns:w10="urn:schemas-microsoft-com:office:word" xmlns:w="http://schemas.openxmlformats.org/wordprocessingml/2006/main" xmlns:w14="http://schemas.microsoft.com/office/word/2010/wordml" xmlns:w15="http://schemas.microsoft.com/office/word/2012/wordml" xmlns:w16cex="http://schemas.microsoft.com/office/word/2018/wordml/cex" xmlns:w16cid="http://schemas.microsoft.com/office/word/2016/wordml/cid" xmlns:w16="http://schemas.microsoft.com/office/word/2018/wordml" xmlns:w16du="http://schemas.microsoft.com/office/word/2023/wordml/word16du" xmlns:w16sdtdh="http://schemas.microsoft.com/office/word/2020/wordml/sdtdatahash" xmlns:w16se="http://schemas.microsoft.com/office/word/2015/wordml/symex" xmlns:wpg="http://schemas.microsoft.com/office/word/2010/wordprocessingGroup" xmlns:wpi="http://schemas.microsoft.com/office/word/2010/wordprocessingInk" xmlns:wne="http://schemas.microsoft.com/office/word/2006/wordml" xmlns:wps="http://schemas.microsoft.com/office/word/2010/wordprocessingShape" mc:Ignorable="w14 w15 w16se w16cid w16 w16cex w16sdtdh w16du wp14">
   <w:abstractNum w:abstractNumId="0" w15:restartNumberingAfterBreak="0">
@@ -5456,6 +7743,232 @@
     </w:lvl>
   </w:abstractNum>
   <w:abstractNum w:abstractNumId="2" w15:restartNumberingAfterBreak="0">
+    <w:nsid w:val="090C423F"/>
+    <w:multiLevelType w:val="hybridMultilevel"/>
+    <w:tmpl w:val="6A5018DC"/>
+    <w:lvl w:ilvl="0" w:tplc="04020001">
+      <w:start w:val="1"/>
+      <w:numFmt w:val="bullet"/>
+      <w:lvlText w:val=""/>
+      <w:lvlJc w:val="left"/>
+      <w:pPr>
+        <w:ind w:left="720" w:hanging="360"/>
+      </w:pPr>
+      <w:rPr>
+        <w:rFonts w:ascii="Symbol" w:hAnsi="Symbol" w:hint="default"/>
+      </w:rPr>
+    </w:lvl>
+    <w:lvl w:ilvl="1" w:tplc="04090003" w:tentative="1">
+      <w:start w:val="1"/>
+      <w:numFmt w:val="bullet"/>
+      <w:lvlText w:val="o"/>
+      <w:lvlJc w:val="left"/>
+      <w:pPr>
+        <w:ind w:left="1440" w:hanging="360"/>
+      </w:pPr>
+      <w:rPr>
+        <w:rFonts w:ascii="Courier New" w:hAnsi="Courier New" w:cs="Courier New" w:hint="default"/>
+      </w:rPr>
+    </w:lvl>
+    <w:lvl w:ilvl="2" w:tplc="04090005" w:tentative="1">
+      <w:start w:val="1"/>
+      <w:numFmt w:val="bullet"/>
+      <w:lvlText w:val=""/>
+      <w:lvlJc w:val="left"/>
+      <w:pPr>
+        <w:ind w:left="2160" w:hanging="360"/>
+      </w:pPr>
+      <w:rPr>
+        <w:rFonts w:ascii="Wingdings" w:hAnsi="Wingdings" w:hint="default"/>
+      </w:rPr>
+    </w:lvl>
+    <w:lvl w:ilvl="3" w:tplc="04090001" w:tentative="1">
+      <w:start w:val="1"/>
+      <w:numFmt w:val="bullet"/>
+      <w:lvlText w:val=""/>
+      <w:lvlJc w:val="left"/>
+      <w:pPr>
+        <w:ind w:left="2880" w:hanging="360"/>
+      </w:pPr>
+      <w:rPr>
+        <w:rFonts w:ascii="Symbol" w:hAnsi="Symbol" w:hint="default"/>
+      </w:rPr>
+    </w:lvl>
+    <w:lvl w:ilvl="4" w:tplc="04090003" w:tentative="1">
+      <w:start w:val="1"/>
+      <w:numFmt w:val="bullet"/>
+      <w:lvlText w:val="o"/>
+      <w:lvlJc w:val="left"/>
+      <w:pPr>
+        <w:ind w:left="3600" w:hanging="360"/>
+      </w:pPr>
+      <w:rPr>
+        <w:rFonts w:ascii="Courier New" w:hAnsi="Courier New" w:cs="Courier New" w:hint="default"/>
+      </w:rPr>
+    </w:lvl>
+    <w:lvl w:ilvl="5" w:tplc="04090005" w:tentative="1">
+      <w:start w:val="1"/>
+      <w:numFmt w:val="bullet"/>
+      <w:lvlText w:val=""/>
+      <w:lvlJc w:val="left"/>
+      <w:pPr>
+        <w:ind w:left="4320" w:hanging="360"/>
+      </w:pPr>
+      <w:rPr>
+        <w:rFonts w:ascii="Wingdings" w:hAnsi="Wingdings" w:hint="default"/>
+      </w:rPr>
+    </w:lvl>
+    <w:lvl w:ilvl="6" w:tplc="04090001" w:tentative="1">
+      <w:start w:val="1"/>
+      <w:numFmt w:val="bullet"/>
+      <w:lvlText w:val=""/>
+      <w:lvlJc w:val="left"/>
+      <w:pPr>
+        <w:ind w:left="5040" w:hanging="360"/>
+      </w:pPr>
+      <w:rPr>
+        <w:rFonts w:ascii="Symbol" w:hAnsi="Symbol" w:hint="default"/>
+      </w:rPr>
+    </w:lvl>
+    <w:lvl w:ilvl="7" w:tplc="04090003" w:tentative="1">
+      <w:start w:val="1"/>
+      <w:numFmt w:val="bullet"/>
+      <w:lvlText w:val="o"/>
+      <w:lvlJc w:val="left"/>
+      <w:pPr>
+        <w:ind w:left="5760" w:hanging="360"/>
+      </w:pPr>
+      <w:rPr>
+        <w:rFonts w:ascii="Courier New" w:hAnsi="Courier New" w:cs="Courier New" w:hint="default"/>
+      </w:rPr>
+    </w:lvl>
+    <w:lvl w:ilvl="8" w:tplc="04090005" w:tentative="1">
+      <w:start w:val="1"/>
+      <w:numFmt w:val="bullet"/>
+      <w:lvlText w:val=""/>
+      <w:lvlJc w:val="left"/>
+      <w:pPr>
+        <w:ind w:left="6480" w:hanging="360"/>
+      </w:pPr>
+      <w:rPr>
+        <w:rFonts w:ascii="Wingdings" w:hAnsi="Wingdings" w:hint="default"/>
+      </w:rPr>
+    </w:lvl>
+  </w:abstractNum>
+  <w:abstractNum w:abstractNumId="3" w15:restartNumberingAfterBreak="0">
+    <w:nsid w:val="0A580D9C"/>
+    <w:multiLevelType w:val="hybridMultilevel"/>
+    <w:tmpl w:val="9C9ED14C"/>
+    <w:lvl w:ilvl="0" w:tplc="04020001">
+      <w:start w:val="1"/>
+      <w:numFmt w:val="bullet"/>
+      <w:lvlText w:val=""/>
+      <w:lvlJc w:val="left"/>
+      <w:pPr>
+        <w:ind w:left="720" w:hanging="360"/>
+      </w:pPr>
+      <w:rPr>
+        <w:rFonts w:ascii="Symbol" w:hAnsi="Symbol" w:hint="default"/>
+      </w:rPr>
+    </w:lvl>
+    <w:lvl w:ilvl="1" w:tplc="04090003">
+      <w:start w:val="1"/>
+      <w:numFmt w:val="bullet"/>
+      <w:lvlText w:val="o"/>
+      <w:lvlJc w:val="left"/>
+      <w:pPr>
+        <w:ind w:left="1440" w:hanging="360"/>
+      </w:pPr>
+      <w:rPr>
+        <w:rFonts w:ascii="Courier New" w:hAnsi="Courier New" w:cs="Courier New" w:hint="default"/>
+      </w:rPr>
+    </w:lvl>
+    <w:lvl w:ilvl="2" w:tplc="04090005" w:tentative="1">
+      <w:start w:val="1"/>
+      <w:numFmt w:val="bullet"/>
+      <w:lvlText w:val=""/>
+      <w:lvlJc w:val="left"/>
+      <w:pPr>
+        <w:ind w:left="2160" w:hanging="360"/>
+      </w:pPr>
+      <w:rPr>
+        <w:rFonts w:ascii="Wingdings" w:hAnsi="Wingdings" w:hint="default"/>
+      </w:rPr>
+    </w:lvl>
+    <w:lvl w:ilvl="3" w:tplc="04090001" w:tentative="1">
+      <w:start w:val="1"/>
+      <w:numFmt w:val="bullet"/>
+      <w:lvlText w:val=""/>
+      <w:lvlJc w:val="left"/>
+      <w:pPr>
+        <w:ind w:left="2880" w:hanging="360"/>
+      </w:pPr>
+      <w:rPr>
+        <w:rFonts w:ascii="Symbol" w:hAnsi="Symbol" w:hint="default"/>
+      </w:rPr>
+    </w:lvl>
+    <w:lvl w:ilvl="4" w:tplc="04090003" w:tentative="1">
+      <w:start w:val="1"/>
+      <w:numFmt w:val="bullet"/>
+      <w:lvlText w:val="o"/>
+      <w:lvlJc w:val="left"/>
+      <w:pPr>
+        <w:ind w:left="3600" w:hanging="360"/>
+      </w:pPr>
+      <w:rPr>
+        <w:rFonts w:ascii="Courier New" w:hAnsi="Courier New" w:cs="Courier New" w:hint="default"/>
+      </w:rPr>
+    </w:lvl>
+    <w:lvl w:ilvl="5" w:tplc="04090005" w:tentative="1">
+      <w:start w:val="1"/>
+      <w:numFmt w:val="bullet"/>
+      <w:lvlText w:val=""/>
+      <w:lvlJc w:val="left"/>
+      <w:pPr>
+        <w:ind w:left="4320" w:hanging="360"/>
+      </w:pPr>
+      <w:rPr>
+        <w:rFonts w:ascii="Wingdings" w:hAnsi="Wingdings" w:hint="default"/>
+      </w:rPr>
+    </w:lvl>
+    <w:lvl w:ilvl="6" w:tplc="04090001" w:tentative="1">
+      <w:start w:val="1"/>
+      <w:numFmt w:val="bullet"/>
+      <w:lvlText w:val=""/>
+      <w:lvlJc w:val="left"/>
+      <w:pPr>
+        <w:ind w:left="5040" w:hanging="360"/>
+      </w:pPr>
+      <w:rPr>
+        <w:rFonts w:ascii="Symbol" w:hAnsi="Symbol" w:hint="default"/>
+      </w:rPr>
+    </w:lvl>
+    <w:lvl w:ilvl="7" w:tplc="04090003" w:tentative="1">
+      <w:start w:val="1"/>
+      <w:numFmt w:val="bullet"/>
+      <w:lvlText w:val="o"/>
+      <w:lvlJc w:val="left"/>
+      <w:pPr>
+        <w:ind w:left="5760" w:hanging="360"/>
+      </w:pPr>
+      <w:rPr>
+        <w:rFonts w:ascii="Courier New" w:hAnsi="Courier New" w:cs="Courier New" w:hint="default"/>
+      </w:rPr>
+    </w:lvl>
+    <w:lvl w:ilvl="8" w:tplc="04090005" w:tentative="1">
+      <w:start w:val="1"/>
+      <w:numFmt w:val="bullet"/>
+      <w:lvlText w:val=""/>
+      <w:lvlJc w:val="left"/>
+      <w:pPr>
+        <w:ind w:left="6480" w:hanging="360"/>
+      </w:pPr>
+      <w:rPr>
+        <w:rFonts w:ascii="Wingdings" w:hAnsi="Wingdings" w:hint="default"/>
+      </w:rPr>
+    </w:lvl>
+  </w:abstractNum>
+  <w:abstractNum w:abstractNumId="4" w15:restartNumberingAfterBreak="0">
     <w:nsid w:val="0B3B0E26"/>
     <w:multiLevelType w:val="hybridMultilevel"/>
     <w:tmpl w:val="8772BB24"/>
@@ -5568,7 +8081,120 @@
       </w:rPr>
     </w:lvl>
   </w:abstractNum>
-  <w:abstractNum w:abstractNumId="3" w15:restartNumberingAfterBreak="0">
+  <w:abstractNum w:abstractNumId="5" w15:restartNumberingAfterBreak="0">
+    <w:nsid w:val="10617F03"/>
+    <w:multiLevelType w:val="hybridMultilevel"/>
+    <w:tmpl w:val="267493E8"/>
+    <w:lvl w:ilvl="0" w:tplc="04020001">
+      <w:start w:val="1"/>
+      <w:numFmt w:val="bullet"/>
+      <w:lvlText w:val=""/>
+      <w:lvlJc w:val="left"/>
+      <w:pPr>
+        <w:ind w:left="720" w:hanging="360"/>
+      </w:pPr>
+      <w:rPr>
+        <w:rFonts w:ascii="Symbol" w:hAnsi="Symbol" w:hint="default"/>
+      </w:rPr>
+    </w:lvl>
+    <w:lvl w:ilvl="1" w:tplc="04090003">
+      <w:start w:val="1"/>
+      <w:numFmt w:val="bullet"/>
+      <w:lvlText w:val="o"/>
+      <w:lvlJc w:val="left"/>
+      <w:pPr>
+        <w:ind w:left="1440" w:hanging="360"/>
+      </w:pPr>
+      <w:rPr>
+        <w:rFonts w:ascii="Courier New" w:hAnsi="Courier New" w:cs="Courier New" w:hint="default"/>
+      </w:rPr>
+    </w:lvl>
+    <w:lvl w:ilvl="2" w:tplc="04090005">
+      <w:start w:val="1"/>
+      <w:numFmt w:val="bullet"/>
+      <w:lvlText w:val=""/>
+      <w:lvlJc w:val="left"/>
+      <w:pPr>
+        <w:ind w:left="2160" w:hanging="360"/>
+      </w:pPr>
+      <w:rPr>
+        <w:rFonts w:ascii="Wingdings" w:hAnsi="Wingdings" w:hint="default"/>
+      </w:rPr>
+    </w:lvl>
+    <w:lvl w:ilvl="3" w:tplc="04090001" w:tentative="1">
+      <w:start w:val="1"/>
+      <w:numFmt w:val="bullet"/>
+      <w:lvlText w:val=""/>
+      <w:lvlJc w:val="left"/>
+      <w:pPr>
+        <w:ind w:left="2880" w:hanging="360"/>
+      </w:pPr>
+      <w:rPr>
+        <w:rFonts w:ascii="Symbol" w:hAnsi="Symbol" w:hint="default"/>
+      </w:rPr>
+    </w:lvl>
+    <w:lvl w:ilvl="4" w:tplc="04090003" w:tentative="1">
+      <w:start w:val="1"/>
+      <w:numFmt w:val="bullet"/>
+      <w:lvlText w:val="o"/>
+      <w:lvlJc w:val="left"/>
+      <w:pPr>
+        <w:ind w:left="3600" w:hanging="360"/>
+      </w:pPr>
+      <w:rPr>
+        <w:rFonts w:ascii="Courier New" w:hAnsi="Courier New" w:cs="Courier New" w:hint="default"/>
+      </w:rPr>
+    </w:lvl>
+    <w:lvl w:ilvl="5" w:tplc="04090005" w:tentative="1">
+      <w:start w:val="1"/>
+      <w:numFmt w:val="bullet"/>
+      <w:lvlText w:val=""/>
+      <w:lvlJc w:val="left"/>
+      <w:pPr>
+        <w:ind w:left="4320" w:hanging="360"/>
+      </w:pPr>
+      <w:rPr>
+        <w:rFonts w:ascii="Wingdings" w:hAnsi="Wingdings" w:hint="default"/>
+      </w:rPr>
+    </w:lvl>
+    <w:lvl w:ilvl="6" w:tplc="04090001" w:tentative="1">
+      <w:start w:val="1"/>
+      <w:numFmt w:val="bullet"/>
+      <w:lvlText w:val=""/>
+      <w:lvlJc w:val="left"/>
+      <w:pPr>
+        <w:ind w:left="5040" w:hanging="360"/>
+      </w:pPr>
+      <w:rPr>
+        <w:rFonts w:ascii="Symbol" w:hAnsi="Symbol" w:hint="default"/>
+      </w:rPr>
+    </w:lvl>
+    <w:lvl w:ilvl="7" w:tplc="04090003" w:tentative="1">
+      <w:start w:val="1"/>
+      <w:numFmt w:val="bullet"/>
+      <w:lvlText w:val="o"/>
+      <w:lvlJc w:val="left"/>
+      <w:pPr>
+        <w:ind w:left="5760" w:hanging="360"/>
+      </w:pPr>
+      <w:rPr>
+        <w:rFonts w:ascii="Courier New" w:hAnsi="Courier New" w:cs="Courier New" w:hint="default"/>
+      </w:rPr>
+    </w:lvl>
+    <w:lvl w:ilvl="8" w:tplc="04090005" w:tentative="1">
+      <w:start w:val="1"/>
+      <w:numFmt w:val="bullet"/>
+      <w:lvlText w:val=""/>
+      <w:lvlJc w:val="left"/>
+      <w:pPr>
+        <w:ind w:left="6480" w:hanging="360"/>
+      </w:pPr>
+      <w:rPr>
+        <w:rFonts w:ascii="Wingdings" w:hAnsi="Wingdings" w:hint="default"/>
+      </w:rPr>
+    </w:lvl>
+  </w:abstractNum>
+  <w:abstractNum w:abstractNumId="6" w15:restartNumberingAfterBreak="0">
     <w:nsid w:val="167D18E7"/>
     <w:multiLevelType w:val="hybridMultilevel"/>
     <w:tmpl w:val="9D4F8AFD"/>
@@ -5619,7 +8245,7 @@
       <w:lvlJc w:val="left"/>
     </w:lvl>
   </w:abstractNum>
-  <w:abstractNum w:abstractNumId="4" w15:restartNumberingAfterBreak="0">
+  <w:abstractNum w:abstractNumId="7" w15:restartNumberingAfterBreak="0">
     <w:nsid w:val="1EDE6E35"/>
     <w:multiLevelType w:val="hybridMultilevel"/>
     <w:tmpl w:val="91A4AB78"/>
@@ -5705,7 +8331,7 @@
       </w:pPr>
     </w:lvl>
   </w:abstractNum>
-  <w:abstractNum w:abstractNumId="5" w15:restartNumberingAfterBreak="0">
+  <w:abstractNum w:abstractNumId="8" w15:restartNumberingAfterBreak="0">
     <w:nsid w:val="21A90A34"/>
     <w:multiLevelType w:val="hybridMultilevel"/>
     <w:tmpl w:val="91A4AB78"/>
@@ -5791,7 +8417,7 @@
       </w:pPr>
     </w:lvl>
   </w:abstractNum>
-  <w:abstractNum w:abstractNumId="6" w15:restartNumberingAfterBreak="0">
+  <w:abstractNum w:abstractNumId="9" w15:restartNumberingAfterBreak="0">
     <w:nsid w:val="2A480AC2"/>
     <w:multiLevelType w:val="hybridMultilevel"/>
     <w:tmpl w:val="D513ACA7"/>
@@ -5842,7 +8468,7 @@
       <w:lvlJc w:val="left"/>
     </w:lvl>
   </w:abstractNum>
-  <w:abstractNum w:abstractNumId="7" w15:restartNumberingAfterBreak="0">
+  <w:abstractNum w:abstractNumId="10" w15:restartNumberingAfterBreak="0">
     <w:nsid w:val="32AF21DC"/>
     <w:multiLevelType w:val="hybridMultilevel"/>
     <w:tmpl w:val="D65E6184"/>
@@ -5955,7 +8581,7 @@
       </w:rPr>
     </w:lvl>
   </w:abstractNum>
-  <w:abstractNum w:abstractNumId="8" w15:restartNumberingAfterBreak="0">
+  <w:abstractNum w:abstractNumId="11" w15:restartNumberingAfterBreak="0">
     <w:nsid w:val="32D55853"/>
     <w:multiLevelType w:val="hybridMultilevel"/>
     <w:tmpl w:val="60EE0C3A"/>
@@ -6068,7 +8694,7 @@
       </w:rPr>
     </w:lvl>
   </w:abstractNum>
-  <w:abstractNum w:abstractNumId="9" w15:restartNumberingAfterBreak="0">
+  <w:abstractNum w:abstractNumId="12" w15:restartNumberingAfterBreak="0">
     <w:nsid w:val="3FC22A6F"/>
     <w:multiLevelType w:val="hybridMultilevel"/>
     <w:tmpl w:val="31920442"/>
@@ -6181,7 +8807,7 @@
       </w:rPr>
     </w:lvl>
   </w:abstractNum>
-  <w:abstractNum w:abstractNumId="10" w15:restartNumberingAfterBreak="0">
+  <w:abstractNum w:abstractNumId="13" w15:restartNumberingAfterBreak="0">
     <w:nsid w:val="442B68F2"/>
     <w:multiLevelType w:val="hybridMultilevel"/>
     <w:tmpl w:val="B24234C8"/>
@@ -6294,7 +8920,7 @@
       </w:rPr>
     </w:lvl>
   </w:abstractNum>
-  <w:abstractNum w:abstractNumId="11" w15:restartNumberingAfterBreak="0">
+  <w:abstractNum w:abstractNumId="14" w15:restartNumberingAfterBreak="0">
     <w:nsid w:val="4E4E5B7E"/>
     <w:multiLevelType w:val="hybridMultilevel"/>
     <w:tmpl w:val="91A4AB78"/>
@@ -6380,7 +9006,7 @@
       </w:pPr>
     </w:lvl>
   </w:abstractNum>
-  <w:abstractNum w:abstractNumId="12" w15:restartNumberingAfterBreak="0">
+  <w:abstractNum w:abstractNumId="15" w15:restartNumberingAfterBreak="0">
     <w:nsid w:val="52316DD5"/>
     <w:multiLevelType w:val="hybridMultilevel"/>
     <w:tmpl w:val="91A4AB78"/>
@@ -6466,7 +9092,7 @@
       </w:pPr>
     </w:lvl>
   </w:abstractNum>
-  <w:abstractNum w:abstractNumId="13" w15:restartNumberingAfterBreak="0">
+  <w:abstractNum w:abstractNumId="16" w15:restartNumberingAfterBreak="0">
     <w:nsid w:val="53F77CD8"/>
     <w:multiLevelType w:val="hybridMultilevel"/>
     <w:tmpl w:val="8DD25D98"/>
@@ -6552,7 +9178,7 @@
       </w:pPr>
     </w:lvl>
   </w:abstractNum>
-  <w:abstractNum w:abstractNumId="14" w15:restartNumberingAfterBreak="0">
+  <w:abstractNum w:abstractNumId="17" w15:restartNumberingAfterBreak="0">
     <w:nsid w:val="5C4B7129"/>
     <w:multiLevelType w:val="hybridMultilevel"/>
     <w:tmpl w:val="08643CA2"/>
@@ -6665,7 +9291,7 @@
       </w:rPr>
     </w:lvl>
   </w:abstractNum>
-  <w:abstractNum w:abstractNumId="15" w15:restartNumberingAfterBreak="0">
+  <w:abstractNum w:abstractNumId="18" w15:restartNumberingAfterBreak="0">
     <w:nsid w:val="5D4D0F38"/>
     <w:multiLevelType w:val="hybridMultilevel"/>
     <w:tmpl w:val="1EB8F604"/>
@@ -6751,7 +9377,7 @@
       </w:pPr>
     </w:lvl>
   </w:abstractNum>
-  <w:abstractNum w:abstractNumId="16" w15:restartNumberingAfterBreak="0">
+  <w:abstractNum w:abstractNumId="19" w15:restartNumberingAfterBreak="0">
     <w:nsid w:val="5F6B47B4"/>
     <w:multiLevelType w:val="hybridMultilevel"/>
     <w:tmpl w:val="EECE0FD0"/>
@@ -6864,7 +9490,7 @@
       </w:rPr>
     </w:lvl>
   </w:abstractNum>
-  <w:abstractNum w:abstractNumId="17" w15:restartNumberingAfterBreak="0">
+  <w:abstractNum w:abstractNumId="20" w15:restartNumberingAfterBreak="0">
     <w:nsid w:val="64F14D43"/>
     <w:multiLevelType w:val="multilevel"/>
     <w:tmpl w:val="04020025"/>
@@ -6959,7 +9585,7 @@
       </w:pPr>
     </w:lvl>
   </w:abstractNum>
-  <w:abstractNum w:abstractNumId="18" w15:restartNumberingAfterBreak="0">
+  <w:abstractNum w:abstractNumId="21" w15:restartNumberingAfterBreak="0">
     <w:nsid w:val="73832A5B"/>
     <w:multiLevelType w:val="hybridMultilevel"/>
     <w:tmpl w:val="395CD9F6"/>
@@ -7072,7 +9698,7 @@
       </w:rPr>
     </w:lvl>
   </w:abstractNum>
-  <w:abstractNum w:abstractNumId="19" w15:restartNumberingAfterBreak="0">
+  <w:abstractNum w:abstractNumId="22" w15:restartNumberingAfterBreak="0">
     <w:nsid w:val="78842F9E"/>
     <w:multiLevelType w:val="hybridMultilevel"/>
     <w:tmpl w:val="C396F410"/>
@@ -7165,76 +9791,85 @@
     <w:abstractNumId w:val="1"/>
   </w:num>
   <w:num w:numId="2" w16cid:durableId="431708372">
-    <w:abstractNumId w:val="17"/>
+    <w:abstractNumId w:val="20"/>
   </w:num>
   <w:num w:numId="3" w16cid:durableId="716199502">
-    <w:abstractNumId w:val="10"/>
+    <w:abstractNumId w:val="13"/>
   </w:num>
   <w:num w:numId="4" w16cid:durableId="1840390404">
-    <w:abstractNumId w:val="9"/>
+    <w:abstractNumId w:val="12"/>
   </w:num>
   <w:num w:numId="5" w16cid:durableId="7217298">
-    <w:abstractNumId w:val="2"/>
+    <w:abstractNumId w:val="4"/>
   </w:num>
   <w:num w:numId="6" w16cid:durableId="1954053553">
-    <w:abstractNumId w:val="13"/>
+    <w:abstractNumId w:val="16"/>
   </w:num>
   <w:num w:numId="7" w16cid:durableId="1260988126">
     <w:abstractNumId w:val="0"/>
   </w:num>
   <w:num w:numId="8" w16cid:durableId="1987930609">
+    <w:abstractNumId w:val="11"/>
+  </w:num>
+  <w:num w:numId="9" w16cid:durableId="1307012796">
+    <w:abstractNumId w:val="17"/>
+  </w:num>
+  <w:num w:numId="10" w16cid:durableId="1732345044">
+    <w:abstractNumId w:val="21"/>
+  </w:num>
+  <w:num w:numId="11" w16cid:durableId="672225582">
+    <w:abstractNumId w:val="14"/>
+  </w:num>
+  <w:num w:numId="12" w16cid:durableId="123472588">
+    <w:abstractNumId w:val="20"/>
+  </w:num>
+  <w:num w:numId="13" w16cid:durableId="70274532">
+    <w:abstractNumId w:val="9"/>
+  </w:num>
+  <w:num w:numId="14" w16cid:durableId="1556502821">
+    <w:abstractNumId w:val="6"/>
+  </w:num>
+  <w:num w:numId="15" w16cid:durableId="1055859520">
+    <w:abstractNumId w:val="10"/>
+  </w:num>
+  <w:num w:numId="16" w16cid:durableId="1932663540">
+    <w:abstractNumId w:val="7"/>
+  </w:num>
+  <w:num w:numId="17" w16cid:durableId="575745397">
     <w:abstractNumId w:val="8"/>
   </w:num>
-  <w:num w:numId="9" w16cid:durableId="1307012796">
-    <w:abstractNumId w:val="14"/>
-  </w:num>
-  <w:num w:numId="10" w16cid:durableId="1732345044">
+  <w:num w:numId="18" w16cid:durableId="1778208806">
     <w:abstractNumId w:val="18"/>
   </w:num>
-  <w:num w:numId="11" w16cid:durableId="672225582">
-    <w:abstractNumId w:val="11"/>
+  <w:num w:numId="19" w16cid:durableId="1553466422">
+    <w:abstractNumId w:val="15"/>
   </w:num>
-  <w:num w:numId="12" w16cid:durableId="123472588">
-    <w:abstractNumId w:val="17"/>
+  <w:num w:numId="20" w16cid:durableId="1840463720">
+    <w:abstractNumId w:val="20"/>
   </w:num>
-  <w:num w:numId="13" w16cid:durableId="70274532">
-    <w:abstractNumId w:val="6"/>
+  <w:num w:numId="21" w16cid:durableId="2109498127">
+    <w:abstractNumId w:val="20"/>
   </w:num>
-  <w:num w:numId="14" w16cid:durableId="1556502821">
-    <w:abstractNumId w:val="3"/>
+  <w:num w:numId="22" w16cid:durableId="1530796492">
+    <w:abstractNumId w:val="20"/>
   </w:num>
-  <w:num w:numId="15" w16cid:durableId="1055859520">
-    <w:abstractNumId w:val="7"/>
+  <w:num w:numId="23" w16cid:durableId="244917177">
+    <w:abstractNumId w:val="20"/>
   </w:num>
-  <w:num w:numId="16" w16cid:durableId="1932663540">
-    <w:abstractNumId w:val="4"/>
+  <w:num w:numId="24" w16cid:durableId="1172719753">
+    <w:abstractNumId w:val="22"/>
   </w:num>
-  <w:num w:numId="17" w16cid:durableId="575745397">
+  <w:num w:numId="25" w16cid:durableId="810290315">
+    <w:abstractNumId w:val="19"/>
+  </w:num>
+  <w:num w:numId="26" w16cid:durableId="174271991">
+    <w:abstractNumId w:val="2"/>
+  </w:num>
+  <w:num w:numId="27" w16cid:durableId="1330673702">
     <w:abstractNumId w:val="5"/>
   </w:num>
-  <w:num w:numId="18" w16cid:durableId="1778208806">
-    <w:abstractNumId w:val="15"/>
-  </w:num>
-  <w:num w:numId="19" w16cid:durableId="1553466422">
-    <w:abstractNumId w:val="12"/>
-  </w:num>
-  <w:num w:numId="20" w16cid:durableId="1840463720">
-    <w:abstractNumId w:val="17"/>
-  </w:num>
-  <w:num w:numId="21" w16cid:durableId="2109498127">
-    <w:abstractNumId w:val="17"/>
-  </w:num>
-  <w:num w:numId="22" w16cid:durableId="1530796492">
-    <w:abstractNumId w:val="17"/>
-  </w:num>
-  <w:num w:numId="23" w16cid:durableId="244917177">
-    <w:abstractNumId w:val="17"/>
-  </w:num>
-  <w:num w:numId="24" w16cid:durableId="1172719753">
-    <w:abstractNumId w:val="19"/>
-  </w:num>
-  <w:num w:numId="25" w16cid:durableId="810290315">
-    <w:abstractNumId w:val="16"/>
+  <w:num w:numId="28" w16cid:durableId="1731419966">
+    <w:abstractNumId w:val="3"/>
   </w:num>
 </w:numbering>
 </file>
@@ -8573,12 +11208,6 @@
 </file>
 
 <file path=customXml/item1.xml><?xml version="1.0" encoding="utf-8"?>
-<p:properties xmlns:p="http://schemas.microsoft.com/office/2006/metadata/properties" xmlns:xsi="http://www.w3.org/2001/XMLSchema-instance" xmlns:pc="http://schemas.microsoft.com/office/infopath/2007/PartnerControls">
-  <documentManagement/>
-</p:properties>
-</file>
-
-<file path=customXml/item2.xml><?xml version="1.0" encoding="utf-8"?>
 <ct:contentTypeSchema xmlns:ct="http://schemas.microsoft.com/office/2006/metadata/contentType" xmlns:ma="http://schemas.microsoft.com/office/2006/metadata/properties/metaAttributes" ct:_="" ma:_="" ma:contentTypeName="Документ" ma:contentTypeID="0x0101000A70450C544A6E4491EC3A4C5B54DAFC" ma:contentTypeVersion="4" ma:contentTypeDescription="Създаване на нов документ" ma:contentTypeScope="" ma:versionID="9c27e046a1f3eac2d79241f58a71db58">
   <xsd:schema xmlns:xsd="http://www.w3.org/2001/XMLSchema" xmlns:xs="http://www.w3.org/2001/XMLSchema" xmlns:p="http://schemas.microsoft.com/office/2006/metadata/properties" xmlns:ns2="2df1df9a-6164-40cf-b48f-3655b8c6dad3" targetNamespace="http://schemas.microsoft.com/office/2006/metadata/properties" ma:root="true" ma:fieldsID="ff305a29f9e842a25b4d4157b21e53ca" ns2:_="">
     <xsd:import namespace="2df1df9a-6164-40cf-b48f-3655b8c6dad3"/>
@@ -8722,16 +11351,13 @@
 </ct:contentTypeSchema>
 </file>
 
-<file path=customXml/item3.xml><?xml version="1.0" encoding="utf-8"?>
-<?mso-contentType ?>
-<FormTemplates xmlns="http://schemas.microsoft.com/sharepoint/v3/contenttype/forms">
-  <Display>DocumentLibraryForm</Display>
-  <Edit>DocumentLibraryForm</Edit>
-  <New>DocumentLibraryForm</New>
-</FormTemplates>
+<file path=customXml/item2.xml><?xml version="1.0" encoding="utf-8"?>
+<p:properties xmlns:p="http://schemas.microsoft.com/office/2006/metadata/properties" xmlns:xsi="http://www.w3.org/2001/XMLSchema-instance" xmlns:pc="http://schemas.microsoft.com/office/infopath/2007/PartnerControls">
+  <documentManagement/>
+</p:properties>
 </file>
 
-<file path=customXml/item4.xml><?xml version="1.0" encoding="utf-8"?>
+<file path=customXml/item3.xml><?xml version="1.0" encoding="utf-8"?>
 <b:Sources xmlns:b="http://schemas.openxmlformats.org/officeDocument/2006/bibliography" xmlns="http://schemas.openxmlformats.org/officeDocument/2006/bibliography" SelectedStyle="\APASixthEditionOfficeOnline.xsl" StyleName="APA" Version="6">
   <b:Source>
     <b:Tag>Дей20</b:Tag>
@@ -8755,16 +11381,16 @@
 </b:Sources>
 </file>
 
-<file path=customXml/itemProps1.xml><?xml version="1.0" encoding="utf-8"?>
-<ds:datastoreItem xmlns:ds="http://schemas.openxmlformats.org/officeDocument/2006/customXml" ds:itemID="{A2333BCB-8096-466E-AB06-AAFDC8F25A1A}">
-  <ds:schemaRefs>
-    <ds:schemaRef ds:uri="http://schemas.microsoft.com/office/2006/metadata/properties"/>
-    <ds:schemaRef ds:uri="http://schemas.microsoft.com/office/infopath/2007/PartnerControls"/>
-  </ds:schemaRefs>
-</ds:datastoreItem>
+<file path=customXml/item4.xml><?xml version="1.0" encoding="utf-8"?>
+<?mso-contentType ?>
+<FormTemplates xmlns="http://schemas.microsoft.com/sharepoint/v3/contenttype/forms">
+  <Display>DocumentLibraryForm</Display>
+  <Edit>DocumentLibraryForm</Edit>
+  <New>DocumentLibraryForm</New>
+</FormTemplates>
 </file>
 
-<file path=customXml/itemProps2.xml><?xml version="1.0" encoding="utf-8"?>
+<file path=customXml/itemProps1.xml><?xml version="1.0" encoding="utf-8"?>
 <ds:datastoreItem xmlns:ds="http://schemas.openxmlformats.org/officeDocument/2006/customXml" ds:itemID="{579F5804-044F-4A0D-BFD6-29D192177BEC}">
   <ds:schemaRefs>
     <ds:schemaRef ds:uri="http://schemas.microsoft.com/office/2006/metadata/contentType"/>
@@ -8782,18 +11408,27 @@
 </ds:datastoreItem>
 </file>
 
+<file path=customXml/itemProps2.xml><?xml version="1.0" encoding="utf-8"?>
+<ds:datastoreItem xmlns:ds="http://schemas.openxmlformats.org/officeDocument/2006/customXml" ds:itemID="{A2333BCB-8096-466E-AB06-AAFDC8F25A1A}">
+  <ds:schemaRefs>
+    <ds:schemaRef ds:uri="http://schemas.microsoft.com/office/2006/metadata/properties"/>
+    <ds:schemaRef ds:uri="http://schemas.microsoft.com/office/infopath/2007/PartnerControls"/>
+  </ds:schemaRefs>
+</ds:datastoreItem>
+</file>
+
 <file path=customXml/itemProps3.xml><?xml version="1.0" encoding="utf-8"?>
+<ds:datastoreItem xmlns:ds="http://schemas.openxmlformats.org/officeDocument/2006/customXml" ds:itemID="{B3A1FE61-4182-4697-B1AB-6AAB4C4068AC}">
+  <ds:schemaRefs>
+    <ds:schemaRef ds:uri="http://schemas.openxmlformats.org/officeDocument/2006/bibliography"/>
+  </ds:schemaRefs>
+</ds:datastoreItem>
+</file>
+
+<file path=customXml/itemProps4.xml><?xml version="1.0" encoding="utf-8"?>
 <ds:datastoreItem xmlns:ds="http://schemas.openxmlformats.org/officeDocument/2006/customXml" ds:itemID="{75592AAD-5623-4BAA-B823-804780F56155}">
   <ds:schemaRefs>
     <ds:schemaRef ds:uri="http://schemas.microsoft.com/sharepoint/v3/contenttype/forms"/>
   </ds:schemaRefs>
 </ds:datastoreItem>
-</file>
-
-<file path=customXml/itemProps4.xml><?xml version="1.0" encoding="utf-8"?>
-<ds:datastoreItem xmlns:ds="http://schemas.openxmlformats.org/officeDocument/2006/customXml" ds:itemID="{B3A1FE61-4182-4697-B1AB-6AAB4C4068AC}">
-  <ds:schemaRefs>
-    <ds:schemaRef ds:uri="http://schemas.openxmlformats.org/officeDocument/2006/bibliography"/>
-  </ds:schemaRefs>
-</ds:datastoreItem>
 </file>
--- a/Documents/YVSimeonova19_Software Development.docx
+++ b/Documents/YVSimeonova19_Software Development.docx
@@ -4081,16 +4081,16 @@
           <w:lang w:val="en-US"/>
         </w:rPr>
         <w:drawing>
-          <wp:anchor distT="0" distB="0" distL="114300" distR="114300" simplePos="0" relativeHeight="251662336" behindDoc="0" locked="0" layoutInCell="1" allowOverlap="1" wp14:anchorId="5D05ABE7" wp14:editId="5CE9C088">
+          <wp:anchor distT="0" distB="0" distL="114300" distR="114300" simplePos="0" relativeHeight="251662336" behindDoc="0" locked="0" layoutInCell="1" allowOverlap="1" wp14:anchorId="5D05ABE7" wp14:editId="4E116145">
             <wp:simplePos x="0" y="0"/>
             <wp:positionH relativeFrom="page">
               <wp:align>center</wp:align>
             </wp:positionH>
             <wp:positionV relativeFrom="paragraph">
-              <wp:posOffset>563292</wp:posOffset>
+              <wp:posOffset>476574</wp:posOffset>
             </wp:positionV>
-            <wp:extent cx="2743200" cy="5257800"/>
-            <wp:effectExtent l="0" t="0" r="0" b="0"/>
+            <wp:extent cx="1785620" cy="3422015"/>
+            <wp:effectExtent l="0" t="0" r="5080" b="6985"/>
             <wp:wrapTopAndBottom/>
             <wp:docPr id="2099547397" name="Picture 3"/>
             <wp:cNvGraphicFramePr>
@@ -4118,7 +4118,7 @@
                   <pic:spPr>
                     <a:xfrm>
                       <a:off x="0" y="0"/>
-                      <a:ext cx="2743200" cy="5257800"/>
+                      <a:ext cx="1785620" cy="3422015"/>
                     </a:xfrm>
                     <a:prstGeom prst="rect">
                       <a:avLst/>
@@ -4127,6 +4127,12 @@
                 </pic:pic>
               </a:graphicData>
             </a:graphic>
+            <wp14:sizeRelH relativeFrom="margin">
+              <wp14:pctWidth>0</wp14:pctWidth>
+            </wp14:sizeRelH>
+            <wp14:sizeRelV relativeFrom="margin">
+              <wp14:pctHeight>0</wp14:pctHeight>
+            </wp14:sizeRelV>
           </wp:anchor>
         </w:drawing>
       </w:r>
@@ -4173,6 +4179,345 @@
           <w:lang w:val="en-US"/>
         </w:rPr>
       </w:pPr>
+      <w:r>
+        <w:rPr>
+          <w:rFonts w:ascii="Segoe UI" w:eastAsia="Calibri" w:hAnsi="Segoe UI" w:cs="Segoe UI"/>
+          <w:b/>
+          <w:sz w:val="24"/>
+        </w:rPr>
+        <w:t>Отбелязване на поръчка като доставена:</w:t>
+      </w:r>
+      <w:r>
+        <w:rPr>
+          <w:rFonts w:ascii="Segoe UI" w:eastAsia="Calibri" w:hAnsi="Segoe UI" w:cs="Segoe UI"/>
+          <w:b/>
+          <w:sz w:val="24"/>
+        </w:rPr>
+        <w:t xml:space="preserve"> </w:t>
+      </w:r>
+      <w:r>
+        <w:rPr>
+          <w:rFonts w:ascii="Segoe UI" w:eastAsia="Calibri" w:hAnsi="Segoe UI" w:cs="Segoe UI"/>
+          <w:bCs/>
+          <w:sz w:val="24"/>
+        </w:rPr>
+        <w:t>Само администратори и доставчици могат да изпълняват тази дейност. Стъпките, които трябва да изпълнят</w:t>
+      </w:r>
+      <w:r>
+        <w:rPr>
+          <w:rFonts w:ascii="Segoe UI" w:eastAsia="Calibri" w:hAnsi="Segoe UI" w:cs="Segoe UI"/>
+          <w:bCs/>
+          <w:sz w:val="24"/>
+        </w:rPr>
+        <w:t xml:space="preserve"> за двата вид</w:t>
+      </w:r>
+      <w:r>
+        <w:rPr>
+          <w:rFonts w:ascii="Segoe UI" w:eastAsia="Calibri" w:hAnsi="Segoe UI" w:cs="Segoe UI"/>
+          <w:bCs/>
+          <w:sz w:val="24"/>
+        </w:rPr>
+        <w:t>а</w:t>
+      </w:r>
+      <w:r>
+        <w:rPr>
+          <w:rFonts w:ascii="Segoe UI" w:eastAsia="Calibri" w:hAnsi="Segoe UI" w:cs="Segoe UI"/>
+          <w:bCs/>
+          <w:sz w:val="24"/>
+        </w:rPr>
+        <w:t xml:space="preserve"> потребители</w:t>
+      </w:r>
+      <w:r>
+        <w:rPr>
+          <w:rFonts w:ascii="Segoe UI" w:eastAsia="Calibri" w:hAnsi="Segoe UI" w:cs="Segoe UI"/>
+          <w:bCs/>
+          <w:sz w:val="24"/>
+        </w:rPr>
+        <w:t xml:space="preserve"> са следните:</w:t>
+      </w:r>
+    </w:p>
+    <w:p>
+      <w:pPr>
+        <w:spacing w:after="0" w:line="240" w:lineRule="auto"/>
+        <w:rPr>
+          <w:rFonts w:ascii="Segoe UI" w:eastAsia="Calibri" w:hAnsi="Segoe UI" w:cs="Segoe UI"/>
+          <w:bCs/>
+          <w:sz w:val="24"/>
+          <w:lang w:val="en-US"/>
+        </w:rPr>
+      </w:pPr>
+      <w:r>
+        <w:rPr>
+          <w:rFonts w:ascii="Segoe UI" w:eastAsia="Calibri" w:hAnsi="Segoe UI" w:cs="Segoe UI"/>
+          <w:bCs/>
+          <w:noProof/>
+          <w:sz w:val="24"/>
+          <w:lang w:val="en-US"/>
+        </w:rPr>
+        <w:drawing>
+          <wp:anchor distT="0" distB="0" distL="114300" distR="114300" simplePos="0" relativeHeight="251663360" behindDoc="0" locked="0" layoutInCell="1" allowOverlap="1" wp14:anchorId="70A1C877" wp14:editId="072CA2DB">
+            <wp:simplePos x="0" y="0"/>
+            <wp:positionH relativeFrom="margin">
+              <wp:align>center</wp:align>
+            </wp:positionH>
+            <wp:positionV relativeFrom="paragraph">
+              <wp:posOffset>13922</wp:posOffset>
+            </wp:positionV>
+            <wp:extent cx="4485005" cy="3424555"/>
+            <wp:effectExtent l="0" t="0" r="0" b="4445"/>
+            <wp:wrapSquare wrapText="bothSides"/>
+            <wp:docPr id="1263303695" name="Picture 5"/>
+            <wp:cNvGraphicFramePr>
+              <a:graphicFrameLocks xmlns:a="http://schemas.openxmlformats.org/drawingml/2006/main" noChangeAspect="1"/>
+            </wp:cNvGraphicFramePr>
+            <a:graphic xmlns:a="http://schemas.openxmlformats.org/drawingml/2006/main">
+              <a:graphicData uri="http://schemas.openxmlformats.org/drawingml/2006/picture">
+                <pic:pic xmlns:pic="http://schemas.openxmlformats.org/drawingml/2006/picture">
+                  <pic:nvPicPr>
+                    <pic:cNvPr id="1263303695" name="Picture 1263303695"/>
+                    <pic:cNvPicPr/>
+                  </pic:nvPicPr>
+                  <pic:blipFill>
+                    <a:blip r:embed="rId13" cstate="print">
+                      <a:extLst>
+                        <a:ext uri="{28A0092B-C50C-407E-A947-70E740481C1C}">
+                          <a14:useLocalDpi xmlns:a14="http://schemas.microsoft.com/office/drawing/2010/main" val="0"/>
+                        </a:ext>
+                      </a:extLst>
+                    </a:blip>
+                    <a:stretch>
+                      <a:fillRect/>
+                    </a:stretch>
+                  </pic:blipFill>
+                  <pic:spPr>
+                    <a:xfrm>
+                      <a:off x="0" y="0"/>
+                      <a:ext cx="4485005" cy="3424555"/>
+                    </a:xfrm>
+                    <a:prstGeom prst="rect">
+                      <a:avLst/>
+                    </a:prstGeom>
+                  </pic:spPr>
+                </pic:pic>
+              </a:graphicData>
+            </a:graphic>
+            <wp14:sizeRelH relativeFrom="margin">
+              <wp14:pctWidth>0</wp14:pctWidth>
+            </wp14:sizeRelH>
+            <wp14:sizeRelV relativeFrom="margin">
+              <wp14:pctHeight>0</wp14:pctHeight>
+            </wp14:sizeRelV>
+          </wp:anchor>
+        </w:drawing>
+      </w:r>
+    </w:p>
+    <w:p>
+      <w:pPr>
+        <w:spacing w:after="0" w:line="240" w:lineRule="auto"/>
+        <w:rPr>
+          <w:rFonts w:ascii="Segoe UI" w:eastAsia="Calibri" w:hAnsi="Segoe UI" w:cs="Segoe UI"/>
+          <w:bCs/>
+          <w:sz w:val="24"/>
+        </w:rPr>
+      </w:pPr>
+      <w:r>
+        <w:rPr>
+          <w:rFonts w:ascii="Segoe UI" w:eastAsia="Calibri" w:hAnsi="Segoe UI" w:cs="Segoe UI"/>
+          <w:bCs/>
+          <w:noProof/>
+          <w:sz w:val="24"/>
+          <w:lang w:val="en-US"/>
+        </w:rPr>
+        <w:lastRenderedPageBreak/>
+        <w:drawing>
+          <wp:anchor distT="0" distB="0" distL="114300" distR="114300" simplePos="0" relativeHeight="251664384" behindDoc="0" locked="0" layoutInCell="1" allowOverlap="1" wp14:anchorId="323372D7" wp14:editId="42EA05BC">
+            <wp:simplePos x="0" y="0"/>
+            <wp:positionH relativeFrom="page">
+              <wp:align>center</wp:align>
+            </wp:positionH>
+            <wp:positionV relativeFrom="paragraph">
+              <wp:posOffset>428253</wp:posOffset>
+            </wp:positionV>
+            <wp:extent cx="2337435" cy="3461385"/>
+            <wp:effectExtent l="0" t="0" r="5715" b="5715"/>
+            <wp:wrapTopAndBottom/>
+            <wp:docPr id="1052224108" name="Picture 6"/>
+            <wp:cNvGraphicFramePr>
+              <a:graphicFrameLocks xmlns:a="http://schemas.openxmlformats.org/drawingml/2006/main" noChangeAspect="1"/>
+            </wp:cNvGraphicFramePr>
+            <a:graphic xmlns:a="http://schemas.openxmlformats.org/drawingml/2006/main">
+              <a:graphicData uri="http://schemas.openxmlformats.org/drawingml/2006/picture">
+                <pic:pic xmlns:pic="http://schemas.openxmlformats.org/drawingml/2006/picture">
+                  <pic:nvPicPr>
+                    <pic:cNvPr id="1052224108" name="Picture 1052224108"/>
+                    <pic:cNvPicPr/>
+                  </pic:nvPicPr>
+                  <pic:blipFill>
+                    <a:blip r:embed="rId14" cstate="print">
+                      <a:extLst>
+                        <a:ext uri="{28A0092B-C50C-407E-A947-70E740481C1C}">
+                          <a14:useLocalDpi xmlns:a14="http://schemas.microsoft.com/office/drawing/2010/main" val="0"/>
+                        </a:ext>
+                      </a:extLst>
+                    </a:blip>
+                    <a:stretch>
+                      <a:fillRect/>
+                    </a:stretch>
+                  </pic:blipFill>
+                  <pic:spPr>
+                    <a:xfrm>
+                      <a:off x="0" y="0"/>
+                      <a:ext cx="2337435" cy="3461385"/>
+                    </a:xfrm>
+                    <a:prstGeom prst="rect">
+                      <a:avLst/>
+                    </a:prstGeom>
+                  </pic:spPr>
+                </pic:pic>
+              </a:graphicData>
+            </a:graphic>
+            <wp14:sizeRelH relativeFrom="margin">
+              <wp14:pctWidth>0</wp14:pctWidth>
+            </wp14:sizeRelH>
+            <wp14:sizeRelV relativeFrom="margin">
+              <wp14:pctHeight>0</wp14:pctHeight>
+            </wp14:sizeRelV>
+          </wp:anchor>
+        </w:drawing>
+      </w:r>
+      <w:r>
+        <w:rPr>
+          <w:rFonts w:ascii="Segoe UI" w:eastAsia="Calibri" w:hAnsi="Segoe UI" w:cs="Segoe UI"/>
+          <w:b/>
+          <w:sz w:val="24"/>
+        </w:rPr>
+        <w:t>Редактиране на поръчка:</w:t>
+      </w:r>
+      <w:r>
+        <w:rPr>
+          <w:rFonts w:ascii="Segoe UI" w:eastAsia="Calibri" w:hAnsi="Segoe UI" w:cs="Segoe UI"/>
+          <w:bCs/>
+          <w:sz w:val="24"/>
+        </w:rPr>
+        <w:t xml:space="preserve"> Само администратори могат да изпълняват тази дейност. </w:t>
+      </w:r>
+      <w:r>
+        <w:rPr>
+          <w:rFonts w:ascii="Segoe UI" w:eastAsia="Calibri" w:hAnsi="Segoe UI" w:cs="Segoe UI"/>
+          <w:bCs/>
+          <w:sz w:val="24"/>
+        </w:rPr>
+        <w:t>Стъпките, които трябва да изпълнят са следните:</w:t>
+      </w:r>
+    </w:p>
+    <w:p>
+      <w:pPr>
+        <w:spacing w:after="0" w:line="240" w:lineRule="auto"/>
+        <w:rPr>
+          <w:rFonts w:ascii="Segoe UI" w:eastAsia="Calibri" w:hAnsi="Segoe UI" w:cs="Segoe UI"/>
+          <w:bCs/>
+          <w:sz w:val="24"/>
+        </w:rPr>
+      </w:pPr>
+      <w:r>
+        <w:rPr>
+          <w:rFonts w:ascii="Segoe UI" w:eastAsia="Calibri" w:hAnsi="Segoe UI" w:cs="Segoe UI"/>
+          <w:b/>
+          <w:sz w:val="24"/>
+        </w:rPr>
+        <w:t>Изтриване на поръчка:</w:t>
+      </w:r>
+      <w:r>
+        <w:rPr>
+          <w:rFonts w:ascii="Segoe UI" w:eastAsia="Calibri" w:hAnsi="Segoe UI" w:cs="Segoe UI"/>
+          <w:b/>
+          <w:sz w:val="24"/>
+        </w:rPr>
+        <w:t xml:space="preserve"> </w:t>
+      </w:r>
+      <w:r>
+        <w:rPr>
+          <w:rFonts w:ascii="Segoe UI" w:eastAsia="Calibri" w:hAnsi="Segoe UI" w:cs="Segoe UI"/>
+          <w:bCs/>
+          <w:sz w:val="24"/>
+        </w:rPr>
+        <w:t>Само администратори могат да изпълняват тази дейност. Стъпките, които трябва да изпълнят са следните:</w:t>
+      </w:r>
+    </w:p>
+    <w:p>
+      <w:pPr>
+        <w:spacing w:after="0" w:line="240" w:lineRule="auto"/>
+        <w:rPr>
+          <w:rFonts w:ascii="Segoe UI" w:eastAsia="Calibri" w:hAnsi="Segoe UI" w:cs="Segoe UI"/>
+          <w:bCs/>
+          <w:sz w:val="24"/>
+          <w:lang w:val="en-US"/>
+        </w:rPr>
+      </w:pPr>
+      <w:r>
+        <w:rPr>
+          <w:rFonts w:ascii="Segoe UI" w:eastAsia="Calibri" w:hAnsi="Segoe UI" w:cs="Segoe UI"/>
+          <w:bCs/>
+          <w:noProof/>
+          <w:sz w:val="24"/>
+          <w:lang w:val="en-US"/>
+        </w:rPr>
+        <w:drawing>
+          <wp:anchor distT="0" distB="0" distL="114300" distR="114300" simplePos="0" relativeHeight="251665408" behindDoc="0" locked="0" layoutInCell="1" allowOverlap="1" wp14:anchorId="77031640" wp14:editId="6055494D">
+            <wp:simplePos x="0" y="0"/>
+            <wp:positionH relativeFrom="page">
+              <wp:align>center</wp:align>
+            </wp:positionH>
+            <wp:positionV relativeFrom="paragraph">
+              <wp:posOffset>208029</wp:posOffset>
+            </wp:positionV>
+            <wp:extent cx="2480945" cy="3674745"/>
+            <wp:effectExtent l="0" t="0" r="0" b="1905"/>
+            <wp:wrapTopAndBottom/>
+            <wp:docPr id="1616498577" name="Picture 7"/>
+            <wp:cNvGraphicFramePr>
+              <a:graphicFrameLocks xmlns:a="http://schemas.openxmlformats.org/drawingml/2006/main" noChangeAspect="1"/>
+            </wp:cNvGraphicFramePr>
+            <a:graphic xmlns:a="http://schemas.openxmlformats.org/drawingml/2006/main">
+              <a:graphicData uri="http://schemas.openxmlformats.org/drawingml/2006/picture">
+                <pic:pic xmlns:pic="http://schemas.openxmlformats.org/drawingml/2006/picture">
+                  <pic:nvPicPr>
+                    <pic:cNvPr id="1616498577" name="Picture 1616498577"/>
+                    <pic:cNvPicPr/>
+                  </pic:nvPicPr>
+                  <pic:blipFill>
+                    <a:blip r:embed="rId15" cstate="print">
+                      <a:extLst>
+                        <a:ext uri="{28A0092B-C50C-407E-A947-70E740481C1C}">
+                          <a14:useLocalDpi xmlns:a14="http://schemas.microsoft.com/office/drawing/2010/main" val="0"/>
+                        </a:ext>
+                      </a:extLst>
+                    </a:blip>
+                    <a:stretch>
+                      <a:fillRect/>
+                    </a:stretch>
+                  </pic:blipFill>
+                  <pic:spPr>
+                    <a:xfrm>
+                      <a:off x="0" y="0"/>
+                      <a:ext cx="2480945" cy="3674745"/>
+                    </a:xfrm>
+                    <a:prstGeom prst="rect">
+                      <a:avLst/>
+                    </a:prstGeom>
+                  </pic:spPr>
+                </pic:pic>
+              </a:graphicData>
+            </a:graphic>
+            <wp14:sizeRelH relativeFrom="margin">
+              <wp14:pctWidth>0</wp14:pctWidth>
+            </wp14:sizeRelH>
+            <wp14:sizeRelV relativeFrom="margin">
+              <wp14:pctHeight>0</wp14:pctHeight>
+            </wp14:sizeRelV>
+          </wp:anchor>
+        </w:drawing>
+      </w:r>
     </w:p>
     <w:p>
       <w:pPr>
@@ -4222,7 +4567,7 @@
           <w:lang w:val="en-US" w:eastAsia="en-US"/>
         </w:rPr>
         <w:drawing>
-          <wp:anchor distT="0" distB="0" distL="114300" distR="114300" simplePos="0" relativeHeight="251659264" behindDoc="1" locked="0" layoutInCell="1" allowOverlap="1" wp14:anchorId="5825F672" wp14:editId="2E313D4A">
+          <wp:anchor distT="0" distB="0" distL="114300" distR="114300" simplePos="0" relativeHeight="251659264" behindDoc="1" locked="0" layoutInCell="1" allowOverlap="1" wp14:anchorId="5825F672" wp14:editId="7F61228C">
             <wp:simplePos x="0" y="0"/>
             <wp:positionH relativeFrom="column">
               <wp:posOffset>3521455</wp:posOffset>
@@ -4255,7 +4600,7 @@
                     </pic:cNvPicPr>
                   </pic:nvPicPr>
                   <pic:blipFill>
-                    <a:blip r:embed="rId13">
+                    <a:blip r:embed="rId16">
                       <a:extLst>
                         <a:ext uri="{28A0092B-C50C-407E-A947-70E740481C1C}">
                           <a14:useLocalDpi xmlns:a14="http://schemas.microsoft.com/office/drawing/2010/main" val="0"/>
@@ -5291,7 +5636,7 @@
                     <pic:cNvPicPr/>
                   </pic:nvPicPr>
                   <pic:blipFill>
-                    <a:blip r:embed="rId14">
+                    <a:blip r:embed="rId17">
                       <a:extLst>
                         <a:ext uri="{28A0092B-C50C-407E-A947-70E740481C1C}">
                           <a14:useLocalDpi xmlns:a14="http://schemas.microsoft.com/office/drawing/2010/main" val="0"/>
@@ -5538,7 +5883,7 @@
         </w:rPr>
         <w:t xml:space="preserve"> </w:t>
       </w:r>
-      <w:hyperlink r:id="rId15" w:history="1">
+      <w:hyperlink r:id="rId18" w:history="1">
         <w:r>
           <w:rPr>
             <w:rStyle w:val="Hyperlink"/>
@@ -5893,7 +6238,7 @@
               </w:rPr>
               <w:t xml:space="preserve">2. </w:t>
             </w:r>
-            <w:hyperlink r:id="rId16" w:anchor="_Цели_и_обхват" w:history="1">
+            <w:hyperlink r:id="rId19" w:anchor="_Цели_и_обхват" w:history="1">
               <w:r>
                 <w:rPr>
                   <w:rStyle w:val="Hyperlink"/>
@@ -5915,7 +6260,7 @@
               </w:rPr>
               <w:t xml:space="preserve">3.1 </w:t>
             </w:r>
-            <w:hyperlink r:id="rId17" w:anchor="_Потребителски_изисквания_и" w:history="1">
+            <w:hyperlink r:id="rId20" w:anchor="_Потребителски_изисквания_и" w:history="1">
               <w:r>
                 <w:rPr>
                   <w:rStyle w:val="Hyperlink"/>
@@ -6030,7 +6375,7 @@
               </w:rPr>
               <w:t xml:space="preserve">3.2 </w:t>
             </w:r>
-            <w:hyperlink r:id="rId18" w:anchor="_Примерен_потребителски_интерфейс" w:history="1">
+            <w:hyperlink r:id="rId21" w:anchor="_Примерен_потребителски_интерфейс" w:history="1">
               <w:r>
                 <w:rPr>
                   <w:rStyle w:val="Hyperlink"/>
@@ -6052,7 +6397,7 @@
               </w:rPr>
               <w:t xml:space="preserve">3.3 </w:t>
             </w:r>
-            <w:hyperlink r:id="rId19" w:anchor="_Диаграми_на_анализа" w:history="1">
+            <w:hyperlink r:id="rId22" w:anchor="_Диаграми_на_анализа" w:history="1">
               <w:r>
                 <w:rPr>
                   <w:rStyle w:val="Hyperlink"/>
@@ -6074,7 +6419,7 @@
               </w:rPr>
               <w:t xml:space="preserve">3.4 </w:t>
             </w:r>
-            <w:hyperlink r:id="rId20" w:anchor="_Модел_на_съдържанието" w:history="1">
+            <w:hyperlink r:id="rId23" w:anchor="_Модел_на_съдържанието" w:history="1">
               <w:r>
                 <w:rPr>
                   <w:rStyle w:val="Hyperlink"/>
@@ -6203,7 +6548,7 @@
               </w:rPr>
               <w:t xml:space="preserve">4.1 </w:t>
             </w:r>
-            <w:hyperlink r:id="rId21" w:anchor="_Дизайн" w:history="1">
+            <w:hyperlink r:id="rId24" w:anchor="_Дизайн" w:history="1">
               <w:r>
                 <w:rPr>
                   <w:rStyle w:val="Hyperlink"/>
@@ -6360,7 +6705,7 @@
               </w:rPr>
               <w:t xml:space="preserve">4.2 </w:t>
             </w:r>
-            <w:hyperlink r:id="rId22" w:anchor="_Дизайн" w:history="1">
+            <w:hyperlink r:id="rId25" w:anchor="_Дизайн" w:history="1">
               <w:r>
                 <w:rPr>
                   <w:rStyle w:val="Hyperlink"/>
@@ -6479,7 +6824,7 @@
               </w:rPr>
               <w:t xml:space="preserve">4.3 </w:t>
             </w:r>
-            <w:hyperlink r:id="rId23" w:anchor="_Дизайн" w:history="1">
+            <w:hyperlink r:id="rId26" w:anchor="_Дизайн" w:history="1">
               <w:r>
                 <w:rPr>
                   <w:rStyle w:val="Hyperlink"/>
@@ -6580,7 +6925,7 @@
               </w:rPr>
               <w:t xml:space="preserve">5. </w:t>
             </w:r>
-            <w:hyperlink r:id="rId24" w:anchor="_Тестване" w:history="1">
+            <w:hyperlink r:id="rId27" w:anchor="_Тестване" w:history="1">
               <w:r>
                 <w:rPr>
                   <w:rStyle w:val="Hyperlink"/>
@@ -6767,7 +7112,7 @@
               </w:rPr>
               <w:t xml:space="preserve">1. </w:t>
             </w:r>
-            <w:hyperlink r:id="rId25" w:anchor="_Въведение" w:history="1">
+            <w:hyperlink r:id="rId28" w:anchor="_Въведение" w:history="1">
               <w:r>
                 <w:rPr>
                   <w:rStyle w:val="Hyperlink"/>
@@ -7095,12 +7440,8 @@
       </w:pPr>
     </w:p>
     <w:sectPr>
-      <w:headerReference w:type="even" r:id="rId26"/>
-      <w:headerReference w:type="default" r:id="rId27"/>
-      <w:footerReference w:type="even" r:id="rId28"/>
-      <w:footerReference w:type="default" r:id="rId29"/>
-      <w:headerReference w:type="first" r:id="rId30"/>
-      <w:footerReference w:type="first" r:id="rId31"/>
+      <w:headerReference w:type="default" r:id="rId29"/>
+      <w:footerReference w:type="default" r:id="rId30"/>
       <w:pgSz w:w="11906" w:h="16838"/>
       <w:pgMar w:top="1440" w:right="656" w:bottom="1440" w:left="1361" w:header="709" w:footer="709" w:gutter="0"/>
       <w:cols w:space="708"/>
@@ -7136,16 +7477,6 @@
 </file>
 
 <file path=word/footer1.xml><?xml version="1.0" encoding="utf-8"?>
-<w:ftr xmlns:wpc="http://schemas.microsoft.com/office/word/2010/wordprocessingCanvas" xmlns:cx="http://schemas.microsoft.com/office/drawing/2014/chartex" xmlns:cx1="http://schemas.microsoft.com/office/drawing/2015/9/8/chartex" xmlns:cx2="http://schemas.microsoft.com/office/drawing/2015/10/21/chartex" xmlns:cx3="http://schemas.microsoft.com/office/drawing/2016/5/9/chartex" xmlns:cx4="http://schemas.microsoft.com/office/drawing/2016/5/10/chartex" xmlns:cx5="http://schemas.microsoft.com/office/drawing/2016/5/11/chartex" xmlns:cx6="http://schemas.microsoft.com/office/drawing/2016/5/12/chartex" xmlns:cx7="http://schemas.microsoft.com/office/drawing/2016/5/13/chartex" xmlns:cx8="http://schemas.microsoft.com/office/drawing/2016/5/14/chartex" xmlns:mc="http://schemas.openxmlformats.org/markup-compatibility/2006" xmlns:aink="http://schemas.microsoft.com/office/drawing/2016/ink" xmlns:am3d="http://schemas.microsoft.com/office/drawing/2017/model3d" xmlns:o="urn:schemas-microsoft-com:office:office" xmlns:oel="http://schemas.microsoft.com/office/2019/extlst" xmlns:r="http://schemas.openxmlformats.org/officeDocument/2006/relationships" xmlns:m="http://schemas.openxmlformats.org/officeDocument/2006/math" xmlns:v="urn:schemas-microsoft-com:vml" xmlns:wp14="http://schemas.microsoft.com/office/word/2010/wordprocessingDrawing" xmlns:wp="http://schemas.openxmlformats.org/drawingml/2006/wordprocessingDrawing" xmlns:w10="urn:schemas-microsoft-com:office:word" xmlns:w="http://schemas.openxmlformats.org/wordprocessingml/2006/main" xmlns:w14="http://schemas.microsoft.com/office/word/2010/wordml" xmlns:w15="http://schemas.microsoft.com/office/word/2012/wordml" xmlns:w16cex="http://schemas.microsoft.com/office/word/2018/wordml/cex" xmlns:w16cid="http://schemas.microsoft.com/office/word/2016/wordml/cid" xmlns:w16="http://schemas.microsoft.com/office/word/2018/wordml" xmlns:w16du="http://schemas.microsoft.com/office/word/2023/wordml/word16du" xmlns:w16sdtdh="http://schemas.microsoft.com/office/word/2020/wordml/sdtdatahash" xmlns:w16se="http://schemas.microsoft.com/office/word/2015/wordml/symex" xmlns:wpg="http://schemas.microsoft.com/office/word/2010/wordprocessingGroup" xmlns:wpi="http://schemas.microsoft.com/office/word/2010/wordprocessingInk" xmlns:wne="http://schemas.microsoft.com/office/word/2006/wordml" xmlns:wps="http://schemas.microsoft.com/office/word/2010/wordprocessingShape" mc:Ignorable="w14 w15 w16se w16cid w16 w16cex w16sdtdh w16du wp14">
-  <w:p>
-    <w:pPr>
-      <w:pStyle w:val="Footer"/>
-    </w:pPr>
-  </w:p>
-</w:ftr>
-</file>
-
-<file path=word/footer2.xml><?xml version="1.0" encoding="utf-8"?>
 <w:ftr xmlns:wpc="http://schemas.microsoft.com/office/word/2010/wordprocessingCanvas" xmlns:cx="http://schemas.microsoft.com/office/drawing/2014/chartex" xmlns:cx1="http://schemas.microsoft.com/office/drawing/2015/9/8/chartex" xmlns:cx2="http://schemas.microsoft.com/office/drawing/2015/10/21/chartex" xmlns:cx3="http://schemas.microsoft.com/office/drawing/2016/5/9/chartex" xmlns:cx4="http://schemas.microsoft.com/office/drawing/2016/5/10/chartex" xmlns:cx5="http://schemas.microsoft.com/office/drawing/2016/5/11/chartex" xmlns:cx6="http://schemas.microsoft.com/office/drawing/2016/5/12/chartex" xmlns:cx7="http://schemas.microsoft.com/office/drawing/2016/5/13/chartex" xmlns:cx8="http://schemas.microsoft.com/office/drawing/2016/5/14/chartex" xmlns:mc="http://schemas.openxmlformats.org/markup-compatibility/2006" xmlns:aink="http://schemas.microsoft.com/office/drawing/2016/ink" xmlns:am3d="http://schemas.microsoft.com/office/drawing/2017/model3d" xmlns:o="urn:schemas-microsoft-com:office:office" xmlns:oel="http://schemas.microsoft.com/office/2019/extlst" xmlns:r="http://schemas.openxmlformats.org/officeDocument/2006/relationships" xmlns:m="http://schemas.openxmlformats.org/officeDocument/2006/math" xmlns:v="urn:schemas-microsoft-com:vml" xmlns:wp14="http://schemas.microsoft.com/office/word/2010/wordprocessingDrawing" xmlns:wp="http://schemas.openxmlformats.org/drawingml/2006/wordprocessingDrawing" xmlns:w10="urn:schemas-microsoft-com:office:word" xmlns:w="http://schemas.openxmlformats.org/wordprocessingml/2006/main" xmlns:w14="http://schemas.microsoft.com/office/word/2010/wordml" xmlns:w15="http://schemas.microsoft.com/office/word/2012/wordml" xmlns:w16cex="http://schemas.microsoft.com/office/word/2018/wordml/cex" xmlns:w16cid="http://schemas.microsoft.com/office/word/2016/wordml/cid" xmlns:w16="http://schemas.microsoft.com/office/word/2018/wordml" xmlns:w16du="http://schemas.microsoft.com/office/word/2023/wordml/word16du" xmlns:w16sdtdh="http://schemas.microsoft.com/office/word/2020/wordml/sdtdatahash" xmlns:w16se="http://schemas.microsoft.com/office/word/2015/wordml/symex" xmlns:wpg="http://schemas.microsoft.com/office/word/2010/wordprocessingGroup" xmlns:wpi="http://schemas.microsoft.com/office/word/2010/wordprocessingInk" xmlns:wne="http://schemas.microsoft.com/office/word/2006/wordml" xmlns:wps="http://schemas.microsoft.com/office/word/2010/wordprocessingShape" mc:Ignorable="w14 w15 w16se w16cid w16 w16cex w16sdtdh w16du wp14">
   <w:p>
     <w:pPr>
@@ -7179,16 +7510,6 @@
 </w:ftr>
 </file>
 
-<file path=word/footer3.xml><?xml version="1.0" encoding="utf-8"?>
-<w:ftr xmlns:wpc="http://schemas.microsoft.com/office/word/2010/wordprocessingCanvas" xmlns:cx="http://schemas.microsoft.com/office/drawing/2014/chartex" xmlns:cx1="http://schemas.microsoft.com/office/drawing/2015/9/8/chartex" xmlns:cx2="http://schemas.microsoft.com/office/drawing/2015/10/21/chartex" xmlns:cx3="http://schemas.microsoft.com/office/drawing/2016/5/9/chartex" xmlns:cx4="http://schemas.microsoft.com/office/drawing/2016/5/10/chartex" xmlns:cx5="http://schemas.microsoft.com/office/drawing/2016/5/11/chartex" xmlns:cx6="http://schemas.microsoft.com/office/drawing/2016/5/12/chartex" xmlns:cx7="http://schemas.microsoft.com/office/drawing/2016/5/13/chartex" xmlns:cx8="http://schemas.microsoft.com/office/drawing/2016/5/14/chartex" xmlns:mc="http://schemas.openxmlformats.org/markup-compatibility/2006" xmlns:aink="http://schemas.microsoft.com/office/drawing/2016/ink" xmlns:am3d="http://schemas.microsoft.com/office/drawing/2017/model3d" xmlns:o="urn:schemas-microsoft-com:office:office" xmlns:oel="http://schemas.microsoft.com/office/2019/extlst" xmlns:r="http://schemas.openxmlformats.org/officeDocument/2006/relationships" xmlns:m="http://schemas.openxmlformats.org/officeDocument/2006/math" xmlns:v="urn:schemas-microsoft-com:vml" xmlns:wp14="http://schemas.microsoft.com/office/word/2010/wordprocessingDrawing" xmlns:wp="http://schemas.openxmlformats.org/drawingml/2006/wordprocessingDrawing" xmlns:w10="urn:schemas-microsoft-com:office:word" xmlns:w="http://schemas.openxmlformats.org/wordprocessingml/2006/main" xmlns:w14="http://schemas.microsoft.com/office/word/2010/wordml" xmlns:w15="http://schemas.microsoft.com/office/word/2012/wordml" xmlns:w16cex="http://schemas.microsoft.com/office/word/2018/wordml/cex" xmlns:w16cid="http://schemas.microsoft.com/office/word/2016/wordml/cid" xmlns:w16="http://schemas.microsoft.com/office/word/2018/wordml" xmlns:w16du="http://schemas.microsoft.com/office/word/2023/wordml/word16du" xmlns:w16sdtdh="http://schemas.microsoft.com/office/word/2020/wordml/sdtdatahash" xmlns:w16se="http://schemas.microsoft.com/office/word/2015/wordml/symex" xmlns:wpg="http://schemas.microsoft.com/office/word/2010/wordprocessingGroup" xmlns:wpi="http://schemas.microsoft.com/office/word/2010/wordprocessingInk" xmlns:wne="http://schemas.microsoft.com/office/word/2006/wordml" xmlns:wps="http://schemas.microsoft.com/office/word/2010/wordprocessingShape" mc:Ignorable="w14 w15 w16se w16cid w16 w16cex w16sdtdh w16du wp14">
-  <w:p>
-    <w:pPr>
-      <w:pStyle w:val="Footer"/>
-    </w:pPr>
-  </w:p>
-</w:ftr>
-</file>
-
 <file path=word/footnotes.xml><?xml version="1.0" encoding="utf-8"?>
 <w:footnotes xmlns:wpc="http://schemas.microsoft.com/office/word/2010/wordprocessingCanvas" xmlns:cx="http://schemas.microsoft.com/office/drawing/2014/chartex" xmlns:cx1="http://schemas.microsoft.com/office/drawing/2015/9/8/chartex" xmlns:cx2="http://schemas.microsoft.com/office/drawing/2015/10/21/chartex" xmlns:cx3="http://schemas.microsoft.com/office/drawing/2016/5/9/chartex" xmlns:cx4="http://schemas.microsoft.com/office/drawing/2016/5/10/chartex" xmlns:cx5="http://schemas.microsoft.com/office/drawing/2016/5/11/chartex" xmlns:cx6="http://schemas.microsoft.com/office/drawing/2016/5/12/chartex" xmlns:cx7="http://schemas.microsoft.com/office/drawing/2016/5/13/chartex" xmlns:cx8="http://schemas.microsoft.com/office/drawing/2016/5/14/chartex" xmlns:mc="http://schemas.openxmlformats.org/markup-compatibility/2006" xmlns:aink="http://schemas.microsoft.com/office/drawing/2016/ink" xmlns:am3d="http://schemas.microsoft.com/office/drawing/2017/model3d" xmlns:o="urn:schemas-microsoft-com:office:office" xmlns:oel="http://schemas.microsoft.com/office/2019/extlst" xmlns:r="http://schemas.openxmlformats.org/officeDocument/2006/relationships" xmlns:m="http://schemas.openxmlformats.org/officeDocument/2006/math" xmlns:v="urn:schemas-microsoft-com:vml" xmlns:wp14="http://schemas.microsoft.com/office/word/2010/wordprocessingDrawing" xmlns:wp="http://schemas.openxmlformats.org/drawingml/2006/wordprocessingDrawing" xmlns:w10="urn:schemas-microsoft-com:office:word" xmlns:w="http://schemas.openxmlformats.org/wordprocessingml/2006/main" xmlns:w14="http://schemas.microsoft.com/office/word/2010/wordml" xmlns:w15="http://schemas.microsoft.com/office/word/2012/wordml" xmlns:w16cex="http://schemas.microsoft.com/office/word/2018/wordml/cex" xmlns:w16cid="http://schemas.microsoft.com/office/word/2016/wordml/cid" xmlns:w16="http://schemas.microsoft.com/office/word/2018/wordml" xmlns:w16du="http://schemas.microsoft.com/office/word/2023/wordml/word16du" xmlns:w16sdtdh="http://schemas.microsoft.com/office/word/2020/wordml/sdtdatahash" xmlns:w16se="http://schemas.microsoft.com/office/word/2015/wordml/symex" xmlns:wpg="http://schemas.microsoft.com/office/word/2010/wordprocessingGroup" xmlns:wpi="http://schemas.microsoft.com/office/word/2010/wordprocessingInk" xmlns:wne="http://schemas.microsoft.com/office/word/2006/wordml" xmlns:wps="http://schemas.microsoft.com/office/word/2010/wordprocessingShape" mc:Ignorable="w14 w15 w16se w16cid w16 w16cex w16sdtdh w16du wp14">
   <w:footnote w:type="separator" w:id="-1">
@@ -7215,16 +7536,6 @@
 </file>
 
 <file path=word/header1.xml><?xml version="1.0" encoding="utf-8"?>
-<w:hdr xmlns:wpc="http://schemas.microsoft.com/office/word/2010/wordprocessingCanvas" xmlns:cx="http://schemas.microsoft.com/office/drawing/2014/chartex" xmlns:cx1="http://schemas.microsoft.com/office/drawing/2015/9/8/chartex" xmlns:cx2="http://schemas.microsoft.com/office/drawing/2015/10/21/chartex" xmlns:cx3="http://schemas.microsoft.com/office/drawing/2016/5/9/chartex" xmlns:cx4="http://schemas.microsoft.com/office/drawing/2016/5/10/chartex" xmlns:cx5="http://schemas.microsoft.com/office/drawing/2016/5/11/chartex" xmlns:cx6="http://schemas.microsoft.com/office/drawing/2016/5/12/chartex" xmlns:cx7="http://schemas.microsoft.com/office/drawing/2016/5/13/chartex" xmlns:cx8="http://schemas.microsoft.com/office/drawing/2016/5/14/chartex" xmlns:mc="http://schemas.openxmlformats.org/markup-compatibility/2006" xmlns:aink="http://schemas.microsoft.com/office/drawing/2016/ink" xmlns:am3d="http://schemas.microsoft.com/office/drawing/2017/model3d" xmlns:o="urn:schemas-microsoft-com:office:office" xmlns:oel="http://schemas.microsoft.com/office/2019/extlst" xmlns:r="http://schemas.openxmlformats.org/officeDocument/2006/relationships" xmlns:m="http://schemas.openxmlformats.org/officeDocument/2006/math" xmlns:v="urn:schemas-microsoft-com:vml" xmlns:wp14="http://schemas.microsoft.com/office/word/2010/wordprocessingDrawing" xmlns:wp="http://schemas.openxmlformats.org/drawingml/2006/wordprocessingDrawing" xmlns:w10="urn:schemas-microsoft-com:office:word" xmlns:w="http://schemas.openxmlformats.org/wordprocessingml/2006/main" xmlns:w14="http://schemas.microsoft.com/office/word/2010/wordml" xmlns:w15="http://schemas.microsoft.com/office/word/2012/wordml" xmlns:w16cex="http://schemas.microsoft.com/office/word/2018/wordml/cex" xmlns:w16cid="http://schemas.microsoft.com/office/word/2016/wordml/cid" xmlns:w16="http://schemas.microsoft.com/office/word/2018/wordml" xmlns:w16du="http://schemas.microsoft.com/office/word/2023/wordml/word16du" xmlns:w16sdtdh="http://schemas.microsoft.com/office/word/2020/wordml/sdtdatahash" xmlns:w16se="http://schemas.microsoft.com/office/word/2015/wordml/symex" xmlns:wpg="http://schemas.microsoft.com/office/word/2010/wordprocessingGroup" xmlns:wpi="http://schemas.microsoft.com/office/word/2010/wordprocessingInk" xmlns:wne="http://schemas.microsoft.com/office/word/2006/wordml" xmlns:wps="http://schemas.microsoft.com/office/word/2010/wordprocessingShape" mc:Ignorable="w14 w15 w16se w16cid w16 w16cex w16sdtdh w16du wp14">
-  <w:p>
-    <w:pPr>
-      <w:pStyle w:val="Header"/>
-    </w:pPr>
-  </w:p>
-</w:hdr>
-</file>
-
-<file path=word/header2.xml><?xml version="1.0" encoding="utf-8"?>
 <w:hdr xmlns:wpc="http://schemas.microsoft.com/office/word/2010/wordprocessingCanvas" xmlns:cx="http://schemas.microsoft.com/office/drawing/2014/chartex" xmlns:cx1="http://schemas.microsoft.com/office/drawing/2015/9/8/chartex" xmlns:cx2="http://schemas.microsoft.com/office/drawing/2015/10/21/chartex" xmlns:cx3="http://schemas.microsoft.com/office/drawing/2016/5/9/chartex" xmlns:cx4="http://schemas.microsoft.com/office/drawing/2016/5/10/chartex" xmlns:cx5="http://schemas.microsoft.com/office/drawing/2016/5/11/chartex" xmlns:cx6="http://schemas.microsoft.com/office/drawing/2016/5/12/chartex" xmlns:cx7="http://schemas.microsoft.com/office/drawing/2016/5/13/chartex" xmlns:cx8="http://schemas.microsoft.com/office/drawing/2016/5/14/chartex" xmlns:mc="http://schemas.openxmlformats.org/markup-compatibility/2006" xmlns:aink="http://schemas.microsoft.com/office/drawing/2016/ink" xmlns:am3d="http://schemas.microsoft.com/office/drawing/2017/model3d" xmlns:o="urn:schemas-microsoft-com:office:office" xmlns:oel="http://schemas.microsoft.com/office/2019/extlst" xmlns:r="http://schemas.openxmlformats.org/officeDocument/2006/relationships" xmlns:m="http://schemas.openxmlformats.org/officeDocument/2006/math" xmlns:v="urn:schemas-microsoft-com:vml" xmlns:wp14="http://schemas.microsoft.com/office/word/2010/wordprocessingDrawing" xmlns:wp="http://schemas.openxmlformats.org/drawingml/2006/wordprocessingDrawing" xmlns:w10="urn:schemas-microsoft-com:office:word" xmlns:w="http://schemas.openxmlformats.org/wordprocessingml/2006/main" xmlns:w14="http://schemas.microsoft.com/office/word/2010/wordml" xmlns:w15="http://schemas.microsoft.com/office/word/2012/wordml" xmlns:w16cex="http://schemas.microsoft.com/office/word/2018/wordml/cex" xmlns:w16cid="http://schemas.microsoft.com/office/word/2016/wordml/cid" xmlns:w16="http://schemas.microsoft.com/office/word/2018/wordml" xmlns:w16du="http://schemas.microsoft.com/office/word/2023/wordml/word16du" xmlns:w16sdtdh="http://schemas.microsoft.com/office/word/2020/wordml/sdtdatahash" xmlns:w16se="http://schemas.microsoft.com/office/word/2015/wordml/symex" xmlns:wpg="http://schemas.microsoft.com/office/word/2010/wordprocessingGroup" xmlns:wpi="http://schemas.microsoft.com/office/word/2010/wordprocessingInk" xmlns:wne="http://schemas.microsoft.com/office/word/2006/wordml" xmlns:wps="http://schemas.microsoft.com/office/word/2010/wordprocessingShape" mc:Ignorable="w14 w15 w16se w16cid w16 w16cex w16sdtdh w16du wp14">
   <w:tbl>
     <w:tblPr>
@@ -7473,16 +7784,6 @@
       </w:rPr>
       <w:t>, codingburgas.bg</w:t>
     </w:r>
-  </w:p>
-</w:hdr>
-</file>
-
-<file path=word/header3.xml><?xml version="1.0" encoding="utf-8"?>
-<w:hdr xmlns:wpc="http://schemas.microsoft.com/office/word/2010/wordprocessingCanvas" xmlns:cx="http://schemas.microsoft.com/office/drawing/2014/chartex" xmlns:cx1="http://schemas.microsoft.com/office/drawing/2015/9/8/chartex" xmlns:cx2="http://schemas.microsoft.com/office/drawing/2015/10/21/chartex" xmlns:cx3="http://schemas.microsoft.com/office/drawing/2016/5/9/chartex" xmlns:cx4="http://schemas.microsoft.com/office/drawing/2016/5/10/chartex" xmlns:cx5="http://schemas.microsoft.com/office/drawing/2016/5/11/chartex" xmlns:cx6="http://schemas.microsoft.com/office/drawing/2016/5/12/chartex" xmlns:cx7="http://schemas.microsoft.com/office/drawing/2016/5/13/chartex" xmlns:cx8="http://schemas.microsoft.com/office/drawing/2016/5/14/chartex" xmlns:mc="http://schemas.openxmlformats.org/markup-compatibility/2006" xmlns:aink="http://schemas.microsoft.com/office/drawing/2016/ink" xmlns:am3d="http://schemas.microsoft.com/office/drawing/2017/model3d" xmlns:o="urn:schemas-microsoft-com:office:office" xmlns:oel="http://schemas.microsoft.com/office/2019/extlst" xmlns:r="http://schemas.openxmlformats.org/officeDocument/2006/relationships" xmlns:m="http://schemas.openxmlformats.org/officeDocument/2006/math" xmlns:v="urn:schemas-microsoft-com:vml" xmlns:wp14="http://schemas.microsoft.com/office/word/2010/wordprocessingDrawing" xmlns:wp="http://schemas.openxmlformats.org/drawingml/2006/wordprocessingDrawing" xmlns:w10="urn:schemas-microsoft-com:office:word" xmlns:w="http://schemas.openxmlformats.org/wordprocessingml/2006/main" xmlns:w14="http://schemas.microsoft.com/office/word/2010/wordml" xmlns:w15="http://schemas.microsoft.com/office/word/2012/wordml" xmlns:w16cex="http://schemas.microsoft.com/office/word/2018/wordml/cex" xmlns:w16cid="http://schemas.microsoft.com/office/word/2016/wordml/cid" xmlns:w16="http://schemas.microsoft.com/office/word/2018/wordml" xmlns:w16du="http://schemas.microsoft.com/office/word/2023/wordml/word16du" xmlns:w16sdtdh="http://schemas.microsoft.com/office/word/2020/wordml/sdtdatahash" xmlns:w16se="http://schemas.microsoft.com/office/word/2015/wordml/symex" xmlns:wpg="http://schemas.microsoft.com/office/word/2010/wordprocessingGroup" xmlns:wpi="http://schemas.microsoft.com/office/word/2010/wordprocessingInk" xmlns:wne="http://schemas.microsoft.com/office/word/2006/wordml" xmlns:wps="http://schemas.microsoft.com/office/word/2010/wordprocessingShape" mc:Ignorable="w14 w15 w16se w16cid w16 w16cex w16sdtdh w16du wp14">
-  <w:p>
-    <w:pPr>
-      <w:pStyle w:val="Header"/>
-    </w:pPr>
   </w:p>
 </w:hdr>
 </file>
@@ -10266,6 +10567,7 @@
   <w:style w:type="paragraph" w:default="1" w:styleId="Normal">
     <w:name w:val="Normal"/>
     <w:qFormat/>
+    <w:rsid w:val="009D54F4"/>
     <w:pPr>
       <w:spacing w:after="200" w:line="276" w:lineRule="auto"/>
     </w:pPr>

--- a/Documents/YVSimeonova19_Software Development.docx
+++ b/Documents/YVSimeonova19_Software Development.docx
@@ -4,6 +4,7 @@
   <w:body>
     <w:p>
       <w:pPr>
+        <w:ind w:right="850"/>
         <w:jc w:val="center"/>
         <w:rPr>
           <w:rFonts w:asciiTheme="majorHAnsi" w:hAnsiTheme="majorHAnsi" w:cstheme="majorHAnsi"/>
@@ -16,6 +17,7 @@
     </w:p>
     <w:p>
       <w:pPr>
+        <w:ind w:right="850"/>
         <w:jc w:val="center"/>
         <w:rPr>
           <w:rFonts w:asciiTheme="majorHAnsi" w:hAnsiTheme="majorHAnsi" w:cstheme="majorHAnsi"/>
@@ -38,6 +40,7 @@
     </w:p>
     <w:p>
       <w:pPr>
+        <w:ind w:right="850"/>
         <w:jc w:val="center"/>
         <w:rPr>
           <w:rFonts w:asciiTheme="majorHAnsi" w:hAnsiTheme="majorHAnsi" w:cstheme="majorHAnsi"/>
@@ -60,6 +63,7 @@
     </w:p>
     <w:p>
       <w:pPr>
+        <w:ind w:right="850"/>
         <w:jc w:val="center"/>
         <w:rPr>
           <w:rFonts w:asciiTheme="majorHAnsi" w:hAnsiTheme="majorHAnsi" w:cstheme="majorHAnsi"/>
@@ -122,6 +126,7 @@
     </w:p>
     <w:p>
       <w:pPr>
+        <w:ind w:right="850"/>
         <w:jc w:val="center"/>
         <w:rPr>
           <w:rFonts w:asciiTheme="majorHAnsi" w:hAnsiTheme="majorHAnsi" w:cstheme="majorHAnsi"/>
@@ -133,6 +138,7 @@
     </w:p>
     <w:p>
       <w:pPr>
+        <w:ind w:right="850"/>
         <w:jc w:val="center"/>
         <w:rPr>
           <w:rFonts w:asciiTheme="majorHAnsi" w:hAnsiTheme="majorHAnsi" w:cstheme="majorHAnsi"/>
@@ -189,6 +195,7 @@
     </w:p>
     <w:p>
       <w:pPr>
+        <w:ind w:right="850"/>
         <w:jc w:val="center"/>
         <w:rPr>
           <w:rFonts w:asciiTheme="majorHAnsi" w:hAnsiTheme="majorHAnsi" w:cstheme="majorHAnsi"/>
@@ -200,6 +207,7 @@
     </w:p>
     <w:p>
       <w:pPr>
+        <w:ind w:right="850"/>
         <w:jc w:val="center"/>
         <w:rPr>
           <w:rFonts w:asciiTheme="majorHAnsi" w:hAnsiTheme="majorHAnsi" w:cstheme="majorHAnsi"/>
@@ -220,6 +228,7 @@
     </w:p>
     <w:p>
       <w:pPr>
+        <w:ind w:right="850"/>
         <w:jc w:val="center"/>
         <w:rPr>
           <w:rFonts w:asciiTheme="majorHAnsi" w:hAnsiTheme="majorHAnsi" w:cstheme="majorHAnsi"/>
@@ -231,6 +240,7 @@
     </w:p>
     <w:p>
       <w:pPr>
+        <w:ind w:right="850"/>
         <w:jc w:val="center"/>
         <w:rPr>
           <w:rFonts w:asciiTheme="majorHAnsi" w:hAnsiTheme="majorHAnsi" w:cstheme="majorHAnsi"/>
@@ -269,6 +279,7 @@
     </w:p>
     <w:p>
       <w:pPr>
+        <w:ind w:right="850"/>
         <w:jc w:val="center"/>
         <w:rPr>
           <w:rFonts w:asciiTheme="majorHAnsi" w:hAnsiTheme="majorHAnsi" w:cstheme="majorHAnsi"/>
@@ -334,6 +345,7 @@
     </w:p>
     <w:p>
       <w:pPr>
+        <w:ind w:right="850"/>
         <w:jc w:val="center"/>
         <w:rPr>
           <w:rFonts w:asciiTheme="majorHAnsi" w:hAnsiTheme="majorHAnsi" w:cstheme="majorHAnsi"/>
@@ -345,6 +357,7 @@
     </w:p>
     <w:p>
       <w:pPr>
+        <w:ind w:right="850"/>
         <w:jc w:val="center"/>
         <w:rPr>
           <w:rFonts w:ascii="Segoe UI" w:hAnsi="Segoe UI" w:cs="Segoe UI"/>
@@ -379,6 +392,7 @@
     </w:p>
     <w:p>
       <w:pPr>
+        <w:ind w:right="850"/>
         <w:rPr>
           <w:rFonts w:ascii="Segoe UI" w:hAnsi="Segoe UI" w:cs="Segoe UI"/>
         </w:rPr>
@@ -388,10 +402,12 @@
       <w:pPr>
         <w:pStyle w:val="TOC1"/>
         <w:rPr>
-          <w:rFonts w:ascii="Segoe UI" w:eastAsiaTheme="minorEastAsia" w:hAnsi="Segoe UI" w:cs="Segoe UI"/>
+          <w:rFonts w:asciiTheme="minorHAnsi" w:eastAsiaTheme="minorEastAsia" w:hAnsiTheme="minorHAnsi" w:cstheme="minorBidi"/>
           <w:noProof/>
+          <w:kern w:val="2"/>
           <w:sz w:val="22"/>
           <w:lang w:val="en-US" w:eastAsia="en-US"/>
+          <w14:ligatures w14:val="standardContextual"/>
         </w:rPr>
       </w:pPr>
       <w:r>
@@ -412,7 +428,7 @@
         </w:rPr>
         <w:fldChar w:fldCharType="separate"/>
       </w:r>
-      <w:hyperlink w:anchor="_Toc96509792" w:history="1">
+      <w:hyperlink w:anchor="_Toc164380209" w:history="1">
         <w:r>
           <w:rPr>
             <w:rStyle w:val="Hyperlink"/>
@@ -423,10 +439,12 @@
         </w:r>
         <w:r>
           <w:rPr>
-            <w:rFonts w:ascii="Segoe UI" w:eastAsiaTheme="minorEastAsia" w:hAnsi="Segoe UI" w:cs="Segoe UI"/>
-            <w:noProof/>
+            <w:rFonts w:asciiTheme="minorHAnsi" w:eastAsiaTheme="minorEastAsia" w:hAnsiTheme="minorHAnsi" w:cstheme="minorBidi"/>
+            <w:noProof/>
+            <w:kern w:val="2"/>
             <w:sz w:val="22"/>
             <w:lang w:val="en-US" w:eastAsia="en-US"/>
+            <w14:ligatures w14:val="standardContextual"/>
           </w:rPr>
           <w:tab/>
         </w:r>
@@ -440,7 +458,6 @@
         </w:r>
         <w:r>
           <w:rPr>
-            <w:rFonts w:ascii="Segoe UI" w:hAnsi="Segoe UI" w:cs="Segoe UI"/>
             <w:noProof/>
             <w:webHidden/>
           </w:rPr>
@@ -448,7 +465,6 @@
         </w:r>
         <w:r>
           <w:rPr>
-            <w:rFonts w:ascii="Segoe UI" w:hAnsi="Segoe UI" w:cs="Segoe UI"/>
             <w:noProof/>
             <w:webHidden/>
           </w:rPr>
@@ -456,22 +472,19 @@
         </w:r>
         <w:r>
           <w:rPr>
-            <w:rFonts w:ascii="Segoe UI" w:hAnsi="Segoe UI" w:cs="Segoe UI"/>
             <w:noProof/>
             <w:webHidden/>
           </w:rPr>
-          <w:instrText xml:space="preserve"> PAGEREF _Toc96509792 \h </w:instrText>
-        </w:r>
-        <w:r>
-          <w:rPr>
-            <w:rFonts w:ascii="Segoe UI" w:hAnsi="Segoe UI" w:cs="Segoe UI"/>
+          <w:instrText xml:space="preserve"> PAGEREF _Toc164380209 \h </w:instrText>
+        </w:r>
+        <w:r>
+          <w:rPr>
             <w:noProof/>
             <w:webHidden/>
           </w:rPr>
         </w:r>
         <w:r>
           <w:rPr>
-            <w:rFonts w:ascii="Segoe UI" w:hAnsi="Segoe UI" w:cs="Segoe UI"/>
             <w:noProof/>
             <w:webHidden/>
           </w:rPr>
@@ -479,7 +492,6 @@
         </w:r>
         <w:r>
           <w:rPr>
-            <w:rFonts w:ascii="Segoe UI" w:hAnsi="Segoe UI" w:cs="Segoe UI"/>
             <w:noProof/>
             <w:webHidden/>
           </w:rPr>
@@ -487,7 +499,6 @@
         </w:r>
         <w:r>
           <w:rPr>
-            <w:rFonts w:ascii="Segoe UI" w:hAnsi="Segoe UI" w:cs="Segoe UI"/>
             <w:noProof/>
             <w:webHidden/>
           </w:rPr>
@@ -499,13 +510,15 @@
       <w:pPr>
         <w:pStyle w:val="TOC1"/>
         <w:rPr>
-          <w:rFonts w:ascii="Segoe UI" w:eastAsiaTheme="minorEastAsia" w:hAnsi="Segoe UI" w:cs="Segoe UI"/>
+          <w:rFonts w:asciiTheme="minorHAnsi" w:eastAsiaTheme="minorEastAsia" w:hAnsiTheme="minorHAnsi" w:cstheme="minorBidi"/>
           <w:noProof/>
+          <w:kern w:val="2"/>
           <w:sz w:val="22"/>
           <w:lang w:val="en-US" w:eastAsia="en-US"/>
-        </w:rPr>
-      </w:pPr>
-      <w:hyperlink w:anchor="_Toc96509793" w:history="1">
+          <w14:ligatures w14:val="standardContextual"/>
+        </w:rPr>
+      </w:pPr>
+      <w:hyperlink w:anchor="_Toc164380210" w:history="1">
         <w:r>
           <w:rPr>
             <w:rStyle w:val="Hyperlink"/>
@@ -516,10 +529,12 @@
         </w:r>
         <w:r>
           <w:rPr>
-            <w:rFonts w:ascii="Segoe UI" w:eastAsiaTheme="minorEastAsia" w:hAnsi="Segoe UI" w:cs="Segoe UI"/>
-            <w:noProof/>
+            <w:rFonts w:asciiTheme="minorHAnsi" w:eastAsiaTheme="minorEastAsia" w:hAnsiTheme="minorHAnsi" w:cstheme="minorBidi"/>
+            <w:noProof/>
+            <w:kern w:val="2"/>
             <w:sz w:val="22"/>
             <w:lang w:val="en-US" w:eastAsia="en-US"/>
+            <w14:ligatures w14:val="standardContextual"/>
           </w:rPr>
           <w:tab/>
         </w:r>
@@ -533,7 +548,6 @@
         </w:r>
         <w:r>
           <w:rPr>
-            <w:rFonts w:ascii="Segoe UI" w:hAnsi="Segoe UI" w:cs="Segoe UI"/>
             <w:noProof/>
             <w:webHidden/>
           </w:rPr>
@@ -541,7 +555,6 @@
         </w:r>
         <w:r>
           <w:rPr>
-            <w:rFonts w:ascii="Segoe UI" w:hAnsi="Segoe UI" w:cs="Segoe UI"/>
             <w:noProof/>
             <w:webHidden/>
           </w:rPr>
@@ -549,22 +562,19 @@
         </w:r>
         <w:r>
           <w:rPr>
-            <w:rFonts w:ascii="Segoe UI" w:hAnsi="Segoe UI" w:cs="Segoe UI"/>
             <w:noProof/>
             <w:webHidden/>
           </w:rPr>
-          <w:instrText xml:space="preserve"> PAGEREF _Toc96509793 \h </w:instrText>
-        </w:r>
-        <w:r>
-          <w:rPr>
-            <w:rFonts w:ascii="Segoe UI" w:hAnsi="Segoe UI" w:cs="Segoe UI"/>
+          <w:instrText xml:space="preserve"> PAGEREF _Toc164380210 \h </w:instrText>
+        </w:r>
+        <w:r>
+          <w:rPr>
             <w:noProof/>
             <w:webHidden/>
           </w:rPr>
         </w:r>
         <w:r>
           <w:rPr>
-            <w:rFonts w:ascii="Segoe UI" w:hAnsi="Segoe UI" w:cs="Segoe UI"/>
             <w:noProof/>
             <w:webHidden/>
           </w:rPr>
@@ -572,7 +582,6 @@
         </w:r>
         <w:r>
           <w:rPr>
-            <w:rFonts w:ascii="Segoe UI" w:hAnsi="Segoe UI" w:cs="Segoe UI"/>
             <w:noProof/>
             <w:webHidden/>
           </w:rPr>
@@ -580,7 +589,6 @@
         </w:r>
         <w:r>
           <w:rPr>
-            <w:rFonts w:ascii="Segoe UI" w:hAnsi="Segoe UI" w:cs="Segoe UI"/>
             <w:noProof/>
             <w:webHidden/>
           </w:rPr>
@@ -592,13 +600,15 @@
       <w:pPr>
         <w:pStyle w:val="TOC1"/>
         <w:rPr>
-          <w:rFonts w:ascii="Segoe UI" w:eastAsiaTheme="minorEastAsia" w:hAnsi="Segoe UI" w:cs="Segoe UI"/>
+          <w:rFonts w:asciiTheme="minorHAnsi" w:eastAsiaTheme="minorEastAsia" w:hAnsiTheme="minorHAnsi" w:cstheme="minorBidi"/>
           <w:noProof/>
+          <w:kern w:val="2"/>
           <w:sz w:val="22"/>
           <w:lang w:val="en-US" w:eastAsia="en-US"/>
-        </w:rPr>
-      </w:pPr>
-      <w:hyperlink w:anchor="_Toc96509794" w:history="1">
+          <w14:ligatures w14:val="standardContextual"/>
+        </w:rPr>
+      </w:pPr>
+      <w:hyperlink w:anchor="_Toc164380211" w:history="1">
         <w:r>
           <w:rPr>
             <w:rStyle w:val="Hyperlink"/>
@@ -609,10 +619,12 @@
         </w:r>
         <w:r>
           <w:rPr>
-            <w:rFonts w:ascii="Segoe UI" w:eastAsiaTheme="minorEastAsia" w:hAnsi="Segoe UI" w:cs="Segoe UI"/>
-            <w:noProof/>
+            <w:rFonts w:asciiTheme="minorHAnsi" w:eastAsiaTheme="minorEastAsia" w:hAnsiTheme="minorHAnsi" w:cstheme="minorBidi"/>
+            <w:noProof/>
+            <w:kern w:val="2"/>
             <w:sz w:val="22"/>
             <w:lang w:val="en-US" w:eastAsia="en-US"/>
+            <w14:ligatures w14:val="standardContextual"/>
           </w:rPr>
           <w:tab/>
         </w:r>
@@ -626,7 +638,6 @@
         </w:r>
         <w:r>
           <w:rPr>
-            <w:rFonts w:ascii="Segoe UI" w:hAnsi="Segoe UI" w:cs="Segoe UI"/>
             <w:noProof/>
             <w:webHidden/>
           </w:rPr>
@@ -634,7 +645,6 @@
         </w:r>
         <w:r>
           <w:rPr>
-            <w:rFonts w:ascii="Segoe UI" w:hAnsi="Segoe UI" w:cs="Segoe UI"/>
             <w:noProof/>
             <w:webHidden/>
           </w:rPr>
@@ -642,22 +652,19 @@
         </w:r>
         <w:r>
           <w:rPr>
-            <w:rFonts w:ascii="Segoe UI" w:hAnsi="Segoe UI" w:cs="Segoe UI"/>
             <w:noProof/>
             <w:webHidden/>
           </w:rPr>
-          <w:instrText xml:space="preserve"> PAGEREF _Toc96509794 \h </w:instrText>
-        </w:r>
-        <w:r>
-          <w:rPr>
-            <w:rFonts w:ascii="Segoe UI" w:hAnsi="Segoe UI" w:cs="Segoe UI"/>
+          <w:instrText xml:space="preserve"> PAGEREF _Toc164380211 \h </w:instrText>
+        </w:r>
+        <w:r>
+          <w:rPr>
             <w:noProof/>
             <w:webHidden/>
           </w:rPr>
         </w:r>
         <w:r>
           <w:rPr>
-            <w:rFonts w:ascii="Segoe UI" w:hAnsi="Segoe UI" w:cs="Segoe UI"/>
             <w:noProof/>
             <w:webHidden/>
           </w:rPr>
@@ -665,15 +672,13 @@
         </w:r>
         <w:r>
           <w:rPr>
-            <w:rFonts w:ascii="Segoe UI" w:hAnsi="Segoe UI" w:cs="Segoe UI"/>
             <w:noProof/>
             <w:webHidden/>
           </w:rPr>
-          <w:t>3</w:t>
-        </w:r>
-        <w:r>
-          <w:rPr>
-            <w:rFonts w:ascii="Segoe UI" w:hAnsi="Segoe UI" w:cs="Segoe UI"/>
+          <w:t>5</w:t>
+        </w:r>
+        <w:r>
+          <w:rPr>
             <w:noProof/>
             <w:webHidden/>
           </w:rPr>
@@ -686,30 +691,35 @@
         <w:pStyle w:val="TOC2"/>
         <w:tabs>
           <w:tab w:val="left" w:pos="880"/>
-          <w:tab w:val="right" w:pos="9879"/>
+          <w:tab w:val="right" w:leader="dot" w:pos="9879"/>
         </w:tabs>
         <w:rPr>
-          <w:rFonts w:ascii="Segoe UI" w:eastAsiaTheme="minorEastAsia" w:hAnsi="Segoe UI" w:cs="Segoe UI"/>
+          <w:rFonts w:asciiTheme="minorHAnsi" w:eastAsiaTheme="minorEastAsia" w:hAnsiTheme="minorHAnsi" w:cstheme="minorBidi"/>
           <w:noProof/>
+          <w:kern w:val="2"/>
           <w:sz w:val="22"/>
           <w:lang w:val="en-US" w:eastAsia="en-US"/>
-        </w:rPr>
-      </w:pPr>
-      <w:hyperlink w:anchor="_Toc96509795" w:history="1">
+          <w14:ligatures w14:val="standardContextual"/>
+        </w:rPr>
+      </w:pPr>
+      <w:hyperlink w:anchor="_Toc164380212" w:history="1">
         <w:r>
           <w:rPr>
             <w:rStyle w:val="Hyperlink"/>
             <w:rFonts w:ascii="Segoe UI" w:hAnsi="Segoe UI" w:cs="Segoe UI"/>
             <w:noProof/>
+            <w:lang w:val="en-US"/>
           </w:rPr>
           <w:t>3.1</w:t>
         </w:r>
         <w:r>
           <w:rPr>
-            <w:rFonts w:ascii="Segoe UI" w:eastAsiaTheme="minorEastAsia" w:hAnsi="Segoe UI" w:cs="Segoe UI"/>
-            <w:noProof/>
+            <w:rFonts w:asciiTheme="minorHAnsi" w:eastAsiaTheme="minorEastAsia" w:hAnsiTheme="minorHAnsi" w:cstheme="minorBidi"/>
+            <w:noProof/>
+            <w:kern w:val="2"/>
             <w:sz w:val="22"/>
             <w:lang w:val="en-US" w:eastAsia="en-US"/>
+            <w14:ligatures w14:val="standardContextual"/>
           </w:rPr>
           <w:tab/>
         </w:r>
@@ -723,15 +733,117 @@
         </w:r>
         <w:r>
           <w:rPr>
+            <w:noProof/>
+            <w:webHidden/>
+          </w:rPr>
+          <w:tab/>
+        </w:r>
+        <w:r>
+          <w:rPr>
+            <w:noProof/>
+            <w:webHidden/>
+          </w:rPr>
+          <w:fldChar w:fldCharType="begin"/>
+        </w:r>
+        <w:r>
+          <w:rPr>
+            <w:noProof/>
+            <w:webHidden/>
+          </w:rPr>
+          <w:instrText xml:space="preserve"> PAGEREF _Toc164380212 \h </w:instrText>
+        </w:r>
+        <w:r>
+          <w:rPr>
+            <w:noProof/>
+            <w:webHidden/>
+          </w:rPr>
+        </w:r>
+        <w:r>
+          <w:rPr>
+            <w:noProof/>
+            <w:webHidden/>
+          </w:rPr>
+          <w:fldChar w:fldCharType="separate"/>
+        </w:r>
+        <w:r>
+          <w:rPr>
+            <w:noProof/>
+            <w:webHidden/>
+          </w:rPr>
+          <w:t>5</w:t>
+        </w:r>
+        <w:r>
+          <w:rPr>
+            <w:noProof/>
+            <w:webHidden/>
+          </w:rPr>
+          <w:fldChar w:fldCharType="end"/>
+        </w:r>
+      </w:hyperlink>
+    </w:p>
+    <w:p>
+      <w:pPr>
+        <w:pStyle w:val="TOC3"/>
+        <w:tabs>
+          <w:tab w:val="left" w:pos="1320"/>
+          <w:tab w:val="right" w:leader="dot" w:pos="9879"/>
+        </w:tabs>
+        <w:rPr>
+          <w:rFonts w:asciiTheme="minorHAnsi" w:eastAsiaTheme="minorEastAsia" w:hAnsiTheme="minorHAnsi" w:cstheme="minorBidi"/>
+          <w:noProof/>
+          <w:kern w:val="2"/>
+          <w:sz w:val="22"/>
+          <w:lang w:val="en-US" w:eastAsia="en-US"/>
+          <w14:ligatures w14:val="standardContextual"/>
+        </w:rPr>
+      </w:pPr>
+      <w:hyperlink w:anchor="_Toc164380213" w:history="1">
+        <w:r>
+          <w:rPr>
+            <w:rStyle w:val="Hyperlink"/>
             <w:rFonts w:ascii="Segoe UI" w:hAnsi="Segoe UI" w:cs="Segoe UI"/>
             <w:noProof/>
+            <w:lang w:val="en-US"/>
+          </w:rPr>
+          <w:t>3.1.1</w:t>
+        </w:r>
+        <w:r>
+          <w:rPr>
+            <w:rFonts w:asciiTheme="minorHAnsi" w:eastAsiaTheme="minorEastAsia" w:hAnsiTheme="minorHAnsi" w:cstheme="minorBidi"/>
+            <w:noProof/>
+            <w:kern w:val="2"/>
+            <w:sz w:val="22"/>
+            <w:lang w:val="en-US" w:eastAsia="en-US"/>
+            <w14:ligatures w14:val="standardContextual"/>
+          </w:rPr>
+          <w:tab/>
+        </w:r>
+        <w:r>
+          <w:rPr>
+            <w:rStyle w:val="Hyperlink"/>
+            <w:rFonts w:ascii="Segoe UI" w:hAnsi="Segoe UI" w:cs="Segoe UI"/>
+            <w:noProof/>
+            <w:lang w:val="en-US"/>
+          </w:rPr>
+          <w:t xml:space="preserve">UML Use-Case </w:t>
+        </w:r>
+        <w:r>
+          <w:rPr>
+            <w:rStyle w:val="Hyperlink"/>
+            <w:rFonts w:ascii="Segoe UI" w:hAnsi="Segoe UI" w:cs="Segoe UI"/>
+            <w:noProof/>
+          </w:rPr>
+          <w:t>диаграма</w:t>
+        </w:r>
+        <w:r>
+          <w:rPr>
+            <w:noProof/>
             <w:webHidden/>
           </w:rPr>
           <w:tab/>
         </w:r>
         <w:r>
           <w:rPr>
-            <w:rFonts w:ascii="Segoe UI" w:hAnsi="Segoe UI" w:cs="Segoe UI"/>
             <w:noProof/>
             <w:webHidden/>
           </w:rPr>
@@ -739,22 +851,19 @@
         </w:r>
         <w:r>
           <w:rPr>
-            <w:rFonts w:ascii="Segoe UI" w:hAnsi="Segoe UI" w:cs="Segoe UI"/>
             <w:noProof/>
             <w:webHidden/>
           </w:rPr>
-          <w:instrText xml:space="preserve"> PAGEREF _Toc96509795 \h </w:instrText>
-        </w:r>
-        <w:r>
-          <w:rPr>
-            <w:rFonts w:ascii="Segoe UI" w:hAnsi="Segoe UI" w:cs="Segoe UI"/>
+          <w:instrText xml:space="preserve"> PAGEREF _Toc164380213 \h </w:instrText>
+        </w:r>
+        <w:r>
+          <w:rPr>
             <w:noProof/>
             <w:webHidden/>
           </w:rPr>
         </w:r>
         <w:r>
           <w:rPr>
-            <w:rFonts w:ascii="Segoe UI" w:hAnsi="Segoe UI" w:cs="Segoe UI"/>
             <w:noProof/>
             <w:webHidden/>
           </w:rPr>
@@ -762,15 +871,113 @@
         </w:r>
         <w:r>
           <w:rPr>
-            <w:rFonts w:ascii="Segoe UI" w:hAnsi="Segoe UI" w:cs="Segoe UI"/>
             <w:noProof/>
             <w:webHidden/>
           </w:rPr>
-          <w:t>3</w:t>
-        </w:r>
-        <w:r>
-          <w:rPr>
-            <w:rFonts w:ascii="Segoe UI" w:hAnsi="Segoe UI" w:cs="Segoe UI"/>
+          <w:t>5</w:t>
+        </w:r>
+        <w:r>
+          <w:rPr>
+            <w:noProof/>
+            <w:webHidden/>
+          </w:rPr>
+          <w:fldChar w:fldCharType="end"/>
+        </w:r>
+      </w:hyperlink>
+    </w:p>
+    <w:p>
+      <w:pPr>
+        <w:pStyle w:val="TOC3"/>
+        <w:tabs>
+          <w:tab w:val="left" w:pos="1320"/>
+          <w:tab w:val="right" w:leader="dot" w:pos="9879"/>
+        </w:tabs>
+        <w:rPr>
+          <w:rFonts w:asciiTheme="minorHAnsi" w:eastAsiaTheme="minorEastAsia" w:hAnsiTheme="minorHAnsi" w:cstheme="minorBidi"/>
+          <w:noProof/>
+          <w:kern w:val="2"/>
+          <w:sz w:val="22"/>
+          <w:lang w:val="en-US" w:eastAsia="en-US"/>
+          <w14:ligatures w14:val="standardContextual"/>
+        </w:rPr>
+      </w:pPr>
+      <w:hyperlink w:anchor="_Toc164380214" w:history="1">
+        <w:r>
+          <w:rPr>
+            <w:rStyle w:val="Hyperlink"/>
+            <w:noProof/>
+          </w:rPr>
+          <w:t>3.1.2</w:t>
+        </w:r>
+        <w:r>
+          <w:rPr>
+            <w:rFonts w:asciiTheme="minorHAnsi" w:eastAsiaTheme="minorEastAsia" w:hAnsiTheme="minorHAnsi" w:cstheme="minorBidi"/>
+            <w:noProof/>
+            <w:kern w:val="2"/>
+            <w:sz w:val="22"/>
+            <w:lang w:val="en-US" w:eastAsia="en-US"/>
+            <w14:ligatures w14:val="standardContextual"/>
+          </w:rPr>
+          <w:tab/>
+        </w:r>
+        <w:r>
+          <w:rPr>
+            <w:rStyle w:val="Hyperlink"/>
+            <w:noProof/>
+            <w:lang w:val="en-US"/>
+          </w:rPr>
+          <w:t xml:space="preserve">UML Activity </w:t>
+        </w:r>
+        <w:r>
+          <w:rPr>
+            <w:rStyle w:val="Hyperlink"/>
+            <w:noProof/>
+          </w:rPr>
+          <w:t>диаграма</w:t>
+        </w:r>
+        <w:r>
+          <w:rPr>
+            <w:noProof/>
+            <w:webHidden/>
+          </w:rPr>
+          <w:tab/>
+        </w:r>
+        <w:r>
+          <w:rPr>
+            <w:noProof/>
+            <w:webHidden/>
+          </w:rPr>
+          <w:fldChar w:fldCharType="begin"/>
+        </w:r>
+        <w:r>
+          <w:rPr>
+            <w:noProof/>
+            <w:webHidden/>
+          </w:rPr>
+          <w:instrText xml:space="preserve"> PAGEREF _Toc164380214 \h </w:instrText>
+        </w:r>
+        <w:r>
+          <w:rPr>
+            <w:noProof/>
+            <w:webHidden/>
+          </w:rPr>
+        </w:r>
+        <w:r>
+          <w:rPr>
+            <w:noProof/>
+            <w:webHidden/>
+          </w:rPr>
+          <w:fldChar w:fldCharType="separate"/>
+        </w:r>
+        <w:r>
+          <w:rPr>
+            <w:noProof/>
+            <w:webHidden/>
+          </w:rPr>
+          <w:t>8</w:t>
+        </w:r>
+        <w:r>
+          <w:rPr>
             <w:noProof/>
             <w:webHidden/>
           </w:rPr>
@@ -783,16 +990,18 @@
         <w:pStyle w:val="TOC2"/>
         <w:tabs>
           <w:tab w:val="left" w:pos="880"/>
-          <w:tab w:val="right" w:pos="9879"/>
+          <w:tab w:val="right" w:leader="dot" w:pos="9879"/>
         </w:tabs>
         <w:rPr>
-          <w:rFonts w:ascii="Segoe UI" w:eastAsiaTheme="minorEastAsia" w:hAnsi="Segoe UI" w:cs="Segoe UI"/>
+          <w:rFonts w:asciiTheme="minorHAnsi" w:eastAsiaTheme="minorEastAsia" w:hAnsiTheme="minorHAnsi" w:cstheme="minorBidi"/>
           <w:noProof/>
+          <w:kern w:val="2"/>
           <w:sz w:val="22"/>
           <w:lang w:val="en-US" w:eastAsia="en-US"/>
-        </w:rPr>
-      </w:pPr>
-      <w:hyperlink w:anchor="_Toc96509796" w:history="1">
+          <w14:ligatures w14:val="standardContextual"/>
+        </w:rPr>
+      </w:pPr>
+      <w:hyperlink w:anchor="_Toc164380215" w:history="1">
         <w:r>
           <w:rPr>
             <w:rStyle w:val="Hyperlink"/>
@@ -803,10 +1012,12 @@
         </w:r>
         <w:r>
           <w:rPr>
-            <w:rFonts w:ascii="Segoe UI" w:eastAsiaTheme="minorEastAsia" w:hAnsi="Segoe UI" w:cs="Segoe UI"/>
-            <w:noProof/>
+            <w:rFonts w:asciiTheme="minorHAnsi" w:eastAsiaTheme="minorEastAsia" w:hAnsiTheme="minorHAnsi" w:cstheme="minorBidi"/>
+            <w:noProof/>
+            <w:kern w:val="2"/>
             <w:sz w:val="22"/>
             <w:lang w:val="en-US" w:eastAsia="en-US"/>
+            <w14:ligatures w14:val="standardContextual"/>
           </w:rPr>
           <w:tab/>
         </w:r>
@@ -820,7 +1031,6 @@
         </w:r>
         <w:r>
           <w:rPr>
-            <w:rFonts w:ascii="Segoe UI" w:hAnsi="Segoe UI" w:cs="Segoe UI"/>
             <w:noProof/>
             <w:webHidden/>
           </w:rPr>
@@ -828,7 +1038,6 @@
         </w:r>
         <w:r>
           <w:rPr>
-            <w:rFonts w:ascii="Segoe UI" w:hAnsi="Segoe UI" w:cs="Segoe UI"/>
             <w:noProof/>
             <w:webHidden/>
           </w:rPr>
@@ -836,22 +1045,19 @@
         </w:r>
         <w:r>
           <w:rPr>
-            <w:rFonts w:ascii="Segoe UI" w:hAnsi="Segoe UI" w:cs="Segoe UI"/>
             <w:noProof/>
             <w:webHidden/>
           </w:rPr>
-          <w:instrText xml:space="preserve"> PAGEREF _Toc96509796 \h </w:instrText>
-        </w:r>
-        <w:r>
-          <w:rPr>
-            <w:rFonts w:ascii="Segoe UI" w:hAnsi="Segoe UI" w:cs="Segoe UI"/>
+          <w:instrText xml:space="preserve"> PAGEREF _Toc164380215 \h </w:instrText>
+        </w:r>
+        <w:r>
+          <w:rPr>
             <w:noProof/>
             <w:webHidden/>
           </w:rPr>
         </w:r>
         <w:r>
           <w:rPr>
-            <w:rFonts w:ascii="Segoe UI" w:hAnsi="Segoe UI" w:cs="Segoe UI"/>
             <w:noProof/>
             <w:webHidden/>
           </w:rPr>
@@ -859,15 +1065,13 @@
         </w:r>
         <w:r>
           <w:rPr>
-            <w:rFonts w:ascii="Segoe UI" w:hAnsi="Segoe UI" w:cs="Segoe UI"/>
             <w:noProof/>
             <w:webHidden/>
           </w:rPr>
-          <w:t>4</w:t>
-        </w:r>
-        <w:r>
-          <w:rPr>
-            <w:rFonts w:ascii="Segoe UI" w:hAnsi="Segoe UI" w:cs="Segoe UI"/>
+          <w:t>11</w:t>
+        </w:r>
+        <w:r>
+          <w:rPr>
             <w:noProof/>
             <w:webHidden/>
           </w:rPr>
@@ -880,16 +1084,18 @@
         <w:pStyle w:val="TOC2"/>
         <w:tabs>
           <w:tab w:val="left" w:pos="880"/>
-          <w:tab w:val="right" w:pos="9879"/>
+          <w:tab w:val="right" w:leader="dot" w:pos="9879"/>
         </w:tabs>
         <w:rPr>
-          <w:rFonts w:ascii="Segoe UI" w:eastAsiaTheme="minorEastAsia" w:hAnsi="Segoe UI" w:cs="Segoe UI"/>
+          <w:rFonts w:asciiTheme="minorHAnsi" w:eastAsiaTheme="minorEastAsia" w:hAnsiTheme="minorHAnsi" w:cstheme="minorBidi"/>
           <w:noProof/>
+          <w:kern w:val="2"/>
           <w:sz w:val="22"/>
           <w:lang w:val="en-US" w:eastAsia="en-US"/>
-        </w:rPr>
-      </w:pPr>
-      <w:hyperlink w:anchor="_Toc96509797" w:history="1">
+          <w14:ligatures w14:val="standardContextual"/>
+        </w:rPr>
+      </w:pPr>
+      <w:hyperlink w:anchor="_Toc164380216" w:history="1">
         <w:r>
           <w:rPr>
             <w:rStyle w:val="Hyperlink"/>
@@ -900,10 +1106,12 @@
         </w:r>
         <w:r>
           <w:rPr>
-            <w:rFonts w:ascii="Segoe UI" w:eastAsiaTheme="minorEastAsia" w:hAnsi="Segoe UI" w:cs="Segoe UI"/>
-            <w:noProof/>
+            <w:rFonts w:asciiTheme="minorHAnsi" w:eastAsiaTheme="minorEastAsia" w:hAnsiTheme="minorHAnsi" w:cstheme="minorBidi"/>
+            <w:noProof/>
+            <w:kern w:val="2"/>
             <w:sz w:val="22"/>
             <w:lang w:val="en-US" w:eastAsia="en-US"/>
+            <w14:ligatures w14:val="standardContextual"/>
           </w:rPr>
           <w:tab/>
         </w:r>
@@ -917,7 +1125,6 @@
         </w:r>
         <w:r>
           <w:rPr>
-            <w:rFonts w:ascii="Segoe UI" w:hAnsi="Segoe UI" w:cs="Segoe UI"/>
             <w:noProof/>
             <w:webHidden/>
           </w:rPr>
@@ -925,7 +1132,6 @@
         </w:r>
         <w:r>
           <w:rPr>
-            <w:rFonts w:ascii="Segoe UI" w:hAnsi="Segoe UI" w:cs="Segoe UI"/>
             <w:noProof/>
             <w:webHidden/>
           </w:rPr>
@@ -933,22 +1139,19 @@
         </w:r>
         <w:r>
           <w:rPr>
-            <w:rFonts w:ascii="Segoe UI" w:hAnsi="Segoe UI" w:cs="Segoe UI"/>
             <w:noProof/>
             <w:webHidden/>
           </w:rPr>
-          <w:instrText xml:space="preserve"> PAGEREF _Toc96509797 \h </w:instrText>
-        </w:r>
-        <w:r>
-          <w:rPr>
-            <w:rFonts w:ascii="Segoe UI" w:hAnsi="Segoe UI" w:cs="Segoe UI"/>
+          <w:instrText xml:space="preserve"> PAGEREF _Toc164380216 \h </w:instrText>
+        </w:r>
+        <w:r>
+          <w:rPr>
             <w:noProof/>
             <w:webHidden/>
           </w:rPr>
         </w:r>
         <w:r>
           <w:rPr>
-            <w:rFonts w:ascii="Segoe UI" w:hAnsi="Segoe UI" w:cs="Segoe UI"/>
             <w:noProof/>
             <w:webHidden/>
           </w:rPr>
@@ -956,15 +1159,13 @@
         </w:r>
         <w:r>
           <w:rPr>
-            <w:rFonts w:ascii="Segoe UI" w:hAnsi="Segoe UI" w:cs="Segoe UI"/>
             <w:noProof/>
             <w:webHidden/>
           </w:rPr>
-          <w:t>4</w:t>
-        </w:r>
-        <w:r>
-          <w:rPr>
-            <w:rFonts w:ascii="Segoe UI" w:hAnsi="Segoe UI" w:cs="Segoe UI"/>
+          <w:t>15</w:t>
+        </w:r>
+        <w:r>
+          <w:rPr>
             <w:noProof/>
             <w:webHidden/>
           </w:rPr>
@@ -977,16 +1178,18 @@
         <w:pStyle w:val="TOC2"/>
         <w:tabs>
           <w:tab w:val="left" w:pos="880"/>
-          <w:tab w:val="right" w:pos="9879"/>
+          <w:tab w:val="right" w:leader="dot" w:pos="9879"/>
         </w:tabs>
         <w:rPr>
-          <w:rFonts w:ascii="Segoe UI" w:eastAsiaTheme="minorEastAsia" w:hAnsi="Segoe UI" w:cs="Segoe UI"/>
+          <w:rFonts w:asciiTheme="minorHAnsi" w:eastAsiaTheme="minorEastAsia" w:hAnsiTheme="minorHAnsi" w:cstheme="minorBidi"/>
           <w:noProof/>
+          <w:kern w:val="2"/>
           <w:sz w:val="22"/>
           <w:lang w:val="en-US" w:eastAsia="en-US"/>
-        </w:rPr>
-      </w:pPr>
-      <w:hyperlink w:anchor="_Toc96509798" w:history="1">
+          <w14:ligatures w14:val="standardContextual"/>
+        </w:rPr>
+      </w:pPr>
+      <w:hyperlink w:anchor="_Toc164380217" w:history="1">
         <w:r>
           <w:rPr>
             <w:rStyle w:val="Hyperlink"/>
@@ -997,10 +1200,12 @@
         </w:r>
         <w:r>
           <w:rPr>
-            <w:rFonts w:ascii="Segoe UI" w:eastAsiaTheme="minorEastAsia" w:hAnsi="Segoe UI" w:cs="Segoe UI"/>
-            <w:noProof/>
+            <w:rFonts w:asciiTheme="minorHAnsi" w:eastAsiaTheme="minorEastAsia" w:hAnsiTheme="minorHAnsi" w:cstheme="minorBidi"/>
+            <w:noProof/>
+            <w:kern w:val="2"/>
             <w:sz w:val="22"/>
             <w:lang w:val="en-US" w:eastAsia="en-US"/>
+            <w14:ligatures w14:val="standardContextual"/>
           </w:rPr>
           <w:tab/>
         </w:r>
@@ -1014,7 +1219,6 @@
         </w:r>
         <w:r>
           <w:rPr>
-            <w:rFonts w:ascii="Segoe UI" w:hAnsi="Segoe UI" w:cs="Segoe UI"/>
             <w:noProof/>
             <w:webHidden/>
           </w:rPr>
@@ -1022,7 +1226,6 @@
         </w:r>
         <w:r>
           <w:rPr>
-            <w:rFonts w:ascii="Segoe UI" w:hAnsi="Segoe UI" w:cs="Segoe UI"/>
             <w:noProof/>
             <w:webHidden/>
           </w:rPr>
@@ -1030,22 +1233,19 @@
         </w:r>
         <w:r>
           <w:rPr>
-            <w:rFonts w:ascii="Segoe UI" w:hAnsi="Segoe UI" w:cs="Segoe UI"/>
             <w:noProof/>
             <w:webHidden/>
           </w:rPr>
-          <w:instrText xml:space="preserve"> PAGEREF _Toc96509798 \h </w:instrText>
-        </w:r>
-        <w:r>
-          <w:rPr>
-            <w:rFonts w:ascii="Segoe UI" w:hAnsi="Segoe UI" w:cs="Segoe UI"/>
+          <w:instrText xml:space="preserve"> PAGEREF _Toc164380217 \h </w:instrText>
+        </w:r>
+        <w:r>
+          <w:rPr>
             <w:noProof/>
             <w:webHidden/>
           </w:rPr>
         </w:r>
         <w:r>
           <w:rPr>
-            <w:rFonts w:ascii="Segoe UI" w:hAnsi="Segoe UI" w:cs="Segoe UI"/>
             <w:noProof/>
             <w:webHidden/>
           </w:rPr>
@@ -1053,15 +1253,13 @@
         </w:r>
         <w:r>
           <w:rPr>
-            <w:rFonts w:ascii="Segoe UI" w:hAnsi="Segoe UI" w:cs="Segoe UI"/>
             <w:noProof/>
             <w:webHidden/>
           </w:rPr>
-          <w:t>5</w:t>
-        </w:r>
-        <w:r>
-          <w:rPr>
-            <w:rFonts w:ascii="Segoe UI" w:hAnsi="Segoe UI" w:cs="Segoe UI"/>
+          <w:t>15</w:t>
+        </w:r>
+        <w:r>
+          <w:rPr>
             <w:noProof/>
             <w:webHidden/>
           </w:rPr>
@@ -1073,13 +1271,15 @@
       <w:pPr>
         <w:pStyle w:val="TOC1"/>
         <w:rPr>
-          <w:rFonts w:ascii="Segoe UI" w:eastAsiaTheme="minorEastAsia" w:hAnsi="Segoe UI" w:cs="Segoe UI"/>
+          <w:rFonts w:asciiTheme="minorHAnsi" w:eastAsiaTheme="minorEastAsia" w:hAnsiTheme="minorHAnsi" w:cstheme="minorBidi"/>
           <w:noProof/>
+          <w:kern w:val="2"/>
           <w:sz w:val="22"/>
           <w:lang w:val="en-US" w:eastAsia="en-US"/>
-        </w:rPr>
-      </w:pPr>
-      <w:hyperlink w:anchor="_Toc96509799" w:history="1">
+          <w14:ligatures w14:val="standardContextual"/>
+        </w:rPr>
+      </w:pPr>
+      <w:hyperlink w:anchor="_Toc164380218" w:history="1">
         <w:r>
           <w:rPr>
             <w:rStyle w:val="Hyperlink"/>
@@ -1090,10 +1290,12 @@
         </w:r>
         <w:r>
           <w:rPr>
-            <w:rFonts w:ascii="Segoe UI" w:eastAsiaTheme="minorEastAsia" w:hAnsi="Segoe UI" w:cs="Segoe UI"/>
-            <w:noProof/>
+            <w:rFonts w:asciiTheme="minorHAnsi" w:eastAsiaTheme="minorEastAsia" w:hAnsiTheme="minorHAnsi" w:cstheme="minorBidi"/>
+            <w:noProof/>
+            <w:kern w:val="2"/>
             <w:sz w:val="22"/>
             <w:lang w:val="en-US" w:eastAsia="en-US"/>
+            <w14:ligatures w14:val="standardContextual"/>
           </w:rPr>
           <w:tab/>
         </w:r>
@@ -1107,7 +1309,6 @@
         </w:r>
         <w:r>
           <w:rPr>
-            <w:rFonts w:ascii="Segoe UI" w:hAnsi="Segoe UI" w:cs="Segoe UI"/>
             <w:noProof/>
             <w:webHidden/>
           </w:rPr>
@@ -1115,7 +1316,6 @@
         </w:r>
         <w:r>
           <w:rPr>
-            <w:rFonts w:ascii="Segoe UI" w:hAnsi="Segoe UI" w:cs="Segoe UI"/>
             <w:noProof/>
             <w:webHidden/>
           </w:rPr>
@@ -1123,22 +1323,19 @@
         </w:r>
         <w:r>
           <w:rPr>
-            <w:rFonts w:ascii="Segoe UI" w:hAnsi="Segoe UI" w:cs="Segoe UI"/>
             <w:noProof/>
             <w:webHidden/>
           </w:rPr>
-          <w:instrText xml:space="preserve"> PAGEREF _Toc96509799 \h </w:instrText>
-        </w:r>
-        <w:r>
-          <w:rPr>
-            <w:rFonts w:ascii="Segoe UI" w:hAnsi="Segoe UI" w:cs="Segoe UI"/>
+          <w:instrText xml:space="preserve"> PAGEREF _Toc164380218 \h </w:instrText>
+        </w:r>
+        <w:r>
+          <w:rPr>
             <w:noProof/>
             <w:webHidden/>
           </w:rPr>
         </w:r>
         <w:r>
           <w:rPr>
-            <w:rFonts w:ascii="Segoe UI" w:hAnsi="Segoe UI" w:cs="Segoe UI"/>
             <w:noProof/>
             <w:webHidden/>
           </w:rPr>
@@ -1146,15 +1343,13 @@
         </w:r>
         <w:r>
           <w:rPr>
-            <w:rFonts w:ascii="Segoe UI" w:hAnsi="Segoe UI" w:cs="Segoe UI"/>
             <w:noProof/>
             <w:webHidden/>
           </w:rPr>
-          <w:t>5</w:t>
-        </w:r>
-        <w:r>
-          <w:rPr>
-            <w:rFonts w:ascii="Segoe UI" w:hAnsi="Segoe UI" w:cs="Segoe UI"/>
+          <w:t>16</w:t>
+        </w:r>
+        <w:r>
+          <w:rPr>
             <w:noProof/>
             <w:webHidden/>
           </w:rPr>
@@ -1167,16 +1362,18 @@
         <w:pStyle w:val="TOC2"/>
         <w:tabs>
           <w:tab w:val="left" w:pos="880"/>
-          <w:tab w:val="right" w:pos="9879"/>
+          <w:tab w:val="right" w:leader="dot" w:pos="9879"/>
         </w:tabs>
         <w:rPr>
-          <w:rFonts w:ascii="Segoe UI" w:eastAsiaTheme="minorEastAsia" w:hAnsi="Segoe UI" w:cs="Segoe UI"/>
+          <w:rFonts w:asciiTheme="minorHAnsi" w:eastAsiaTheme="minorEastAsia" w:hAnsiTheme="minorHAnsi" w:cstheme="minorBidi"/>
           <w:noProof/>
+          <w:kern w:val="2"/>
           <w:sz w:val="22"/>
           <w:lang w:val="en-US" w:eastAsia="en-US"/>
-        </w:rPr>
-      </w:pPr>
-      <w:hyperlink w:anchor="_Toc96509800" w:history="1">
+          <w14:ligatures w14:val="standardContextual"/>
+        </w:rPr>
+      </w:pPr>
+      <w:hyperlink w:anchor="_Toc164380219" w:history="1">
         <w:r>
           <w:rPr>
             <w:rStyle w:val="Hyperlink"/>
@@ -1187,10 +1384,12 @@
         </w:r>
         <w:r>
           <w:rPr>
-            <w:rFonts w:ascii="Segoe UI" w:eastAsiaTheme="minorEastAsia" w:hAnsi="Segoe UI" w:cs="Segoe UI"/>
-            <w:noProof/>
+            <w:rFonts w:asciiTheme="minorHAnsi" w:eastAsiaTheme="minorEastAsia" w:hAnsiTheme="minorHAnsi" w:cstheme="minorBidi"/>
+            <w:noProof/>
+            <w:kern w:val="2"/>
             <w:sz w:val="22"/>
             <w:lang w:val="en-US" w:eastAsia="en-US"/>
+            <w14:ligatures w14:val="standardContextual"/>
           </w:rPr>
           <w:tab/>
         </w:r>
@@ -1204,7 +1403,6 @@
         </w:r>
         <w:r>
           <w:rPr>
-            <w:rFonts w:ascii="Segoe UI" w:hAnsi="Segoe UI" w:cs="Segoe UI"/>
             <w:noProof/>
             <w:webHidden/>
           </w:rPr>
@@ -1212,7 +1410,6 @@
         </w:r>
         <w:r>
           <w:rPr>
-            <w:rFonts w:ascii="Segoe UI" w:hAnsi="Segoe UI" w:cs="Segoe UI"/>
             <w:noProof/>
             <w:webHidden/>
           </w:rPr>
@@ -1220,22 +1417,19 @@
         </w:r>
         <w:r>
           <w:rPr>
-            <w:rFonts w:ascii="Segoe UI" w:hAnsi="Segoe UI" w:cs="Segoe UI"/>
             <w:noProof/>
             <w:webHidden/>
           </w:rPr>
-          <w:instrText xml:space="preserve"> PAGEREF _Toc96509800 \h </w:instrText>
-        </w:r>
-        <w:r>
-          <w:rPr>
-            <w:rFonts w:ascii="Segoe UI" w:hAnsi="Segoe UI" w:cs="Segoe UI"/>
+          <w:instrText xml:space="preserve"> PAGEREF _Toc164380219 \h </w:instrText>
+        </w:r>
+        <w:r>
+          <w:rPr>
             <w:noProof/>
             <w:webHidden/>
           </w:rPr>
         </w:r>
         <w:r>
           <w:rPr>
-            <w:rFonts w:ascii="Segoe UI" w:hAnsi="Segoe UI" w:cs="Segoe UI"/>
             <w:noProof/>
             <w:webHidden/>
           </w:rPr>
@@ -1243,15 +1437,13 @@
         </w:r>
         <w:r>
           <w:rPr>
-            <w:rFonts w:ascii="Segoe UI" w:hAnsi="Segoe UI" w:cs="Segoe UI"/>
             <w:noProof/>
             <w:webHidden/>
           </w:rPr>
-          <w:t>5</w:t>
-        </w:r>
-        <w:r>
-          <w:rPr>
-            <w:rFonts w:ascii="Segoe UI" w:hAnsi="Segoe UI" w:cs="Segoe UI"/>
+          <w:t>16</w:t>
+        </w:r>
+        <w:r>
+          <w:rPr>
             <w:noProof/>
             <w:webHidden/>
           </w:rPr>
@@ -1264,16 +1456,18 @@
         <w:pStyle w:val="TOC2"/>
         <w:tabs>
           <w:tab w:val="left" w:pos="880"/>
-          <w:tab w:val="right" w:pos="9879"/>
+          <w:tab w:val="right" w:leader="dot" w:pos="9879"/>
         </w:tabs>
         <w:rPr>
-          <w:rFonts w:ascii="Segoe UI" w:eastAsiaTheme="minorEastAsia" w:hAnsi="Segoe UI" w:cs="Segoe UI"/>
+          <w:rFonts w:asciiTheme="minorHAnsi" w:eastAsiaTheme="minorEastAsia" w:hAnsiTheme="minorHAnsi" w:cstheme="minorBidi"/>
           <w:noProof/>
+          <w:kern w:val="2"/>
           <w:sz w:val="22"/>
           <w:lang w:val="en-US" w:eastAsia="en-US"/>
-        </w:rPr>
-      </w:pPr>
-      <w:hyperlink w:anchor="_Toc96509801" w:history="1">
+          <w14:ligatures w14:val="standardContextual"/>
+        </w:rPr>
+      </w:pPr>
+      <w:hyperlink w:anchor="_Toc164380220" w:history="1">
         <w:r>
           <w:rPr>
             <w:rStyle w:val="Hyperlink"/>
@@ -1284,10 +1478,12 @@
         </w:r>
         <w:r>
           <w:rPr>
-            <w:rFonts w:ascii="Segoe UI" w:eastAsiaTheme="minorEastAsia" w:hAnsi="Segoe UI" w:cs="Segoe UI"/>
-            <w:noProof/>
+            <w:rFonts w:asciiTheme="minorHAnsi" w:eastAsiaTheme="minorEastAsia" w:hAnsiTheme="minorHAnsi" w:cstheme="minorBidi"/>
+            <w:noProof/>
+            <w:kern w:val="2"/>
             <w:sz w:val="22"/>
             <w:lang w:val="en-US" w:eastAsia="en-US"/>
+            <w14:ligatures w14:val="standardContextual"/>
           </w:rPr>
           <w:tab/>
         </w:r>
@@ -1301,7 +1497,6 @@
         </w:r>
         <w:r>
           <w:rPr>
-            <w:rFonts w:ascii="Segoe UI" w:hAnsi="Segoe UI" w:cs="Segoe UI"/>
             <w:noProof/>
             <w:webHidden/>
           </w:rPr>
@@ -1309,7 +1504,6 @@
         </w:r>
         <w:r>
           <w:rPr>
-            <w:rFonts w:ascii="Segoe UI" w:hAnsi="Segoe UI" w:cs="Segoe UI"/>
             <w:noProof/>
             <w:webHidden/>
           </w:rPr>
@@ -1317,22 +1511,19 @@
         </w:r>
         <w:r>
           <w:rPr>
-            <w:rFonts w:ascii="Segoe UI" w:hAnsi="Segoe UI" w:cs="Segoe UI"/>
             <w:noProof/>
             <w:webHidden/>
           </w:rPr>
-          <w:instrText xml:space="preserve"> PAGEREF _Toc96509801 \h </w:instrText>
-        </w:r>
-        <w:r>
-          <w:rPr>
-            <w:rFonts w:ascii="Segoe UI" w:hAnsi="Segoe UI" w:cs="Segoe UI"/>
+          <w:instrText xml:space="preserve"> PAGEREF _Toc164380220 \h </w:instrText>
+        </w:r>
+        <w:r>
+          <w:rPr>
             <w:noProof/>
             <w:webHidden/>
           </w:rPr>
         </w:r>
         <w:r>
           <w:rPr>
-            <w:rFonts w:ascii="Segoe UI" w:hAnsi="Segoe UI" w:cs="Segoe UI"/>
             <w:noProof/>
             <w:webHidden/>
           </w:rPr>
@@ -1340,15 +1531,13 @@
         </w:r>
         <w:r>
           <w:rPr>
-            <w:rFonts w:ascii="Segoe UI" w:hAnsi="Segoe UI" w:cs="Segoe UI"/>
             <w:noProof/>
             <w:webHidden/>
           </w:rPr>
-          <w:t>5</w:t>
-        </w:r>
-        <w:r>
-          <w:rPr>
-            <w:rFonts w:ascii="Segoe UI" w:hAnsi="Segoe UI" w:cs="Segoe UI"/>
+          <w:t>16</w:t>
+        </w:r>
+        <w:r>
+          <w:rPr>
             <w:noProof/>
             <w:webHidden/>
           </w:rPr>
@@ -1361,16 +1550,18 @@
         <w:pStyle w:val="TOC2"/>
         <w:tabs>
           <w:tab w:val="left" w:pos="880"/>
-          <w:tab w:val="right" w:pos="9879"/>
+          <w:tab w:val="right" w:leader="dot" w:pos="9879"/>
         </w:tabs>
         <w:rPr>
-          <w:rFonts w:ascii="Segoe UI" w:eastAsiaTheme="minorEastAsia" w:hAnsi="Segoe UI" w:cs="Segoe UI"/>
+          <w:rFonts w:asciiTheme="minorHAnsi" w:eastAsiaTheme="minorEastAsia" w:hAnsiTheme="minorHAnsi" w:cstheme="minorBidi"/>
           <w:noProof/>
+          <w:kern w:val="2"/>
           <w:sz w:val="22"/>
           <w:lang w:val="en-US" w:eastAsia="en-US"/>
-        </w:rPr>
-      </w:pPr>
-      <w:hyperlink w:anchor="_Toc96509802" w:history="1">
+          <w14:ligatures w14:val="standardContextual"/>
+        </w:rPr>
+      </w:pPr>
+      <w:hyperlink w:anchor="_Toc164380221" w:history="1">
         <w:r>
           <w:rPr>
             <w:rStyle w:val="Hyperlink"/>
@@ -1381,10 +1572,12 @@
         </w:r>
         <w:r>
           <w:rPr>
-            <w:rFonts w:ascii="Segoe UI" w:eastAsiaTheme="minorEastAsia" w:hAnsi="Segoe UI" w:cs="Segoe UI"/>
-            <w:noProof/>
+            <w:rFonts w:asciiTheme="minorHAnsi" w:eastAsiaTheme="minorEastAsia" w:hAnsiTheme="minorHAnsi" w:cstheme="minorBidi"/>
+            <w:noProof/>
+            <w:kern w:val="2"/>
             <w:sz w:val="22"/>
             <w:lang w:val="en-US" w:eastAsia="en-US"/>
+            <w14:ligatures w14:val="standardContextual"/>
           </w:rPr>
           <w:tab/>
         </w:r>
@@ -1398,7 +1591,6 @@
         </w:r>
         <w:r>
           <w:rPr>
-            <w:rFonts w:ascii="Segoe UI" w:hAnsi="Segoe UI" w:cs="Segoe UI"/>
             <w:noProof/>
             <w:webHidden/>
           </w:rPr>
@@ -1406,7 +1598,6 @@
         </w:r>
         <w:r>
           <w:rPr>
-            <w:rFonts w:ascii="Segoe UI" w:hAnsi="Segoe UI" w:cs="Segoe UI"/>
             <w:noProof/>
             <w:webHidden/>
           </w:rPr>
@@ -1414,22 +1605,19 @@
         </w:r>
         <w:r>
           <w:rPr>
-            <w:rFonts w:ascii="Segoe UI" w:hAnsi="Segoe UI" w:cs="Segoe UI"/>
             <w:noProof/>
             <w:webHidden/>
           </w:rPr>
-          <w:instrText xml:space="preserve"> PAGEREF _Toc96509802 \h </w:instrText>
-        </w:r>
-        <w:r>
-          <w:rPr>
-            <w:rFonts w:ascii="Segoe UI" w:hAnsi="Segoe UI" w:cs="Segoe UI"/>
+          <w:instrText xml:space="preserve"> PAGEREF _Toc164380221 \h </w:instrText>
+        </w:r>
+        <w:r>
+          <w:rPr>
             <w:noProof/>
             <w:webHidden/>
           </w:rPr>
         </w:r>
         <w:r>
           <w:rPr>
-            <w:rFonts w:ascii="Segoe UI" w:hAnsi="Segoe UI" w:cs="Segoe UI"/>
             <w:noProof/>
             <w:webHidden/>
           </w:rPr>
@@ -1437,15 +1625,13 @@
         </w:r>
         <w:r>
           <w:rPr>
-            <w:rFonts w:ascii="Segoe UI" w:hAnsi="Segoe UI" w:cs="Segoe UI"/>
             <w:noProof/>
             <w:webHidden/>
           </w:rPr>
-          <w:t>5</w:t>
-        </w:r>
-        <w:r>
-          <w:rPr>
-            <w:rFonts w:ascii="Segoe UI" w:hAnsi="Segoe UI" w:cs="Segoe UI"/>
+          <w:t>16</w:t>
+        </w:r>
+        <w:r>
+          <w:rPr>
             <w:noProof/>
             <w:webHidden/>
           </w:rPr>
@@ -1457,13 +1643,15 @@
       <w:pPr>
         <w:pStyle w:val="TOC1"/>
         <w:rPr>
-          <w:rFonts w:ascii="Segoe UI" w:eastAsiaTheme="minorEastAsia" w:hAnsi="Segoe UI" w:cs="Segoe UI"/>
+          <w:rFonts w:asciiTheme="minorHAnsi" w:eastAsiaTheme="minorEastAsia" w:hAnsiTheme="minorHAnsi" w:cstheme="minorBidi"/>
           <w:noProof/>
+          <w:kern w:val="2"/>
           <w:sz w:val="22"/>
           <w:lang w:val="en-US" w:eastAsia="en-US"/>
-        </w:rPr>
-      </w:pPr>
-      <w:hyperlink w:anchor="_Toc96509803" w:history="1">
+          <w14:ligatures w14:val="standardContextual"/>
+        </w:rPr>
+      </w:pPr>
+      <w:hyperlink w:anchor="_Toc164380222" w:history="1">
         <w:r>
           <w:rPr>
             <w:rStyle w:val="Hyperlink"/>
@@ -1474,10 +1662,12 @@
         </w:r>
         <w:r>
           <w:rPr>
-            <w:rFonts w:ascii="Segoe UI" w:eastAsiaTheme="minorEastAsia" w:hAnsi="Segoe UI" w:cs="Segoe UI"/>
-            <w:noProof/>
+            <w:rFonts w:asciiTheme="minorHAnsi" w:eastAsiaTheme="minorEastAsia" w:hAnsiTheme="minorHAnsi" w:cstheme="minorBidi"/>
+            <w:noProof/>
+            <w:kern w:val="2"/>
             <w:sz w:val="22"/>
             <w:lang w:val="en-US" w:eastAsia="en-US"/>
+            <w14:ligatures w14:val="standardContextual"/>
           </w:rPr>
           <w:tab/>
         </w:r>
@@ -1491,7 +1681,6 @@
         </w:r>
         <w:r>
           <w:rPr>
-            <w:rFonts w:ascii="Segoe UI" w:hAnsi="Segoe UI" w:cs="Segoe UI"/>
             <w:noProof/>
             <w:webHidden/>
           </w:rPr>
@@ -1499,7 +1688,6 @@
         </w:r>
         <w:r>
           <w:rPr>
-            <w:rFonts w:ascii="Segoe UI" w:hAnsi="Segoe UI" w:cs="Segoe UI"/>
             <w:noProof/>
             <w:webHidden/>
           </w:rPr>
@@ -1507,22 +1695,19 @@
         </w:r>
         <w:r>
           <w:rPr>
-            <w:rFonts w:ascii="Segoe UI" w:hAnsi="Segoe UI" w:cs="Segoe UI"/>
             <w:noProof/>
             <w:webHidden/>
           </w:rPr>
-          <w:instrText xml:space="preserve"> PAGEREF _Toc96509803 \h </w:instrText>
-        </w:r>
-        <w:r>
-          <w:rPr>
-            <w:rFonts w:ascii="Segoe UI" w:hAnsi="Segoe UI" w:cs="Segoe UI"/>
+          <w:instrText xml:space="preserve"> PAGEREF _Toc164380222 \h </w:instrText>
+        </w:r>
+        <w:r>
+          <w:rPr>
             <w:noProof/>
             <w:webHidden/>
           </w:rPr>
         </w:r>
         <w:r>
           <w:rPr>
-            <w:rFonts w:ascii="Segoe UI" w:hAnsi="Segoe UI" w:cs="Segoe UI"/>
             <w:noProof/>
             <w:webHidden/>
           </w:rPr>
@@ -1530,15 +1715,13 @@
         </w:r>
         <w:r>
           <w:rPr>
-            <w:rFonts w:ascii="Segoe UI" w:hAnsi="Segoe UI" w:cs="Segoe UI"/>
             <w:noProof/>
             <w:webHidden/>
           </w:rPr>
-          <w:t>6</w:t>
-        </w:r>
-        <w:r>
-          <w:rPr>
-            <w:rFonts w:ascii="Segoe UI" w:hAnsi="Segoe UI" w:cs="Segoe UI"/>
+          <w:t>16</w:t>
+        </w:r>
+        <w:r>
+          <w:rPr>
             <w:noProof/>
             <w:webHidden/>
           </w:rPr>
@@ -1550,13 +1733,15 @@
       <w:pPr>
         <w:pStyle w:val="TOC1"/>
         <w:rPr>
-          <w:rFonts w:ascii="Segoe UI" w:eastAsiaTheme="minorEastAsia" w:hAnsi="Segoe UI" w:cs="Segoe UI"/>
+          <w:rFonts w:asciiTheme="minorHAnsi" w:eastAsiaTheme="minorEastAsia" w:hAnsiTheme="minorHAnsi" w:cstheme="minorBidi"/>
           <w:noProof/>
+          <w:kern w:val="2"/>
           <w:sz w:val="22"/>
           <w:lang w:val="en-US" w:eastAsia="en-US"/>
-        </w:rPr>
-      </w:pPr>
-      <w:hyperlink w:anchor="_Toc96509804" w:history="1">
+          <w14:ligatures w14:val="standardContextual"/>
+        </w:rPr>
+      </w:pPr>
+      <w:hyperlink w:anchor="_Toc164380223" w:history="1">
         <w:r>
           <w:rPr>
             <w:rStyle w:val="Hyperlink"/>
@@ -1567,10 +1752,12 @@
         </w:r>
         <w:r>
           <w:rPr>
-            <w:rFonts w:ascii="Segoe UI" w:eastAsiaTheme="minorEastAsia" w:hAnsi="Segoe UI" w:cs="Segoe UI"/>
-            <w:noProof/>
+            <w:rFonts w:asciiTheme="minorHAnsi" w:eastAsiaTheme="minorEastAsia" w:hAnsiTheme="minorHAnsi" w:cstheme="minorBidi"/>
+            <w:noProof/>
+            <w:kern w:val="2"/>
             <w:sz w:val="22"/>
             <w:lang w:val="en-US" w:eastAsia="en-US"/>
+            <w14:ligatures w14:val="standardContextual"/>
           </w:rPr>
           <w:tab/>
         </w:r>
@@ -1584,7 +1771,6 @@
         </w:r>
         <w:r>
           <w:rPr>
-            <w:rFonts w:ascii="Segoe UI" w:hAnsi="Segoe UI" w:cs="Segoe UI"/>
             <w:noProof/>
             <w:webHidden/>
           </w:rPr>
@@ -1592,7 +1778,6 @@
         </w:r>
         <w:r>
           <w:rPr>
-            <w:rFonts w:ascii="Segoe UI" w:hAnsi="Segoe UI" w:cs="Segoe UI"/>
             <w:noProof/>
             <w:webHidden/>
           </w:rPr>
@@ -1600,22 +1785,19 @@
         </w:r>
         <w:r>
           <w:rPr>
-            <w:rFonts w:ascii="Segoe UI" w:hAnsi="Segoe UI" w:cs="Segoe UI"/>
             <w:noProof/>
             <w:webHidden/>
           </w:rPr>
-          <w:instrText xml:space="preserve"> PAGEREF _Toc96509804 \h </w:instrText>
-        </w:r>
-        <w:r>
-          <w:rPr>
-            <w:rFonts w:ascii="Segoe UI" w:hAnsi="Segoe UI" w:cs="Segoe UI"/>
+          <w:instrText xml:space="preserve"> PAGEREF _Toc164380223 \h </w:instrText>
+        </w:r>
+        <w:r>
+          <w:rPr>
             <w:noProof/>
             <w:webHidden/>
           </w:rPr>
         </w:r>
         <w:r>
           <w:rPr>
-            <w:rFonts w:ascii="Segoe UI" w:hAnsi="Segoe UI" w:cs="Segoe UI"/>
             <w:noProof/>
             <w:webHidden/>
           </w:rPr>
@@ -1623,15 +1805,13 @@
         </w:r>
         <w:r>
           <w:rPr>
-            <w:rFonts w:ascii="Segoe UI" w:hAnsi="Segoe UI" w:cs="Segoe UI"/>
             <w:noProof/>
             <w:webHidden/>
           </w:rPr>
-          <w:t>6</w:t>
-        </w:r>
-        <w:r>
-          <w:rPr>
-            <w:rFonts w:ascii="Segoe UI" w:hAnsi="Segoe UI" w:cs="Segoe UI"/>
+          <w:t>16</w:t>
+        </w:r>
+        <w:r>
+          <w:rPr>
             <w:noProof/>
             <w:webHidden/>
           </w:rPr>
@@ -1643,13 +1823,15 @@
       <w:pPr>
         <w:pStyle w:val="TOC1"/>
         <w:rPr>
-          <w:rFonts w:ascii="Segoe UI" w:eastAsiaTheme="minorEastAsia" w:hAnsi="Segoe UI" w:cs="Segoe UI"/>
+          <w:rFonts w:asciiTheme="minorHAnsi" w:eastAsiaTheme="minorEastAsia" w:hAnsiTheme="minorHAnsi" w:cstheme="minorBidi"/>
           <w:noProof/>
+          <w:kern w:val="2"/>
           <w:sz w:val="22"/>
           <w:lang w:val="en-US" w:eastAsia="en-US"/>
-        </w:rPr>
-      </w:pPr>
-      <w:hyperlink w:anchor="_Toc96509805" w:history="1">
+          <w14:ligatures w14:val="standardContextual"/>
+        </w:rPr>
+      </w:pPr>
+      <w:hyperlink w:anchor="_Toc164380224" w:history="1">
         <w:r>
           <w:rPr>
             <w:rStyle w:val="Hyperlink"/>
@@ -1660,10 +1842,12 @@
         </w:r>
         <w:r>
           <w:rPr>
-            <w:rFonts w:ascii="Segoe UI" w:eastAsiaTheme="minorEastAsia" w:hAnsi="Segoe UI" w:cs="Segoe UI"/>
-            <w:noProof/>
+            <w:rFonts w:asciiTheme="minorHAnsi" w:eastAsiaTheme="minorEastAsia" w:hAnsiTheme="minorHAnsi" w:cstheme="minorBidi"/>
+            <w:noProof/>
+            <w:kern w:val="2"/>
             <w:sz w:val="22"/>
             <w:lang w:val="en-US" w:eastAsia="en-US"/>
+            <w14:ligatures w14:val="standardContextual"/>
           </w:rPr>
           <w:tab/>
         </w:r>
@@ -1677,7 +1861,6 @@
         </w:r>
         <w:r>
           <w:rPr>
-            <w:rFonts w:ascii="Segoe UI" w:hAnsi="Segoe UI" w:cs="Segoe UI"/>
             <w:noProof/>
             <w:webHidden/>
           </w:rPr>
@@ -1685,7 +1868,6 @@
         </w:r>
         <w:r>
           <w:rPr>
-            <w:rFonts w:ascii="Segoe UI" w:hAnsi="Segoe UI" w:cs="Segoe UI"/>
             <w:noProof/>
             <w:webHidden/>
           </w:rPr>
@@ -1693,22 +1875,19 @@
         </w:r>
         <w:r>
           <w:rPr>
-            <w:rFonts w:ascii="Segoe UI" w:hAnsi="Segoe UI" w:cs="Segoe UI"/>
             <w:noProof/>
             <w:webHidden/>
           </w:rPr>
-          <w:instrText xml:space="preserve"> PAGEREF _Toc96509805 \h </w:instrText>
-        </w:r>
-        <w:r>
-          <w:rPr>
-            <w:rFonts w:ascii="Segoe UI" w:hAnsi="Segoe UI" w:cs="Segoe UI"/>
+          <w:instrText xml:space="preserve"> PAGEREF _Toc164380224 \h </w:instrText>
+        </w:r>
+        <w:r>
+          <w:rPr>
             <w:noProof/>
             <w:webHidden/>
           </w:rPr>
         </w:r>
         <w:r>
           <w:rPr>
-            <w:rFonts w:ascii="Segoe UI" w:hAnsi="Segoe UI" w:cs="Segoe UI"/>
             <w:noProof/>
             <w:webHidden/>
           </w:rPr>
@@ -1716,15 +1895,13 @@
         </w:r>
         <w:r>
           <w:rPr>
-            <w:rFonts w:ascii="Segoe UI" w:hAnsi="Segoe UI" w:cs="Segoe UI"/>
             <w:noProof/>
             <w:webHidden/>
           </w:rPr>
-          <w:t>6</w:t>
-        </w:r>
-        <w:r>
-          <w:rPr>
-            <w:rFonts w:ascii="Segoe UI" w:hAnsi="Segoe UI" w:cs="Segoe UI"/>
+          <w:t>17</w:t>
+        </w:r>
+        <w:r>
+          <w:rPr>
             <w:noProof/>
             <w:webHidden/>
           </w:rPr>
@@ -1736,13 +1913,15 @@
       <w:pPr>
         <w:pStyle w:val="TOC1"/>
         <w:rPr>
-          <w:rFonts w:ascii="Segoe UI" w:eastAsiaTheme="minorEastAsia" w:hAnsi="Segoe UI" w:cs="Segoe UI"/>
+          <w:rFonts w:asciiTheme="minorHAnsi" w:eastAsiaTheme="minorEastAsia" w:hAnsiTheme="minorHAnsi" w:cstheme="minorBidi"/>
           <w:noProof/>
+          <w:kern w:val="2"/>
           <w:sz w:val="22"/>
           <w:lang w:val="en-US" w:eastAsia="en-US"/>
-        </w:rPr>
-      </w:pPr>
-      <w:hyperlink w:anchor="_Toc96509806" w:history="1">
+          <w14:ligatures w14:val="standardContextual"/>
+        </w:rPr>
+      </w:pPr>
+      <w:hyperlink w:anchor="_Toc164380225" w:history="1">
         <w:r>
           <w:rPr>
             <w:rStyle w:val="Hyperlink"/>
@@ -1753,10 +1932,12 @@
         </w:r>
         <w:r>
           <w:rPr>
-            <w:rFonts w:ascii="Segoe UI" w:eastAsiaTheme="minorEastAsia" w:hAnsi="Segoe UI" w:cs="Segoe UI"/>
-            <w:noProof/>
+            <w:rFonts w:asciiTheme="minorHAnsi" w:eastAsiaTheme="minorEastAsia" w:hAnsiTheme="minorHAnsi" w:cstheme="minorBidi"/>
+            <w:noProof/>
+            <w:kern w:val="2"/>
             <w:sz w:val="22"/>
             <w:lang w:val="en-US" w:eastAsia="en-US"/>
+            <w14:ligatures w14:val="standardContextual"/>
           </w:rPr>
           <w:tab/>
         </w:r>
@@ -1770,7 +1951,6 @@
         </w:r>
         <w:r>
           <w:rPr>
-            <w:rFonts w:ascii="Segoe UI" w:hAnsi="Segoe UI" w:cs="Segoe UI"/>
             <w:noProof/>
             <w:webHidden/>
           </w:rPr>
@@ -1778,7 +1958,6 @@
         </w:r>
         <w:r>
           <w:rPr>
-            <w:rFonts w:ascii="Segoe UI" w:hAnsi="Segoe UI" w:cs="Segoe UI"/>
             <w:noProof/>
             <w:webHidden/>
           </w:rPr>
@@ -1786,22 +1965,19 @@
         </w:r>
         <w:r>
           <w:rPr>
-            <w:rFonts w:ascii="Segoe UI" w:hAnsi="Segoe UI" w:cs="Segoe UI"/>
             <w:noProof/>
             <w:webHidden/>
           </w:rPr>
-          <w:instrText xml:space="preserve"> PAGEREF _Toc96509806 \h </w:instrText>
-        </w:r>
-        <w:r>
-          <w:rPr>
-            <w:rFonts w:ascii="Segoe UI" w:hAnsi="Segoe UI" w:cs="Segoe UI"/>
+          <w:instrText xml:space="preserve"> PAGEREF _Toc164380225 \h </w:instrText>
+        </w:r>
+        <w:r>
+          <w:rPr>
             <w:noProof/>
             <w:webHidden/>
           </w:rPr>
         </w:r>
         <w:r>
           <w:rPr>
-            <w:rFonts w:ascii="Segoe UI" w:hAnsi="Segoe UI" w:cs="Segoe UI"/>
             <w:noProof/>
             <w:webHidden/>
           </w:rPr>
@@ -1809,15 +1985,13 @@
         </w:r>
         <w:r>
           <w:rPr>
-            <w:rFonts w:ascii="Segoe UI" w:hAnsi="Segoe UI" w:cs="Segoe UI"/>
             <w:noProof/>
             <w:webHidden/>
           </w:rPr>
-          <w:t>6</w:t>
-        </w:r>
-        <w:r>
-          <w:rPr>
-            <w:rFonts w:ascii="Segoe UI" w:hAnsi="Segoe UI" w:cs="Segoe UI"/>
+          <w:t>17</w:t>
+        </w:r>
+        <w:r>
+          <w:rPr>
             <w:noProof/>
             <w:webHidden/>
           </w:rPr>
@@ -1829,13 +2003,15 @@
       <w:pPr>
         <w:pStyle w:val="TOC1"/>
         <w:rPr>
-          <w:rFonts w:ascii="Segoe UI" w:eastAsiaTheme="minorEastAsia" w:hAnsi="Segoe UI" w:cs="Segoe UI"/>
+          <w:rFonts w:asciiTheme="minorHAnsi" w:eastAsiaTheme="minorEastAsia" w:hAnsiTheme="minorHAnsi" w:cstheme="minorBidi"/>
           <w:noProof/>
+          <w:kern w:val="2"/>
           <w:sz w:val="22"/>
           <w:lang w:val="en-US" w:eastAsia="en-US"/>
-        </w:rPr>
-      </w:pPr>
-      <w:hyperlink w:anchor="_Toc96509807" w:history="1">
+          <w14:ligatures w14:val="standardContextual"/>
+        </w:rPr>
+      </w:pPr>
+      <w:hyperlink w:anchor="_Toc164380226" w:history="1">
         <w:r>
           <w:rPr>
             <w:rStyle w:val="Hyperlink"/>
@@ -1846,10 +2022,12 @@
         </w:r>
         <w:r>
           <w:rPr>
-            <w:rFonts w:ascii="Segoe UI" w:eastAsiaTheme="minorEastAsia" w:hAnsi="Segoe UI" w:cs="Segoe UI"/>
-            <w:noProof/>
+            <w:rFonts w:asciiTheme="minorHAnsi" w:eastAsiaTheme="minorEastAsia" w:hAnsiTheme="minorHAnsi" w:cstheme="minorBidi"/>
+            <w:noProof/>
+            <w:kern w:val="2"/>
             <w:sz w:val="22"/>
             <w:lang w:val="en-US" w:eastAsia="en-US"/>
+            <w14:ligatures w14:val="standardContextual"/>
           </w:rPr>
           <w:tab/>
         </w:r>
@@ -1863,7 +2041,6 @@
         </w:r>
         <w:r>
           <w:rPr>
-            <w:rFonts w:ascii="Segoe UI" w:hAnsi="Segoe UI" w:cs="Segoe UI"/>
             <w:noProof/>
             <w:webHidden/>
           </w:rPr>
@@ -1871,7 +2048,6 @@
         </w:r>
         <w:r>
           <w:rPr>
-            <w:rFonts w:ascii="Segoe UI" w:hAnsi="Segoe UI" w:cs="Segoe UI"/>
             <w:noProof/>
             <w:webHidden/>
           </w:rPr>
@@ -1879,22 +2055,19 @@
         </w:r>
         <w:r>
           <w:rPr>
-            <w:rFonts w:ascii="Segoe UI" w:hAnsi="Segoe UI" w:cs="Segoe UI"/>
             <w:noProof/>
             <w:webHidden/>
           </w:rPr>
-          <w:instrText xml:space="preserve"> PAGEREF _Toc96509807 \h </w:instrText>
-        </w:r>
-        <w:r>
-          <w:rPr>
-            <w:rFonts w:ascii="Segoe UI" w:hAnsi="Segoe UI" w:cs="Segoe UI"/>
+          <w:instrText xml:space="preserve"> PAGEREF _Toc164380226 \h </w:instrText>
+        </w:r>
+        <w:r>
+          <w:rPr>
             <w:noProof/>
             <w:webHidden/>
           </w:rPr>
         </w:r>
         <w:r>
           <w:rPr>
-            <w:rFonts w:ascii="Segoe UI" w:hAnsi="Segoe UI" w:cs="Segoe UI"/>
             <w:noProof/>
             <w:webHidden/>
           </w:rPr>
@@ -1902,15 +2075,13 @@
         </w:r>
         <w:r>
           <w:rPr>
-            <w:rFonts w:ascii="Segoe UI" w:hAnsi="Segoe UI" w:cs="Segoe UI"/>
             <w:noProof/>
             <w:webHidden/>
           </w:rPr>
-          <w:t>8</w:t>
-        </w:r>
-        <w:r>
-          <w:rPr>
-            <w:rFonts w:ascii="Segoe UI" w:hAnsi="Segoe UI" w:cs="Segoe UI"/>
+          <w:t>19</w:t>
+        </w:r>
+        <w:r>
+          <w:rPr>
             <w:noProof/>
             <w:webHidden/>
           </w:rPr>
@@ -1921,6 +2092,7 @@
     <w:p>
       <w:pPr>
         <w:pStyle w:val="TOC1"/>
+        <w:ind w:right="850"/>
         <w:jc w:val="left"/>
         <w:rPr>
           <w:rFonts w:ascii="Segoe UI" w:hAnsi="Segoe UI" w:cs="Segoe UI"/>
@@ -1940,13 +2112,15 @@
         <w:tabs>
           <w:tab w:val="left" w:pos="954"/>
         </w:tabs>
-        <w:rPr>
-          <w:rFonts w:ascii="Segoe UI" w:hAnsi="Segoe UI" w:cs="Segoe UI"/>
-        </w:rPr>
-      </w:pPr>
-    </w:p>
-    <w:p>
-      <w:pPr>
+        <w:ind w:right="850"/>
+        <w:rPr>
+          <w:rFonts w:ascii="Segoe UI" w:hAnsi="Segoe UI" w:cs="Segoe UI"/>
+        </w:rPr>
+      </w:pPr>
+    </w:p>
+    <w:p>
+      <w:pPr>
+        <w:ind w:right="850"/>
         <w:rPr>
           <w:rFonts w:ascii="Segoe UI" w:hAnsi="Segoe UI" w:cs="Segoe UI"/>
           <w:b/>
@@ -1964,11 +2138,13 @@
     <w:p>
       <w:pPr>
         <w:pStyle w:val="Heading1"/>
-        <w:rPr>
-          <w:rFonts w:ascii="Segoe UI" w:hAnsi="Segoe UI" w:cs="Segoe UI"/>
-        </w:rPr>
-      </w:pPr>
-      <w:bookmarkStart w:id="0" w:name="_Toc96509792"/>
+        <w:ind w:right="850" w:firstLine="0"/>
+        <w:jc w:val="both"/>
+        <w:rPr>
+          <w:rFonts w:ascii="Segoe UI" w:hAnsi="Segoe UI" w:cs="Segoe UI"/>
+        </w:rPr>
+      </w:pPr>
+      <w:bookmarkStart w:id="0" w:name="_Toc164380209"/>
       <w:r>
         <w:rPr>
           <w:rFonts w:ascii="Segoe UI" w:hAnsi="Segoe UI" w:cs="Segoe UI"/>
@@ -1980,7 +2156,7 @@
     </w:p>
     <w:p>
       <w:pPr>
-        <w:ind w:firstLine="709"/>
+        <w:ind w:right="851"/>
         <w:jc w:val="both"/>
         <w:rPr>
           <w:rFonts w:ascii="Segoe UI" w:hAnsi="Segoe UI" w:cs="Segoe UI"/>
@@ -2001,7 +2177,7 @@
     </w:p>
     <w:p>
       <w:pPr>
-        <w:ind w:firstLine="709"/>
+        <w:ind w:right="851"/>
         <w:jc w:val="both"/>
         <w:rPr>
           <w:rFonts w:ascii="Segoe UI" w:hAnsi="Segoe UI" w:cs="Segoe UI"/>
@@ -2181,6 +2357,7 @@
           <w:ilvl w:val="0"/>
           <w:numId w:val="7"/>
         </w:numPr>
+        <w:ind w:right="850" w:firstLine="0"/>
         <w:jc w:val="both"/>
         <w:rPr>
           <w:rFonts w:ascii="Segoe UI" w:hAnsi="Segoe UI" w:cs="Segoe UI"/>
@@ -2203,6 +2380,7 @@
           <w:ilvl w:val="1"/>
           <w:numId w:val="7"/>
         </w:numPr>
+        <w:ind w:right="850" w:firstLine="0"/>
         <w:jc w:val="both"/>
         <w:rPr>
           <w:rFonts w:ascii="Segoe UI" w:hAnsi="Segoe UI" w:cs="Segoe UI"/>
@@ -2242,6 +2420,7 @@
           <w:ilvl w:val="1"/>
           <w:numId w:val="7"/>
         </w:numPr>
+        <w:ind w:right="850" w:firstLine="0"/>
         <w:jc w:val="both"/>
         <w:rPr>
           <w:rFonts w:ascii="Segoe UI" w:hAnsi="Segoe UI" w:cs="Segoe UI"/>
@@ -2264,6 +2443,7 @@
           <w:ilvl w:val="0"/>
           <w:numId w:val="7"/>
         </w:numPr>
+        <w:ind w:right="850" w:firstLine="0"/>
         <w:jc w:val="both"/>
         <w:rPr>
           <w:rFonts w:ascii="Segoe UI" w:hAnsi="Segoe UI" w:cs="Segoe UI"/>
@@ -2286,6 +2466,7 @@
           <w:ilvl w:val="1"/>
           <w:numId w:val="7"/>
         </w:numPr>
+        <w:ind w:right="850" w:firstLine="0"/>
         <w:jc w:val="both"/>
         <w:rPr>
           <w:rFonts w:ascii="Segoe UI" w:hAnsi="Segoe UI" w:cs="Segoe UI"/>
@@ -2308,6 +2489,7 @@
           <w:ilvl w:val="1"/>
           <w:numId w:val="7"/>
         </w:numPr>
+        <w:ind w:right="850" w:firstLine="0"/>
         <w:jc w:val="both"/>
         <w:rPr>
           <w:rFonts w:ascii="Segoe UI" w:hAnsi="Segoe UI" w:cs="Segoe UI"/>
@@ -2330,6 +2512,7 @@
           <w:ilvl w:val="0"/>
           <w:numId w:val="7"/>
         </w:numPr>
+        <w:ind w:right="850" w:firstLine="0"/>
         <w:jc w:val="both"/>
         <w:rPr>
           <w:rFonts w:ascii="Segoe UI" w:hAnsi="Segoe UI" w:cs="Segoe UI"/>
@@ -2349,13 +2532,14 @@
     <w:p>
       <w:pPr>
         <w:pStyle w:val="Heading1"/>
-        <w:ind w:left="431" w:hanging="431"/>
+        <w:ind w:left="431" w:right="850" w:firstLine="0"/>
+        <w:jc w:val="both"/>
         <w:rPr>
           <w:rFonts w:ascii="Segoe UI" w:hAnsi="Segoe UI" w:cs="Segoe UI"/>
         </w:rPr>
       </w:pPr>
       <w:bookmarkStart w:id="1" w:name="_Цели_и_обхват"/>
-      <w:bookmarkStart w:id="2" w:name="_Toc96509793"/>
+      <w:bookmarkStart w:id="2" w:name="_Toc164380210"/>
       <w:bookmarkEnd w:id="1"/>
       <w:r>
         <w:rPr>
@@ -2367,7 +2551,8 @@
     </w:p>
     <w:p>
       <w:pPr>
-        <w:ind w:firstLine="431"/>
+        <w:ind w:right="851"/>
+        <w:jc w:val="both"/>
         <w:rPr>
           <w:rFonts w:ascii="Segoe UI" w:hAnsi="Segoe UI" w:cs="Segoe UI"/>
           <w:sz w:val="24"/>
@@ -2393,7 +2578,8 @@
     </w:p>
     <w:p>
       <w:pPr>
-        <w:ind w:firstLine="431"/>
+        <w:ind w:right="851"/>
+        <w:jc w:val="both"/>
         <w:rPr>
           <w:rFonts w:ascii="Segoe UI" w:hAnsi="Segoe UI" w:cs="Segoe UI"/>
           <w:sz w:val="24"/>
@@ -2406,7 +2592,7 @@
           <w:sz w:val="24"/>
           <w:szCs w:val="24"/>
         </w:rPr>
-        <w:t xml:space="preserve">Понеже всеки град е разделен на квартали, за целите на приложението ще се използва измислен град със зони. В един часови диапазон ще се поместват пратки, поръчани за една съща зона награда, като за следващия откъс от време могат да се </w:t>
+        <w:t xml:space="preserve">Понеже всеки град е разделен на квартали, за целите на приложението ще се използва измислен град със зони. В един часови диапазон ще се поместват </w:t>
       </w:r>
       <w:r>
         <w:rPr>
@@ -2415,12 +2601,13 @@
           <w:szCs w:val="24"/>
         </w:rPr>
         <w:lastRenderedPageBreak/>
-        <w:t>доставят пратки до съседна зона. Така горивото, което се изпозва, намаля значително и  ефективността се повишава.</w:t>
-      </w:r>
-    </w:p>
-    <w:p>
-      <w:pPr>
-        <w:ind w:firstLine="431"/>
+        <w:t>пратки, поръчани за една съща зона награда, като за следващия откъс от време могат да се доставят пратки до съседна зона. Така горивото, което се изпозва, намаля значително и  ефективността се повишава.</w:t>
+      </w:r>
+    </w:p>
+    <w:p>
+      <w:pPr>
+        <w:ind w:right="851"/>
+        <w:jc w:val="both"/>
         <w:rPr>
           <w:rFonts w:ascii="Segoe UI" w:hAnsi="Segoe UI" w:cs="Segoe UI"/>
           <w:sz w:val="24"/>
@@ -2438,11 +2625,13 @@
     </w:p>
     <w:p>
       <w:pPr>
-        <w:ind w:firstLine="431"/>
+        <w:ind w:right="851"/>
+        <w:jc w:val="both"/>
         <w:rPr>
           <w:rFonts w:ascii="Segoe UI" w:hAnsi="Segoe UI" w:cs="Segoe UI"/>
           <w:sz w:val="24"/>
           <w:szCs w:val="24"/>
+          <w:lang w:val="en-US"/>
         </w:rPr>
       </w:pPr>
       <w:r>
@@ -2456,16 +2645,39 @@
     </w:p>
     <w:p>
       <w:pPr>
+        <w:spacing w:after="0" w:line="240" w:lineRule="auto"/>
+        <w:jc w:val="both"/>
+        <w:rPr>
+          <w:rFonts w:ascii="Segoe UI" w:hAnsi="Segoe UI" w:cs="Segoe UI"/>
+          <w:sz w:val="24"/>
+          <w:szCs w:val="24"/>
+          <w:lang w:val="en-US"/>
+        </w:rPr>
+      </w:pPr>
+      <w:r>
+        <w:rPr>
+          <w:rFonts w:ascii="Segoe UI" w:hAnsi="Segoe UI" w:cs="Segoe UI"/>
+          <w:sz w:val="24"/>
+          <w:szCs w:val="24"/>
+          <w:lang w:val="en-US"/>
+        </w:rPr>
+        <w:br w:type="page"/>
+      </w:r>
+    </w:p>
+    <w:p>
+      <w:pPr>
         <w:pStyle w:val="Heading1"/>
-        <w:rPr>
-          <w:rFonts w:ascii="Segoe UI" w:hAnsi="Segoe UI" w:cs="Segoe UI"/>
-        </w:rPr>
-      </w:pPr>
-      <w:bookmarkStart w:id="3" w:name="_Toc96509794"/>
-      <w:r>
-        <w:rPr>
-          <w:rFonts w:ascii="Segoe UI" w:hAnsi="Segoe UI" w:cs="Segoe UI"/>
-        </w:rPr>
+        <w:ind w:right="850" w:firstLine="0"/>
+        <w:rPr>
+          <w:rFonts w:ascii="Segoe UI" w:hAnsi="Segoe UI" w:cs="Segoe UI"/>
+        </w:rPr>
+      </w:pPr>
+      <w:bookmarkStart w:id="3" w:name="_Toc164380211"/>
+      <w:r>
+        <w:rPr>
+          <w:rFonts w:ascii="Segoe UI" w:hAnsi="Segoe UI" w:cs="Segoe UI"/>
+        </w:rPr>
+        <w:lastRenderedPageBreak/>
         <w:t>Анализ</w:t>
       </w:r>
       <w:r>
@@ -2485,13 +2697,14 @@
     <w:p>
       <w:pPr>
         <w:pStyle w:val="Heading2"/>
+        <w:ind w:right="850" w:firstLine="0"/>
         <w:rPr>
           <w:rFonts w:ascii="Segoe UI" w:hAnsi="Segoe UI" w:cs="Segoe UI"/>
           <w:lang w:val="en-US"/>
         </w:rPr>
       </w:pPr>
       <w:bookmarkStart w:id="4" w:name="_Потребителски_изисквания_и"/>
-      <w:bookmarkStart w:id="5" w:name="_Toc96509795"/>
+      <w:bookmarkStart w:id="5" w:name="_Toc164380212"/>
       <w:bookmarkEnd w:id="4"/>
       <w:r>
         <w:rPr>
@@ -2510,1506 +2723,31 @@
     <w:p>
       <w:pPr>
         <w:pStyle w:val="Heading3"/>
-        <w:rPr>
-          <w:rFonts w:ascii="Segoe UI" w:hAnsi="Segoe UI" w:cs="Segoe UI"/>
-        </w:rPr>
-      </w:pPr>
-      <w:r>
+        <w:ind w:right="850" w:firstLine="0"/>
         <w:rPr>
           <w:rFonts w:ascii="Segoe UI" w:hAnsi="Segoe UI" w:cs="Segoe UI"/>
           <w:lang w:val="en-US"/>
         </w:rPr>
-        <w:t xml:space="preserve">UML Use-Case </w:t>
-      </w:r>
-      <w:r>
-        <w:rPr>
-          <w:rFonts w:ascii="Segoe UI" w:hAnsi="Segoe UI" w:cs="Segoe UI"/>
-        </w:rPr>
-        <w:t>диаграма</w:t>
-      </w:r>
-    </w:p>
-    <w:p>
-      <w:pPr>
-        <w:rPr>
-          <w:rFonts w:ascii="Segoe UI" w:hAnsi="Segoe UI" w:cs="Segoe UI"/>
-          <w:sz w:val="24"/>
-          <w:szCs w:val="24"/>
-        </w:rPr>
-      </w:pPr>
-      <w:r>
-        <w:rPr>
-          <w:rFonts w:ascii="Segoe UI" w:hAnsi="Segoe UI" w:cs="Segoe UI"/>
-          <w:sz w:val="24"/>
-          <w:szCs w:val="24"/>
-        </w:rPr>
-        <w:t>Основните участници в системата са:</w:t>
-      </w:r>
-    </w:p>
-    <w:p>
-      <w:pPr>
-        <w:pStyle w:val="ListParagraph"/>
-        <w:numPr>
-          <w:ilvl w:val="0"/>
-          <w:numId w:val="26"/>
-        </w:numPr>
-        <w:rPr>
-          <w:rFonts w:ascii="Segoe UI" w:hAnsi="Segoe UI" w:cs="Segoe UI"/>
-          <w:szCs w:val="24"/>
-        </w:rPr>
-      </w:pPr>
-      <w:r>
-        <w:rPr>
-          <w:rFonts w:ascii="Segoe UI" w:hAnsi="Segoe UI" w:cs="Segoe UI"/>
-          <w:b/>
-          <w:bCs/>
-          <w:szCs w:val="24"/>
-        </w:rPr>
-        <w:t>Потребител:</w:t>
-      </w:r>
-      <w:r>
-        <w:rPr>
-          <w:rFonts w:ascii="Segoe UI" w:hAnsi="Segoe UI" w:cs="Segoe UI"/>
-          <w:szCs w:val="24"/>
-        </w:rPr>
-        <w:t xml:space="preserve"> Всеки, който използва системата.</w:t>
-      </w:r>
-    </w:p>
-    <w:p>
-      <w:pPr>
-        <w:pStyle w:val="ListParagraph"/>
-        <w:numPr>
-          <w:ilvl w:val="0"/>
-          <w:numId w:val="26"/>
-        </w:numPr>
-        <w:rPr>
-          <w:rFonts w:ascii="Segoe UI" w:hAnsi="Segoe UI" w:cs="Segoe UI"/>
-          <w:szCs w:val="24"/>
-        </w:rPr>
-      </w:pPr>
-      <w:r>
-        <w:rPr>
-          <w:rFonts w:ascii="Segoe UI" w:hAnsi="Segoe UI" w:cs="Segoe UI"/>
-          <w:b/>
-          <w:bCs/>
-          <w:szCs w:val="24"/>
-        </w:rPr>
-        <w:t>Служител в магазин:</w:t>
-      </w:r>
-      <w:r>
-        <w:rPr>
-          <w:rFonts w:ascii="Segoe UI" w:hAnsi="Segoe UI" w:cs="Segoe UI"/>
-          <w:szCs w:val="24"/>
-        </w:rPr>
-        <w:t xml:space="preserve"> Може да създава поръчки.</w:t>
-      </w:r>
-    </w:p>
-    <w:p>
-      <w:pPr>
-        <w:pStyle w:val="ListParagraph"/>
-        <w:numPr>
-          <w:ilvl w:val="0"/>
-          <w:numId w:val="26"/>
-        </w:numPr>
-        <w:rPr>
-          <w:rFonts w:ascii="Segoe UI" w:hAnsi="Segoe UI" w:cs="Segoe UI"/>
-          <w:szCs w:val="24"/>
-        </w:rPr>
-      </w:pPr>
-      <w:r>
-        <w:rPr>
-          <w:rFonts w:ascii="Segoe UI" w:hAnsi="Segoe UI" w:cs="Segoe UI"/>
-          <w:b/>
-          <w:bCs/>
-          <w:szCs w:val="24"/>
-        </w:rPr>
-        <w:t>Доставчик:</w:t>
-      </w:r>
-      <w:r>
-        <w:rPr>
-          <w:rFonts w:ascii="Segoe UI" w:hAnsi="Segoe UI" w:cs="Segoe UI"/>
-          <w:szCs w:val="24"/>
-        </w:rPr>
-        <w:t xml:space="preserve"> Може да вижда графика и да маркира поръчки като доставени.</w:t>
-      </w:r>
-    </w:p>
-    <w:p>
-      <w:pPr>
-        <w:pStyle w:val="ListParagraph"/>
-        <w:numPr>
-          <w:ilvl w:val="0"/>
-          <w:numId w:val="26"/>
-        </w:numPr>
-        <w:rPr>
-          <w:rFonts w:ascii="Segoe UI" w:hAnsi="Segoe UI" w:cs="Segoe UI"/>
-          <w:szCs w:val="24"/>
-        </w:rPr>
-      </w:pPr>
-      <w:r>
-        <w:rPr>
-          <w:rFonts w:ascii="Segoe UI" w:hAnsi="Segoe UI" w:cs="Segoe UI"/>
-          <w:b/>
-          <w:bCs/>
-          <w:szCs w:val="24"/>
-        </w:rPr>
-        <w:t>Администратор:</w:t>
-      </w:r>
-      <w:r>
-        <w:rPr>
-          <w:rFonts w:ascii="Segoe UI" w:hAnsi="Segoe UI" w:cs="Segoe UI"/>
-          <w:szCs w:val="24"/>
-        </w:rPr>
-        <w:t xml:space="preserve"> Може да изпълнява </w:t>
-      </w:r>
-      <w:r>
-        <w:rPr>
-          <w:rFonts w:ascii="Segoe UI" w:hAnsi="Segoe UI" w:cs="Segoe UI"/>
-          <w:szCs w:val="24"/>
-          <w:lang w:val="en-US"/>
-        </w:rPr>
-        <w:t xml:space="preserve">CRUD </w:t>
-      </w:r>
-      <w:r>
-        <w:rPr>
-          <w:rFonts w:ascii="Segoe UI" w:hAnsi="Segoe UI" w:cs="Segoe UI"/>
-          <w:szCs w:val="24"/>
-        </w:rPr>
-        <w:t>операции върху поръчките.</w:t>
-      </w:r>
-    </w:p>
-    <w:p>
-      <w:pPr>
-        <w:rPr>
-          <w:rFonts w:ascii="Segoe UI" w:hAnsi="Segoe UI" w:cs="Segoe UI"/>
-          <w:sz w:val="24"/>
-          <w:szCs w:val="24"/>
-        </w:rPr>
-      </w:pPr>
-      <w:r>
-        <w:rPr>
-          <w:rFonts w:ascii="Segoe UI" w:hAnsi="Segoe UI" w:cs="Segoe UI"/>
-          <w:sz w:val="24"/>
-          <w:szCs w:val="24"/>
-        </w:rPr>
-        <w:t>Най-популярните случаи на използване системата за логистика са следните:</w:t>
-      </w:r>
-    </w:p>
-    <w:p>
-      <w:pPr>
-        <w:rPr>
-          <w:rFonts w:ascii="Segoe UI" w:hAnsi="Segoe UI" w:cs="Segoe UI"/>
-          <w:b/>
-          <w:bCs/>
-          <w:sz w:val="24"/>
-          <w:szCs w:val="24"/>
-          <w:lang w:val="en-US"/>
-        </w:rPr>
-      </w:pPr>
-      <w:r>
-        <w:rPr>
-          <w:rFonts w:ascii="Segoe UI" w:hAnsi="Segoe UI" w:cs="Segoe UI"/>
-          <w:b/>
-          <w:bCs/>
-          <w:sz w:val="24"/>
-          <w:szCs w:val="24"/>
-          <w:lang w:val="en-US"/>
-        </w:rPr>
-        <w:t>User:</w:t>
-      </w:r>
-    </w:p>
-    <w:p>
-      <w:pPr>
-        <w:pStyle w:val="ListParagraph"/>
-        <w:numPr>
-          <w:ilvl w:val="0"/>
-          <w:numId w:val="27"/>
-        </w:numPr>
-        <w:rPr>
-          <w:rFonts w:ascii="Segoe UI" w:hAnsi="Segoe UI" w:cs="Segoe UI"/>
-          <w:b/>
-          <w:bCs/>
-          <w:szCs w:val="24"/>
-          <w:lang w:val="en-US"/>
-        </w:rPr>
-      </w:pPr>
-      <w:r>
-        <w:rPr>
-          <w:rFonts w:ascii="Segoe UI" w:hAnsi="Segoe UI" w:cs="Segoe UI"/>
-          <w:b/>
-          <w:bCs/>
-          <w:szCs w:val="24"/>
-          <w:lang w:val="en-US"/>
-        </w:rPr>
-        <w:t>Log in:</w:t>
-      </w:r>
-      <w:r>
-        <w:rPr>
-          <w:rFonts w:ascii="Segoe UI" w:hAnsi="Segoe UI" w:cs="Segoe UI"/>
-          <w:b/>
-          <w:bCs/>
-          <w:szCs w:val="24"/>
-          <w:lang w:val="en-US"/>
-        </w:rPr>
-        <w:t xml:space="preserve"> </w:t>
-      </w:r>
-      <w:r>
-        <w:rPr>
-          <w:rFonts w:ascii="Segoe UI" w:hAnsi="Segoe UI" w:cs="Segoe UI"/>
-          <w:szCs w:val="24"/>
-        </w:rPr>
-        <w:t>Влиза в системата с предварително зададени потребителско име и парола</w:t>
-      </w:r>
-      <w:r>
-        <w:rPr>
-          <w:rFonts w:ascii="Segoe UI" w:hAnsi="Segoe UI" w:cs="Segoe UI"/>
-          <w:b/>
-          <w:bCs/>
-          <w:szCs w:val="24"/>
-          <w:lang w:val="en-US"/>
-        </w:rPr>
-        <w:t>.</w:t>
-      </w:r>
-    </w:p>
-    <w:p>
-      <w:pPr>
-        <w:pStyle w:val="ListParagraph"/>
-        <w:numPr>
-          <w:ilvl w:val="1"/>
-          <w:numId w:val="27"/>
-        </w:numPr>
-        <w:rPr>
-          <w:rFonts w:ascii="Segoe UI" w:hAnsi="Segoe UI" w:cs="Segoe UI"/>
-          <w:b/>
-          <w:bCs/>
-          <w:szCs w:val="24"/>
-          <w:lang w:val="en-US"/>
-        </w:rPr>
-      </w:pPr>
-      <w:r>
-        <w:rPr>
-          <w:rFonts w:ascii="Segoe UI" w:hAnsi="Segoe UI" w:cs="Segoe UI"/>
-          <w:b/>
-          <w:bCs/>
-          <w:szCs w:val="24"/>
-          <w:lang w:val="en-US"/>
-        </w:rPr>
-        <w:t>Verify account:</w:t>
-      </w:r>
-      <w:r>
-        <w:rPr>
-          <w:rFonts w:ascii="Segoe UI" w:hAnsi="Segoe UI" w:cs="Segoe UI"/>
-          <w:b/>
-          <w:bCs/>
-          <w:szCs w:val="24"/>
-          <w:lang w:val="en-US"/>
-        </w:rPr>
-        <w:t xml:space="preserve"> </w:t>
-      </w:r>
-      <w:r>
-        <w:rPr>
-          <w:rFonts w:ascii="Segoe UI" w:hAnsi="Segoe UI" w:cs="Segoe UI"/>
-          <w:szCs w:val="24"/>
-        </w:rPr>
-        <w:t>Системата сверява достоверността на въведените данни</w:t>
-      </w:r>
-      <w:r>
-        <w:rPr>
-          <w:rFonts w:ascii="Segoe UI" w:hAnsi="Segoe UI" w:cs="Segoe UI"/>
-          <w:b/>
-          <w:bCs/>
-          <w:szCs w:val="24"/>
-          <w:lang w:val="en-US"/>
-        </w:rPr>
-        <w:t>.</w:t>
-      </w:r>
-    </w:p>
-    <w:p>
-      <w:pPr>
-        <w:pStyle w:val="ListParagraph"/>
-        <w:numPr>
-          <w:ilvl w:val="2"/>
-          <w:numId w:val="27"/>
-        </w:numPr>
-        <w:rPr>
-          <w:rFonts w:ascii="Segoe UI" w:hAnsi="Segoe UI" w:cs="Segoe UI"/>
-          <w:b/>
-          <w:bCs/>
-          <w:szCs w:val="24"/>
-          <w:lang w:val="en-US"/>
-        </w:rPr>
-      </w:pPr>
-      <w:r>
-        <w:rPr>
-          <w:rFonts w:ascii="Segoe UI" w:hAnsi="Segoe UI" w:cs="Segoe UI"/>
-          <w:b/>
-          <w:bCs/>
-          <w:szCs w:val="24"/>
-          <w:lang w:val="en-US"/>
-        </w:rPr>
-        <w:t>Display message:</w:t>
-      </w:r>
-      <w:r>
-        <w:rPr>
-          <w:rFonts w:ascii="Segoe UI" w:hAnsi="Segoe UI" w:cs="Segoe UI"/>
-          <w:b/>
-          <w:bCs/>
-          <w:szCs w:val="24"/>
-        </w:rPr>
-        <w:t xml:space="preserve"> </w:t>
-      </w:r>
-      <w:r>
-        <w:rPr>
-          <w:rFonts w:ascii="Segoe UI" w:hAnsi="Segoe UI" w:cs="Segoe UI"/>
-          <w:szCs w:val="24"/>
-        </w:rPr>
-        <w:t>Показва се съобщение за успешно влизане в системата.</w:t>
-      </w:r>
-    </w:p>
-    <w:p>
-      <w:pPr>
-        <w:pStyle w:val="ListParagraph"/>
-        <w:numPr>
-          <w:ilvl w:val="2"/>
-          <w:numId w:val="27"/>
-        </w:numPr>
-        <w:rPr>
-          <w:rFonts w:ascii="Segoe UI" w:hAnsi="Segoe UI" w:cs="Segoe UI"/>
-          <w:b/>
-          <w:bCs/>
-          <w:szCs w:val="24"/>
-          <w:lang w:val="en-US"/>
-        </w:rPr>
-      </w:pPr>
-      <w:r>
-        <w:rPr>
-          <w:rFonts w:ascii="Segoe UI" w:hAnsi="Segoe UI" w:cs="Segoe UI"/>
-          <w:b/>
-          <w:bCs/>
-          <w:szCs w:val="24"/>
-          <w:lang w:val="en-US"/>
-        </w:rPr>
-        <w:t>Create access token:</w:t>
-      </w:r>
-      <w:r>
-        <w:rPr>
-          <w:rFonts w:ascii="Segoe UI" w:hAnsi="Segoe UI" w:cs="Segoe UI"/>
-          <w:b/>
-          <w:bCs/>
-          <w:szCs w:val="24"/>
-        </w:rPr>
-        <w:t xml:space="preserve"> </w:t>
-      </w:r>
-      <w:r>
-        <w:rPr>
-          <w:rFonts w:ascii="Segoe UI" w:hAnsi="Segoe UI" w:cs="Segoe UI"/>
-          <w:szCs w:val="24"/>
-        </w:rPr>
-        <w:t>Създава се уникален ключ за сесията на текущия потребител.</w:t>
-      </w:r>
-    </w:p>
-    <w:p>
-      <w:pPr>
-        <w:pStyle w:val="ListParagraph"/>
-        <w:numPr>
-          <w:ilvl w:val="1"/>
-          <w:numId w:val="27"/>
-        </w:numPr>
-        <w:rPr>
-          <w:rFonts w:ascii="Segoe UI" w:hAnsi="Segoe UI" w:cs="Segoe UI"/>
-          <w:b/>
-          <w:bCs/>
-          <w:szCs w:val="24"/>
-          <w:lang w:val="en-US"/>
-        </w:rPr>
-      </w:pPr>
-      <w:r>
-        <w:rPr>
-          <w:rFonts w:ascii="Segoe UI" w:hAnsi="Segoe UI" w:cs="Segoe UI"/>
-          <w:b/>
-          <w:bCs/>
-          <w:szCs w:val="24"/>
-          <w:lang w:val="en-US"/>
-        </w:rPr>
-        <w:t>Display error message:</w:t>
-      </w:r>
-      <w:r>
-        <w:rPr>
-          <w:rFonts w:ascii="Segoe UI" w:hAnsi="Segoe UI" w:cs="Segoe UI"/>
-          <w:b/>
-          <w:bCs/>
-          <w:szCs w:val="24"/>
-        </w:rPr>
-        <w:t xml:space="preserve"> </w:t>
-      </w:r>
-      <w:r>
-        <w:rPr>
-          <w:rFonts w:ascii="Segoe UI" w:hAnsi="Segoe UI" w:cs="Segoe UI"/>
-          <w:szCs w:val="24"/>
-        </w:rPr>
-        <w:t>Изписва се съобщение с грешка при неправилно въведени данни.</w:t>
-      </w:r>
-    </w:p>
-    <w:p>
-      <w:pPr>
-        <w:rPr>
-          <w:rFonts w:ascii="Segoe UI" w:hAnsi="Segoe UI" w:cs="Segoe UI"/>
-          <w:b/>
-          <w:bCs/>
-          <w:sz w:val="24"/>
-          <w:szCs w:val="24"/>
-          <w:lang w:val="en-US"/>
-        </w:rPr>
-      </w:pPr>
-      <w:r>
-        <w:rPr>
-          <w:rFonts w:ascii="Segoe UI" w:hAnsi="Segoe UI" w:cs="Segoe UI"/>
-          <w:b/>
-          <w:bCs/>
-          <w:sz w:val="24"/>
-          <w:szCs w:val="24"/>
-          <w:lang w:val="en-US"/>
-        </w:rPr>
-        <w:t>Retailer:</w:t>
-      </w:r>
-    </w:p>
-    <w:p>
-      <w:pPr>
-        <w:pStyle w:val="ListParagraph"/>
-        <w:numPr>
-          <w:ilvl w:val="0"/>
-          <w:numId w:val="27"/>
-        </w:numPr>
-        <w:rPr>
-          <w:rFonts w:ascii="Segoe UI" w:hAnsi="Segoe UI" w:cs="Segoe UI"/>
-          <w:b/>
-          <w:bCs/>
-          <w:szCs w:val="24"/>
-          <w:lang w:val="en-US"/>
-        </w:rPr>
-      </w:pPr>
-      <w:r>
-        <w:rPr>
-          <w:rFonts w:ascii="Segoe UI" w:hAnsi="Segoe UI" w:cs="Segoe UI"/>
-          <w:b/>
-          <w:bCs/>
-          <w:szCs w:val="24"/>
-          <w:lang w:val="en-US"/>
-        </w:rPr>
-        <w:t>Register order:</w:t>
-      </w:r>
-      <w:r>
-        <w:rPr>
-          <w:rFonts w:ascii="Segoe UI" w:hAnsi="Segoe UI" w:cs="Segoe UI"/>
-          <w:b/>
-          <w:bCs/>
-          <w:szCs w:val="24"/>
-        </w:rPr>
-        <w:t xml:space="preserve"> </w:t>
-      </w:r>
-      <w:r>
-        <w:rPr>
-          <w:rFonts w:ascii="Segoe UI" w:hAnsi="Segoe UI" w:cs="Segoe UI"/>
-          <w:szCs w:val="24"/>
-        </w:rPr>
-        <w:t>Въвежда нова поръчка.</w:t>
-      </w:r>
-    </w:p>
-    <w:p>
-      <w:pPr>
-        <w:pStyle w:val="ListParagraph"/>
-        <w:numPr>
-          <w:ilvl w:val="1"/>
-          <w:numId w:val="27"/>
-        </w:numPr>
-        <w:rPr>
-          <w:rFonts w:ascii="Segoe UI" w:hAnsi="Segoe UI" w:cs="Segoe UI"/>
-          <w:b/>
-          <w:bCs/>
-          <w:szCs w:val="24"/>
-          <w:lang w:val="en-US"/>
-        </w:rPr>
-      </w:pPr>
-      <w:r>
-        <w:rPr>
-          <w:rFonts w:ascii="Segoe UI" w:hAnsi="Segoe UI" w:cs="Segoe UI"/>
-          <w:b/>
-          <w:bCs/>
-          <w:szCs w:val="24"/>
-          <w:lang w:val="en-US"/>
-        </w:rPr>
-        <w:lastRenderedPageBreak/>
-        <w:t>Display delivery information:</w:t>
-      </w:r>
-      <w:r>
-        <w:rPr>
-          <w:rFonts w:ascii="Segoe UI" w:hAnsi="Segoe UI" w:cs="Segoe UI"/>
-          <w:b/>
-          <w:bCs/>
-          <w:szCs w:val="24"/>
-        </w:rPr>
-        <w:t xml:space="preserve"> </w:t>
-      </w:r>
-      <w:r>
-        <w:rPr>
-          <w:rFonts w:ascii="Segoe UI" w:hAnsi="Segoe UI" w:cs="Segoe UI"/>
-          <w:szCs w:val="24"/>
-        </w:rPr>
-        <w:t xml:space="preserve">След задаване на поръчката, системата изчислява къде в графика може да бъде поставена тя и </w:t>
-      </w:r>
-      <w:r>
-        <w:rPr>
-          <w:rFonts w:ascii="Segoe UI" w:hAnsi="Segoe UI" w:cs="Segoe UI"/>
-          <w:szCs w:val="24"/>
-        </w:rPr>
-        <w:t>връща дата и часови диапазон.</w:t>
-      </w:r>
-    </w:p>
-    <w:p>
-      <w:pPr>
-        <w:pStyle w:val="ListParagraph"/>
-        <w:numPr>
-          <w:ilvl w:val="2"/>
-          <w:numId w:val="27"/>
-        </w:numPr>
-        <w:rPr>
-          <w:rFonts w:ascii="Segoe UI" w:hAnsi="Segoe UI" w:cs="Segoe UI"/>
-          <w:b/>
-          <w:bCs/>
-          <w:szCs w:val="24"/>
-          <w:lang w:val="en-US"/>
-        </w:rPr>
-      </w:pPr>
-      <w:r>
-        <w:rPr>
-          <w:rFonts w:ascii="Segoe UI" w:hAnsi="Segoe UI" w:cs="Segoe UI"/>
-          <w:b/>
-          <w:bCs/>
-          <w:szCs w:val="24"/>
-          <w:lang w:val="en-US"/>
-        </w:rPr>
-        <w:t>Send email to customer:</w:t>
-      </w:r>
-      <w:r>
-        <w:rPr>
-          <w:rFonts w:ascii="Segoe UI" w:hAnsi="Segoe UI" w:cs="Segoe UI"/>
-          <w:b/>
-          <w:bCs/>
-          <w:szCs w:val="24"/>
-        </w:rPr>
-        <w:t xml:space="preserve"> </w:t>
-      </w:r>
-      <w:r>
-        <w:rPr>
-          <w:rFonts w:ascii="Segoe UI" w:hAnsi="Segoe UI" w:cs="Segoe UI"/>
-          <w:szCs w:val="24"/>
-        </w:rPr>
-        <w:t>Системата изпраща имейл за потвърждение на клиента.</w:t>
-      </w:r>
-    </w:p>
-    <w:p>
-      <w:pPr>
-        <w:rPr>
-          <w:rFonts w:ascii="Segoe UI" w:hAnsi="Segoe UI" w:cs="Segoe UI"/>
-          <w:b/>
-          <w:bCs/>
-          <w:sz w:val="24"/>
-          <w:szCs w:val="24"/>
-          <w:lang w:val="en-US"/>
-        </w:rPr>
-      </w:pPr>
-      <w:r>
-        <w:rPr>
-          <w:rFonts w:ascii="Segoe UI" w:hAnsi="Segoe UI" w:cs="Segoe UI"/>
-          <w:b/>
-          <w:bCs/>
-          <w:sz w:val="24"/>
-          <w:szCs w:val="24"/>
-          <w:lang w:val="en-US"/>
-        </w:rPr>
-        <w:t>Deliverer:</w:t>
-      </w:r>
-    </w:p>
-    <w:p>
-      <w:pPr>
-        <w:pStyle w:val="ListParagraph"/>
-        <w:numPr>
-          <w:ilvl w:val="0"/>
-          <w:numId w:val="27"/>
-        </w:numPr>
-        <w:rPr>
-          <w:rFonts w:ascii="Segoe UI" w:hAnsi="Segoe UI" w:cs="Segoe UI"/>
-          <w:b/>
-          <w:bCs/>
-          <w:szCs w:val="24"/>
-          <w:lang w:val="en-US"/>
-        </w:rPr>
-      </w:pPr>
-      <w:r>
-        <w:rPr>
-          <w:rFonts w:ascii="Segoe UI" w:hAnsi="Segoe UI" w:cs="Segoe UI"/>
-          <w:b/>
-          <w:bCs/>
-          <w:szCs w:val="24"/>
-          <w:lang w:val="en-US"/>
-        </w:rPr>
-        <w:t>View schedule:</w:t>
-      </w:r>
-      <w:r>
-        <w:rPr>
-          <w:rFonts w:ascii="Segoe UI" w:hAnsi="Segoe UI" w:cs="Segoe UI"/>
-          <w:b/>
-          <w:bCs/>
-          <w:szCs w:val="24"/>
-        </w:rPr>
-        <w:t xml:space="preserve"> </w:t>
-      </w:r>
-      <w:r>
-        <w:rPr>
-          <w:rFonts w:ascii="Segoe UI" w:hAnsi="Segoe UI" w:cs="Segoe UI"/>
-          <w:szCs w:val="24"/>
-        </w:rPr>
-        <w:t>Доставчикът може да види дневната си програма за доставки.</w:t>
-      </w:r>
-    </w:p>
-    <w:p>
-      <w:pPr>
-        <w:pStyle w:val="ListParagraph"/>
-        <w:numPr>
-          <w:ilvl w:val="0"/>
-          <w:numId w:val="27"/>
-        </w:numPr>
-        <w:rPr>
-          <w:rFonts w:ascii="Segoe UI" w:hAnsi="Segoe UI" w:cs="Segoe UI"/>
-          <w:b/>
-          <w:bCs/>
-          <w:szCs w:val="24"/>
-        </w:rPr>
-      </w:pPr>
-      <w:r>
-        <w:rPr>
-          <w:rFonts w:ascii="Segoe UI" w:hAnsi="Segoe UI" w:cs="Segoe UI"/>
-          <w:b/>
-          <w:bCs/>
-          <w:szCs w:val="24"/>
-          <w:lang w:val="en-US"/>
-        </w:rPr>
-        <w:t>Check order as delivered:</w:t>
-      </w:r>
-      <w:r>
-        <w:rPr>
-          <w:rFonts w:ascii="Segoe UI" w:hAnsi="Segoe UI" w:cs="Segoe UI"/>
-          <w:b/>
-          <w:bCs/>
-          <w:szCs w:val="24"/>
-        </w:rPr>
-        <w:t xml:space="preserve"> </w:t>
-      </w:r>
-      <w:r>
-        <w:rPr>
-          <w:rFonts w:ascii="Segoe UI" w:hAnsi="Segoe UI" w:cs="Segoe UI"/>
-          <w:szCs w:val="24"/>
-        </w:rPr>
-        <w:t xml:space="preserve">Задава </w:t>
-      </w:r>
-      <w:r>
-        <w:rPr>
-          <w:rFonts w:ascii="Segoe UI" w:hAnsi="Segoe UI" w:cs="Segoe UI"/>
-          <w:szCs w:val="24"/>
-        </w:rPr>
-        <w:t>поръчката като доставена.</w:t>
-      </w:r>
-    </w:p>
-    <w:p>
-      <w:pPr>
-        <w:pStyle w:val="ListParagraph"/>
-        <w:numPr>
-          <w:ilvl w:val="1"/>
-          <w:numId w:val="27"/>
-        </w:numPr>
-        <w:rPr>
-          <w:rFonts w:ascii="Segoe UI" w:hAnsi="Segoe UI" w:cs="Segoe UI"/>
-          <w:b/>
-          <w:bCs/>
-          <w:szCs w:val="24"/>
-        </w:rPr>
-      </w:pPr>
-      <w:r>
-        <w:rPr>
-          <w:rFonts w:ascii="Segoe UI" w:hAnsi="Segoe UI" w:cs="Segoe UI"/>
-          <w:b/>
-          <w:bCs/>
-          <w:szCs w:val="24"/>
-          <w:lang w:val="en-US"/>
-        </w:rPr>
-        <w:t>Update schedule list:</w:t>
-      </w:r>
-      <w:r>
-        <w:rPr>
-          <w:rFonts w:ascii="Segoe UI" w:hAnsi="Segoe UI" w:cs="Segoe UI"/>
-          <w:b/>
-          <w:bCs/>
-          <w:szCs w:val="24"/>
-        </w:rPr>
-        <w:t xml:space="preserve"> </w:t>
-      </w:r>
-      <w:r>
-        <w:rPr>
-          <w:rFonts w:ascii="Segoe UI" w:hAnsi="Segoe UI" w:cs="Segoe UI"/>
-          <w:szCs w:val="24"/>
-        </w:rPr>
-        <w:t>Премахва поръчката от графика на доставчика.</w:t>
-      </w:r>
-    </w:p>
-    <w:p>
-      <w:pPr>
-        <w:pStyle w:val="ListParagraph"/>
-        <w:numPr>
-          <w:ilvl w:val="2"/>
-          <w:numId w:val="27"/>
-        </w:numPr>
-        <w:rPr>
-          <w:rFonts w:ascii="Segoe UI" w:hAnsi="Segoe UI" w:cs="Segoe UI"/>
-          <w:b/>
-          <w:bCs/>
-          <w:szCs w:val="24"/>
-          <w:lang w:val="en-US"/>
-        </w:rPr>
-      </w:pPr>
-      <w:r>
-        <w:rPr>
-          <w:rFonts w:ascii="Segoe UI" w:hAnsi="Segoe UI" w:cs="Segoe UI"/>
-          <w:b/>
-          <w:bCs/>
-          <w:szCs w:val="24"/>
-          <w:lang w:val="en-US"/>
-        </w:rPr>
-        <w:t>Send email to customer:</w:t>
-      </w:r>
-      <w:r>
-        <w:rPr>
-          <w:rFonts w:ascii="Segoe UI" w:hAnsi="Segoe UI" w:cs="Segoe UI"/>
-          <w:b/>
-          <w:bCs/>
-          <w:szCs w:val="24"/>
-        </w:rPr>
-        <w:t xml:space="preserve"> </w:t>
-      </w:r>
-      <w:r>
-        <w:rPr>
-          <w:rFonts w:ascii="Segoe UI" w:hAnsi="Segoe UI" w:cs="Segoe UI"/>
-          <w:szCs w:val="24"/>
-        </w:rPr>
-        <w:t>Системата изпраща имейл за потвърждение</w:t>
-      </w:r>
-      <w:r>
-        <w:rPr>
-          <w:rFonts w:ascii="Segoe UI" w:hAnsi="Segoe UI" w:cs="Segoe UI"/>
-          <w:szCs w:val="24"/>
-        </w:rPr>
-        <w:t xml:space="preserve"> на доставката</w:t>
-      </w:r>
-      <w:r>
-        <w:rPr>
-          <w:rFonts w:ascii="Segoe UI" w:hAnsi="Segoe UI" w:cs="Segoe UI"/>
-          <w:szCs w:val="24"/>
-        </w:rPr>
-        <w:t xml:space="preserve"> на клиента.</w:t>
-      </w:r>
-    </w:p>
-    <w:p>
-      <w:pPr>
-        <w:rPr>
-          <w:rFonts w:ascii="Segoe UI" w:hAnsi="Segoe UI" w:cs="Segoe UI"/>
-          <w:b/>
-          <w:bCs/>
-          <w:sz w:val="24"/>
-          <w:szCs w:val="24"/>
-          <w:lang w:val="en-US"/>
-        </w:rPr>
-      </w:pPr>
-      <w:r>
-        <w:rPr>
-          <w:rFonts w:ascii="Segoe UI" w:hAnsi="Segoe UI" w:cs="Segoe UI"/>
-          <w:b/>
-          <w:bCs/>
-          <w:sz w:val="24"/>
-          <w:szCs w:val="24"/>
-          <w:lang w:val="en-US"/>
-        </w:rPr>
-        <w:t>Admin:</w:t>
-      </w:r>
-    </w:p>
-    <w:p>
-      <w:pPr>
-        <w:pStyle w:val="ListParagraph"/>
-        <w:numPr>
-          <w:ilvl w:val="0"/>
-          <w:numId w:val="27"/>
-        </w:numPr>
-        <w:rPr>
-          <w:rFonts w:ascii="Segoe UI" w:hAnsi="Segoe UI" w:cs="Segoe UI"/>
-          <w:b/>
-          <w:bCs/>
-          <w:szCs w:val="24"/>
-          <w:lang w:val="en-US"/>
-        </w:rPr>
-      </w:pPr>
-      <w:r>
-        <w:rPr>
-          <w:rFonts w:ascii="Segoe UI" w:hAnsi="Segoe UI" w:cs="Segoe UI"/>
-          <w:b/>
-          <w:bCs/>
-          <w:szCs w:val="24"/>
-          <w:lang w:val="en-US"/>
-        </w:rPr>
-        <w:t>Register order:</w:t>
-      </w:r>
-      <w:r>
-        <w:rPr>
-          <w:rFonts w:ascii="Segoe UI" w:hAnsi="Segoe UI" w:cs="Segoe UI"/>
-          <w:b/>
-          <w:bCs/>
-          <w:szCs w:val="24"/>
-        </w:rPr>
-        <w:t xml:space="preserve"> </w:t>
-      </w:r>
-      <w:r>
-        <w:rPr>
-          <w:rFonts w:ascii="Segoe UI" w:hAnsi="Segoe UI" w:cs="Segoe UI"/>
-          <w:szCs w:val="24"/>
-        </w:rPr>
-        <w:t>Въвежда нова поръчка</w:t>
-      </w:r>
-      <w:r>
-        <w:rPr>
-          <w:rFonts w:ascii="Segoe UI" w:hAnsi="Segoe UI" w:cs="Segoe UI"/>
-          <w:szCs w:val="24"/>
-        </w:rPr>
-        <w:t>.</w:t>
-      </w:r>
-    </w:p>
-    <w:p>
-      <w:pPr>
-        <w:pStyle w:val="ListParagraph"/>
-        <w:numPr>
-          <w:ilvl w:val="1"/>
-          <w:numId w:val="27"/>
-        </w:numPr>
-        <w:rPr>
-          <w:rFonts w:ascii="Segoe UI" w:hAnsi="Segoe UI" w:cs="Segoe UI"/>
-          <w:b/>
-          <w:bCs/>
-          <w:szCs w:val="24"/>
-          <w:lang w:val="en-US"/>
-        </w:rPr>
-      </w:pPr>
-      <w:r>
-        <w:rPr>
-          <w:rFonts w:ascii="Segoe UI" w:hAnsi="Segoe UI" w:cs="Segoe UI"/>
-          <w:b/>
-          <w:bCs/>
-          <w:szCs w:val="24"/>
-          <w:lang w:val="en-US"/>
-        </w:rPr>
-        <w:t>Display delivery information:</w:t>
-      </w:r>
-      <w:r>
-        <w:rPr>
-          <w:rFonts w:ascii="Segoe UI" w:hAnsi="Segoe UI" w:cs="Segoe UI"/>
-          <w:b/>
-          <w:bCs/>
-          <w:szCs w:val="24"/>
-        </w:rPr>
-        <w:t xml:space="preserve"> </w:t>
-      </w:r>
-      <w:r>
-        <w:rPr>
-          <w:rFonts w:ascii="Segoe UI" w:hAnsi="Segoe UI" w:cs="Segoe UI"/>
-          <w:szCs w:val="24"/>
-        </w:rPr>
-        <w:t>След задаване на поръчката, системата изчислява къде в графика може да бъде поставена тя и връща дата и часови диапазон</w:t>
-      </w:r>
-      <w:r>
-        <w:rPr>
-          <w:rFonts w:ascii="Segoe UI" w:hAnsi="Segoe UI" w:cs="Segoe UI"/>
-          <w:szCs w:val="24"/>
-        </w:rPr>
-        <w:t>.</w:t>
-      </w:r>
-    </w:p>
-    <w:p>
-      <w:pPr>
-        <w:pStyle w:val="ListParagraph"/>
-        <w:numPr>
-          <w:ilvl w:val="2"/>
-          <w:numId w:val="27"/>
-        </w:numPr>
-        <w:rPr>
-          <w:rFonts w:ascii="Segoe UI" w:hAnsi="Segoe UI" w:cs="Segoe UI"/>
-          <w:b/>
-          <w:bCs/>
-          <w:szCs w:val="24"/>
-          <w:lang w:val="en-US"/>
-        </w:rPr>
-      </w:pPr>
-      <w:r>
-        <w:rPr>
-          <w:rFonts w:ascii="Segoe UI" w:hAnsi="Segoe UI" w:cs="Segoe UI"/>
-          <w:b/>
-          <w:bCs/>
-          <w:szCs w:val="24"/>
-          <w:lang w:val="en-US"/>
-        </w:rPr>
-        <w:t>Send email to customer:</w:t>
-      </w:r>
-      <w:r>
-        <w:rPr>
-          <w:rFonts w:ascii="Segoe UI" w:hAnsi="Segoe UI" w:cs="Segoe UI"/>
-          <w:b/>
-          <w:bCs/>
-          <w:szCs w:val="24"/>
-        </w:rPr>
-        <w:t xml:space="preserve"> </w:t>
-      </w:r>
-      <w:r>
-        <w:rPr>
-          <w:rFonts w:ascii="Segoe UI" w:hAnsi="Segoe UI" w:cs="Segoe UI"/>
-          <w:szCs w:val="24"/>
-        </w:rPr>
-        <w:t>Системата изпраща имейл за потвърждение на клиента</w:t>
-      </w:r>
-      <w:r>
-        <w:rPr>
-          <w:rFonts w:ascii="Segoe UI" w:hAnsi="Segoe UI" w:cs="Segoe UI"/>
-          <w:szCs w:val="24"/>
-        </w:rPr>
-        <w:t>.</w:t>
-      </w:r>
-    </w:p>
-    <w:p>
-      <w:pPr>
-        <w:pStyle w:val="ListParagraph"/>
-        <w:numPr>
-          <w:ilvl w:val="0"/>
-          <w:numId w:val="27"/>
-        </w:numPr>
-        <w:rPr>
-          <w:rFonts w:ascii="Segoe UI" w:hAnsi="Segoe UI" w:cs="Segoe UI"/>
-          <w:b/>
-          <w:bCs/>
-          <w:szCs w:val="24"/>
-          <w:lang w:val="en-US"/>
-        </w:rPr>
-      </w:pPr>
-      <w:r>
-        <w:rPr>
-          <w:rFonts w:ascii="Segoe UI" w:hAnsi="Segoe UI" w:cs="Segoe UI"/>
-          <w:b/>
-          <w:bCs/>
-          <w:szCs w:val="24"/>
-          <w:lang w:val="en-US"/>
-        </w:rPr>
-        <w:t>View schedule:</w:t>
-      </w:r>
-      <w:r>
-        <w:rPr>
-          <w:rFonts w:ascii="Segoe UI" w:hAnsi="Segoe UI" w:cs="Segoe UI"/>
-          <w:b/>
-          <w:bCs/>
-          <w:szCs w:val="24"/>
-        </w:rPr>
-        <w:t xml:space="preserve"> </w:t>
-      </w:r>
-      <w:r>
-        <w:rPr>
-          <w:rFonts w:ascii="Segoe UI" w:hAnsi="Segoe UI" w:cs="Segoe UI"/>
-          <w:szCs w:val="24"/>
-        </w:rPr>
-        <w:t>Извежда целия график за доставки по дни.</w:t>
-      </w:r>
-    </w:p>
-    <w:p>
-      <w:pPr>
-        <w:pStyle w:val="ListParagraph"/>
-        <w:numPr>
-          <w:ilvl w:val="0"/>
-          <w:numId w:val="27"/>
-        </w:numPr>
-        <w:rPr>
-          <w:rFonts w:ascii="Segoe UI" w:hAnsi="Segoe UI" w:cs="Segoe UI"/>
-          <w:b/>
-          <w:bCs/>
-          <w:szCs w:val="24"/>
-          <w:lang w:val="en-US"/>
-        </w:rPr>
-      </w:pPr>
-      <w:r>
-        <w:rPr>
-          <w:rFonts w:ascii="Segoe UI" w:hAnsi="Segoe UI" w:cs="Segoe UI"/>
-          <w:b/>
-          <w:bCs/>
-          <w:szCs w:val="24"/>
-          <w:lang w:val="en-US"/>
-        </w:rPr>
-        <w:t>Edit schedule:</w:t>
-      </w:r>
-      <w:r>
-        <w:rPr>
-          <w:rFonts w:ascii="Segoe UI" w:hAnsi="Segoe UI" w:cs="Segoe UI"/>
-          <w:b/>
-          <w:bCs/>
-          <w:szCs w:val="24"/>
-        </w:rPr>
-        <w:t xml:space="preserve"> </w:t>
-      </w:r>
-      <w:r>
-        <w:rPr>
-          <w:rFonts w:ascii="Segoe UI" w:hAnsi="Segoe UI" w:cs="Segoe UI"/>
-          <w:szCs w:val="24"/>
-        </w:rPr>
-        <w:t>Редактира</w:t>
-      </w:r>
-      <w:r>
-        <w:rPr>
-          <w:rFonts w:ascii="Segoe UI" w:hAnsi="Segoe UI" w:cs="Segoe UI"/>
-          <w:szCs w:val="24"/>
-        </w:rPr>
-        <w:t xml:space="preserve"> </w:t>
-      </w:r>
-      <w:r>
-        <w:rPr>
-          <w:rFonts w:ascii="Segoe UI" w:hAnsi="Segoe UI" w:cs="Segoe UI"/>
-          <w:szCs w:val="24"/>
-        </w:rPr>
-        <w:t>местоположението на поръчка в графика.</w:t>
-      </w:r>
-    </w:p>
-    <w:p>
-      <w:pPr>
-        <w:pStyle w:val="ListParagraph"/>
-        <w:numPr>
-          <w:ilvl w:val="1"/>
-          <w:numId w:val="27"/>
-        </w:numPr>
-        <w:rPr>
-          <w:rFonts w:ascii="Segoe UI" w:hAnsi="Segoe UI" w:cs="Segoe UI"/>
-          <w:b/>
-          <w:bCs/>
-          <w:szCs w:val="24"/>
-          <w:lang w:val="en-US"/>
-        </w:rPr>
-      </w:pPr>
-      <w:r>
-        <w:rPr>
-          <w:rFonts w:ascii="Segoe UI" w:hAnsi="Segoe UI" w:cs="Segoe UI"/>
-          <w:b/>
-          <w:bCs/>
-          <w:szCs w:val="24"/>
-          <w:lang w:val="en-US"/>
-        </w:rPr>
-        <w:t>Update delivery information:</w:t>
-      </w:r>
-      <w:r>
-        <w:rPr>
-          <w:rFonts w:ascii="Segoe UI" w:hAnsi="Segoe UI" w:cs="Segoe UI"/>
-          <w:b/>
-          <w:bCs/>
-          <w:szCs w:val="24"/>
-        </w:rPr>
-        <w:t xml:space="preserve"> </w:t>
-      </w:r>
-      <w:r>
-        <w:rPr>
-          <w:rFonts w:ascii="Segoe UI" w:hAnsi="Segoe UI" w:cs="Segoe UI"/>
-          <w:szCs w:val="24"/>
-        </w:rPr>
-        <w:t>Обновява данните за поръчката.</w:t>
-      </w:r>
-    </w:p>
-    <w:p>
-      <w:pPr>
-        <w:pStyle w:val="ListParagraph"/>
-        <w:numPr>
-          <w:ilvl w:val="2"/>
-          <w:numId w:val="27"/>
-        </w:numPr>
-        <w:rPr>
-          <w:rFonts w:ascii="Segoe UI" w:hAnsi="Segoe UI" w:cs="Segoe UI"/>
-          <w:b/>
-          <w:bCs/>
-          <w:szCs w:val="24"/>
-          <w:lang w:val="en-US"/>
-        </w:rPr>
-      </w:pPr>
-      <w:r>
-        <w:rPr>
-          <w:rFonts w:ascii="Segoe UI" w:hAnsi="Segoe UI" w:cs="Segoe UI"/>
-          <w:b/>
-          <w:bCs/>
-          <w:szCs w:val="24"/>
-          <w:lang w:val="en-US"/>
-        </w:rPr>
-        <w:t>Send email to customer:</w:t>
-      </w:r>
-      <w:r>
-        <w:rPr>
-          <w:rFonts w:ascii="Segoe UI" w:hAnsi="Segoe UI" w:cs="Segoe UI"/>
-          <w:b/>
-          <w:bCs/>
-          <w:szCs w:val="24"/>
-        </w:rPr>
-        <w:t xml:space="preserve"> </w:t>
-      </w:r>
-      <w:r>
-        <w:rPr>
-          <w:rFonts w:ascii="Segoe UI" w:hAnsi="Segoe UI" w:cs="Segoe UI"/>
-          <w:szCs w:val="24"/>
-        </w:rPr>
-        <w:t>Системата и</w:t>
-      </w:r>
-      <w:r>
-        <w:rPr>
-          <w:rFonts w:ascii="Segoe UI" w:hAnsi="Segoe UI" w:cs="Segoe UI"/>
-          <w:szCs w:val="24"/>
-        </w:rPr>
-        <w:t>зпраща имейл с данните за редакцията на клиента.</w:t>
-      </w:r>
-    </w:p>
-    <w:p>
-      <w:pPr>
-        <w:pStyle w:val="ListParagraph"/>
-        <w:numPr>
-          <w:ilvl w:val="0"/>
-          <w:numId w:val="27"/>
-        </w:numPr>
-        <w:rPr>
-          <w:rFonts w:ascii="Segoe UI" w:hAnsi="Segoe UI" w:cs="Segoe UI"/>
-          <w:b/>
-          <w:bCs/>
-          <w:szCs w:val="24"/>
-          <w:lang w:val="en-US"/>
-        </w:rPr>
-      </w:pPr>
-      <w:r>
-        <w:rPr>
-          <w:rFonts w:ascii="Segoe UI" w:hAnsi="Segoe UI" w:cs="Segoe UI"/>
-          <w:b/>
-          <w:bCs/>
-          <w:szCs w:val="24"/>
-          <w:lang w:val="en-US"/>
-        </w:rPr>
-        <w:t>Delete order:</w:t>
-      </w:r>
-      <w:r>
-        <w:rPr>
-          <w:rFonts w:ascii="Segoe UI" w:hAnsi="Segoe UI" w:cs="Segoe UI"/>
-          <w:b/>
-          <w:bCs/>
-          <w:szCs w:val="24"/>
-        </w:rPr>
-        <w:t xml:space="preserve"> </w:t>
-      </w:r>
-      <w:r>
-        <w:rPr>
-          <w:rFonts w:ascii="Segoe UI" w:hAnsi="Segoe UI" w:cs="Segoe UI"/>
-          <w:szCs w:val="24"/>
-        </w:rPr>
-        <w:t>Изтрива поръчка.</w:t>
-      </w:r>
-    </w:p>
-    <w:p>
-      <w:pPr>
-        <w:pStyle w:val="ListParagraph"/>
-        <w:numPr>
-          <w:ilvl w:val="1"/>
-          <w:numId w:val="27"/>
-        </w:numPr>
-        <w:rPr>
-          <w:rFonts w:ascii="Segoe UI" w:hAnsi="Segoe UI" w:cs="Segoe UI"/>
-          <w:b/>
-          <w:bCs/>
-          <w:szCs w:val="24"/>
-          <w:lang w:val="en-US"/>
-        </w:rPr>
-      </w:pPr>
-      <w:r>
-        <w:rPr>
-          <w:rFonts w:ascii="Segoe UI" w:hAnsi="Segoe UI" w:cs="Segoe UI"/>
-          <w:b/>
-          <w:bCs/>
-          <w:szCs w:val="24"/>
-          <w:lang w:val="en-US"/>
-        </w:rPr>
-        <w:t>Update schedule:</w:t>
-      </w:r>
-      <w:r>
-        <w:rPr>
-          <w:rFonts w:ascii="Segoe UI" w:hAnsi="Segoe UI" w:cs="Segoe UI"/>
-          <w:b/>
-          <w:bCs/>
-          <w:szCs w:val="24"/>
-        </w:rPr>
-        <w:t xml:space="preserve"> </w:t>
-      </w:r>
-      <w:r>
-        <w:rPr>
-          <w:rFonts w:ascii="Segoe UI" w:hAnsi="Segoe UI" w:cs="Segoe UI"/>
-          <w:szCs w:val="24"/>
-        </w:rPr>
-        <w:t>Обновява графика.</w:t>
-      </w:r>
-    </w:p>
-    <w:p>
-      <w:pPr>
-        <w:pStyle w:val="ListParagraph"/>
-        <w:numPr>
-          <w:ilvl w:val="2"/>
-          <w:numId w:val="27"/>
-        </w:numPr>
-        <w:rPr>
-          <w:rFonts w:ascii="Segoe UI" w:hAnsi="Segoe UI" w:cs="Segoe UI"/>
-          <w:b/>
-          <w:bCs/>
-          <w:szCs w:val="24"/>
-          <w:lang w:val="en-US"/>
-        </w:rPr>
-      </w:pPr>
-      <w:r>
-        <w:rPr>
-          <w:rFonts w:ascii="Segoe UI" w:hAnsi="Segoe UI" w:cs="Segoe UI"/>
-          <w:b/>
-          <w:bCs/>
-          <w:szCs w:val="24"/>
-          <w:lang w:val="en-US"/>
-        </w:rPr>
-        <w:t>Send email to customer:</w:t>
-      </w:r>
-      <w:r>
-        <w:rPr>
-          <w:rFonts w:ascii="Segoe UI" w:hAnsi="Segoe UI" w:cs="Segoe UI"/>
-          <w:b/>
-          <w:bCs/>
-          <w:szCs w:val="24"/>
-        </w:rPr>
-        <w:t xml:space="preserve"> </w:t>
-      </w:r>
-      <w:r>
-        <w:rPr>
-          <w:rFonts w:ascii="Segoe UI" w:hAnsi="Segoe UI" w:cs="Segoe UI"/>
-          <w:szCs w:val="24"/>
-        </w:rPr>
-        <w:t>Системата уведомява клиента за изтриването на поръчката</w:t>
-      </w:r>
-      <w:r>
-        <w:rPr>
-          <w:rFonts w:ascii="Segoe UI" w:hAnsi="Segoe UI" w:cs="Segoe UI"/>
-          <w:szCs w:val="24"/>
-        </w:rPr>
-        <w:t xml:space="preserve"> с имейл</w:t>
-      </w:r>
-      <w:r>
-        <w:rPr>
-          <w:rFonts w:ascii="Segoe UI" w:hAnsi="Segoe UI" w:cs="Segoe UI"/>
-          <w:szCs w:val="24"/>
-        </w:rPr>
-        <w:t>.</w:t>
-      </w:r>
-    </w:p>
-    <w:p>
-      <w:pPr>
-        <w:pStyle w:val="ListParagraph"/>
-        <w:numPr>
-          <w:ilvl w:val="0"/>
-          <w:numId w:val="27"/>
-        </w:numPr>
-        <w:rPr>
-          <w:rFonts w:ascii="Segoe UI" w:hAnsi="Segoe UI" w:cs="Segoe UI"/>
-          <w:b/>
-          <w:bCs/>
-          <w:szCs w:val="24"/>
-          <w:lang w:val="en-US"/>
-        </w:rPr>
-      </w:pPr>
-      <w:r>
-        <w:rPr>
-          <w:rFonts w:ascii="Segoe UI" w:hAnsi="Segoe UI" w:cs="Segoe UI"/>
-          <w:b/>
-          <w:bCs/>
-          <w:szCs w:val="24"/>
-          <w:lang w:val="en-US"/>
-        </w:rPr>
-        <w:t>Register user:</w:t>
-      </w:r>
-      <w:r>
-        <w:rPr>
-          <w:rFonts w:ascii="Segoe UI" w:hAnsi="Segoe UI" w:cs="Segoe UI"/>
-          <w:b/>
-          <w:bCs/>
-          <w:szCs w:val="24"/>
-        </w:rPr>
-        <w:t xml:space="preserve"> </w:t>
-      </w:r>
-      <w:r>
-        <w:rPr>
-          <w:rFonts w:ascii="Segoe UI" w:hAnsi="Segoe UI" w:cs="Segoe UI"/>
-          <w:szCs w:val="24"/>
-        </w:rPr>
-        <w:t>Регистрира нов потребител.</w:t>
-      </w:r>
-    </w:p>
-    <w:p>
-      <w:pPr>
-        <w:pStyle w:val="ListParagraph"/>
-        <w:numPr>
-          <w:ilvl w:val="0"/>
-          <w:numId w:val="27"/>
-        </w:numPr>
-        <w:rPr>
-          <w:rFonts w:ascii="Segoe UI" w:hAnsi="Segoe UI" w:cs="Segoe UI"/>
-          <w:b/>
-          <w:bCs/>
-          <w:szCs w:val="24"/>
-          <w:lang w:val="en-US"/>
-        </w:rPr>
-      </w:pPr>
-      <w:r>
-        <w:rPr>
-          <w:rFonts w:ascii="Segoe UI" w:hAnsi="Segoe UI" w:cs="Segoe UI"/>
-          <w:b/>
-          <w:bCs/>
-          <w:szCs w:val="24"/>
-          <w:lang w:val="en-US"/>
-        </w:rPr>
-        <w:t>View users:</w:t>
-      </w:r>
-      <w:r>
-        <w:rPr>
-          <w:rFonts w:ascii="Segoe UI" w:hAnsi="Segoe UI" w:cs="Segoe UI"/>
-          <w:b/>
-          <w:bCs/>
-          <w:szCs w:val="24"/>
-        </w:rPr>
-        <w:t xml:space="preserve"> </w:t>
-      </w:r>
-      <w:r>
-        <w:rPr>
-          <w:rFonts w:ascii="Segoe UI" w:hAnsi="Segoe UI" w:cs="Segoe UI"/>
-          <w:szCs w:val="24"/>
-        </w:rPr>
-        <w:t>Вижда списък с всички потребители.</w:t>
-      </w:r>
-    </w:p>
-    <w:p>
-      <w:pPr>
-        <w:pStyle w:val="ListParagraph"/>
-        <w:numPr>
-          <w:ilvl w:val="0"/>
-          <w:numId w:val="27"/>
-        </w:numPr>
-        <w:rPr>
-          <w:rFonts w:ascii="Segoe UI" w:hAnsi="Segoe UI" w:cs="Segoe UI"/>
-          <w:b/>
-          <w:bCs/>
-          <w:szCs w:val="24"/>
-          <w:lang w:val="en-US"/>
-        </w:rPr>
-      </w:pPr>
-      <w:r>
-        <w:rPr>
-          <w:rFonts w:ascii="Segoe UI" w:hAnsi="Segoe UI" w:cs="Segoe UI"/>
-          <w:b/>
-          <w:bCs/>
-          <w:szCs w:val="24"/>
-          <w:lang w:val="en-US"/>
-        </w:rPr>
-        <w:t>Update user:</w:t>
-      </w:r>
-      <w:r>
-        <w:rPr>
-          <w:rFonts w:ascii="Segoe UI" w:hAnsi="Segoe UI" w:cs="Segoe UI"/>
-          <w:b/>
-          <w:bCs/>
-          <w:szCs w:val="24"/>
-        </w:rPr>
-        <w:t xml:space="preserve"> </w:t>
-      </w:r>
-      <w:r>
-        <w:rPr>
-          <w:rFonts w:ascii="Segoe UI" w:hAnsi="Segoe UI" w:cs="Segoe UI"/>
-          <w:szCs w:val="24"/>
-        </w:rPr>
-        <w:t>Редактира потребител.</w:t>
-      </w:r>
-    </w:p>
-    <w:p>
-      <w:pPr>
-        <w:pStyle w:val="ListParagraph"/>
-        <w:numPr>
-          <w:ilvl w:val="0"/>
-          <w:numId w:val="27"/>
-        </w:numPr>
-        <w:rPr>
-          <w:rFonts w:ascii="Segoe UI" w:hAnsi="Segoe UI" w:cs="Segoe UI"/>
-          <w:b/>
-          <w:bCs/>
-          <w:szCs w:val="24"/>
-          <w:lang w:val="en-US"/>
-        </w:rPr>
-      </w:pPr>
-      <w:r>
-        <w:rPr>
-          <w:rFonts w:ascii="Segoe UI" w:hAnsi="Segoe UI" w:cs="Segoe UI"/>
-          <w:b/>
-          <w:bCs/>
-          <w:szCs w:val="24"/>
-          <w:lang w:val="en-US"/>
-        </w:rPr>
-        <w:t>Delete user:</w:t>
-      </w:r>
-      <w:r>
-        <w:rPr>
-          <w:rFonts w:ascii="Segoe UI" w:hAnsi="Segoe UI" w:cs="Segoe UI"/>
-          <w:b/>
-          <w:bCs/>
-          <w:szCs w:val="24"/>
-        </w:rPr>
-        <w:t xml:space="preserve"> </w:t>
-      </w:r>
-      <w:r>
-        <w:rPr>
-          <w:rFonts w:ascii="Segoe UI" w:hAnsi="Segoe UI" w:cs="Segoe UI"/>
-          <w:szCs w:val="24"/>
-        </w:rPr>
-        <w:t>Изтрива потребител.</w:t>
-      </w:r>
-    </w:p>
-    <w:p>
-      <w:pPr>
-        <w:ind w:left="360"/>
-        <w:rPr>
-          <w:rFonts w:ascii="Segoe UI" w:hAnsi="Segoe UI" w:cs="Segoe UI"/>
-          <w:lang w:val="en-US"/>
-        </w:rPr>
-      </w:pPr>
-      <w:r>
-        <w:rPr>
-          <w:rFonts w:ascii="Segoe UI" w:hAnsi="Segoe UI" w:cs="Segoe UI"/>
+      </w:pPr>
+      <w:bookmarkStart w:id="6" w:name="_Toc164380213"/>
+      <w:r>
+        <w:rPr>
           <w:noProof/>
           <w:lang w:val="en-US"/>
         </w:rPr>
-        <w:lastRenderedPageBreak/>
         <w:drawing>
-          <wp:anchor distT="0" distB="0" distL="114300" distR="114300" simplePos="0" relativeHeight="251661312" behindDoc="0" locked="0" layoutInCell="1" allowOverlap="1" wp14:anchorId="0489A14A" wp14:editId="68910156">
+          <wp:anchor distT="0" distB="0" distL="114300" distR="114300" simplePos="0" relativeHeight="251666432" behindDoc="0" locked="0" layoutInCell="1" allowOverlap="1" wp14:anchorId="1917C1D8" wp14:editId="0571075C">
             <wp:simplePos x="0" y="0"/>
-            <wp:positionH relativeFrom="column">
-              <wp:posOffset>0</wp:posOffset>
+            <wp:positionH relativeFrom="page">
+              <wp:posOffset>1591945</wp:posOffset>
             </wp:positionH>
             <wp:positionV relativeFrom="paragraph">
-              <wp:posOffset>0</wp:posOffset>
+              <wp:posOffset>306070</wp:posOffset>
             </wp:positionV>
-            <wp:extent cx="5344160" cy="8863330"/>
-            <wp:effectExtent l="0" t="0" r="8890" b="0"/>
-            <wp:wrapSquare wrapText="bothSides"/>
-            <wp:docPr id="2104276656" name="Picture 2"/>
+            <wp:extent cx="4208780" cy="6981825"/>
+            <wp:effectExtent l="0" t="0" r="1270" b="9525"/>
+            <wp:wrapTopAndBottom/>
+            <wp:docPr id="1489994926" name="Picture 1"/>
             <wp:cNvGraphicFramePr>
               <a:graphicFrameLocks xmlns:a="http://schemas.openxmlformats.org/drawingml/2006/main" noChangeAspect="1"/>
             </wp:cNvGraphicFramePr>
@@ -4017,7 +2755,7 @@
               <a:graphicData uri="http://schemas.openxmlformats.org/drawingml/2006/picture">
                 <pic:pic xmlns:pic="http://schemas.openxmlformats.org/drawingml/2006/picture">
                   <pic:nvPicPr>
-                    <pic:cNvPr id="2104276656" name="Picture 2104276656"/>
+                    <pic:cNvPr id="1489994926" name="Picture 1489994926"/>
                     <pic:cNvPicPr/>
                   </pic:nvPicPr>
                   <pic:blipFill>
@@ -4035,7 +2773,7 @@
                   <pic:spPr>
                     <a:xfrm>
                       <a:off x="0" y="0"/>
-                      <a:ext cx="5344160" cy="8863330"/>
+                      <a:ext cx="4208780" cy="6981825"/>
                     </a:xfrm>
                     <a:prstGeom prst="rect">
                       <a:avLst/>
@@ -4044,50 +2782,1569 @@
                 </pic:pic>
               </a:graphicData>
             </a:graphic>
+            <wp14:sizeRelH relativeFrom="margin">
+              <wp14:pctWidth>0</wp14:pctWidth>
+            </wp14:sizeRelH>
+            <wp14:sizeRelV relativeFrom="margin">
+              <wp14:pctHeight>0</wp14:pctHeight>
+            </wp14:sizeRelV>
           </wp:anchor>
         </w:drawing>
       </w:r>
+      <w:r>
+        <w:rPr>
+          <w:rFonts w:ascii="Segoe UI" w:hAnsi="Segoe UI" w:cs="Segoe UI"/>
+          <w:lang w:val="en-US"/>
+        </w:rPr>
+        <w:t xml:space="preserve">UML Use-Case </w:t>
+      </w:r>
+      <w:r>
+        <w:rPr>
+          <w:rFonts w:ascii="Segoe UI" w:hAnsi="Segoe UI" w:cs="Segoe UI"/>
+        </w:rPr>
+        <w:t>диаграма</w:t>
+      </w:r>
+      <w:bookmarkEnd w:id="6"/>
+    </w:p>
+    <w:p>
+      <w:pPr>
+        <w:jc w:val="center"/>
+      </w:pPr>
+      <w:r>
+        <w:t>Фиг. 1</w:t>
+      </w:r>
+    </w:p>
+    <w:p>
+      <w:pPr>
+        <w:ind w:right="851"/>
+        <w:jc w:val="both"/>
+        <w:rPr>
+          <w:rFonts w:ascii="Segoe UI" w:hAnsi="Segoe UI" w:cs="Segoe UI"/>
+          <w:sz w:val="24"/>
+          <w:szCs w:val="24"/>
+        </w:rPr>
+      </w:pPr>
+      <w:r>
+        <w:rPr>
+          <w:rFonts w:ascii="Segoe UI" w:hAnsi="Segoe UI" w:cs="Segoe UI"/>
+          <w:sz w:val="24"/>
+          <w:szCs w:val="24"/>
+        </w:rPr>
+        <w:lastRenderedPageBreak/>
+        <w:t xml:space="preserve">Основните участници в системата </w:t>
+      </w:r>
+      <w:r>
+        <w:rPr>
+          <w:rFonts w:ascii="Segoe UI" w:hAnsi="Segoe UI" w:cs="Segoe UI"/>
+          <w:sz w:val="24"/>
+          <w:szCs w:val="24"/>
+        </w:rPr>
+        <w:t xml:space="preserve">(Фиг. 1) </w:t>
+      </w:r>
+      <w:r>
+        <w:rPr>
+          <w:rFonts w:ascii="Segoe UI" w:hAnsi="Segoe UI" w:cs="Segoe UI"/>
+          <w:sz w:val="24"/>
+          <w:szCs w:val="24"/>
+        </w:rPr>
+        <w:t>са:</w:t>
+      </w:r>
+    </w:p>
+    <w:p>
+      <w:pPr>
+        <w:pStyle w:val="ListParagraph"/>
+        <w:numPr>
+          <w:ilvl w:val="0"/>
+          <w:numId w:val="26"/>
+        </w:numPr>
+        <w:ind w:right="851" w:firstLine="0"/>
+        <w:jc w:val="both"/>
+        <w:rPr>
+          <w:rFonts w:ascii="Segoe UI" w:hAnsi="Segoe UI" w:cs="Segoe UI"/>
+          <w:szCs w:val="24"/>
+        </w:rPr>
+      </w:pPr>
+      <w:r>
+        <w:rPr>
+          <w:rFonts w:ascii="Segoe UI" w:hAnsi="Segoe UI" w:cs="Segoe UI"/>
+          <w:b/>
+          <w:bCs/>
+          <w:szCs w:val="24"/>
+        </w:rPr>
+        <w:t>Потребител:</w:t>
+      </w:r>
+      <w:r>
+        <w:rPr>
+          <w:rFonts w:ascii="Segoe UI" w:hAnsi="Segoe UI" w:cs="Segoe UI"/>
+          <w:szCs w:val="24"/>
+        </w:rPr>
+        <w:t xml:space="preserve"> Всеки, който използва системата.</w:t>
+      </w:r>
+    </w:p>
+    <w:p>
+      <w:pPr>
+        <w:pStyle w:val="ListParagraph"/>
+        <w:numPr>
+          <w:ilvl w:val="0"/>
+          <w:numId w:val="26"/>
+        </w:numPr>
+        <w:ind w:right="851" w:firstLine="0"/>
+        <w:jc w:val="both"/>
+        <w:rPr>
+          <w:rFonts w:ascii="Segoe UI" w:hAnsi="Segoe UI" w:cs="Segoe UI"/>
+          <w:szCs w:val="24"/>
+        </w:rPr>
+      </w:pPr>
+      <w:r>
+        <w:rPr>
+          <w:rFonts w:ascii="Segoe UI" w:hAnsi="Segoe UI" w:cs="Segoe UI"/>
+          <w:b/>
+          <w:bCs/>
+          <w:szCs w:val="24"/>
+        </w:rPr>
+        <w:t>Служител в магазин:</w:t>
+      </w:r>
+      <w:r>
+        <w:rPr>
+          <w:rFonts w:ascii="Segoe UI" w:hAnsi="Segoe UI" w:cs="Segoe UI"/>
+          <w:szCs w:val="24"/>
+        </w:rPr>
+        <w:t xml:space="preserve"> Може да създава поръчки.</w:t>
+      </w:r>
+    </w:p>
+    <w:p>
+      <w:pPr>
+        <w:pStyle w:val="ListParagraph"/>
+        <w:numPr>
+          <w:ilvl w:val="0"/>
+          <w:numId w:val="26"/>
+        </w:numPr>
+        <w:ind w:right="851" w:firstLine="0"/>
+        <w:jc w:val="both"/>
+        <w:rPr>
+          <w:rFonts w:ascii="Segoe UI" w:hAnsi="Segoe UI" w:cs="Segoe UI"/>
+          <w:szCs w:val="24"/>
+        </w:rPr>
+      </w:pPr>
+      <w:r>
+        <w:rPr>
+          <w:rFonts w:ascii="Segoe UI" w:hAnsi="Segoe UI" w:cs="Segoe UI"/>
+          <w:b/>
+          <w:bCs/>
+          <w:szCs w:val="24"/>
+        </w:rPr>
+        <w:t>Доставчик:</w:t>
+      </w:r>
+      <w:r>
+        <w:rPr>
+          <w:rFonts w:ascii="Segoe UI" w:hAnsi="Segoe UI" w:cs="Segoe UI"/>
+          <w:szCs w:val="24"/>
+        </w:rPr>
+        <w:t xml:space="preserve"> Може да вижда графика и да маркира поръчки като доставени.</w:t>
+      </w:r>
+    </w:p>
+    <w:p>
+      <w:pPr>
+        <w:pStyle w:val="ListParagraph"/>
+        <w:numPr>
+          <w:ilvl w:val="0"/>
+          <w:numId w:val="26"/>
+        </w:numPr>
+        <w:ind w:right="851" w:firstLine="0"/>
+        <w:jc w:val="both"/>
+        <w:rPr>
+          <w:rFonts w:ascii="Segoe UI" w:hAnsi="Segoe UI" w:cs="Segoe UI"/>
+          <w:szCs w:val="24"/>
+        </w:rPr>
+      </w:pPr>
+      <w:r>
+        <w:rPr>
+          <w:rFonts w:ascii="Segoe UI" w:hAnsi="Segoe UI" w:cs="Segoe UI"/>
+          <w:b/>
+          <w:bCs/>
+          <w:szCs w:val="24"/>
+        </w:rPr>
+        <w:t>Администратор:</w:t>
+      </w:r>
+      <w:r>
+        <w:rPr>
+          <w:rFonts w:ascii="Segoe UI" w:hAnsi="Segoe UI" w:cs="Segoe UI"/>
+          <w:szCs w:val="24"/>
+        </w:rPr>
+        <w:t xml:space="preserve"> Може да изпълнява </w:t>
+      </w:r>
+      <w:r>
+        <w:rPr>
+          <w:rFonts w:ascii="Segoe UI" w:hAnsi="Segoe UI" w:cs="Segoe UI"/>
+          <w:szCs w:val="24"/>
+          <w:lang w:val="en-US"/>
+        </w:rPr>
+        <w:t xml:space="preserve">CRUD </w:t>
+      </w:r>
+      <w:r>
+        <w:rPr>
+          <w:rFonts w:ascii="Segoe UI" w:hAnsi="Segoe UI" w:cs="Segoe UI"/>
+          <w:szCs w:val="24"/>
+        </w:rPr>
+        <w:t>операции върху поръчките.</w:t>
+      </w:r>
+    </w:p>
+    <w:p>
+      <w:pPr>
+        <w:ind w:right="851"/>
+        <w:jc w:val="both"/>
+        <w:rPr>
+          <w:rFonts w:ascii="Segoe UI" w:hAnsi="Segoe UI" w:cs="Segoe UI"/>
+          <w:sz w:val="24"/>
+          <w:szCs w:val="24"/>
+        </w:rPr>
+      </w:pPr>
+      <w:r>
+        <w:rPr>
+          <w:rFonts w:ascii="Segoe UI" w:hAnsi="Segoe UI" w:cs="Segoe UI"/>
+          <w:sz w:val="24"/>
+          <w:szCs w:val="24"/>
+        </w:rPr>
+        <w:t>Най-популярните случаи на използване системата за логистика са следните:</w:t>
+      </w:r>
+    </w:p>
+    <w:p>
+      <w:pPr>
+        <w:ind w:right="851"/>
+        <w:jc w:val="both"/>
+        <w:rPr>
+          <w:rFonts w:ascii="Segoe UI" w:hAnsi="Segoe UI" w:cs="Segoe UI"/>
+          <w:b/>
+          <w:bCs/>
+          <w:sz w:val="24"/>
+          <w:szCs w:val="24"/>
+          <w:lang w:val="en-US"/>
+        </w:rPr>
+      </w:pPr>
+      <w:r>
+        <w:rPr>
+          <w:rFonts w:ascii="Segoe UI" w:hAnsi="Segoe UI" w:cs="Segoe UI"/>
+          <w:b/>
+          <w:bCs/>
+          <w:sz w:val="24"/>
+          <w:szCs w:val="24"/>
+          <w:lang w:val="en-US"/>
+        </w:rPr>
+        <w:t>User:</w:t>
+      </w:r>
+    </w:p>
+    <w:p>
+      <w:pPr>
+        <w:pStyle w:val="ListParagraph"/>
+        <w:numPr>
+          <w:ilvl w:val="0"/>
+          <w:numId w:val="27"/>
+        </w:numPr>
+        <w:ind w:right="851" w:firstLine="0"/>
+        <w:jc w:val="both"/>
+        <w:rPr>
+          <w:rFonts w:ascii="Segoe UI" w:hAnsi="Segoe UI" w:cs="Segoe UI"/>
+          <w:b/>
+          <w:bCs/>
+          <w:szCs w:val="24"/>
+          <w:lang w:val="en-US"/>
+        </w:rPr>
+      </w:pPr>
+      <w:r>
+        <w:rPr>
+          <w:rFonts w:ascii="Segoe UI" w:hAnsi="Segoe UI" w:cs="Segoe UI"/>
+          <w:b/>
+          <w:bCs/>
+          <w:szCs w:val="24"/>
+          <w:lang w:val="en-US"/>
+        </w:rPr>
+        <w:t>Log in:</w:t>
+      </w:r>
+      <w:r>
+        <w:rPr>
+          <w:rFonts w:ascii="Segoe UI" w:hAnsi="Segoe UI" w:cs="Segoe UI"/>
+          <w:b/>
+          <w:bCs/>
+          <w:szCs w:val="24"/>
+          <w:lang w:val="en-US"/>
+        </w:rPr>
+        <w:t xml:space="preserve"> </w:t>
+      </w:r>
+      <w:r>
+        <w:rPr>
+          <w:rFonts w:ascii="Segoe UI" w:hAnsi="Segoe UI" w:cs="Segoe UI"/>
+          <w:szCs w:val="24"/>
+        </w:rPr>
+        <w:t>Влиза в системата с предварително зададени потребителско име и парола</w:t>
+      </w:r>
+      <w:r>
+        <w:rPr>
+          <w:rFonts w:ascii="Segoe UI" w:hAnsi="Segoe UI" w:cs="Segoe UI"/>
+          <w:b/>
+          <w:bCs/>
+          <w:szCs w:val="24"/>
+          <w:lang w:val="en-US"/>
+        </w:rPr>
+        <w:t>.</w:t>
+      </w:r>
+    </w:p>
+    <w:p>
+      <w:pPr>
+        <w:pStyle w:val="ListParagraph"/>
+        <w:numPr>
+          <w:ilvl w:val="1"/>
+          <w:numId w:val="27"/>
+        </w:numPr>
+        <w:ind w:right="851" w:firstLine="0"/>
+        <w:jc w:val="both"/>
+        <w:rPr>
+          <w:rFonts w:ascii="Segoe UI" w:hAnsi="Segoe UI" w:cs="Segoe UI"/>
+          <w:b/>
+          <w:bCs/>
+          <w:szCs w:val="24"/>
+          <w:lang w:val="en-US"/>
+        </w:rPr>
+      </w:pPr>
+      <w:r>
+        <w:rPr>
+          <w:rFonts w:ascii="Segoe UI" w:hAnsi="Segoe UI" w:cs="Segoe UI"/>
+          <w:b/>
+          <w:bCs/>
+          <w:szCs w:val="24"/>
+          <w:lang w:val="en-US"/>
+        </w:rPr>
+        <w:t>Verify account:</w:t>
+      </w:r>
+      <w:r>
+        <w:rPr>
+          <w:rFonts w:ascii="Segoe UI" w:hAnsi="Segoe UI" w:cs="Segoe UI"/>
+          <w:b/>
+          <w:bCs/>
+          <w:szCs w:val="24"/>
+          <w:lang w:val="en-US"/>
+        </w:rPr>
+        <w:t xml:space="preserve"> </w:t>
+      </w:r>
+      <w:r>
+        <w:rPr>
+          <w:rFonts w:ascii="Segoe UI" w:hAnsi="Segoe UI" w:cs="Segoe UI"/>
+          <w:szCs w:val="24"/>
+        </w:rPr>
+        <w:t>Системата сверява достоверността на въведените данни</w:t>
+      </w:r>
+      <w:r>
+        <w:rPr>
+          <w:rFonts w:ascii="Segoe UI" w:hAnsi="Segoe UI" w:cs="Segoe UI"/>
+          <w:b/>
+          <w:bCs/>
+          <w:szCs w:val="24"/>
+          <w:lang w:val="en-US"/>
+        </w:rPr>
+        <w:t>.</w:t>
+      </w:r>
+    </w:p>
+    <w:p>
+      <w:pPr>
+        <w:pStyle w:val="ListParagraph"/>
+        <w:numPr>
+          <w:ilvl w:val="2"/>
+          <w:numId w:val="27"/>
+        </w:numPr>
+        <w:ind w:right="851" w:firstLine="0"/>
+        <w:jc w:val="both"/>
+        <w:rPr>
+          <w:rFonts w:ascii="Segoe UI" w:hAnsi="Segoe UI" w:cs="Segoe UI"/>
+          <w:b/>
+          <w:bCs/>
+          <w:szCs w:val="24"/>
+          <w:lang w:val="en-US"/>
+        </w:rPr>
+      </w:pPr>
+      <w:r>
+        <w:rPr>
+          <w:rFonts w:ascii="Segoe UI" w:hAnsi="Segoe UI" w:cs="Segoe UI"/>
+          <w:b/>
+          <w:bCs/>
+          <w:szCs w:val="24"/>
+          <w:lang w:val="en-US"/>
+        </w:rPr>
+        <w:t>Display message:</w:t>
+      </w:r>
+      <w:r>
+        <w:rPr>
+          <w:rFonts w:ascii="Segoe UI" w:hAnsi="Segoe UI" w:cs="Segoe UI"/>
+          <w:b/>
+          <w:bCs/>
+          <w:szCs w:val="24"/>
+        </w:rPr>
+        <w:t xml:space="preserve"> </w:t>
+      </w:r>
+      <w:r>
+        <w:rPr>
+          <w:rFonts w:ascii="Segoe UI" w:hAnsi="Segoe UI" w:cs="Segoe UI"/>
+          <w:szCs w:val="24"/>
+        </w:rPr>
+        <w:t>Показва се съобщение за успешно влизане в системата.</w:t>
+      </w:r>
+    </w:p>
+    <w:p>
+      <w:pPr>
+        <w:pStyle w:val="ListParagraph"/>
+        <w:numPr>
+          <w:ilvl w:val="2"/>
+          <w:numId w:val="27"/>
+        </w:numPr>
+        <w:ind w:right="851" w:firstLine="0"/>
+        <w:jc w:val="both"/>
+        <w:rPr>
+          <w:rFonts w:ascii="Segoe UI" w:hAnsi="Segoe UI" w:cs="Segoe UI"/>
+          <w:b/>
+          <w:bCs/>
+          <w:szCs w:val="24"/>
+          <w:lang w:val="en-US"/>
+        </w:rPr>
+      </w:pPr>
+      <w:r>
+        <w:rPr>
+          <w:rFonts w:ascii="Segoe UI" w:hAnsi="Segoe UI" w:cs="Segoe UI"/>
+          <w:b/>
+          <w:bCs/>
+          <w:szCs w:val="24"/>
+          <w:lang w:val="en-US"/>
+        </w:rPr>
+        <w:t>Create access token:</w:t>
+      </w:r>
+      <w:r>
+        <w:rPr>
+          <w:rFonts w:ascii="Segoe UI" w:hAnsi="Segoe UI" w:cs="Segoe UI"/>
+          <w:b/>
+          <w:bCs/>
+          <w:szCs w:val="24"/>
+        </w:rPr>
+        <w:t xml:space="preserve"> </w:t>
+      </w:r>
+      <w:r>
+        <w:rPr>
+          <w:rFonts w:ascii="Segoe UI" w:hAnsi="Segoe UI" w:cs="Segoe UI"/>
+          <w:szCs w:val="24"/>
+        </w:rPr>
+        <w:t>Създава се уникален ключ за сесията на текущия потребител.</w:t>
+      </w:r>
+    </w:p>
+    <w:p>
+      <w:pPr>
+        <w:pStyle w:val="ListParagraph"/>
+        <w:numPr>
+          <w:ilvl w:val="1"/>
+          <w:numId w:val="27"/>
+        </w:numPr>
+        <w:ind w:right="851" w:firstLine="0"/>
+        <w:jc w:val="both"/>
+        <w:rPr>
+          <w:rFonts w:ascii="Segoe UI" w:hAnsi="Segoe UI" w:cs="Segoe UI"/>
+          <w:b/>
+          <w:bCs/>
+          <w:szCs w:val="24"/>
+          <w:lang w:val="en-US"/>
+        </w:rPr>
+      </w:pPr>
+      <w:r>
+        <w:rPr>
+          <w:rFonts w:ascii="Segoe UI" w:hAnsi="Segoe UI" w:cs="Segoe UI"/>
+          <w:b/>
+          <w:bCs/>
+          <w:szCs w:val="24"/>
+          <w:lang w:val="en-US"/>
+        </w:rPr>
+        <w:t>Display error message:</w:t>
+      </w:r>
+      <w:r>
+        <w:rPr>
+          <w:rFonts w:ascii="Segoe UI" w:hAnsi="Segoe UI" w:cs="Segoe UI"/>
+          <w:b/>
+          <w:bCs/>
+          <w:szCs w:val="24"/>
+        </w:rPr>
+        <w:t xml:space="preserve"> </w:t>
+      </w:r>
+      <w:r>
+        <w:rPr>
+          <w:rFonts w:ascii="Segoe UI" w:hAnsi="Segoe UI" w:cs="Segoe UI"/>
+          <w:szCs w:val="24"/>
+        </w:rPr>
+        <w:t>Изписва се съобщение с грешка при неправилно въведени данни.</w:t>
+      </w:r>
+    </w:p>
+    <w:p>
+      <w:pPr>
+        <w:ind w:right="851"/>
+        <w:jc w:val="both"/>
+        <w:rPr>
+          <w:rFonts w:ascii="Segoe UI" w:hAnsi="Segoe UI" w:cs="Segoe UI"/>
+          <w:b/>
+          <w:bCs/>
+          <w:sz w:val="24"/>
+          <w:szCs w:val="24"/>
+          <w:lang w:val="en-US"/>
+        </w:rPr>
+      </w:pPr>
+      <w:r>
+        <w:rPr>
+          <w:rFonts w:ascii="Segoe UI" w:hAnsi="Segoe UI" w:cs="Segoe UI"/>
+          <w:b/>
+          <w:bCs/>
+          <w:sz w:val="24"/>
+          <w:szCs w:val="24"/>
+          <w:lang w:val="en-US"/>
+        </w:rPr>
+        <w:t>Retailer:</w:t>
+      </w:r>
+    </w:p>
+    <w:p>
+      <w:pPr>
+        <w:pStyle w:val="ListParagraph"/>
+        <w:numPr>
+          <w:ilvl w:val="0"/>
+          <w:numId w:val="27"/>
+        </w:numPr>
+        <w:ind w:right="851" w:firstLine="0"/>
+        <w:jc w:val="both"/>
+        <w:rPr>
+          <w:rFonts w:ascii="Segoe UI" w:hAnsi="Segoe UI" w:cs="Segoe UI"/>
+          <w:b/>
+          <w:bCs/>
+          <w:szCs w:val="24"/>
+          <w:lang w:val="en-US"/>
+        </w:rPr>
+      </w:pPr>
+      <w:r>
+        <w:rPr>
+          <w:rFonts w:ascii="Segoe UI" w:hAnsi="Segoe UI" w:cs="Segoe UI"/>
+          <w:b/>
+          <w:bCs/>
+          <w:szCs w:val="24"/>
+          <w:lang w:val="en-US"/>
+        </w:rPr>
+        <w:t>Register order:</w:t>
+      </w:r>
+      <w:r>
+        <w:rPr>
+          <w:rFonts w:ascii="Segoe UI" w:hAnsi="Segoe UI" w:cs="Segoe UI"/>
+          <w:b/>
+          <w:bCs/>
+          <w:szCs w:val="24"/>
+        </w:rPr>
+        <w:t xml:space="preserve"> </w:t>
+      </w:r>
+      <w:r>
+        <w:rPr>
+          <w:rFonts w:ascii="Segoe UI" w:hAnsi="Segoe UI" w:cs="Segoe UI"/>
+          <w:szCs w:val="24"/>
+        </w:rPr>
+        <w:t>Въвежда нова поръчка.</w:t>
+      </w:r>
+    </w:p>
+    <w:p>
+      <w:pPr>
+        <w:pStyle w:val="ListParagraph"/>
+        <w:numPr>
+          <w:ilvl w:val="1"/>
+          <w:numId w:val="27"/>
+        </w:numPr>
+        <w:ind w:right="851" w:firstLine="0"/>
+        <w:jc w:val="both"/>
+        <w:rPr>
+          <w:rFonts w:ascii="Segoe UI" w:hAnsi="Segoe UI" w:cs="Segoe UI"/>
+          <w:b/>
+          <w:bCs/>
+          <w:szCs w:val="24"/>
+          <w:lang w:val="en-US"/>
+        </w:rPr>
+      </w:pPr>
+      <w:r>
+        <w:rPr>
+          <w:rFonts w:ascii="Segoe UI" w:hAnsi="Segoe UI" w:cs="Segoe UI"/>
+          <w:b/>
+          <w:bCs/>
+          <w:szCs w:val="24"/>
+          <w:lang w:val="en-US"/>
+        </w:rPr>
+        <w:t>Display delivery information:</w:t>
+      </w:r>
+      <w:r>
+        <w:rPr>
+          <w:rFonts w:ascii="Segoe UI" w:hAnsi="Segoe UI" w:cs="Segoe UI"/>
+          <w:b/>
+          <w:bCs/>
+          <w:szCs w:val="24"/>
+        </w:rPr>
+        <w:t xml:space="preserve"> </w:t>
+      </w:r>
+      <w:r>
+        <w:rPr>
+          <w:rFonts w:ascii="Segoe UI" w:hAnsi="Segoe UI" w:cs="Segoe UI"/>
+          <w:szCs w:val="24"/>
+        </w:rPr>
+        <w:t xml:space="preserve">След задаване на поръчката, системата изчислява къде в графика може да бъде поставена тя и </w:t>
+      </w:r>
+      <w:r>
+        <w:rPr>
+          <w:rFonts w:ascii="Segoe UI" w:hAnsi="Segoe UI" w:cs="Segoe UI"/>
+          <w:szCs w:val="24"/>
+        </w:rPr>
+        <w:t>връща дата и часови диапазон.</w:t>
+      </w:r>
+    </w:p>
+    <w:p>
+      <w:pPr>
+        <w:pStyle w:val="ListParagraph"/>
+        <w:numPr>
+          <w:ilvl w:val="2"/>
+          <w:numId w:val="27"/>
+        </w:numPr>
+        <w:ind w:right="851" w:firstLine="0"/>
+        <w:jc w:val="both"/>
+        <w:rPr>
+          <w:rFonts w:ascii="Segoe UI" w:hAnsi="Segoe UI" w:cs="Segoe UI"/>
+          <w:b/>
+          <w:bCs/>
+          <w:szCs w:val="24"/>
+          <w:lang w:val="en-US"/>
+        </w:rPr>
+      </w:pPr>
+      <w:r>
+        <w:rPr>
+          <w:rFonts w:ascii="Segoe UI" w:hAnsi="Segoe UI" w:cs="Segoe UI"/>
+          <w:b/>
+          <w:bCs/>
+          <w:szCs w:val="24"/>
+          <w:lang w:val="en-US"/>
+        </w:rPr>
+        <w:t>Send email to customer:</w:t>
+      </w:r>
+      <w:r>
+        <w:rPr>
+          <w:rFonts w:ascii="Segoe UI" w:hAnsi="Segoe UI" w:cs="Segoe UI"/>
+          <w:b/>
+          <w:bCs/>
+          <w:szCs w:val="24"/>
+        </w:rPr>
+        <w:t xml:space="preserve"> </w:t>
+      </w:r>
+      <w:r>
+        <w:rPr>
+          <w:rFonts w:ascii="Segoe UI" w:hAnsi="Segoe UI" w:cs="Segoe UI"/>
+          <w:szCs w:val="24"/>
+        </w:rPr>
+        <w:t>Системата изпраща имейл за потвърждение на клиента.</w:t>
+      </w:r>
+    </w:p>
+    <w:p>
+      <w:pPr>
+        <w:ind w:right="851"/>
+        <w:jc w:val="both"/>
+        <w:rPr>
+          <w:rFonts w:ascii="Segoe UI" w:hAnsi="Segoe UI" w:cs="Segoe UI"/>
+          <w:b/>
+          <w:bCs/>
+          <w:sz w:val="24"/>
+          <w:szCs w:val="24"/>
+          <w:lang w:val="en-US"/>
+        </w:rPr>
+      </w:pPr>
+      <w:r>
+        <w:rPr>
+          <w:rFonts w:ascii="Segoe UI" w:hAnsi="Segoe UI" w:cs="Segoe UI"/>
+          <w:b/>
+          <w:bCs/>
+          <w:sz w:val="24"/>
+          <w:szCs w:val="24"/>
+          <w:lang w:val="en-US"/>
+        </w:rPr>
+        <w:t>Deliverer:</w:t>
+      </w:r>
+    </w:p>
+    <w:p>
+      <w:pPr>
+        <w:pStyle w:val="ListParagraph"/>
+        <w:numPr>
+          <w:ilvl w:val="0"/>
+          <w:numId w:val="27"/>
+        </w:numPr>
+        <w:ind w:right="851" w:firstLine="0"/>
+        <w:jc w:val="both"/>
+        <w:rPr>
+          <w:rFonts w:ascii="Segoe UI" w:hAnsi="Segoe UI" w:cs="Segoe UI"/>
+          <w:b/>
+          <w:bCs/>
+          <w:szCs w:val="24"/>
+          <w:lang w:val="en-US"/>
+        </w:rPr>
+      </w:pPr>
+      <w:r>
+        <w:rPr>
+          <w:rFonts w:ascii="Segoe UI" w:hAnsi="Segoe UI" w:cs="Segoe UI"/>
+          <w:b/>
+          <w:bCs/>
+          <w:szCs w:val="24"/>
+          <w:lang w:val="en-US"/>
+        </w:rPr>
+        <w:t>View schedule:</w:t>
+      </w:r>
+      <w:r>
+        <w:rPr>
+          <w:rFonts w:ascii="Segoe UI" w:hAnsi="Segoe UI" w:cs="Segoe UI"/>
+          <w:b/>
+          <w:bCs/>
+          <w:szCs w:val="24"/>
+        </w:rPr>
+        <w:t xml:space="preserve"> </w:t>
+      </w:r>
+      <w:r>
+        <w:rPr>
+          <w:rFonts w:ascii="Segoe UI" w:hAnsi="Segoe UI" w:cs="Segoe UI"/>
+          <w:szCs w:val="24"/>
+        </w:rPr>
+        <w:t>Доставчикът може да види дневната си програма за доставки.</w:t>
+      </w:r>
+    </w:p>
+    <w:p>
+      <w:pPr>
+        <w:pStyle w:val="ListParagraph"/>
+        <w:numPr>
+          <w:ilvl w:val="0"/>
+          <w:numId w:val="27"/>
+        </w:numPr>
+        <w:ind w:right="851" w:firstLine="0"/>
+        <w:jc w:val="both"/>
+        <w:rPr>
+          <w:rFonts w:ascii="Segoe UI" w:hAnsi="Segoe UI" w:cs="Segoe UI"/>
+          <w:b/>
+          <w:bCs/>
+          <w:szCs w:val="24"/>
+        </w:rPr>
+      </w:pPr>
+      <w:r>
+        <w:rPr>
+          <w:rFonts w:ascii="Segoe UI" w:hAnsi="Segoe UI" w:cs="Segoe UI"/>
+          <w:b/>
+          <w:bCs/>
+          <w:szCs w:val="24"/>
+          <w:lang w:val="en-US"/>
+        </w:rPr>
+        <w:t>Check order as delivered:</w:t>
+      </w:r>
+      <w:r>
+        <w:rPr>
+          <w:rFonts w:ascii="Segoe UI" w:hAnsi="Segoe UI" w:cs="Segoe UI"/>
+          <w:b/>
+          <w:bCs/>
+          <w:szCs w:val="24"/>
+        </w:rPr>
+        <w:t xml:space="preserve"> </w:t>
+      </w:r>
+      <w:r>
+        <w:rPr>
+          <w:rFonts w:ascii="Segoe UI" w:hAnsi="Segoe UI" w:cs="Segoe UI"/>
+          <w:szCs w:val="24"/>
+        </w:rPr>
+        <w:t xml:space="preserve">Задава </w:t>
+      </w:r>
+      <w:r>
+        <w:rPr>
+          <w:rFonts w:ascii="Segoe UI" w:hAnsi="Segoe UI" w:cs="Segoe UI"/>
+          <w:szCs w:val="24"/>
+        </w:rPr>
+        <w:t>поръчката като доставена.</w:t>
+      </w:r>
+    </w:p>
+    <w:p>
+      <w:pPr>
+        <w:pStyle w:val="ListParagraph"/>
+        <w:numPr>
+          <w:ilvl w:val="1"/>
+          <w:numId w:val="27"/>
+        </w:numPr>
+        <w:ind w:right="851" w:firstLine="0"/>
+        <w:jc w:val="both"/>
+        <w:rPr>
+          <w:rFonts w:ascii="Segoe UI" w:hAnsi="Segoe UI" w:cs="Segoe UI"/>
+          <w:b/>
+          <w:bCs/>
+          <w:szCs w:val="24"/>
+        </w:rPr>
+      </w:pPr>
+      <w:r>
+        <w:rPr>
+          <w:rFonts w:ascii="Segoe UI" w:hAnsi="Segoe UI" w:cs="Segoe UI"/>
+          <w:b/>
+          <w:bCs/>
+          <w:szCs w:val="24"/>
+          <w:lang w:val="en-US"/>
+        </w:rPr>
+        <w:t>Update schedule list:</w:t>
+      </w:r>
+      <w:r>
+        <w:rPr>
+          <w:rFonts w:ascii="Segoe UI" w:hAnsi="Segoe UI" w:cs="Segoe UI"/>
+          <w:b/>
+          <w:bCs/>
+          <w:szCs w:val="24"/>
+        </w:rPr>
+        <w:t xml:space="preserve"> </w:t>
+      </w:r>
+      <w:r>
+        <w:rPr>
+          <w:rFonts w:ascii="Segoe UI" w:hAnsi="Segoe UI" w:cs="Segoe UI"/>
+          <w:szCs w:val="24"/>
+        </w:rPr>
+        <w:t>Премахва поръчката от графика на доставчика.</w:t>
+      </w:r>
+    </w:p>
+    <w:p>
+      <w:pPr>
+        <w:pStyle w:val="ListParagraph"/>
+        <w:numPr>
+          <w:ilvl w:val="2"/>
+          <w:numId w:val="27"/>
+        </w:numPr>
+        <w:ind w:right="851" w:firstLine="0"/>
+        <w:jc w:val="both"/>
+        <w:rPr>
+          <w:rFonts w:ascii="Segoe UI" w:hAnsi="Segoe UI" w:cs="Segoe UI"/>
+          <w:b/>
+          <w:bCs/>
+          <w:szCs w:val="24"/>
+          <w:lang w:val="en-US"/>
+        </w:rPr>
+      </w:pPr>
+      <w:r>
+        <w:rPr>
+          <w:rFonts w:ascii="Segoe UI" w:hAnsi="Segoe UI" w:cs="Segoe UI"/>
+          <w:b/>
+          <w:bCs/>
+          <w:szCs w:val="24"/>
+          <w:lang w:val="en-US"/>
+        </w:rPr>
+        <w:t>Send email to customer:</w:t>
+      </w:r>
+      <w:r>
+        <w:rPr>
+          <w:rFonts w:ascii="Segoe UI" w:hAnsi="Segoe UI" w:cs="Segoe UI"/>
+          <w:b/>
+          <w:bCs/>
+          <w:szCs w:val="24"/>
+        </w:rPr>
+        <w:t xml:space="preserve"> </w:t>
+      </w:r>
+      <w:r>
+        <w:rPr>
+          <w:rFonts w:ascii="Segoe UI" w:hAnsi="Segoe UI" w:cs="Segoe UI"/>
+          <w:szCs w:val="24"/>
+        </w:rPr>
+        <w:t>Системата изпраща имейл за потвърждение на доставката на клиента.</w:t>
+      </w:r>
+    </w:p>
+    <w:p>
+      <w:pPr>
+        <w:ind w:right="851"/>
+        <w:jc w:val="both"/>
+        <w:rPr>
+          <w:rFonts w:ascii="Segoe UI" w:hAnsi="Segoe UI" w:cs="Segoe UI"/>
+          <w:b/>
+          <w:bCs/>
+          <w:sz w:val="24"/>
+          <w:szCs w:val="24"/>
+          <w:lang w:val="en-US"/>
+        </w:rPr>
+      </w:pPr>
+      <w:r>
+        <w:rPr>
+          <w:rFonts w:ascii="Segoe UI" w:hAnsi="Segoe UI" w:cs="Segoe UI"/>
+          <w:b/>
+          <w:bCs/>
+          <w:sz w:val="24"/>
+          <w:szCs w:val="24"/>
+          <w:lang w:val="en-US"/>
+        </w:rPr>
+        <w:lastRenderedPageBreak/>
+        <w:t>Admin:</w:t>
+      </w:r>
+    </w:p>
+    <w:p>
+      <w:pPr>
+        <w:pStyle w:val="ListParagraph"/>
+        <w:numPr>
+          <w:ilvl w:val="0"/>
+          <w:numId w:val="27"/>
+        </w:numPr>
+        <w:ind w:right="851" w:firstLine="0"/>
+        <w:jc w:val="both"/>
+        <w:rPr>
+          <w:rFonts w:ascii="Segoe UI" w:hAnsi="Segoe UI" w:cs="Segoe UI"/>
+          <w:b/>
+          <w:bCs/>
+          <w:szCs w:val="24"/>
+          <w:lang w:val="en-US"/>
+        </w:rPr>
+      </w:pPr>
+      <w:r>
+        <w:rPr>
+          <w:rFonts w:ascii="Segoe UI" w:hAnsi="Segoe UI" w:cs="Segoe UI"/>
+          <w:b/>
+          <w:bCs/>
+          <w:szCs w:val="24"/>
+          <w:lang w:val="en-US"/>
+        </w:rPr>
+        <w:t>Register order:</w:t>
+      </w:r>
+      <w:r>
+        <w:rPr>
+          <w:rFonts w:ascii="Segoe UI" w:hAnsi="Segoe UI" w:cs="Segoe UI"/>
+          <w:b/>
+          <w:bCs/>
+          <w:szCs w:val="24"/>
+        </w:rPr>
+        <w:t xml:space="preserve"> </w:t>
+      </w:r>
+      <w:r>
+        <w:rPr>
+          <w:rFonts w:ascii="Segoe UI" w:hAnsi="Segoe UI" w:cs="Segoe UI"/>
+          <w:szCs w:val="24"/>
+        </w:rPr>
+        <w:t>Въвежда нова поръчка.</w:t>
+      </w:r>
+    </w:p>
+    <w:p>
+      <w:pPr>
+        <w:pStyle w:val="ListParagraph"/>
+        <w:numPr>
+          <w:ilvl w:val="1"/>
+          <w:numId w:val="27"/>
+        </w:numPr>
+        <w:ind w:right="851" w:firstLine="0"/>
+        <w:jc w:val="both"/>
+        <w:rPr>
+          <w:rFonts w:ascii="Segoe UI" w:hAnsi="Segoe UI" w:cs="Segoe UI"/>
+          <w:b/>
+          <w:bCs/>
+          <w:szCs w:val="24"/>
+          <w:lang w:val="en-US"/>
+        </w:rPr>
+      </w:pPr>
+      <w:r>
+        <w:rPr>
+          <w:rFonts w:ascii="Segoe UI" w:hAnsi="Segoe UI" w:cs="Segoe UI"/>
+          <w:b/>
+          <w:bCs/>
+          <w:szCs w:val="24"/>
+          <w:lang w:val="en-US"/>
+        </w:rPr>
+        <w:t>Display delivery information:</w:t>
+      </w:r>
+      <w:r>
+        <w:rPr>
+          <w:rFonts w:ascii="Segoe UI" w:hAnsi="Segoe UI" w:cs="Segoe UI"/>
+          <w:b/>
+          <w:bCs/>
+          <w:szCs w:val="24"/>
+        </w:rPr>
+        <w:t xml:space="preserve"> </w:t>
+      </w:r>
+      <w:r>
+        <w:rPr>
+          <w:rFonts w:ascii="Segoe UI" w:hAnsi="Segoe UI" w:cs="Segoe UI"/>
+          <w:szCs w:val="24"/>
+        </w:rPr>
+        <w:t>След задаване на поръчката, системата изчислява къде в графика може да бъде поставена тя и връща дата и часови диапазон.</w:t>
+      </w:r>
+    </w:p>
+    <w:p>
+      <w:pPr>
+        <w:pStyle w:val="ListParagraph"/>
+        <w:numPr>
+          <w:ilvl w:val="2"/>
+          <w:numId w:val="27"/>
+        </w:numPr>
+        <w:ind w:right="851" w:firstLine="0"/>
+        <w:jc w:val="both"/>
+        <w:rPr>
+          <w:rFonts w:ascii="Segoe UI" w:hAnsi="Segoe UI" w:cs="Segoe UI"/>
+          <w:b/>
+          <w:bCs/>
+          <w:szCs w:val="24"/>
+          <w:lang w:val="en-US"/>
+        </w:rPr>
+      </w:pPr>
+      <w:r>
+        <w:rPr>
+          <w:rFonts w:ascii="Segoe UI" w:hAnsi="Segoe UI" w:cs="Segoe UI"/>
+          <w:b/>
+          <w:bCs/>
+          <w:szCs w:val="24"/>
+          <w:lang w:val="en-US"/>
+        </w:rPr>
+        <w:t>Send email to customer:</w:t>
+      </w:r>
+      <w:r>
+        <w:rPr>
+          <w:rFonts w:ascii="Segoe UI" w:hAnsi="Segoe UI" w:cs="Segoe UI"/>
+          <w:b/>
+          <w:bCs/>
+          <w:szCs w:val="24"/>
+        </w:rPr>
+        <w:t xml:space="preserve"> </w:t>
+      </w:r>
+      <w:r>
+        <w:rPr>
+          <w:rFonts w:ascii="Segoe UI" w:hAnsi="Segoe UI" w:cs="Segoe UI"/>
+          <w:szCs w:val="24"/>
+        </w:rPr>
+        <w:t>Системата изпраща имейл за потвърждение на клиента.</w:t>
+      </w:r>
+    </w:p>
+    <w:p>
+      <w:pPr>
+        <w:pStyle w:val="ListParagraph"/>
+        <w:numPr>
+          <w:ilvl w:val="0"/>
+          <w:numId w:val="27"/>
+        </w:numPr>
+        <w:ind w:right="851" w:firstLine="0"/>
+        <w:jc w:val="both"/>
+        <w:rPr>
+          <w:rFonts w:ascii="Segoe UI" w:hAnsi="Segoe UI" w:cs="Segoe UI"/>
+          <w:b/>
+          <w:bCs/>
+          <w:szCs w:val="24"/>
+          <w:lang w:val="en-US"/>
+        </w:rPr>
+      </w:pPr>
+      <w:r>
+        <w:rPr>
+          <w:rFonts w:ascii="Segoe UI" w:hAnsi="Segoe UI" w:cs="Segoe UI"/>
+          <w:b/>
+          <w:bCs/>
+          <w:szCs w:val="24"/>
+          <w:lang w:val="en-US"/>
+        </w:rPr>
+        <w:t>View schedule:</w:t>
+      </w:r>
+      <w:r>
+        <w:rPr>
+          <w:rFonts w:ascii="Segoe UI" w:hAnsi="Segoe UI" w:cs="Segoe UI"/>
+          <w:b/>
+          <w:bCs/>
+          <w:szCs w:val="24"/>
+        </w:rPr>
+        <w:t xml:space="preserve"> </w:t>
+      </w:r>
+      <w:r>
+        <w:rPr>
+          <w:rFonts w:ascii="Segoe UI" w:hAnsi="Segoe UI" w:cs="Segoe UI"/>
+          <w:szCs w:val="24"/>
+        </w:rPr>
+        <w:t>Извежда целия график за доставки по дни.</w:t>
+      </w:r>
+    </w:p>
+    <w:p>
+      <w:pPr>
+        <w:pStyle w:val="ListParagraph"/>
+        <w:numPr>
+          <w:ilvl w:val="0"/>
+          <w:numId w:val="27"/>
+        </w:numPr>
+        <w:ind w:right="851" w:firstLine="0"/>
+        <w:jc w:val="both"/>
+        <w:rPr>
+          <w:rFonts w:ascii="Segoe UI" w:hAnsi="Segoe UI" w:cs="Segoe UI"/>
+          <w:b/>
+          <w:bCs/>
+          <w:szCs w:val="24"/>
+          <w:lang w:val="en-US"/>
+        </w:rPr>
+      </w:pPr>
+      <w:r>
+        <w:rPr>
+          <w:rFonts w:ascii="Segoe UI" w:hAnsi="Segoe UI" w:cs="Segoe UI"/>
+          <w:b/>
+          <w:bCs/>
+          <w:szCs w:val="24"/>
+          <w:lang w:val="en-US"/>
+        </w:rPr>
+        <w:t>Edit schedule:</w:t>
+      </w:r>
+      <w:r>
+        <w:rPr>
+          <w:rFonts w:ascii="Segoe UI" w:hAnsi="Segoe UI" w:cs="Segoe UI"/>
+          <w:b/>
+          <w:bCs/>
+          <w:szCs w:val="24"/>
+        </w:rPr>
+        <w:t xml:space="preserve"> </w:t>
+      </w:r>
+      <w:r>
+        <w:rPr>
+          <w:rFonts w:ascii="Segoe UI" w:hAnsi="Segoe UI" w:cs="Segoe UI"/>
+          <w:szCs w:val="24"/>
+        </w:rPr>
+        <w:t>Редактира</w:t>
+      </w:r>
+      <w:r>
+        <w:rPr>
+          <w:rFonts w:ascii="Segoe UI" w:hAnsi="Segoe UI" w:cs="Segoe UI"/>
+          <w:szCs w:val="24"/>
+        </w:rPr>
+        <w:t xml:space="preserve"> </w:t>
+      </w:r>
+      <w:r>
+        <w:rPr>
+          <w:rFonts w:ascii="Segoe UI" w:hAnsi="Segoe UI" w:cs="Segoe UI"/>
+          <w:szCs w:val="24"/>
+        </w:rPr>
+        <w:t>местоположението на поръчка в графика.</w:t>
+      </w:r>
+    </w:p>
+    <w:p>
+      <w:pPr>
+        <w:pStyle w:val="ListParagraph"/>
+        <w:numPr>
+          <w:ilvl w:val="1"/>
+          <w:numId w:val="27"/>
+        </w:numPr>
+        <w:ind w:right="851" w:firstLine="0"/>
+        <w:jc w:val="both"/>
+        <w:rPr>
+          <w:rFonts w:ascii="Segoe UI" w:hAnsi="Segoe UI" w:cs="Segoe UI"/>
+          <w:b/>
+          <w:bCs/>
+          <w:szCs w:val="24"/>
+          <w:lang w:val="en-US"/>
+        </w:rPr>
+      </w:pPr>
+      <w:r>
+        <w:rPr>
+          <w:rFonts w:ascii="Segoe UI" w:hAnsi="Segoe UI" w:cs="Segoe UI"/>
+          <w:b/>
+          <w:bCs/>
+          <w:szCs w:val="24"/>
+          <w:lang w:val="en-US"/>
+        </w:rPr>
+        <w:t>Update delivery information:</w:t>
+      </w:r>
+      <w:r>
+        <w:rPr>
+          <w:rFonts w:ascii="Segoe UI" w:hAnsi="Segoe UI" w:cs="Segoe UI"/>
+          <w:b/>
+          <w:bCs/>
+          <w:szCs w:val="24"/>
+        </w:rPr>
+        <w:t xml:space="preserve"> </w:t>
+      </w:r>
+      <w:r>
+        <w:rPr>
+          <w:rFonts w:ascii="Segoe UI" w:hAnsi="Segoe UI" w:cs="Segoe UI"/>
+          <w:szCs w:val="24"/>
+        </w:rPr>
+        <w:t>Обновява данните за поръчката.</w:t>
+      </w:r>
+    </w:p>
+    <w:p>
+      <w:pPr>
+        <w:pStyle w:val="ListParagraph"/>
+        <w:numPr>
+          <w:ilvl w:val="2"/>
+          <w:numId w:val="27"/>
+        </w:numPr>
+        <w:ind w:right="851" w:firstLine="0"/>
+        <w:jc w:val="both"/>
+        <w:rPr>
+          <w:rFonts w:ascii="Segoe UI" w:hAnsi="Segoe UI" w:cs="Segoe UI"/>
+          <w:b/>
+          <w:bCs/>
+          <w:szCs w:val="24"/>
+          <w:lang w:val="en-US"/>
+        </w:rPr>
+      </w:pPr>
+      <w:r>
+        <w:rPr>
+          <w:rFonts w:ascii="Segoe UI" w:hAnsi="Segoe UI" w:cs="Segoe UI"/>
+          <w:b/>
+          <w:bCs/>
+          <w:szCs w:val="24"/>
+          <w:lang w:val="en-US"/>
+        </w:rPr>
+        <w:t>Send email to customer:</w:t>
+      </w:r>
+      <w:r>
+        <w:rPr>
+          <w:rFonts w:ascii="Segoe UI" w:hAnsi="Segoe UI" w:cs="Segoe UI"/>
+          <w:b/>
+          <w:bCs/>
+          <w:szCs w:val="24"/>
+        </w:rPr>
+        <w:t xml:space="preserve"> </w:t>
+      </w:r>
+      <w:r>
+        <w:rPr>
+          <w:rFonts w:ascii="Segoe UI" w:hAnsi="Segoe UI" w:cs="Segoe UI"/>
+          <w:szCs w:val="24"/>
+        </w:rPr>
+        <w:t>Системата и</w:t>
+      </w:r>
+      <w:r>
+        <w:rPr>
+          <w:rFonts w:ascii="Segoe UI" w:hAnsi="Segoe UI" w:cs="Segoe UI"/>
+          <w:szCs w:val="24"/>
+        </w:rPr>
+        <w:t>зпраща имейл с данните за редакцията на клиента.</w:t>
+      </w:r>
+    </w:p>
+    <w:p>
+      <w:pPr>
+        <w:pStyle w:val="ListParagraph"/>
+        <w:numPr>
+          <w:ilvl w:val="0"/>
+          <w:numId w:val="27"/>
+        </w:numPr>
+        <w:ind w:right="851" w:firstLine="0"/>
+        <w:jc w:val="both"/>
+        <w:rPr>
+          <w:rFonts w:ascii="Segoe UI" w:hAnsi="Segoe UI" w:cs="Segoe UI"/>
+          <w:b/>
+          <w:bCs/>
+          <w:szCs w:val="24"/>
+          <w:lang w:val="en-US"/>
+        </w:rPr>
+      </w:pPr>
+      <w:r>
+        <w:rPr>
+          <w:rFonts w:ascii="Segoe UI" w:hAnsi="Segoe UI" w:cs="Segoe UI"/>
+          <w:b/>
+          <w:bCs/>
+          <w:szCs w:val="24"/>
+          <w:lang w:val="en-US"/>
+        </w:rPr>
+        <w:t>Delete order:</w:t>
+      </w:r>
+      <w:r>
+        <w:rPr>
+          <w:rFonts w:ascii="Segoe UI" w:hAnsi="Segoe UI" w:cs="Segoe UI"/>
+          <w:b/>
+          <w:bCs/>
+          <w:szCs w:val="24"/>
+        </w:rPr>
+        <w:t xml:space="preserve"> </w:t>
+      </w:r>
+      <w:r>
+        <w:rPr>
+          <w:rFonts w:ascii="Segoe UI" w:hAnsi="Segoe UI" w:cs="Segoe UI"/>
+          <w:szCs w:val="24"/>
+        </w:rPr>
+        <w:t>Изтрива поръчка.</w:t>
+      </w:r>
+    </w:p>
+    <w:p>
+      <w:pPr>
+        <w:pStyle w:val="ListParagraph"/>
+        <w:numPr>
+          <w:ilvl w:val="1"/>
+          <w:numId w:val="27"/>
+        </w:numPr>
+        <w:ind w:right="851" w:firstLine="0"/>
+        <w:jc w:val="both"/>
+        <w:rPr>
+          <w:rFonts w:ascii="Segoe UI" w:hAnsi="Segoe UI" w:cs="Segoe UI"/>
+          <w:b/>
+          <w:bCs/>
+          <w:szCs w:val="24"/>
+          <w:lang w:val="en-US"/>
+        </w:rPr>
+      </w:pPr>
+      <w:r>
+        <w:rPr>
+          <w:rFonts w:ascii="Segoe UI" w:hAnsi="Segoe UI" w:cs="Segoe UI"/>
+          <w:b/>
+          <w:bCs/>
+          <w:szCs w:val="24"/>
+          <w:lang w:val="en-US"/>
+        </w:rPr>
+        <w:t>Update schedule:</w:t>
+      </w:r>
+      <w:r>
+        <w:rPr>
+          <w:rFonts w:ascii="Segoe UI" w:hAnsi="Segoe UI" w:cs="Segoe UI"/>
+          <w:b/>
+          <w:bCs/>
+          <w:szCs w:val="24"/>
+        </w:rPr>
+        <w:t xml:space="preserve"> </w:t>
+      </w:r>
+      <w:r>
+        <w:rPr>
+          <w:rFonts w:ascii="Segoe UI" w:hAnsi="Segoe UI" w:cs="Segoe UI"/>
+          <w:szCs w:val="24"/>
+        </w:rPr>
+        <w:t>Обновява графика.</w:t>
+      </w:r>
+    </w:p>
+    <w:p>
+      <w:pPr>
+        <w:pStyle w:val="ListParagraph"/>
+        <w:numPr>
+          <w:ilvl w:val="2"/>
+          <w:numId w:val="27"/>
+        </w:numPr>
+        <w:ind w:right="851" w:firstLine="0"/>
+        <w:jc w:val="both"/>
+        <w:rPr>
+          <w:rFonts w:ascii="Segoe UI" w:hAnsi="Segoe UI" w:cs="Segoe UI"/>
+          <w:b/>
+          <w:bCs/>
+          <w:szCs w:val="24"/>
+          <w:lang w:val="en-US"/>
+        </w:rPr>
+      </w:pPr>
+      <w:r>
+        <w:rPr>
+          <w:rFonts w:ascii="Segoe UI" w:hAnsi="Segoe UI" w:cs="Segoe UI"/>
+          <w:b/>
+          <w:bCs/>
+          <w:szCs w:val="24"/>
+          <w:lang w:val="en-US"/>
+        </w:rPr>
+        <w:t>Send email to customer:</w:t>
+      </w:r>
+      <w:r>
+        <w:rPr>
+          <w:rFonts w:ascii="Segoe UI" w:hAnsi="Segoe UI" w:cs="Segoe UI"/>
+          <w:b/>
+          <w:bCs/>
+          <w:szCs w:val="24"/>
+        </w:rPr>
+        <w:t xml:space="preserve"> </w:t>
+      </w:r>
+      <w:r>
+        <w:rPr>
+          <w:rFonts w:ascii="Segoe UI" w:hAnsi="Segoe UI" w:cs="Segoe UI"/>
+          <w:szCs w:val="24"/>
+        </w:rPr>
+        <w:t>Системата уведомява клиента за изтриването на поръчката</w:t>
+      </w:r>
+      <w:r>
+        <w:rPr>
+          <w:rFonts w:ascii="Segoe UI" w:hAnsi="Segoe UI" w:cs="Segoe UI"/>
+          <w:szCs w:val="24"/>
+        </w:rPr>
+        <w:t xml:space="preserve"> с имейл</w:t>
+      </w:r>
+      <w:r>
+        <w:rPr>
+          <w:rFonts w:ascii="Segoe UI" w:hAnsi="Segoe UI" w:cs="Segoe UI"/>
+          <w:szCs w:val="24"/>
+        </w:rPr>
+        <w:t>.</w:t>
+      </w:r>
+    </w:p>
+    <w:p>
+      <w:pPr>
+        <w:pStyle w:val="ListParagraph"/>
+        <w:numPr>
+          <w:ilvl w:val="0"/>
+          <w:numId w:val="27"/>
+        </w:numPr>
+        <w:ind w:right="851" w:firstLine="0"/>
+        <w:jc w:val="both"/>
+        <w:rPr>
+          <w:rFonts w:ascii="Segoe UI" w:hAnsi="Segoe UI" w:cs="Segoe UI"/>
+          <w:b/>
+          <w:bCs/>
+          <w:szCs w:val="24"/>
+          <w:lang w:val="en-US"/>
+        </w:rPr>
+      </w:pPr>
+      <w:r>
+        <w:rPr>
+          <w:rFonts w:ascii="Segoe UI" w:hAnsi="Segoe UI" w:cs="Segoe UI"/>
+          <w:b/>
+          <w:bCs/>
+          <w:szCs w:val="24"/>
+          <w:lang w:val="en-US"/>
+        </w:rPr>
+        <w:t>Register user:</w:t>
+      </w:r>
+      <w:r>
+        <w:rPr>
+          <w:rFonts w:ascii="Segoe UI" w:hAnsi="Segoe UI" w:cs="Segoe UI"/>
+          <w:b/>
+          <w:bCs/>
+          <w:szCs w:val="24"/>
+        </w:rPr>
+        <w:t xml:space="preserve"> </w:t>
+      </w:r>
+      <w:r>
+        <w:rPr>
+          <w:rFonts w:ascii="Segoe UI" w:hAnsi="Segoe UI" w:cs="Segoe UI"/>
+          <w:szCs w:val="24"/>
+        </w:rPr>
+        <w:t>Регистрира нов потребител.</w:t>
+      </w:r>
+    </w:p>
+    <w:p>
+      <w:pPr>
+        <w:pStyle w:val="ListParagraph"/>
+        <w:numPr>
+          <w:ilvl w:val="0"/>
+          <w:numId w:val="27"/>
+        </w:numPr>
+        <w:ind w:right="851" w:firstLine="0"/>
+        <w:jc w:val="both"/>
+        <w:rPr>
+          <w:rFonts w:ascii="Segoe UI" w:hAnsi="Segoe UI" w:cs="Segoe UI"/>
+          <w:b/>
+          <w:bCs/>
+          <w:szCs w:val="24"/>
+          <w:lang w:val="en-US"/>
+        </w:rPr>
+      </w:pPr>
+      <w:r>
+        <w:rPr>
+          <w:rFonts w:ascii="Segoe UI" w:hAnsi="Segoe UI" w:cs="Segoe UI"/>
+          <w:b/>
+          <w:bCs/>
+          <w:szCs w:val="24"/>
+          <w:lang w:val="en-US"/>
+        </w:rPr>
+        <w:t>View users:</w:t>
+      </w:r>
+      <w:r>
+        <w:rPr>
+          <w:rFonts w:ascii="Segoe UI" w:hAnsi="Segoe UI" w:cs="Segoe UI"/>
+          <w:b/>
+          <w:bCs/>
+          <w:szCs w:val="24"/>
+        </w:rPr>
+        <w:t xml:space="preserve"> </w:t>
+      </w:r>
+      <w:r>
+        <w:rPr>
+          <w:rFonts w:ascii="Segoe UI" w:hAnsi="Segoe UI" w:cs="Segoe UI"/>
+          <w:szCs w:val="24"/>
+        </w:rPr>
+        <w:t>Вижда списък с всички потребители.</w:t>
+      </w:r>
+    </w:p>
+    <w:p>
+      <w:pPr>
+        <w:pStyle w:val="ListParagraph"/>
+        <w:numPr>
+          <w:ilvl w:val="0"/>
+          <w:numId w:val="27"/>
+        </w:numPr>
+        <w:ind w:right="851" w:firstLine="0"/>
+        <w:jc w:val="both"/>
+        <w:rPr>
+          <w:rFonts w:ascii="Segoe UI" w:hAnsi="Segoe UI" w:cs="Segoe UI"/>
+          <w:b/>
+          <w:bCs/>
+          <w:szCs w:val="24"/>
+          <w:lang w:val="en-US"/>
+        </w:rPr>
+      </w:pPr>
+      <w:r>
+        <w:rPr>
+          <w:rFonts w:ascii="Segoe UI" w:hAnsi="Segoe UI" w:cs="Segoe UI"/>
+          <w:b/>
+          <w:bCs/>
+          <w:szCs w:val="24"/>
+          <w:lang w:val="en-US"/>
+        </w:rPr>
+        <w:t>Update user:</w:t>
+      </w:r>
+      <w:r>
+        <w:rPr>
+          <w:rFonts w:ascii="Segoe UI" w:hAnsi="Segoe UI" w:cs="Segoe UI"/>
+          <w:b/>
+          <w:bCs/>
+          <w:szCs w:val="24"/>
+        </w:rPr>
+        <w:t xml:space="preserve"> </w:t>
+      </w:r>
+      <w:r>
+        <w:rPr>
+          <w:rFonts w:ascii="Segoe UI" w:hAnsi="Segoe UI" w:cs="Segoe UI"/>
+          <w:szCs w:val="24"/>
+        </w:rPr>
+        <w:t>Редактира потребител.</w:t>
+      </w:r>
+    </w:p>
+    <w:p>
+      <w:pPr>
+        <w:pStyle w:val="ListParagraph"/>
+        <w:numPr>
+          <w:ilvl w:val="0"/>
+          <w:numId w:val="27"/>
+        </w:numPr>
+        <w:ind w:right="851" w:firstLine="0"/>
+        <w:jc w:val="both"/>
+        <w:rPr>
+          <w:rFonts w:ascii="Segoe UI" w:hAnsi="Segoe UI" w:cs="Segoe UI"/>
+          <w:b/>
+          <w:bCs/>
+          <w:szCs w:val="24"/>
+          <w:lang w:val="en-US"/>
+        </w:rPr>
+      </w:pPr>
+      <w:r>
+        <w:rPr>
+          <w:rFonts w:ascii="Segoe UI" w:hAnsi="Segoe UI" w:cs="Segoe UI"/>
+          <w:b/>
+          <w:bCs/>
+          <w:szCs w:val="24"/>
+          <w:lang w:val="en-US"/>
+        </w:rPr>
+        <w:t>Delete user:</w:t>
+      </w:r>
+      <w:r>
+        <w:rPr>
+          <w:rFonts w:ascii="Segoe UI" w:hAnsi="Segoe UI" w:cs="Segoe UI"/>
+          <w:b/>
+          <w:bCs/>
+          <w:szCs w:val="24"/>
+        </w:rPr>
+        <w:t xml:space="preserve"> </w:t>
+      </w:r>
+      <w:r>
+        <w:rPr>
+          <w:rFonts w:ascii="Segoe UI" w:hAnsi="Segoe UI" w:cs="Segoe UI"/>
+          <w:szCs w:val="24"/>
+        </w:rPr>
+        <w:t>Изтрива потребител.</w:t>
+      </w:r>
     </w:p>
     <w:p>
       <w:pPr>
         <w:pStyle w:val="Heading3"/>
-      </w:pPr>
-      <w:r>
-        <w:rPr>
-          <w:lang w:val="en-US"/>
-        </w:rPr>
-        <w:lastRenderedPageBreak/>
-        <w:t xml:space="preserve">UML Activity </w:t>
-      </w:r>
-      <w:r>
-        <w:t>диаграма</w:t>
-      </w:r>
-    </w:p>
-    <w:p>
-      <w:pPr>
-        <w:spacing w:after="0" w:line="240" w:lineRule="auto"/>
+        <w:ind w:right="850" w:firstLine="0"/>
+      </w:pPr>
+      <w:bookmarkStart w:id="7" w:name="_Toc164380214"/>
+      <w:r>
         <w:rPr>
           <w:rFonts w:ascii="Segoe UI" w:eastAsia="Calibri" w:hAnsi="Segoe UI" w:cs="Segoe UI"/>
-          <w:bCs/>
-          <w:sz w:val="24"/>
-        </w:rPr>
-      </w:pPr>
-      <w:r>
-        <w:rPr>
-          <w:rFonts w:ascii="Segoe UI" w:eastAsia="Calibri" w:hAnsi="Segoe UI" w:cs="Segoe UI"/>
-          <w:bCs/>
+          <w:bCs w:val="0"/>
           <w:noProof/>
           <w:sz w:val="24"/>
           <w:lang w:val="en-US"/>
         </w:rPr>
+        <w:lastRenderedPageBreak/>
         <w:drawing>
-          <wp:anchor distT="0" distB="0" distL="114300" distR="114300" simplePos="0" relativeHeight="251662336" behindDoc="0" locked="0" layoutInCell="1" allowOverlap="1" wp14:anchorId="5D05ABE7" wp14:editId="4E116145">
+          <wp:anchor distT="0" distB="0" distL="114300" distR="114300" simplePos="0" relativeHeight="251662336" behindDoc="0" locked="0" layoutInCell="1" allowOverlap="1" wp14:anchorId="5D05ABE7" wp14:editId="5AA03B91">
             <wp:simplePos x="0" y="0"/>
             <wp:positionH relativeFrom="page">
               <wp:align>center</wp:align>
             </wp:positionH>
             <wp:positionV relativeFrom="paragraph">
-              <wp:posOffset>476574</wp:posOffset>
+              <wp:posOffset>297596</wp:posOffset>
             </wp:positionV>
             <wp:extent cx="1785620" cy="3422015"/>
             <wp:effectExtent l="0" t="0" r="5080" b="6985"/>
@@ -4138,112 +4395,43 @@
       </w:r>
       <w:r>
         <w:rPr>
+          <w:lang w:val="en-US"/>
+        </w:rPr>
+        <w:t xml:space="preserve">UML Activity </w:t>
+      </w:r>
+      <w:r>
+        <w:t>диаграма</w:t>
+      </w:r>
+      <w:bookmarkEnd w:id="7"/>
+    </w:p>
+    <w:p>
+      <w:pPr>
+        <w:spacing w:after="0" w:line="240" w:lineRule="auto"/>
+        <w:ind w:right="850"/>
+        <w:jc w:val="center"/>
+        <w:rPr>
           <w:rFonts w:ascii="Segoe UI" w:eastAsia="Calibri" w:hAnsi="Segoe UI" w:cs="Segoe UI"/>
-          <w:b/>
+          <w:bCs/>
           <w:sz w:val="24"/>
         </w:rPr>
-        <w:t>Създаване на поръчка:</w:t>
-      </w:r>
+      </w:pPr>
       <w:r>
         <w:rPr>
           <w:rFonts w:ascii="Segoe UI" w:eastAsia="Calibri" w:hAnsi="Segoe UI" w:cs="Segoe UI"/>
-          <w:b/>
+          <w:bCs/>
           <w:sz w:val="24"/>
         </w:rPr>
-        <w:t xml:space="preserve"> </w:t>
-      </w:r>
-      <w:r>
+        <w:t>Фиг. 2</w:t>
+      </w:r>
+    </w:p>
+    <w:p>
+      <w:pPr>
+        <w:spacing w:after="0" w:line="240" w:lineRule="auto"/>
+        <w:ind w:right="850"/>
         <w:rPr>
           <w:rFonts w:ascii="Segoe UI" w:eastAsia="Calibri" w:hAnsi="Segoe UI" w:cs="Segoe UI"/>
           <w:bCs/>
           <w:sz w:val="24"/>
-        </w:rPr>
-        <w:t>Само администратори и служители на магазина могат да изпълняват тази дейност</w:t>
-      </w:r>
-      <w:r>
-        <w:rPr>
-          <w:rFonts w:ascii="Segoe UI" w:eastAsia="Calibri" w:hAnsi="Segoe UI" w:cs="Segoe UI"/>
-          <w:bCs/>
-          <w:sz w:val="24"/>
-        </w:rPr>
-        <w:t>. Стъпките, които трябва да изпълнят са следните:</w:t>
-      </w:r>
-    </w:p>
-    <w:p>
-      <w:pPr>
-        <w:spacing w:after="0" w:line="240" w:lineRule="auto"/>
-        <w:rPr>
-          <w:rFonts w:ascii="Segoe UI" w:eastAsia="Calibri" w:hAnsi="Segoe UI" w:cs="Segoe UI"/>
-          <w:bCs/>
-          <w:sz w:val="24"/>
-          <w:lang w:val="en-US"/>
-        </w:rPr>
-      </w:pPr>
-      <w:r>
-        <w:rPr>
-          <w:rFonts w:ascii="Segoe UI" w:eastAsia="Calibri" w:hAnsi="Segoe UI" w:cs="Segoe UI"/>
-          <w:b/>
-          <w:sz w:val="24"/>
-        </w:rPr>
-        <w:t>Отбелязване на поръчка като доставена:</w:t>
-      </w:r>
-      <w:r>
-        <w:rPr>
-          <w:rFonts w:ascii="Segoe UI" w:eastAsia="Calibri" w:hAnsi="Segoe UI" w:cs="Segoe UI"/>
-          <w:b/>
-          <w:sz w:val="24"/>
-        </w:rPr>
-        <w:t xml:space="preserve"> </w:t>
-      </w:r>
-      <w:r>
-        <w:rPr>
-          <w:rFonts w:ascii="Segoe UI" w:eastAsia="Calibri" w:hAnsi="Segoe UI" w:cs="Segoe UI"/>
-          <w:bCs/>
-          <w:sz w:val="24"/>
-        </w:rPr>
-        <w:t>Само администратори и доставчици могат да изпълняват тази дейност. Стъпките, които трябва да изпълнят</w:t>
-      </w:r>
-      <w:r>
-        <w:rPr>
-          <w:rFonts w:ascii="Segoe UI" w:eastAsia="Calibri" w:hAnsi="Segoe UI" w:cs="Segoe UI"/>
-          <w:bCs/>
-          <w:sz w:val="24"/>
-        </w:rPr>
-        <w:t xml:space="preserve"> за двата вид</w:t>
-      </w:r>
-      <w:r>
-        <w:rPr>
-          <w:rFonts w:ascii="Segoe UI" w:eastAsia="Calibri" w:hAnsi="Segoe UI" w:cs="Segoe UI"/>
-          <w:bCs/>
-          <w:sz w:val="24"/>
-        </w:rPr>
-        <w:t>а</w:t>
-      </w:r>
-      <w:r>
-        <w:rPr>
-          <w:rFonts w:ascii="Segoe UI" w:eastAsia="Calibri" w:hAnsi="Segoe UI" w:cs="Segoe UI"/>
-          <w:bCs/>
-          <w:sz w:val="24"/>
-        </w:rPr>
-        <w:t xml:space="preserve"> потребители</w:t>
-      </w:r>
-      <w:r>
-        <w:rPr>
-          <w:rFonts w:ascii="Segoe UI" w:eastAsia="Calibri" w:hAnsi="Segoe UI" w:cs="Segoe UI"/>
-          <w:bCs/>
-          <w:sz w:val="24"/>
-        </w:rPr>
-        <w:t xml:space="preserve"> са следните:</w:t>
-      </w:r>
-    </w:p>
-    <w:p>
-      <w:pPr>
-        <w:spacing w:after="0" w:line="240" w:lineRule="auto"/>
-        <w:rPr>
-          <w:rFonts w:ascii="Segoe UI" w:eastAsia="Calibri" w:hAnsi="Segoe UI" w:cs="Segoe UI"/>
-          <w:bCs/>
-          <w:sz w:val="24"/>
-          <w:lang w:val="en-US"/>
         </w:rPr>
       </w:pPr>
       <w:r>
@@ -4255,17 +4443,17 @@
           <w:lang w:val="en-US"/>
         </w:rPr>
         <w:drawing>
-          <wp:anchor distT="0" distB="0" distL="114300" distR="114300" simplePos="0" relativeHeight="251663360" behindDoc="0" locked="0" layoutInCell="1" allowOverlap="1" wp14:anchorId="70A1C877" wp14:editId="072CA2DB">
+          <wp:anchor distT="0" distB="0" distL="114300" distR="114300" simplePos="0" relativeHeight="251663360" behindDoc="0" locked="0" layoutInCell="1" allowOverlap="1" wp14:anchorId="70A1C877" wp14:editId="47175682">
             <wp:simplePos x="0" y="0"/>
-            <wp:positionH relativeFrom="margin">
+            <wp:positionH relativeFrom="page">
               <wp:align>center</wp:align>
             </wp:positionH>
             <wp:positionV relativeFrom="paragraph">
-              <wp:posOffset>13922</wp:posOffset>
+              <wp:posOffset>368760</wp:posOffset>
             </wp:positionV>
             <wp:extent cx="4485005" cy="3424555"/>
             <wp:effectExtent l="0" t="0" r="0" b="4445"/>
-            <wp:wrapSquare wrapText="bothSides"/>
+            <wp:wrapTopAndBottom/>
             <wp:docPr id="1263303695" name="Picture 5"/>
             <wp:cNvGraphicFramePr>
               <a:graphicFrameLocks xmlns:a="http://schemas.openxmlformats.org/drawingml/2006/main" noChangeAspect="1"/>
@@ -4314,6 +4502,39 @@
     <w:p>
       <w:pPr>
         <w:spacing w:after="0" w:line="240" w:lineRule="auto"/>
+        <w:ind w:right="850"/>
+        <w:rPr>
+          <w:rFonts w:ascii="Segoe UI" w:eastAsia="Calibri" w:hAnsi="Segoe UI" w:cs="Segoe UI"/>
+          <w:bCs/>
+          <w:sz w:val="24"/>
+        </w:rPr>
+      </w:pPr>
+    </w:p>
+    <w:p>
+      <w:pPr>
+        <w:spacing w:after="0" w:line="240" w:lineRule="auto"/>
+        <w:ind w:right="850"/>
+        <w:jc w:val="center"/>
+        <w:rPr>
+          <w:rFonts w:ascii="Segoe UI" w:eastAsia="Calibri" w:hAnsi="Segoe UI" w:cs="Segoe UI"/>
+          <w:bCs/>
+          <w:sz w:val="24"/>
+        </w:rPr>
+      </w:pPr>
+      <w:r>
+        <w:rPr>
+          <w:rFonts w:ascii="Segoe UI" w:eastAsia="Calibri" w:hAnsi="Segoe UI" w:cs="Segoe UI"/>
+          <w:bCs/>
+          <w:sz w:val="24"/>
+        </w:rPr>
+        <w:t>Фиг. 3</w:t>
+      </w:r>
+    </w:p>
+    <w:p>
+      <w:pPr>
+        <w:spacing w:after="0" w:line="240" w:lineRule="auto"/>
+        <w:ind w:right="850"/>
+        <w:jc w:val="center"/>
         <w:rPr>
           <w:rFonts w:ascii="Segoe UI" w:eastAsia="Calibri" w:hAnsi="Segoe UI" w:cs="Segoe UI"/>
           <w:bCs/>
@@ -4326,22 +4547,21 @@
           <w:bCs/>
           <w:noProof/>
           <w:sz w:val="24"/>
-          <w:lang w:val="en-US"/>
         </w:rPr>
         <w:lastRenderedPageBreak/>
         <w:drawing>
-          <wp:anchor distT="0" distB="0" distL="114300" distR="114300" simplePos="0" relativeHeight="251664384" behindDoc="0" locked="0" layoutInCell="1" allowOverlap="1" wp14:anchorId="323372D7" wp14:editId="42EA05BC">
+          <wp:anchor distT="0" distB="0" distL="114300" distR="114300" simplePos="0" relativeHeight="251668480" behindDoc="0" locked="0" layoutInCell="1" allowOverlap="1" wp14:anchorId="1209CEE1" wp14:editId="19F9C75C">
             <wp:simplePos x="0" y="0"/>
             <wp:positionH relativeFrom="page">
               <wp:align>center</wp:align>
             </wp:positionH>
             <wp:positionV relativeFrom="paragraph">
-              <wp:posOffset>428253</wp:posOffset>
+              <wp:posOffset>4097349</wp:posOffset>
             </wp:positionV>
-            <wp:extent cx="2337435" cy="3461385"/>
-            <wp:effectExtent l="0" t="0" r="5715" b="5715"/>
+            <wp:extent cx="2565400" cy="3799205"/>
+            <wp:effectExtent l="0" t="0" r="6350" b="0"/>
             <wp:wrapTopAndBottom/>
-            <wp:docPr id="1052224108" name="Picture 6"/>
+            <wp:docPr id="429644982" name="Picture 3"/>
             <wp:cNvGraphicFramePr>
               <a:graphicFrameLocks xmlns:a="http://schemas.openxmlformats.org/drawingml/2006/main" noChangeAspect="1"/>
             </wp:cNvGraphicFramePr>
@@ -4349,7 +4569,7 @@
               <a:graphicData uri="http://schemas.openxmlformats.org/drawingml/2006/picture">
                 <pic:pic xmlns:pic="http://schemas.openxmlformats.org/drawingml/2006/picture">
                   <pic:nvPicPr>
-                    <pic:cNvPr id="1052224108" name="Picture 1052224108"/>
+                    <pic:cNvPr id="429644982" name="Picture 429644982"/>
                     <pic:cNvPicPr/>
                   </pic:nvPicPr>
                   <pic:blipFill>
@@ -4367,7 +4587,7 @@
                   <pic:spPr>
                     <a:xfrm>
                       <a:off x="0" y="0"/>
-                      <a:ext cx="2337435" cy="3461385"/>
+                      <a:ext cx="2565400" cy="3799205"/>
                     </a:xfrm>
                     <a:prstGeom prst="rect">
                       <a:avLst/>
@@ -4388,93 +4608,23 @@
       <w:r>
         <w:rPr>
           <w:rFonts w:ascii="Segoe UI" w:eastAsia="Calibri" w:hAnsi="Segoe UI" w:cs="Segoe UI"/>
-          <w:b/>
-          <w:sz w:val="24"/>
-        </w:rPr>
-        <w:t>Редактиране на поръчка:</w:t>
-      </w:r>
-      <w:r>
-        <w:rPr>
-          <w:rFonts w:ascii="Segoe UI" w:eastAsia="Calibri" w:hAnsi="Segoe UI" w:cs="Segoe UI"/>
-          <w:bCs/>
-          <w:sz w:val="24"/>
-        </w:rPr>
-        <w:t xml:space="preserve"> Само администратори могат да изпълняват тази дейност. </w:t>
-      </w:r>
-      <w:r>
-        <w:rPr>
-          <w:rFonts w:ascii="Segoe UI" w:eastAsia="Calibri" w:hAnsi="Segoe UI" w:cs="Segoe UI"/>
-          <w:bCs/>
-          <w:sz w:val="24"/>
-        </w:rPr>
-        <w:t>Стъпките, които трябва да изпълнят са следните:</w:t>
-      </w:r>
-    </w:p>
-    <w:p>
-      <w:pPr>
-        <w:spacing w:after="0" w:line="240" w:lineRule="auto"/>
-        <w:rPr>
-          <w:rFonts w:ascii="Segoe UI" w:eastAsia="Calibri" w:hAnsi="Segoe UI" w:cs="Segoe UI"/>
-          <w:bCs/>
-          <w:sz w:val="24"/>
-        </w:rPr>
-      </w:pPr>
-      <w:r>
-        <w:rPr>
-          <w:rFonts w:ascii="Segoe UI" w:eastAsia="Calibri" w:hAnsi="Segoe UI" w:cs="Segoe UI"/>
-          <w:b/>
-          <w:sz w:val="24"/>
-        </w:rPr>
-        <w:t>Изтриване на поръчка:</w:t>
-      </w:r>
-      <w:r>
-        <w:rPr>
-          <w:rFonts w:ascii="Segoe UI" w:eastAsia="Calibri" w:hAnsi="Segoe UI" w:cs="Segoe UI"/>
-          <w:b/>
-          <w:sz w:val="24"/>
-        </w:rPr>
-        <w:t xml:space="preserve"> </w:t>
-      </w:r>
-      <w:r>
-        <w:rPr>
-          <w:rFonts w:ascii="Segoe UI" w:eastAsia="Calibri" w:hAnsi="Segoe UI" w:cs="Segoe UI"/>
-          <w:bCs/>
-          <w:sz w:val="24"/>
-        </w:rPr>
-        <w:t>Само администратори могат да изпълняват тази дейност. Стъпките, които трябва да изпълнят са следните:</w:t>
-      </w:r>
-    </w:p>
-    <w:p>
-      <w:pPr>
-        <w:spacing w:after="0" w:line="240" w:lineRule="auto"/>
-        <w:rPr>
-          <w:rFonts w:ascii="Segoe UI" w:eastAsia="Calibri" w:hAnsi="Segoe UI" w:cs="Segoe UI"/>
-          <w:bCs/>
-          <w:sz w:val="24"/>
-          <w:lang w:val="en-US"/>
-        </w:rPr>
-      </w:pPr>
-      <w:r>
-        <w:rPr>
-          <w:rFonts w:ascii="Segoe UI" w:eastAsia="Calibri" w:hAnsi="Segoe UI" w:cs="Segoe UI"/>
           <w:bCs/>
           <w:noProof/>
           <w:sz w:val="24"/>
-          <w:lang w:val="en-US"/>
         </w:rPr>
         <w:drawing>
-          <wp:anchor distT="0" distB="0" distL="114300" distR="114300" simplePos="0" relativeHeight="251665408" behindDoc="0" locked="0" layoutInCell="1" allowOverlap="1" wp14:anchorId="77031640" wp14:editId="6055494D">
+          <wp:anchor distT="0" distB="0" distL="114300" distR="114300" simplePos="0" relativeHeight="251667456" behindDoc="0" locked="0" layoutInCell="1" allowOverlap="1" wp14:anchorId="5B0043FF" wp14:editId="4B3060AE">
             <wp:simplePos x="0" y="0"/>
             <wp:positionH relativeFrom="page">
               <wp:align>center</wp:align>
             </wp:positionH>
             <wp:positionV relativeFrom="paragraph">
-              <wp:posOffset>208029</wp:posOffset>
+              <wp:posOffset>43</wp:posOffset>
             </wp:positionV>
-            <wp:extent cx="2480945" cy="3674745"/>
-            <wp:effectExtent l="0" t="0" r="0" b="1905"/>
+            <wp:extent cx="2600960" cy="3851910"/>
+            <wp:effectExtent l="0" t="0" r="8890" b="0"/>
             <wp:wrapTopAndBottom/>
-            <wp:docPr id="1616498577" name="Picture 7"/>
+            <wp:docPr id="763203475" name="Picture 2"/>
             <wp:cNvGraphicFramePr>
               <a:graphicFrameLocks xmlns:a="http://schemas.openxmlformats.org/drawingml/2006/main" noChangeAspect="1"/>
             </wp:cNvGraphicFramePr>
@@ -4482,7 +4632,7 @@
               <a:graphicData uri="http://schemas.openxmlformats.org/drawingml/2006/picture">
                 <pic:pic xmlns:pic="http://schemas.openxmlformats.org/drawingml/2006/picture">
                   <pic:nvPicPr>
-                    <pic:cNvPr id="1616498577" name="Picture 1616498577"/>
+                    <pic:cNvPr id="763203475" name="Picture 763203475"/>
                     <pic:cNvPicPr/>
                   </pic:nvPicPr>
                   <pic:blipFill>
@@ -4500,7 +4650,7 @@
                   <pic:spPr>
                     <a:xfrm>
                       <a:off x="0" y="0"/>
-                      <a:ext cx="2480945" cy="3674745"/>
+                      <a:ext cx="2600960" cy="3851910"/>
                     </a:xfrm>
                     <a:prstGeom prst="rect">
                       <a:avLst/>
@@ -4518,22 +4668,413 @@
           </wp:anchor>
         </w:drawing>
       </w:r>
+      <w:r>
+        <w:rPr>
+          <w:rFonts w:ascii="Segoe UI" w:eastAsia="Calibri" w:hAnsi="Segoe UI" w:cs="Segoe UI"/>
+          <w:bCs/>
+          <w:sz w:val="24"/>
+        </w:rPr>
+        <w:t>Фиг. 4</w:t>
+      </w:r>
+    </w:p>
+    <w:p>
+      <w:pPr>
+        <w:spacing w:after="0" w:line="240" w:lineRule="auto"/>
+        <w:ind w:right="850"/>
+        <w:jc w:val="center"/>
+        <w:rPr>
+          <w:rFonts w:ascii="Segoe UI" w:eastAsia="Calibri" w:hAnsi="Segoe UI" w:cs="Segoe UI"/>
+          <w:bCs/>
+          <w:sz w:val="24"/>
+        </w:rPr>
+      </w:pPr>
+      <w:r>
+        <w:rPr>
+          <w:rFonts w:ascii="Segoe UI" w:eastAsia="Calibri" w:hAnsi="Segoe UI" w:cs="Segoe UI"/>
+          <w:bCs/>
+          <w:sz w:val="24"/>
+        </w:rPr>
+        <w:t>Фиг. 5</w:t>
+      </w:r>
+    </w:p>
+    <w:p>
+      <w:pPr>
+        <w:spacing w:after="0" w:line="240" w:lineRule="auto"/>
+        <w:ind w:right="851"/>
+        <w:jc w:val="both"/>
+        <w:rPr>
+          <w:rFonts w:ascii="Segoe UI" w:eastAsia="Calibri" w:hAnsi="Segoe UI" w:cs="Segoe UI"/>
+          <w:bCs/>
+          <w:sz w:val="24"/>
+        </w:rPr>
+      </w:pPr>
+      <w:r>
+        <w:rPr>
+          <w:rFonts w:ascii="Segoe UI" w:eastAsia="Calibri" w:hAnsi="Segoe UI" w:cs="Segoe UI"/>
+          <w:b/>
+          <w:sz w:val="24"/>
+        </w:rPr>
+        <w:lastRenderedPageBreak/>
+        <w:t>Създаване на поръчка:</w:t>
+      </w:r>
+      <w:r>
+        <w:rPr>
+          <w:rFonts w:ascii="Segoe UI" w:eastAsia="Calibri" w:hAnsi="Segoe UI" w:cs="Segoe UI"/>
+          <w:b/>
+          <w:sz w:val="24"/>
+        </w:rPr>
+        <w:t xml:space="preserve"> </w:t>
+      </w:r>
+      <w:r>
+        <w:rPr>
+          <w:rFonts w:ascii="Segoe UI" w:eastAsia="Calibri" w:hAnsi="Segoe UI" w:cs="Segoe UI"/>
+          <w:bCs/>
+          <w:sz w:val="24"/>
+        </w:rPr>
+        <w:t>Само администратори и служители на магазина могат да изпълняват тази дейност</w:t>
+      </w:r>
+      <w:r>
+        <w:rPr>
+          <w:rFonts w:ascii="Segoe UI" w:eastAsia="Calibri" w:hAnsi="Segoe UI" w:cs="Segoe UI"/>
+          <w:bCs/>
+          <w:sz w:val="24"/>
+        </w:rPr>
+        <w:t>. Стъпките, които трябва да изпълнят са следните</w:t>
+      </w:r>
+      <w:r>
+        <w:rPr>
+          <w:rFonts w:ascii="Segoe UI" w:eastAsia="Calibri" w:hAnsi="Segoe UI" w:cs="Segoe UI"/>
+          <w:bCs/>
+          <w:sz w:val="24"/>
+        </w:rPr>
+        <w:t xml:space="preserve"> (Фиг. </w:t>
+      </w:r>
+      <w:r>
+        <w:rPr>
+          <w:rFonts w:ascii="Segoe UI" w:eastAsia="Calibri" w:hAnsi="Segoe UI" w:cs="Segoe UI"/>
+          <w:bCs/>
+          <w:sz w:val="24"/>
+        </w:rPr>
+        <w:t>2</w:t>
+      </w:r>
+      <w:r>
+        <w:rPr>
+          <w:rFonts w:ascii="Segoe UI" w:eastAsia="Calibri" w:hAnsi="Segoe UI" w:cs="Segoe UI"/>
+          <w:bCs/>
+          <w:sz w:val="24"/>
+        </w:rPr>
+        <w:t>)</w:t>
+      </w:r>
+    </w:p>
+    <w:p>
+      <w:pPr>
+        <w:spacing w:after="0" w:line="240" w:lineRule="auto"/>
+        <w:ind w:right="851"/>
+        <w:jc w:val="both"/>
+        <w:rPr>
+          <w:rFonts w:ascii="Segoe UI" w:eastAsia="Calibri" w:hAnsi="Segoe UI" w:cs="Segoe UI"/>
+          <w:bCs/>
+          <w:sz w:val="24"/>
+        </w:rPr>
+      </w:pPr>
+    </w:p>
+    <w:p>
+      <w:pPr>
+        <w:spacing w:after="0" w:line="240" w:lineRule="auto"/>
+        <w:ind w:right="851"/>
+        <w:jc w:val="both"/>
+        <w:rPr>
+          <w:rFonts w:ascii="Segoe UI" w:eastAsia="Calibri" w:hAnsi="Segoe UI" w:cs="Segoe UI"/>
+          <w:bCs/>
+          <w:sz w:val="24"/>
+          <w:lang w:val="en-US"/>
+        </w:rPr>
+      </w:pPr>
+      <w:r>
+        <w:rPr>
+          <w:rFonts w:ascii="Segoe UI" w:eastAsia="Calibri" w:hAnsi="Segoe UI" w:cs="Segoe UI"/>
+          <w:b/>
+          <w:sz w:val="24"/>
+        </w:rPr>
+        <w:t>Отбелязване на поръчка като доставена:</w:t>
+      </w:r>
+      <w:r>
+        <w:rPr>
+          <w:rFonts w:ascii="Segoe UI" w:eastAsia="Calibri" w:hAnsi="Segoe UI" w:cs="Segoe UI"/>
+          <w:b/>
+          <w:sz w:val="24"/>
+        </w:rPr>
+        <w:t xml:space="preserve"> </w:t>
+      </w:r>
+      <w:r>
+        <w:rPr>
+          <w:rFonts w:ascii="Segoe UI" w:eastAsia="Calibri" w:hAnsi="Segoe UI" w:cs="Segoe UI"/>
+          <w:bCs/>
+          <w:sz w:val="24"/>
+        </w:rPr>
+        <w:t>Само администратори и доставчици могат да изпълняват тази дейност. Стъпките, които трябва да изпълнят</w:t>
+      </w:r>
+      <w:r>
+        <w:rPr>
+          <w:rFonts w:ascii="Segoe UI" w:eastAsia="Calibri" w:hAnsi="Segoe UI" w:cs="Segoe UI"/>
+          <w:bCs/>
+          <w:sz w:val="24"/>
+        </w:rPr>
+        <w:t xml:space="preserve"> за двата вид</w:t>
+      </w:r>
+      <w:r>
+        <w:rPr>
+          <w:rFonts w:ascii="Segoe UI" w:eastAsia="Calibri" w:hAnsi="Segoe UI" w:cs="Segoe UI"/>
+          <w:bCs/>
+          <w:sz w:val="24"/>
+        </w:rPr>
+        <w:t>а</w:t>
+      </w:r>
+      <w:r>
+        <w:rPr>
+          <w:rFonts w:ascii="Segoe UI" w:eastAsia="Calibri" w:hAnsi="Segoe UI" w:cs="Segoe UI"/>
+          <w:bCs/>
+          <w:sz w:val="24"/>
+        </w:rPr>
+        <w:t xml:space="preserve"> потребители</w:t>
+      </w:r>
+      <w:r>
+        <w:rPr>
+          <w:rFonts w:ascii="Segoe UI" w:eastAsia="Calibri" w:hAnsi="Segoe UI" w:cs="Segoe UI"/>
+          <w:bCs/>
+          <w:sz w:val="24"/>
+        </w:rPr>
+        <w:t xml:space="preserve"> са следните</w:t>
+      </w:r>
+      <w:r>
+        <w:rPr>
+          <w:rFonts w:ascii="Segoe UI" w:eastAsia="Calibri" w:hAnsi="Segoe UI" w:cs="Segoe UI"/>
+          <w:bCs/>
+          <w:sz w:val="24"/>
+        </w:rPr>
+        <w:t xml:space="preserve"> (Фиг. </w:t>
+      </w:r>
+      <w:r>
+        <w:rPr>
+          <w:rFonts w:ascii="Segoe UI" w:eastAsia="Calibri" w:hAnsi="Segoe UI" w:cs="Segoe UI"/>
+          <w:bCs/>
+          <w:sz w:val="24"/>
+        </w:rPr>
+        <w:t>3</w:t>
+      </w:r>
+      <w:r>
+        <w:rPr>
+          <w:rFonts w:ascii="Segoe UI" w:eastAsia="Calibri" w:hAnsi="Segoe UI" w:cs="Segoe UI"/>
+          <w:bCs/>
+          <w:sz w:val="24"/>
+        </w:rPr>
+        <w:t>)</w:t>
+      </w:r>
+    </w:p>
+    <w:p>
+      <w:pPr>
+        <w:spacing w:after="0" w:line="240" w:lineRule="auto"/>
+        <w:ind w:right="851"/>
+        <w:jc w:val="both"/>
+        <w:rPr>
+          <w:rFonts w:ascii="Segoe UI" w:eastAsia="Calibri" w:hAnsi="Segoe UI" w:cs="Segoe UI"/>
+          <w:bCs/>
+          <w:sz w:val="24"/>
+          <w:lang w:val="en-US"/>
+        </w:rPr>
+      </w:pPr>
+    </w:p>
+    <w:p>
+      <w:pPr>
+        <w:spacing w:after="0" w:line="240" w:lineRule="auto"/>
+        <w:ind w:right="851"/>
+        <w:jc w:val="both"/>
+        <w:rPr>
+          <w:rFonts w:ascii="Segoe UI" w:eastAsia="Calibri" w:hAnsi="Segoe UI" w:cs="Segoe UI"/>
+          <w:bCs/>
+          <w:sz w:val="24"/>
+        </w:rPr>
+      </w:pPr>
+      <w:r>
+        <w:rPr>
+          <w:rFonts w:ascii="Segoe UI" w:eastAsia="Calibri" w:hAnsi="Segoe UI" w:cs="Segoe UI"/>
+          <w:b/>
+          <w:sz w:val="24"/>
+        </w:rPr>
+        <w:t>Редактиране на поръчка:</w:t>
+      </w:r>
+      <w:r>
+        <w:rPr>
+          <w:rFonts w:ascii="Segoe UI" w:eastAsia="Calibri" w:hAnsi="Segoe UI" w:cs="Segoe UI"/>
+          <w:bCs/>
+          <w:sz w:val="24"/>
+        </w:rPr>
+        <w:t xml:space="preserve"> Само администратори могат да изпълняват тази дейност. </w:t>
+      </w:r>
+      <w:r>
+        <w:rPr>
+          <w:rFonts w:ascii="Segoe UI" w:eastAsia="Calibri" w:hAnsi="Segoe UI" w:cs="Segoe UI"/>
+          <w:bCs/>
+          <w:sz w:val="24"/>
+        </w:rPr>
+        <w:t>Стъпките, които трябва да изпълнят са следните</w:t>
+      </w:r>
+      <w:r>
+        <w:rPr>
+          <w:rFonts w:ascii="Segoe UI" w:eastAsia="Calibri" w:hAnsi="Segoe UI" w:cs="Segoe UI"/>
+          <w:bCs/>
+          <w:sz w:val="24"/>
+        </w:rPr>
+        <w:t xml:space="preserve"> (Фиг. 4)</w:t>
+      </w:r>
+    </w:p>
+    <w:p>
+      <w:pPr>
+        <w:spacing w:after="0" w:line="240" w:lineRule="auto"/>
+        <w:ind w:right="851"/>
+        <w:jc w:val="both"/>
+        <w:rPr>
+          <w:rFonts w:ascii="Segoe UI" w:eastAsia="Calibri" w:hAnsi="Segoe UI" w:cs="Segoe UI"/>
+          <w:bCs/>
+          <w:sz w:val="24"/>
+        </w:rPr>
+      </w:pPr>
+    </w:p>
+    <w:p>
+      <w:pPr>
+        <w:spacing w:after="0" w:line="240" w:lineRule="auto"/>
+        <w:ind w:right="851"/>
+        <w:jc w:val="both"/>
+        <w:rPr>
+          <w:rFonts w:ascii="Segoe UI" w:eastAsia="Calibri" w:hAnsi="Segoe UI" w:cs="Segoe UI"/>
+          <w:bCs/>
+          <w:sz w:val="24"/>
+        </w:rPr>
+      </w:pPr>
+      <w:r>
+        <w:rPr>
+          <w:rFonts w:ascii="Segoe UI" w:eastAsia="Calibri" w:hAnsi="Segoe UI" w:cs="Segoe UI"/>
+          <w:b/>
+          <w:sz w:val="24"/>
+        </w:rPr>
+        <w:t>Изтриване на поръчка:</w:t>
+      </w:r>
+      <w:r>
+        <w:rPr>
+          <w:rFonts w:ascii="Segoe UI" w:eastAsia="Calibri" w:hAnsi="Segoe UI" w:cs="Segoe UI"/>
+          <w:b/>
+          <w:sz w:val="24"/>
+        </w:rPr>
+        <w:t xml:space="preserve"> </w:t>
+      </w:r>
+      <w:r>
+        <w:rPr>
+          <w:rFonts w:ascii="Segoe UI" w:eastAsia="Calibri" w:hAnsi="Segoe UI" w:cs="Segoe UI"/>
+          <w:bCs/>
+          <w:sz w:val="24"/>
+        </w:rPr>
+        <w:t>Само администратори могат да изпълняват тази дейност. Стъпките, които трябва да изпълнят са следните</w:t>
+      </w:r>
+      <w:r>
+        <w:rPr>
+          <w:rFonts w:ascii="Segoe UI" w:eastAsia="Calibri" w:hAnsi="Segoe UI" w:cs="Segoe UI"/>
+          <w:bCs/>
+          <w:sz w:val="24"/>
+        </w:rPr>
+        <w:t xml:space="preserve"> (Фиг. 5)</w:t>
+      </w:r>
+    </w:p>
+    <w:p>
+      <w:pPr>
+        <w:spacing w:after="0" w:line="240" w:lineRule="auto"/>
+        <w:ind w:right="851"/>
+        <w:jc w:val="both"/>
+        <w:rPr>
+          <w:rFonts w:ascii="Segoe UI" w:eastAsia="Calibri" w:hAnsi="Segoe UI" w:cs="Segoe UI"/>
+          <w:bCs/>
+          <w:sz w:val="24"/>
+        </w:rPr>
+      </w:pPr>
+      <w:r>
+        <w:rPr>
+          <w:rFonts w:ascii="Segoe UI" w:eastAsia="Calibri" w:hAnsi="Segoe UI" w:cs="Segoe UI"/>
+          <w:bCs/>
+          <w:sz w:val="24"/>
+          <w:lang w:val="en-US"/>
+        </w:rPr>
+        <w:br w:type="page"/>
+      </w:r>
     </w:p>
     <w:p>
       <w:pPr>
         <w:pStyle w:val="Heading2"/>
-        <w:rPr>
-          <w:rFonts w:ascii="Segoe UI" w:hAnsi="Segoe UI" w:cs="Segoe UI"/>
-        </w:rPr>
-      </w:pPr>
-      <w:bookmarkStart w:id="6" w:name="_Примерен_потребителски_интерфейс"/>
-      <w:bookmarkStart w:id="7" w:name="_Toc96509796"/>
-      <w:bookmarkEnd w:id="6"/>
-      <w:r>
-        <w:rPr>
-          <w:rFonts w:ascii="Segoe UI" w:hAnsi="Segoe UI" w:cs="Segoe UI"/>
+        <w:ind w:right="850" w:firstLine="0"/>
+        <w:rPr>
+          <w:rFonts w:ascii="Segoe UI" w:hAnsi="Segoe UI" w:cs="Segoe UI"/>
+        </w:rPr>
+      </w:pPr>
+      <w:bookmarkStart w:id="8" w:name="_Примерен_потребителски_интерфейс"/>
+      <w:bookmarkStart w:id="9" w:name="_Toc164380215"/>
+      <w:bookmarkEnd w:id="8"/>
+      <w:r>
+        <w:rPr>
+          <w:noProof/>
         </w:rPr>
         <w:lastRenderedPageBreak/>
+        <w:drawing>
+          <wp:anchor distT="0" distB="0" distL="114300" distR="114300" simplePos="0" relativeHeight="251669504" behindDoc="0" locked="0" layoutInCell="1" allowOverlap="1" wp14:anchorId="2B1735B2" wp14:editId="18A6E08B">
+            <wp:simplePos x="0" y="0"/>
+            <wp:positionH relativeFrom="page">
+              <wp:align>center</wp:align>
+            </wp:positionH>
+            <wp:positionV relativeFrom="paragraph">
+              <wp:posOffset>312364</wp:posOffset>
+            </wp:positionV>
+            <wp:extent cx="6279515" cy="3531870"/>
+            <wp:effectExtent l="0" t="0" r="6985" b="0"/>
+            <wp:wrapTopAndBottom/>
+            <wp:docPr id="1865761963" name="Picture 4"/>
+            <wp:cNvGraphicFramePr>
+              <a:graphicFrameLocks xmlns:a="http://schemas.openxmlformats.org/drawingml/2006/main" noChangeAspect="1"/>
+            </wp:cNvGraphicFramePr>
+            <a:graphic xmlns:a="http://schemas.openxmlformats.org/drawingml/2006/main">
+              <a:graphicData uri="http://schemas.openxmlformats.org/drawingml/2006/picture">
+                <pic:pic xmlns:pic="http://schemas.openxmlformats.org/drawingml/2006/picture">
+                  <pic:nvPicPr>
+                    <pic:cNvPr id="1865761963" name="Picture 1865761963"/>
+                    <pic:cNvPicPr/>
+                  </pic:nvPicPr>
+                  <pic:blipFill>
+                    <a:blip r:embed="rId16" cstate="print">
+                      <a:extLst>
+                        <a:ext uri="{28A0092B-C50C-407E-A947-70E740481C1C}">
+                          <a14:useLocalDpi xmlns:a14="http://schemas.microsoft.com/office/drawing/2010/main" val="0"/>
+                        </a:ext>
+                      </a:extLst>
+                    </a:blip>
+                    <a:stretch>
+                      <a:fillRect/>
+                    </a:stretch>
+                  </pic:blipFill>
+                  <pic:spPr>
+                    <a:xfrm>
+                      <a:off x="0" y="0"/>
+                      <a:ext cx="6279515" cy="3531870"/>
+                    </a:xfrm>
+                    <a:prstGeom prst="rect">
+                      <a:avLst/>
+                    </a:prstGeom>
+                  </pic:spPr>
+                </pic:pic>
+              </a:graphicData>
+            </a:graphic>
+          </wp:anchor>
+        </w:drawing>
+      </w:r>
+      <w:r>
+        <w:rPr>
+          <w:rFonts w:ascii="Segoe UI" w:hAnsi="Segoe UI" w:cs="Segoe UI"/>
+        </w:rPr>
         <w:t xml:space="preserve">Примерен </w:t>
       </w:r>
       <w:r>
@@ -4548,15 +5089,1024 @@
         </w:rPr>
         <w:t xml:space="preserve"> интерфейс</w:t>
       </w:r>
-      <w:bookmarkEnd w:id="7"/>
-    </w:p>
-    <w:p>
-      <w:pPr>
-        <w:ind w:firstLine="709"/>
+      <w:bookmarkEnd w:id="9"/>
+    </w:p>
+    <w:p>
+      <w:pPr>
+        <w:spacing w:after="0" w:line="240" w:lineRule="auto"/>
+        <w:ind w:right="850"/>
+        <w:jc w:val="center"/>
+        <w:rPr>
+          <w:rFonts w:ascii="Segoe UI" w:hAnsi="Segoe UI" w:cs="Segoe UI"/>
+          <w:bCs/>
+        </w:rPr>
+      </w:pPr>
+      <w:r>
+        <w:rPr>
+          <w:rFonts w:ascii="Segoe UI" w:hAnsi="Segoe UI" w:cs="Segoe UI"/>
+          <w:bCs/>
+          <w:noProof/>
+        </w:rPr>
+        <w:drawing>
+          <wp:anchor distT="0" distB="0" distL="114300" distR="114300" simplePos="0" relativeHeight="251670528" behindDoc="0" locked="0" layoutInCell="1" allowOverlap="1" wp14:anchorId="46CBB2FE" wp14:editId="0ECC0F49">
+            <wp:simplePos x="0" y="0"/>
+            <wp:positionH relativeFrom="page">
+              <wp:align>center</wp:align>
+            </wp:positionH>
+            <wp:positionV relativeFrom="paragraph">
+              <wp:posOffset>3925322</wp:posOffset>
+            </wp:positionV>
+            <wp:extent cx="6279515" cy="3531870"/>
+            <wp:effectExtent l="0" t="0" r="6985" b="0"/>
+            <wp:wrapTopAndBottom/>
+            <wp:docPr id="123031513" name="Picture 5"/>
+            <wp:cNvGraphicFramePr>
+              <a:graphicFrameLocks xmlns:a="http://schemas.openxmlformats.org/drawingml/2006/main" noChangeAspect="1"/>
+            </wp:cNvGraphicFramePr>
+            <a:graphic xmlns:a="http://schemas.openxmlformats.org/drawingml/2006/main">
+              <a:graphicData uri="http://schemas.openxmlformats.org/drawingml/2006/picture">
+                <pic:pic xmlns:pic="http://schemas.openxmlformats.org/drawingml/2006/picture">
+                  <pic:nvPicPr>
+                    <pic:cNvPr id="123031513" name="Picture 123031513"/>
+                    <pic:cNvPicPr/>
+                  </pic:nvPicPr>
+                  <pic:blipFill>
+                    <a:blip r:embed="rId17" cstate="print">
+                      <a:extLst>
+                        <a:ext uri="{28A0092B-C50C-407E-A947-70E740481C1C}">
+                          <a14:useLocalDpi xmlns:a14="http://schemas.microsoft.com/office/drawing/2010/main" val="0"/>
+                        </a:ext>
+                      </a:extLst>
+                    </a:blip>
+                    <a:stretch>
+                      <a:fillRect/>
+                    </a:stretch>
+                  </pic:blipFill>
+                  <pic:spPr>
+                    <a:xfrm>
+                      <a:off x="0" y="0"/>
+                      <a:ext cx="6279515" cy="3531870"/>
+                    </a:xfrm>
+                    <a:prstGeom prst="rect">
+                      <a:avLst/>
+                    </a:prstGeom>
+                  </pic:spPr>
+                </pic:pic>
+              </a:graphicData>
+            </a:graphic>
+          </wp:anchor>
+        </w:drawing>
+      </w:r>
+      <w:r>
+        <w:rPr>
+          <w:rFonts w:ascii="Segoe UI" w:hAnsi="Segoe UI" w:cs="Segoe UI"/>
+          <w:bCs/>
+        </w:rPr>
+        <w:t>Фиг. 6</w:t>
+      </w:r>
+    </w:p>
+    <w:p>
+      <w:pPr>
+        <w:spacing w:after="0" w:line="240" w:lineRule="auto"/>
+        <w:ind w:right="850"/>
+        <w:rPr>
+          <w:rFonts w:ascii="Segoe UI" w:hAnsi="Segoe UI" w:cs="Segoe UI"/>
+          <w:bCs/>
+        </w:rPr>
+      </w:pPr>
+    </w:p>
+    <w:p>
+      <w:pPr>
+        <w:spacing w:after="0" w:line="240" w:lineRule="auto"/>
+        <w:ind w:right="850"/>
+        <w:jc w:val="center"/>
+        <w:rPr>
+          <w:rFonts w:ascii="Segoe UI" w:hAnsi="Segoe UI" w:cs="Segoe UI"/>
+          <w:bCs/>
+        </w:rPr>
+      </w:pPr>
+      <w:r>
+        <w:rPr>
+          <w:rFonts w:ascii="Segoe UI" w:hAnsi="Segoe UI" w:cs="Segoe UI"/>
+          <w:bCs/>
+        </w:rPr>
+        <w:t>Фиг. 7</w:t>
+      </w:r>
+    </w:p>
+    <w:p>
+      <w:pPr>
+        <w:spacing w:after="0" w:line="240" w:lineRule="auto"/>
+        <w:ind w:right="850"/>
+        <w:jc w:val="center"/>
+        <w:rPr>
+          <w:rFonts w:ascii="Segoe UI" w:hAnsi="Segoe UI" w:cs="Segoe UI"/>
+          <w:bCs/>
+        </w:rPr>
+      </w:pPr>
+      <w:r>
+        <w:rPr>
+          <w:rFonts w:ascii="Segoe UI" w:hAnsi="Segoe UI" w:cs="Segoe UI"/>
+          <w:bCs/>
+          <w:noProof/>
+        </w:rPr>
+        <w:lastRenderedPageBreak/>
+        <w:drawing>
+          <wp:anchor distT="0" distB="0" distL="114300" distR="114300" simplePos="0" relativeHeight="251672576" behindDoc="0" locked="0" layoutInCell="1" allowOverlap="1" wp14:anchorId="7FE85F14" wp14:editId="5B16A17F">
+            <wp:simplePos x="0" y="0"/>
+            <wp:positionH relativeFrom="page">
+              <wp:align>center</wp:align>
+            </wp:positionH>
+            <wp:positionV relativeFrom="paragraph">
+              <wp:posOffset>3871871</wp:posOffset>
+            </wp:positionV>
+            <wp:extent cx="6279515" cy="3531870"/>
+            <wp:effectExtent l="0" t="0" r="6985" b="0"/>
+            <wp:wrapTopAndBottom/>
+            <wp:docPr id="936159196" name="Picture 7"/>
+            <wp:cNvGraphicFramePr>
+              <a:graphicFrameLocks xmlns:a="http://schemas.openxmlformats.org/drawingml/2006/main" noChangeAspect="1"/>
+            </wp:cNvGraphicFramePr>
+            <a:graphic xmlns:a="http://schemas.openxmlformats.org/drawingml/2006/main">
+              <a:graphicData uri="http://schemas.openxmlformats.org/drawingml/2006/picture">
+                <pic:pic xmlns:pic="http://schemas.openxmlformats.org/drawingml/2006/picture">
+                  <pic:nvPicPr>
+                    <pic:cNvPr id="936159196" name="Picture 7"/>
+                    <pic:cNvPicPr/>
+                  </pic:nvPicPr>
+                  <pic:blipFill>
+                    <a:blip r:embed="rId18" cstate="print">
+                      <a:extLst>
+                        <a:ext uri="{28A0092B-C50C-407E-A947-70E740481C1C}">
+                          <a14:useLocalDpi xmlns:a14="http://schemas.microsoft.com/office/drawing/2010/main" val="0"/>
+                        </a:ext>
+                      </a:extLst>
+                    </a:blip>
+                    <a:stretch>
+                      <a:fillRect/>
+                    </a:stretch>
+                  </pic:blipFill>
+                  <pic:spPr>
+                    <a:xfrm>
+                      <a:off x="0" y="0"/>
+                      <a:ext cx="6279515" cy="3531870"/>
+                    </a:xfrm>
+                    <a:prstGeom prst="rect">
+                      <a:avLst/>
+                    </a:prstGeom>
+                  </pic:spPr>
+                </pic:pic>
+              </a:graphicData>
+            </a:graphic>
+          </wp:anchor>
+        </w:drawing>
+      </w:r>
+      <w:r>
+        <w:rPr>
+          <w:rFonts w:ascii="Segoe UI" w:hAnsi="Segoe UI" w:cs="Segoe UI"/>
+          <w:bCs/>
+          <w:noProof/>
+        </w:rPr>
+        <w:drawing>
+          <wp:anchor distT="0" distB="0" distL="114300" distR="114300" simplePos="0" relativeHeight="251671552" behindDoc="0" locked="0" layoutInCell="1" allowOverlap="1" wp14:anchorId="2DAA8827" wp14:editId="79116B8B">
+            <wp:simplePos x="0" y="0"/>
+            <wp:positionH relativeFrom="page">
+              <wp:align>center</wp:align>
+            </wp:positionH>
+            <wp:positionV relativeFrom="paragraph">
+              <wp:posOffset>276</wp:posOffset>
+            </wp:positionV>
+            <wp:extent cx="6279515" cy="3531870"/>
+            <wp:effectExtent l="0" t="0" r="6985" b="0"/>
+            <wp:wrapTopAndBottom/>
+            <wp:docPr id="498169732" name="Picture 6"/>
+            <wp:cNvGraphicFramePr>
+              <a:graphicFrameLocks xmlns:a="http://schemas.openxmlformats.org/drawingml/2006/main" noChangeAspect="1"/>
+            </wp:cNvGraphicFramePr>
+            <a:graphic xmlns:a="http://schemas.openxmlformats.org/drawingml/2006/main">
+              <a:graphicData uri="http://schemas.openxmlformats.org/drawingml/2006/picture">
+                <pic:pic xmlns:pic="http://schemas.openxmlformats.org/drawingml/2006/picture">
+                  <pic:nvPicPr>
+                    <pic:cNvPr id="498169732" name="Picture 498169732"/>
+                    <pic:cNvPicPr/>
+                  </pic:nvPicPr>
+                  <pic:blipFill>
+                    <a:blip r:embed="rId19" cstate="print">
+                      <a:extLst>
+                        <a:ext uri="{28A0092B-C50C-407E-A947-70E740481C1C}">
+                          <a14:useLocalDpi xmlns:a14="http://schemas.microsoft.com/office/drawing/2010/main" val="0"/>
+                        </a:ext>
+                      </a:extLst>
+                    </a:blip>
+                    <a:stretch>
+                      <a:fillRect/>
+                    </a:stretch>
+                  </pic:blipFill>
+                  <pic:spPr>
+                    <a:xfrm>
+                      <a:off x="0" y="0"/>
+                      <a:ext cx="6279515" cy="3531870"/>
+                    </a:xfrm>
+                    <a:prstGeom prst="rect">
+                      <a:avLst/>
+                    </a:prstGeom>
+                  </pic:spPr>
+                </pic:pic>
+              </a:graphicData>
+            </a:graphic>
+          </wp:anchor>
+        </w:drawing>
+      </w:r>
+      <w:r>
+        <w:rPr>
+          <w:rFonts w:ascii="Segoe UI" w:hAnsi="Segoe UI" w:cs="Segoe UI"/>
+          <w:bCs/>
+        </w:rPr>
+        <w:t>Фиг. 8</w:t>
+      </w:r>
+    </w:p>
+    <w:p>
+      <w:pPr>
+        <w:spacing w:after="0" w:line="240" w:lineRule="auto"/>
+        <w:ind w:right="850"/>
+        <w:jc w:val="center"/>
+        <w:rPr>
+          <w:rFonts w:ascii="Segoe UI" w:hAnsi="Segoe UI" w:cs="Segoe UI"/>
+          <w:bCs/>
+        </w:rPr>
+      </w:pPr>
+      <w:r>
+        <w:rPr>
+          <w:rFonts w:ascii="Segoe UI" w:hAnsi="Segoe UI" w:cs="Segoe UI"/>
+          <w:bCs/>
+        </w:rPr>
+        <w:t>Фиг. 9</w:t>
+      </w:r>
+    </w:p>
+    <w:p>
+      <w:pPr>
+        <w:spacing w:after="0" w:line="240" w:lineRule="auto"/>
+        <w:ind w:right="850"/>
+        <w:rPr>
+          <w:rFonts w:ascii="Segoe UI" w:hAnsi="Segoe UI" w:cs="Segoe UI"/>
+          <w:bCs/>
+        </w:rPr>
+      </w:pPr>
+      <w:r>
+        <w:rPr>
+          <w:rFonts w:ascii="Segoe UI" w:hAnsi="Segoe UI" w:cs="Segoe UI"/>
+          <w:bCs/>
+          <w:lang w:val="en-US"/>
+        </w:rPr>
+        <w:br w:type="page"/>
+      </w:r>
+    </w:p>
+    <w:p>
+      <w:pPr>
+        <w:spacing w:after="0" w:line="240" w:lineRule="auto"/>
+        <w:ind w:right="850"/>
+        <w:jc w:val="center"/>
+        <w:rPr>
+          <w:rFonts w:ascii="Segoe UI" w:hAnsi="Segoe UI" w:cs="Segoe UI"/>
+          <w:bCs/>
+        </w:rPr>
+      </w:pPr>
+      <w:r>
+        <w:rPr>
+          <w:rFonts w:ascii="Segoe UI" w:hAnsi="Segoe UI" w:cs="Segoe UI"/>
+          <w:bCs/>
+          <w:noProof/>
+        </w:rPr>
+        <w:lastRenderedPageBreak/>
+        <w:drawing>
+          <wp:anchor distT="0" distB="0" distL="114300" distR="114300" simplePos="0" relativeHeight="251675648" behindDoc="0" locked="0" layoutInCell="1" allowOverlap="1" wp14:anchorId="4E061FE6" wp14:editId="4ECA6225">
+            <wp:simplePos x="0" y="0"/>
+            <wp:positionH relativeFrom="page">
+              <wp:align>center</wp:align>
+            </wp:positionH>
+            <wp:positionV relativeFrom="paragraph">
+              <wp:posOffset>3876620</wp:posOffset>
+            </wp:positionV>
+            <wp:extent cx="6279515" cy="3531870"/>
+            <wp:effectExtent l="0" t="0" r="6985" b="0"/>
+            <wp:wrapSquare wrapText="bothSides"/>
+            <wp:docPr id="359066517" name="Picture 11"/>
+            <wp:cNvGraphicFramePr>
+              <a:graphicFrameLocks xmlns:a="http://schemas.openxmlformats.org/drawingml/2006/main" noChangeAspect="1"/>
+            </wp:cNvGraphicFramePr>
+            <a:graphic xmlns:a="http://schemas.openxmlformats.org/drawingml/2006/main">
+              <a:graphicData uri="http://schemas.openxmlformats.org/drawingml/2006/picture">
+                <pic:pic xmlns:pic="http://schemas.openxmlformats.org/drawingml/2006/picture">
+                  <pic:nvPicPr>
+                    <pic:cNvPr id="359066517" name="Picture 359066517"/>
+                    <pic:cNvPicPr/>
+                  </pic:nvPicPr>
+                  <pic:blipFill>
+                    <a:blip r:embed="rId20" cstate="print">
+                      <a:extLst>
+                        <a:ext uri="{28A0092B-C50C-407E-A947-70E740481C1C}">
+                          <a14:useLocalDpi xmlns:a14="http://schemas.microsoft.com/office/drawing/2010/main" val="0"/>
+                        </a:ext>
+                      </a:extLst>
+                    </a:blip>
+                    <a:stretch>
+                      <a:fillRect/>
+                    </a:stretch>
+                  </pic:blipFill>
+                  <pic:spPr>
+                    <a:xfrm>
+                      <a:off x="0" y="0"/>
+                      <a:ext cx="6279515" cy="3531870"/>
+                    </a:xfrm>
+                    <a:prstGeom prst="rect">
+                      <a:avLst/>
+                    </a:prstGeom>
+                  </pic:spPr>
+                </pic:pic>
+              </a:graphicData>
+            </a:graphic>
+          </wp:anchor>
+        </w:drawing>
+      </w:r>
+      <w:r>
+        <w:rPr>
+          <w:rFonts w:ascii="Segoe UI" w:hAnsi="Segoe UI" w:cs="Segoe UI"/>
+          <w:bCs/>
+          <w:noProof/>
+        </w:rPr>
+        <w:drawing>
+          <wp:anchor distT="0" distB="0" distL="114300" distR="114300" simplePos="0" relativeHeight="251674624" behindDoc="0" locked="0" layoutInCell="1" allowOverlap="1" wp14:anchorId="3D490F9E" wp14:editId="137A7D65">
+            <wp:simplePos x="0" y="0"/>
+            <wp:positionH relativeFrom="page">
+              <wp:align>center</wp:align>
+            </wp:positionH>
+            <wp:positionV relativeFrom="paragraph">
+              <wp:posOffset>387</wp:posOffset>
+            </wp:positionV>
+            <wp:extent cx="6279515" cy="3531870"/>
+            <wp:effectExtent l="0" t="0" r="6985" b="0"/>
+            <wp:wrapSquare wrapText="bothSides"/>
+            <wp:docPr id="341983331" name="Picture 10"/>
+            <wp:cNvGraphicFramePr>
+              <a:graphicFrameLocks xmlns:a="http://schemas.openxmlformats.org/drawingml/2006/main" noChangeAspect="1"/>
+            </wp:cNvGraphicFramePr>
+            <a:graphic xmlns:a="http://schemas.openxmlformats.org/drawingml/2006/main">
+              <a:graphicData uri="http://schemas.openxmlformats.org/drawingml/2006/picture">
+                <pic:pic xmlns:pic="http://schemas.openxmlformats.org/drawingml/2006/picture">
+                  <pic:nvPicPr>
+                    <pic:cNvPr id="341983331" name="Picture 341983331"/>
+                    <pic:cNvPicPr/>
+                  </pic:nvPicPr>
+                  <pic:blipFill>
+                    <a:blip r:embed="rId21" cstate="print">
+                      <a:extLst>
+                        <a:ext uri="{28A0092B-C50C-407E-A947-70E740481C1C}">
+                          <a14:useLocalDpi xmlns:a14="http://schemas.microsoft.com/office/drawing/2010/main" val="0"/>
+                        </a:ext>
+                      </a:extLst>
+                    </a:blip>
+                    <a:stretch>
+                      <a:fillRect/>
+                    </a:stretch>
+                  </pic:blipFill>
+                  <pic:spPr>
+                    <a:xfrm>
+                      <a:off x="0" y="0"/>
+                      <a:ext cx="6279515" cy="3531870"/>
+                    </a:xfrm>
+                    <a:prstGeom prst="rect">
+                      <a:avLst/>
+                    </a:prstGeom>
+                  </pic:spPr>
+                </pic:pic>
+              </a:graphicData>
+            </a:graphic>
+          </wp:anchor>
+        </w:drawing>
+      </w:r>
+      <w:r>
+        <w:rPr>
+          <w:rFonts w:ascii="Segoe UI" w:hAnsi="Segoe UI" w:cs="Segoe UI"/>
+          <w:bCs/>
+        </w:rPr>
+        <w:t>Фиг. 10</w:t>
+      </w:r>
+    </w:p>
+    <w:p>
+      <w:pPr>
+        <w:spacing w:after="0" w:line="240" w:lineRule="auto"/>
+        <w:ind w:right="850"/>
+        <w:jc w:val="center"/>
+        <w:rPr>
+          <w:rFonts w:ascii="Segoe UI" w:hAnsi="Segoe UI" w:cs="Segoe UI"/>
+          <w:bCs/>
+        </w:rPr>
+      </w:pPr>
+      <w:r>
+        <w:rPr>
+          <w:rFonts w:ascii="Segoe UI" w:hAnsi="Segoe UI" w:cs="Segoe UI"/>
+          <w:bCs/>
+        </w:rPr>
+        <w:t>Фиг. 11</w:t>
+      </w:r>
+    </w:p>
+    <w:p>
+      <w:pPr>
+        <w:spacing w:after="0" w:line="240" w:lineRule="auto"/>
+        <w:ind w:right="850"/>
+        <w:rPr>
+          <w:rFonts w:ascii="Segoe UI" w:hAnsi="Segoe UI" w:cs="Segoe UI"/>
+          <w:bCs/>
+        </w:rPr>
+      </w:pPr>
+    </w:p>
+    <w:p>
+      <w:pPr>
+        <w:spacing w:after="0" w:line="240" w:lineRule="auto"/>
+        <w:ind w:right="850"/>
+        <w:rPr>
+          <w:rFonts w:ascii="Segoe UI" w:hAnsi="Segoe UI" w:cs="Segoe UI"/>
+          <w:bCs/>
+        </w:rPr>
+      </w:pPr>
+    </w:p>
+    <w:p>
+      <w:pPr>
+        <w:spacing w:after="0" w:line="240" w:lineRule="auto"/>
+        <w:ind w:right="850"/>
+        <w:rPr>
+          <w:rFonts w:ascii="Segoe UI" w:hAnsi="Segoe UI" w:cs="Segoe UI"/>
+          <w:bCs/>
+        </w:rPr>
+      </w:pPr>
+    </w:p>
+    <w:p>
+      <w:pPr>
+        <w:spacing w:after="0" w:line="240" w:lineRule="auto"/>
+        <w:ind w:right="851"/>
         <w:jc w:val="both"/>
         <w:rPr>
           <w:rFonts w:ascii="Segoe UI" w:hAnsi="Segoe UI" w:cs="Segoe UI"/>
           <w:bCs/>
+          <w:sz w:val="24"/>
+          <w:szCs w:val="24"/>
+        </w:rPr>
+      </w:pPr>
+      <w:r>
+        <w:rPr>
+          <w:rFonts w:ascii="Segoe UI" w:hAnsi="Segoe UI" w:cs="Segoe UI"/>
+          <w:bCs/>
+          <w:sz w:val="24"/>
+          <w:szCs w:val="24"/>
+        </w:rPr>
+        <w:lastRenderedPageBreak/>
+        <w:t>Потребителският интерфейс включва изгледи за</w:t>
+      </w:r>
+      <w:r>
+        <w:rPr>
+          <w:rFonts w:ascii="Segoe UI" w:hAnsi="Segoe UI" w:cs="Segoe UI"/>
+          <w:bCs/>
+          <w:sz w:val="24"/>
+          <w:szCs w:val="24"/>
+        </w:rPr>
+        <w:t xml:space="preserve"> влзиане в системата (Фиг. 6 и Фиг. 7), изгледи за продавач в магазин (Фиг. 8, Фиг. 9, Фиг.10) и </w:t>
+      </w:r>
+      <w:r>
+        <w:rPr>
+          <w:rFonts w:ascii="Segoe UI" w:hAnsi="Segoe UI" w:cs="Segoe UI"/>
+          <w:bCs/>
+          <w:sz w:val="24"/>
+          <w:szCs w:val="24"/>
+        </w:rPr>
+        <w:t>такъв за доставчик (Фиг. 11). Целта е, системата да изглежда възможно най-опростено, за да може с нея да се работи бързо и ефективно. Дизайнът е минималистичен</w:t>
+      </w:r>
+      <w:r>
+        <w:rPr>
+          <w:rFonts w:ascii="Segoe UI" w:hAnsi="Segoe UI" w:cs="Segoe UI"/>
+          <w:bCs/>
+          <w:sz w:val="24"/>
+          <w:szCs w:val="24"/>
+        </w:rPr>
+        <w:t xml:space="preserve">, осъществен с </w:t>
+      </w:r>
+      <w:r>
+        <w:rPr>
+          <w:rFonts w:ascii="Segoe UI" w:hAnsi="Segoe UI" w:cs="Segoe UI"/>
+          <w:bCs/>
+          <w:sz w:val="24"/>
+          <w:szCs w:val="24"/>
+          <w:lang w:val="en-US"/>
+        </w:rPr>
+        <w:t xml:space="preserve">Figma, </w:t>
+      </w:r>
+      <w:r>
+        <w:rPr>
+          <w:rFonts w:ascii="Segoe UI" w:hAnsi="Segoe UI" w:cs="Segoe UI"/>
+          <w:bCs/>
+          <w:sz w:val="24"/>
+          <w:szCs w:val="24"/>
+        </w:rPr>
+        <w:t xml:space="preserve">използвайки </w:t>
+      </w:r>
+      <w:r>
+        <w:rPr>
+          <w:rFonts w:ascii="Segoe UI" w:hAnsi="Segoe UI" w:cs="Segoe UI"/>
+          <w:bCs/>
+          <w:sz w:val="24"/>
+          <w:szCs w:val="24"/>
+          <w:lang w:val="de-DE"/>
+        </w:rPr>
+        <w:t>material theme</w:t>
+      </w:r>
+      <w:r>
+        <w:rPr>
+          <w:rFonts w:ascii="Segoe UI" w:hAnsi="Segoe UI" w:cs="Segoe UI"/>
+          <w:bCs/>
+          <w:sz w:val="24"/>
+          <w:szCs w:val="24"/>
+        </w:rPr>
+        <w:t xml:space="preserve"> за добра интуитивност и естетика.</w:t>
+      </w:r>
+    </w:p>
+    <w:p>
+      <w:pPr>
+        <w:spacing w:after="0" w:line="240" w:lineRule="auto"/>
+        <w:ind w:right="851"/>
+        <w:jc w:val="both"/>
+        <w:rPr>
+          <w:rFonts w:ascii="Segoe UI" w:hAnsi="Segoe UI" w:cs="Segoe UI"/>
+          <w:bCs/>
+          <w:sz w:val="24"/>
+          <w:szCs w:val="24"/>
+        </w:rPr>
+      </w:pPr>
+      <w:r>
+        <w:rPr>
+          <w:rFonts w:ascii="Segoe UI" w:hAnsi="Segoe UI" w:cs="Segoe UI"/>
+          <w:bCs/>
+          <w:sz w:val="24"/>
+          <w:szCs w:val="24"/>
+        </w:rPr>
+        <w:t xml:space="preserve">Цветовата палитра също е предоставена от </w:t>
+      </w:r>
+      <w:r>
+        <w:rPr>
+          <w:rFonts w:ascii="Segoe UI" w:hAnsi="Segoe UI" w:cs="Segoe UI"/>
+          <w:bCs/>
+          <w:sz w:val="24"/>
+          <w:szCs w:val="24"/>
+          <w:lang w:val="en-US"/>
+        </w:rPr>
+        <w:t xml:space="preserve">material theme, </w:t>
+      </w:r>
+      <w:r>
+        <w:rPr>
+          <w:rFonts w:ascii="Segoe UI" w:hAnsi="Segoe UI" w:cs="Segoe UI"/>
+          <w:bCs/>
+          <w:sz w:val="24"/>
+          <w:szCs w:val="24"/>
+        </w:rPr>
+        <w:t xml:space="preserve">като </w:t>
+      </w:r>
+      <w:r>
+        <w:rPr>
+          <w:rFonts w:ascii="Segoe UI" w:hAnsi="Segoe UI" w:cs="Segoe UI"/>
+          <w:bCs/>
+          <w:sz w:val="24"/>
+          <w:szCs w:val="24"/>
+        </w:rPr>
+        <w:t>схемата е следната:</w:t>
+      </w:r>
+    </w:p>
+    <w:p>
+      <w:pPr>
+        <w:spacing w:after="0" w:line="240" w:lineRule="auto"/>
+        <w:ind w:right="850"/>
+        <w:rPr>
+          <w:rFonts w:ascii="Segoe UI" w:hAnsi="Segoe UI" w:cs="Segoe UI"/>
+          <w:bCs/>
+        </w:rPr>
+      </w:pPr>
+    </w:p>
+    <w:tbl>
+      <w:tblPr>
+        <w:tblStyle w:val="PlainTable5"/>
+        <w:tblW w:w="0" w:type="auto"/>
+        <w:tblLook w:val="04A0" w:firstRow="1" w:lastRow="0" w:firstColumn="1" w:lastColumn="0" w:noHBand="0" w:noVBand="1"/>
+      </w:tblPr>
+      <w:tblGrid>
+        <w:gridCol w:w="4939"/>
+        <w:gridCol w:w="4940"/>
+      </w:tblGrid>
+      <w:tr>
+        <w:trPr>
+          <w:cnfStyle w:val="100000000000" w:firstRow="1" w:lastRow="0" w:firstColumn="0" w:lastColumn="0" w:oddVBand="0" w:evenVBand="0" w:oddHBand="0" w:evenHBand="0" w:firstRowFirstColumn="0" w:firstRowLastColumn="0" w:lastRowFirstColumn="0" w:lastRowLastColumn="0"/>
+        </w:trPr>
+        <w:tc>
+          <w:tcPr>
+            <w:cnfStyle w:val="001000000100" w:firstRow="0" w:lastRow="0" w:firstColumn="1" w:lastColumn="0" w:oddVBand="0" w:evenVBand="0" w:oddHBand="0" w:evenHBand="0" w:firstRowFirstColumn="1" w:firstRowLastColumn="0" w:lastRowFirstColumn="0" w:lastRowLastColumn="0"/>
+            <w:tcW w:w="4939" w:type="dxa"/>
+          </w:tcPr>
+          <w:p>
+            <w:pPr>
+              <w:spacing w:after="0" w:line="240" w:lineRule="auto"/>
+              <w:ind w:right="850"/>
+              <w:rPr>
+                <w:rFonts w:ascii="Segoe UI" w:hAnsi="Segoe UI" w:cs="Segoe UI"/>
+                <w:b/>
+              </w:rPr>
+            </w:pPr>
+            <w:r>
+              <w:rPr>
+                <w:rFonts w:ascii="Segoe UI" w:hAnsi="Segoe UI" w:cs="Segoe UI"/>
+                <w:b/>
+                <w:sz w:val="20"/>
+                <w:szCs w:val="20"/>
+              </w:rPr>
+              <w:t>Функция</w:t>
+            </w:r>
+          </w:p>
+        </w:tc>
+        <w:tc>
+          <w:tcPr>
+            <w:tcW w:w="4940" w:type="dxa"/>
+          </w:tcPr>
+          <w:p>
+            <w:pPr>
+              <w:spacing w:after="0" w:line="240" w:lineRule="auto"/>
+              <w:ind w:right="850"/>
+              <w:cnfStyle w:val="100000000000" w:firstRow="1" w:lastRow="0" w:firstColumn="0" w:lastColumn="0" w:oddVBand="0" w:evenVBand="0" w:oddHBand="0" w:evenHBand="0" w:firstRowFirstColumn="0" w:firstRowLastColumn="0" w:lastRowFirstColumn="0" w:lastRowLastColumn="0"/>
+              <w:rPr>
+                <w:rFonts w:ascii="Segoe UI" w:hAnsi="Segoe UI" w:cs="Segoe UI"/>
+                <w:b/>
+              </w:rPr>
+            </w:pPr>
+            <w:r>
+              <w:rPr>
+                <w:rFonts w:ascii="Segoe UI" w:hAnsi="Segoe UI" w:cs="Segoe UI"/>
+                <w:b/>
+                <w:sz w:val="20"/>
+                <w:szCs w:val="20"/>
+                <w:lang w:val="en-US"/>
+              </w:rPr>
+              <w:t xml:space="preserve">HEX </w:t>
+            </w:r>
+            <w:r>
+              <w:rPr>
+                <w:rFonts w:ascii="Segoe UI" w:hAnsi="Segoe UI" w:cs="Segoe UI"/>
+                <w:b/>
+                <w:sz w:val="20"/>
+                <w:szCs w:val="20"/>
+              </w:rPr>
+              <w:t>код</w:t>
+            </w:r>
+          </w:p>
+        </w:tc>
+      </w:tr>
+      <w:tr>
+        <w:trPr>
+          <w:cnfStyle w:val="000000100000" w:firstRow="0" w:lastRow="0" w:firstColumn="0" w:lastColumn="0" w:oddVBand="0" w:evenVBand="0" w:oddHBand="1" w:evenHBand="0" w:firstRowFirstColumn="0" w:firstRowLastColumn="0" w:lastRowFirstColumn="0" w:lastRowLastColumn="0"/>
+        </w:trPr>
+        <w:tc>
+          <w:tcPr>
+            <w:cnfStyle w:val="001000000000" w:firstRow="0" w:lastRow="0" w:firstColumn="1" w:lastColumn="0" w:oddVBand="0" w:evenVBand="0" w:oddHBand="0" w:evenHBand="0" w:firstRowFirstColumn="0" w:firstRowLastColumn="0" w:lastRowFirstColumn="0" w:lastRowLastColumn="0"/>
+            <w:tcW w:w="4939" w:type="dxa"/>
+          </w:tcPr>
+          <w:p>
+            <w:pPr>
+              <w:spacing w:after="0" w:line="240" w:lineRule="auto"/>
+              <w:ind w:right="850"/>
+              <w:rPr>
+                <w:rFonts w:ascii="Segoe UI" w:hAnsi="Segoe UI" w:cs="Segoe UI"/>
+                <w:b/>
+              </w:rPr>
+            </w:pPr>
+            <w:r>
+              <w:rPr>
+                <w:rFonts w:ascii="Segoe UI" w:hAnsi="Segoe UI" w:cs="Segoe UI"/>
+                <w:b/>
+                <w:sz w:val="20"/>
+                <w:szCs w:val="20"/>
+              </w:rPr>
+              <w:t>Фон</w:t>
+            </w:r>
+          </w:p>
+        </w:tc>
+        <w:tc>
+          <w:tcPr>
+            <w:tcW w:w="4940" w:type="dxa"/>
+            <w:shd w:val="clear" w:color="auto" w:fill="F8F9FF"/>
+          </w:tcPr>
+          <w:p>
+            <w:pPr>
+              <w:spacing w:after="0" w:line="240" w:lineRule="auto"/>
+              <w:ind w:right="850"/>
+              <w:cnfStyle w:val="000000100000" w:firstRow="0" w:lastRow="0" w:firstColumn="0" w:lastColumn="0" w:oddVBand="0" w:evenVBand="0" w:oddHBand="1" w:evenHBand="0" w:firstRowFirstColumn="0" w:firstRowLastColumn="0" w:lastRowFirstColumn="0" w:lastRowLastColumn="0"/>
+              <w:rPr>
+                <w:rFonts w:ascii="Segoe UI" w:hAnsi="Segoe UI" w:cs="Segoe UI"/>
+                <w:b/>
+              </w:rPr>
+            </w:pPr>
+            <w:r>
+              <w:rPr>
+                <w:rFonts w:ascii="Segoe UI" w:hAnsi="Segoe UI" w:cs="Segoe UI"/>
+                <w:b/>
+                <w:sz w:val="20"/>
+                <w:szCs w:val="20"/>
+                <w:lang w:val="en-US"/>
+              </w:rPr>
+              <w:t>#F8F9FF</w:t>
+            </w:r>
+          </w:p>
+        </w:tc>
+      </w:tr>
+      <w:tr>
+        <w:tc>
+          <w:tcPr>
+            <w:cnfStyle w:val="001000000000" w:firstRow="0" w:lastRow="0" w:firstColumn="1" w:lastColumn="0" w:oddVBand="0" w:evenVBand="0" w:oddHBand="0" w:evenHBand="0" w:firstRowFirstColumn="0" w:firstRowLastColumn="0" w:lastRowFirstColumn="0" w:lastRowLastColumn="0"/>
+            <w:tcW w:w="4939" w:type="dxa"/>
+          </w:tcPr>
+          <w:p>
+            <w:pPr>
+              <w:spacing w:after="0" w:line="240" w:lineRule="auto"/>
+              <w:ind w:right="850"/>
+              <w:rPr>
+                <w:rFonts w:ascii="Segoe UI" w:hAnsi="Segoe UI" w:cs="Segoe UI"/>
+                <w:b/>
+              </w:rPr>
+            </w:pPr>
+            <w:r>
+              <w:rPr>
+                <w:rFonts w:ascii="Segoe UI" w:hAnsi="Segoe UI" w:cs="Segoe UI"/>
+                <w:b/>
+                <w:sz w:val="20"/>
+                <w:szCs w:val="20"/>
+              </w:rPr>
+              <w:t>Основен акцент</w:t>
+            </w:r>
+          </w:p>
+        </w:tc>
+        <w:tc>
+          <w:tcPr>
+            <w:tcW w:w="4940" w:type="dxa"/>
+            <w:shd w:val="clear" w:color="auto" w:fill="39608F"/>
+          </w:tcPr>
+          <w:p>
+            <w:pPr>
+              <w:spacing w:after="0" w:line="240" w:lineRule="auto"/>
+              <w:ind w:right="850"/>
+              <w:cnfStyle w:val="000000000000" w:firstRow="0" w:lastRow="0" w:firstColumn="0" w:lastColumn="0" w:oddVBand="0" w:evenVBand="0" w:oddHBand="0" w:evenHBand="0" w:firstRowFirstColumn="0" w:firstRowLastColumn="0" w:lastRowFirstColumn="0" w:lastRowLastColumn="0"/>
+              <w:rPr>
+                <w:rFonts w:ascii="Segoe UI" w:hAnsi="Segoe UI" w:cs="Segoe UI"/>
+                <w:b/>
+              </w:rPr>
+            </w:pPr>
+            <w:r>
+              <w:rPr>
+                <w:rFonts w:ascii="Segoe UI" w:hAnsi="Segoe UI" w:cs="Segoe UI"/>
+                <w:b/>
+                <w:color w:val="FFFFFF" w:themeColor="background1"/>
+                <w:sz w:val="20"/>
+                <w:szCs w:val="20"/>
+                <w:lang w:val="en-US"/>
+              </w:rPr>
+              <w:t>#</w:t>
+            </w:r>
+            <w:r>
+              <w:rPr>
+                <w:rFonts w:ascii="Segoe UI" w:hAnsi="Segoe UI" w:cs="Segoe UI"/>
+                <w:b/>
+                <w:color w:val="FFFFFF" w:themeColor="background1"/>
+                <w:sz w:val="20"/>
+                <w:szCs w:val="20"/>
+                <w:shd w:val="clear" w:color="auto" w:fill="39608F"/>
+                <w:lang w:val="en-US"/>
+              </w:rPr>
+              <w:t>39608F</w:t>
+            </w:r>
+          </w:p>
+        </w:tc>
+      </w:tr>
+      <w:tr>
+        <w:trPr>
+          <w:cnfStyle w:val="000000100000" w:firstRow="0" w:lastRow="0" w:firstColumn="0" w:lastColumn="0" w:oddVBand="0" w:evenVBand="0" w:oddHBand="1" w:evenHBand="0" w:firstRowFirstColumn="0" w:firstRowLastColumn="0" w:lastRowFirstColumn="0" w:lastRowLastColumn="0"/>
+        </w:trPr>
+        <w:tc>
+          <w:tcPr>
+            <w:cnfStyle w:val="001000000000" w:firstRow="0" w:lastRow="0" w:firstColumn="1" w:lastColumn="0" w:oddVBand="0" w:evenVBand="0" w:oddHBand="0" w:evenHBand="0" w:firstRowFirstColumn="0" w:firstRowLastColumn="0" w:lastRowFirstColumn="0" w:lastRowLastColumn="0"/>
+            <w:tcW w:w="4939" w:type="dxa"/>
+          </w:tcPr>
+          <w:p>
+            <w:pPr>
+              <w:spacing w:after="0" w:line="240" w:lineRule="auto"/>
+              <w:ind w:right="850"/>
+              <w:rPr>
+                <w:rFonts w:ascii="Segoe UI" w:hAnsi="Segoe UI" w:cs="Segoe UI"/>
+                <w:b/>
+              </w:rPr>
+            </w:pPr>
+            <w:r>
+              <w:rPr>
+                <w:rFonts w:ascii="Segoe UI" w:hAnsi="Segoe UI" w:cs="Segoe UI"/>
+                <w:b/>
+                <w:sz w:val="20"/>
+                <w:szCs w:val="20"/>
+              </w:rPr>
+              <w:t>Вторичен акцент</w:t>
+            </w:r>
+          </w:p>
+        </w:tc>
+        <w:tc>
+          <w:tcPr>
+            <w:tcW w:w="4940" w:type="dxa"/>
+            <w:shd w:val="clear" w:color="auto" w:fill="545F70"/>
+          </w:tcPr>
+          <w:p>
+            <w:pPr>
+              <w:spacing w:after="0" w:line="240" w:lineRule="auto"/>
+              <w:ind w:right="850"/>
+              <w:cnfStyle w:val="000000100000" w:firstRow="0" w:lastRow="0" w:firstColumn="0" w:lastColumn="0" w:oddVBand="0" w:evenVBand="0" w:oddHBand="1" w:evenHBand="0" w:firstRowFirstColumn="0" w:firstRowLastColumn="0" w:lastRowFirstColumn="0" w:lastRowLastColumn="0"/>
+              <w:rPr>
+                <w:rFonts w:ascii="Segoe UI" w:hAnsi="Segoe UI" w:cs="Segoe UI"/>
+                <w:b/>
+              </w:rPr>
+            </w:pPr>
+            <w:r>
+              <w:rPr>
+                <w:rFonts w:ascii="Segoe UI" w:hAnsi="Segoe UI" w:cs="Segoe UI"/>
+                <w:b/>
+                <w:color w:val="FFFFFF" w:themeColor="background1"/>
+                <w:sz w:val="20"/>
+                <w:szCs w:val="20"/>
+                <w:lang w:val="en-US"/>
+              </w:rPr>
+              <w:t>#</w:t>
+            </w:r>
+            <w:r>
+              <w:rPr>
+                <w:rFonts w:ascii="Segoe UI" w:hAnsi="Segoe UI" w:cs="Segoe UI"/>
+                <w:b/>
+                <w:color w:val="FFFFFF" w:themeColor="background1"/>
+                <w:sz w:val="20"/>
+                <w:szCs w:val="20"/>
+                <w:shd w:val="clear" w:color="auto" w:fill="545F70"/>
+                <w:lang w:val="en-US"/>
+              </w:rPr>
+              <w:t>545F70</w:t>
+            </w:r>
+          </w:p>
+        </w:tc>
+      </w:tr>
+      <w:tr>
+        <w:tc>
+          <w:tcPr>
+            <w:cnfStyle w:val="001000000000" w:firstRow="0" w:lastRow="0" w:firstColumn="1" w:lastColumn="0" w:oddVBand="0" w:evenVBand="0" w:oddHBand="0" w:evenHBand="0" w:firstRowFirstColumn="0" w:firstRowLastColumn="0" w:lastRowFirstColumn="0" w:lastRowLastColumn="0"/>
+            <w:tcW w:w="4939" w:type="dxa"/>
+          </w:tcPr>
+          <w:p>
+            <w:pPr>
+              <w:spacing w:after="0" w:line="240" w:lineRule="auto"/>
+              <w:ind w:right="850"/>
+              <w:rPr>
+                <w:rFonts w:ascii="Segoe UI" w:hAnsi="Segoe UI" w:cs="Segoe UI"/>
+                <w:b/>
+              </w:rPr>
+            </w:pPr>
+            <w:r>
+              <w:rPr>
+                <w:rFonts w:ascii="Segoe UI" w:hAnsi="Segoe UI" w:cs="Segoe UI"/>
+                <w:b/>
+                <w:sz w:val="20"/>
+                <w:szCs w:val="20"/>
+              </w:rPr>
+              <w:t>Третичен акцент</w:t>
+            </w:r>
+          </w:p>
+        </w:tc>
+        <w:tc>
+          <w:tcPr>
+            <w:tcW w:w="4940" w:type="dxa"/>
+            <w:shd w:val="clear" w:color="auto" w:fill="6C5677"/>
+          </w:tcPr>
+          <w:p>
+            <w:pPr>
+              <w:spacing w:after="0" w:line="240" w:lineRule="auto"/>
+              <w:ind w:right="850"/>
+              <w:cnfStyle w:val="000000000000" w:firstRow="0" w:lastRow="0" w:firstColumn="0" w:lastColumn="0" w:oddVBand="0" w:evenVBand="0" w:oddHBand="0" w:evenHBand="0" w:firstRowFirstColumn="0" w:firstRowLastColumn="0" w:lastRowFirstColumn="0" w:lastRowLastColumn="0"/>
+              <w:rPr>
+                <w:rFonts w:ascii="Segoe UI" w:hAnsi="Segoe UI" w:cs="Segoe UI"/>
+                <w:b/>
+                <w:color w:val="FFFFFF" w:themeColor="background1"/>
+              </w:rPr>
+            </w:pPr>
+            <w:r>
+              <w:rPr>
+                <w:rFonts w:ascii="Segoe UI" w:hAnsi="Segoe UI" w:cs="Segoe UI"/>
+                <w:b/>
+                <w:color w:val="FFFFFF" w:themeColor="background1"/>
+                <w:sz w:val="20"/>
+                <w:szCs w:val="20"/>
+                <w:lang w:val="en-US"/>
+              </w:rPr>
+              <w:t>#6C5677</w:t>
+            </w:r>
+          </w:p>
+        </w:tc>
+      </w:tr>
+      <w:tr>
+        <w:trPr>
+          <w:cnfStyle w:val="000000100000" w:firstRow="0" w:lastRow="0" w:firstColumn="0" w:lastColumn="0" w:oddVBand="0" w:evenVBand="0" w:oddHBand="1" w:evenHBand="0" w:firstRowFirstColumn="0" w:firstRowLastColumn="0" w:lastRowFirstColumn="0" w:lastRowLastColumn="0"/>
+          <w:trHeight w:val="171"/>
+        </w:trPr>
+        <w:tc>
+          <w:tcPr>
+            <w:cnfStyle w:val="001000000000" w:firstRow="0" w:lastRow="0" w:firstColumn="1" w:lastColumn="0" w:oddVBand="0" w:evenVBand="0" w:oddHBand="0" w:evenHBand="0" w:firstRowFirstColumn="0" w:firstRowLastColumn="0" w:lastRowFirstColumn="0" w:lastRowLastColumn="0"/>
+            <w:tcW w:w="4939" w:type="dxa"/>
+          </w:tcPr>
+          <w:p>
+            <w:pPr>
+              <w:spacing w:after="0" w:line="240" w:lineRule="auto"/>
+              <w:ind w:right="850"/>
+              <w:rPr>
+                <w:rFonts w:ascii="Segoe UI" w:hAnsi="Segoe UI" w:cs="Segoe UI"/>
+                <w:b/>
+              </w:rPr>
+            </w:pPr>
+            <w:r>
+              <w:rPr>
+                <w:rFonts w:ascii="Segoe UI" w:hAnsi="Segoe UI" w:cs="Segoe UI"/>
+                <w:b/>
+                <w:sz w:val="20"/>
+                <w:szCs w:val="20"/>
+              </w:rPr>
+              <w:t>Грешка</w:t>
+            </w:r>
+          </w:p>
+        </w:tc>
+        <w:tc>
+          <w:tcPr>
+            <w:tcW w:w="4940" w:type="dxa"/>
+            <w:shd w:val="clear" w:color="auto" w:fill="FFDAD6"/>
+          </w:tcPr>
+          <w:p>
+            <w:pPr>
+              <w:spacing w:after="0" w:line="240" w:lineRule="auto"/>
+              <w:ind w:right="850"/>
+              <w:cnfStyle w:val="000000100000" w:firstRow="0" w:lastRow="0" w:firstColumn="0" w:lastColumn="0" w:oddVBand="0" w:evenVBand="0" w:oddHBand="1" w:evenHBand="0" w:firstRowFirstColumn="0" w:firstRowLastColumn="0" w:lastRowFirstColumn="0" w:lastRowLastColumn="0"/>
+              <w:rPr>
+                <w:rFonts w:ascii="Segoe UI" w:hAnsi="Segoe UI" w:cs="Segoe UI"/>
+                <w:b/>
+              </w:rPr>
+            </w:pPr>
+            <w:r>
+              <w:rPr>
+                <w:rFonts w:ascii="Segoe UI" w:hAnsi="Segoe UI" w:cs="Segoe UI"/>
+                <w:b/>
+                <w:sz w:val="20"/>
+                <w:szCs w:val="20"/>
+                <w:lang w:val="en-US"/>
+              </w:rPr>
+              <w:t>#FFDAD6</w:t>
+            </w:r>
+          </w:p>
+        </w:tc>
+      </w:tr>
+    </w:tbl>
+    <w:p>
+      <w:pPr>
+        <w:spacing w:after="0" w:line="240" w:lineRule="auto"/>
+        <w:ind w:right="850"/>
+        <w:rPr>
+          <w:rFonts w:ascii="Segoe UI" w:hAnsi="Segoe UI" w:cs="Segoe UI"/>
+          <w:bCs/>
+        </w:rPr>
+      </w:pPr>
+    </w:p>
+    <w:p>
+      <w:pPr>
+        <w:spacing w:after="0" w:line="240" w:lineRule="auto"/>
+        <w:ind w:right="850"/>
+        <w:rPr>
+          <w:rFonts w:ascii="Segoe UI" w:hAnsi="Segoe UI" w:cs="Segoe UI"/>
+          <w:bCs/>
+        </w:rPr>
+      </w:pPr>
+      <w:r>
+        <w:rPr>
+          <w:rFonts w:ascii="Segoe UI" w:hAnsi="Segoe UI" w:cs="Segoe UI"/>
+          <w:bCs/>
+          <w:lang w:val="en-US"/>
+        </w:rPr>
+        <w:br w:type="page"/>
+      </w:r>
+    </w:p>
+    <w:p>
+      <w:pPr>
+        <w:ind w:right="850"/>
+        <w:jc w:val="both"/>
+        <w:rPr>
+          <w:rFonts w:ascii="Segoe UI" w:hAnsi="Segoe UI" w:cs="Segoe UI"/>
+          <w:bCs/>
+          <w:lang w:val="en-US"/>
         </w:rPr>
       </w:pPr>
       <w:r>
@@ -4566,14 +6116,15 @@
           <w:noProof/>
           <w:lang w:val="en-US" w:eastAsia="en-US"/>
         </w:rPr>
+        <w:lastRenderedPageBreak/>
         <w:drawing>
-          <wp:anchor distT="0" distB="0" distL="114300" distR="114300" simplePos="0" relativeHeight="251659264" behindDoc="1" locked="0" layoutInCell="1" allowOverlap="1" wp14:anchorId="5825F672" wp14:editId="7F61228C">
+          <wp:anchor distT="0" distB="0" distL="114300" distR="114300" simplePos="0" relativeHeight="251659264" behindDoc="1" locked="0" layoutInCell="1" allowOverlap="1" wp14:anchorId="5825F672" wp14:editId="29D82EE2">
             <wp:simplePos x="0" y="0"/>
             <wp:positionH relativeFrom="column">
-              <wp:posOffset>3521455</wp:posOffset>
+              <wp:posOffset>3083311</wp:posOffset>
             </wp:positionH>
             <wp:positionV relativeFrom="paragraph">
-              <wp:posOffset>369783</wp:posOffset>
+              <wp:posOffset>0</wp:posOffset>
             </wp:positionV>
             <wp:extent cx="2719705" cy="4006850"/>
             <wp:effectExtent l="0" t="0" r="4445" b="0"/>
@@ -4600,7 +6151,7 @@
                     </pic:cNvPicPr>
                   </pic:nvPicPr>
                   <pic:blipFill>
-                    <a:blip r:embed="rId16">
+                    <a:blip r:embed="rId22">
                       <a:extLst>
                         <a:ext uri="{28A0092B-C50C-407E-A947-70E740481C1C}">
                           <a14:useLocalDpi xmlns:a14="http://schemas.microsoft.com/office/drawing/2010/main" val="0"/>
@@ -4637,76 +6188,29 @@
           </wp:anchor>
         </w:drawing>
       </w:r>
-      <w:r>
-        <w:rPr>
-          <w:rFonts w:ascii="Segoe UI" w:hAnsi="Segoe UI" w:cs="Segoe UI"/>
-          <w:bCs/>
-        </w:rPr>
-        <w:t xml:space="preserve">Допълнете резултатите от </w:t>
-      </w:r>
-      <w:r>
-        <w:rPr>
-          <w:rFonts w:ascii="Segoe UI" w:hAnsi="Segoe UI" w:cs="Segoe UI"/>
-          <w:bCs/>
-        </w:rPr>
-        <w:t xml:space="preserve">статистически </w:t>
-      </w:r>
-      <w:r>
-        <w:rPr>
-          <w:rFonts w:ascii="Segoe UI" w:hAnsi="Segoe UI" w:cs="Segoe UI"/>
-          <w:bCs/>
-        </w:rPr>
-        <w:t xml:space="preserve">анализа на проблема, описани в секция </w:t>
-      </w:r>
-      <w:r>
-        <w:rPr>
-          <w:rFonts w:ascii="Segoe UI" w:hAnsi="Segoe UI" w:cs="Segoe UI"/>
-          <w:bCs/>
-        </w:rPr>
-        <w:t>3</w:t>
-      </w:r>
-      <w:r>
-        <w:rPr>
-          <w:rFonts w:ascii="Segoe UI" w:hAnsi="Segoe UI" w:cs="Segoe UI"/>
-          <w:bCs/>
-        </w:rPr>
-        <w:t xml:space="preserve">.1, с фигури на </w:t>
-      </w:r>
-      <w:r>
-        <w:rPr>
-          <w:rFonts w:ascii="Segoe UI" w:hAnsi="Segoe UI" w:cs="Segoe UI"/>
-        </w:rPr>
-        <w:t>примерен графичен интерфейс /създадени или в самата среда заедно с потоците от събития, или извън нея/</w:t>
-      </w:r>
-      <w:r>
-        <w:rPr>
-          <w:rFonts w:ascii="Segoe UI" w:hAnsi="Segoe UI" w:cs="Segoe UI"/>
-          <w:bCs/>
-        </w:rPr>
-        <w:t xml:space="preserve">. </w:t>
-      </w:r>
     </w:p>
     <w:p>
       <w:pPr>
         <w:pStyle w:val="Heading2"/>
-        <w:rPr>
-          <w:rFonts w:ascii="Segoe UI" w:hAnsi="Segoe UI" w:cs="Segoe UI"/>
-        </w:rPr>
-      </w:pPr>
-      <w:bookmarkStart w:id="8" w:name="_Диаграми_на_анализа"/>
-      <w:bookmarkStart w:id="9" w:name="_Toc96509797"/>
-      <w:bookmarkEnd w:id="8"/>
+        <w:ind w:right="850" w:firstLine="0"/>
+        <w:rPr>
+          <w:rFonts w:ascii="Segoe UI" w:hAnsi="Segoe UI" w:cs="Segoe UI"/>
+        </w:rPr>
+      </w:pPr>
+      <w:bookmarkStart w:id="10" w:name="_Диаграми_на_анализа"/>
+      <w:bookmarkStart w:id="11" w:name="_Toc164380216"/>
+      <w:bookmarkEnd w:id="10"/>
       <w:r>
         <w:rPr>
           <w:rFonts w:ascii="Segoe UI" w:hAnsi="Segoe UI" w:cs="Segoe UI"/>
         </w:rPr>
         <w:t>Диаграми на анализа</w:t>
       </w:r>
-      <w:bookmarkEnd w:id="9"/>
-    </w:p>
-    <w:p>
-      <w:pPr>
-        <w:ind w:firstLine="709"/>
+      <w:bookmarkEnd w:id="11"/>
+    </w:p>
+    <w:p>
+      <w:pPr>
+        <w:ind w:right="850"/>
         <w:jc w:val="both"/>
         <w:rPr>
           <w:rFonts w:ascii="Segoe UI" w:hAnsi="Segoe UI" w:cs="Segoe UI"/>
@@ -4748,6 +6252,7 @@
           <w:ilvl w:val="0"/>
           <w:numId w:val="7"/>
         </w:numPr>
+        <w:ind w:right="850" w:firstLine="0"/>
         <w:jc w:val="both"/>
         <w:rPr>
           <w:rFonts w:ascii="Segoe UI" w:hAnsi="Segoe UI" w:cs="Segoe UI"/>
@@ -4766,6 +6271,7 @@
           <w:ilvl w:val="0"/>
           <w:numId w:val="7"/>
         </w:numPr>
+        <w:ind w:right="850" w:firstLine="0"/>
         <w:jc w:val="both"/>
         <w:rPr>
           <w:rFonts w:ascii="Segoe UI" w:hAnsi="Segoe UI" w:cs="Segoe UI"/>
@@ -4796,6 +6302,7 @@
           <w:ilvl w:val="0"/>
           <w:numId w:val="7"/>
         </w:numPr>
+        <w:ind w:right="850" w:firstLine="0"/>
         <w:jc w:val="both"/>
         <w:rPr>
           <w:rFonts w:ascii="Segoe UI" w:hAnsi="Segoe UI" w:cs="Segoe UI"/>
@@ -4810,7 +6317,7 @@
     </w:p>
     <w:p>
       <w:pPr>
-        <w:ind w:firstLine="709"/>
+        <w:ind w:right="850"/>
         <w:jc w:val="both"/>
         <w:rPr>
           <w:rFonts w:ascii="Segoe UI" w:hAnsi="Segoe UI" w:cs="Segoe UI"/>
@@ -4831,6 +6338,7 @@
           <w:ilvl w:val="0"/>
           <w:numId w:val="17"/>
         </w:numPr>
+        <w:ind w:right="850" w:firstLine="0"/>
         <w:jc w:val="both"/>
         <w:rPr>
           <w:rFonts w:ascii="Segoe UI" w:hAnsi="Segoe UI" w:cs="Segoe UI"/>
@@ -4848,13 +6356,14 @@
     <w:p>
       <w:pPr>
         <w:pStyle w:val="Heading2"/>
-        <w:rPr>
-          <w:rFonts w:ascii="Segoe UI" w:hAnsi="Segoe UI" w:cs="Segoe UI"/>
-        </w:rPr>
-      </w:pPr>
-      <w:bookmarkStart w:id="10" w:name="_Модел_на_съдържанието"/>
-      <w:bookmarkStart w:id="11" w:name="_Toc96509798"/>
-      <w:bookmarkEnd w:id="10"/>
+        <w:ind w:right="850" w:firstLine="0"/>
+        <w:rPr>
+          <w:rFonts w:ascii="Segoe UI" w:hAnsi="Segoe UI" w:cs="Segoe UI"/>
+        </w:rPr>
+      </w:pPr>
+      <w:bookmarkStart w:id="12" w:name="_Модел_на_съдържанието"/>
+      <w:bookmarkStart w:id="13" w:name="_Toc164380217"/>
+      <w:bookmarkEnd w:id="12"/>
       <w:r>
         <w:rPr>
           <w:rFonts w:ascii="Segoe UI" w:hAnsi="Segoe UI" w:cs="Segoe UI"/>
@@ -4891,11 +6400,11 @@
         </w:rPr>
         <w:t>данните</w:t>
       </w:r>
-      <w:bookmarkEnd w:id="11"/>
-    </w:p>
-    <w:p>
-      <w:pPr>
-        <w:ind w:firstLine="709"/>
+      <w:bookmarkEnd w:id="13"/>
+    </w:p>
+    <w:p>
+      <w:pPr>
+        <w:ind w:right="850"/>
         <w:jc w:val="both"/>
         <w:rPr>
           <w:rFonts w:ascii="Segoe UI" w:hAnsi="Segoe UI" w:cs="Segoe UI"/>
@@ -4940,7 +6449,7 @@
     </w:p>
     <w:p>
       <w:pPr>
-        <w:ind w:firstLine="709"/>
+        <w:ind w:right="850"/>
         <w:jc w:val="both"/>
         <w:rPr>
           <w:rFonts w:ascii="Segoe UI" w:hAnsi="Segoe UI" w:cs="Segoe UI"/>
@@ -5013,7 +6522,7 @@
     </w:p>
     <w:p>
       <w:pPr>
-        <w:ind w:firstLine="709"/>
+        <w:ind w:right="850"/>
         <w:jc w:val="both"/>
         <w:rPr>
           <w:rFonts w:ascii="Segoe UI" w:hAnsi="Segoe UI" w:cs="Segoe UI"/>
@@ -5031,13 +6540,14 @@
     <w:p>
       <w:pPr>
         <w:pStyle w:val="Heading1"/>
-        <w:rPr>
-          <w:rFonts w:ascii="Segoe UI" w:hAnsi="Segoe UI" w:cs="Segoe UI"/>
-        </w:rPr>
-      </w:pPr>
-      <w:bookmarkStart w:id="12" w:name="_Дизайн"/>
-      <w:bookmarkStart w:id="13" w:name="_Toc96509799"/>
-      <w:bookmarkEnd w:id="12"/>
+        <w:ind w:right="850" w:firstLine="0"/>
+        <w:rPr>
+          <w:rFonts w:ascii="Segoe UI" w:hAnsi="Segoe UI" w:cs="Segoe UI"/>
+        </w:rPr>
+      </w:pPr>
+      <w:bookmarkStart w:id="14" w:name="_Дизайн"/>
+      <w:bookmarkStart w:id="15" w:name="_Toc164380218"/>
+      <w:bookmarkEnd w:id="14"/>
       <w:r>
         <w:rPr>
           <w:rFonts w:ascii="Segoe UI" w:hAnsi="Segoe UI" w:cs="Segoe UI"/>
@@ -5045,11 +6555,11 @@
         <w:lastRenderedPageBreak/>
         <w:t>Дизайн</w:t>
       </w:r>
-      <w:bookmarkEnd w:id="13"/>
-    </w:p>
-    <w:p>
-      <w:pPr>
-        <w:ind w:firstLine="709"/>
+      <w:bookmarkEnd w:id="15"/>
+    </w:p>
+    <w:p>
+      <w:pPr>
+        <w:ind w:right="850"/>
         <w:jc w:val="both"/>
         <w:rPr>
           <w:rFonts w:ascii="Segoe UI" w:hAnsi="Segoe UI" w:cs="Segoe UI"/>
@@ -5165,23 +6675,23 @@
     <w:p>
       <w:pPr>
         <w:pStyle w:val="Heading2"/>
-        <w:ind w:left="578" w:hanging="578"/>
-        <w:rPr>
-          <w:rFonts w:ascii="Segoe UI" w:hAnsi="Segoe UI" w:cs="Segoe UI"/>
-        </w:rPr>
-      </w:pPr>
-      <w:bookmarkStart w:id="14" w:name="_Toc96509800"/>
+        <w:ind w:left="578" w:right="850" w:firstLine="0"/>
+        <w:rPr>
+          <w:rFonts w:ascii="Segoe UI" w:hAnsi="Segoe UI" w:cs="Segoe UI"/>
+        </w:rPr>
+      </w:pPr>
+      <w:bookmarkStart w:id="16" w:name="_Toc164380219"/>
       <w:r>
         <w:rPr>
           <w:rFonts w:ascii="Segoe UI" w:hAnsi="Segoe UI" w:cs="Segoe UI"/>
         </w:rPr>
         <w:t>Реализация на структура на приложението (3-layer), Разделение на кода според предназначението му</w:t>
       </w:r>
-      <w:bookmarkEnd w:id="14"/>
-    </w:p>
-    <w:p>
-      <w:pPr>
-        <w:ind w:firstLine="709"/>
+      <w:bookmarkEnd w:id="16"/>
+    </w:p>
+    <w:p>
+      <w:pPr>
+        <w:ind w:right="850"/>
         <w:jc w:val="both"/>
         <w:rPr>
           <w:rFonts w:ascii="Segoe UI" w:hAnsi="Segoe UI" w:cs="Segoe UI"/>
@@ -5197,23 +6707,23 @@
     <w:p>
       <w:pPr>
         <w:pStyle w:val="Heading2"/>
-        <w:ind w:left="578" w:hanging="578"/>
-        <w:rPr>
-          <w:rFonts w:ascii="Segoe UI" w:hAnsi="Segoe UI" w:cs="Segoe UI"/>
-        </w:rPr>
-      </w:pPr>
-      <w:bookmarkStart w:id="15" w:name="_Toc96509801"/>
+        <w:ind w:left="578" w:right="850" w:firstLine="0"/>
+        <w:rPr>
+          <w:rFonts w:ascii="Segoe UI" w:hAnsi="Segoe UI" w:cs="Segoe UI"/>
+        </w:rPr>
+      </w:pPr>
+      <w:bookmarkStart w:id="17" w:name="_Toc164380220"/>
       <w:r>
         <w:rPr>
           <w:rFonts w:ascii="Segoe UI" w:hAnsi="Segoe UI" w:cs="Segoe UI"/>
         </w:rPr>
         <w:t>Организация и код на заявките към база от данни</w:t>
       </w:r>
-      <w:bookmarkEnd w:id="15"/>
-    </w:p>
-    <w:p>
-      <w:pPr>
-        <w:ind w:firstLine="709"/>
+      <w:bookmarkEnd w:id="17"/>
+    </w:p>
+    <w:p>
+      <w:pPr>
+        <w:ind w:right="850"/>
         <w:jc w:val="both"/>
         <w:rPr>
           <w:rFonts w:ascii="Segoe UI" w:hAnsi="Segoe UI" w:cs="Segoe UI"/>
@@ -5229,23 +6739,23 @@
     <w:p>
       <w:pPr>
         <w:pStyle w:val="Heading2"/>
-        <w:ind w:left="578" w:hanging="578"/>
-        <w:rPr>
-          <w:rFonts w:ascii="Segoe UI" w:hAnsi="Segoe UI" w:cs="Segoe UI"/>
-        </w:rPr>
-      </w:pPr>
-      <w:bookmarkStart w:id="16" w:name="_Toc96509802"/>
+        <w:ind w:left="578" w:right="850" w:firstLine="0"/>
+        <w:rPr>
+          <w:rFonts w:ascii="Segoe UI" w:hAnsi="Segoe UI" w:cs="Segoe UI"/>
+        </w:rPr>
+      </w:pPr>
+      <w:bookmarkStart w:id="18" w:name="_Toc164380221"/>
       <w:r>
         <w:rPr>
           <w:rFonts w:ascii="Segoe UI" w:hAnsi="Segoe UI" w:cs="Segoe UI"/>
         </w:rPr>
         <w:t>Наличие и интуитивност на потребителски интерфейс (конзолен, графичен, уеб)</w:t>
       </w:r>
-      <w:bookmarkEnd w:id="16"/>
-    </w:p>
-    <w:p>
-      <w:pPr>
-        <w:ind w:firstLine="709"/>
+      <w:bookmarkEnd w:id="18"/>
+    </w:p>
+    <w:p>
+      <w:pPr>
+        <w:ind w:right="850"/>
         <w:jc w:val="both"/>
         <w:rPr>
           <w:rFonts w:ascii="Segoe UI" w:hAnsi="Segoe UI" w:cs="Segoe UI"/>
@@ -5260,7 +6770,7 @@
     </w:p>
     <w:p>
       <w:pPr>
-        <w:ind w:firstLine="709"/>
+        <w:ind w:right="850"/>
         <w:jc w:val="both"/>
         <w:rPr>
           <w:rFonts w:ascii="Segoe UI" w:hAnsi="Segoe UI" w:cs="Segoe UI"/>
@@ -5285,24 +6795,25 @@
     <w:p>
       <w:pPr>
         <w:pStyle w:val="Heading1"/>
-        <w:rPr>
-          <w:rFonts w:ascii="Segoe UI" w:hAnsi="Segoe UI" w:cs="Segoe UI"/>
-        </w:rPr>
-      </w:pPr>
-      <w:bookmarkStart w:id="17" w:name="_Тестване"/>
-      <w:bookmarkStart w:id="18" w:name="_Toc96509803"/>
-      <w:bookmarkEnd w:id="17"/>
+        <w:ind w:right="850" w:firstLine="0"/>
+        <w:rPr>
+          <w:rFonts w:ascii="Segoe UI" w:hAnsi="Segoe UI" w:cs="Segoe UI"/>
+        </w:rPr>
+      </w:pPr>
+      <w:bookmarkStart w:id="19" w:name="_Тестване"/>
+      <w:bookmarkStart w:id="20" w:name="_Toc164380222"/>
+      <w:bookmarkEnd w:id="19"/>
       <w:r>
         <w:rPr>
           <w:rFonts w:ascii="Segoe UI" w:hAnsi="Segoe UI" w:cs="Segoe UI"/>
         </w:rPr>
         <w:t>Тестване</w:t>
       </w:r>
-      <w:bookmarkEnd w:id="18"/>
-    </w:p>
-    <w:p>
-      <w:pPr>
-        <w:ind w:firstLine="709"/>
+      <w:bookmarkEnd w:id="20"/>
+    </w:p>
+    <w:p>
+      <w:pPr>
+        <w:ind w:right="850"/>
         <w:jc w:val="both"/>
         <w:rPr>
           <w:rFonts w:ascii="Segoe UI" w:hAnsi="Segoe UI" w:cs="Segoe UI"/>
@@ -5343,11 +6854,12 @@
     <w:p>
       <w:pPr>
         <w:pStyle w:val="Heading1"/>
-        <w:rPr>
-          <w:rFonts w:ascii="Segoe UI" w:hAnsi="Segoe UI" w:cs="Segoe UI"/>
-        </w:rPr>
-      </w:pPr>
-      <w:bookmarkStart w:id="19" w:name="_Toc96509804"/>
+        <w:ind w:right="850" w:firstLine="0"/>
+        <w:rPr>
+          <w:rFonts w:ascii="Segoe UI" w:hAnsi="Segoe UI" w:cs="Segoe UI"/>
+        </w:rPr>
+      </w:pPr>
+      <w:bookmarkStart w:id="21" w:name="_Toc164380223"/>
       <w:r>
         <w:rPr>
           <w:rFonts w:ascii="Segoe UI" w:hAnsi="Segoe UI" w:cs="Segoe UI"/>
@@ -5366,11 +6878,11 @@
         </w:rPr>
         <w:t xml:space="preserve"> бъдещо развитие</w:t>
       </w:r>
-      <w:bookmarkEnd w:id="19"/>
-    </w:p>
-    <w:p>
-      <w:pPr>
-        <w:ind w:firstLine="709"/>
+      <w:bookmarkEnd w:id="21"/>
+    </w:p>
+    <w:p>
+      <w:pPr>
+        <w:ind w:right="850"/>
         <w:jc w:val="both"/>
         <w:rPr>
           <w:rFonts w:ascii="Segoe UI" w:hAnsi="Segoe UI" w:cs="Segoe UI"/>
@@ -5476,7 +6988,14 @@
         <w:rPr>
           <w:rFonts w:ascii="Segoe UI" w:hAnsi="Segoe UI" w:cs="Segoe UI"/>
         </w:rPr>
-        <w:t>Опишете каква е</w:t>
+        <w:t xml:space="preserve">Опишете каква </w:t>
+      </w:r>
+      <w:r>
+        <w:rPr>
+          <w:rFonts w:ascii="Segoe UI" w:hAnsi="Segoe UI" w:cs="Segoe UI"/>
+        </w:rPr>
+        <w:lastRenderedPageBreak/>
+        <w:t>е</w:t>
       </w:r>
       <w:r>
         <w:rPr>
@@ -5536,16 +7055,16 @@
     <w:p>
       <w:pPr>
         <w:pStyle w:val="Heading1"/>
-        <w:rPr>
-          <w:rFonts w:ascii="Segoe UI" w:hAnsi="Segoe UI" w:cs="Segoe UI"/>
-        </w:rPr>
-      </w:pPr>
-      <w:bookmarkStart w:id="20" w:name="_Toc96509805"/>
-      <w:r>
-        <w:rPr>
-          <w:rFonts w:ascii="Segoe UI" w:hAnsi="Segoe UI" w:cs="Segoe UI"/>
-        </w:rPr>
-        <w:lastRenderedPageBreak/>
+        <w:ind w:right="850" w:firstLine="0"/>
+        <w:rPr>
+          <w:rFonts w:ascii="Segoe UI" w:hAnsi="Segoe UI" w:cs="Segoe UI"/>
+        </w:rPr>
+      </w:pPr>
+      <w:bookmarkStart w:id="22" w:name="_Toc164380224"/>
+      <w:r>
+        <w:rPr>
+          <w:rFonts w:ascii="Segoe UI" w:hAnsi="Segoe UI" w:cs="Segoe UI"/>
+        </w:rPr>
         <w:t>Използвани литературни източници</w:t>
       </w:r>
       <w:r>
@@ -5554,11 +7073,11 @@
         </w:rPr>
         <w:t xml:space="preserve"> и Уеб сайтове</w:t>
       </w:r>
-      <w:bookmarkEnd w:id="20"/>
-    </w:p>
-    <w:p>
-      <w:pPr>
-        <w:ind w:left="360"/>
+      <w:bookmarkEnd w:id="22"/>
+    </w:p>
+    <w:p>
+      <w:pPr>
+        <w:ind w:left="360" w:right="850"/>
         <w:rPr>
           <w:rFonts w:ascii="Segoe UI" w:hAnsi="Segoe UI" w:cs="Segoe UI"/>
         </w:rPr>
@@ -5572,7 +7091,7 @@
     </w:p>
     <w:p>
       <w:pPr>
-        <w:ind w:left="360"/>
+        <w:ind w:left="360" w:right="850"/>
         <w:jc w:val="center"/>
         <w:rPr>
           <w:rFonts w:ascii="Segoe UI" w:hAnsi="Segoe UI" w:cs="Segoe UI"/>
@@ -5586,6 +7105,7 @@
           <w:ilvl w:val="0"/>
           <w:numId w:val="6"/>
         </w:numPr>
+        <w:ind w:right="850" w:firstLine="0"/>
         <w:rPr>
           <w:rFonts w:ascii="Segoe UI" w:hAnsi="Segoe UI" w:cs="Segoe UI"/>
           <w:sz w:val="22"/>
@@ -5636,7 +7156,7 @@
                     <pic:cNvPicPr/>
                   </pic:nvPicPr>
                   <pic:blipFill>
-                    <a:blip r:embed="rId17">
+                    <a:blip r:embed="rId23">
                       <a:extLst>
                         <a:ext uri="{28A0092B-C50C-407E-A947-70E740481C1C}">
                           <a14:useLocalDpi xmlns:a14="http://schemas.microsoft.com/office/drawing/2010/main" val="0"/>
@@ -5701,6 +7221,7 @@
           <w:ilvl w:val="0"/>
           <w:numId w:val="6"/>
         </w:numPr>
+        <w:ind w:right="850" w:firstLine="0"/>
         <w:rPr>
           <w:rFonts w:ascii="Segoe UI" w:hAnsi="Segoe UI" w:cs="Segoe UI"/>
           <w:sz w:val="22"/>
@@ -5721,6 +7242,7 @@
           <w:ilvl w:val="0"/>
           <w:numId w:val="6"/>
         </w:numPr>
+        <w:ind w:right="850" w:firstLine="0"/>
         <w:rPr>
           <w:rFonts w:ascii="Segoe UI" w:hAnsi="Segoe UI" w:cs="Segoe UI"/>
           <w:sz w:val="22"/>
@@ -5741,6 +7263,7 @@
           <w:ilvl w:val="0"/>
           <w:numId w:val="6"/>
         </w:numPr>
+        <w:ind w:right="850" w:firstLine="0"/>
         <w:rPr>
           <w:rFonts w:ascii="Segoe UI" w:hAnsi="Segoe UI" w:cs="Segoe UI"/>
           <w:sz w:val="22"/>
@@ -5761,6 +7284,7 @@
           <w:ilvl w:val="0"/>
           <w:numId w:val="6"/>
         </w:numPr>
+        <w:ind w:right="850" w:firstLine="0"/>
         <w:rPr>
           <w:rFonts w:ascii="Segoe UI" w:hAnsi="Segoe UI" w:cs="Segoe UI"/>
           <w:sz w:val="22"/>
@@ -5788,6 +7312,7 @@
           <w:ilvl w:val="0"/>
           <w:numId w:val="6"/>
         </w:numPr>
+        <w:ind w:right="850" w:firstLine="0"/>
         <w:rPr>
           <w:rFonts w:ascii="Segoe UI" w:hAnsi="Segoe UI" w:cs="Segoe UI"/>
           <w:sz w:val="22"/>
@@ -5808,6 +7333,7 @@
           <w:ilvl w:val="0"/>
           <w:numId w:val="6"/>
         </w:numPr>
+        <w:ind w:right="850" w:firstLine="0"/>
         <w:rPr>
           <w:rFonts w:ascii="Segoe UI" w:hAnsi="Segoe UI" w:cs="Segoe UI"/>
           <w:sz w:val="22"/>
@@ -5828,6 +7354,7 @@
           <w:ilvl w:val="0"/>
           <w:numId w:val="6"/>
         </w:numPr>
+        <w:ind w:right="850" w:firstLine="0"/>
         <w:rPr>
           <w:rFonts w:ascii="Segoe UI" w:hAnsi="Segoe UI" w:cs="Segoe UI"/>
           <w:sz w:val="22"/>
@@ -5844,6 +7371,7 @@
     <w:p>
       <w:pPr>
         <w:pStyle w:val="ListParagraph"/>
+        <w:ind w:right="850"/>
         <w:rPr>
           <w:rFonts w:ascii="Segoe UI" w:hAnsi="Segoe UI" w:cs="Segoe UI"/>
           <w:sz w:val="22"/>
@@ -5857,6 +7385,7 @@
           <w:ilvl w:val="0"/>
           <w:numId w:val="24"/>
         </w:numPr>
+        <w:ind w:right="850" w:firstLine="0"/>
         <w:rPr>
           <w:rFonts w:ascii="Segoe UI" w:hAnsi="Segoe UI" w:cs="Segoe UI"/>
           <w:sz w:val="22"/>
@@ -5883,7 +7412,7 @@
         </w:rPr>
         <w:t xml:space="preserve"> </w:t>
       </w:r>
-      <w:hyperlink r:id="rId18" w:history="1">
+      <w:hyperlink r:id="rId24" w:history="1">
         <w:r>
           <w:rPr>
             <w:rStyle w:val="Hyperlink"/>
@@ -5901,32 +7430,80 @@
           <w:ilvl w:val="0"/>
           <w:numId w:val="24"/>
         </w:numPr>
+        <w:ind w:right="850" w:firstLine="0"/>
         <w:rPr>
           <w:rFonts w:ascii="Segoe UI" w:hAnsi="Segoe UI" w:cs="Segoe UI"/>
           <w:sz w:val="22"/>
         </w:rPr>
       </w:pPr>
+      <w:r>
+        <w:rPr>
+          <w:rFonts w:ascii="Segoe UI" w:hAnsi="Segoe UI" w:cs="Segoe UI"/>
+          <w:sz w:val="22"/>
+        </w:rPr>
+        <w:t xml:space="preserve">Уебсайт за </w:t>
+      </w:r>
+      <w:r>
+        <w:rPr>
+          <w:rFonts w:ascii="Segoe UI" w:hAnsi="Segoe UI" w:cs="Segoe UI"/>
+          <w:sz w:val="22"/>
+          <w:lang w:val="en-US"/>
+        </w:rPr>
+        <w:t xml:space="preserve">material theme, </w:t>
+      </w:r>
+      <w:r>
+        <w:rPr>
+          <w:rFonts w:ascii="Segoe UI" w:hAnsi="Segoe UI" w:cs="Segoe UI"/>
+          <w:sz w:val="22"/>
+        </w:rPr>
+        <w:t xml:space="preserve">адрес: </w:t>
+      </w:r>
+      <w:hyperlink r:id="rId25" w:history="1">
+        <w:r>
+          <w:rPr>
+            <w:rStyle w:val="Hyperlink"/>
+            <w:rFonts w:ascii="Segoe UI" w:hAnsi="Segoe UI" w:cs="Segoe UI"/>
+            <w:sz w:val="22"/>
+          </w:rPr>
+          <w:t>https://m3.material.io/</w:t>
+        </w:r>
+      </w:hyperlink>
+    </w:p>
+    <w:p>
+      <w:pPr>
+        <w:pStyle w:val="ListParagraph"/>
+        <w:numPr>
+          <w:ilvl w:val="0"/>
+          <w:numId w:val="24"/>
+        </w:numPr>
+        <w:ind w:right="850" w:firstLine="0"/>
+        <w:rPr>
+          <w:rFonts w:ascii="Segoe UI" w:hAnsi="Segoe UI" w:cs="Segoe UI"/>
+          <w:sz w:val="22"/>
+        </w:rPr>
+      </w:pPr>
     </w:p>
     <w:p>
       <w:pPr>
         <w:pStyle w:val="Heading1"/>
-        <w:rPr>
-          <w:rFonts w:ascii="Segoe UI" w:hAnsi="Segoe UI" w:cs="Segoe UI"/>
-        </w:rPr>
-      </w:pPr>
-      <w:bookmarkStart w:id="21" w:name="_Toc96509806"/>
+        <w:ind w:right="850" w:firstLine="0"/>
+        <w:rPr>
+          <w:rFonts w:ascii="Segoe UI" w:hAnsi="Segoe UI" w:cs="Segoe UI"/>
+        </w:rPr>
+      </w:pPr>
+      <w:bookmarkStart w:id="23" w:name="_Toc164380225"/>
       <w:r>
         <w:rPr>
           <w:rFonts w:ascii="Segoe UI" w:hAnsi="Segoe UI" w:cs="Segoe UI"/>
         </w:rPr>
         <w:t>Приложения</w:t>
       </w:r>
-      <w:bookmarkEnd w:id="21"/>
+      <w:bookmarkEnd w:id="23"/>
     </w:p>
     <w:p>
       <w:pPr>
         <w:pStyle w:val="ListParagraph"/>
-        <w:ind w:left="90" w:firstLine="630"/>
+        <w:ind w:left="90" w:right="850"/>
         <w:rPr>
           <w:rFonts w:ascii="Segoe UI" w:eastAsia="Times New Roman" w:hAnsi="Segoe UI" w:cs="Segoe UI"/>
           <w:sz w:val="22"/>
@@ -5957,6 +7534,7 @@
     <w:p>
       <w:pPr>
         <w:pStyle w:val="ListParagraph"/>
+        <w:ind w:right="850"/>
         <w:rPr>
           <w:rFonts w:ascii="Segoe UI" w:eastAsia="Times New Roman" w:hAnsi="Segoe UI" w:cs="Segoe UI"/>
           <w:sz w:val="22"/>
@@ -5965,7 +7543,7 @@
     </w:p>
     <w:p>
       <w:pPr>
-        <w:ind w:firstLine="709"/>
+        <w:ind w:right="850"/>
         <w:jc w:val="both"/>
         <w:rPr>
           <w:rFonts w:ascii="Segoe UI" w:hAnsi="Segoe UI" w:cs="Segoe UI"/>
@@ -6000,6 +7578,7 @@
           <w:ilvl w:val="0"/>
           <w:numId w:val="19"/>
         </w:numPr>
+        <w:ind w:right="850" w:firstLine="0"/>
         <w:jc w:val="both"/>
         <w:rPr>
           <w:rFonts w:ascii="Segoe UI" w:hAnsi="Segoe UI" w:cs="Segoe UI"/>
@@ -6055,6 +7634,7 @@
           <w:ilvl w:val="0"/>
           <w:numId w:val="19"/>
         </w:numPr>
+        <w:ind w:right="850" w:firstLine="0"/>
         <w:jc w:val="both"/>
         <w:rPr>
           <w:rFonts w:ascii="Segoe UI" w:hAnsi="Segoe UI" w:cs="Segoe UI"/>
@@ -6087,6 +7667,7 @@
     <w:p>
       <w:pPr>
         <w:spacing w:after="0" w:line="240" w:lineRule="auto"/>
+        <w:ind w:right="850"/>
         <w:rPr>
           <w:rFonts w:ascii="Segoe UI" w:hAnsi="Segoe UI" w:cs="Segoe UI"/>
           <w:i/>
@@ -6097,17 +7678,19 @@
           <w:rFonts w:ascii="Segoe UI" w:hAnsi="Segoe UI" w:cs="Segoe UI"/>
           <w:i/>
         </w:rPr>
+        <w:lastRenderedPageBreak/>
         <w:br w:type="page"/>
       </w:r>
     </w:p>
     <w:p>
       <w:pPr>
         <w:pStyle w:val="Heading1"/>
-        <w:rPr>
-          <w:rFonts w:ascii="Segoe UI" w:hAnsi="Segoe UI" w:cs="Segoe UI"/>
-        </w:rPr>
-      </w:pPr>
-      <w:bookmarkStart w:id="22" w:name="_Toc96509807"/>
+        <w:ind w:right="850" w:firstLine="0"/>
+        <w:rPr>
+          <w:rFonts w:ascii="Segoe UI" w:hAnsi="Segoe UI" w:cs="Segoe UI"/>
+        </w:rPr>
+      </w:pPr>
+      <w:bookmarkStart w:id="24" w:name="_Toc164380226"/>
       <w:r>
         <w:rPr>
           <w:rFonts w:ascii="Segoe UI" w:hAnsi="Segoe UI" w:cs="Segoe UI"/>
@@ -6115,7 +7698,7 @@
         <w:lastRenderedPageBreak/>
         <w:t>Критерии и показатели за оценяване</w:t>
       </w:r>
-      <w:bookmarkEnd w:id="22"/>
+      <w:bookmarkEnd w:id="24"/>
     </w:p>
     <w:tbl>
       <w:tblPr>
@@ -6124,9 +7707,9 @@
         <w:tblLook w:val="04A0" w:firstRow="1" w:lastRow="0" w:firstColumn="1" w:lastColumn="0" w:noHBand="0" w:noVBand="1"/>
       </w:tblPr>
       <w:tblGrid>
-        <w:gridCol w:w="6295"/>
-        <w:gridCol w:w="1080"/>
-        <w:gridCol w:w="1440"/>
+        <w:gridCol w:w="6074"/>
+        <w:gridCol w:w="1694"/>
+        <w:gridCol w:w="2111"/>
       </w:tblGrid>
       <w:tr>
         <w:tc>
@@ -6142,6 +7725,7 @@
           </w:tcPr>
           <w:p>
             <w:pPr>
+              <w:ind w:right="850"/>
               <w:rPr>
                 <w:rFonts w:ascii="Segoe UI" w:hAnsi="Segoe UI" w:cs="Segoe UI"/>
                 <w:b/>
@@ -6169,6 +7753,7 @@
           </w:tcPr>
           <w:p>
             <w:pPr>
+              <w:ind w:right="850"/>
               <w:jc w:val="center"/>
               <w:rPr>
                 <w:rFonts w:ascii="Segoe UI" w:hAnsi="Segoe UI" w:cs="Segoe UI"/>
@@ -6198,6 +7783,7 @@
           </w:tcPr>
           <w:p>
             <w:pPr>
+              <w:ind w:right="850"/>
               <w:jc w:val="center"/>
               <w:rPr>
                 <w:rFonts w:ascii="Segoe UI" w:hAnsi="Segoe UI" w:cs="Segoe UI"/>
@@ -6228,6 +7814,7 @@
           </w:tcPr>
           <w:p>
             <w:pPr>
+              <w:ind w:right="850"/>
               <w:rPr>
                 <w:rFonts w:ascii="Segoe UI" w:hAnsi="Segoe UI" w:cs="Segoe UI"/>
               </w:rPr>
@@ -6238,7 +7825,7 @@
               </w:rPr>
               <w:t xml:space="preserve">2. </w:t>
             </w:r>
-            <w:hyperlink r:id="rId19" w:anchor="_Цели_и_обхват" w:history="1">
+            <w:hyperlink r:id="rId26" w:anchor="_Цели_и_обхват" w:history="1">
               <w:r>
                 <w:rPr>
                   <w:rStyle w:val="Hyperlink"/>
@@ -6250,6 +7837,7 @@
           </w:p>
           <w:p>
             <w:pPr>
+              <w:ind w:right="850"/>
               <w:rPr>
                 <w:rFonts w:ascii="Segoe UI" w:hAnsi="Segoe UI" w:cs="Segoe UI"/>
               </w:rPr>
@@ -6260,7 +7848,7 @@
               </w:rPr>
               <w:t xml:space="preserve">3.1 </w:t>
             </w:r>
-            <w:hyperlink r:id="rId20" w:anchor="_Потребителски_изисквания_и" w:history="1">
+            <w:hyperlink r:id="rId27" w:anchor="_Потребителски_изисквания_и" w:history="1">
               <w:r>
                 <w:rPr>
                   <w:rStyle w:val="Hyperlink"/>
@@ -6284,6 +7872,7 @@
           </w:tcPr>
           <w:p>
             <w:pPr>
+              <w:ind w:right="850"/>
               <w:jc w:val="center"/>
               <w:rPr>
                 <w:rFonts w:ascii="Segoe UI" w:hAnsi="Segoe UI" w:cs="Segoe UI"/>
@@ -6298,6 +7887,7 @@
           </w:p>
           <w:p>
             <w:pPr>
+              <w:ind w:right="850"/>
               <w:jc w:val="center"/>
               <w:rPr>
                 <w:rFonts w:ascii="Segoe UI" w:hAnsi="Segoe UI" w:cs="Segoe UI"/>
@@ -6325,6 +7915,7 @@
           </w:tcPr>
           <w:p>
             <w:pPr>
+              <w:ind w:right="850"/>
               <w:jc w:val="center"/>
               <w:rPr>
                 <w:rFonts w:ascii="Segoe UI" w:hAnsi="Segoe UI" w:cs="Segoe UI"/>
@@ -6365,6 +7956,7 @@
           </w:tcPr>
           <w:p>
             <w:pPr>
+              <w:ind w:right="850"/>
               <w:rPr>
                 <w:rFonts w:ascii="Segoe UI" w:hAnsi="Segoe UI" w:cs="Segoe UI"/>
               </w:rPr>
@@ -6375,7 +7967,7 @@
               </w:rPr>
               <w:t xml:space="preserve">3.2 </w:t>
             </w:r>
-            <w:hyperlink r:id="rId21" w:anchor="_Примерен_потребителски_интерфейс" w:history="1">
+            <w:hyperlink r:id="rId28" w:anchor="_Примерен_потребителски_интерфейс" w:history="1">
               <w:r>
                 <w:rPr>
                   <w:rStyle w:val="Hyperlink"/>
@@ -6387,6 +7979,7 @@
           </w:p>
           <w:p>
             <w:pPr>
+              <w:ind w:right="850"/>
               <w:rPr>
                 <w:rFonts w:ascii="Segoe UI" w:hAnsi="Segoe UI" w:cs="Segoe UI"/>
               </w:rPr>
@@ -6397,7 +7990,7 @@
               </w:rPr>
               <w:t xml:space="preserve">3.3 </w:t>
             </w:r>
-            <w:hyperlink r:id="rId22" w:anchor="_Диаграми_на_анализа" w:history="1">
+            <w:hyperlink r:id="rId29" w:anchor="_Диаграми_на_анализа" w:history="1">
               <w:r>
                 <w:rPr>
                   <w:rStyle w:val="Hyperlink"/>
@@ -6409,6 +8002,7 @@
           </w:p>
           <w:p>
             <w:pPr>
+              <w:ind w:right="850"/>
               <w:rPr>
                 <w:rFonts w:ascii="Segoe UI" w:hAnsi="Segoe UI" w:cs="Segoe UI"/>
               </w:rPr>
@@ -6419,7 +8013,7 @@
               </w:rPr>
               <w:t xml:space="preserve">3.4 </w:t>
             </w:r>
-            <w:hyperlink r:id="rId23" w:anchor="_Модел_на_съдържанието" w:history="1">
+            <w:hyperlink r:id="rId30" w:anchor="_Модел_на_съдържанието" w:history="1">
               <w:r>
                 <w:rPr>
                   <w:rStyle w:val="Hyperlink"/>
@@ -6443,6 +8037,7 @@
           </w:tcPr>
           <w:p>
             <w:pPr>
+              <w:ind w:right="850"/>
               <w:jc w:val="center"/>
               <w:rPr>
                 <w:rFonts w:ascii="Segoe UI" w:hAnsi="Segoe UI" w:cs="Segoe UI"/>
@@ -6457,6 +8052,7 @@
           </w:p>
           <w:p>
             <w:pPr>
+              <w:ind w:right="850"/>
               <w:jc w:val="center"/>
               <w:rPr>
                 <w:rFonts w:ascii="Segoe UI" w:hAnsi="Segoe UI" w:cs="Segoe UI"/>
@@ -6471,6 +8067,7 @@
           </w:p>
           <w:p>
             <w:pPr>
+              <w:ind w:right="850"/>
               <w:jc w:val="center"/>
               <w:rPr>
                 <w:rFonts w:ascii="Segoe UI" w:hAnsi="Segoe UI" w:cs="Segoe UI"/>
@@ -6498,6 +8095,7 @@
           </w:tcPr>
           <w:p>
             <w:pPr>
+              <w:ind w:right="850"/>
               <w:jc w:val="center"/>
               <w:rPr>
                 <w:rFonts w:ascii="Segoe UI" w:hAnsi="Segoe UI" w:cs="Segoe UI"/>
@@ -6538,6 +8136,7 @@
           </w:tcPr>
           <w:p>
             <w:pPr>
+              <w:ind w:right="850"/>
               <w:rPr>
                 <w:rFonts w:ascii="Segoe UI" w:hAnsi="Segoe UI" w:cs="Segoe UI"/>
               </w:rPr>
@@ -6548,7 +8147,7 @@
               </w:rPr>
               <w:t xml:space="preserve">4.1 </w:t>
             </w:r>
-            <w:hyperlink r:id="rId24" w:anchor="_Дизайн" w:history="1">
+            <w:hyperlink r:id="rId31" w:anchor="_Дизайн" w:history="1">
               <w:r>
                 <w:rPr>
                   <w:rStyle w:val="Hyperlink"/>
@@ -6608,6 +8207,7 @@
           </w:tcPr>
           <w:p>
             <w:pPr>
+              <w:ind w:right="850"/>
               <w:jc w:val="center"/>
               <w:rPr>
                 <w:rFonts w:ascii="Segoe UI" w:hAnsi="Segoe UI" w:cs="Segoe UI"/>
@@ -6622,6 +8222,7 @@
           </w:p>
           <w:p>
             <w:pPr>
+              <w:ind w:right="850"/>
               <w:jc w:val="center"/>
               <w:rPr>
                 <w:rFonts w:ascii="Segoe UI" w:hAnsi="Segoe UI" w:cs="Segoe UI"/>
@@ -6649,6 +8250,7 @@
           </w:tcPr>
           <w:p>
             <w:pPr>
+              <w:ind w:right="850"/>
               <w:jc w:val="center"/>
               <w:rPr>
                 <w:rFonts w:ascii="Segoe UI" w:hAnsi="Segoe UI" w:cs="Segoe UI"/>
@@ -6695,6 +8297,7 @@
           </w:tcPr>
           <w:p>
             <w:pPr>
+              <w:ind w:right="850"/>
               <w:rPr>
                 <w:rFonts w:ascii="Segoe UI" w:hAnsi="Segoe UI" w:cs="Segoe UI"/>
               </w:rPr>
@@ -6705,7 +8308,7 @@
               </w:rPr>
               <w:t xml:space="preserve">4.2 </w:t>
             </w:r>
-            <w:hyperlink r:id="rId25" w:anchor="_Дизайн" w:history="1">
+            <w:hyperlink r:id="rId32" w:anchor="_Дизайн" w:history="1">
               <w:r>
                 <w:rPr>
                   <w:rStyle w:val="Hyperlink"/>
@@ -6735,6 +8338,7 @@
           </w:tcPr>
           <w:p>
             <w:pPr>
+              <w:ind w:right="850"/>
               <w:jc w:val="center"/>
               <w:rPr>
                 <w:rFonts w:ascii="Segoe UI" w:hAnsi="Segoe UI" w:cs="Segoe UI"/>
@@ -6762,6 +8366,7 @@
           </w:tcPr>
           <w:p>
             <w:pPr>
+              <w:ind w:right="850"/>
               <w:jc w:val="center"/>
               <w:rPr>
                 <w:rFonts w:ascii="Segoe UI" w:hAnsi="Segoe UI" w:cs="Segoe UI"/>
@@ -6814,6 +8419,7 @@
           </w:tcPr>
           <w:p>
             <w:pPr>
+              <w:ind w:right="850"/>
               <w:rPr>
                 <w:rFonts w:ascii="Segoe UI" w:hAnsi="Segoe UI" w:cs="Segoe UI"/>
               </w:rPr>
@@ -6824,7 +8430,7 @@
               </w:rPr>
               <w:t xml:space="preserve">4.3 </w:t>
             </w:r>
-            <w:hyperlink r:id="rId26" w:anchor="_Дизайн" w:history="1">
+            <w:hyperlink r:id="rId33" w:anchor="_Дизайн" w:history="1">
               <w:r>
                 <w:rPr>
                   <w:rStyle w:val="Hyperlink"/>
@@ -6854,6 +8460,7 @@
           </w:tcPr>
           <w:p>
             <w:pPr>
+              <w:ind w:right="850"/>
               <w:jc w:val="center"/>
               <w:rPr>
                 <w:rFonts w:ascii="Segoe UI" w:hAnsi="Segoe UI" w:cs="Segoe UI"/>
@@ -6881,6 +8488,7 @@
           </w:tcPr>
           <w:p>
             <w:pPr>
+              <w:ind w:right="850"/>
               <w:jc w:val="center"/>
               <w:rPr>
                 <w:rFonts w:ascii="Segoe UI" w:hAnsi="Segoe UI" w:cs="Segoe UI"/>
@@ -6915,6 +8523,7 @@
           </w:tcPr>
           <w:p>
             <w:pPr>
+              <w:ind w:right="850"/>
               <w:rPr>
                 <w:rFonts w:ascii="Segoe UI" w:hAnsi="Segoe UI" w:cs="Segoe UI"/>
               </w:rPr>
@@ -6925,7 +8534,7 @@
               </w:rPr>
               <w:t xml:space="preserve">5. </w:t>
             </w:r>
-            <w:hyperlink r:id="rId27" w:anchor="_Тестване" w:history="1">
+            <w:hyperlink r:id="rId34" w:anchor="_Тестване" w:history="1">
               <w:r>
                 <w:rPr>
                   <w:rStyle w:val="Hyperlink"/>
@@ -6955,6 +8564,7 @@
           </w:tcPr>
           <w:p>
             <w:pPr>
+              <w:ind w:right="850"/>
               <w:jc w:val="center"/>
               <w:rPr>
                 <w:rFonts w:ascii="Segoe UI" w:hAnsi="Segoe UI" w:cs="Segoe UI"/>
@@ -6982,6 +8592,7 @@
           </w:tcPr>
           <w:p>
             <w:pPr>
+              <w:ind w:right="850"/>
               <w:jc w:val="center"/>
               <w:rPr>
                 <w:rFonts w:ascii="Segoe UI" w:hAnsi="Segoe UI" w:cs="Segoe UI"/>
@@ -7016,6 +8627,7 @@
           </w:tcPr>
           <w:p>
             <w:pPr>
+              <w:ind w:right="850"/>
               <w:rPr>
                 <w:rFonts w:ascii="Segoe UI" w:hAnsi="Segoe UI" w:cs="Segoe UI"/>
               </w:rPr>
@@ -7041,6 +8653,7 @@
           </w:tcPr>
           <w:p>
             <w:pPr>
+              <w:ind w:right="850"/>
               <w:jc w:val="center"/>
               <w:rPr>
                 <w:rFonts w:ascii="Segoe UI" w:hAnsi="Segoe UI" w:cs="Segoe UI"/>
@@ -7068,6 +8681,7 @@
           </w:tcPr>
           <w:p>
             <w:pPr>
+              <w:ind w:right="850"/>
               <w:jc w:val="center"/>
               <w:rPr>
                 <w:rFonts w:ascii="Segoe UI" w:hAnsi="Segoe UI" w:cs="Segoe UI"/>
@@ -7102,6 +8716,7 @@
           </w:tcPr>
           <w:p>
             <w:pPr>
+              <w:ind w:right="850"/>
               <w:rPr>
                 <w:rFonts w:ascii="Segoe UI" w:hAnsi="Segoe UI" w:cs="Segoe UI"/>
               </w:rPr>
@@ -7112,7 +8727,7 @@
               </w:rPr>
               <w:t xml:space="preserve">1. </w:t>
             </w:r>
-            <w:hyperlink r:id="rId28" w:anchor="_Въведение" w:history="1">
+            <w:hyperlink r:id="rId35" w:anchor="_Въведение" w:history="1">
               <w:r>
                 <w:rPr>
                   <w:rStyle w:val="Hyperlink"/>
@@ -7141,6 +8756,7 @@
           </w:tcPr>
           <w:p>
             <w:pPr>
+              <w:ind w:right="850"/>
               <w:rPr>
                 <w:rFonts w:ascii="Segoe UI" w:hAnsi="Segoe UI" w:cs="Segoe UI"/>
               </w:rPr>
@@ -7161,6 +8777,7 @@
           </w:tcPr>
           <w:p>
             <w:pPr>
+              <w:ind w:right="850"/>
               <w:rPr>
                 <w:rFonts w:ascii="Segoe UI" w:hAnsi="Segoe UI" w:cs="Segoe UI"/>
               </w:rPr>
@@ -7194,6 +8811,7 @@
           </w:tcPr>
           <w:p>
             <w:pPr>
+              <w:ind w:right="850"/>
               <w:rPr>
                 <w:rFonts w:ascii="Segoe UI" w:hAnsi="Segoe UI" w:cs="Segoe UI"/>
               </w:rPr>
@@ -7219,6 +8837,7 @@
           </w:tcPr>
           <w:p>
             <w:pPr>
+              <w:ind w:right="850"/>
               <w:jc w:val="center"/>
               <w:rPr>
                 <w:rFonts w:ascii="Segoe UI" w:hAnsi="Segoe UI" w:cs="Segoe UI"/>
@@ -7246,6 +8865,7 @@
           </w:tcPr>
           <w:p>
             <w:pPr>
+              <w:ind w:right="850"/>
               <w:jc w:val="center"/>
               <w:rPr>
                 <w:rFonts w:ascii="Segoe UI" w:hAnsi="Segoe UI" w:cs="Segoe UI"/>
@@ -7275,6 +8895,7 @@
           <w:p>
             <w:pPr>
               <w:pStyle w:val="Default"/>
+              <w:ind w:right="850"/>
               <w:rPr>
                 <w:rFonts w:ascii="Segoe UI" w:hAnsi="Segoe UI" w:cs="Segoe UI"/>
                 <w:color w:val="auto"/>
@@ -7307,6 +8928,7 @@
           </w:tcPr>
           <w:p>
             <w:pPr>
+              <w:ind w:right="850"/>
               <w:jc w:val="center"/>
               <w:rPr>
                 <w:rFonts w:ascii="Segoe UI" w:hAnsi="Segoe UI" w:cs="Segoe UI"/>
@@ -7328,6 +8950,7 @@
           </w:tcPr>
           <w:p>
             <w:pPr>
+              <w:ind w:right="850"/>
               <w:jc w:val="center"/>
               <w:rPr>
                 <w:rFonts w:ascii="Segoe UI" w:hAnsi="Segoe UI" w:cs="Segoe UI"/>
@@ -7357,6 +8980,7 @@
           <w:p>
             <w:pPr>
               <w:pStyle w:val="Default"/>
+              <w:ind w:right="850"/>
               <w:rPr>
                 <w:rFonts w:ascii="Segoe UI" w:hAnsi="Segoe UI" w:cs="Segoe UI"/>
                 <w:color w:val="auto"/>
@@ -7390,6 +9014,7 @@
           </w:tcPr>
           <w:p>
             <w:pPr>
+              <w:ind w:right="850"/>
               <w:jc w:val="center"/>
               <w:rPr>
                 <w:rFonts w:ascii="Segoe UI" w:hAnsi="Segoe UI" w:cs="Segoe UI"/>
@@ -7417,6 +9042,7 @@
           </w:tcPr>
           <w:p>
             <w:pPr>
+              <w:ind w:right="850"/>
               <w:jc w:val="center"/>
               <w:rPr>
                 <w:rFonts w:ascii="Segoe UI" w:hAnsi="Segoe UI" w:cs="Segoe UI"/>
@@ -7434,14 +9060,15 @@
     </w:tbl>
     <w:p>
       <w:pPr>
+        <w:ind w:right="850"/>
         <w:rPr>
           <w:rFonts w:ascii="Segoe UI" w:eastAsia="Calibri" w:hAnsi="Segoe UI" w:cs="Segoe UI"/>
         </w:rPr>
       </w:pPr>
     </w:p>
     <w:sectPr>
-      <w:headerReference w:type="default" r:id="rId29"/>
-      <w:footerReference w:type="default" r:id="rId30"/>
+      <w:headerReference w:type="default" r:id="rId36"/>
+      <w:footerReference w:type="default" r:id="rId37"/>
       <w:pgSz w:w="11906" w:h="16838"/>
       <w:pgMar w:top="1440" w:right="656" w:bottom="1440" w:left="1361" w:header="709" w:footer="709" w:gutter="0"/>
       <w:cols w:space="708"/>
@@ -11245,6 +12872,213 @@
       <w:shd w:val="clear" w:color="auto" w:fill="E1DFDD"/>
     </w:rPr>
   </w:style>
+  <w:style w:type="table" w:styleId="PlainTable5">
+    <w:name w:val="Plain Table 5"/>
+    <w:basedOn w:val="TableNormal"/>
+    <w:uiPriority w:val="45"/>
+    <w:rsid w:val="000557C2"/>
+    <w:tblPr>
+      <w:tblStyleRowBandSize w:val="1"/>
+      <w:tblStyleColBandSize w:val="1"/>
+    </w:tblPr>
+    <w:tblStylePr w:type="firstRow">
+      <w:rPr>
+        <w:rFonts w:asciiTheme="majorHAnsi" w:eastAsiaTheme="majorEastAsia" w:hAnsiTheme="majorHAnsi" w:cstheme="majorBidi"/>
+        <w:i/>
+        <w:iCs/>
+        <w:sz w:val="26"/>
+      </w:rPr>
+      <w:tblPr/>
+      <w:tcPr>
+        <w:tcBorders>
+          <w:bottom w:val="single" w:sz="4" w:space="0" w:color="7F7F7F" w:themeColor="text1" w:themeTint="80"/>
+        </w:tcBorders>
+        <w:shd w:val="clear" w:color="auto" w:fill="FFFFFF" w:themeFill="background1"/>
+      </w:tcPr>
+    </w:tblStylePr>
+    <w:tblStylePr w:type="lastRow">
+      <w:rPr>
+        <w:rFonts w:asciiTheme="majorHAnsi" w:eastAsiaTheme="majorEastAsia" w:hAnsiTheme="majorHAnsi" w:cstheme="majorBidi"/>
+        <w:i/>
+        <w:iCs/>
+        <w:sz w:val="26"/>
+      </w:rPr>
+      <w:tblPr/>
+      <w:tcPr>
+        <w:tcBorders>
+          <w:top w:val="single" w:sz="4" w:space="0" w:color="7F7F7F" w:themeColor="text1" w:themeTint="80"/>
+        </w:tcBorders>
+        <w:shd w:val="clear" w:color="auto" w:fill="FFFFFF" w:themeFill="background1"/>
+      </w:tcPr>
+    </w:tblStylePr>
+    <w:tblStylePr w:type="firstCol">
+      <w:pPr>
+        <w:jc w:val="right"/>
+      </w:pPr>
+      <w:rPr>
+        <w:rFonts w:asciiTheme="majorHAnsi" w:eastAsiaTheme="majorEastAsia" w:hAnsiTheme="majorHAnsi" w:cstheme="majorBidi"/>
+        <w:i/>
+        <w:iCs/>
+        <w:sz w:val="26"/>
+      </w:rPr>
+      <w:tblPr/>
+      <w:tcPr>
+        <w:tcBorders>
+          <w:right w:val="single" w:sz="4" w:space="0" w:color="7F7F7F" w:themeColor="text1" w:themeTint="80"/>
+        </w:tcBorders>
+        <w:shd w:val="clear" w:color="auto" w:fill="FFFFFF" w:themeFill="background1"/>
+      </w:tcPr>
+    </w:tblStylePr>
+    <w:tblStylePr w:type="lastCol">
+      <w:rPr>
+        <w:rFonts w:asciiTheme="majorHAnsi" w:eastAsiaTheme="majorEastAsia" w:hAnsiTheme="majorHAnsi" w:cstheme="majorBidi"/>
+        <w:i/>
+        <w:iCs/>
+        <w:sz w:val="26"/>
+      </w:rPr>
+      <w:tblPr/>
+      <w:tcPr>
+        <w:tcBorders>
+          <w:left w:val="single" w:sz="4" w:space="0" w:color="7F7F7F" w:themeColor="text1" w:themeTint="80"/>
+        </w:tcBorders>
+        <w:shd w:val="clear" w:color="auto" w:fill="FFFFFF" w:themeFill="background1"/>
+      </w:tcPr>
+    </w:tblStylePr>
+    <w:tblStylePr w:type="band1Vert">
+      <w:tblPr/>
+      <w:tcPr>
+        <w:shd w:val="clear" w:color="auto" w:fill="F2F2F2" w:themeFill="background1" w:themeFillShade="F2"/>
+      </w:tcPr>
+    </w:tblStylePr>
+    <w:tblStylePr w:type="band1Horz">
+      <w:tblPr/>
+      <w:tcPr>
+        <w:shd w:val="clear" w:color="auto" w:fill="F2F2F2" w:themeFill="background1" w:themeFillShade="F2"/>
+      </w:tcPr>
+    </w:tblStylePr>
+    <w:tblStylePr w:type="neCell">
+      <w:tblPr/>
+      <w:tcPr>
+        <w:tcBorders>
+          <w:left w:val="nil"/>
+        </w:tcBorders>
+      </w:tcPr>
+    </w:tblStylePr>
+    <w:tblStylePr w:type="nwCell">
+      <w:tblPr/>
+      <w:tcPr>
+        <w:tcBorders>
+          <w:right w:val="nil"/>
+        </w:tcBorders>
+      </w:tcPr>
+    </w:tblStylePr>
+    <w:tblStylePr w:type="seCell">
+      <w:tblPr/>
+      <w:tcPr>
+        <w:tcBorders>
+          <w:left w:val="nil"/>
+        </w:tcBorders>
+      </w:tcPr>
+    </w:tblStylePr>
+    <w:tblStylePr w:type="swCell">
+      <w:tblPr/>
+      <w:tcPr>
+        <w:tcBorders>
+          <w:right w:val="nil"/>
+        </w:tcBorders>
+      </w:tcPr>
+    </w:tblStylePr>
+  </w:style>
+  <w:style w:type="table" w:styleId="PlainTable3">
+    <w:name w:val="Plain Table 3"/>
+    <w:basedOn w:val="TableNormal"/>
+    <w:uiPriority w:val="43"/>
+    <w:rsid w:val="00651421"/>
+    <w:tblPr>
+      <w:tblStyleRowBandSize w:val="1"/>
+      <w:tblStyleColBandSize w:val="1"/>
+    </w:tblPr>
+    <w:tblStylePr w:type="firstRow">
+      <w:rPr>
+        <w:b/>
+        <w:bCs/>
+        <w:caps/>
+      </w:rPr>
+      <w:tblPr/>
+      <w:tcPr>
+        <w:tcBorders>
+          <w:bottom w:val="single" w:sz="4" w:space="0" w:color="7F7F7F" w:themeColor="text1" w:themeTint="80"/>
+        </w:tcBorders>
+      </w:tcPr>
+    </w:tblStylePr>
+    <w:tblStylePr w:type="lastRow">
+      <w:rPr>
+        <w:b/>
+        <w:bCs/>
+        <w:caps/>
+      </w:rPr>
+      <w:tblPr/>
+      <w:tcPr>
+        <w:tcBorders>
+          <w:top w:val="nil"/>
+        </w:tcBorders>
+      </w:tcPr>
+    </w:tblStylePr>
+    <w:tblStylePr w:type="firstCol">
+      <w:rPr>
+        <w:b/>
+        <w:bCs/>
+        <w:caps/>
+      </w:rPr>
+      <w:tblPr/>
+      <w:tcPr>
+        <w:tcBorders>
+          <w:right w:val="single" w:sz="4" w:space="0" w:color="7F7F7F" w:themeColor="text1" w:themeTint="80"/>
+        </w:tcBorders>
+      </w:tcPr>
+    </w:tblStylePr>
+    <w:tblStylePr w:type="lastCol">
+      <w:rPr>
+        <w:b/>
+        <w:bCs/>
+        <w:caps/>
+      </w:rPr>
+      <w:tblPr/>
+      <w:tcPr>
+        <w:tcBorders>
+          <w:left w:val="nil"/>
+        </w:tcBorders>
+      </w:tcPr>
+    </w:tblStylePr>
+    <w:tblStylePr w:type="band1Vert">
+      <w:tblPr/>
+      <w:tcPr>
+        <w:shd w:val="clear" w:color="auto" w:fill="F2F2F2" w:themeFill="background1" w:themeFillShade="F2"/>
+      </w:tcPr>
+    </w:tblStylePr>
+    <w:tblStylePr w:type="band1Horz">
+      <w:tblPr/>
+      <w:tcPr>
+        <w:shd w:val="clear" w:color="auto" w:fill="F2F2F2" w:themeFill="background1" w:themeFillShade="F2"/>
+      </w:tcPr>
+    </w:tblStylePr>
+    <w:tblStylePr w:type="neCell">
+      <w:tblPr/>
+      <w:tcPr>
+        <w:tcBorders>
+          <w:left w:val="nil"/>
+        </w:tcBorders>
+      </w:tcPr>
+    </w:tblStylePr>
+    <w:tblStylePr w:type="nwCell">
+      <w:tblPr/>
+      <w:tcPr>
+        <w:tcBorders>
+          <w:right w:val="nil"/>
+        </w:tcBorders>
+      </w:tcPr>
+    </w:tblStylePr>
+  </w:style>
 </w:styles>
 </file>
 

--- a/Documents/YVSimeonova19_Software Development.docx
+++ b/Documents/YVSimeonova19_Software Development.docx
@@ -1,6 +1,6 @@
 
 <file path=word/document.xml><?xml version="1.0" encoding="utf-8"?>
-<w:document xmlns:wpc="http://schemas.microsoft.com/office/word/2010/wordprocessingCanvas" xmlns:cx="http://schemas.microsoft.com/office/drawing/2014/chartex" xmlns:cx1="http://schemas.microsoft.com/office/drawing/2015/9/8/chartex" xmlns:cx2="http://schemas.microsoft.com/office/drawing/2015/10/21/chartex" xmlns:cx3="http://schemas.microsoft.com/office/drawing/2016/5/9/chartex" xmlns:cx4="http://schemas.microsoft.com/office/drawing/2016/5/10/chartex" xmlns:cx5="http://schemas.microsoft.com/office/drawing/2016/5/11/chartex" xmlns:cx6="http://schemas.microsoft.com/office/drawing/2016/5/12/chartex" xmlns:cx7="http://schemas.microsoft.com/office/drawing/2016/5/13/chartex" xmlns:cx8="http://schemas.microsoft.com/office/drawing/2016/5/14/chartex" xmlns:mc="http://schemas.openxmlformats.org/markup-compatibility/2006" xmlns:aink="http://schemas.microsoft.com/office/drawing/2016/ink" xmlns:am3d="http://schemas.microsoft.com/office/drawing/2017/model3d" xmlns:o="urn:schemas-microsoft-com:office:office" xmlns:oel="http://schemas.microsoft.com/office/2019/extlst" xmlns:r="http://schemas.openxmlformats.org/officeDocument/2006/relationships" xmlns:m="http://schemas.openxmlformats.org/officeDocument/2006/math" xmlns:v="urn:schemas-microsoft-com:vml" xmlns:wp14="http://schemas.microsoft.com/office/word/2010/wordprocessingDrawing" xmlns:wp="http://schemas.openxmlformats.org/drawingml/2006/wordprocessingDrawing" xmlns:w10="urn:schemas-microsoft-com:office:word" xmlns:w="http://schemas.openxmlformats.org/wordprocessingml/2006/main" xmlns:w14="http://schemas.microsoft.com/office/word/2010/wordml" xmlns:w15="http://schemas.microsoft.com/office/word/2012/wordml" xmlns:w16cex="http://schemas.microsoft.com/office/word/2018/wordml/cex" xmlns:w16cid="http://schemas.microsoft.com/office/word/2016/wordml/cid" xmlns:w16="http://schemas.microsoft.com/office/word/2018/wordml" xmlns:w16du="http://schemas.microsoft.com/office/word/2023/wordml/word16du" xmlns:w16sdtdh="http://schemas.microsoft.com/office/word/2020/wordml/sdtdatahash" xmlns:w16se="http://schemas.microsoft.com/office/word/2015/wordml/symex" xmlns:wpg="http://schemas.microsoft.com/office/word/2010/wordprocessingGroup" xmlns:wpi="http://schemas.microsoft.com/office/word/2010/wordprocessingInk" xmlns:wne="http://schemas.microsoft.com/office/word/2006/wordml" xmlns:wps="http://schemas.microsoft.com/office/word/2010/wordprocessingShape" mc:Ignorable="w14 w15 w16se w16cid w16 w16cex w16sdtdh w16du wp14">
+<w:document xmlns:wpc="http://schemas.microsoft.com/office/word/2010/wordprocessingCanvas" xmlns:cx="http://schemas.microsoft.com/office/drawing/2014/chartex" xmlns:cx1="http://schemas.microsoft.com/office/drawing/2015/9/8/chartex" xmlns:cx2="http://schemas.microsoft.com/office/drawing/2015/10/21/chartex" xmlns:cx3="http://schemas.microsoft.com/office/drawing/2016/5/9/chartex" xmlns:cx4="http://schemas.microsoft.com/office/drawing/2016/5/10/chartex" xmlns:cx5="http://schemas.microsoft.com/office/drawing/2016/5/11/chartex" xmlns:cx6="http://schemas.microsoft.com/office/drawing/2016/5/12/chartex" xmlns:cx7="http://schemas.microsoft.com/office/drawing/2016/5/13/chartex" xmlns:cx8="http://schemas.microsoft.com/office/drawing/2016/5/14/chartex" xmlns:mc="http://schemas.openxmlformats.org/markup-compatibility/2006" xmlns:aink="http://schemas.microsoft.com/office/drawing/2016/ink" xmlns:am3d="http://schemas.microsoft.com/office/drawing/2017/model3d" xmlns:o="urn:schemas-microsoft-com:office:office" xmlns:r="http://schemas.openxmlformats.org/officeDocument/2006/relationships" xmlns:m="http://schemas.openxmlformats.org/officeDocument/2006/math" xmlns:v="urn:schemas-microsoft-com:vml" xmlns:wp14="http://schemas.microsoft.com/office/word/2010/wordprocessingDrawing" xmlns:wp="http://schemas.openxmlformats.org/drawingml/2006/wordprocessingDrawing" xmlns:w10="urn:schemas-microsoft-com:office:word" xmlns:w="http://schemas.openxmlformats.org/wordprocessingml/2006/main" xmlns:w14="http://schemas.microsoft.com/office/word/2010/wordml" xmlns:w15="http://schemas.microsoft.com/office/word/2012/wordml" xmlns:w16cid="http://schemas.microsoft.com/office/word/2016/wordml/cid" xmlns:w16se="http://schemas.microsoft.com/office/word/2015/wordml/symex" xmlns:wpg="http://schemas.microsoft.com/office/word/2010/wordprocessingGroup" xmlns:wpi="http://schemas.microsoft.com/office/word/2010/wordprocessingInk" xmlns:wne="http://schemas.microsoft.com/office/word/2006/wordml" xmlns:wps="http://schemas.microsoft.com/office/word/2010/wordprocessingShape" mc:Ignorable="w14 w15 w16se w16cid wp14">
   <w:body>
     <w:p>
       <w:pPr>
@@ -174,6 +174,7 @@
         </w:rPr>
         <w:t>„</w:t>
       </w:r>
+      <w:proofErr w:type="spellStart"/>
       <w:r>
         <w:rPr>
           <w:rFonts w:asciiTheme="majorHAnsi" w:hAnsiTheme="majorHAnsi" w:cstheme="majorHAnsi"/>
@@ -181,7 +182,17 @@
           <w:sz w:val="40"/>
           <w:szCs w:val="20"/>
         </w:rPr>
-        <w:t>Web-базирано приложение за логистика и транспортиране до адрес</w:t>
+        <w:t>Web</w:t>
+      </w:r>
+      <w:proofErr w:type="spellEnd"/>
+      <w:r>
+        <w:rPr>
+          <w:rFonts w:asciiTheme="majorHAnsi" w:hAnsiTheme="majorHAnsi" w:cstheme="majorHAnsi"/>
+          <w:b/>
+          <w:sz w:val="40"/>
+          <w:szCs w:val="20"/>
+        </w:rPr>
+        <w:t>-базирано приложение за логистика и транспортиране до адрес</w:t>
       </w:r>
       <w:r>
         <w:rPr>
@@ -2193,7 +2204,27 @@
           <w:sz w:val="24"/>
           <w:szCs w:val="24"/>
         </w:rPr>
-        <w:t>Проблема, който се опитва да разреши програмата, е голямото разхищение на ресурси и замърсяване на природата осредством количеството парникови газове отделени от превозните средства, използвани за доставка.</w:t>
+        <w:t xml:space="preserve">Проблема, който се опитва да разреши програмата, е голямото разхищение на ресурси и замърсяване на природата </w:t>
+      </w:r>
+      <w:proofErr w:type="spellStart"/>
+      <w:r>
+        <w:rPr>
+          <w:rFonts w:ascii="Segoe UI" w:hAnsi="Segoe UI" w:cs="Segoe UI"/>
+          <w:bCs/>
+          <w:sz w:val="24"/>
+          <w:szCs w:val="24"/>
+        </w:rPr>
+        <w:t>осредством</w:t>
+      </w:r>
+      <w:proofErr w:type="spellEnd"/>
+      <w:r>
+        <w:rPr>
+          <w:rFonts w:ascii="Segoe UI" w:hAnsi="Segoe UI" w:cs="Segoe UI"/>
+          <w:bCs/>
+          <w:sz w:val="24"/>
+          <w:szCs w:val="24"/>
+        </w:rPr>
+        <w:t xml:space="preserve"> количеството парникови газове отделени от превозните средства, използвани за доставка.</w:t>
       </w:r>
       <w:r>
         <w:rPr>
@@ -2271,6 +2302,7 @@
           <w:id w:val="496233390"/>
           <w:citation/>
         </w:sdtPr>
+        <w:sdtEndPr/>
         <w:sdtContent>
           <w:r>
             <w:rPr>
@@ -2520,13 +2552,23 @@
           <w:szCs w:val="24"/>
         </w:rPr>
       </w:pPr>
-      <w:r>
-        <w:rPr>
-          <w:rFonts w:ascii="Segoe UI" w:hAnsi="Segoe UI" w:cs="Segoe UI"/>
-          <w:sz w:val="24"/>
-          <w:szCs w:val="24"/>
-        </w:rPr>
-        <w:t>Админ панел за евентуална редакция на поръчка.</w:t>
+      <w:proofErr w:type="spellStart"/>
+      <w:r>
+        <w:rPr>
+          <w:rFonts w:ascii="Segoe UI" w:hAnsi="Segoe UI" w:cs="Segoe UI"/>
+          <w:sz w:val="24"/>
+          <w:szCs w:val="24"/>
+        </w:rPr>
+        <w:t>Админ</w:t>
+      </w:r>
+      <w:proofErr w:type="spellEnd"/>
+      <w:r>
+        <w:rPr>
+          <w:rFonts w:ascii="Segoe UI" w:hAnsi="Segoe UI" w:cs="Segoe UI"/>
+          <w:sz w:val="24"/>
+          <w:szCs w:val="24"/>
+        </w:rPr>
+        <w:t xml:space="preserve"> панел за евентуална редакция на поръчка.</w:t>
       </w:r>
     </w:p>
     <w:p>
@@ -2601,7 +2643,25 @@
           <w:szCs w:val="24"/>
         </w:rPr>
         <w:lastRenderedPageBreak/>
-        <w:t>пратки, поръчани за една съща зона награда, като за следващия откъс от време могат да се доставят пратки до съседна зона. Така горивото, което се изпозва, намаля значително и  ефективността се повишава.</w:t>
+        <w:t xml:space="preserve">пратки, поръчани за една съща зона награда, като за следващия откъс от време могат да се доставят пратки до съседна зона. Така горивото, което се </w:t>
+      </w:r>
+      <w:proofErr w:type="spellStart"/>
+      <w:r>
+        <w:rPr>
+          <w:rFonts w:ascii="Segoe UI" w:hAnsi="Segoe UI" w:cs="Segoe UI"/>
+          <w:sz w:val="24"/>
+          <w:szCs w:val="24"/>
+        </w:rPr>
+        <w:t>изпозва</w:t>
+      </w:r>
+      <w:proofErr w:type="spellEnd"/>
+      <w:r>
+        <w:rPr>
+          <w:rFonts w:ascii="Segoe UI" w:hAnsi="Segoe UI" w:cs="Segoe UI"/>
+          <w:sz w:val="24"/>
+          <w:szCs w:val="24"/>
+        </w:rPr>
+        <w:t>, намаля значително и  ефективността се повишава.</w:t>
       </w:r>
     </w:p>
     <w:p>
@@ -2640,7 +2700,25 @@
           <w:sz w:val="24"/>
           <w:szCs w:val="24"/>
         </w:rPr>
-        <w:t>Като по-нататъчна цел обхватът на приложението може да се разшири и до фирми доставчици и онлайн магазини.</w:t>
+        <w:t>Като по-</w:t>
+      </w:r>
+      <w:proofErr w:type="spellStart"/>
+      <w:r>
+        <w:rPr>
+          <w:rFonts w:ascii="Segoe UI" w:hAnsi="Segoe UI" w:cs="Segoe UI"/>
+          <w:sz w:val="24"/>
+          <w:szCs w:val="24"/>
+        </w:rPr>
+        <w:t>нататъчна</w:t>
+      </w:r>
+      <w:proofErr w:type="spellEnd"/>
+      <w:r>
+        <w:rPr>
+          <w:rFonts w:ascii="Segoe UI" w:hAnsi="Segoe UI" w:cs="Segoe UI"/>
+          <w:sz w:val="24"/>
+          <w:szCs w:val="24"/>
+        </w:rPr>
+        <w:t xml:space="preserve"> цел обхватът на приложението може да се разшири и до фирми доставчици и онлайн магазини.</w:t>
       </w:r>
     </w:p>
     <w:p>
@@ -2809,9 +2887,28 @@
     <w:p>
       <w:pPr>
         <w:jc w:val="center"/>
-      </w:pPr>
-      <w:r>
+        <w:rPr>
+          <w:i/>
+        </w:rPr>
+      </w:pPr>
+      <w:r>
+        <w:rPr>
+          <w:i/>
+        </w:rPr>
         <w:t>Фиг. 1</w:t>
+      </w:r>
+      <w:r>
+        <w:rPr>
+          <w:i/>
+          <w:lang w:val="en-US"/>
+        </w:rPr>
+        <w:t xml:space="preserve"> Use-Case </w:t>
+      </w:r>
+      <w:r>
+        <w:rPr>
+          <w:i/>
+        </w:rPr>
+        <w:t>диаграма</w:t>
       </w:r>
     </w:p>
     <w:p>
@@ -4412,6 +4509,7 @@
         <w:rPr>
           <w:rFonts w:ascii="Segoe UI" w:eastAsia="Calibri" w:hAnsi="Segoe UI" w:cs="Segoe UI"/>
           <w:bCs/>
+          <w:i/>
           <w:sz w:val="24"/>
         </w:rPr>
       </w:pPr>
@@ -4419,9 +4517,38 @@
         <w:rPr>
           <w:rFonts w:ascii="Segoe UI" w:eastAsia="Calibri" w:hAnsi="Segoe UI" w:cs="Segoe UI"/>
           <w:bCs/>
+          <w:i/>
           <w:sz w:val="24"/>
         </w:rPr>
         <w:t>Фиг. 2</w:t>
+      </w:r>
+      <w:r>
+        <w:rPr>
+          <w:rFonts w:ascii="Segoe UI" w:eastAsia="Calibri" w:hAnsi="Segoe UI" w:cs="Segoe UI"/>
+          <w:bCs/>
+          <w:i/>
+          <w:sz w:val="24"/>
+        </w:rPr>
+        <w:t xml:space="preserve"> </w:t>
+      </w:r>
+      <w:r>
+        <w:rPr>
+          <w:rFonts w:ascii="Segoe UI" w:eastAsia="Calibri" w:hAnsi="Segoe UI" w:cs="Segoe UI"/>
+          <w:bCs/>
+          <w:i/>
+          <w:sz w:val="24"/>
+          <w:lang w:val="en-US"/>
+        </w:rPr>
+        <w:t xml:space="preserve">Activity </w:t>
+      </w:r>
+      <w:r>
+        <w:rPr>
+          <w:rFonts w:ascii="Segoe UI" w:eastAsia="Calibri" w:hAnsi="Segoe UI" w:cs="Segoe UI"/>
+          <w:bCs/>
+          <w:i/>
+          <w:sz w:val="24"/>
+        </w:rPr>
+        <w:t>диаграма за създаване на поръчка</w:t>
       </w:r>
     </w:p>
     <w:p>
@@ -4518,6 +4645,7 @@
         <w:rPr>
           <w:rFonts w:ascii="Segoe UI" w:eastAsia="Calibri" w:hAnsi="Segoe UI" w:cs="Segoe UI"/>
           <w:bCs/>
+          <w:i/>
           <w:sz w:val="24"/>
         </w:rPr>
       </w:pPr>
@@ -4525,9 +4653,38 @@
         <w:rPr>
           <w:rFonts w:ascii="Segoe UI" w:eastAsia="Calibri" w:hAnsi="Segoe UI" w:cs="Segoe UI"/>
           <w:bCs/>
+          <w:i/>
           <w:sz w:val="24"/>
         </w:rPr>
         <w:t>Фиг. 3</w:t>
+      </w:r>
+      <w:r>
+        <w:rPr>
+          <w:rFonts w:ascii="Segoe UI" w:eastAsia="Calibri" w:hAnsi="Segoe UI" w:cs="Segoe UI"/>
+          <w:bCs/>
+          <w:i/>
+          <w:sz w:val="24"/>
+        </w:rPr>
+        <w:t xml:space="preserve"> </w:t>
+      </w:r>
+      <w:r>
+        <w:rPr>
+          <w:rFonts w:ascii="Segoe UI" w:eastAsia="Calibri" w:hAnsi="Segoe UI" w:cs="Segoe UI"/>
+          <w:bCs/>
+          <w:i/>
+          <w:sz w:val="24"/>
+          <w:lang w:val="en-US"/>
+        </w:rPr>
+        <w:t xml:space="preserve">Activity </w:t>
+      </w:r>
+      <w:r>
+        <w:rPr>
+          <w:rFonts w:ascii="Segoe UI" w:eastAsia="Calibri" w:hAnsi="Segoe UI" w:cs="Segoe UI"/>
+          <w:bCs/>
+          <w:i/>
+          <w:sz w:val="24"/>
+        </w:rPr>
+        <w:t>диаграма за манипулация на поръчки</w:t>
       </w:r>
     </w:p>
     <w:p>
@@ -4538,6 +4695,7 @@
         <w:rPr>
           <w:rFonts w:ascii="Segoe UI" w:eastAsia="Calibri" w:hAnsi="Segoe UI" w:cs="Segoe UI"/>
           <w:bCs/>
+          <w:i/>
           <w:sz w:val="24"/>
         </w:rPr>
       </w:pPr>
@@ -4545,6 +4703,7 @@
         <w:rPr>
           <w:rFonts w:ascii="Segoe UI" w:eastAsia="Calibri" w:hAnsi="Segoe UI" w:cs="Segoe UI"/>
           <w:bCs/>
+          <w:i/>
           <w:noProof/>
           <w:sz w:val="24"/>
         </w:rPr>
@@ -4609,6 +4768,7 @@
         <w:rPr>
           <w:rFonts w:ascii="Segoe UI" w:eastAsia="Calibri" w:hAnsi="Segoe UI" w:cs="Segoe UI"/>
           <w:bCs/>
+          <w:i/>
           <w:noProof/>
           <w:sz w:val="24"/>
         </w:rPr>
@@ -4672,9 +4832,38 @@
         <w:rPr>
           <w:rFonts w:ascii="Segoe UI" w:eastAsia="Calibri" w:hAnsi="Segoe UI" w:cs="Segoe UI"/>
           <w:bCs/>
+          <w:i/>
           <w:sz w:val="24"/>
         </w:rPr>
         <w:t>Фиг. 4</w:t>
+      </w:r>
+      <w:r>
+        <w:rPr>
+          <w:rFonts w:ascii="Segoe UI" w:eastAsia="Calibri" w:hAnsi="Segoe UI" w:cs="Segoe UI"/>
+          <w:bCs/>
+          <w:i/>
+          <w:sz w:val="24"/>
+        </w:rPr>
+        <w:t xml:space="preserve"> </w:t>
+      </w:r>
+      <w:r>
+        <w:rPr>
+          <w:rFonts w:ascii="Segoe UI" w:eastAsia="Calibri" w:hAnsi="Segoe UI" w:cs="Segoe UI"/>
+          <w:bCs/>
+          <w:i/>
+          <w:sz w:val="24"/>
+          <w:lang w:val="en-US"/>
+        </w:rPr>
+        <w:t xml:space="preserve">Activity </w:t>
+      </w:r>
+      <w:r>
+        <w:rPr>
+          <w:rFonts w:ascii="Segoe UI" w:eastAsia="Calibri" w:hAnsi="Segoe UI" w:cs="Segoe UI"/>
+          <w:bCs/>
+          <w:i/>
+          <w:sz w:val="24"/>
+        </w:rPr>
+        <w:t>диаграма за редакция на поръчки</w:t>
       </w:r>
     </w:p>
     <w:p>
@@ -4685,6 +4874,7 @@
         <w:rPr>
           <w:rFonts w:ascii="Segoe UI" w:eastAsia="Calibri" w:hAnsi="Segoe UI" w:cs="Segoe UI"/>
           <w:bCs/>
+          <w:i/>
           <w:sz w:val="24"/>
         </w:rPr>
       </w:pPr>
@@ -4692,9 +4882,38 @@
         <w:rPr>
           <w:rFonts w:ascii="Segoe UI" w:eastAsia="Calibri" w:hAnsi="Segoe UI" w:cs="Segoe UI"/>
           <w:bCs/>
+          <w:i/>
           <w:sz w:val="24"/>
         </w:rPr>
         <w:t>Фиг. 5</w:t>
+      </w:r>
+      <w:r>
+        <w:rPr>
+          <w:rFonts w:ascii="Segoe UI" w:eastAsia="Calibri" w:hAnsi="Segoe UI" w:cs="Segoe UI"/>
+          <w:bCs/>
+          <w:i/>
+          <w:sz w:val="24"/>
+        </w:rPr>
+        <w:t xml:space="preserve"> </w:t>
+      </w:r>
+      <w:r>
+        <w:rPr>
+          <w:rFonts w:ascii="Segoe UI" w:eastAsia="Calibri" w:hAnsi="Segoe UI" w:cs="Segoe UI"/>
+          <w:bCs/>
+          <w:i/>
+          <w:sz w:val="24"/>
+          <w:lang w:val="en-US"/>
+        </w:rPr>
+        <w:t xml:space="preserve">Activity </w:t>
+      </w:r>
+      <w:r>
+        <w:rPr>
+          <w:rFonts w:ascii="Segoe UI" w:eastAsia="Calibri" w:hAnsi="Segoe UI" w:cs="Segoe UI"/>
+          <w:bCs/>
+          <w:i/>
+          <w:sz w:val="24"/>
+        </w:rPr>
+        <w:t>диаграма за изтриване на поръчка</w:t>
       </w:r>
     </w:p>
     <w:p>
@@ -4739,7 +4958,7 @@
           <w:bCs/>
           <w:sz w:val="24"/>
         </w:rPr>
-        <w:t>. Стъпките, които трябва да изпълнят са следните</w:t>
+        <w:t xml:space="preserve">. Стъпките, които трябва да изпълнят са </w:t>
       </w:r>
       <w:r>
         <w:rPr>
@@ -4747,6 +4966,14 @@
           <w:bCs/>
           <w:sz w:val="24"/>
         </w:rPr>
+        <w:t>както са показани на диаграмата</w:t>
+      </w:r>
+      <w:r>
+        <w:rPr>
+          <w:rFonts w:ascii="Segoe UI" w:eastAsia="Calibri" w:hAnsi="Segoe UI" w:cs="Segoe UI"/>
+          <w:bCs/>
+          <w:sz w:val="24"/>
+        </w:rPr>
         <w:t xml:space="preserve"> (Фиг. </w:t>
       </w:r>
       <w:r>
@@ -4764,6 +4991,14 @@
           <w:sz w:val="24"/>
         </w:rPr>
         <w:t>)</w:t>
+      </w:r>
+      <w:r>
+        <w:rPr>
+          <w:rFonts w:ascii="Segoe UI" w:eastAsia="Calibri" w:hAnsi="Segoe UI" w:cs="Segoe UI"/>
+          <w:bCs/>
+          <w:sz w:val="24"/>
+        </w:rPr>
+        <w:t>.</w:t>
       </w:r>
     </w:p>
     <w:p>
@@ -4844,7 +5079,7 @@
           <w:bCs/>
           <w:sz w:val="24"/>
         </w:rPr>
-        <w:t xml:space="preserve"> са следните</w:t>
+        <w:t xml:space="preserve"> </w:t>
       </w:r>
       <w:r>
         <w:rPr>
@@ -4852,7 +5087,7 @@
           <w:bCs/>
           <w:sz w:val="24"/>
         </w:rPr>
-        <w:t xml:space="preserve"> (Фиг. </w:t>
+        <w:t xml:space="preserve">са както са показани на диаграмата </w:t>
       </w:r>
       <w:r>
         <w:rPr>
@@ -4860,6 +5095,14 @@
           <w:bCs/>
           <w:sz w:val="24"/>
         </w:rPr>
+        <w:t xml:space="preserve">(Фиг. </w:t>
+      </w:r>
+      <w:r>
+        <w:rPr>
+          <w:rFonts w:ascii="Segoe UI" w:eastAsia="Calibri" w:hAnsi="Segoe UI" w:cs="Segoe UI"/>
+          <w:bCs/>
+          <w:sz w:val="24"/>
+        </w:rPr>
         <w:t>3</w:t>
       </w:r>
       <w:r>
@@ -4869,6 +5112,14 @@
           <w:sz w:val="24"/>
         </w:rPr>
         <w:t>)</w:t>
+      </w:r>
+      <w:r>
+        <w:rPr>
+          <w:rFonts w:ascii="Segoe UI" w:eastAsia="Calibri" w:hAnsi="Segoe UI" w:cs="Segoe UI"/>
+          <w:bCs/>
+          <w:sz w:val="24"/>
+        </w:rPr>
+        <w:t>.</w:t>
       </w:r>
     </w:p>
     <w:p>
@@ -4917,7 +5168,7 @@
           <w:bCs/>
           <w:sz w:val="24"/>
         </w:rPr>
-        <w:t>Стъпките, които трябва да изпълнят са следните</w:t>
+        <w:t xml:space="preserve">Стъпките, които трябва да изпълнят </w:t>
       </w:r>
       <w:r>
         <w:rPr>
@@ -4925,7 +5176,23 @@
           <w:bCs/>
           <w:sz w:val="24"/>
         </w:rPr>
-        <w:t xml:space="preserve"> (Фиг. 4)</w:t>
+        <w:t xml:space="preserve">са както са показани на диаграмата </w:t>
+      </w:r>
+      <w:r>
+        <w:rPr>
+          <w:rFonts w:ascii="Segoe UI" w:eastAsia="Calibri" w:hAnsi="Segoe UI" w:cs="Segoe UI"/>
+          <w:bCs/>
+          <w:sz w:val="24"/>
+        </w:rPr>
+        <w:t>(Фиг. 4)</w:t>
+      </w:r>
+      <w:r>
+        <w:rPr>
+          <w:rFonts w:ascii="Segoe UI" w:eastAsia="Calibri" w:hAnsi="Segoe UI" w:cs="Segoe UI"/>
+          <w:bCs/>
+          <w:sz w:val="24"/>
+        </w:rPr>
+        <w:t>.</w:t>
       </w:r>
     </w:p>
     <w:p>
@@ -4973,7 +5240,7 @@
           <w:bCs/>
           <w:sz w:val="24"/>
         </w:rPr>
-        <w:t>Само администратори могат да изпълняват тази дейност. Стъпките, които трябва да изпълнят са следните</w:t>
+        <w:t xml:space="preserve">Само администратори могат да изпълняват тази дейност. Стъпките, които трябва да изпълнят </w:t>
       </w:r>
       <w:r>
         <w:rPr>
@@ -4981,8 +5248,26 @@
           <w:bCs/>
           <w:sz w:val="24"/>
         </w:rPr>
-        <w:t xml:space="preserve"> (Фиг. 5)</w:t>
-      </w:r>
+        <w:t xml:space="preserve">са както са показани на диаграмата </w:t>
+      </w:r>
+      <w:r>
+        <w:rPr>
+          <w:rFonts w:ascii="Segoe UI" w:eastAsia="Calibri" w:hAnsi="Segoe UI" w:cs="Segoe UI"/>
+          <w:bCs/>
+          <w:sz w:val="24"/>
+        </w:rPr>
+        <w:t>(Фиг. 5)</w:t>
+      </w:r>
+      <w:r>
+        <w:rPr>
+          <w:rFonts w:ascii="Segoe UI" w:eastAsia="Calibri" w:hAnsi="Segoe UI" w:cs="Segoe UI"/>
+          <w:bCs/>
+          <w:sz w:val="24"/>
+        </w:rPr>
+        <w:t>.</w:t>
+      </w:r>
+      <w:bookmarkStart w:id="8" w:name="_GoBack"/>
+      <w:bookmarkEnd w:id="8"/>
     </w:p>
     <w:p>
       <w:pPr>
@@ -5013,9 +5298,9 @@
           <w:rFonts w:ascii="Segoe UI" w:hAnsi="Segoe UI" w:cs="Segoe UI"/>
         </w:rPr>
       </w:pPr>
-      <w:bookmarkStart w:id="8" w:name="_Примерен_потребителски_интерфейс"/>
-      <w:bookmarkStart w:id="9" w:name="_Toc164380215"/>
-      <w:bookmarkEnd w:id="8"/>
+      <w:bookmarkStart w:id="9" w:name="_Примерен_потребителски_интерфейс"/>
+      <w:bookmarkStart w:id="10" w:name="_Toc164380215"/>
+      <w:bookmarkEnd w:id="9"/>
       <w:r>
         <w:rPr>
           <w:noProof/>
@@ -5089,7 +5374,7 @@
         </w:rPr>
         <w:t xml:space="preserve"> интерфейс</w:t>
       </w:r>
-      <w:bookmarkEnd w:id="9"/>
+      <w:bookmarkEnd w:id="10"/>
     </w:p>
     <w:p>
       <w:pPr>
@@ -5099,12 +5384,14 @@
         <w:rPr>
           <w:rFonts w:ascii="Segoe UI" w:hAnsi="Segoe UI" w:cs="Segoe UI"/>
           <w:bCs/>
-        </w:rPr>
-      </w:pPr>
-      <w:r>
-        <w:rPr>
-          <w:rFonts w:ascii="Segoe UI" w:hAnsi="Segoe UI" w:cs="Segoe UI"/>
-          <w:bCs/>
+          <w:i/>
+        </w:rPr>
+      </w:pPr>
+      <w:r>
+        <w:rPr>
+          <w:rFonts w:ascii="Segoe UI" w:hAnsi="Segoe UI" w:cs="Segoe UI"/>
+          <w:bCs/>
+          <w:i/>
           <w:noProof/>
         </w:rPr>
         <w:drawing>
@@ -5161,8 +5448,17 @@
         <w:rPr>
           <w:rFonts w:ascii="Segoe UI" w:hAnsi="Segoe UI" w:cs="Segoe UI"/>
           <w:bCs/>
+          <w:i/>
         </w:rPr>
         <w:t>Фиг. 6</w:t>
+      </w:r>
+      <w:r>
+        <w:rPr>
+          <w:rFonts w:ascii="Segoe UI" w:hAnsi="Segoe UI" w:cs="Segoe UI"/>
+          <w:bCs/>
+          <w:i/>
+        </w:rPr>
+        <w:t xml:space="preserve"> Страница за вход в системата</w:t>
       </w:r>
     </w:p>
     <w:p>
@@ -5183,14 +5479,24 @@
         <w:rPr>
           <w:rFonts w:ascii="Segoe UI" w:hAnsi="Segoe UI" w:cs="Segoe UI"/>
           <w:bCs/>
-        </w:rPr>
-      </w:pPr>
-      <w:r>
-        <w:rPr>
-          <w:rFonts w:ascii="Segoe UI" w:hAnsi="Segoe UI" w:cs="Segoe UI"/>
-          <w:bCs/>
+          <w:i/>
+        </w:rPr>
+      </w:pPr>
+      <w:r>
+        <w:rPr>
+          <w:rFonts w:ascii="Segoe UI" w:hAnsi="Segoe UI" w:cs="Segoe UI"/>
+          <w:bCs/>
+          <w:i/>
         </w:rPr>
         <w:t>Фиг. 7</w:t>
+      </w:r>
+      <w:r>
+        <w:rPr>
+          <w:rFonts w:ascii="Segoe UI" w:hAnsi="Segoe UI" w:cs="Segoe UI"/>
+          <w:bCs/>
+          <w:i/>
+        </w:rPr>
+        <w:t xml:space="preserve"> Страница за вход в системата със съобщение за грешка</w:t>
       </w:r>
     </w:p>
     <w:p>
@@ -5201,12 +5507,14 @@
         <w:rPr>
           <w:rFonts w:ascii="Segoe UI" w:hAnsi="Segoe UI" w:cs="Segoe UI"/>
           <w:bCs/>
-        </w:rPr>
-      </w:pPr>
-      <w:r>
-        <w:rPr>
-          <w:rFonts w:ascii="Segoe UI" w:hAnsi="Segoe UI" w:cs="Segoe UI"/>
-          <w:bCs/>
+          <w:i/>
+        </w:rPr>
+      </w:pPr>
+      <w:r>
+        <w:rPr>
+          <w:rFonts w:ascii="Segoe UI" w:hAnsi="Segoe UI" w:cs="Segoe UI"/>
+          <w:bCs/>
+          <w:i/>
           <w:noProof/>
         </w:rPr>
         <w:lastRenderedPageBreak/>
@@ -5264,6 +5572,7 @@
         <w:rPr>
           <w:rFonts w:ascii="Segoe UI" w:hAnsi="Segoe UI" w:cs="Segoe UI"/>
           <w:bCs/>
+          <w:i/>
           <w:noProof/>
         </w:rPr>
         <w:drawing>
@@ -5320,8 +5629,17 @@
         <w:rPr>
           <w:rFonts w:ascii="Segoe UI" w:hAnsi="Segoe UI" w:cs="Segoe UI"/>
           <w:bCs/>
+          <w:i/>
         </w:rPr>
         <w:t>Фиг. 8</w:t>
+      </w:r>
+      <w:r>
+        <w:rPr>
+          <w:rFonts w:ascii="Segoe UI" w:hAnsi="Segoe UI" w:cs="Segoe UI"/>
+          <w:bCs/>
+          <w:i/>
+        </w:rPr>
+        <w:t xml:space="preserve"> Страница за добавяне на продукти в поръчка</w:t>
       </w:r>
     </w:p>
     <w:p>
@@ -5332,14 +5650,24 @@
         <w:rPr>
           <w:rFonts w:ascii="Segoe UI" w:hAnsi="Segoe UI" w:cs="Segoe UI"/>
           <w:bCs/>
-        </w:rPr>
-      </w:pPr>
-      <w:r>
-        <w:rPr>
-          <w:rFonts w:ascii="Segoe UI" w:hAnsi="Segoe UI" w:cs="Segoe UI"/>
-          <w:bCs/>
+          <w:i/>
+        </w:rPr>
+      </w:pPr>
+      <w:r>
+        <w:rPr>
+          <w:rFonts w:ascii="Segoe UI" w:hAnsi="Segoe UI" w:cs="Segoe UI"/>
+          <w:bCs/>
+          <w:i/>
         </w:rPr>
         <w:t>Фиг. 9</w:t>
+      </w:r>
+      <w:r>
+        <w:rPr>
+          <w:rFonts w:ascii="Segoe UI" w:hAnsi="Segoe UI" w:cs="Segoe UI"/>
+          <w:bCs/>
+          <w:i/>
+        </w:rPr>
+        <w:t xml:space="preserve"> Страница за подаване на данни за доставка</w:t>
       </w:r>
     </w:p>
     <w:p>
@@ -5368,12 +5696,14 @@
         <w:rPr>
           <w:rFonts w:ascii="Segoe UI" w:hAnsi="Segoe UI" w:cs="Segoe UI"/>
           <w:bCs/>
-        </w:rPr>
-      </w:pPr>
-      <w:r>
-        <w:rPr>
-          <w:rFonts w:ascii="Segoe UI" w:hAnsi="Segoe UI" w:cs="Segoe UI"/>
-          <w:bCs/>
+          <w:i/>
+        </w:rPr>
+      </w:pPr>
+      <w:r>
+        <w:rPr>
+          <w:rFonts w:ascii="Segoe UI" w:hAnsi="Segoe UI" w:cs="Segoe UI"/>
+          <w:bCs/>
+          <w:i/>
           <w:noProof/>
         </w:rPr>
         <w:lastRenderedPageBreak/>
@@ -5431,6 +5761,7 @@
         <w:rPr>
           <w:rFonts w:ascii="Segoe UI" w:hAnsi="Segoe UI" w:cs="Segoe UI"/>
           <w:bCs/>
+          <w:i/>
           <w:noProof/>
         </w:rPr>
         <w:drawing>
@@ -5487,8 +5818,17 @@
         <w:rPr>
           <w:rFonts w:ascii="Segoe UI" w:hAnsi="Segoe UI" w:cs="Segoe UI"/>
           <w:bCs/>
+          <w:i/>
         </w:rPr>
         <w:t>Фиг. 10</w:t>
+      </w:r>
+      <w:r>
+        <w:rPr>
+          <w:rFonts w:ascii="Segoe UI" w:hAnsi="Segoe UI" w:cs="Segoe UI"/>
+          <w:bCs/>
+          <w:i/>
+        </w:rPr>
+        <w:t xml:space="preserve"> Страница за потвърждение на поръчка</w:t>
       </w:r>
     </w:p>
     <w:p>
@@ -5499,14 +5839,24 @@
         <w:rPr>
           <w:rFonts w:ascii="Segoe UI" w:hAnsi="Segoe UI" w:cs="Segoe UI"/>
           <w:bCs/>
-        </w:rPr>
-      </w:pPr>
-      <w:r>
-        <w:rPr>
-          <w:rFonts w:ascii="Segoe UI" w:hAnsi="Segoe UI" w:cs="Segoe UI"/>
-          <w:bCs/>
+          <w:i/>
+        </w:rPr>
+      </w:pPr>
+      <w:r>
+        <w:rPr>
+          <w:rFonts w:ascii="Segoe UI" w:hAnsi="Segoe UI" w:cs="Segoe UI"/>
+          <w:bCs/>
+          <w:i/>
         </w:rPr>
         <w:t>Фиг. 11</w:t>
+      </w:r>
+      <w:r>
+        <w:rPr>
+          <w:rFonts w:ascii="Segoe UI" w:hAnsi="Segoe UI" w:cs="Segoe UI"/>
+          <w:bCs/>
+          <w:i/>
+        </w:rPr>
+        <w:t xml:space="preserve"> Страница с дневен график</w:t>
       </w:r>
     </w:p>
     <w:p>
@@ -5568,7 +5918,25 @@
           <w:sz w:val="24"/>
           <w:szCs w:val="24"/>
         </w:rPr>
-        <w:t xml:space="preserve"> влзиане в системата (Фиг. 6 и Фиг. 7), изгледи за продавач в магазин (Фиг. 8, Фиг. 9, Фиг.10) и </w:t>
+        <w:t xml:space="preserve"> вли</w:t>
+      </w:r>
+      <w:r>
+        <w:rPr>
+          <w:rFonts w:ascii="Segoe UI" w:hAnsi="Segoe UI" w:cs="Segoe UI"/>
+          <w:bCs/>
+          <w:sz w:val="24"/>
+          <w:szCs w:val="24"/>
+        </w:rPr>
+        <w:t>з</w:t>
+      </w:r>
+      <w:r>
+        <w:rPr>
+          <w:rFonts w:ascii="Segoe UI" w:hAnsi="Segoe UI" w:cs="Segoe UI"/>
+          <w:bCs/>
+          <w:sz w:val="24"/>
+          <w:szCs w:val="24"/>
+        </w:rPr>
+        <w:t xml:space="preserve">ане в системата (Фиг. 6 и Фиг. 7), изгледи за продавач в магазин (Фиг. 8, Фиг. 9, Фиг.10) и </w:t>
       </w:r>
       <w:r>
         <w:rPr>
@@ -5588,6 +5956,7 @@
         </w:rPr>
         <w:t xml:space="preserve">, осъществен с </w:t>
       </w:r>
+      <w:proofErr w:type="spellStart"/>
       <w:r>
         <w:rPr>
           <w:rFonts w:ascii="Segoe UI" w:hAnsi="Segoe UI" w:cs="Segoe UI"/>
@@ -5596,7 +5965,18 @@
           <w:szCs w:val="24"/>
           <w:lang w:val="en-US"/>
         </w:rPr>
-        <w:t xml:space="preserve">Figma, </w:t>
+        <w:t>Figma</w:t>
+      </w:r>
+      <w:proofErr w:type="spellEnd"/>
+      <w:r>
+        <w:rPr>
+          <w:rFonts w:ascii="Segoe UI" w:hAnsi="Segoe UI" w:cs="Segoe UI"/>
+          <w:bCs/>
+          <w:sz w:val="24"/>
+          <w:szCs w:val="24"/>
+          <w:lang w:val="en-US"/>
+        </w:rPr>
+        <w:t xml:space="preserve">, </w:t>
       </w:r>
       <w:r>
         <w:rPr>
@@ -5624,7 +6004,27 @@
           <w:sz w:val="24"/>
           <w:szCs w:val="24"/>
         </w:rPr>
-        <w:t xml:space="preserve"> за добра интуитивност и естетика.</w:t>
+        <w:t xml:space="preserve"> за добра </w:t>
+      </w:r>
+      <w:proofErr w:type="spellStart"/>
+      <w:r>
+        <w:rPr>
+          <w:rFonts w:ascii="Segoe UI" w:hAnsi="Segoe UI" w:cs="Segoe UI"/>
+          <w:bCs/>
+          <w:sz w:val="24"/>
+          <w:szCs w:val="24"/>
+        </w:rPr>
+        <w:t>интуитивност</w:t>
+      </w:r>
+      <w:proofErr w:type="spellEnd"/>
+      <w:r>
+        <w:rPr>
+          <w:rFonts w:ascii="Segoe UI" w:hAnsi="Segoe UI" w:cs="Segoe UI"/>
+          <w:bCs/>
+          <w:sz w:val="24"/>
+          <w:szCs w:val="24"/>
+        </w:rPr>
+        <w:t xml:space="preserve"> и естетика.</w:t>
       </w:r>
     </w:p>
     <w:p>
@@ -6197,16 +6597,16 @@
           <w:rFonts w:ascii="Segoe UI" w:hAnsi="Segoe UI" w:cs="Segoe UI"/>
         </w:rPr>
       </w:pPr>
-      <w:bookmarkStart w:id="10" w:name="_Диаграми_на_анализа"/>
-      <w:bookmarkStart w:id="11" w:name="_Toc164380216"/>
-      <w:bookmarkEnd w:id="10"/>
+      <w:bookmarkStart w:id="11" w:name="_Диаграми_на_анализа"/>
+      <w:bookmarkStart w:id="12" w:name="_Toc164380216"/>
+      <w:bookmarkEnd w:id="11"/>
       <w:r>
         <w:rPr>
           <w:rFonts w:ascii="Segoe UI" w:hAnsi="Segoe UI" w:cs="Segoe UI"/>
         </w:rPr>
         <w:t>Диаграми на анализа</w:t>
       </w:r>
-      <w:bookmarkEnd w:id="11"/>
+      <w:bookmarkEnd w:id="12"/>
     </w:p>
     <w:p>
       <w:pPr>
@@ -6361,9 +6761,9 @@
           <w:rFonts w:ascii="Segoe UI" w:hAnsi="Segoe UI" w:cs="Segoe UI"/>
         </w:rPr>
       </w:pPr>
-      <w:bookmarkStart w:id="12" w:name="_Модел_на_съдържанието"/>
-      <w:bookmarkStart w:id="13" w:name="_Toc164380217"/>
-      <w:bookmarkEnd w:id="12"/>
+      <w:bookmarkStart w:id="13" w:name="_Модел_на_съдържанието"/>
+      <w:bookmarkStart w:id="14" w:name="_Toc164380217"/>
+      <w:bookmarkEnd w:id="13"/>
       <w:r>
         <w:rPr>
           <w:rFonts w:ascii="Segoe UI" w:hAnsi="Segoe UI" w:cs="Segoe UI"/>
@@ -6400,7 +6800,7 @@
         </w:rPr>
         <w:t>данните</w:t>
       </w:r>
-      <w:bookmarkEnd w:id="13"/>
+      <w:bookmarkEnd w:id="14"/>
     </w:p>
     <w:p>
       <w:pPr>
@@ -6545,9 +6945,9 @@
           <w:rFonts w:ascii="Segoe UI" w:hAnsi="Segoe UI" w:cs="Segoe UI"/>
         </w:rPr>
       </w:pPr>
-      <w:bookmarkStart w:id="14" w:name="_Дизайн"/>
-      <w:bookmarkStart w:id="15" w:name="_Toc164380218"/>
-      <w:bookmarkEnd w:id="14"/>
+      <w:bookmarkStart w:id="15" w:name="_Дизайн"/>
+      <w:bookmarkStart w:id="16" w:name="_Toc164380218"/>
+      <w:bookmarkEnd w:id="15"/>
       <w:r>
         <w:rPr>
           <w:rFonts w:ascii="Segoe UI" w:hAnsi="Segoe UI" w:cs="Segoe UI"/>
@@ -6555,7 +6955,7 @@
         <w:lastRenderedPageBreak/>
         <w:t>Дизайн</w:t>
       </w:r>
-      <w:bookmarkEnd w:id="15"/>
+      <w:bookmarkEnd w:id="16"/>
     </w:p>
     <w:p>
       <w:pPr>
@@ -6606,7 +7006,21 @@
         <w:rPr>
           <w:rFonts w:ascii="Segoe UI" w:hAnsi="Segoe UI" w:cs="Segoe UI"/>
         </w:rPr>
-        <w:t>NET, java/</w:t>
+        <w:t xml:space="preserve">NET, </w:t>
+      </w:r>
+      <w:proofErr w:type="spellStart"/>
+      <w:r>
+        <w:rPr>
+          <w:rFonts w:ascii="Segoe UI" w:hAnsi="Segoe UI" w:cs="Segoe UI"/>
+        </w:rPr>
+        <w:t>java</w:t>
+      </w:r>
+      <w:proofErr w:type="spellEnd"/>
+      <w:r>
+        <w:rPr>
+          <w:rFonts w:ascii="Segoe UI" w:hAnsi="Segoe UI" w:cs="Segoe UI"/>
+        </w:rPr>
+        <w:t>/</w:t>
       </w:r>
       <w:r>
         <w:rPr>
@@ -6680,14 +7094,14 @@
           <w:rFonts w:ascii="Segoe UI" w:hAnsi="Segoe UI" w:cs="Segoe UI"/>
         </w:rPr>
       </w:pPr>
-      <w:bookmarkStart w:id="16" w:name="_Toc164380219"/>
+      <w:bookmarkStart w:id="17" w:name="_Toc164380219"/>
       <w:r>
         <w:rPr>
           <w:rFonts w:ascii="Segoe UI" w:hAnsi="Segoe UI" w:cs="Segoe UI"/>
         </w:rPr>
         <w:t>Реализация на структура на приложението (3-layer), Разделение на кода според предназначението му</w:t>
       </w:r>
-      <w:bookmarkEnd w:id="16"/>
+      <w:bookmarkEnd w:id="17"/>
     </w:p>
     <w:p>
       <w:pPr>
@@ -6712,14 +7126,14 @@
           <w:rFonts w:ascii="Segoe UI" w:hAnsi="Segoe UI" w:cs="Segoe UI"/>
         </w:rPr>
       </w:pPr>
-      <w:bookmarkStart w:id="17" w:name="_Toc164380220"/>
+      <w:bookmarkStart w:id="18" w:name="_Toc164380220"/>
       <w:r>
         <w:rPr>
           <w:rFonts w:ascii="Segoe UI" w:hAnsi="Segoe UI" w:cs="Segoe UI"/>
         </w:rPr>
         <w:t>Организация и код на заявките към база от данни</w:t>
       </w:r>
-      <w:bookmarkEnd w:id="17"/>
+      <w:bookmarkEnd w:id="18"/>
     </w:p>
     <w:p>
       <w:pPr>
@@ -6744,14 +7158,28 @@
           <w:rFonts w:ascii="Segoe UI" w:hAnsi="Segoe UI" w:cs="Segoe UI"/>
         </w:rPr>
       </w:pPr>
-      <w:bookmarkStart w:id="18" w:name="_Toc164380221"/>
-      <w:r>
-        <w:rPr>
-          <w:rFonts w:ascii="Segoe UI" w:hAnsi="Segoe UI" w:cs="Segoe UI"/>
-        </w:rPr>
-        <w:t>Наличие и интуитивност на потребителски интерфейс (конзолен, графичен, уеб)</w:t>
-      </w:r>
-      <w:bookmarkEnd w:id="18"/>
+      <w:bookmarkStart w:id="19" w:name="_Toc164380221"/>
+      <w:r>
+        <w:rPr>
+          <w:rFonts w:ascii="Segoe UI" w:hAnsi="Segoe UI" w:cs="Segoe UI"/>
+        </w:rPr>
+        <w:t xml:space="preserve">Наличие и </w:t>
+      </w:r>
+      <w:proofErr w:type="spellStart"/>
+      <w:r>
+        <w:rPr>
+          <w:rFonts w:ascii="Segoe UI" w:hAnsi="Segoe UI" w:cs="Segoe UI"/>
+        </w:rPr>
+        <w:t>интуитивност</w:t>
+      </w:r>
+      <w:proofErr w:type="spellEnd"/>
+      <w:r>
+        <w:rPr>
+          <w:rFonts w:ascii="Segoe UI" w:hAnsi="Segoe UI" w:cs="Segoe UI"/>
+        </w:rPr>
+        <w:t xml:space="preserve"> на потребителски интерфейс (конзолен, графичен, уеб)</w:t>
+      </w:r>
+      <w:bookmarkEnd w:id="19"/>
     </w:p>
     <w:p>
       <w:pPr>
@@ -6800,16 +7228,16 @@
           <w:rFonts w:ascii="Segoe UI" w:hAnsi="Segoe UI" w:cs="Segoe UI"/>
         </w:rPr>
       </w:pPr>
-      <w:bookmarkStart w:id="19" w:name="_Тестване"/>
-      <w:bookmarkStart w:id="20" w:name="_Toc164380222"/>
-      <w:bookmarkEnd w:id="19"/>
+      <w:bookmarkStart w:id="20" w:name="_Тестване"/>
+      <w:bookmarkStart w:id="21" w:name="_Toc164380222"/>
+      <w:bookmarkEnd w:id="20"/>
       <w:r>
         <w:rPr>
           <w:rFonts w:ascii="Segoe UI" w:hAnsi="Segoe UI" w:cs="Segoe UI"/>
         </w:rPr>
         <w:t>Тестване</w:t>
       </w:r>
-      <w:bookmarkEnd w:id="20"/>
+      <w:bookmarkEnd w:id="21"/>
     </w:p>
     <w:p>
       <w:pPr>
@@ -6859,7 +7287,7 @@
           <w:rFonts w:ascii="Segoe UI" w:hAnsi="Segoe UI" w:cs="Segoe UI"/>
         </w:rPr>
       </w:pPr>
-      <w:bookmarkStart w:id="21" w:name="_Toc164380223"/>
+      <w:bookmarkStart w:id="22" w:name="_Toc164380223"/>
       <w:r>
         <w:rPr>
           <w:rFonts w:ascii="Segoe UI" w:hAnsi="Segoe UI" w:cs="Segoe UI"/>
@@ -6878,7 +7306,7 @@
         </w:rPr>
         <w:t xml:space="preserve"> бъдещо развитие</w:t>
       </w:r>
-      <w:bookmarkEnd w:id="21"/>
+      <w:bookmarkEnd w:id="22"/>
     </w:p>
     <w:p>
       <w:pPr>
@@ -7060,7 +7488,7 @@
           <w:rFonts w:ascii="Segoe UI" w:hAnsi="Segoe UI" w:cs="Segoe UI"/>
         </w:rPr>
       </w:pPr>
-      <w:bookmarkStart w:id="22" w:name="_Toc164380224"/>
+      <w:bookmarkStart w:id="23" w:name="_Toc164380224"/>
       <w:r>
         <w:rPr>
           <w:rFonts w:ascii="Segoe UI" w:hAnsi="Segoe UI" w:cs="Segoe UI"/>
@@ -7073,7 +7501,7 @@
         </w:rPr>
         <w:t xml:space="preserve"> и Уеб сайтове</w:t>
       </w:r>
-      <w:bookmarkEnd w:id="22"/>
+      <w:bookmarkEnd w:id="23"/>
     </w:p>
     <w:p>
       <w:pPr>
@@ -7086,8 +7514,44 @@
         <w:rPr>
           <w:rFonts w:ascii="Segoe UI" w:hAnsi="Segoe UI" w:cs="Segoe UI"/>
         </w:rPr>
-        <w:t>Използвайте вградената функционалност на Word: References &gt; Citations &amp; Bibliography</w:t>
-      </w:r>
+        <w:t xml:space="preserve">Използвайте вградената функционалност на Word: </w:t>
+      </w:r>
+      <w:proofErr w:type="spellStart"/>
+      <w:r>
+        <w:rPr>
+          <w:rFonts w:ascii="Segoe UI" w:hAnsi="Segoe UI" w:cs="Segoe UI"/>
+        </w:rPr>
+        <w:t>References</w:t>
+      </w:r>
+      <w:proofErr w:type="spellEnd"/>
+      <w:r>
+        <w:rPr>
+          <w:rFonts w:ascii="Segoe UI" w:hAnsi="Segoe UI" w:cs="Segoe UI"/>
+        </w:rPr>
+        <w:t xml:space="preserve"> &gt; </w:t>
+      </w:r>
+      <w:proofErr w:type="spellStart"/>
+      <w:r>
+        <w:rPr>
+          <w:rFonts w:ascii="Segoe UI" w:hAnsi="Segoe UI" w:cs="Segoe UI"/>
+        </w:rPr>
+        <w:t>Citations</w:t>
+      </w:r>
+      <w:proofErr w:type="spellEnd"/>
+      <w:r>
+        <w:rPr>
+          <w:rFonts w:ascii="Segoe UI" w:hAnsi="Segoe UI" w:cs="Segoe UI"/>
+        </w:rPr>
+        <w:t xml:space="preserve"> &amp; </w:t>
+      </w:r>
+      <w:proofErr w:type="spellStart"/>
+      <w:r>
+        <w:rPr>
+          <w:rFonts w:ascii="Segoe UI" w:hAnsi="Segoe UI" w:cs="Segoe UI"/>
+        </w:rPr>
+        <w:t>Bibliography</w:t>
+      </w:r>
+      <w:proofErr w:type="spellEnd"/>
     </w:p>
     <w:p>
       <w:pPr>
@@ -7491,14 +7955,14 @@
           <w:rFonts w:ascii="Segoe UI" w:hAnsi="Segoe UI" w:cs="Segoe UI"/>
         </w:rPr>
       </w:pPr>
-      <w:bookmarkStart w:id="23" w:name="_Toc164380225"/>
+      <w:bookmarkStart w:id="24" w:name="_Toc164380225"/>
       <w:r>
         <w:rPr>
           <w:rFonts w:ascii="Segoe UI" w:hAnsi="Segoe UI" w:cs="Segoe UI"/>
         </w:rPr>
         <w:t>Приложения</w:t>
       </w:r>
-      <w:bookmarkEnd w:id="23"/>
+      <w:bookmarkEnd w:id="24"/>
     </w:p>
     <w:p>
       <w:pPr>
@@ -7618,8 +8082,17 @@
           <w:rFonts w:ascii="Segoe UI" w:hAnsi="Segoe UI" w:cs="Segoe UI"/>
           <w:i/>
         </w:rPr>
-        <w:t>канала на екипа в Teams</w:t>
-      </w:r>
+        <w:t xml:space="preserve">канала на екипа в </w:t>
+      </w:r>
+      <w:proofErr w:type="spellStart"/>
+      <w:r>
+        <w:rPr>
+          <w:rFonts w:ascii="Segoe UI" w:hAnsi="Segoe UI" w:cs="Segoe UI"/>
+          <w:i/>
+        </w:rPr>
+        <w:t>Teams</w:t>
+      </w:r>
+      <w:proofErr w:type="spellEnd"/>
       <w:r>
         <w:rPr>
           <w:rFonts w:ascii="Segoe UI" w:hAnsi="Segoe UI" w:cs="Segoe UI"/>
@@ -7646,7 +8119,23 @@
           <w:rFonts w:ascii="Segoe UI" w:hAnsi="Segoe UI" w:cs="Segoe UI"/>
           <w:i/>
         </w:rPr>
-        <w:t xml:space="preserve">Кода на проекта, базата данни и документацията трябва да са налични в репозитори в </w:t>
+        <w:t xml:space="preserve">Кода на проекта, базата данни и документацията трябва да са налични в </w:t>
+      </w:r>
+      <w:proofErr w:type="spellStart"/>
+      <w:r>
+        <w:rPr>
+          <w:rFonts w:ascii="Segoe UI" w:hAnsi="Segoe UI" w:cs="Segoe UI"/>
+          <w:i/>
+        </w:rPr>
+        <w:t>репозитори</w:t>
+      </w:r>
+      <w:proofErr w:type="spellEnd"/>
+      <w:r>
+        <w:rPr>
+          <w:rFonts w:ascii="Segoe UI" w:hAnsi="Segoe UI" w:cs="Segoe UI"/>
+          <w:i/>
+        </w:rPr>
+        <w:t xml:space="preserve"> в </w:t>
       </w:r>
       <w:r>
         <w:rPr>
@@ -7690,7 +8179,7 @@
           <w:rFonts w:ascii="Segoe UI" w:hAnsi="Segoe UI" w:cs="Segoe UI"/>
         </w:rPr>
       </w:pPr>
-      <w:bookmarkStart w:id="24" w:name="_Toc164380226"/>
+      <w:bookmarkStart w:id="25" w:name="_Toc164380226"/>
       <w:r>
         <w:rPr>
           <w:rFonts w:ascii="Segoe UI" w:hAnsi="Segoe UI" w:cs="Segoe UI"/>
@@ -7698,7 +8187,7 @@
         <w:lastRenderedPageBreak/>
         <w:t>Критерии и показатели за оценяване</w:t>
       </w:r>
-      <w:bookmarkEnd w:id="24"/>
+      <w:bookmarkEnd w:id="25"/>
     </w:p>
     <w:tbl>
       <w:tblPr>
@@ -8183,7 +8672,23 @@
                   <w:rStyle w:val="Hyperlink"/>
                   <w:rFonts w:ascii="Segoe UI" w:hAnsi="Segoe UI" w:cs="Segoe UI"/>
                 </w:rPr>
-                <w:t>Допълване  на Class диаграми/3.3/</w:t>
+                <w:t xml:space="preserve">Допълване  на </w:t>
+              </w:r>
+              <w:proofErr w:type="spellStart"/>
+              <w:r>
+                <w:rPr>
+                  <w:rStyle w:val="Hyperlink"/>
+                  <w:rFonts w:ascii="Segoe UI" w:hAnsi="Segoe UI" w:cs="Segoe UI"/>
+                </w:rPr>
+                <w:t>Class</w:t>
+              </w:r>
+              <w:proofErr w:type="spellEnd"/>
+              <w:r>
+                <w:rPr>
+                  <w:rStyle w:val="Hyperlink"/>
+                  <w:rFonts w:ascii="Segoe UI" w:hAnsi="Segoe UI" w:cs="Segoe UI"/>
+                </w:rPr>
+                <w:t xml:space="preserve"> диаграми/3.3/</w:t>
               </w:r>
             </w:hyperlink>
             <w:r>
@@ -8436,7 +8941,23 @@
                   <w:rStyle w:val="Hyperlink"/>
                   <w:rFonts w:ascii="Segoe UI" w:hAnsi="Segoe UI" w:cs="Segoe UI"/>
                 </w:rPr>
-                <w:t>Наличие и интуитивност на потребителски интерфейс (конзолен, графичен, уеб)</w:t>
+                <w:t xml:space="preserve">Наличие и </w:t>
+              </w:r>
+              <w:proofErr w:type="spellStart"/>
+              <w:r>
+                <w:rPr>
+                  <w:rStyle w:val="Hyperlink"/>
+                  <w:rFonts w:ascii="Segoe UI" w:hAnsi="Segoe UI" w:cs="Segoe UI"/>
+                </w:rPr>
+                <w:t>интуитивност</w:t>
+              </w:r>
+              <w:proofErr w:type="spellEnd"/>
+              <w:r>
+                <w:rPr>
+                  <w:rStyle w:val="Hyperlink"/>
+                  <w:rFonts w:ascii="Segoe UI" w:hAnsi="Segoe UI" w:cs="Segoe UI"/>
+                </w:rPr>
+                <w:t xml:space="preserve"> на потребителски интерфейс (конзолен, графичен, уеб)</w:t>
               </w:r>
             </w:hyperlink>
             <w:r>
@@ -8636,7 +9157,91 @@
               <w:rPr>
                 <w:rFonts w:ascii="Segoe UI" w:hAnsi="Segoe UI" w:cs="Segoe UI"/>
               </w:rPr>
-              <w:t>6. Организация на проекта в система за контрол на изходния код и употреба на добри практики (merge requests, code reviews, branching strategy)</w:t>
+              <w:t>6. Организация на проекта в система за контрол на изходния код и употреба на добри практики (</w:t>
+            </w:r>
+            <w:proofErr w:type="spellStart"/>
+            <w:r>
+              <w:rPr>
+                <w:rFonts w:ascii="Segoe UI" w:hAnsi="Segoe UI" w:cs="Segoe UI"/>
+              </w:rPr>
+              <w:t>merge</w:t>
+            </w:r>
+            <w:proofErr w:type="spellEnd"/>
+            <w:r>
+              <w:rPr>
+                <w:rFonts w:ascii="Segoe UI" w:hAnsi="Segoe UI" w:cs="Segoe UI"/>
+              </w:rPr>
+              <w:t xml:space="preserve"> </w:t>
+            </w:r>
+            <w:proofErr w:type="spellStart"/>
+            <w:r>
+              <w:rPr>
+                <w:rFonts w:ascii="Segoe UI" w:hAnsi="Segoe UI" w:cs="Segoe UI"/>
+              </w:rPr>
+              <w:t>requests</w:t>
+            </w:r>
+            <w:proofErr w:type="spellEnd"/>
+            <w:r>
+              <w:rPr>
+                <w:rFonts w:ascii="Segoe UI" w:hAnsi="Segoe UI" w:cs="Segoe UI"/>
+              </w:rPr>
+              <w:t xml:space="preserve">, </w:t>
+            </w:r>
+            <w:proofErr w:type="spellStart"/>
+            <w:r>
+              <w:rPr>
+                <w:rFonts w:ascii="Segoe UI" w:hAnsi="Segoe UI" w:cs="Segoe UI"/>
+              </w:rPr>
+              <w:t>code</w:t>
+            </w:r>
+            <w:proofErr w:type="spellEnd"/>
+            <w:r>
+              <w:rPr>
+                <w:rFonts w:ascii="Segoe UI" w:hAnsi="Segoe UI" w:cs="Segoe UI"/>
+              </w:rPr>
+              <w:t xml:space="preserve"> </w:t>
+            </w:r>
+            <w:proofErr w:type="spellStart"/>
+            <w:r>
+              <w:rPr>
+                <w:rFonts w:ascii="Segoe UI" w:hAnsi="Segoe UI" w:cs="Segoe UI"/>
+              </w:rPr>
+              <w:t>reviews</w:t>
+            </w:r>
+            <w:proofErr w:type="spellEnd"/>
+            <w:r>
+              <w:rPr>
+                <w:rFonts w:ascii="Segoe UI" w:hAnsi="Segoe UI" w:cs="Segoe UI"/>
+              </w:rPr>
+              <w:t xml:space="preserve">, </w:t>
+            </w:r>
+            <w:proofErr w:type="spellStart"/>
+            <w:r>
+              <w:rPr>
+                <w:rFonts w:ascii="Segoe UI" w:hAnsi="Segoe UI" w:cs="Segoe UI"/>
+              </w:rPr>
+              <w:t>branching</w:t>
+            </w:r>
+            <w:proofErr w:type="spellEnd"/>
+            <w:r>
+              <w:rPr>
+                <w:rFonts w:ascii="Segoe UI" w:hAnsi="Segoe UI" w:cs="Segoe UI"/>
+              </w:rPr>
+              <w:t xml:space="preserve"> </w:t>
+            </w:r>
+            <w:proofErr w:type="spellStart"/>
+            <w:r>
+              <w:rPr>
+                <w:rFonts w:ascii="Segoe UI" w:hAnsi="Segoe UI" w:cs="Segoe UI"/>
+              </w:rPr>
+              <w:t>strategy</w:t>
+            </w:r>
+            <w:proofErr w:type="spellEnd"/>
+            <w:r>
+              <w:rPr>
+                <w:rFonts w:ascii="Segoe UI" w:hAnsi="Segoe UI" w:cs="Segoe UI"/>
+              </w:rPr>
+              <w:t>)</w:t>
             </w:r>
           </w:p>
         </w:tc>
@@ -8820,7 +9425,49 @@
               <w:rPr>
                 <w:rFonts w:ascii="Segoe UI" w:hAnsi="Segoe UI" w:cs="Segoe UI"/>
               </w:rPr>
-              <w:t>Документация на проекта (XML comments, wiki, etc.)</w:t>
+              <w:t xml:space="preserve">Документация на проекта (XML </w:t>
+            </w:r>
+            <w:proofErr w:type="spellStart"/>
+            <w:r>
+              <w:rPr>
+                <w:rFonts w:ascii="Segoe UI" w:hAnsi="Segoe UI" w:cs="Segoe UI"/>
+              </w:rPr>
+              <w:t>comments</w:t>
+            </w:r>
+            <w:proofErr w:type="spellEnd"/>
+            <w:r>
+              <w:rPr>
+                <w:rFonts w:ascii="Segoe UI" w:hAnsi="Segoe UI" w:cs="Segoe UI"/>
+              </w:rPr>
+              <w:t xml:space="preserve">, </w:t>
+            </w:r>
+            <w:proofErr w:type="spellStart"/>
+            <w:r>
+              <w:rPr>
+                <w:rFonts w:ascii="Segoe UI" w:hAnsi="Segoe UI" w:cs="Segoe UI"/>
+              </w:rPr>
+              <w:t>wiki</w:t>
+            </w:r>
+            <w:proofErr w:type="spellEnd"/>
+            <w:r>
+              <w:rPr>
+                <w:rFonts w:ascii="Segoe UI" w:hAnsi="Segoe UI" w:cs="Segoe UI"/>
+              </w:rPr>
+              <w:t xml:space="preserve">, </w:t>
+            </w:r>
+            <w:proofErr w:type="spellStart"/>
+            <w:r>
+              <w:rPr>
+                <w:rFonts w:ascii="Segoe UI" w:hAnsi="Segoe UI" w:cs="Segoe UI"/>
+              </w:rPr>
+              <w:t>etc</w:t>
+            </w:r>
+            <w:proofErr w:type="spellEnd"/>
+            <w:r>
+              <w:rPr>
+                <w:rFonts w:ascii="Segoe UI" w:hAnsi="Segoe UI" w:cs="Segoe UI"/>
+              </w:rPr>
+              <w:t>.)</w:t>
             </w:r>
           </w:p>
         </w:tc>
@@ -9079,7 +9726,7 @@
 </file>
 
 <file path=word/endnotes.xml><?xml version="1.0" encoding="utf-8"?>
-<w:endnotes xmlns:wpc="http://schemas.microsoft.com/office/word/2010/wordprocessingCanvas" xmlns:cx="http://schemas.microsoft.com/office/drawing/2014/chartex" xmlns:cx1="http://schemas.microsoft.com/office/drawing/2015/9/8/chartex" xmlns:cx2="http://schemas.microsoft.com/office/drawing/2015/10/21/chartex" xmlns:cx3="http://schemas.microsoft.com/office/drawing/2016/5/9/chartex" xmlns:cx4="http://schemas.microsoft.com/office/drawing/2016/5/10/chartex" xmlns:cx5="http://schemas.microsoft.com/office/drawing/2016/5/11/chartex" xmlns:cx6="http://schemas.microsoft.com/office/drawing/2016/5/12/chartex" xmlns:cx7="http://schemas.microsoft.com/office/drawing/2016/5/13/chartex" xmlns:cx8="http://schemas.microsoft.com/office/drawing/2016/5/14/chartex" xmlns:mc="http://schemas.openxmlformats.org/markup-compatibility/2006" xmlns:aink="http://schemas.microsoft.com/office/drawing/2016/ink" xmlns:am3d="http://schemas.microsoft.com/office/drawing/2017/model3d" xmlns:o="urn:schemas-microsoft-com:office:office" xmlns:oel="http://schemas.microsoft.com/office/2019/extlst" xmlns:r="http://schemas.openxmlformats.org/officeDocument/2006/relationships" xmlns:m="http://schemas.openxmlformats.org/officeDocument/2006/math" xmlns:v="urn:schemas-microsoft-com:vml" xmlns:wp14="http://schemas.microsoft.com/office/word/2010/wordprocessingDrawing" xmlns:wp="http://schemas.openxmlformats.org/drawingml/2006/wordprocessingDrawing" xmlns:w10="urn:schemas-microsoft-com:office:word" xmlns:w="http://schemas.openxmlformats.org/wordprocessingml/2006/main" xmlns:w14="http://schemas.microsoft.com/office/word/2010/wordml" xmlns:w15="http://schemas.microsoft.com/office/word/2012/wordml" xmlns:w16cex="http://schemas.microsoft.com/office/word/2018/wordml/cex" xmlns:w16cid="http://schemas.microsoft.com/office/word/2016/wordml/cid" xmlns:w16="http://schemas.microsoft.com/office/word/2018/wordml" xmlns:w16du="http://schemas.microsoft.com/office/word/2023/wordml/word16du" xmlns:w16sdtdh="http://schemas.microsoft.com/office/word/2020/wordml/sdtdatahash" xmlns:w16se="http://schemas.microsoft.com/office/word/2015/wordml/symex" xmlns:wpg="http://schemas.microsoft.com/office/word/2010/wordprocessingGroup" xmlns:wpi="http://schemas.microsoft.com/office/word/2010/wordprocessingInk" xmlns:wne="http://schemas.microsoft.com/office/word/2006/wordml" xmlns:wps="http://schemas.microsoft.com/office/word/2010/wordprocessingShape" mc:Ignorable="w14 w15 w16se w16cid w16 w16cex w16sdtdh w16du wp14">
+<w:endnotes xmlns:wpc="http://schemas.microsoft.com/office/word/2010/wordprocessingCanvas" xmlns:cx="http://schemas.microsoft.com/office/drawing/2014/chartex" xmlns:cx1="http://schemas.microsoft.com/office/drawing/2015/9/8/chartex" xmlns:cx2="http://schemas.microsoft.com/office/drawing/2015/10/21/chartex" xmlns:cx3="http://schemas.microsoft.com/office/drawing/2016/5/9/chartex" xmlns:cx4="http://schemas.microsoft.com/office/drawing/2016/5/10/chartex" xmlns:cx5="http://schemas.microsoft.com/office/drawing/2016/5/11/chartex" xmlns:cx6="http://schemas.microsoft.com/office/drawing/2016/5/12/chartex" xmlns:cx7="http://schemas.microsoft.com/office/drawing/2016/5/13/chartex" xmlns:cx8="http://schemas.microsoft.com/office/drawing/2016/5/14/chartex" xmlns:mc="http://schemas.openxmlformats.org/markup-compatibility/2006" xmlns:aink="http://schemas.microsoft.com/office/drawing/2016/ink" xmlns:am3d="http://schemas.microsoft.com/office/drawing/2017/model3d" xmlns:o="urn:schemas-microsoft-com:office:office" xmlns:r="http://schemas.openxmlformats.org/officeDocument/2006/relationships" xmlns:m="http://schemas.openxmlformats.org/officeDocument/2006/math" xmlns:v="urn:schemas-microsoft-com:vml" xmlns:wp14="http://schemas.microsoft.com/office/word/2010/wordprocessingDrawing" xmlns:wp="http://schemas.openxmlformats.org/drawingml/2006/wordprocessingDrawing" xmlns:w10="urn:schemas-microsoft-com:office:word" xmlns:w="http://schemas.openxmlformats.org/wordprocessingml/2006/main" xmlns:w14="http://schemas.microsoft.com/office/word/2010/wordml" xmlns:w15="http://schemas.microsoft.com/office/word/2012/wordml" xmlns:w16cid="http://schemas.microsoft.com/office/word/2016/wordml/cid" xmlns:w16se="http://schemas.microsoft.com/office/word/2015/wordml/symex" xmlns:wpg="http://schemas.microsoft.com/office/word/2010/wordprocessingGroup" xmlns:wpi="http://schemas.microsoft.com/office/word/2010/wordprocessingInk" xmlns:wne="http://schemas.microsoft.com/office/word/2006/wordml" xmlns:wps="http://schemas.microsoft.com/office/word/2010/wordprocessingShape" mc:Ignorable="w14 w15 w16se w16cid wp14">
   <w:endnote w:type="separator" w:id="-1">
     <w:p>
       <w:pPr>
@@ -9104,7 +9751,7 @@
 </file>
 
 <file path=word/footer1.xml><?xml version="1.0" encoding="utf-8"?>
-<w:ftr xmlns:wpc="http://schemas.microsoft.com/office/word/2010/wordprocessingCanvas" xmlns:cx="http://schemas.microsoft.com/office/drawing/2014/chartex" xmlns:cx1="http://schemas.microsoft.com/office/drawing/2015/9/8/chartex" xmlns:cx2="http://schemas.microsoft.com/office/drawing/2015/10/21/chartex" xmlns:cx3="http://schemas.microsoft.com/office/drawing/2016/5/9/chartex" xmlns:cx4="http://schemas.microsoft.com/office/drawing/2016/5/10/chartex" xmlns:cx5="http://schemas.microsoft.com/office/drawing/2016/5/11/chartex" xmlns:cx6="http://schemas.microsoft.com/office/drawing/2016/5/12/chartex" xmlns:cx7="http://schemas.microsoft.com/office/drawing/2016/5/13/chartex" xmlns:cx8="http://schemas.microsoft.com/office/drawing/2016/5/14/chartex" xmlns:mc="http://schemas.openxmlformats.org/markup-compatibility/2006" xmlns:aink="http://schemas.microsoft.com/office/drawing/2016/ink" xmlns:am3d="http://schemas.microsoft.com/office/drawing/2017/model3d" xmlns:o="urn:schemas-microsoft-com:office:office" xmlns:oel="http://schemas.microsoft.com/office/2019/extlst" xmlns:r="http://schemas.openxmlformats.org/officeDocument/2006/relationships" xmlns:m="http://schemas.openxmlformats.org/officeDocument/2006/math" xmlns:v="urn:schemas-microsoft-com:vml" xmlns:wp14="http://schemas.microsoft.com/office/word/2010/wordprocessingDrawing" xmlns:wp="http://schemas.openxmlformats.org/drawingml/2006/wordprocessingDrawing" xmlns:w10="urn:schemas-microsoft-com:office:word" xmlns:w="http://schemas.openxmlformats.org/wordprocessingml/2006/main" xmlns:w14="http://schemas.microsoft.com/office/word/2010/wordml" xmlns:w15="http://schemas.microsoft.com/office/word/2012/wordml" xmlns:w16cex="http://schemas.microsoft.com/office/word/2018/wordml/cex" xmlns:w16cid="http://schemas.microsoft.com/office/word/2016/wordml/cid" xmlns:w16="http://schemas.microsoft.com/office/word/2018/wordml" xmlns:w16du="http://schemas.microsoft.com/office/word/2023/wordml/word16du" xmlns:w16sdtdh="http://schemas.microsoft.com/office/word/2020/wordml/sdtdatahash" xmlns:w16se="http://schemas.microsoft.com/office/word/2015/wordml/symex" xmlns:wpg="http://schemas.microsoft.com/office/word/2010/wordprocessingGroup" xmlns:wpi="http://schemas.microsoft.com/office/word/2010/wordprocessingInk" xmlns:wne="http://schemas.microsoft.com/office/word/2006/wordml" xmlns:wps="http://schemas.microsoft.com/office/word/2010/wordprocessingShape" mc:Ignorable="w14 w15 w16se w16cid w16 w16cex w16sdtdh w16du wp14">
+<w:ftr xmlns:wpc="http://schemas.microsoft.com/office/word/2010/wordprocessingCanvas" xmlns:cx="http://schemas.microsoft.com/office/drawing/2014/chartex" xmlns:cx1="http://schemas.microsoft.com/office/drawing/2015/9/8/chartex" xmlns:cx2="http://schemas.microsoft.com/office/drawing/2015/10/21/chartex" xmlns:cx3="http://schemas.microsoft.com/office/drawing/2016/5/9/chartex" xmlns:cx4="http://schemas.microsoft.com/office/drawing/2016/5/10/chartex" xmlns:cx5="http://schemas.microsoft.com/office/drawing/2016/5/11/chartex" xmlns:cx6="http://schemas.microsoft.com/office/drawing/2016/5/12/chartex" xmlns:cx7="http://schemas.microsoft.com/office/drawing/2016/5/13/chartex" xmlns:cx8="http://schemas.microsoft.com/office/drawing/2016/5/14/chartex" xmlns:mc="http://schemas.openxmlformats.org/markup-compatibility/2006" xmlns:aink="http://schemas.microsoft.com/office/drawing/2016/ink" xmlns:am3d="http://schemas.microsoft.com/office/drawing/2017/model3d" xmlns:o="urn:schemas-microsoft-com:office:office" xmlns:r="http://schemas.openxmlformats.org/officeDocument/2006/relationships" xmlns:m="http://schemas.openxmlformats.org/officeDocument/2006/math" xmlns:v="urn:schemas-microsoft-com:vml" xmlns:wp14="http://schemas.microsoft.com/office/word/2010/wordprocessingDrawing" xmlns:wp="http://schemas.openxmlformats.org/drawingml/2006/wordprocessingDrawing" xmlns:w10="urn:schemas-microsoft-com:office:word" xmlns:w="http://schemas.openxmlformats.org/wordprocessingml/2006/main" xmlns:w14="http://schemas.microsoft.com/office/word/2010/wordml" xmlns:w15="http://schemas.microsoft.com/office/word/2012/wordml" xmlns:w16cid="http://schemas.microsoft.com/office/word/2016/wordml/cid" xmlns:w16se="http://schemas.microsoft.com/office/word/2015/wordml/symex" xmlns:wpg="http://schemas.microsoft.com/office/word/2010/wordprocessingGroup" xmlns:wpi="http://schemas.microsoft.com/office/word/2010/wordprocessingInk" xmlns:wne="http://schemas.microsoft.com/office/word/2006/wordml" xmlns:wps="http://schemas.microsoft.com/office/word/2010/wordprocessingShape" mc:Ignorable="w14 w15 w16se w16cid wp14">
   <w:p>
     <w:pPr>
       <w:pStyle w:val="Footer"/>
@@ -9138,7 +9785,7 @@
 </file>
 
 <file path=word/footnotes.xml><?xml version="1.0" encoding="utf-8"?>
-<w:footnotes xmlns:wpc="http://schemas.microsoft.com/office/word/2010/wordprocessingCanvas" xmlns:cx="http://schemas.microsoft.com/office/drawing/2014/chartex" xmlns:cx1="http://schemas.microsoft.com/office/drawing/2015/9/8/chartex" xmlns:cx2="http://schemas.microsoft.com/office/drawing/2015/10/21/chartex" xmlns:cx3="http://schemas.microsoft.com/office/drawing/2016/5/9/chartex" xmlns:cx4="http://schemas.microsoft.com/office/drawing/2016/5/10/chartex" xmlns:cx5="http://schemas.microsoft.com/office/drawing/2016/5/11/chartex" xmlns:cx6="http://schemas.microsoft.com/office/drawing/2016/5/12/chartex" xmlns:cx7="http://schemas.microsoft.com/office/drawing/2016/5/13/chartex" xmlns:cx8="http://schemas.microsoft.com/office/drawing/2016/5/14/chartex" xmlns:mc="http://schemas.openxmlformats.org/markup-compatibility/2006" xmlns:aink="http://schemas.microsoft.com/office/drawing/2016/ink" xmlns:am3d="http://schemas.microsoft.com/office/drawing/2017/model3d" xmlns:o="urn:schemas-microsoft-com:office:office" xmlns:oel="http://schemas.microsoft.com/office/2019/extlst" xmlns:r="http://schemas.openxmlformats.org/officeDocument/2006/relationships" xmlns:m="http://schemas.openxmlformats.org/officeDocument/2006/math" xmlns:v="urn:schemas-microsoft-com:vml" xmlns:wp14="http://schemas.microsoft.com/office/word/2010/wordprocessingDrawing" xmlns:wp="http://schemas.openxmlformats.org/drawingml/2006/wordprocessingDrawing" xmlns:w10="urn:schemas-microsoft-com:office:word" xmlns:w="http://schemas.openxmlformats.org/wordprocessingml/2006/main" xmlns:w14="http://schemas.microsoft.com/office/word/2010/wordml" xmlns:w15="http://schemas.microsoft.com/office/word/2012/wordml" xmlns:w16cex="http://schemas.microsoft.com/office/word/2018/wordml/cex" xmlns:w16cid="http://schemas.microsoft.com/office/word/2016/wordml/cid" xmlns:w16="http://schemas.microsoft.com/office/word/2018/wordml" xmlns:w16du="http://schemas.microsoft.com/office/word/2023/wordml/word16du" xmlns:w16sdtdh="http://schemas.microsoft.com/office/word/2020/wordml/sdtdatahash" xmlns:w16se="http://schemas.microsoft.com/office/word/2015/wordml/symex" xmlns:wpg="http://schemas.microsoft.com/office/word/2010/wordprocessingGroup" xmlns:wpi="http://schemas.microsoft.com/office/word/2010/wordprocessingInk" xmlns:wne="http://schemas.microsoft.com/office/word/2006/wordml" xmlns:wps="http://schemas.microsoft.com/office/word/2010/wordprocessingShape" mc:Ignorable="w14 w15 w16se w16cid w16 w16cex w16sdtdh w16du wp14">
+<w:footnotes xmlns:wpc="http://schemas.microsoft.com/office/word/2010/wordprocessingCanvas" xmlns:cx="http://schemas.microsoft.com/office/drawing/2014/chartex" xmlns:cx1="http://schemas.microsoft.com/office/drawing/2015/9/8/chartex" xmlns:cx2="http://schemas.microsoft.com/office/drawing/2015/10/21/chartex" xmlns:cx3="http://schemas.microsoft.com/office/drawing/2016/5/9/chartex" xmlns:cx4="http://schemas.microsoft.com/office/drawing/2016/5/10/chartex" xmlns:cx5="http://schemas.microsoft.com/office/drawing/2016/5/11/chartex" xmlns:cx6="http://schemas.microsoft.com/office/drawing/2016/5/12/chartex" xmlns:cx7="http://schemas.microsoft.com/office/drawing/2016/5/13/chartex" xmlns:cx8="http://schemas.microsoft.com/office/drawing/2016/5/14/chartex" xmlns:mc="http://schemas.openxmlformats.org/markup-compatibility/2006" xmlns:aink="http://schemas.microsoft.com/office/drawing/2016/ink" xmlns:am3d="http://schemas.microsoft.com/office/drawing/2017/model3d" xmlns:o="urn:schemas-microsoft-com:office:office" xmlns:r="http://schemas.openxmlformats.org/officeDocument/2006/relationships" xmlns:m="http://schemas.openxmlformats.org/officeDocument/2006/math" xmlns:v="urn:schemas-microsoft-com:vml" xmlns:wp14="http://schemas.microsoft.com/office/word/2010/wordprocessingDrawing" xmlns:wp="http://schemas.openxmlformats.org/drawingml/2006/wordprocessingDrawing" xmlns:w10="urn:schemas-microsoft-com:office:word" xmlns:w="http://schemas.openxmlformats.org/wordprocessingml/2006/main" xmlns:w14="http://schemas.microsoft.com/office/word/2010/wordml" xmlns:w15="http://schemas.microsoft.com/office/word/2012/wordml" xmlns:w16cid="http://schemas.microsoft.com/office/word/2016/wordml/cid" xmlns:w16se="http://schemas.microsoft.com/office/word/2015/wordml/symex" xmlns:wpg="http://schemas.microsoft.com/office/word/2010/wordprocessingGroup" xmlns:wpi="http://schemas.microsoft.com/office/word/2010/wordprocessingInk" xmlns:wne="http://schemas.microsoft.com/office/word/2006/wordml" xmlns:wps="http://schemas.microsoft.com/office/word/2010/wordprocessingShape" mc:Ignorable="w14 w15 w16se w16cid wp14">
   <w:footnote w:type="separator" w:id="-1">
     <w:p>
       <w:pPr>
@@ -9163,7 +9810,7 @@
 </file>
 
 <file path=word/header1.xml><?xml version="1.0" encoding="utf-8"?>
-<w:hdr xmlns:wpc="http://schemas.microsoft.com/office/word/2010/wordprocessingCanvas" xmlns:cx="http://schemas.microsoft.com/office/drawing/2014/chartex" xmlns:cx1="http://schemas.microsoft.com/office/drawing/2015/9/8/chartex" xmlns:cx2="http://schemas.microsoft.com/office/drawing/2015/10/21/chartex" xmlns:cx3="http://schemas.microsoft.com/office/drawing/2016/5/9/chartex" xmlns:cx4="http://schemas.microsoft.com/office/drawing/2016/5/10/chartex" xmlns:cx5="http://schemas.microsoft.com/office/drawing/2016/5/11/chartex" xmlns:cx6="http://schemas.microsoft.com/office/drawing/2016/5/12/chartex" xmlns:cx7="http://schemas.microsoft.com/office/drawing/2016/5/13/chartex" xmlns:cx8="http://schemas.microsoft.com/office/drawing/2016/5/14/chartex" xmlns:mc="http://schemas.openxmlformats.org/markup-compatibility/2006" xmlns:aink="http://schemas.microsoft.com/office/drawing/2016/ink" xmlns:am3d="http://schemas.microsoft.com/office/drawing/2017/model3d" xmlns:o="urn:schemas-microsoft-com:office:office" xmlns:oel="http://schemas.microsoft.com/office/2019/extlst" xmlns:r="http://schemas.openxmlformats.org/officeDocument/2006/relationships" xmlns:m="http://schemas.openxmlformats.org/officeDocument/2006/math" xmlns:v="urn:schemas-microsoft-com:vml" xmlns:wp14="http://schemas.microsoft.com/office/word/2010/wordprocessingDrawing" xmlns:wp="http://schemas.openxmlformats.org/drawingml/2006/wordprocessingDrawing" xmlns:w10="urn:schemas-microsoft-com:office:word" xmlns:w="http://schemas.openxmlformats.org/wordprocessingml/2006/main" xmlns:w14="http://schemas.microsoft.com/office/word/2010/wordml" xmlns:w15="http://schemas.microsoft.com/office/word/2012/wordml" xmlns:w16cex="http://schemas.microsoft.com/office/word/2018/wordml/cex" xmlns:w16cid="http://schemas.microsoft.com/office/word/2016/wordml/cid" xmlns:w16="http://schemas.microsoft.com/office/word/2018/wordml" xmlns:w16du="http://schemas.microsoft.com/office/word/2023/wordml/word16du" xmlns:w16sdtdh="http://schemas.microsoft.com/office/word/2020/wordml/sdtdatahash" xmlns:w16se="http://schemas.microsoft.com/office/word/2015/wordml/symex" xmlns:wpg="http://schemas.microsoft.com/office/word/2010/wordprocessingGroup" xmlns:wpi="http://schemas.microsoft.com/office/word/2010/wordprocessingInk" xmlns:wne="http://schemas.microsoft.com/office/word/2006/wordml" xmlns:wps="http://schemas.microsoft.com/office/word/2010/wordprocessingShape" mc:Ignorable="w14 w15 w16se w16cid w16 w16cex w16sdtdh w16du wp14">
+<w:hdr xmlns:wpc="http://schemas.microsoft.com/office/word/2010/wordprocessingCanvas" xmlns:cx="http://schemas.microsoft.com/office/drawing/2014/chartex" xmlns:cx1="http://schemas.microsoft.com/office/drawing/2015/9/8/chartex" xmlns:cx2="http://schemas.microsoft.com/office/drawing/2015/10/21/chartex" xmlns:cx3="http://schemas.microsoft.com/office/drawing/2016/5/9/chartex" xmlns:cx4="http://schemas.microsoft.com/office/drawing/2016/5/10/chartex" xmlns:cx5="http://schemas.microsoft.com/office/drawing/2016/5/11/chartex" xmlns:cx6="http://schemas.microsoft.com/office/drawing/2016/5/12/chartex" xmlns:cx7="http://schemas.microsoft.com/office/drawing/2016/5/13/chartex" xmlns:cx8="http://schemas.microsoft.com/office/drawing/2016/5/14/chartex" xmlns:mc="http://schemas.openxmlformats.org/markup-compatibility/2006" xmlns:aink="http://schemas.microsoft.com/office/drawing/2016/ink" xmlns:am3d="http://schemas.microsoft.com/office/drawing/2017/model3d" xmlns:o="urn:schemas-microsoft-com:office:office" xmlns:r="http://schemas.openxmlformats.org/officeDocument/2006/relationships" xmlns:m="http://schemas.openxmlformats.org/officeDocument/2006/math" xmlns:v="urn:schemas-microsoft-com:vml" xmlns:wp14="http://schemas.microsoft.com/office/word/2010/wordprocessingDrawing" xmlns:wp="http://schemas.openxmlformats.org/drawingml/2006/wordprocessingDrawing" xmlns:w10="urn:schemas-microsoft-com:office:word" xmlns:w="http://schemas.openxmlformats.org/wordprocessingml/2006/main" xmlns:w14="http://schemas.microsoft.com/office/word/2010/wordml" xmlns:w15="http://schemas.microsoft.com/office/word/2012/wordml" xmlns:w16cid="http://schemas.microsoft.com/office/word/2016/wordml/cid" xmlns:w16se="http://schemas.microsoft.com/office/word/2015/wordml/symex" xmlns:wpg="http://schemas.microsoft.com/office/word/2010/wordprocessingGroup" xmlns:wpi="http://schemas.microsoft.com/office/word/2010/wordprocessingInk" xmlns:wne="http://schemas.microsoft.com/office/word/2006/wordml" xmlns:wps="http://schemas.microsoft.com/office/word/2010/wordprocessingShape" mc:Ignorable="w14 w15 w16se w16cid wp14">
   <w:tbl>
     <w:tblPr>
       <w:tblW w:w="9180" w:type="dxa"/>
@@ -9416,7 +10063,7 @@
 </file>
 
 <file path=word/numbering.xml><?xml version="1.0" encoding="utf-8"?>
-<w:numbering xmlns:wpc="http://schemas.microsoft.com/office/word/2010/wordprocessingCanvas" xmlns:cx="http://schemas.microsoft.com/office/drawing/2014/chartex" xmlns:cx1="http://schemas.microsoft.com/office/drawing/2015/9/8/chartex" xmlns:cx2="http://schemas.microsoft.com/office/drawing/2015/10/21/chartex" xmlns:cx3="http://schemas.microsoft.com/office/drawing/2016/5/9/chartex" xmlns:cx4="http://schemas.microsoft.com/office/drawing/2016/5/10/chartex" xmlns:cx5="http://schemas.microsoft.com/office/drawing/2016/5/11/chartex" xmlns:cx6="http://schemas.microsoft.com/office/drawing/2016/5/12/chartex" xmlns:cx7="http://schemas.microsoft.com/office/drawing/2016/5/13/chartex" xmlns:cx8="http://schemas.microsoft.com/office/drawing/2016/5/14/chartex" xmlns:mc="http://schemas.openxmlformats.org/markup-compatibility/2006" xmlns:aink="http://schemas.microsoft.com/office/drawing/2016/ink" xmlns:am3d="http://schemas.microsoft.com/office/drawing/2017/model3d" xmlns:o="urn:schemas-microsoft-com:office:office" xmlns:oel="http://schemas.microsoft.com/office/2019/extlst" xmlns:r="http://schemas.openxmlformats.org/officeDocument/2006/relationships" xmlns:m="http://schemas.openxmlformats.org/officeDocument/2006/math" xmlns:v="urn:schemas-microsoft-com:vml" xmlns:wp14="http://schemas.microsoft.com/office/word/2010/wordprocessingDrawing" xmlns:wp="http://schemas.openxmlformats.org/drawingml/2006/wordprocessingDrawing" xmlns:w10="urn:schemas-microsoft-com:office:word" xmlns:w="http://schemas.openxmlformats.org/wordprocessingml/2006/main" xmlns:w14="http://schemas.microsoft.com/office/word/2010/wordml" xmlns:w15="http://schemas.microsoft.com/office/word/2012/wordml" xmlns:w16cex="http://schemas.microsoft.com/office/word/2018/wordml/cex" xmlns:w16cid="http://schemas.microsoft.com/office/word/2016/wordml/cid" xmlns:w16="http://schemas.microsoft.com/office/word/2018/wordml" xmlns:w16du="http://schemas.microsoft.com/office/word/2023/wordml/word16du" xmlns:w16sdtdh="http://schemas.microsoft.com/office/word/2020/wordml/sdtdatahash" xmlns:w16se="http://schemas.microsoft.com/office/word/2015/wordml/symex" xmlns:wpg="http://schemas.microsoft.com/office/word/2010/wordprocessingGroup" xmlns:wpi="http://schemas.microsoft.com/office/word/2010/wordprocessingInk" xmlns:wne="http://schemas.microsoft.com/office/word/2006/wordml" xmlns:wps="http://schemas.microsoft.com/office/word/2010/wordprocessingShape" mc:Ignorable="w14 w15 w16se w16cid w16 w16cex w16sdtdh w16du wp14">
+<w:numbering xmlns:wpc="http://schemas.microsoft.com/office/word/2010/wordprocessingCanvas" xmlns:cx="http://schemas.microsoft.com/office/drawing/2014/chartex" xmlns:cx1="http://schemas.microsoft.com/office/drawing/2015/9/8/chartex" xmlns:cx2="http://schemas.microsoft.com/office/drawing/2015/10/21/chartex" xmlns:cx3="http://schemas.microsoft.com/office/drawing/2016/5/9/chartex" xmlns:cx4="http://schemas.microsoft.com/office/drawing/2016/5/10/chartex" xmlns:cx5="http://schemas.microsoft.com/office/drawing/2016/5/11/chartex" xmlns:cx6="http://schemas.microsoft.com/office/drawing/2016/5/12/chartex" xmlns:cx7="http://schemas.microsoft.com/office/drawing/2016/5/13/chartex" xmlns:cx8="http://schemas.microsoft.com/office/drawing/2016/5/14/chartex" xmlns:mc="http://schemas.openxmlformats.org/markup-compatibility/2006" xmlns:aink="http://schemas.microsoft.com/office/drawing/2016/ink" xmlns:am3d="http://schemas.microsoft.com/office/drawing/2017/model3d" xmlns:o="urn:schemas-microsoft-com:office:office" xmlns:r="http://schemas.openxmlformats.org/officeDocument/2006/relationships" xmlns:m="http://schemas.openxmlformats.org/officeDocument/2006/math" xmlns:v="urn:schemas-microsoft-com:vml" xmlns:wp14="http://schemas.microsoft.com/office/word/2010/wordprocessingDrawing" xmlns:wp="http://schemas.openxmlformats.org/drawingml/2006/wordprocessingDrawing" xmlns:w10="urn:schemas-microsoft-com:office:word" xmlns:w="http://schemas.openxmlformats.org/wordprocessingml/2006/main" xmlns:w14="http://schemas.microsoft.com/office/word/2010/wordml" xmlns:w15="http://schemas.microsoft.com/office/word/2012/wordml" xmlns:w16cid="http://schemas.microsoft.com/office/word/2016/wordml/cid" xmlns:w16se="http://schemas.microsoft.com/office/word/2015/wordml/symex" xmlns:wpg="http://schemas.microsoft.com/office/word/2010/wordprocessingGroup" xmlns:wpi="http://schemas.microsoft.com/office/word/2010/wordprocessingInk" xmlns:wne="http://schemas.microsoft.com/office/word/2006/wordml" xmlns:wps="http://schemas.microsoft.com/office/word/2010/wordprocessingShape" mc:Ignorable="w14 w15 w16se w16cid wp14">
   <w:abstractNum w:abstractNumId="0" w15:restartNumberingAfterBreak="0">
     <w:nsid w:val="03BB3E53"/>
     <w:multiLevelType w:val="hybridMultilevel"/>
@@ -11715,95 +12362,95 @@
       </w:pPr>
     </w:lvl>
   </w:abstractNum>
-  <w:num w:numId="1" w16cid:durableId="47072784">
+  <w:num w:numId="1">
     <w:abstractNumId w:val="1"/>
   </w:num>
-  <w:num w:numId="2" w16cid:durableId="431708372">
+  <w:num w:numId="2">
     <w:abstractNumId w:val="20"/>
   </w:num>
-  <w:num w:numId="3" w16cid:durableId="716199502">
+  <w:num w:numId="3">
     <w:abstractNumId w:val="13"/>
   </w:num>
-  <w:num w:numId="4" w16cid:durableId="1840390404">
+  <w:num w:numId="4">
     <w:abstractNumId w:val="12"/>
   </w:num>
-  <w:num w:numId="5" w16cid:durableId="7217298">
+  <w:num w:numId="5">
     <w:abstractNumId w:val="4"/>
   </w:num>
-  <w:num w:numId="6" w16cid:durableId="1954053553">
+  <w:num w:numId="6">
     <w:abstractNumId w:val="16"/>
   </w:num>
-  <w:num w:numId="7" w16cid:durableId="1260988126">
+  <w:num w:numId="7">
     <w:abstractNumId w:val="0"/>
   </w:num>
-  <w:num w:numId="8" w16cid:durableId="1987930609">
+  <w:num w:numId="8">
     <w:abstractNumId w:val="11"/>
   </w:num>
-  <w:num w:numId="9" w16cid:durableId="1307012796">
+  <w:num w:numId="9">
     <w:abstractNumId w:val="17"/>
   </w:num>
-  <w:num w:numId="10" w16cid:durableId="1732345044">
+  <w:num w:numId="10">
     <w:abstractNumId w:val="21"/>
   </w:num>
-  <w:num w:numId="11" w16cid:durableId="672225582">
+  <w:num w:numId="11">
     <w:abstractNumId w:val="14"/>
   </w:num>
-  <w:num w:numId="12" w16cid:durableId="123472588">
+  <w:num w:numId="12">
     <w:abstractNumId w:val="20"/>
   </w:num>
-  <w:num w:numId="13" w16cid:durableId="70274532">
+  <w:num w:numId="13">
     <w:abstractNumId w:val="9"/>
   </w:num>
-  <w:num w:numId="14" w16cid:durableId="1556502821">
+  <w:num w:numId="14">
     <w:abstractNumId w:val="6"/>
   </w:num>
-  <w:num w:numId="15" w16cid:durableId="1055859520">
+  <w:num w:numId="15">
     <w:abstractNumId w:val="10"/>
   </w:num>
-  <w:num w:numId="16" w16cid:durableId="1932663540">
+  <w:num w:numId="16">
     <w:abstractNumId w:val="7"/>
   </w:num>
-  <w:num w:numId="17" w16cid:durableId="575745397">
+  <w:num w:numId="17">
     <w:abstractNumId w:val="8"/>
   </w:num>
-  <w:num w:numId="18" w16cid:durableId="1778208806">
+  <w:num w:numId="18">
     <w:abstractNumId w:val="18"/>
   </w:num>
-  <w:num w:numId="19" w16cid:durableId="1553466422">
+  <w:num w:numId="19">
     <w:abstractNumId w:val="15"/>
   </w:num>
-  <w:num w:numId="20" w16cid:durableId="1840463720">
+  <w:num w:numId="20">
     <w:abstractNumId w:val="20"/>
   </w:num>
-  <w:num w:numId="21" w16cid:durableId="2109498127">
+  <w:num w:numId="21">
     <w:abstractNumId w:val="20"/>
   </w:num>
-  <w:num w:numId="22" w16cid:durableId="1530796492">
+  <w:num w:numId="22">
     <w:abstractNumId w:val="20"/>
   </w:num>
-  <w:num w:numId="23" w16cid:durableId="244917177">
+  <w:num w:numId="23">
     <w:abstractNumId w:val="20"/>
   </w:num>
-  <w:num w:numId="24" w16cid:durableId="1172719753">
+  <w:num w:numId="24">
     <w:abstractNumId w:val="22"/>
   </w:num>
-  <w:num w:numId="25" w16cid:durableId="810290315">
+  <w:num w:numId="25">
     <w:abstractNumId w:val="19"/>
   </w:num>
-  <w:num w:numId="26" w16cid:durableId="174271991">
+  <w:num w:numId="26">
     <w:abstractNumId w:val="2"/>
   </w:num>
-  <w:num w:numId="27" w16cid:durableId="1330673702">
+  <w:num w:numId="27">
     <w:abstractNumId w:val="5"/>
   </w:num>
-  <w:num w:numId="28" w16cid:durableId="1731419966">
+  <w:num w:numId="28">
     <w:abstractNumId w:val="3"/>
   </w:num>
 </w:numbering>
 </file>
 
 <file path=word/styles.xml><?xml version="1.0" encoding="utf-8"?>
-<w:styles xmlns:mc="http://schemas.openxmlformats.org/markup-compatibility/2006" xmlns:r="http://schemas.openxmlformats.org/officeDocument/2006/relationships" xmlns:w="http://schemas.openxmlformats.org/wordprocessingml/2006/main" xmlns:w14="http://schemas.microsoft.com/office/word/2010/wordml" xmlns:w15="http://schemas.microsoft.com/office/word/2012/wordml" xmlns:w16cex="http://schemas.microsoft.com/office/word/2018/wordml/cex" xmlns:w16cid="http://schemas.microsoft.com/office/word/2016/wordml/cid" xmlns:w16="http://schemas.microsoft.com/office/word/2018/wordml" xmlns:w16du="http://schemas.microsoft.com/office/word/2023/wordml/word16du" xmlns:w16sdtdh="http://schemas.microsoft.com/office/word/2020/wordml/sdtdatahash" xmlns:w16se="http://schemas.microsoft.com/office/word/2015/wordml/symex" mc:Ignorable="w14 w15 w16se w16cid w16 w16cex w16sdtdh w16du">
+<w:styles xmlns:mc="http://schemas.openxmlformats.org/markup-compatibility/2006" xmlns:r="http://schemas.openxmlformats.org/officeDocument/2006/relationships" xmlns:w="http://schemas.openxmlformats.org/wordprocessingml/2006/main" xmlns:w14="http://schemas.microsoft.com/office/word/2010/wordml" xmlns:w15="http://schemas.microsoft.com/office/word/2012/wordml" xmlns:w16cid="http://schemas.microsoft.com/office/word/2016/wordml/cid" xmlns:w16se="http://schemas.microsoft.com/office/word/2015/wordml/symex" mc:Ignorable="w14 w15 w16se w16cid">
   <w:docDefaults>
     <w:rPrDefault>
       <w:rPr>
@@ -11813,7 +12460,7 @@
     </w:rPrDefault>
     <w:pPrDefault/>
   </w:docDefaults>
-  <w:latentStyles w:defLockedState="0" w:defUIPriority="99" w:defSemiHidden="0" w:defUnhideWhenUsed="0" w:defQFormat="0" w:count="376">
+  <w:latentStyles w:defLockedState="0" w:defUIPriority="99" w:defSemiHidden="0" w:defUnhideWhenUsed="0" w:defQFormat="0" w:count="375">
     <w:lsdException w:name="Normal" w:uiPriority="0" w:qFormat="1"/>
     <w:lsdException w:name="heading 1" w:uiPriority="9" w:qFormat="1"/>
     <w:lsdException w:name="heading 2" w:semiHidden="1" w:uiPriority="9" w:unhideWhenUsed="1" w:qFormat="1"/>
@@ -12189,7 +12836,6 @@
     <w:lsdException w:name="Smart Hyperlink" w:semiHidden="1" w:unhideWhenUsed="1"/>
     <w:lsdException w:name="Hashtag" w:semiHidden="1" w:unhideWhenUsed="1"/>
     <w:lsdException w:name="Unresolved Mention" w:semiHidden="1" w:unhideWhenUsed="1"/>
-    <w:lsdException w:name="Smart Link" w:semiHidden="1" w:unhideWhenUsed="1"/>
   </w:latentStyles>
   <w:style w:type="paragraph" w:default="1" w:styleId="Normal">
     <w:name w:val="Normal"/>
@@ -13344,6 +13990,12 @@
 </file>
 
 <file path=customXml/item1.xml><?xml version="1.0" encoding="utf-8"?>
+<p:properties xmlns:p="http://schemas.microsoft.com/office/2006/metadata/properties" xmlns:xsi="http://www.w3.org/2001/XMLSchema-instance" xmlns:pc="http://schemas.microsoft.com/office/infopath/2007/PartnerControls">
+  <documentManagement/>
+</p:properties>
+</file>
+
+<file path=customXml/item2.xml><?xml version="1.0" encoding="utf-8"?>
 <ct:contentTypeSchema xmlns:ct="http://schemas.microsoft.com/office/2006/metadata/contentType" xmlns:ma="http://schemas.microsoft.com/office/2006/metadata/properties/metaAttributes" ct:_="" ma:_="" ma:contentTypeName="Документ" ma:contentTypeID="0x0101000A70450C544A6E4491EC3A4C5B54DAFC" ma:contentTypeVersion="4" ma:contentTypeDescription="Създаване на нов документ" ma:contentTypeScope="" ma:versionID="9c27e046a1f3eac2d79241f58a71db58">
   <xsd:schema xmlns:xsd="http://www.w3.org/2001/XMLSchema" xmlns:xs="http://www.w3.org/2001/XMLSchema" xmlns:p="http://schemas.microsoft.com/office/2006/metadata/properties" xmlns:ns2="2df1df9a-6164-40cf-b48f-3655b8c6dad3" targetNamespace="http://schemas.microsoft.com/office/2006/metadata/properties" ma:root="true" ma:fieldsID="ff305a29f9e842a25b4d4157b21e53ca" ns2:_="">
     <xsd:import namespace="2df1df9a-6164-40cf-b48f-3655b8c6dad3"/>
@@ -13487,13 +14139,16 @@
 </ct:contentTypeSchema>
 </file>
 
-<file path=customXml/item2.xml><?xml version="1.0" encoding="utf-8"?>
-<p:properties xmlns:p="http://schemas.microsoft.com/office/2006/metadata/properties" xmlns:xsi="http://www.w3.org/2001/XMLSchema-instance" xmlns:pc="http://schemas.microsoft.com/office/infopath/2007/PartnerControls">
-  <documentManagement/>
-</p:properties>
+<file path=customXml/item3.xml><?xml version="1.0" encoding="utf-8"?>
+<?mso-contentType ?>
+<FormTemplates xmlns="http://schemas.microsoft.com/sharepoint/v3/contenttype/forms">
+  <Display>DocumentLibraryForm</Display>
+  <Edit>DocumentLibraryForm</Edit>
+  <New>DocumentLibraryForm</New>
+</FormTemplates>
 </file>
 
-<file path=customXml/item3.xml><?xml version="1.0" encoding="utf-8"?>
+<file path=customXml/item4.xml><?xml version="1.0" encoding="utf-8"?>
 <b:Sources xmlns:b="http://schemas.openxmlformats.org/officeDocument/2006/bibliography" xmlns="http://schemas.openxmlformats.org/officeDocument/2006/bibliography" SelectedStyle="\APASixthEditionOfficeOnline.xsl" StyleName="APA" Version="6">
   <b:Source>
     <b:Tag>Дей20</b:Tag>
@@ -13517,16 +14172,16 @@
 </b:Sources>
 </file>
 
-<file path=customXml/item4.xml><?xml version="1.0" encoding="utf-8"?>
-<?mso-contentType ?>
-<FormTemplates xmlns="http://schemas.microsoft.com/sharepoint/v3/contenttype/forms">
-  <Display>DocumentLibraryForm</Display>
-  <Edit>DocumentLibraryForm</Edit>
-  <New>DocumentLibraryForm</New>
-</FormTemplates>
+<file path=customXml/itemProps1.xml><?xml version="1.0" encoding="utf-8"?>
+<ds:datastoreItem xmlns:ds="http://schemas.openxmlformats.org/officeDocument/2006/customXml" ds:itemID="{A2333BCB-8096-466E-AB06-AAFDC8F25A1A}">
+  <ds:schemaRefs>
+    <ds:schemaRef ds:uri="http://schemas.microsoft.com/office/2006/metadata/properties"/>
+    <ds:schemaRef ds:uri="http://schemas.microsoft.com/office/infopath/2007/PartnerControls"/>
+  </ds:schemaRefs>
+</ds:datastoreItem>
 </file>
 
-<file path=customXml/itemProps1.xml><?xml version="1.0" encoding="utf-8"?>
+<file path=customXml/itemProps2.xml><?xml version="1.0" encoding="utf-8"?>
 <ds:datastoreItem xmlns:ds="http://schemas.openxmlformats.org/officeDocument/2006/customXml" ds:itemID="{579F5804-044F-4A0D-BFD6-29D192177BEC}">
   <ds:schemaRefs>
     <ds:schemaRef ds:uri="http://schemas.microsoft.com/office/2006/metadata/contentType"/>
@@ -13544,27 +14199,18 @@
 </ds:datastoreItem>
 </file>
 
-<file path=customXml/itemProps2.xml><?xml version="1.0" encoding="utf-8"?>
-<ds:datastoreItem xmlns:ds="http://schemas.openxmlformats.org/officeDocument/2006/customXml" ds:itemID="{A2333BCB-8096-466E-AB06-AAFDC8F25A1A}">
+<file path=customXml/itemProps3.xml><?xml version="1.0" encoding="utf-8"?>
+<ds:datastoreItem xmlns:ds="http://schemas.openxmlformats.org/officeDocument/2006/customXml" ds:itemID="{75592AAD-5623-4BAA-B823-804780F56155}">
   <ds:schemaRefs>
-    <ds:schemaRef ds:uri="http://schemas.microsoft.com/office/2006/metadata/properties"/>
-    <ds:schemaRef ds:uri="http://schemas.microsoft.com/office/infopath/2007/PartnerControls"/>
-  </ds:schemaRefs>
-</ds:datastoreItem>
-</file>
-
-<file path=customXml/itemProps3.xml><?xml version="1.0" encoding="utf-8"?>
-<ds:datastoreItem xmlns:ds="http://schemas.openxmlformats.org/officeDocument/2006/customXml" ds:itemID="{B3A1FE61-4182-4697-B1AB-6AAB4C4068AC}">
-  <ds:schemaRefs>
-    <ds:schemaRef ds:uri="http://schemas.openxmlformats.org/officeDocument/2006/bibliography"/>
+    <ds:schemaRef ds:uri="http://schemas.microsoft.com/sharepoint/v3/contenttype/forms"/>
   </ds:schemaRefs>
 </ds:datastoreItem>
 </file>
 
 <file path=customXml/itemProps4.xml><?xml version="1.0" encoding="utf-8"?>
-<ds:datastoreItem xmlns:ds="http://schemas.openxmlformats.org/officeDocument/2006/customXml" ds:itemID="{75592AAD-5623-4BAA-B823-804780F56155}">
+<ds:datastoreItem xmlns:ds="http://schemas.openxmlformats.org/officeDocument/2006/customXml" ds:itemID="{DD8DC243-FE11-4C96-8997-31FB1AE438F9}">
   <ds:schemaRefs>
-    <ds:schemaRef ds:uri="http://schemas.microsoft.com/sharepoint/v3/contenttype/forms"/>
+    <ds:schemaRef ds:uri="http://schemas.openxmlformats.org/officeDocument/2006/bibliography"/>
   </ds:schemaRefs>
 </ds:datastoreItem>
 </file>
--- a/Documents/YVSimeonova19_Software Development.docx
+++ b/Documents/YVSimeonova19_Software Development.docx
@@ -1,6 +1,6 @@
 
 <file path=word/document.xml><?xml version="1.0" encoding="utf-8"?>
-<w:document xmlns:wpc="http://schemas.microsoft.com/office/word/2010/wordprocessingCanvas" xmlns:cx="http://schemas.microsoft.com/office/drawing/2014/chartex" xmlns:cx1="http://schemas.microsoft.com/office/drawing/2015/9/8/chartex" xmlns:cx2="http://schemas.microsoft.com/office/drawing/2015/10/21/chartex" xmlns:cx3="http://schemas.microsoft.com/office/drawing/2016/5/9/chartex" xmlns:cx4="http://schemas.microsoft.com/office/drawing/2016/5/10/chartex" xmlns:cx5="http://schemas.microsoft.com/office/drawing/2016/5/11/chartex" xmlns:cx6="http://schemas.microsoft.com/office/drawing/2016/5/12/chartex" xmlns:cx7="http://schemas.microsoft.com/office/drawing/2016/5/13/chartex" xmlns:cx8="http://schemas.microsoft.com/office/drawing/2016/5/14/chartex" xmlns:mc="http://schemas.openxmlformats.org/markup-compatibility/2006" xmlns:aink="http://schemas.microsoft.com/office/drawing/2016/ink" xmlns:am3d="http://schemas.microsoft.com/office/drawing/2017/model3d" xmlns:o="urn:schemas-microsoft-com:office:office" xmlns:r="http://schemas.openxmlformats.org/officeDocument/2006/relationships" xmlns:m="http://schemas.openxmlformats.org/officeDocument/2006/math" xmlns:v="urn:schemas-microsoft-com:vml" xmlns:wp14="http://schemas.microsoft.com/office/word/2010/wordprocessingDrawing" xmlns:wp="http://schemas.openxmlformats.org/drawingml/2006/wordprocessingDrawing" xmlns:w10="urn:schemas-microsoft-com:office:word" xmlns:w="http://schemas.openxmlformats.org/wordprocessingml/2006/main" xmlns:w14="http://schemas.microsoft.com/office/word/2010/wordml" xmlns:w15="http://schemas.microsoft.com/office/word/2012/wordml" xmlns:w16cid="http://schemas.microsoft.com/office/word/2016/wordml/cid" xmlns:w16se="http://schemas.microsoft.com/office/word/2015/wordml/symex" xmlns:wpg="http://schemas.microsoft.com/office/word/2010/wordprocessingGroup" xmlns:wpi="http://schemas.microsoft.com/office/word/2010/wordprocessingInk" xmlns:wne="http://schemas.microsoft.com/office/word/2006/wordml" xmlns:wps="http://schemas.microsoft.com/office/word/2010/wordprocessingShape" mc:Ignorable="w14 w15 w16se w16cid wp14">
+<w:document xmlns:wpc="http://schemas.microsoft.com/office/word/2010/wordprocessingCanvas" xmlns:cx="http://schemas.microsoft.com/office/drawing/2014/chartex" xmlns:cx1="http://schemas.microsoft.com/office/drawing/2015/9/8/chartex" xmlns:cx2="http://schemas.microsoft.com/office/drawing/2015/10/21/chartex" xmlns:cx3="http://schemas.microsoft.com/office/drawing/2016/5/9/chartex" xmlns:cx4="http://schemas.microsoft.com/office/drawing/2016/5/10/chartex" xmlns:cx5="http://schemas.microsoft.com/office/drawing/2016/5/11/chartex" xmlns:cx6="http://schemas.microsoft.com/office/drawing/2016/5/12/chartex" xmlns:cx7="http://schemas.microsoft.com/office/drawing/2016/5/13/chartex" xmlns:cx8="http://schemas.microsoft.com/office/drawing/2016/5/14/chartex" xmlns:mc="http://schemas.openxmlformats.org/markup-compatibility/2006" xmlns:aink="http://schemas.microsoft.com/office/drawing/2016/ink" xmlns:am3d="http://schemas.microsoft.com/office/drawing/2017/model3d" xmlns:o="urn:schemas-microsoft-com:office:office" xmlns:oel="http://schemas.microsoft.com/office/2019/extlst" xmlns:r="http://schemas.openxmlformats.org/officeDocument/2006/relationships" xmlns:m="http://schemas.openxmlformats.org/officeDocument/2006/math" xmlns:v="urn:schemas-microsoft-com:vml" xmlns:wp14="http://schemas.microsoft.com/office/word/2010/wordprocessingDrawing" xmlns:wp="http://schemas.openxmlformats.org/drawingml/2006/wordprocessingDrawing" xmlns:w10="urn:schemas-microsoft-com:office:word" xmlns:w="http://schemas.openxmlformats.org/wordprocessingml/2006/main" xmlns:w14="http://schemas.microsoft.com/office/word/2010/wordml" xmlns:w15="http://schemas.microsoft.com/office/word/2012/wordml" xmlns:w16cex="http://schemas.microsoft.com/office/word/2018/wordml/cex" xmlns:w16cid="http://schemas.microsoft.com/office/word/2016/wordml/cid" xmlns:w16="http://schemas.microsoft.com/office/word/2018/wordml" xmlns:w16du="http://schemas.microsoft.com/office/word/2023/wordml/word16du" xmlns:w16sdtdh="http://schemas.microsoft.com/office/word/2020/wordml/sdtdatahash" xmlns:w16se="http://schemas.microsoft.com/office/word/2015/wordml/symex" xmlns:wpg="http://schemas.microsoft.com/office/word/2010/wordprocessingGroup" xmlns:wpi="http://schemas.microsoft.com/office/word/2010/wordprocessingInk" xmlns:wne="http://schemas.microsoft.com/office/word/2006/wordml" xmlns:wps="http://schemas.microsoft.com/office/word/2010/wordprocessingShape" mc:Ignorable="w14 w15 w16se w16cid w16 w16cex w16sdtdh w16du wp14">
   <w:body>
     <w:p>
       <w:pPr>
@@ -174,7 +174,6 @@
         </w:rPr>
         <w:t>„</w:t>
       </w:r>
-      <w:proofErr w:type="spellStart"/>
       <w:r>
         <w:rPr>
           <w:rFonts w:asciiTheme="majorHAnsi" w:hAnsiTheme="majorHAnsi" w:cstheme="majorHAnsi"/>
@@ -182,17 +181,7 @@
           <w:sz w:val="40"/>
           <w:szCs w:val="20"/>
         </w:rPr>
-        <w:t>Web</w:t>
-      </w:r>
-      <w:proofErr w:type="spellEnd"/>
-      <w:r>
-        <w:rPr>
-          <w:rFonts w:asciiTheme="majorHAnsi" w:hAnsiTheme="majorHAnsi" w:cstheme="majorHAnsi"/>
-          <w:b/>
-          <w:sz w:val="40"/>
-          <w:szCs w:val="20"/>
-        </w:rPr>
-        <w:t>-базирано приложение за логистика и транспортиране до адрес</w:t>
+        <w:t>Web-базирано приложение за логистика и транспортиране до адрес</w:t>
       </w:r>
       <w:r>
         <w:rPr>
@@ -2204,27 +2193,7 @@
           <w:sz w:val="24"/>
           <w:szCs w:val="24"/>
         </w:rPr>
-        <w:t xml:space="preserve">Проблема, който се опитва да разреши програмата, е голямото разхищение на ресурси и замърсяване на природата </w:t>
-      </w:r>
-      <w:proofErr w:type="spellStart"/>
-      <w:r>
-        <w:rPr>
-          <w:rFonts w:ascii="Segoe UI" w:hAnsi="Segoe UI" w:cs="Segoe UI"/>
-          <w:bCs/>
-          <w:sz w:val="24"/>
-          <w:szCs w:val="24"/>
-        </w:rPr>
-        <w:t>осредством</w:t>
-      </w:r>
-      <w:proofErr w:type="spellEnd"/>
-      <w:r>
-        <w:rPr>
-          <w:rFonts w:ascii="Segoe UI" w:hAnsi="Segoe UI" w:cs="Segoe UI"/>
-          <w:bCs/>
-          <w:sz w:val="24"/>
-          <w:szCs w:val="24"/>
-        </w:rPr>
-        <w:t xml:space="preserve"> количеството парникови газове отделени от превозните средства, използвани за доставка.</w:t>
+        <w:t>Проблема, който се опитва да разреши програмата, е голямото разхищение на ресурси и замърсяване на природата осредством количеството парникови газове отделени от превозните средства, използвани за доставка.</w:t>
       </w:r>
       <w:r>
         <w:rPr>
@@ -2302,7 +2271,6 @@
           <w:id w:val="496233390"/>
           <w:citation/>
         </w:sdtPr>
-        <w:sdtEndPr/>
         <w:sdtContent>
           <w:r>
             <w:rPr>
@@ -2552,23 +2520,13 @@
           <w:szCs w:val="24"/>
         </w:rPr>
       </w:pPr>
-      <w:proofErr w:type="spellStart"/>
-      <w:r>
-        <w:rPr>
-          <w:rFonts w:ascii="Segoe UI" w:hAnsi="Segoe UI" w:cs="Segoe UI"/>
-          <w:sz w:val="24"/>
-          <w:szCs w:val="24"/>
-        </w:rPr>
-        <w:t>Админ</w:t>
-      </w:r>
-      <w:proofErr w:type="spellEnd"/>
-      <w:r>
-        <w:rPr>
-          <w:rFonts w:ascii="Segoe UI" w:hAnsi="Segoe UI" w:cs="Segoe UI"/>
-          <w:sz w:val="24"/>
-          <w:szCs w:val="24"/>
-        </w:rPr>
-        <w:t xml:space="preserve"> панел за евентуална редакция на поръчка.</w:t>
+      <w:r>
+        <w:rPr>
+          <w:rFonts w:ascii="Segoe UI" w:hAnsi="Segoe UI" w:cs="Segoe UI"/>
+          <w:sz w:val="24"/>
+          <w:szCs w:val="24"/>
+        </w:rPr>
+        <w:t>Админ панел за евентуална редакция на поръчка.</w:t>
       </w:r>
     </w:p>
     <w:p>
@@ -2643,25 +2601,7 @@
           <w:szCs w:val="24"/>
         </w:rPr>
         <w:lastRenderedPageBreak/>
-        <w:t xml:space="preserve">пратки, поръчани за една съща зона награда, като за следващия откъс от време могат да се доставят пратки до съседна зона. Така горивото, което се </w:t>
-      </w:r>
-      <w:proofErr w:type="spellStart"/>
-      <w:r>
-        <w:rPr>
-          <w:rFonts w:ascii="Segoe UI" w:hAnsi="Segoe UI" w:cs="Segoe UI"/>
-          <w:sz w:val="24"/>
-          <w:szCs w:val="24"/>
-        </w:rPr>
-        <w:t>изпозва</w:t>
-      </w:r>
-      <w:proofErr w:type="spellEnd"/>
-      <w:r>
-        <w:rPr>
-          <w:rFonts w:ascii="Segoe UI" w:hAnsi="Segoe UI" w:cs="Segoe UI"/>
-          <w:sz w:val="24"/>
-          <w:szCs w:val="24"/>
-        </w:rPr>
-        <w:t>, намаля значително и  ефективността се повишава.</w:t>
+        <w:t>пратки, поръчани за една съща зона награда, като за следващия откъс от време могат да се доставят пратки до съседна зона. Така горивото, което се изпозва, намаля значително и  ефективността се повишава.</w:t>
       </w:r>
     </w:p>
     <w:p>
@@ -2700,25 +2640,7 @@
           <w:sz w:val="24"/>
           <w:szCs w:val="24"/>
         </w:rPr>
-        <w:t>Като по-</w:t>
-      </w:r>
-      <w:proofErr w:type="spellStart"/>
-      <w:r>
-        <w:rPr>
-          <w:rFonts w:ascii="Segoe UI" w:hAnsi="Segoe UI" w:cs="Segoe UI"/>
-          <w:sz w:val="24"/>
-          <w:szCs w:val="24"/>
-        </w:rPr>
-        <w:t>нататъчна</w:t>
-      </w:r>
-      <w:proofErr w:type="spellEnd"/>
-      <w:r>
-        <w:rPr>
-          <w:rFonts w:ascii="Segoe UI" w:hAnsi="Segoe UI" w:cs="Segoe UI"/>
-          <w:sz w:val="24"/>
-          <w:szCs w:val="24"/>
-        </w:rPr>
-        <w:t xml:space="preserve"> цел обхватът на приложението може да се разшири и до фирми доставчици и онлайн магазини.</w:t>
+        <w:t>Като по-нататъчна цел обхватът на приложението може да се разшири и до фирми доставчици и онлайн магазини.</w:t>
       </w:r>
     </w:p>
     <w:p>
@@ -5266,8 +5188,6 @@
         </w:rPr>
         <w:t>.</w:t>
       </w:r>
-      <w:bookmarkStart w:id="8" w:name="_GoBack"/>
-      <w:bookmarkEnd w:id="8"/>
     </w:p>
     <w:p>
       <w:pPr>
@@ -5298,9 +5218,9 @@
           <w:rFonts w:ascii="Segoe UI" w:hAnsi="Segoe UI" w:cs="Segoe UI"/>
         </w:rPr>
       </w:pPr>
-      <w:bookmarkStart w:id="9" w:name="_Примерен_потребителски_интерфейс"/>
-      <w:bookmarkStart w:id="10" w:name="_Toc164380215"/>
-      <w:bookmarkEnd w:id="9"/>
+      <w:bookmarkStart w:id="8" w:name="_Примерен_потребителски_интерфейс"/>
+      <w:bookmarkStart w:id="9" w:name="_Toc164380215"/>
+      <w:bookmarkEnd w:id="8"/>
       <w:r>
         <w:rPr>
           <w:noProof/>
@@ -5374,7 +5294,7 @@
         </w:rPr>
         <w:t xml:space="preserve"> интерфейс</w:t>
       </w:r>
-      <w:bookmarkEnd w:id="10"/>
+      <w:bookmarkEnd w:id="9"/>
     </w:p>
     <w:p>
       <w:pPr>
@@ -5956,7 +5876,6 @@
         </w:rPr>
         <w:t xml:space="preserve">, осъществен с </w:t>
       </w:r>
-      <w:proofErr w:type="spellStart"/>
       <w:r>
         <w:rPr>
           <w:rFonts w:ascii="Segoe UI" w:hAnsi="Segoe UI" w:cs="Segoe UI"/>
@@ -5965,18 +5884,7 @@
           <w:szCs w:val="24"/>
           <w:lang w:val="en-US"/>
         </w:rPr>
-        <w:t>Figma</w:t>
-      </w:r>
-      <w:proofErr w:type="spellEnd"/>
-      <w:r>
-        <w:rPr>
-          <w:rFonts w:ascii="Segoe UI" w:hAnsi="Segoe UI" w:cs="Segoe UI"/>
-          <w:bCs/>
-          <w:sz w:val="24"/>
-          <w:szCs w:val="24"/>
-          <w:lang w:val="en-US"/>
-        </w:rPr>
-        <w:t xml:space="preserve">, </w:t>
+        <w:t xml:space="preserve">Figma, </w:t>
       </w:r>
       <w:r>
         <w:rPr>
@@ -6004,27 +5912,7 @@
           <w:sz w:val="24"/>
           <w:szCs w:val="24"/>
         </w:rPr>
-        <w:t xml:space="preserve"> за добра </w:t>
-      </w:r>
-      <w:proofErr w:type="spellStart"/>
-      <w:r>
-        <w:rPr>
-          <w:rFonts w:ascii="Segoe UI" w:hAnsi="Segoe UI" w:cs="Segoe UI"/>
-          <w:bCs/>
-          <w:sz w:val="24"/>
-          <w:szCs w:val="24"/>
-        </w:rPr>
-        <w:t>интуитивност</w:t>
-      </w:r>
-      <w:proofErr w:type="spellEnd"/>
-      <w:r>
-        <w:rPr>
-          <w:rFonts w:ascii="Segoe UI" w:hAnsi="Segoe UI" w:cs="Segoe UI"/>
-          <w:bCs/>
-          <w:sz w:val="24"/>
-          <w:szCs w:val="24"/>
-        </w:rPr>
-        <w:t xml:space="preserve"> и естетика.</w:t>
+        <w:t xml:space="preserve"> за добра интуитивност и естетика.</w:t>
       </w:r>
     </w:p>
     <w:p>
@@ -6509,35 +6397,48 @@
           <w:lang w:val="en-US"/>
         </w:rPr>
       </w:pPr>
-      <w:r>
-        <w:rPr>
-          <w:rFonts w:ascii="Segoe UI" w:hAnsi="Segoe UI" w:cs="Segoe UI"/>
-          <w:bCs/>
+    </w:p>
+    <w:p>
+      <w:pPr>
+        <w:pStyle w:val="Heading2"/>
+        <w:ind w:right="850" w:firstLine="0"/>
+        <w:rPr>
+          <w:rFonts w:ascii="Segoe UI" w:hAnsi="Segoe UI" w:cs="Segoe UI"/>
+          <w:lang w:val="en-US"/>
+        </w:rPr>
+      </w:pPr>
+      <w:bookmarkStart w:id="10" w:name="_Диаграми_на_анализа"/>
+      <w:bookmarkStart w:id="11" w:name="_Toc164380216"/>
+      <w:bookmarkEnd w:id="10"/>
+      <w:r>
+        <w:rPr>
+          <w:rFonts w:ascii="Segoe UI" w:hAnsi="Segoe UI" w:cs="Segoe UI"/>
+        </w:rPr>
+        <w:t>Диаграми на анализа</w:t>
+      </w:r>
+      <w:bookmarkEnd w:id="11"/>
+    </w:p>
+    <w:p>
+      <w:pPr>
+        <w:pStyle w:val="Heading3"/>
+      </w:pPr>
+      <w:r>
+        <w:rPr>
           <w:noProof/>
-          <w:lang w:val="en-US" w:eastAsia="en-US"/>
-        </w:rPr>
-        <w:lastRenderedPageBreak/>
+        </w:rPr>
         <w:drawing>
-          <wp:anchor distT="0" distB="0" distL="114300" distR="114300" simplePos="0" relativeHeight="251659264" behindDoc="1" locked="0" layoutInCell="1" allowOverlap="1" wp14:anchorId="5825F672" wp14:editId="29D82EE2">
+          <wp:anchor distT="0" distB="0" distL="114300" distR="114300" simplePos="0" relativeHeight="251676672" behindDoc="0" locked="0" layoutInCell="1" allowOverlap="1" wp14:anchorId="724BF249" wp14:editId="6F92B84F">
             <wp:simplePos x="0" y="0"/>
-            <wp:positionH relativeFrom="column">
-              <wp:posOffset>3083311</wp:posOffset>
+            <wp:positionH relativeFrom="margin">
+              <wp:align>left</wp:align>
             </wp:positionH>
             <wp:positionV relativeFrom="paragraph">
-              <wp:posOffset>0</wp:posOffset>
+              <wp:posOffset>374567</wp:posOffset>
             </wp:positionV>
-            <wp:extent cx="2719705" cy="4006850"/>
-            <wp:effectExtent l="0" t="0" r="4445" b="0"/>
-            <wp:wrapTight wrapText="bothSides">
-              <wp:wrapPolygon edited="0">
-                <wp:start x="0" y="0"/>
-                <wp:lineTo x="0" y="21463"/>
-                <wp:lineTo x="21484" y="21463"/>
-                <wp:lineTo x="21484" y="0"/>
-                <wp:lineTo x="0" y="0"/>
-              </wp:wrapPolygon>
-            </wp:wrapTight>
-            <wp:docPr id="4" name="Picture 4"/>
+            <wp:extent cx="6279515" cy="6626860"/>
+            <wp:effectExtent l="0" t="0" r="6985" b="2540"/>
+            <wp:wrapSquare wrapText="bothSides"/>
+            <wp:docPr id="1438176380" name="Picture 1"/>
             <wp:cNvGraphicFramePr>
               <a:graphicFrameLocks xmlns:a="http://schemas.openxmlformats.org/drawingml/2006/main" noChangeAspect="1"/>
             </wp:cNvGraphicFramePr>
@@ -6545,69 +6446,47 @@
               <a:graphicData uri="http://schemas.openxmlformats.org/drawingml/2006/picture">
                 <pic:pic xmlns:pic="http://schemas.openxmlformats.org/drawingml/2006/picture">
                   <pic:nvPicPr>
-                    <pic:cNvPr id="0" name="Picture 2"/>
-                    <pic:cNvPicPr>
-                      <a:picLocks noChangeAspect="1" noChangeArrowheads="1"/>
-                    </pic:cNvPicPr>
+                    <pic:cNvPr id="1438176380" name="Picture 1438176380"/>
+                    <pic:cNvPicPr/>
                   </pic:nvPicPr>
                   <pic:blipFill>
-                    <a:blip r:embed="rId22">
+                    <a:blip r:embed="rId22" cstate="print">
                       <a:extLst>
                         <a:ext uri="{28A0092B-C50C-407E-A947-70E740481C1C}">
                           <a14:useLocalDpi xmlns:a14="http://schemas.microsoft.com/office/drawing/2010/main" val="0"/>
                         </a:ext>
                       </a:extLst>
                     </a:blip>
-                    <a:srcRect/>
                     <a:stretch>
                       <a:fillRect/>
                     </a:stretch>
                   </pic:blipFill>
-                  <pic:spPr bwMode="auto">
+                  <pic:spPr>
                     <a:xfrm>
                       <a:off x="0" y="0"/>
-                      <a:ext cx="2719705" cy="4006850"/>
+                      <a:ext cx="6279515" cy="6626860"/>
                     </a:xfrm>
                     <a:prstGeom prst="rect">
                       <a:avLst/>
                     </a:prstGeom>
-                    <a:noFill/>
-                    <a:ln>
-                      <a:noFill/>
-                    </a:ln>
                   </pic:spPr>
                 </pic:pic>
               </a:graphicData>
             </a:graphic>
-            <wp14:sizeRelH relativeFrom="margin">
-              <wp14:pctWidth>0</wp14:pctWidth>
-            </wp14:sizeRelH>
-            <wp14:sizeRelV relativeFrom="margin">
-              <wp14:pctHeight>0</wp14:pctHeight>
-            </wp14:sizeRelV>
           </wp:anchor>
         </w:drawing>
       </w:r>
-    </w:p>
-    <w:p>
-      <w:pPr>
-        <w:pStyle w:val="Heading2"/>
-        <w:ind w:right="850" w:firstLine="0"/>
-        <w:rPr>
-          <w:rFonts w:ascii="Segoe UI" w:hAnsi="Segoe UI" w:cs="Segoe UI"/>
-        </w:rPr>
-      </w:pPr>
-      <w:bookmarkStart w:id="11" w:name="_Диаграми_на_анализа"/>
-      <w:bookmarkStart w:id="12" w:name="_Toc164380216"/>
-      <w:bookmarkEnd w:id="11"/>
-      <w:r>
-        <w:rPr>
-          <w:rFonts w:ascii="Segoe UI" w:hAnsi="Segoe UI" w:cs="Segoe UI"/>
-        </w:rPr>
-        <w:t>Диаграми на анализа</w:t>
-      </w:r>
-      <w:bookmarkEnd w:id="12"/>
-    </w:p>
+      <w:r>
+        <w:rPr>
+          <w:lang w:val="en-US"/>
+        </w:rPr>
+        <w:t>ER</w:t>
+      </w:r>
+      <w:r>
+        <w:t xml:space="preserve"> диаграма на базата данни</w:t>
+      </w:r>
+    </w:p>
+    <w:p/>
     <w:p>
       <w:pPr>
         <w:ind w:right="850"/>
@@ -6617,11 +6496,22 @@
           <w:bCs/>
         </w:rPr>
       </w:pPr>
-      <w:r>
-        <w:rPr>
-          <w:rFonts w:ascii="Segoe UI" w:hAnsi="Segoe UI" w:cs="Segoe UI"/>
-          <w:bCs/>
-        </w:rPr>
+    </w:p>
+    <w:p>
+      <w:pPr>
+        <w:ind w:right="850"/>
+        <w:jc w:val="both"/>
+        <w:rPr>
+          <w:rFonts w:ascii="Segoe UI" w:hAnsi="Segoe UI" w:cs="Segoe UI"/>
+          <w:bCs/>
+        </w:rPr>
+      </w:pPr>
+      <w:r>
+        <w:rPr>
+          <w:rFonts w:ascii="Segoe UI" w:hAnsi="Segoe UI" w:cs="Segoe UI"/>
+          <w:bCs/>
+        </w:rPr>
+        <w:lastRenderedPageBreak/>
         <w:t xml:space="preserve">Тук опишете </w:t>
       </w:r>
       <w:r>
@@ -6717,90 +6607,97 @@
     </w:p>
     <w:p>
       <w:pPr>
+        <w:pStyle w:val="Heading2"/>
+        <w:ind w:right="850" w:firstLine="0"/>
+        <w:rPr>
+          <w:rFonts w:ascii="Segoe UI" w:hAnsi="Segoe UI" w:cs="Segoe UI"/>
+        </w:rPr>
+      </w:pPr>
+      <w:bookmarkStart w:id="12" w:name="_Модел_на_съдържанието"/>
+      <w:bookmarkStart w:id="13" w:name="_Toc164380217"/>
+      <w:bookmarkEnd w:id="12"/>
+      <w:r>
+        <w:rPr>
+          <w:rFonts w:ascii="Segoe UI" w:hAnsi="Segoe UI" w:cs="Segoe UI"/>
+        </w:rPr>
+        <w:t>Модел</w:t>
+      </w:r>
+      <w:r>
+        <w:rPr>
+          <w:rFonts w:ascii="Segoe UI" w:hAnsi="Segoe UI" w:cs="Segoe UI"/>
+        </w:rPr>
+        <w:t xml:space="preserve"> на съдържанието</w:t>
+      </w:r>
+      <w:r>
+        <w:rPr>
+          <w:rFonts w:ascii="Segoe UI" w:hAnsi="Segoe UI" w:cs="Segoe UI"/>
+        </w:rPr>
+        <w:t xml:space="preserve"> </w:t>
+      </w:r>
+      <w:r>
+        <w:rPr>
+          <w:rFonts w:ascii="Segoe UI" w:hAnsi="Segoe UI" w:cs="Segoe UI"/>
+        </w:rPr>
+        <w:t>/</w:t>
+      </w:r>
+      <w:r>
+        <w:rPr>
+          <w:rFonts w:ascii="Segoe UI" w:hAnsi="Segoe UI" w:cs="Segoe UI"/>
+        </w:rPr>
+        <w:t xml:space="preserve"> </w:t>
+      </w:r>
+      <w:r>
+        <w:rPr>
+          <w:rFonts w:ascii="Segoe UI" w:hAnsi="Segoe UI" w:cs="Segoe UI"/>
+        </w:rPr>
+        <w:t>данните</w:t>
+      </w:r>
+      <w:bookmarkEnd w:id="13"/>
+    </w:p>
+    <w:p>
+      <w:pPr>
         <w:ind w:right="850"/>
         <w:jc w:val="both"/>
         <w:rPr>
           <w:rFonts w:ascii="Segoe UI" w:hAnsi="Segoe UI" w:cs="Segoe UI"/>
-          <w:i/>
-        </w:rPr>
-      </w:pPr>
-      <w:r>
-        <w:rPr>
-          <w:rFonts w:ascii="Segoe UI" w:hAnsi="Segoe UI" w:cs="Segoe UI"/>
-          <w:i/>
-        </w:rPr>
-        <w:t xml:space="preserve">Забележки: </w:t>
-      </w:r>
-    </w:p>
-    <w:p>
-      <w:pPr>
-        <w:numPr>
-          <w:ilvl w:val="0"/>
-          <w:numId w:val="17"/>
-        </w:numPr>
-        <w:ind w:right="850" w:firstLine="0"/>
-        <w:jc w:val="both"/>
-        <w:rPr>
-          <w:rFonts w:ascii="Segoe UI" w:hAnsi="Segoe UI" w:cs="Segoe UI"/>
-          <w:i/>
-        </w:rPr>
-      </w:pPr>
-      <w:r>
-        <w:rPr>
-          <w:rFonts w:ascii="Segoe UI" w:hAnsi="Segoe UI" w:cs="Segoe UI"/>
-          <w:i/>
-        </w:rPr>
-        <w:t>В зависимост от спецификата на проекта трябва да бъдат разработени съответно необходимите диаграми.</w:t>
-      </w:r>
-    </w:p>
-    <w:p>
-      <w:pPr>
-        <w:pStyle w:val="Heading2"/>
-        <w:ind w:right="850" w:firstLine="0"/>
-        <w:rPr>
-          <w:rFonts w:ascii="Segoe UI" w:hAnsi="Segoe UI" w:cs="Segoe UI"/>
-        </w:rPr>
-      </w:pPr>
-      <w:bookmarkStart w:id="13" w:name="_Модел_на_съдържанието"/>
-      <w:bookmarkStart w:id="14" w:name="_Toc164380217"/>
-      <w:bookmarkEnd w:id="13"/>
-      <w:r>
-        <w:rPr>
-          <w:rFonts w:ascii="Segoe UI" w:hAnsi="Segoe UI" w:cs="Segoe UI"/>
-        </w:rPr>
-        <w:t>Модел</w:t>
-      </w:r>
-      <w:r>
-        <w:rPr>
-          <w:rFonts w:ascii="Segoe UI" w:hAnsi="Segoe UI" w:cs="Segoe UI"/>
-        </w:rPr>
-        <w:t xml:space="preserve"> на съдържанието</w:t>
-      </w:r>
-      <w:r>
-        <w:rPr>
-          <w:rFonts w:ascii="Segoe UI" w:hAnsi="Segoe UI" w:cs="Segoe UI"/>
-        </w:rPr>
-        <w:t xml:space="preserve"> </w:t>
-      </w:r>
-      <w:r>
-        <w:rPr>
-          <w:rFonts w:ascii="Segoe UI" w:hAnsi="Segoe UI" w:cs="Segoe UI"/>
-        </w:rPr>
-        <w:t>/</w:t>
-      </w:r>
-      <w:r>
-        <w:rPr>
-          <w:rFonts w:ascii="Segoe UI" w:hAnsi="Segoe UI" w:cs="Segoe UI"/>
-        </w:rPr>
-        <w:t xml:space="preserve"> </w:t>
-      </w:r>
-      <w:r>
-        <w:rPr>
-          <w:rFonts w:ascii="Segoe UI" w:hAnsi="Segoe UI" w:cs="Segoe UI"/>
-        </w:rPr>
-        <w:t>данните</w:t>
-      </w:r>
-      <w:bookmarkEnd w:id="14"/>
+          <w:bCs/>
+        </w:rPr>
+      </w:pPr>
+      <w:r>
+        <w:rPr>
+          <w:rFonts w:ascii="Segoe UI" w:hAnsi="Segoe UI" w:cs="Segoe UI"/>
+          <w:bCs/>
+        </w:rPr>
+        <w:t xml:space="preserve">Тук опишете </w:t>
+      </w:r>
+      <w:r>
+        <w:rPr>
+          <w:rFonts w:ascii="Segoe UI" w:hAnsi="Segoe UI" w:cs="Segoe UI"/>
+          <w:bCs/>
+        </w:rPr>
+        <w:t>модела на данните/</w:t>
+      </w:r>
+      <w:r>
+        <w:rPr>
+          <w:rFonts w:ascii="Segoe UI" w:hAnsi="Segoe UI" w:cs="Segoe UI"/>
+          <w:bCs/>
+        </w:rPr>
+        <w:t xml:space="preserve">съдържанието - текстово, графично и евентуално аудио/видео съдържание), което ще представите в проекта си. Опишете размера и типа на </w:t>
+      </w:r>
+      <w:r>
+        <w:rPr>
+          <w:rFonts w:ascii="Segoe UI" w:hAnsi="Segoe UI" w:cs="Segoe UI"/>
+          <w:bCs/>
+        </w:rPr>
+        <w:t>данните/</w:t>
+      </w:r>
+      <w:r>
+        <w:rPr>
+          <w:rFonts w:ascii="Segoe UI" w:hAnsi="Segoe UI" w:cs="Segoe UI"/>
+          <w:bCs/>
+        </w:rPr>
+        <w:t>файловете и начина на кодиране за всеки от ресурсите.</w:t>
+      </w:r>
     </w:p>
     <w:p>
       <w:pPr>
@@ -6816,35 +6713,63 @@
           <w:rFonts w:ascii="Segoe UI" w:hAnsi="Segoe UI" w:cs="Segoe UI"/>
           <w:bCs/>
         </w:rPr>
-        <w:t xml:space="preserve">Тук опишете </w:t>
-      </w:r>
-      <w:r>
-        <w:rPr>
-          <w:rFonts w:ascii="Segoe UI" w:hAnsi="Segoe UI" w:cs="Segoe UI"/>
-          <w:bCs/>
-        </w:rPr>
-        <w:t>модела на данните/</w:t>
-      </w:r>
-      <w:r>
-        <w:rPr>
-          <w:rFonts w:ascii="Segoe UI" w:hAnsi="Segoe UI" w:cs="Segoe UI"/>
-          <w:bCs/>
-        </w:rPr>
-        <w:t xml:space="preserve">съдържанието - текстово, графично и евентуално аудио/видео съдържание), което ще представите в проекта си. Опишете размера и типа на </w:t>
-      </w:r>
-      <w:r>
-        <w:rPr>
-          <w:rFonts w:ascii="Segoe UI" w:hAnsi="Segoe UI" w:cs="Segoe UI"/>
-          <w:bCs/>
-        </w:rPr>
-        <w:t>данните/</w:t>
-      </w:r>
-      <w:r>
-        <w:rPr>
-          <w:rFonts w:ascii="Segoe UI" w:hAnsi="Segoe UI" w:cs="Segoe UI"/>
-          <w:bCs/>
-        </w:rPr>
-        <w:t>файловете и начина на кодиране за всеки от ресурсите.</w:t>
+        <w:t>Ако ползвате в проекта си текстово и/или мултимедийно съдържание</w:t>
+      </w:r>
+      <w:r>
+        <w:rPr>
+          <w:rFonts w:ascii="Segoe UI" w:hAnsi="Segoe UI" w:cs="Segoe UI"/>
+          <w:bCs/>
+        </w:rPr>
+        <w:t xml:space="preserve"> от различни типове</w:t>
+      </w:r>
+      <w:r>
+        <w:rPr>
+          <w:rFonts w:ascii="Segoe UI" w:hAnsi="Segoe UI" w:cs="Segoe UI"/>
+          <w:bCs/>
+        </w:rPr>
+        <w:t>, представете неговата структура, напр. посредством таксономи</w:t>
+      </w:r>
+      <w:r>
+        <w:rPr>
+          <w:rFonts w:ascii="Segoe UI" w:hAnsi="Segoe UI" w:cs="Segoe UI"/>
+          <w:bCs/>
+        </w:rPr>
+        <w:t>я</w:t>
+      </w:r>
+      <w:r>
+        <w:rPr>
+          <w:rFonts w:ascii="Segoe UI" w:hAnsi="Segoe UI" w:cs="Segoe UI"/>
+          <w:bCs/>
+        </w:rPr>
+        <w:t>, типологи</w:t>
+      </w:r>
+      <w:r>
+        <w:rPr>
+          <w:rFonts w:ascii="Segoe UI" w:hAnsi="Segoe UI" w:cs="Segoe UI"/>
+          <w:bCs/>
+        </w:rPr>
+        <w:t>я</w:t>
+      </w:r>
+      <w:r>
+        <w:rPr>
+          <w:rFonts w:ascii="Segoe UI" w:hAnsi="Segoe UI" w:cs="Segoe UI"/>
+          <w:bCs/>
+        </w:rPr>
+        <w:t>, онтологи</w:t>
+      </w:r>
+      <w:r>
+        <w:rPr>
+          <w:rFonts w:ascii="Segoe UI" w:hAnsi="Segoe UI" w:cs="Segoe UI"/>
+          <w:bCs/>
+        </w:rPr>
+        <w:t>я</w:t>
+      </w:r>
+      <w:r>
+        <w:rPr>
+          <w:rFonts w:ascii="Segoe UI" w:hAnsi="Segoe UI" w:cs="Segoe UI"/>
+          <w:bCs/>
+        </w:rPr>
+        <w:t xml:space="preserve"> или други схеми за представяне на структурата от категории, под-категории, типове и т.н., както и техните взаимовръзки с други категории или типове, напр. географски региони и дялове, области/сегменти от промишлеността, и др. </w:t>
       </w:r>
     </w:p>
     <w:p>
@@ -6861,64 +6786,27 @@
           <w:rFonts w:ascii="Segoe UI" w:hAnsi="Segoe UI" w:cs="Segoe UI"/>
           <w:bCs/>
         </w:rPr>
-        <w:t>Ако ползвате в проекта си текстово и/или мултимедийно съдържание</w:t>
-      </w:r>
-      <w:r>
-        <w:rPr>
-          <w:rFonts w:ascii="Segoe UI" w:hAnsi="Segoe UI" w:cs="Segoe UI"/>
-          <w:bCs/>
-        </w:rPr>
-        <w:t xml:space="preserve"> от различни типове</w:t>
-      </w:r>
-      <w:r>
-        <w:rPr>
-          <w:rFonts w:ascii="Segoe UI" w:hAnsi="Segoe UI" w:cs="Segoe UI"/>
-          <w:bCs/>
-        </w:rPr>
-        <w:t>, представете неговата структура, напр. посредством таксономи</w:t>
-      </w:r>
-      <w:r>
-        <w:rPr>
-          <w:rFonts w:ascii="Segoe UI" w:hAnsi="Segoe UI" w:cs="Segoe UI"/>
-          <w:bCs/>
-        </w:rPr>
-        <w:t>я</w:t>
-      </w:r>
-      <w:r>
-        <w:rPr>
-          <w:rFonts w:ascii="Segoe UI" w:hAnsi="Segoe UI" w:cs="Segoe UI"/>
-          <w:bCs/>
-        </w:rPr>
-        <w:t>, типологи</w:t>
-      </w:r>
-      <w:r>
-        <w:rPr>
-          <w:rFonts w:ascii="Segoe UI" w:hAnsi="Segoe UI" w:cs="Segoe UI"/>
-          <w:bCs/>
-        </w:rPr>
-        <w:t>я</w:t>
-      </w:r>
-      <w:r>
-        <w:rPr>
-          <w:rFonts w:ascii="Segoe UI" w:hAnsi="Segoe UI" w:cs="Segoe UI"/>
-          <w:bCs/>
-        </w:rPr>
-        <w:t>, онтологи</w:t>
-      </w:r>
-      <w:r>
-        <w:rPr>
-          <w:rFonts w:ascii="Segoe UI" w:hAnsi="Segoe UI" w:cs="Segoe UI"/>
-          <w:bCs/>
-        </w:rPr>
-        <w:t>я</w:t>
-      </w:r>
-      <w:r>
-        <w:rPr>
-          <w:rFonts w:ascii="Segoe UI" w:hAnsi="Segoe UI" w:cs="Segoe UI"/>
-          <w:bCs/>
-        </w:rPr>
-        <w:t xml:space="preserve"> или други схеми за представяне на структурата от категории, под-категории, типове и т.н., както и техните взаимовръзки с други категории или типове, напр. географски региони и дялове, области/сегменти от промишлеността, и др. </w:t>
-      </w:r>
+        <w:t>След структурата опишете и възможните характеристики, атрибути и честота на срещане на всеки един ресурс в съдържанието (категория, тип, екземпляр, връзка/релация и т.н.).</w:t>
+      </w:r>
+    </w:p>
+    <w:p>
+      <w:pPr>
+        <w:pStyle w:val="Heading1"/>
+        <w:ind w:right="850" w:firstLine="0"/>
+        <w:rPr>
+          <w:rFonts w:ascii="Segoe UI" w:hAnsi="Segoe UI" w:cs="Segoe UI"/>
+        </w:rPr>
+      </w:pPr>
+      <w:bookmarkStart w:id="14" w:name="_Дизайн"/>
+      <w:bookmarkStart w:id="15" w:name="_Toc164380218"/>
+      <w:bookmarkEnd w:id="14"/>
+      <w:r>
+        <w:rPr>
+          <w:rFonts w:ascii="Segoe UI" w:hAnsi="Segoe UI" w:cs="Segoe UI"/>
+        </w:rPr>
+        <w:t>Дизайн</w:t>
+      </w:r>
+      <w:bookmarkEnd w:id="15"/>
     </w:p>
     <w:p>
       <w:pPr>
@@ -6932,9 +6820,228 @@
       <w:r>
         <w:rPr>
           <w:rFonts w:ascii="Segoe UI" w:hAnsi="Segoe UI" w:cs="Segoe UI"/>
-          <w:bCs/>
-        </w:rPr>
-        <w:t>След структурата опишете и възможните характеристики, атрибути и честота на срещане на всеки един ресурс в съдържанието (категория, тип, екземпляр, връзка/релация и т.н.).</w:t>
+        </w:rPr>
+        <w:t xml:space="preserve">Тази секция представя </w:t>
+      </w:r>
+      <w:r>
+        <w:rPr>
+          <w:rFonts w:ascii="Segoe UI" w:hAnsi="Segoe UI" w:cs="Segoe UI"/>
+        </w:rPr>
+        <w:t xml:space="preserve">дизайна на решението на проблема за проекта ви. </w:t>
+      </w:r>
+      <w:r>
+        <w:rPr>
+          <w:rFonts w:ascii="Segoe UI" w:hAnsi="Segoe UI" w:cs="Segoe UI"/>
+        </w:rPr>
+        <w:t>Опишете как</w:t>
+      </w:r>
+      <w:r>
+        <w:rPr>
+          <w:rFonts w:ascii="Segoe UI" w:hAnsi="Segoe UI" w:cs="Segoe UI"/>
+        </w:rPr>
+        <w:t>ва софтуерна платформа сте избрали за</w:t>
+      </w:r>
+      <w:r>
+        <w:rPr>
+          <w:rFonts w:ascii="Segoe UI" w:hAnsi="Segoe UI" w:cs="Segoe UI"/>
+        </w:rPr>
+        <w:t xml:space="preserve"> вашето решение </w:t>
+      </w:r>
+      <w:r>
+        <w:rPr>
+          <w:rFonts w:ascii="Segoe UI" w:hAnsi="Segoe UI" w:cs="Segoe UI"/>
+        </w:rPr>
+        <w:t>/напр. .</w:t>
+      </w:r>
+      <w:r>
+        <w:rPr>
+          <w:rFonts w:ascii="Segoe UI" w:hAnsi="Segoe UI" w:cs="Segoe UI"/>
+        </w:rPr>
+        <w:t>NET, java/</w:t>
+      </w:r>
+      <w:r>
+        <w:rPr>
+          <w:rFonts w:ascii="Segoe UI" w:hAnsi="Segoe UI" w:cs="Segoe UI"/>
+          <w:bCs/>
+        </w:rPr>
+        <w:t xml:space="preserve">. </w:t>
+      </w:r>
+      <w:r>
+        <w:rPr>
+          <w:rFonts w:ascii="Segoe UI" w:hAnsi="Segoe UI" w:cs="Segoe UI"/>
+          <w:bCs/>
+        </w:rPr>
+        <w:t>Пр</w:t>
+      </w:r>
+      <w:r>
+        <w:rPr>
+          <w:rFonts w:ascii="Segoe UI" w:hAnsi="Segoe UI" w:cs="Segoe UI"/>
+          <w:bCs/>
+        </w:rPr>
+        <w:t>едстав</w:t>
+      </w:r>
+      <w:r>
+        <w:rPr>
+          <w:rFonts w:ascii="Segoe UI" w:hAnsi="Segoe UI" w:cs="Segoe UI"/>
+          <w:bCs/>
+        </w:rPr>
+        <w:t xml:space="preserve">ете схема на софтуерната </w:t>
+      </w:r>
+      <w:r>
+        <w:rPr>
+          <w:rFonts w:ascii="Segoe UI" w:hAnsi="Segoe UI" w:cs="Segoe UI"/>
+          <w:bCs/>
+        </w:rPr>
+        <w:t>архитектура на решението</w:t>
+      </w:r>
+      <w:r>
+        <w:rPr>
+          <w:rFonts w:ascii="Segoe UI" w:hAnsi="Segoe UI" w:cs="Segoe UI"/>
+          <w:bCs/>
+        </w:rPr>
+        <w:t xml:space="preserve"> /по модули и/или слоеве/ с диаграма на разгръщането, както и диаграми на класовете на дизайна</w:t>
+      </w:r>
+      <w:r>
+        <w:rPr>
+          <w:rFonts w:ascii="Segoe UI" w:hAnsi="Segoe UI" w:cs="Segoe UI"/>
+          <w:bCs/>
+        </w:rPr>
+        <w:t xml:space="preserve"> /с ограничения, описани на OCL/, диаграми на времето /за задаване на времена за синхронизация и комуникация в решението/ и компонентни диаграми. </w:t>
+      </w:r>
+      <w:r>
+        <w:rPr>
+          <w:rFonts w:ascii="Segoe UI" w:hAnsi="Segoe UI" w:cs="Segoe UI"/>
+          <w:bCs/>
+        </w:rPr>
+        <w:t>Илюстрирайте решението с извадки от генериран сорс код</w:t>
+      </w:r>
+      <w:r>
+        <w:rPr>
+          <w:rFonts w:ascii="Segoe UI" w:hAnsi="Segoe UI" w:cs="Segoe UI"/>
+          <w:bCs/>
+        </w:rPr>
+        <w:t>.</w:t>
+      </w:r>
+    </w:p>
+    <w:p>
+      <w:pPr>
+        <w:pStyle w:val="Heading2"/>
+        <w:ind w:left="578" w:right="850" w:firstLine="0"/>
+        <w:rPr>
+          <w:rFonts w:ascii="Segoe UI" w:hAnsi="Segoe UI" w:cs="Segoe UI"/>
+        </w:rPr>
+      </w:pPr>
+      <w:bookmarkStart w:id="16" w:name="_Toc164380219"/>
+      <w:r>
+        <w:rPr>
+          <w:rFonts w:ascii="Segoe UI" w:hAnsi="Segoe UI" w:cs="Segoe UI"/>
+        </w:rPr>
+        <w:t>Реализация на структура на приложението (3-layer), Разделение на кода според предназначението му</w:t>
+      </w:r>
+      <w:bookmarkEnd w:id="16"/>
+    </w:p>
+    <w:p>
+      <w:pPr>
+        <w:ind w:right="850"/>
+        <w:jc w:val="both"/>
+        <w:rPr>
+          <w:rFonts w:ascii="Segoe UI" w:hAnsi="Segoe UI" w:cs="Segoe UI"/>
+        </w:rPr>
+      </w:pPr>
+      <w:r>
+        <w:rPr>
+          <w:rFonts w:ascii="Segoe UI" w:hAnsi="Segoe UI" w:cs="Segoe UI"/>
+        </w:rPr>
+        <w:t>Описание на слоевете, предназначението им, библиотеки и методи включени в съответния слой.</w:t>
+      </w:r>
+    </w:p>
+    <w:p>
+      <w:pPr>
+        <w:pStyle w:val="Heading2"/>
+        <w:ind w:left="578" w:right="850" w:firstLine="0"/>
+        <w:rPr>
+          <w:rFonts w:ascii="Segoe UI" w:hAnsi="Segoe UI" w:cs="Segoe UI"/>
+        </w:rPr>
+      </w:pPr>
+      <w:bookmarkStart w:id="17" w:name="_Toc164380220"/>
+      <w:r>
+        <w:rPr>
+          <w:rFonts w:ascii="Segoe UI" w:hAnsi="Segoe UI" w:cs="Segoe UI"/>
+        </w:rPr>
+        <w:lastRenderedPageBreak/>
+        <w:t>Организация и код на заявките към база от данни</w:t>
+      </w:r>
+      <w:bookmarkEnd w:id="17"/>
+    </w:p>
+    <w:p>
+      <w:pPr>
+        <w:ind w:right="850"/>
+        <w:jc w:val="both"/>
+        <w:rPr>
+          <w:rFonts w:ascii="Segoe UI" w:hAnsi="Segoe UI" w:cs="Segoe UI"/>
+        </w:rPr>
+      </w:pPr>
+      <w:r>
+        <w:rPr>
+          <w:rFonts w:ascii="Segoe UI" w:hAnsi="Segoe UI" w:cs="Segoe UI"/>
+        </w:rPr>
+        <w:t>Описание на инструментариума за достъп до базата данни от гледна точка на програмния код. Описание на методите за извличане, добавяне и изтриване на обекти в базата данни.</w:t>
+      </w:r>
+    </w:p>
+    <w:p>
+      <w:pPr>
+        <w:pStyle w:val="Heading2"/>
+        <w:ind w:left="578" w:right="850" w:firstLine="0"/>
+        <w:rPr>
+          <w:rFonts w:ascii="Segoe UI" w:hAnsi="Segoe UI" w:cs="Segoe UI"/>
+        </w:rPr>
+      </w:pPr>
+      <w:bookmarkStart w:id="18" w:name="_Toc164380221"/>
+      <w:r>
+        <w:rPr>
+          <w:rFonts w:ascii="Segoe UI" w:hAnsi="Segoe UI" w:cs="Segoe UI"/>
+        </w:rPr>
+        <w:t>Наличие и интуитивност на потребителски интерфейс (конзолен, графичен, уеб)</w:t>
+      </w:r>
+      <w:bookmarkEnd w:id="18"/>
+    </w:p>
+    <w:p>
+      <w:pPr>
+        <w:ind w:right="850"/>
+        <w:jc w:val="both"/>
+        <w:rPr>
+          <w:rFonts w:ascii="Segoe UI" w:hAnsi="Segoe UI" w:cs="Segoe UI"/>
+        </w:rPr>
+      </w:pPr>
+      <w:r>
+        <w:rPr>
+          <w:rFonts w:ascii="Segoe UI" w:hAnsi="Segoe UI" w:cs="Segoe UI"/>
+        </w:rPr>
+        <w:t>Описание на основните функционалности на интерфейса на приложението.</w:t>
+      </w:r>
+    </w:p>
+    <w:p>
+      <w:pPr>
+        <w:ind w:right="850"/>
+        <w:jc w:val="both"/>
+        <w:rPr>
+          <w:rFonts w:ascii="Segoe UI" w:hAnsi="Segoe UI" w:cs="Segoe UI"/>
+          <w:i/>
+        </w:rPr>
+      </w:pPr>
+      <w:r>
+        <w:rPr>
+          <w:rFonts w:ascii="Segoe UI" w:hAnsi="Segoe UI" w:cs="Segoe UI"/>
+          <w:i/>
+        </w:rPr>
+        <w:t>Забележка: Н</w:t>
+      </w:r>
+      <w:r>
+        <w:rPr>
+          <w:rFonts w:ascii="Segoe UI" w:hAnsi="Segoe UI" w:cs="Segoe UI"/>
+          <w:i/>
+        </w:rPr>
+        <w:t>яма формално изискване на определен брой диаграми от даден вид, за даден брой проектанти.</w:t>
       </w:r>
     </w:p>
     <w:p>
@@ -6945,17 +7052,16 @@
           <w:rFonts w:ascii="Segoe UI" w:hAnsi="Segoe UI" w:cs="Segoe UI"/>
         </w:rPr>
       </w:pPr>
-      <w:bookmarkStart w:id="15" w:name="_Дизайн"/>
-      <w:bookmarkStart w:id="16" w:name="_Toc164380218"/>
-      <w:bookmarkEnd w:id="15"/>
-      <w:r>
-        <w:rPr>
-          <w:rFonts w:ascii="Segoe UI" w:hAnsi="Segoe UI" w:cs="Segoe UI"/>
-        </w:rPr>
-        <w:lastRenderedPageBreak/>
-        <w:t>Дизайн</w:t>
-      </w:r>
-      <w:bookmarkEnd w:id="16"/>
+      <w:bookmarkStart w:id="19" w:name="_Тестване"/>
+      <w:bookmarkStart w:id="20" w:name="_Toc164380222"/>
+      <w:bookmarkEnd w:id="19"/>
+      <w:r>
+        <w:rPr>
+          <w:rFonts w:ascii="Segoe UI" w:hAnsi="Segoe UI" w:cs="Segoe UI"/>
+        </w:rPr>
+        <w:t>Тестване</w:t>
+      </w:r>
+      <w:bookmarkEnd w:id="20"/>
     </w:p>
     <w:p>
       <w:pPr>
@@ -6963,145 +7069,68 @@
         <w:jc w:val="both"/>
         <w:rPr>
           <w:rFonts w:ascii="Segoe UI" w:hAnsi="Segoe UI" w:cs="Segoe UI"/>
-          <w:bCs/>
-        </w:rPr>
-      </w:pPr>
-      <w:r>
-        <w:rPr>
-          <w:rFonts w:ascii="Segoe UI" w:hAnsi="Segoe UI" w:cs="Segoe UI"/>
-        </w:rPr>
-        <w:t xml:space="preserve">Тази секция представя </w:t>
-      </w:r>
-      <w:r>
-        <w:rPr>
-          <w:rFonts w:ascii="Segoe UI" w:hAnsi="Segoe UI" w:cs="Segoe UI"/>
-        </w:rPr>
-        <w:t xml:space="preserve">дизайна на решението на проблема за проекта ви. </w:t>
-      </w:r>
-      <w:r>
-        <w:rPr>
-          <w:rFonts w:ascii="Segoe UI" w:hAnsi="Segoe UI" w:cs="Segoe UI"/>
-        </w:rPr>
-        <w:t>Опишете как</w:t>
-      </w:r>
-      <w:r>
-        <w:rPr>
-          <w:rFonts w:ascii="Segoe UI" w:hAnsi="Segoe UI" w:cs="Segoe UI"/>
-        </w:rPr>
-        <w:t>ва софтуерна платформа сте избрали за</w:t>
-      </w:r>
-      <w:r>
-        <w:rPr>
-          <w:rFonts w:ascii="Segoe UI" w:hAnsi="Segoe UI" w:cs="Segoe UI"/>
-        </w:rPr>
-        <w:t xml:space="preserve"> вашето решение </w:t>
-      </w:r>
-      <w:r>
-        <w:rPr>
-          <w:rFonts w:ascii="Segoe UI" w:hAnsi="Segoe UI" w:cs="Segoe UI"/>
-        </w:rPr>
-        <w:t>/напр. .</w:t>
-      </w:r>
-      <w:r>
-        <w:rPr>
-          <w:rFonts w:ascii="Segoe UI" w:hAnsi="Segoe UI" w:cs="Segoe UI"/>
-        </w:rPr>
-        <w:t xml:space="preserve">NET, </w:t>
-      </w:r>
-      <w:proofErr w:type="spellStart"/>
-      <w:r>
-        <w:rPr>
-          <w:rFonts w:ascii="Segoe UI" w:hAnsi="Segoe UI" w:cs="Segoe UI"/>
-        </w:rPr>
-        <w:t>java</w:t>
-      </w:r>
-      <w:proofErr w:type="spellEnd"/>
-      <w:r>
-        <w:rPr>
-          <w:rFonts w:ascii="Segoe UI" w:hAnsi="Segoe UI" w:cs="Segoe UI"/>
-        </w:rPr>
-        <w:t>/</w:t>
-      </w:r>
-      <w:r>
-        <w:rPr>
-          <w:rFonts w:ascii="Segoe UI" w:hAnsi="Segoe UI" w:cs="Segoe UI"/>
-          <w:bCs/>
-        </w:rPr>
-        <w:t xml:space="preserve">. </w:t>
-      </w:r>
-      <w:r>
-        <w:rPr>
-          <w:rFonts w:ascii="Segoe UI" w:hAnsi="Segoe UI" w:cs="Segoe UI"/>
-          <w:bCs/>
-        </w:rPr>
-        <w:t>Пр</w:t>
-      </w:r>
-      <w:r>
-        <w:rPr>
-          <w:rFonts w:ascii="Segoe UI" w:hAnsi="Segoe UI" w:cs="Segoe UI"/>
-          <w:bCs/>
-        </w:rPr>
-        <w:t>едстав</w:t>
-      </w:r>
-      <w:r>
-        <w:rPr>
-          <w:rFonts w:ascii="Segoe UI" w:hAnsi="Segoe UI" w:cs="Segoe UI"/>
-          <w:bCs/>
-        </w:rPr>
-        <w:t xml:space="preserve">ете схема на софтуерната </w:t>
-      </w:r>
-      <w:r>
-        <w:rPr>
-          <w:rFonts w:ascii="Segoe UI" w:hAnsi="Segoe UI" w:cs="Segoe UI"/>
-          <w:bCs/>
-        </w:rPr>
-        <w:t>архитектура на решението</w:t>
-      </w:r>
-      <w:r>
-        <w:rPr>
-          <w:rFonts w:ascii="Segoe UI" w:hAnsi="Segoe UI" w:cs="Segoe UI"/>
-          <w:bCs/>
-        </w:rPr>
-        <w:t xml:space="preserve"> /по модули и/или слоеве/ с диаграма на разгръщането, както и диаграми на класовете на дизайна</w:t>
-      </w:r>
-      <w:r>
-        <w:rPr>
-          <w:rFonts w:ascii="Segoe UI" w:hAnsi="Segoe UI" w:cs="Segoe UI"/>
-          <w:bCs/>
-        </w:rPr>
-        <w:t xml:space="preserve"> /с ограничения, описани на OCL/, диаграми на времето /за задаване на времена за синхронизация и комуникация в решението/ и компонентни диаграми. </w:t>
-      </w:r>
-      <w:r>
-        <w:rPr>
-          <w:rFonts w:ascii="Segoe UI" w:hAnsi="Segoe UI" w:cs="Segoe UI"/>
-          <w:bCs/>
-        </w:rPr>
-        <w:t>Илюстрирайте решението с извадки от генериран сорс код</w:t>
-      </w:r>
-      <w:r>
-        <w:rPr>
-          <w:rFonts w:ascii="Segoe UI" w:hAnsi="Segoe UI" w:cs="Segoe UI"/>
-          <w:bCs/>
-        </w:rPr>
-        <w:t>.</w:t>
-      </w:r>
-    </w:p>
-    <w:p>
-      <w:pPr>
-        <w:pStyle w:val="Heading2"/>
-        <w:ind w:left="578" w:right="850" w:firstLine="0"/>
-        <w:rPr>
-          <w:rFonts w:ascii="Segoe UI" w:hAnsi="Segoe UI" w:cs="Segoe UI"/>
-        </w:rPr>
-      </w:pPr>
-      <w:bookmarkStart w:id="17" w:name="_Toc164380219"/>
-      <w:r>
-        <w:rPr>
-          <w:rFonts w:ascii="Segoe UI" w:hAnsi="Segoe UI" w:cs="Segoe UI"/>
-        </w:rPr>
-        <w:t>Реализация на структура на приложението (3-layer), Разделение на кода според предназначението му</w:t>
-      </w:r>
-      <w:bookmarkEnd w:id="17"/>
+        </w:rPr>
+      </w:pPr>
+      <w:r>
+        <w:rPr>
+          <w:rFonts w:ascii="Segoe UI" w:hAnsi="Segoe UI" w:cs="Segoe UI"/>
+        </w:rPr>
+        <w:t xml:space="preserve">Тук се </w:t>
+      </w:r>
+      <w:r>
+        <w:rPr>
+          <w:rFonts w:ascii="Segoe UI" w:hAnsi="Segoe UI" w:cs="Segoe UI"/>
+          <w:i/>
+        </w:rPr>
+        <w:t>включват тестовите случаи</w:t>
+      </w:r>
+      <w:r>
+        <w:rPr>
+          <w:rFonts w:ascii="Segoe UI" w:hAnsi="Segoe UI" w:cs="Segoe UI"/>
+        </w:rPr>
+        <w:t xml:space="preserve"> и какви видове тестване предвиждате в реалното изпълнение на проекта, напр. с колко и какви документи, в</w:t>
+      </w:r>
+      <w:r>
+        <w:rPr>
+          <w:rFonts w:ascii="Segoe UI" w:hAnsi="Segoe UI" w:cs="Segoe UI"/>
+        </w:rPr>
+        <w:t xml:space="preserve"> какви браузъри, с какви приставки</w:t>
+      </w:r>
+      <w:r>
+        <w:rPr>
+          <w:rFonts w:ascii="Segoe UI" w:hAnsi="Segoe UI" w:cs="Segoe UI"/>
+        </w:rPr>
+        <w:t>, и т.н.</w:t>
+      </w:r>
+    </w:p>
+    <w:p>
+      <w:pPr>
+        <w:pStyle w:val="Heading1"/>
+        <w:ind w:right="850" w:firstLine="0"/>
+        <w:rPr>
+          <w:rFonts w:ascii="Segoe UI" w:hAnsi="Segoe UI" w:cs="Segoe UI"/>
+        </w:rPr>
+      </w:pPr>
+      <w:bookmarkStart w:id="21" w:name="_Toc164380223"/>
+      <w:r>
+        <w:rPr>
+          <w:rFonts w:ascii="Segoe UI" w:hAnsi="Segoe UI" w:cs="Segoe UI"/>
+        </w:rPr>
+        <w:t xml:space="preserve">Заключение и </w:t>
+      </w:r>
+      <w:r>
+        <w:rPr>
+          <w:rFonts w:ascii="Segoe UI" w:hAnsi="Segoe UI" w:cs="Segoe UI"/>
+        </w:rPr>
+        <w:t>възможно</w:t>
+      </w:r>
+      <w:r>
+        <w:rPr>
+          <w:rFonts w:ascii="Segoe UI" w:hAnsi="Segoe UI" w:cs="Segoe UI"/>
+        </w:rPr>
+        <w:t xml:space="preserve"> бъдещо развитие</w:t>
+      </w:r>
+      <w:bookmarkEnd w:id="21"/>
     </w:p>
     <w:p>
       <w:pPr>
@@ -7115,109 +7144,157 @@
         <w:rPr>
           <w:rFonts w:ascii="Segoe UI" w:hAnsi="Segoe UI" w:cs="Segoe UI"/>
         </w:rPr>
-        <w:t>Описание на слоевете, предназначението им, библиотеки и методи включени в съответния слой.</w:t>
-      </w:r>
-    </w:p>
-    <w:p>
-      <w:pPr>
-        <w:pStyle w:val="Heading2"/>
-        <w:ind w:left="578" w:right="850" w:firstLine="0"/>
-        <w:rPr>
-          <w:rFonts w:ascii="Segoe UI" w:hAnsi="Segoe UI" w:cs="Segoe UI"/>
-        </w:rPr>
-      </w:pPr>
-      <w:bookmarkStart w:id="18" w:name="_Toc164380220"/>
-      <w:r>
-        <w:rPr>
-          <w:rFonts w:ascii="Segoe UI" w:hAnsi="Segoe UI" w:cs="Segoe UI"/>
-        </w:rPr>
-        <w:t>Организация и код на заявките към база от данни</w:t>
-      </w:r>
-      <w:bookmarkEnd w:id="18"/>
-    </w:p>
-    <w:p>
-      <w:pPr>
-        <w:ind w:right="850"/>
-        <w:jc w:val="both"/>
-        <w:rPr>
-          <w:rFonts w:ascii="Segoe UI" w:hAnsi="Segoe UI" w:cs="Segoe UI"/>
-        </w:rPr>
-      </w:pPr>
-      <w:r>
-        <w:rPr>
-          <w:rFonts w:ascii="Segoe UI" w:hAnsi="Segoe UI" w:cs="Segoe UI"/>
-        </w:rPr>
-        <w:t>Описание на инструментариума за достъп до базата данни от гледна точка на програмния код. Описание на методите за извличане, добавяне и изтриване на обекти в базата данни.</w:t>
-      </w:r>
-    </w:p>
-    <w:p>
-      <w:pPr>
-        <w:pStyle w:val="Heading2"/>
-        <w:ind w:left="578" w:right="850" w:firstLine="0"/>
-        <w:rPr>
-          <w:rFonts w:ascii="Segoe UI" w:hAnsi="Segoe UI" w:cs="Segoe UI"/>
-        </w:rPr>
-      </w:pPr>
-      <w:bookmarkStart w:id="19" w:name="_Toc164380221"/>
-      <w:r>
-        <w:rPr>
-          <w:rFonts w:ascii="Segoe UI" w:hAnsi="Segoe UI" w:cs="Segoe UI"/>
-        </w:rPr>
-        <w:t xml:space="preserve">Наличие и </w:t>
-      </w:r>
-      <w:proofErr w:type="spellStart"/>
-      <w:r>
-        <w:rPr>
-          <w:rFonts w:ascii="Segoe UI" w:hAnsi="Segoe UI" w:cs="Segoe UI"/>
-        </w:rPr>
-        <w:t>интуитивност</w:t>
-      </w:r>
-      <w:proofErr w:type="spellEnd"/>
-      <w:r>
-        <w:rPr>
-          <w:rFonts w:ascii="Segoe UI" w:hAnsi="Segoe UI" w:cs="Segoe UI"/>
-        </w:rPr>
-        <w:t xml:space="preserve"> на потребителски интерфейс (конзолен, графичен, уеб)</w:t>
-      </w:r>
-      <w:bookmarkEnd w:id="19"/>
-    </w:p>
-    <w:p>
-      <w:pPr>
-        <w:ind w:right="850"/>
-        <w:jc w:val="both"/>
-        <w:rPr>
-          <w:rFonts w:ascii="Segoe UI" w:hAnsi="Segoe UI" w:cs="Segoe UI"/>
-        </w:rPr>
-      </w:pPr>
-      <w:r>
-        <w:rPr>
-          <w:rFonts w:ascii="Segoe UI" w:hAnsi="Segoe UI" w:cs="Segoe UI"/>
-        </w:rPr>
-        <w:t>Описание на основните функционалности на интерфейса на приложението.</w:t>
-      </w:r>
-    </w:p>
-    <w:p>
-      <w:pPr>
-        <w:ind w:right="850"/>
-        <w:jc w:val="both"/>
-        <w:rPr>
-          <w:rFonts w:ascii="Segoe UI" w:hAnsi="Segoe UI" w:cs="Segoe UI"/>
-          <w:i/>
-        </w:rPr>
-      </w:pPr>
-      <w:r>
-        <w:rPr>
-          <w:rFonts w:ascii="Segoe UI" w:hAnsi="Segoe UI" w:cs="Segoe UI"/>
-          <w:i/>
-        </w:rPr>
-        <w:t>Забележка: Н</w:t>
-      </w:r>
-      <w:r>
-        <w:rPr>
-          <w:rFonts w:ascii="Segoe UI" w:hAnsi="Segoe UI" w:cs="Segoe UI"/>
-          <w:i/>
-        </w:rPr>
-        <w:t>яма формално изискване на определен брой диаграми от даден вид, за даден брой проектанти.</w:t>
+        <w:t>В заключение, о</w:t>
+      </w:r>
+      <w:r>
+        <w:rPr>
+          <w:rFonts w:ascii="Segoe UI" w:hAnsi="Segoe UI" w:cs="Segoe UI"/>
+        </w:rPr>
+        <w:t>бобщете</w:t>
+      </w:r>
+      <w:r>
+        <w:rPr>
+          <w:rFonts w:ascii="Segoe UI" w:hAnsi="Segoe UI" w:cs="Segoe UI"/>
+        </w:rPr>
+        <w:t xml:space="preserve"> </w:t>
+      </w:r>
+      <w:r>
+        <w:rPr>
+          <w:rFonts w:ascii="Segoe UI" w:hAnsi="Segoe UI" w:cs="Segoe UI"/>
+        </w:rPr>
+        <w:t xml:space="preserve">резултатите от работата ви по проекта, както и предимствата и ограничеността </w:t>
+      </w:r>
+      <w:r>
+        <w:rPr>
+          <w:rFonts w:ascii="Segoe UI" w:hAnsi="Segoe UI" w:cs="Segoe UI"/>
+        </w:rPr>
+        <w:t xml:space="preserve">на </w:t>
+      </w:r>
+      <w:r>
+        <w:rPr>
+          <w:rFonts w:ascii="Segoe UI" w:hAnsi="Segoe UI" w:cs="Segoe UI"/>
+        </w:rPr>
+        <w:t>изпол</w:t>
+      </w:r>
+      <w:r>
+        <w:rPr>
+          <w:rFonts w:ascii="Segoe UI" w:hAnsi="Segoe UI" w:cs="Segoe UI"/>
+        </w:rPr>
+        <w:t>званите технологии</w:t>
+      </w:r>
+      <w:r>
+        <w:rPr>
+          <w:rFonts w:ascii="Segoe UI" w:hAnsi="Segoe UI" w:cs="Segoe UI"/>
+        </w:rPr>
+        <w:t xml:space="preserve"> </w:t>
+      </w:r>
+      <w:r>
+        <w:rPr>
+          <w:rFonts w:ascii="Segoe UI" w:hAnsi="Segoe UI" w:cs="Segoe UI"/>
+        </w:rPr>
+        <w:t>/</w:t>
+      </w:r>
+      <w:r>
+        <w:rPr>
+          <w:rFonts w:ascii="Segoe UI" w:hAnsi="Segoe UI" w:cs="Segoe UI"/>
+        </w:rPr>
+        <w:t xml:space="preserve"> </w:t>
+      </w:r>
+      <w:r>
+        <w:rPr>
+          <w:rFonts w:ascii="Segoe UI" w:hAnsi="Segoe UI" w:cs="Segoe UI"/>
+        </w:rPr>
+        <w:t>езици</w:t>
+      </w:r>
+      <w:r>
+        <w:rPr>
+          <w:rFonts w:ascii="Segoe UI" w:hAnsi="Segoe UI" w:cs="Segoe UI"/>
+        </w:rPr>
+        <w:t xml:space="preserve"> </w:t>
+      </w:r>
+      <w:r>
+        <w:rPr>
+          <w:rFonts w:ascii="Segoe UI" w:hAnsi="Segoe UI" w:cs="Segoe UI"/>
+        </w:rPr>
+        <w:t>/</w:t>
+      </w:r>
+      <w:r>
+        <w:rPr>
+          <w:rFonts w:ascii="Segoe UI" w:hAnsi="Segoe UI" w:cs="Segoe UI"/>
+        </w:rPr>
+        <w:t xml:space="preserve"> </w:t>
+      </w:r>
+      <w:r>
+        <w:rPr>
+          <w:rFonts w:ascii="Segoe UI" w:hAnsi="Segoe UI" w:cs="Segoe UI"/>
+        </w:rPr>
+        <w:t>методи.</w:t>
+      </w:r>
+      <w:r>
+        <w:rPr>
+          <w:rFonts w:ascii="Segoe UI" w:hAnsi="Segoe UI" w:cs="Segoe UI"/>
+        </w:rPr>
+        <w:t xml:space="preserve"> Укажете какви алтернативи могат да се използват и техните предимства и недостатъци. </w:t>
+      </w:r>
+      <w:r>
+        <w:rPr>
+          <w:rFonts w:ascii="Segoe UI" w:hAnsi="Segoe UI" w:cs="Segoe UI"/>
+        </w:rPr>
+        <w:t>Опишете каква е</w:t>
+      </w:r>
+      <w:r>
+        <w:rPr>
+          <w:rFonts w:ascii="Segoe UI" w:hAnsi="Segoe UI" w:cs="Segoe UI"/>
+        </w:rPr>
+        <w:t xml:space="preserve"> използваемостта </w:t>
+      </w:r>
+      <w:r>
+        <w:rPr>
+          <w:rFonts w:ascii="Segoe UI" w:hAnsi="Segoe UI" w:cs="Segoe UI"/>
+        </w:rPr>
+        <w:t xml:space="preserve">на подобни решения </w:t>
+      </w:r>
+      <w:r>
+        <w:rPr>
+          <w:rFonts w:ascii="Segoe UI" w:hAnsi="Segoe UI" w:cs="Segoe UI"/>
+        </w:rPr>
+        <w:t xml:space="preserve">в практиката </w:t>
+      </w:r>
+      <w:r>
+        <w:rPr>
+          <w:rFonts w:ascii="Segoe UI" w:hAnsi="Segoe UI" w:cs="Segoe UI"/>
+        </w:rPr>
+        <w:t xml:space="preserve">и </w:t>
+      </w:r>
+      <w:r>
+        <w:rPr>
+          <w:rFonts w:ascii="Segoe UI" w:hAnsi="Segoe UI" w:cs="Segoe UI"/>
+        </w:rPr>
+        <w:t xml:space="preserve">какво бихте </w:t>
+      </w:r>
+      <w:r>
+        <w:rPr>
+          <w:rFonts w:ascii="Segoe UI" w:hAnsi="Segoe UI" w:cs="Segoe UI"/>
+        </w:rPr>
+        <w:t>предл</w:t>
+      </w:r>
+      <w:r>
+        <w:rPr>
+          <w:rFonts w:ascii="Segoe UI" w:hAnsi="Segoe UI" w:cs="Segoe UI"/>
+        </w:rPr>
+        <w:t>ожили като</w:t>
+      </w:r>
+      <w:r>
+        <w:rPr>
+          <w:rFonts w:ascii="Segoe UI" w:hAnsi="Segoe UI" w:cs="Segoe UI"/>
+        </w:rPr>
+        <w:t xml:space="preserve"> насоки за бъдещо развитие</w:t>
+      </w:r>
+      <w:r>
+        <w:rPr>
+          <w:rFonts w:ascii="Segoe UI" w:hAnsi="Segoe UI" w:cs="Segoe UI"/>
+        </w:rPr>
+        <w:t xml:space="preserve"> на вашето решение.</w:t>
       </w:r>
     </w:p>
     <w:p>
@@ -7228,283 +7305,23 @@
           <w:rFonts w:ascii="Segoe UI" w:hAnsi="Segoe UI" w:cs="Segoe UI"/>
         </w:rPr>
       </w:pPr>
-      <w:bookmarkStart w:id="20" w:name="_Тестване"/>
-      <w:bookmarkStart w:id="21" w:name="_Toc164380222"/>
-      <w:bookmarkEnd w:id="20"/>
-      <w:r>
-        <w:rPr>
-          <w:rFonts w:ascii="Segoe UI" w:hAnsi="Segoe UI" w:cs="Segoe UI"/>
-        </w:rPr>
-        <w:t>Тестване</w:t>
-      </w:r>
-      <w:bookmarkEnd w:id="21"/>
-    </w:p>
-    <w:p>
-      <w:pPr>
-        <w:ind w:right="850"/>
-        <w:jc w:val="both"/>
-        <w:rPr>
-          <w:rFonts w:ascii="Segoe UI" w:hAnsi="Segoe UI" w:cs="Segoe UI"/>
-        </w:rPr>
-      </w:pPr>
-      <w:r>
-        <w:rPr>
-          <w:rFonts w:ascii="Segoe UI" w:hAnsi="Segoe UI" w:cs="Segoe UI"/>
-        </w:rPr>
-        <w:t xml:space="preserve">Тук се </w:t>
-      </w:r>
-      <w:r>
-        <w:rPr>
-          <w:rFonts w:ascii="Segoe UI" w:hAnsi="Segoe UI" w:cs="Segoe UI"/>
-          <w:i/>
-        </w:rPr>
-        <w:t>включват тестовите случаи</w:t>
-      </w:r>
-      <w:r>
-        <w:rPr>
-          <w:rFonts w:ascii="Segoe UI" w:hAnsi="Segoe UI" w:cs="Segoe UI"/>
-        </w:rPr>
-        <w:t xml:space="preserve"> и какви видове тестване предвиждате в реалното изпълнение на проекта, напр. с колко и какви документи, в</w:t>
-      </w:r>
-      <w:r>
-        <w:rPr>
-          <w:rFonts w:ascii="Segoe UI" w:hAnsi="Segoe UI" w:cs="Segoe UI"/>
-        </w:rPr>
-        <w:t xml:space="preserve"> какви браузъри, с какви приставки</w:t>
-      </w:r>
-      <w:r>
-        <w:rPr>
-          <w:rFonts w:ascii="Segoe UI" w:hAnsi="Segoe UI" w:cs="Segoe UI"/>
-        </w:rPr>
-        <w:t>, и т.н.</w:t>
-      </w:r>
-    </w:p>
-    <w:p>
-      <w:pPr>
-        <w:pStyle w:val="Heading1"/>
-        <w:ind w:right="850" w:firstLine="0"/>
-        <w:rPr>
-          <w:rFonts w:ascii="Segoe UI" w:hAnsi="Segoe UI" w:cs="Segoe UI"/>
-        </w:rPr>
-      </w:pPr>
-      <w:bookmarkStart w:id="22" w:name="_Toc164380223"/>
-      <w:r>
-        <w:rPr>
-          <w:rFonts w:ascii="Segoe UI" w:hAnsi="Segoe UI" w:cs="Segoe UI"/>
-        </w:rPr>
-        <w:t xml:space="preserve">Заключение и </w:t>
-      </w:r>
-      <w:r>
-        <w:rPr>
-          <w:rFonts w:ascii="Segoe UI" w:hAnsi="Segoe UI" w:cs="Segoe UI"/>
-        </w:rPr>
-        <w:t>възможно</w:t>
-      </w:r>
-      <w:r>
-        <w:rPr>
-          <w:rFonts w:ascii="Segoe UI" w:hAnsi="Segoe UI" w:cs="Segoe UI"/>
-        </w:rPr>
-        <w:t xml:space="preserve"> бъдещо развитие</w:t>
+      <w:bookmarkStart w:id="22" w:name="_Toc164380224"/>
+      <w:r>
+        <w:rPr>
+          <w:rFonts w:ascii="Segoe UI" w:hAnsi="Segoe UI" w:cs="Segoe UI"/>
+        </w:rPr>
+        <w:t>Използвани литературни източници</w:t>
+      </w:r>
+      <w:r>
+        <w:rPr>
+          <w:rFonts w:ascii="Segoe UI" w:hAnsi="Segoe UI" w:cs="Segoe UI"/>
+        </w:rPr>
+        <w:t xml:space="preserve"> и Уеб сайтове</w:t>
       </w:r>
       <w:bookmarkEnd w:id="22"/>
     </w:p>
     <w:p>
       <w:pPr>
-        <w:ind w:right="850"/>
-        <w:jc w:val="both"/>
-        <w:rPr>
-          <w:rFonts w:ascii="Segoe UI" w:hAnsi="Segoe UI" w:cs="Segoe UI"/>
-        </w:rPr>
-      </w:pPr>
-      <w:r>
-        <w:rPr>
-          <w:rFonts w:ascii="Segoe UI" w:hAnsi="Segoe UI" w:cs="Segoe UI"/>
-        </w:rPr>
-        <w:t>В заключение, о</w:t>
-      </w:r>
-      <w:r>
-        <w:rPr>
-          <w:rFonts w:ascii="Segoe UI" w:hAnsi="Segoe UI" w:cs="Segoe UI"/>
-        </w:rPr>
-        <w:t>бобщете</w:t>
-      </w:r>
-      <w:r>
-        <w:rPr>
-          <w:rFonts w:ascii="Segoe UI" w:hAnsi="Segoe UI" w:cs="Segoe UI"/>
-        </w:rPr>
-        <w:t xml:space="preserve"> </w:t>
-      </w:r>
-      <w:r>
-        <w:rPr>
-          <w:rFonts w:ascii="Segoe UI" w:hAnsi="Segoe UI" w:cs="Segoe UI"/>
-        </w:rPr>
-        <w:t xml:space="preserve">резултатите от работата ви по проекта, както и предимствата и ограничеността </w:t>
-      </w:r>
-      <w:r>
-        <w:rPr>
-          <w:rFonts w:ascii="Segoe UI" w:hAnsi="Segoe UI" w:cs="Segoe UI"/>
-        </w:rPr>
-        <w:t xml:space="preserve">на </w:t>
-      </w:r>
-      <w:r>
-        <w:rPr>
-          <w:rFonts w:ascii="Segoe UI" w:hAnsi="Segoe UI" w:cs="Segoe UI"/>
-        </w:rPr>
-        <w:t>изпол</w:t>
-      </w:r>
-      <w:r>
-        <w:rPr>
-          <w:rFonts w:ascii="Segoe UI" w:hAnsi="Segoe UI" w:cs="Segoe UI"/>
-        </w:rPr>
-        <w:t>званите технологии</w:t>
-      </w:r>
-      <w:r>
-        <w:rPr>
-          <w:rFonts w:ascii="Segoe UI" w:hAnsi="Segoe UI" w:cs="Segoe UI"/>
-        </w:rPr>
-        <w:t xml:space="preserve"> </w:t>
-      </w:r>
-      <w:r>
-        <w:rPr>
-          <w:rFonts w:ascii="Segoe UI" w:hAnsi="Segoe UI" w:cs="Segoe UI"/>
-        </w:rPr>
-        <w:t>/</w:t>
-      </w:r>
-      <w:r>
-        <w:rPr>
-          <w:rFonts w:ascii="Segoe UI" w:hAnsi="Segoe UI" w:cs="Segoe UI"/>
-        </w:rPr>
-        <w:t xml:space="preserve"> </w:t>
-      </w:r>
-      <w:r>
-        <w:rPr>
-          <w:rFonts w:ascii="Segoe UI" w:hAnsi="Segoe UI" w:cs="Segoe UI"/>
-        </w:rPr>
-        <w:t>езици</w:t>
-      </w:r>
-      <w:r>
-        <w:rPr>
-          <w:rFonts w:ascii="Segoe UI" w:hAnsi="Segoe UI" w:cs="Segoe UI"/>
-        </w:rPr>
-        <w:t xml:space="preserve"> </w:t>
-      </w:r>
-      <w:r>
-        <w:rPr>
-          <w:rFonts w:ascii="Segoe UI" w:hAnsi="Segoe UI" w:cs="Segoe UI"/>
-        </w:rPr>
-        <w:t>/</w:t>
-      </w:r>
-      <w:r>
-        <w:rPr>
-          <w:rFonts w:ascii="Segoe UI" w:hAnsi="Segoe UI" w:cs="Segoe UI"/>
-        </w:rPr>
-        <w:t xml:space="preserve"> </w:t>
-      </w:r>
-      <w:r>
-        <w:rPr>
-          <w:rFonts w:ascii="Segoe UI" w:hAnsi="Segoe UI" w:cs="Segoe UI"/>
-        </w:rPr>
-        <w:t>методи.</w:t>
-      </w:r>
-      <w:r>
-        <w:rPr>
-          <w:rFonts w:ascii="Segoe UI" w:hAnsi="Segoe UI" w:cs="Segoe UI"/>
-        </w:rPr>
-        <w:t xml:space="preserve"> Укажете какви алтернативи могат да се използват и техните предимства и недостатъци. </w:t>
-      </w:r>
-      <w:r>
-        <w:rPr>
-          <w:rFonts w:ascii="Segoe UI" w:hAnsi="Segoe UI" w:cs="Segoe UI"/>
-        </w:rPr>
-        <w:t xml:space="preserve">Опишете каква </w:t>
-      </w:r>
-      <w:r>
-        <w:rPr>
-          <w:rFonts w:ascii="Segoe UI" w:hAnsi="Segoe UI" w:cs="Segoe UI"/>
-        </w:rPr>
-        <w:lastRenderedPageBreak/>
-        <w:t>е</w:t>
-      </w:r>
-      <w:r>
-        <w:rPr>
-          <w:rFonts w:ascii="Segoe UI" w:hAnsi="Segoe UI" w:cs="Segoe UI"/>
-        </w:rPr>
-        <w:t xml:space="preserve"> използваемостта </w:t>
-      </w:r>
-      <w:r>
-        <w:rPr>
-          <w:rFonts w:ascii="Segoe UI" w:hAnsi="Segoe UI" w:cs="Segoe UI"/>
-        </w:rPr>
-        <w:t xml:space="preserve">на подобни решения </w:t>
-      </w:r>
-      <w:r>
-        <w:rPr>
-          <w:rFonts w:ascii="Segoe UI" w:hAnsi="Segoe UI" w:cs="Segoe UI"/>
-        </w:rPr>
-        <w:t xml:space="preserve">в практиката </w:t>
-      </w:r>
-      <w:r>
-        <w:rPr>
-          <w:rFonts w:ascii="Segoe UI" w:hAnsi="Segoe UI" w:cs="Segoe UI"/>
-        </w:rPr>
-        <w:t xml:space="preserve">и </w:t>
-      </w:r>
-      <w:r>
-        <w:rPr>
-          <w:rFonts w:ascii="Segoe UI" w:hAnsi="Segoe UI" w:cs="Segoe UI"/>
-        </w:rPr>
-        <w:t xml:space="preserve">какво бихте </w:t>
-      </w:r>
-      <w:r>
-        <w:rPr>
-          <w:rFonts w:ascii="Segoe UI" w:hAnsi="Segoe UI" w:cs="Segoe UI"/>
-        </w:rPr>
-        <w:t>предл</w:t>
-      </w:r>
-      <w:r>
-        <w:rPr>
-          <w:rFonts w:ascii="Segoe UI" w:hAnsi="Segoe UI" w:cs="Segoe UI"/>
-        </w:rPr>
-        <w:t>ожили като</w:t>
-      </w:r>
-      <w:r>
-        <w:rPr>
-          <w:rFonts w:ascii="Segoe UI" w:hAnsi="Segoe UI" w:cs="Segoe UI"/>
-        </w:rPr>
-        <w:t xml:space="preserve"> насоки за бъдещо развитие</w:t>
-      </w:r>
-      <w:r>
-        <w:rPr>
-          <w:rFonts w:ascii="Segoe UI" w:hAnsi="Segoe UI" w:cs="Segoe UI"/>
-        </w:rPr>
-        <w:t xml:space="preserve"> на вашето решение.</w:t>
-      </w:r>
-    </w:p>
-    <w:p>
-      <w:pPr>
-        <w:pStyle w:val="Heading1"/>
-        <w:ind w:right="850" w:firstLine="0"/>
-        <w:rPr>
-          <w:rFonts w:ascii="Segoe UI" w:hAnsi="Segoe UI" w:cs="Segoe UI"/>
-        </w:rPr>
-      </w:pPr>
-      <w:bookmarkStart w:id="23" w:name="_Toc164380224"/>
-      <w:r>
-        <w:rPr>
-          <w:rFonts w:ascii="Segoe UI" w:hAnsi="Segoe UI" w:cs="Segoe UI"/>
-        </w:rPr>
-        <w:t>Използвани литературни източници</w:t>
-      </w:r>
-      <w:r>
-        <w:rPr>
-          <w:rFonts w:ascii="Segoe UI" w:hAnsi="Segoe UI" w:cs="Segoe UI"/>
-        </w:rPr>
-        <w:t xml:space="preserve"> и Уеб сайтове</w:t>
-      </w:r>
-      <w:bookmarkEnd w:id="23"/>
-    </w:p>
-    <w:p>
-      <w:pPr>
         <w:ind w:left="360" w:right="850"/>
         <w:rPr>
           <w:rFonts w:ascii="Segoe UI" w:hAnsi="Segoe UI" w:cs="Segoe UI"/>
@@ -7514,44 +7331,8 @@
         <w:rPr>
           <w:rFonts w:ascii="Segoe UI" w:hAnsi="Segoe UI" w:cs="Segoe UI"/>
         </w:rPr>
-        <w:t xml:space="preserve">Използвайте вградената функционалност на Word: </w:t>
-      </w:r>
-      <w:proofErr w:type="spellStart"/>
-      <w:r>
-        <w:rPr>
-          <w:rFonts w:ascii="Segoe UI" w:hAnsi="Segoe UI" w:cs="Segoe UI"/>
-        </w:rPr>
-        <w:t>References</w:t>
-      </w:r>
-      <w:proofErr w:type="spellEnd"/>
-      <w:r>
-        <w:rPr>
-          <w:rFonts w:ascii="Segoe UI" w:hAnsi="Segoe UI" w:cs="Segoe UI"/>
-        </w:rPr>
-        <w:t xml:space="preserve"> &gt; </w:t>
-      </w:r>
-      <w:proofErr w:type="spellStart"/>
-      <w:r>
-        <w:rPr>
-          <w:rFonts w:ascii="Segoe UI" w:hAnsi="Segoe UI" w:cs="Segoe UI"/>
-        </w:rPr>
-        <w:t>Citations</w:t>
-      </w:r>
-      <w:proofErr w:type="spellEnd"/>
-      <w:r>
-        <w:rPr>
-          <w:rFonts w:ascii="Segoe UI" w:hAnsi="Segoe UI" w:cs="Segoe UI"/>
-        </w:rPr>
-        <w:t xml:space="preserve"> &amp; </w:t>
-      </w:r>
-      <w:proofErr w:type="spellStart"/>
-      <w:r>
-        <w:rPr>
-          <w:rFonts w:ascii="Segoe UI" w:hAnsi="Segoe UI" w:cs="Segoe UI"/>
-        </w:rPr>
-        <w:t>Bibliography</w:t>
-      </w:r>
-      <w:proofErr w:type="spellEnd"/>
+        <w:t>Използвайте вградената функционалност на Word: References &gt; Citations &amp; Bibliography</w:t>
+      </w:r>
     </w:p>
     <w:p>
       <w:pPr>
@@ -7581,6 +7362,7 @@
           <w:noProof/>
           <w:lang w:val="en-US" w:eastAsia="en-US"/>
         </w:rPr>
+        <w:lastRenderedPageBreak/>
         <w:drawing>
           <wp:anchor distT="0" distB="0" distL="114300" distR="114300" simplePos="0" relativeHeight="251660288" behindDoc="1" locked="0" layoutInCell="1" allowOverlap="1" wp14:anchorId="4DC1273F" wp14:editId="147AD465">
             <wp:simplePos x="0" y="0"/>
@@ -7955,14 +7737,14 @@
           <w:rFonts w:ascii="Segoe UI" w:hAnsi="Segoe UI" w:cs="Segoe UI"/>
         </w:rPr>
       </w:pPr>
-      <w:bookmarkStart w:id="24" w:name="_Toc164380225"/>
+      <w:bookmarkStart w:id="23" w:name="_Toc164380225"/>
       <w:r>
         <w:rPr>
           <w:rFonts w:ascii="Segoe UI" w:hAnsi="Segoe UI" w:cs="Segoe UI"/>
         </w:rPr>
         <w:t>Приложения</w:t>
       </w:r>
-      <w:bookmarkEnd w:id="24"/>
+      <w:bookmarkEnd w:id="23"/>
     </w:p>
     <w:p>
       <w:pPr>
@@ -8082,17 +7864,8 @@
           <w:rFonts w:ascii="Segoe UI" w:hAnsi="Segoe UI" w:cs="Segoe UI"/>
           <w:i/>
         </w:rPr>
-        <w:t xml:space="preserve">канала на екипа в </w:t>
-      </w:r>
-      <w:proofErr w:type="spellStart"/>
-      <w:r>
-        <w:rPr>
-          <w:rFonts w:ascii="Segoe UI" w:hAnsi="Segoe UI" w:cs="Segoe UI"/>
-          <w:i/>
-        </w:rPr>
-        <w:t>Teams</w:t>
-      </w:r>
-      <w:proofErr w:type="spellEnd"/>
+        <w:t>канала на екипа в Teams</w:t>
+      </w:r>
       <w:r>
         <w:rPr>
           <w:rFonts w:ascii="Segoe UI" w:hAnsi="Segoe UI" w:cs="Segoe UI"/>
@@ -8119,23 +7892,7 @@
           <w:rFonts w:ascii="Segoe UI" w:hAnsi="Segoe UI" w:cs="Segoe UI"/>
           <w:i/>
         </w:rPr>
-        <w:t xml:space="preserve">Кода на проекта, базата данни и документацията трябва да са налични в </w:t>
-      </w:r>
-      <w:proofErr w:type="spellStart"/>
-      <w:r>
-        <w:rPr>
-          <w:rFonts w:ascii="Segoe UI" w:hAnsi="Segoe UI" w:cs="Segoe UI"/>
-          <w:i/>
-        </w:rPr>
-        <w:t>репозитори</w:t>
-      </w:r>
-      <w:proofErr w:type="spellEnd"/>
-      <w:r>
-        <w:rPr>
-          <w:rFonts w:ascii="Segoe UI" w:hAnsi="Segoe UI" w:cs="Segoe UI"/>
-          <w:i/>
-        </w:rPr>
-        <w:t xml:space="preserve"> в </w:t>
+        <w:t xml:space="preserve">Кода на проекта, базата данни и документацията трябва да са налични в репозитори в </w:t>
       </w:r>
       <w:r>
         <w:rPr>
@@ -8167,7 +7924,6 @@
           <w:rFonts w:ascii="Segoe UI" w:hAnsi="Segoe UI" w:cs="Segoe UI"/>
           <w:i/>
         </w:rPr>
-        <w:lastRenderedPageBreak/>
         <w:br w:type="page"/>
       </w:r>
     </w:p>
@@ -8179,7 +7935,7 @@
           <w:rFonts w:ascii="Segoe UI" w:hAnsi="Segoe UI" w:cs="Segoe UI"/>
         </w:rPr>
       </w:pPr>
-      <w:bookmarkStart w:id="25" w:name="_Toc164380226"/>
+      <w:bookmarkStart w:id="24" w:name="_Toc164380226"/>
       <w:r>
         <w:rPr>
           <w:rFonts w:ascii="Segoe UI" w:hAnsi="Segoe UI" w:cs="Segoe UI"/>
@@ -8187,7 +7943,7 @@
         <w:lastRenderedPageBreak/>
         <w:t>Критерии и показатели за оценяване</w:t>
       </w:r>
-      <w:bookmarkEnd w:id="25"/>
+      <w:bookmarkEnd w:id="24"/>
     </w:p>
     <w:tbl>
       <w:tblPr>
@@ -8672,23 +8428,7 @@
                   <w:rStyle w:val="Hyperlink"/>
                   <w:rFonts w:ascii="Segoe UI" w:hAnsi="Segoe UI" w:cs="Segoe UI"/>
                 </w:rPr>
-                <w:t xml:space="preserve">Допълване  на </w:t>
-              </w:r>
-              <w:proofErr w:type="spellStart"/>
-              <w:r>
-                <w:rPr>
-                  <w:rStyle w:val="Hyperlink"/>
-                  <w:rFonts w:ascii="Segoe UI" w:hAnsi="Segoe UI" w:cs="Segoe UI"/>
-                </w:rPr>
-                <w:t>Class</w:t>
-              </w:r>
-              <w:proofErr w:type="spellEnd"/>
-              <w:r>
-                <w:rPr>
-                  <w:rStyle w:val="Hyperlink"/>
-                  <w:rFonts w:ascii="Segoe UI" w:hAnsi="Segoe UI" w:cs="Segoe UI"/>
-                </w:rPr>
-                <w:t xml:space="preserve"> диаграми/3.3/</w:t>
+                <w:t>Допълване  на Class диаграми/3.3/</w:t>
               </w:r>
             </w:hyperlink>
             <w:r>
@@ -8941,23 +8681,7 @@
                   <w:rStyle w:val="Hyperlink"/>
                   <w:rFonts w:ascii="Segoe UI" w:hAnsi="Segoe UI" w:cs="Segoe UI"/>
                 </w:rPr>
-                <w:t xml:space="preserve">Наличие и </w:t>
-              </w:r>
-              <w:proofErr w:type="spellStart"/>
-              <w:r>
-                <w:rPr>
-                  <w:rStyle w:val="Hyperlink"/>
-                  <w:rFonts w:ascii="Segoe UI" w:hAnsi="Segoe UI" w:cs="Segoe UI"/>
-                </w:rPr>
-                <w:t>интуитивност</w:t>
-              </w:r>
-              <w:proofErr w:type="spellEnd"/>
-              <w:r>
-                <w:rPr>
-                  <w:rStyle w:val="Hyperlink"/>
-                  <w:rFonts w:ascii="Segoe UI" w:hAnsi="Segoe UI" w:cs="Segoe UI"/>
-                </w:rPr>
-                <w:t xml:space="preserve"> на потребителски интерфейс (конзолен, графичен, уеб)</w:t>
+                <w:t>Наличие и интуитивност на потребителски интерфейс (конзолен, графичен, уеб)</w:t>
               </w:r>
             </w:hyperlink>
             <w:r>
@@ -9157,91 +8881,7 @@
               <w:rPr>
                 <w:rFonts w:ascii="Segoe UI" w:hAnsi="Segoe UI" w:cs="Segoe UI"/>
               </w:rPr>
-              <w:t>6. Организация на проекта в система за контрол на изходния код и употреба на добри практики (</w:t>
-            </w:r>
-            <w:proofErr w:type="spellStart"/>
-            <w:r>
-              <w:rPr>
-                <w:rFonts w:ascii="Segoe UI" w:hAnsi="Segoe UI" w:cs="Segoe UI"/>
-              </w:rPr>
-              <w:t>merge</w:t>
-            </w:r>
-            <w:proofErr w:type="spellEnd"/>
-            <w:r>
-              <w:rPr>
-                <w:rFonts w:ascii="Segoe UI" w:hAnsi="Segoe UI" w:cs="Segoe UI"/>
-              </w:rPr>
-              <w:t xml:space="preserve"> </w:t>
-            </w:r>
-            <w:proofErr w:type="spellStart"/>
-            <w:r>
-              <w:rPr>
-                <w:rFonts w:ascii="Segoe UI" w:hAnsi="Segoe UI" w:cs="Segoe UI"/>
-              </w:rPr>
-              <w:t>requests</w:t>
-            </w:r>
-            <w:proofErr w:type="spellEnd"/>
-            <w:r>
-              <w:rPr>
-                <w:rFonts w:ascii="Segoe UI" w:hAnsi="Segoe UI" w:cs="Segoe UI"/>
-              </w:rPr>
-              <w:t xml:space="preserve">, </w:t>
-            </w:r>
-            <w:proofErr w:type="spellStart"/>
-            <w:r>
-              <w:rPr>
-                <w:rFonts w:ascii="Segoe UI" w:hAnsi="Segoe UI" w:cs="Segoe UI"/>
-              </w:rPr>
-              <w:t>code</w:t>
-            </w:r>
-            <w:proofErr w:type="spellEnd"/>
-            <w:r>
-              <w:rPr>
-                <w:rFonts w:ascii="Segoe UI" w:hAnsi="Segoe UI" w:cs="Segoe UI"/>
-              </w:rPr>
-              <w:t xml:space="preserve"> </w:t>
-            </w:r>
-            <w:proofErr w:type="spellStart"/>
-            <w:r>
-              <w:rPr>
-                <w:rFonts w:ascii="Segoe UI" w:hAnsi="Segoe UI" w:cs="Segoe UI"/>
-              </w:rPr>
-              <w:t>reviews</w:t>
-            </w:r>
-            <w:proofErr w:type="spellEnd"/>
-            <w:r>
-              <w:rPr>
-                <w:rFonts w:ascii="Segoe UI" w:hAnsi="Segoe UI" w:cs="Segoe UI"/>
-              </w:rPr>
-              <w:t xml:space="preserve">, </w:t>
-            </w:r>
-            <w:proofErr w:type="spellStart"/>
-            <w:r>
-              <w:rPr>
-                <w:rFonts w:ascii="Segoe UI" w:hAnsi="Segoe UI" w:cs="Segoe UI"/>
-              </w:rPr>
-              <w:t>branching</w:t>
-            </w:r>
-            <w:proofErr w:type="spellEnd"/>
-            <w:r>
-              <w:rPr>
-                <w:rFonts w:ascii="Segoe UI" w:hAnsi="Segoe UI" w:cs="Segoe UI"/>
-              </w:rPr>
-              <w:t xml:space="preserve"> </w:t>
-            </w:r>
-            <w:proofErr w:type="spellStart"/>
-            <w:r>
-              <w:rPr>
-                <w:rFonts w:ascii="Segoe UI" w:hAnsi="Segoe UI" w:cs="Segoe UI"/>
-              </w:rPr>
-              <w:t>strategy</w:t>
-            </w:r>
-            <w:proofErr w:type="spellEnd"/>
-            <w:r>
-              <w:rPr>
-                <w:rFonts w:ascii="Segoe UI" w:hAnsi="Segoe UI" w:cs="Segoe UI"/>
-              </w:rPr>
-              <w:t>)</w:t>
+              <w:t>6. Организация на проекта в система за контрол на изходния код и употреба на добри практики (merge requests, code reviews, branching strategy)</w:t>
             </w:r>
           </w:p>
         </w:tc>
@@ -9425,49 +9065,7 @@
               <w:rPr>
                 <w:rFonts w:ascii="Segoe UI" w:hAnsi="Segoe UI" w:cs="Segoe UI"/>
               </w:rPr>
-              <w:t xml:space="preserve">Документация на проекта (XML </w:t>
-            </w:r>
-            <w:proofErr w:type="spellStart"/>
-            <w:r>
-              <w:rPr>
-                <w:rFonts w:ascii="Segoe UI" w:hAnsi="Segoe UI" w:cs="Segoe UI"/>
-              </w:rPr>
-              <w:t>comments</w:t>
-            </w:r>
-            <w:proofErr w:type="spellEnd"/>
-            <w:r>
-              <w:rPr>
-                <w:rFonts w:ascii="Segoe UI" w:hAnsi="Segoe UI" w:cs="Segoe UI"/>
-              </w:rPr>
-              <w:t xml:space="preserve">, </w:t>
-            </w:r>
-            <w:proofErr w:type="spellStart"/>
-            <w:r>
-              <w:rPr>
-                <w:rFonts w:ascii="Segoe UI" w:hAnsi="Segoe UI" w:cs="Segoe UI"/>
-              </w:rPr>
-              <w:t>wiki</w:t>
-            </w:r>
-            <w:proofErr w:type="spellEnd"/>
-            <w:r>
-              <w:rPr>
-                <w:rFonts w:ascii="Segoe UI" w:hAnsi="Segoe UI" w:cs="Segoe UI"/>
-              </w:rPr>
-              <w:t xml:space="preserve">, </w:t>
-            </w:r>
-            <w:proofErr w:type="spellStart"/>
-            <w:r>
-              <w:rPr>
-                <w:rFonts w:ascii="Segoe UI" w:hAnsi="Segoe UI" w:cs="Segoe UI"/>
-              </w:rPr>
-              <w:t>etc</w:t>
-            </w:r>
-            <w:proofErr w:type="spellEnd"/>
-            <w:r>
-              <w:rPr>
-                <w:rFonts w:ascii="Segoe UI" w:hAnsi="Segoe UI" w:cs="Segoe UI"/>
-              </w:rPr>
-              <w:t>.)</w:t>
+              <w:t>Документация на проекта (XML comments, wiki, etc.)</w:t>
             </w:r>
           </w:p>
         </w:tc>
@@ -9726,7 +9324,7 @@
 </file>
 
 <file path=word/endnotes.xml><?xml version="1.0" encoding="utf-8"?>
-<w:endnotes xmlns:wpc="http://schemas.microsoft.com/office/word/2010/wordprocessingCanvas" xmlns:cx="http://schemas.microsoft.com/office/drawing/2014/chartex" xmlns:cx1="http://schemas.microsoft.com/office/drawing/2015/9/8/chartex" xmlns:cx2="http://schemas.microsoft.com/office/drawing/2015/10/21/chartex" xmlns:cx3="http://schemas.microsoft.com/office/drawing/2016/5/9/chartex" xmlns:cx4="http://schemas.microsoft.com/office/drawing/2016/5/10/chartex" xmlns:cx5="http://schemas.microsoft.com/office/drawing/2016/5/11/chartex" xmlns:cx6="http://schemas.microsoft.com/office/drawing/2016/5/12/chartex" xmlns:cx7="http://schemas.microsoft.com/office/drawing/2016/5/13/chartex" xmlns:cx8="http://schemas.microsoft.com/office/drawing/2016/5/14/chartex" xmlns:mc="http://schemas.openxmlformats.org/markup-compatibility/2006" xmlns:aink="http://schemas.microsoft.com/office/drawing/2016/ink" xmlns:am3d="http://schemas.microsoft.com/office/drawing/2017/model3d" xmlns:o="urn:schemas-microsoft-com:office:office" xmlns:r="http://schemas.openxmlformats.org/officeDocument/2006/relationships" xmlns:m="http://schemas.openxmlformats.org/officeDocument/2006/math" xmlns:v="urn:schemas-microsoft-com:vml" xmlns:wp14="http://schemas.microsoft.com/office/word/2010/wordprocessingDrawing" xmlns:wp="http://schemas.openxmlformats.org/drawingml/2006/wordprocessingDrawing" xmlns:w10="urn:schemas-microsoft-com:office:word" xmlns:w="http://schemas.openxmlformats.org/wordprocessingml/2006/main" xmlns:w14="http://schemas.microsoft.com/office/word/2010/wordml" xmlns:w15="http://schemas.microsoft.com/office/word/2012/wordml" xmlns:w16cid="http://schemas.microsoft.com/office/word/2016/wordml/cid" xmlns:w16se="http://schemas.microsoft.com/office/word/2015/wordml/symex" xmlns:wpg="http://schemas.microsoft.com/office/word/2010/wordprocessingGroup" xmlns:wpi="http://schemas.microsoft.com/office/word/2010/wordprocessingInk" xmlns:wne="http://schemas.microsoft.com/office/word/2006/wordml" xmlns:wps="http://schemas.microsoft.com/office/word/2010/wordprocessingShape" mc:Ignorable="w14 w15 w16se w16cid wp14">
+<w:endnotes xmlns:wpc="http://schemas.microsoft.com/office/word/2010/wordprocessingCanvas" xmlns:cx="http://schemas.microsoft.com/office/drawing/2014/chartex" xmlns:cx1="http://schemas.microsoft.com/office/drawing/2015/9/8/chartex" xmlns:cx2="http://schemas.microsoft.com/office/drawing/2015/10/21/chartex" xmlns:cx3="http://schemas.microsoft.com/office/drawing/2016/5/9/chartex" xmlns:cx4="http://schemas.microsoft.com/office/drawing/2016/5/10/chartex" xmlns:cx5="http://schemas.microsoft.com/office/drawing/2016/5/11/chartex" xmlns:cx6="http://schemas.microsoft.com/office/drawing/2016/5/12/chartex" xmlns:cx7="http://schemas.microsoft.com/office/drawing/2016/5/13/chartex" xmlns:cx8="http://schemas.microsoft.com/office/drawing/2016/5/14/chartex" xmlns:mc="http://schemas.openxmlformats.org/markup-compatibility/2006" xmlns:aink="http://schemas.microsoft.com/office/drawing/2016/ink" xmlns:am3d="http://schemas.microsoft.com/office/drawing/2017/model3d" xmlns:o="urn:schemas-microsoft-com:office:office" xmlns:oel="http://schemas.microsoft.com/office/2019/extlst" xmlns:r="http://schemas.openxmlformats.org/officeDocument/2006/relationships" xmlns:m="http://schemas.openxmlformats.org/officeDocument/2006/math" xmlns:v="urn:schemas-microsoft-com:vml" xmlns:wp14="http://schemas.microsoft.com/office/word/2010/wordprocessingDrawing" xmlns:wp="http://schemas.openxmlformats.org/drawingml/2006/wordprocessingDrawing" xmlns:w10="urn:schemas-microsoft-com:office:word" xmlns:w="http://schemas.openxmlformats.org/wordprocessingml/2006/main" xmlns:w14="http://schemas.microsoft.com/office/word/2010/wordml" xmlns:w15="http://schemas.microsoft.com/office/word/2012/wordml" xmlns:w16cex="http://schemas.microsoft.com/office/word/2018/wordml/cex" xmlns:w16cid="http://schemas.microsoft.com/office/word/2016/wordml/cid" xmlns:w16="http://schemas.microsoft.com/office/word/2018/wordml" xmlns:w16du="http://schemas.microsoft.com/office/word/2023/wordml/word16du" xmlns:w16sdtdh="http://schemas.microsoft.com/office/word/2020/wordml/sdtdatahash" xmlns:w16se="http://schemas.microsoft.com/office/word/2015/wordml/symex" xmlns:wpg="http://schemas.microsoft.com/office/word/2010/wordprocessingGroup" xmlns:wpi="http://schemas.microsoft.com/office/word/2010/wordprocessingInk" xmlns:wne="http://schemas.microsoft.com/office/word/2006/wordml" xmlns:wps="http://schemas.microsoft.com/office/word/2010/wordprocessingShape" mc:Ignorable="w14 w15 w16se w16cid w16 w16cex w16sdtdh w16du wp14">
   <w:endnote w:type="separator" w:id="-1">
     <w:p>
       <w:pPr>
@@ -9751,7 +9349,7 @@
 </file>
 
 <file path=word/footer1.xml><?xml version="1.0" encoding="utf-8"?>
-<w:ftr xmlns:wpc="http://schemas.microsoft.com/office/word/2010/wordprocessingCanvas" xmlns:cx="http://schemas.microsoft.com/office/drawing/2014/chartex" xmlns:cx1="http://schemas.microsoft.com/office/drawing/2015/9/8/chartex" xmlns:cx2="http://schemas.microsoft.com/office/drawing/2015/10/21/chartex" xmlns:cx3="http://schemas.microsoft.com/office/drawing/2016/5/9/chartex" xmlns:cx4="http://schemas.microsoft.com/office/drawing/2016/5/10/chartex" xmlns:cx5="http://schemas.microsoft.com/office/drawing/2016/5/11/chartex" xmlns:cx6="http://schemas.microsoft.com/office/drawing/2016/5/12/chartex" xmlns:cx7="http://schemas.microsoft.com/office/drawing/2016/5/13/chartex" xmlns:cx8="http://schemas.microsoft.com/office/drawing/2016/5/14/chartex" xmlns:mc="http://schemas.openxmlformats.org/markup-compatibility/2006" xmlns:aink="http://schemas.microsoft.com/office/drawing/2016/ink" xmlns:am3d="http://schemas.microsoft.com/office/drawing/2017/model3d" xmlns:o="urn:schemas-microsoft-com:office:office" xmlns:r="http://schemas.openxmlformats.org/officeDocument/2006/relationships" xmlns:m="http://schemas.openxmlformats.org/officeDocument/2006/math" xmlns:v="urn:schemas-microsoft-com:vml" xmlns:wp14="http://schemas.microsoft.com/office/word/2010/wordprocessingDrawing" xmlns:wp="http://schemas.openxmlformats.org/drawingml/2006/wordprocessingDrawing" xmlns:w10="urn:schemas-microsoft-com:office:word" xmlns:w="http://schemas.openxmlformats.org/wordprocessingml/2006/main" xmlns:w14="http://schemas.microsoft.com/office/word/2010/wordml" xmlns:w15="http://schemas.microsoft.com/office/word/2012/wordml" xmlns:w16cid="http://schemas.microsoft.com/office/word/2016/wordml/cid" xmlns:w16se="http://schemas.microsoft.com/office/word/2015/wordml/symex" xmlns:wpg="http://schemas.microsoft.com/office/word/2010/wordprocessingGroup" xmlns:wpi="http://schemas.microsoft.com/office/word/2010/wordprocessingInk" xmlns:wne="http://schemas.microsoft.com/office/word/2006/wordml" xmlns:wps="http://schemas.microsoft.com/office/word/2010/wordprocessingShape" mc:Ignorable="w14 w15 w16se w16cid wp14">
+<w:ftr xmlns:wpc="http://schemas.microsoft.com/office/word/2010/wordprocessingCanvas" xmlns:cx="http://schemas.microsoft.com/office/drawing/2014/chartex" xmlns:cx1="http://schemas.microsoft.com/office/drawing/2015/9/8/chartex" xmlns:cx2="http://schemas.microsoft.com/office/drawing/2015/10/21/chartex" xmlns:cx3="http://schemas.microsoft.com/office/drawing/2016/5/9/chartex" xmlns:cx4="http://schemas.microsoft.com/office/drawing/2016/5/10/chartex" xmlns:cx5="http://schemas.microsoft.com/office/drawing/2016/5/11/chartex" xmlns:cx6="http://schemas.microsoft.com/office/drawing/2016/5/12/chartex" xmlns:cx7="http://schemas.microsoft.com/office/drawing/2016/5/13/chartex" xmlns:cx8="http://schemas.microsoft.com/office/drawing/2016/5/14/chartex" xmlns:mc="http://schemas.openxmlformats.org/markup-compatibility/2006" xmlns:aink="http://schemas.microsoft.com/office/drawing/2016/ink" xmlns:am3d="http://schemas.microsoft.com/office/drawing/2017/model3d" xmlns:o="urn:schemas-microsoft-com:office:office" xmlns:oel="http://schemas.microsoft.com/office/2019/extlst" xmlns:r="http://schemas.openxmlformats.org/officeDocument/2006/relationships" xmlns:m="http://schemas.openxmlformats.org/officeDocument/2006/math" xmlns:v="urn:schemas-microsoft-com:vml" xmlns:wp14="http://schemas.microsoft.com/office/word/2010/wordprocessingDrawing" xmlns:wp="http://schemas.openxmlformats.org/drawingml/2006/wordprocessingDrawing" xmlns:w10="urn:schemas-microsoft-com:office:word" xmlns:w="http://schemas.openxmlformats.org/wordprocessingml/2006/main" xmlns:w14="http://schemas.microsoft.com/office/word/2010/wordml" xmlns:w15="http://schemas.microsoft.com/office/word/2012/wordml" xmlns:w16cex="http://schemas.microsoft.com/office/word/2018/wordml/cex" xmlns:w16cid="http://schemas.microsoft.com/office/word/2016/wordml/cid" xmlns:w16="http://schemas.microsoft.com/office/word/2018/wordml" xmlns:w16du="http://schemas.microsoft.com/office/word/2023/wordml/word16du" xmlns:w16sdtdh="http://schemas.microsoft.com/office/word/2020/wordml/sdtdatahash" xmlns:w16se="http://schemas.microsoft.com/office/word/2015/wordml/symex" xmlns:wpg="http://schemas.microsoft.com/office/word/2010/wordprocessingGroup" xmlns:wpi="http://schemas.microsoft.com/office/word/2010/wordprocessingInk" xmlns:wne="http://schemas.microsoft.com/office/word/2006/wordml" xmlns:wps="http://schemas.microsoft.com/office/word/2010/wordprocessingShape" mc:Ignorable="w14 w15 w16se w16cid w16 w16cex w16sdtdh w16du wp14">
   <w:p>
     <w:pPr>
       <w:pStyle w:val="Footer"/>
@@ -9785,7 +9383,7 @@
 </file>
 
 <file path=word/footnotes.xml><?xml version="1.0" encoding="utf-8"?>
-<w:footnotes xmlns:wpc="http://schemas.microsoft.com/office/word/2010/wordprocessingCanvas" xmlns:cx="http://schemas.microsoft.com/office/drawing/2014/chartex" xmlns:cx1="http://schemas.microsoft.com/office/drawing/2015/9/8/chartex" xmlns:cx2="http://schemas.microsoft.com/office/drawing/2015/10/21/chartex" xmlns:cx3="http://schemas.microsoft.com/office/drawing/2016/5/9/chartex" xmlns:cx4="http://schemas.microsoft.com/office/drawing/2016/5/10/chartex" xmlns:cx5="http://schemas.microsoft.com/office/drawing/2016/5/11/chartex" xmlns:cx6="http://schemas.microsoft.com/office/drawing/2016/5/12/chartex" xmlns:cx7="http://schemas.microsoft.com/office/drawing/2016/5/13/chartex" xmlns:cx8="http://schemas.microsoft.com/office/drawing/2016/5/14/chartex" xmlns:mc="http://schemas.openxmlformats.org/markup-compatibility/2006" xmlns:aink="http://schemas.microsoft.com/office/drawing/2016/ink" xmlns:am3d="http://schemas.microsoft.com/office/drawing/2017/model3d" xmlns:o="urn:schemas-microsoft-com:office:office" xmlns:r="http://schemas.openxmlformats.org/officeDocument/2006/relationships" xmlns:m="http://schemas.openxmlformats.org/officeDocument/2006/math" xmlns:v="urn:schemas-microsoft-com:vml" xmlns:wp14="http://schemas.microsoft.com/office/word/2010/wordprocessingDrawing" xmlns:wp="http://schemas.openxmlformats.org/drawingml/2006/wordprocessingDrawing" xmlns:w10="urn:schemas-microsoft-com:office:word" xmlns:w="http://schemas.openxmlformats.org/wordprocessingml/2006/main" xmlns:w14="http://schemas.microsoft.com/office/word/2010/wordml" xmlns:w15="http://schemas.microsoft.com/office/word/2012/wordml" xmlns:w16cid="http://schemas.microsoft.com/office/word/2016/wordml/cid" xmlns:w16se="http://schemas.microsoft.com/office/word/2015/wordml/symex" xmlns:wpg="http://schemas.microsoft.com/office/word/2010/wordprocessingGroup" xmlns:wpi="http://schemas.microsoft.com/office/word/2010/wordprocessingInk" xmlns:wne="http://schemas.microsoft.com/office/word/2006/wordml" xmlns:wps="http://schemas.microsoft.com/office/word/2010/wordprocessingShape" mc:Ignorable="w14 w15 w16se w16cid wp14">
+<w:footnotes xmlns:wpc="http://schemas.microsoft.com/office/word/2010/wordprocessingCanvas" xmlns:cx="http://schemas.microsoft.com/office/drawing/2014/chartex" xmlns:cx1="http://schemas.microsoft.com/office/drawing/2015/9/8/chartex" xmlns:cx2="http://schemas.microsoft.com/office/drawing/2015/10/21/chartex" xmlns:cx3="http://schemas.microsoft.com/office/drawing/2016/5/9/chartex" xmlns:cx4="http://schemas.microsoft.com/office/drawing/2016/5/10/chartex" xmlns:cx5="http://schemas.microsoft.com/office/drawing/2016/5/11/chartex" xmlns:cx6="http://schemas.microsoft.com/office/drawing/2016/5/12/chartex" xmlns:cx7="http://schemas.microsoft.com/office/drawing/2016/5/13/chartex" xmlns:cx8="http://schemas.microsoft.com/office/drawing/2016/5/14/chartex" xmlns:mc="http://schemas.openxmlformats.org/markup-compatibility/2006" xmlns:aink="http://schemas.microsoft.com/office/drawing/2016/ink" xmlns:am3d="http://schemas.microsoft.com/office/drawing/2017/model3d" xmlns:o="urn:schemas-microsoft-com:office:office" xmlns:oel="http://schemas.microsoft.com/office/2019/extlst" xmlns:r="http://schemas.openxmlformats.org/officeDocument/2006/relationships" xmlns:m="http://schemas.openxmlformats.org/officeDocument/2006/math" xmlns:v="urn:schemas-microsoft-com:vml" xmlns:wp14="http://schemas.microsoft.com/office/word/2010/wordprocessingDrawing" xmlns:wp="http://schemas.openxmlformats.org/drawingml/2006/wordprocessingDrawing" xmlns:w10="urn:schemas-microsoft-com:office:word" xmlns:w="http://schemas.openxmlformats.org/wordprocessingml/2006/main" xmlns:w14="http://schemas.microsoft.com/office/word/2010/wordml" xmlns:w15="http://schemas.microsoft.com/office/word/2012/wordml" xmlns:w16cex="http://schemas.microsoft.com/office/word/2018/wordml/cex" xmlns:w16cid="http://schemas.microsoft.com/office/word/2016/wordml/cid" xmlns:w16="http://schemas.microsoft.com/office/word/2018/wordml" xmlns:w16du="http://schemas.microsoft.com/office/word/2023/wordml/word16du" xmlns:w16sdtdh="http://schemas.microsoft.com/office/word/2020/wordml/sdtdatahash" xmlns:w16se="http://schemas.microsoft.com/office/word/2015/wordml/symex" xmlns:wpg="http://schemas.microsoft.com/office/word/2010/wordprocessingGroup" xmlns:wpi="http://schemas.microsoft.com/office/word/2010/wordprocessingInk" xmlns:wne="http://schemas.microsoft.com/office/word/2006/wordml" xmlns:wps="http://schemas.microsoft.com/office/word/2010/wordprocessingShape" mc:Ignorable="w14 w15 w16se w16cid w16 w16cex w16sdtdh w16du wp14">
   <w:footnote w:type="separator" w:id="-1">
     <w:p>
       <w:pPr>
@@ -9810,7 +9408,7 @@
 </file>
 
 <file path=word/header1.xml><?xml version="1.0" encoding="utf-8"?>
-<w:hdr xmlns:wpc="http://schemas.microsoft.com/office/word/2010/wordprocessingCanvas" xmlns:cx="http://schemas.microsoft.com/office/drawing/2014/chartex" xmlns:cx1="http://schemas.microsoft.com/office/drawing/2015/9/8/chartex" xmlns:cx2="http://schemas.microsoft.com/office/drawing/2015/10/21/chartex" xmlns:cx3="http://schemas.microsoft.com/office/drawing/2016/5/9/chartex" xmlns:cx4="http://schemas.microsoft.com/office/drawing/2016/5/10/chartex" xmlns:cx5="http://schemas.microsoft.com/office/drawing/2016/5/11/chartex" xmlns:cx6="http://schemas.microsoft.com/office/drawing/2016/5/12/chartex" xmlns:cx7="http://schemas.microsoft.com/office/drawing/2016/5/13/chartex" xmlns:cx8="http://schemas.microsoft.com/office/drawing/2016/5/14/chartex" xmlns:mc="http://schemas.openxmlformats.org/markup-compatibility/2006" xmlns:aink="http://schemas.microsoft.com/office/drawing/2016/ink" xmlns:am3d="http://schemas.microsoft.com/office/drawing/2017/model3d" xmlns:o="urn:schemas-microsoft-com:office:office" xmlns:r="http://schemas.openxmlformats.org/officeDocument/2006/relationships" xmlns:m="http://schemas.openxmlformats.org/officeDocument/2006/math" xmlns:v="urn:schemas-microsoft-com:vml" xmlns:wp14="http://schemas.microsoft.com/office/word/2010/wordprocessingDrawing" xmlns:wp="http://schemas.openxmlformats.org/drawingml/2006/wordprocessingDrawing" xmlns:w10="urn:schemas-microsoft-com:office:word" xmlns:w="http://schemas.openxmlformats.org/wordprocessingml/2006/main" xmlns:w14="http://schemas.microsoft.com/office/word/2010/wordml" xmlns:w15="http://schemas.microsoft.com/office/word/2012/wordml" xmlns:w16cid="http://schemas.microsoft.com/office/word/2016/wordml/cid" xmlns:w16se="http://schemas.microsoft.com/office/word/2015/wordml/symex" xmlns:wpg="http://schemas.microsoft.com/office/word/2010/wordprocessingGroup" xmlns:wpi="http://schemas.microsoft.com/office/word/2010/wordprocessingInk" xmlns:wne="http://schemas.microsoft.com/office/word/2006/wordml" xmlns:wps="http://schemas.microsoft.com/office/word/2010/wordprocessingShape" mc:Ignorable="w14 w15 w16se w16cid wp14">
+<w:hdr xmlns:wpc="http://schemas.microsoft.com/office/word/2010/wordprocessingCanvas" xmlns:cx="http://schemas.microsoft.com/office/drawing/2014/chartex" xmlns:cx1="http://schemas.microsoft.com/office/drawing/2015/9/8/chartex" xmlns:cx2="http://schemas.microsoft.com/office/drawing/2015/10/21/chartex" xmlns:cx3="http://schemas.microsoft.com/office/drawing/2016/5/9/chartex" xmlns:cx4="http://schemas.microsoft.com/office/drawing/2016/5/10/chartex" xmlns:cx5="http://schemas.microsoft.com/office/drawing/2016/5/11/chartex" xmlns:cx6="http://schemas.microsoft.com/office/drawing/2016/5/12/chartex" xmlns:cx7="http://schemas.microsoft.com/office/drawing/2016/5/13/chartex" xmlns:cx8="http://schemas.microsoft.com/office/drawing/2016/5/14/chartex" xmlns:mc="http://schemas.openxmlformats.org/markup-compatibility/2006" xmlns:aink="http://schemas.microsoft.com/office/drawing/2016/ink" xmlns:am3d="http://schemas.microsoft.com/office/drawing/2017/model3d" xmlns:o="urn:schemas-microsoft-com:office:office" xmlns:oel="http://schemas.microsoft.com/office/2019/extlst" xmlns:r="http://schemas.openxmlformats.org/officeDocument/2006/relationships" xmlns:m="http://schemas.openxmlformats.org/officeDocument/2006/math" xmlns:v="urn:schemas-microsoft-com:vml" xmlns:wp14="http://schemas.microsoft.com/office/word/2010/wordprocessingDrawing" xmlns:wp="http://schemas.openxmlformats.org/drawingml/2006/wordprocessingDrawing" xmlns:w10="urn:schemas-microsoft-com:office:word" xmlns:w="http://schemas.openxmlformats.org/wordprocessingml/2006/main" xmlns:w14="http://schemas.microsoft.com/office/word/2010/wordml" xmlns:w15="http://schemas.microsoft.com/office/word/2012/wordml" xmlns:w16cex="http://schemas.microsoft.com/office/word/2018/wordml/cex" xmlns:w16cid="http://schemas.microsoft.com/office/word/2016/wordml/cid" xmlns:w16="http://schemas.microsoft.com/office/word/2018/wordml" xmlns:w16du="http://schemas.microsoft.com/office/word/2023/wordml/word16du" xmlns:w16sdtdh="http://schemas.microsoft.com/office/word/2020/wordml/sdtdatahash" xmlns:w16se="http://schemas.microsoft.com/office/word/2015/wordml/symex" xmlns:wpg="http://schemas.microsoft.com/office/word/2010/wordprocessingGroup" xmlns:wpi="http://schemas.microsoft.com/office/word/2010/wordprocessingInk" xmlns:wne="http://schemas.microsoft.com/office/word/2006/wordml" xmlns:wps="http://schemas.microsoft.com/office/word/2010/wordprocessingShape" mc:Ignorable="w14 w15 w16se w16cid w16 w16cex w16sdtdh w16du wp14">
   <w:tbl>
     <w:tblPr>
       <w:tblW w:w="9180" w:type="dxa"/>
@@ -10063,7 +9661,7 @@
 </file>
 
 <file path=word/numbering.xml><?xml version="1.0" encoding="utf-8"?>
-<w:numbering xmlns:wpc="http://schemas.microsoft.com/office/word/2010/wordprocessingCanvas" xmlns:cx="http://schemas.microsoft.com/office/drawing/2014/chartex" xmlns:cx1="http://schemas.microsoft.com/office/drawing/2015/9/8/chartex" xmlns:cx2="http://schemas.microsoft.com/office/drawing/2015/10/21/chartex" xmlns:cx3="http://schemas.microsoft.com/office/drawing/2016/5/9/chartex" xmlns:cx4="http://schemas.microsoft.com/office/drawing/2016/5/10/chartex" xmlns:cx5="http://schemas.microsoft.com/office/drawing/2016/5/11/chartex" xmlns:cx6="http://schemas.microsoft.com/office/drawing/2016/5/12/chartex" xmlns:cx7="http://schemas.microsoft.com/office/drawing/2016/5/13/chartex" xmlns:cx8="http://schemas.microsoft.com/office/drawing/2016/5/14/chartex" xmlns:mc="http://schemas.openxmlformats.org/markup-compatibility/2006" xmlns:aink="http://schemas.microsoft.com/office/drawing/2016/ink" xmlns:am3d="http://schemas.microsoft.com/office/drawing/2017/model3d" xmlns:o="urn:schemas-microsoft-com:office:office" xmlns:r="http://schemas.openxmlformats.org/officeDocument/2006/relationships" xmlns:m="http://schemas.openxmlformats.org/officeDocument/2006/math" xmlns:v="urn:schemas-microsoft-com:vml" xmlns:wp14="http://schemas.microsoft.com/office/word/2010/wordprocessingDrawing" xmlns:wp="http://schemas.openxmlformats.org/drawingml/2006/wordprocessingDrawing" xmlns:w10="urn:schemas-microsoft-com:office:word" xmlns:w="http://schemas.openxmlformats.org/wordprocessingml/2006/main" xmlns:w14="http://schemas.microsoft.com/office/word/2010/wordml" xmlns:w15="http://schemas.microsoft.com/office/word/2012/wordml" xmlns:w16cid="http://schemas.microsoft.com/office/word/2016/wordml/cid" xmlns:w16se="http://schemas.microsoft.com/office/word/2015/wordml/symex" xmlns:wpg="http://schemas.microsoft.com/office/word/2010/wordprocessingGroup" xmlns:wpi="http://schemas.microsoft.com/office/word/2010/wordprocessingInk" xmlns:wne="http://schemas.microsoft.com/office/word/2006/wordml" xmlns:wps="http://schemas.microsoft.com/office/word/2010/wordprocessingShape" mc:Ignorable="w14 w15 w16se w16cid wp14">
+<w:numbering xmlns:wpc="http://schemas.microsoft.com/office/word/2010/wordprocessingCanvas" xmlns:cx="http://schemas.microsoft.com/office/drawing/2014/chartex" xmlns:cx1="http://schemas.microsoft.com/office/drawing/2015/9/8/chartex" xmlns:cx2="http://schemas.microsoft.com/office/drawing/2015/10/21/chartex" xmlns:cx3="http://schemas.microsoft.com/office/drawing/2016/5/9/chartex" xmlns:cx4="http://schemas.microsoft.com/office/drawing/2016/5/10/chartex" xmlns:cx5="http://schemas.microsoft.com/office/drawing/2016/5/11/chartex" xmlns:cx6="http://schemas.microsoft.com/office/drawing/2016/5/12/chartex" xmlns:cx7="http://schemas.microsoft.com/office/drawing/2016/5/13/chartex" xmlns:cx8="http://schemas.microsoft.com/office/drawing/2016/5/14/chartex" xmlns:mc="http://schemas.openxmlformats.org/markup-compatibility/2006" xmlns:aink="http://schemas.microsoft.com/office/drawing/2016/ink" xmlns:am3d="http://schemas.microsoft.com/office/drawing/2017/model3d" xmlns:o="urn:schemas-microsoft-com:office:office" xmlns:oel="http://schemas.microsoft.com/office/2019/extlst" xmlns:r="http://schemas.openxmlformats.org/officeDocument/2006/relationships" xmlns:m="http://schemas.openxmlformats.org/officeDocument/2006/math" xmlns:v="urn:schemas-microsoft-com:vml" xmlns:wp14="http://schemas.microsoft.com/office/word/2010/wordprocessingDrawing" xmlns:wp="http://schemas.openxmlformats.org/drawingml/2006/wordprocessingDrawing" xmlns:w10="urn:schemas-microsoft-com:office:word" xmlns:w="http://schemas.openxmlformats.org/wordprocessingml/2006/main" xmlns:w14="http://schemas.microsoft.com/office/word/2010/wordml" xmlns:w15="http://schemas.microsoft.com/office/word/2012/wordml" xmlns:w16cex="http://schemas.microsoft.com/office/word/2018/wordml/cex" xmlns:w16cid="http://schemas.microsoft.com/office/word/2016/wordml/cid" xmlns:w16="http://schemas.microsoft.com/office/word/2018/wordml" xmlns:w16du="http://schemas.microsoft.com/office/word/2023/wordml/word16du" xmlns:w16sdtdh="http://schemas.microsoft.com/office/word/2020/wordml/sdtdatahash" xmlns:w16se="http://schemas.microsoft.com/office/word/2015/wordml/symex" xmlns:wpg="http://schemas.microsoft.com/office/word/2010/wordprocessingGroup" xmlns:wpi="http://schemas.microsoft.com/office/word/2010/wordprocessingInk" xmlns:wne="http://schemas.microsoft.com/office/word/2006/wordml" xmlns:wps="http://schemas.microsoft.com/office/word/2010/wordprocessingShape" mc:Ignorable="w14 w15 w16se w16cid w16 w16cex w16sdtdh w16du wp14">
   <w:abstractNum w:abstractNumId="0" w15:restartNumberingAfterBreak="0">
     <w:nsid w:val="03BB3E53"/>
     <w:multiLevelType w:val="hybridMultilevel"/>
@@ -12362,95 +11960,95 @@
       </w:pPr>
     </w:lvl>
   </w:abstractNum>
-  <w:num w:numId="1">
+  <w:num w:numId="1" w16cid:durableId="264659380">
     <w:abstractNumId w:val="1"/>
   </w:num>
-  <w:num w:numId="2">
+  <w:num w:numId="2" w16cid:durableId="944046150">
     <w:abstractNumId w:val="20"/>
   </w:num>
-  <w:num w:numId="3">
+  <w:num w:numId="3" w16cid:durableId="847014689">
     <w:abstractNumId w:val="13"/>
   </w:num>
-  <w:num w:numId="4">
+  <w:num w:numId="4" w16cid:durableId="103886769">
     <w:abstractNumId w:val="12"/>
   </w:num>
-  <w:num w:numId="5">
+  <w:num w:numId="5" w16cid:durableId="1673724129">
     <w:abstractNumId w:val="4"/>
   </w:num>
-  <w:num w:numId="6">
+  <w:num w:numId="6" w16cid:durableId="637076621">
     <w:abstractNumId w:val="16"/>
   </w:num>
-  <w:num w:numId="7">
+  <w:num w:numId="7" w16cid:durableId="784538737">
     <w:abstractNumId w:val="0"/>
   </w:num>
-  <w:num w:numId="8">
+  <w:num w:numId="8" w16cid:durableId="931670007">
     <w:abstractNumId w:val="11"/>
   </w:num>
-  <w:num w:numId="9">
+  <w:num w:numId="9" w16cid:durableId="942954995">
     <w:abstractNumId w:val="17"/>
   </w:num>
-  <w:num w:numId="10">
+  <w:num w:numId="10" w16cid:durableId="185801784">
     <w:abstractNumId w:val="21"/>
   </w:num>
-  <w:num w:numId="11">
+  <w:num w:numId="11" w16cid:durableId="2095467813">
     <w:abstractNumId w:val="14"/>
   </w:num>
-  <w:num w:numId="12">
+  <w:num w:numId="12" w16cid:durableId="1522432358">
     <w:abstractNumId w:val="20"/>
   </w:num>
-  <w:num w:numId="13">
+  <w:num w:numId="13" w16cid:durableId="46414124">
     <w:abstractNumId w:val="9"/>
   </w:num>
-  <w:num w:numId="14">
+  <w:num w:numId="14" w16cid:durableId="395592542">
     <w:abstractNumId w:val="6"/>
   </w:num>
-  <w:num w:numId="15">
+  <w:num w:numId="15" w16cid:durableId="315694773">
     <w:abstractNumId w:val="10"/>
   </w:num>
-  <w:num w:numId="16">
+  <w:num w:numId="16" w16cid:durableId="1781562376">
     <w:abstractNumId w:val="7"/>
   </w:num>
-  <w:num w:numId="17">
+  <w:num w:numId="17" w16cid:durableId="319626848">
     <w:abstractNumId w:val="8"/>
   </w:num>
-  <w:num w:numId="18">
+  <w:num w:numId="18" w16cid:durableId="797643166">
     <w:abstractNumId w:val="18"/>
   </w:num>
-  <w:num w:numId="19">
+  <w:num w:numId="19" w16cid:durableId="920456214">
     <w:abstractNumId w:val="15"/>
   </w:num>
-  <w:num w:numId="20">
+  <w:num w:numId="20" w16cid:durableId="1582568752">
     <w:abstractNumId w:val="20"/>
   </w:num>
-  <w:num w:numId="21">
+  <w:num w:numId="21" w16cid:durableId="633759262">
     <w:abstractNumId w:val="20"/>
   </w:num>
-  <w:num w:numId="22">
+  <w:num w:numId="22" w16cid:durableId="1292054276">
     <w:abstractNumId w:val="20"/>
   </w:num>
-  <w:num w:numId="23">
+  <w:num w:numId="23" w16cid:durableId="582223351">
     <w:abstractNumId w:val="20"/>
   </w:num>
-  <w:num w:numId="24">
+  <w:num w:numId="24" w16cid:durableId="726149269">
     <w:abstractNumId w:val="22"/>
   </w:num>
-  <w:num w:numId="25">
+  <w:num w:numId="25" w16cid:durableId="714156004">
     <w:abstractNumId w:val="19"/>
   </w:num>
-  <w:num w:numId="26">
+  <w:num w:numId="26" w16cid:durableId="2124956979">
     <w:abstractNumId w:val="2"/>
   </w:num>
-  <w:num w:numId="27">
+  <w:num w:numId="27" w16cid:durableId="1209336993">
     <w:abstractNumId w:val="5"/>
   </w:num>
-  <w:num w:numId="28">
+  <w:num w:numId="28" w16cid:durableId="1245530508">
     <w:abstractNumId w:val="3"/>
   </w:num>
 </w:numbering>
 </file>
 
 <file path=word/styles.xml><?xml version="1.0" encoding="utf-8"?>
-<w:styles xmlns:mc="http://schemas.openxmlformats.org/markup-compatibility/2006" xmlns:r="http://schemas.openxmlformats.org/officeDocument/2006/relationships" xmlns:w="http://schemas.openxmlformats.org/wordprocessingml/2006/main" xmlns:w14="http://schemas.microsoft.com/office/word/2010/wordml" xmlns:w15="http://schemas.microsoft.com/office/word/2012/wordml" xmlns:w16cid="http://schemas.microsoft.com/office/word/2016/wordml/cid" xmlns:w16se="http://schemas.microsoft.com/office/word/2015/wordml/symex" mc:Ignorable="w14 w15 w16se w16cid">
+<w:styles xmlns:mc="http://schemas.openxmlformats.org/markup-compatibility/2006" xmlns:r="http://schemas.openxmlformats.org/officeDocument/2006/relationships" xmlns:w="http://schemas.openxmlformats.org/wordprocessingml/2006/main" xmlns:w14="http://schemas.microsoft.com/office/word/2010/wordml" xmlns:w15="http://schemas.microsoft.com/office/word/2012/wordml" xmlns:w16cex="http://schemas.microsoft.com/office/word/2018/wordml/cex" xmlns:w16cid="http://schemas.microsoft.com/office/word/2016/wordml/cid" xmlns:w16="http://schemas.microsoft.com/office/word/2018/wordml" xmlns:w16du="http://schemas.microsoft.com/office/word/2023/wordml/word16du" xmlns:w16sdtdh="http://schemas.microsoft.com/office/word/2020/wordml/sdtdatahash" xmlns:w16se="http://schemas.microsoft.com/office/word/2015/wordml/symex" mc:Ignorable="w14 w15 w16se w16cid w16 w16cex w16sdtdh w16du">
   <w:docDefaults>
     <w:rPrDefault>
       <w:rPr>
@@ -12460,7 +12058,7 @@
     </w:rPrDefault>
     <w:pPrDefault/>
   </w:docDefaults>
-  <w:latentStyles w:defLockedState="0" w:defUIPriority="99" w:defSemiHidden="0" w:defUnhideWhenUsed="0" w:defQFormat="0" w:count="375">
+  <w:latentStyles w:defLockedState="0" w:defUIPriority="99" w:defSemiHidden="0" w:defUnhideWhenUsed="0" w:defQFormat="0" w:count="376">
     <w:lsdException w:name="Normal" w:uiPriority="0" w:qFormat="1"/>
     <w:lsdException w:name="heading 1" w:uiPriority="9" w:qFormat="1"/>
     <w:lsdException w:name="heading 2" w:semiHidden="1" w:uiPriority="9" w:unhideWhenUsed="1" w:qFormat="1"/>
@@ -12836,6 +12434,7 @@
     <w:lsdException w:name="Smart Hyperlink" w:semiHidden="1" w:unhideWhenUsed="1"/>
     <w:lsdException w:name="Hashtag" w:semiHidden="1" w:unhideWhenUsed="1"/>
     <w:lsdException w:name="Unresolved Mention" w:semiHidden="1" w:unhideWhenUsed="1"/>
+    <w:lsdException w:name="Smart Link" w:semiHidden="1" w:unhideWhenUsed="1"/>
   </w:latentStyles>
   <w:style w:type="paragraph" w:default="1" w:styleId="Normal">
     <w:name w:val="Normal"/>
@@ -13990,12 +13589,6 @@
 </file>
 
 <file path=customXml/item1.xml><?xml version="1.0" encoding="utf-8"?>
-<p:properties xmlns:p="http://schemas.microsoft.com/office/2006/metadata/properties" xmlns:xsi="http://www.w3.org/2001/XMLSchema-instance" xmlns:pc="http://schemas.microsoft.com/office/infopath/2007/PartnerControls">
-  <documentManagement/>
-</p:properties>
-</file>
-
-<file path=customXml/item2.xml><?xml version="1.0" encoding="utf-8"?>
 <ct:contentTypeSchema xmlns:ct="http://schemas.microsoft.com/office/2006/metadata/contentType" xmlns:ma="http://schemas.microsoft.com/office/2006/metadata/properties/metaAttributes" ct:_="" ma:_="" ma:contentTypeName="Документ" ma:contentTypeID="0x0101000A70450C544A6E4491EC3A4C5B54DAFC" ma:contentTypeVersion="4" ma:contentTypeDescription="Създаване на нов документ" ma:contentTypeScope="" ma:versionID="9c27e046a1f3eac2d79241f58a71db58">
   <xsd:schema xmlns:xsd="http://www.w3.org/2001/XMLSchema" xmlns:xs="http://www.w3.org/2001/XMLSchema" xmlns:p="http://schemas.microsoft.com/office/2006/metadata/properties" xmlns:ns2="2df1df9a-6164-40cf-b48f-3655b8c6dad3" targetNamespace="http://schemas.microsoft.com/office/2006/metadata/properties" ma:root="true" ma:fieldsID="ff305a29f9e842a25b4d4157b21e53ca" ns2:_="">
     <xsd:import namespace="2df1df9a-6164-40cf-b48f-3655b8c6dad3"/>
@@ -14139,16 +13732,13 @@
 </ct:contentTypeSchema>
 </file>
 
-<file path=customXml/item3.xml><?xml version="1.0" encoding="utf-8"?>
-<?mso-contentType ?>
-<FormTemplates xmlns="http://schemas.microsoft.com/sharepoint/v3/contenttype/forms">
-  <Display>DocumentLibraryForm</Display>
-  <Edit>DocumentLibraryForm</Edit>
-  <New>DocumentLibraryForm</New>
-</FormTemplates>
+<file path=customXml/item2.xml><?xml version="1.0" encoding="utf-8"?>
+<p:properties xmlns:p="http://schemas.microsoft.com/office/2006/metadata/properties" xmlns:xsi="http://www.w3.org/2001/XMLSchema-instance" xmlns:pc="http://schemas.microsoft.com/office/infopath/2007/PartnerControls">
+  <documentManagement/>
+</p:properties>
 </file>
 
-<file path=customXml/item4.xml><?xml version="1.0" encoding="utf-8"?>
+<file path=customXml/item3.xml><?xml version="1.0" encoding="utf-8"?>
 <b:Sources xmlns:b="http://schemas.openxmlformats.org/officeDocument/2006/bibliography" xmlns="http://schemas.openxmlformats.org/officeDocument/2006/bibliography" SelectedStyle="\APASixthEditionOfficeOnline.xsl" StyleName="APA" Version="6">
   <b:Source>
     <b:Tag>Дей20</b:Tag>
@@ -14172,16 +13762,16 @@
 </b:Sources>
 </file>
 
-<file path=customXml/itemProps1.xml><?xml version="1.0" encoding="utf-8"?>
-<ds:datastoreItem xmlns:ds="http://schemas.openxmlformats.org/officeDocument/2006/customXml" ds:itemID="{A2333BCB-8096-466E-AB06-AAFDC8F25A1A}">
-  <ds:schemaRefs>
-    <ds:schemaRef ds:uri="http://schemas.microsoft.com/office/2006/metadata/properties"/>
-    <ds:schemaRef ds:uri="http://schemas.microsoft.com/office/infopath/2007/PartnerControls"/>
-  </ds:schemaRefs>
-</ds:datastoreItem>
+<file path=customXml/item4.xml><?xml version="1.0" encoding="utf-8"?>
+<?mso-contentType ?>
+<FormTemplates xmlns="http://schemas.microsoft.com/sharepoint/v3/contenttype/forms">
+  <Display>DocumentLibraryForm</Display>
+  <Edit>DocumentLibraryForm</Edit>
+  <New>DocumentLibraryForm</New>
+</FormTemplates>
 </file>
 
-<file path=customXml/itemProps2.xml><?xml version="1.0" encoding="utf-8"?>
+<file path=customXml/itemProps1.xml><?xml version="1.0" encoding="utf-8"?>
 <ds:datastoreItem xmlns:ds="http://schemas.openxmlformats.org/officeDocument/2006/customXml" ds:itemID="{579F5804-044F-4A0D-BFD6-29D192177BEC}">
   <ds:schemaRefs>
     <ds:schemaRef ds:uri="http://schemas.microsoft.com/office/2006/metadata/contentType"/>
@@ -14199,18 +13789,27 @@
 </ds:datastoreItem>
 </file>
 
+<file path=customXml/itemProps2.xml><?xml version="1.0" encoding="utf-8"?>
+<ds:datastoreItem xmlns:ds="http://schemas.openxmlformats.org/officeDocument/2006/customXml" ds:itemID="{A2333BCB-8096-466E-AB06-AAFDC8F25A1A}">
+  <ds:schemaRefs>
+    <ds:schemaRef ds:uri="http://schemas.microsoft.com/office/2006/metadata/properties"/>
+    <ds:schemaRef ds:uri="http://schemas.microsoft.com/office/infopath/2007/PartnerControls"/>
+  </ds:schemaRefs>
+</ds:datastoreItem>
+</file>
+
 <file path=customXml/itemProps3.xml><?xml version="1.0" encoding="utf-8"?>
+<ds:datastoreItem xmlns:ds="http://schemas.openxmlformats.org/officeDocument/2006/customXml" ds:itemID="{DD8DC243-FE11-4C96-8997-31FB1AE438F9}">
+  <ds:schemaRefs>
+    <ds:schemaRef ds:uri="http://schemas.openxmlformats.org/officeDocument/2006/bibliography"/>
+  </ds:schemaRefs>
+</ds:datastoreItem>
+</file>
+
+<file path=customXml/itemProps4.xml><?xml version="1.0" encoding="utf-8"?>
 <ds:datastoreItem xmlns:ds="http://schemas.openxmlformats.org/officeDocument/2006/customXml" ds:itemID="{75592AAD-5623-4BAA-B823-804780F56155}">
   <ds:schemaRefs>
     <ds:schemaRef ds:uri="http://schemas.microsoft.com/sharepoint/v3/contenttype/forms"/>
   </ds:schemaRefs>
 </ds:datastoreItem>
-</file>
-
-<file path=customXml/itemProps4.xml><?xml version="1.0" encoding="utf-8"?>
-<ds:datastoreItem xmlns:ds="http://schemas.openxmlformats.org/officeDocument/2006/customXml" ds:itemID="{DD8DC243-FE11-4C96-8997-31FB1AE438F9}">
-  <ds:schemaRefs>
-    <ds:schemaRef ds:uri="http://schemas.openxmlformats.org/officeDocument/2006/bibliography"/>
-  </ds:schemaRefs>
-</ds:datastoreItem>
 </file>
--- a/Documents/YVSimeonova19_Software Development.docx
+++ b/Documents/YVSimeonova19_Software Development.docx
@@ -6427,16 +6427,16 @@
           <w:noProof/>
         </w:rPr>
         <w:drawing>
-          <wp:anchor distT="0" distB="0" distL="114300" distR="114300" simplePos="0" relativeHeight="251676672" behindDoc="0" locked="0" layoutInCell="1" allowOverlap="1" wp14:anchorId="724BF249" wp14:editId="6F92B84F">
+          <wp:anchor distT="0" distB="0" distL="114300" distR="114300" simplePos="0" relativeHeight="251676672" behindDoc="0" locked="0" layoutInCell="1" allowOverlap="1" wp14:anchorId="724BF249" wp14:editId="34270C1D">
             <wp:simplePos x="0" y="0"/>
             <wp:positionH relativeFrom="margin">
-              <wp:align>left</wp:align>
+              <wp:posOffset>1905</wp:posOffset>
             </wp:positionH>
             <wp:positionV relativeFrom="paragraph">
-              <wp:posOffset>374567</wp:posOffset>
+              <wp:posOffset>1191260</wp:posOffset>
             </wp:positionV>
-            <wp:extent cx="6279515" cy="6626860"/>
-            <wp:effectExtent l="0" t="0" r="6985" b="2540"/>
+            <wp:extent cx="6279515" cy="4991100"/>
+            <wp:effectExtent l="0" t="0" r="6985" b="0"/>
             <wp:wrapSquare wrapText="bothSides"/>
             <wp:docPr id="1438176380" name="Picture 1"/>
             <wp:cNvGraphicFramePr>
@@ -6446,7 +6446,7 @@
               <a:graphicData uri="http://schemas.openxmlformats.org/drawingml/2006/picture">
                 <pic:pic xmlns:pic="http://schemas.openxmlformats.org/drawingml/2006/picture">
                   <pic:nvPicPr>
-                    <pic:cNvPr id="1438176380" name="Picture 1438176380"/>
+                    <pic:cNvPr id="1438176380" name="Picture 1"/>
                     <pic:cNvPicPr/>
                   </pic:nvPicPr>
                   <pic:blipFill>
@@ -6464,7 +6464,7 @@
                   <pic:spPr>
                     <a:xfrm>
                       <a:off x="0" y="0"/>
-                      <a:ext cx="6279515" cy="6626860"/>
+                      <a:ext cx="6279515" cy="4991100"/>
                     </a:xfrm>
                     <a:prstGeom prst="rect">
                       <a:avLst/>
@@ -6473,6 +6473,9 @@
                 </pic:pic>
               </a:graphicData>
             </a:graphic>
+            <wp14:sizeRelV relativeFrom="margin">
+              <wp14:pctHeight>0</wp14:pctHeight>
+            </wp14:sizeRelV>
           </wp:anchor>
         </w:drawing>
       </w:r>
@@ -6511,7 +6514,6 @@
           <w:rFonts w:ascii="Segoe UI" w:hAnsi="Segoe UI" w:cs="Segoe UI"/>
           <w:bCs/>
         </w:rPr>
-        <w:lastRenderedPageBreak/>
         <w:t xml:space="preserve">Тук опишете </w:t>
       </w:r>
       <w:r>
@@ -6620,6 +6622,7 @@
         <w:rPr>
           <w:rFonts w:ascii="Segoe UI" w:hAnsi="Segoe UI" w:cs="Segoe UI"/>
         </w:rPr>
+        <w:lastRenderedPageBreak/>
         <w:t>Модел</w:t>
       </w:r>
       <w:r>
@@ -6968,7 +6971,6 @@
         <w:rPr>
           <w:rFonts w:ascii="Segoe UI" w:hAnsi="Segoe UI" w:cs="Segoe UI"/>
         </w:rPr>
-        <w:lastRenderedPageBreak/>
         <w:t>Организация и код на заявките към база от данни</w:t>
       </w:r>
       <w:bookmarkEnd w:id="17"/>
@@ -7034,6 +7036,7 @@
           <w:rFonts w:ascii="Segoe UI" w:hAnsi="Segoe UI" w:cs="Segoe UI"/>
           <w:i/>
         </w:rPr>
+        <w:lastRenderedPageBreak/>
         <w:t>Забележка: Н</w:t>
       </w:r>
       <w:r>
@@ -7362,7 +7365,6 @@
           <w:noProof/>
           <w:lang w:val="en-US" w:eastAsia="en-US"/>
         </w:rPr>
-        <w:lastRenderedPageBreak/>
         <w:drawing>
           <wp:anchor distT="0" distB="0" distL="114300" distR="114300" simplePos="0" relativeHeight="251660288" behindDoc="1" locked="0" layoutInCell="1" allowOverlap="1" wp14:anchorId="4DC1273F" wp14:editId="147AD465">
             <wp:simplePos x="0" y="0"/>
@@ -7742,6 +7744,7 @@
         <w:rPr>
           <w:rFonts w:ascii="Segoe UI" w:hAnsi="Segoe UI" w:cs="Segoe UI"/>
         </w:rPr>
+        <w:lastRenderedPageBreak/>
         <w:t>Приложения</w:t>
       </w:r>
       <w:bookmarkEnd w:id="23"/>
@@ -13589,6 +13592,12 @@
 </file>
 
 <file path=customXml/item1.xml><?xml version="1.0" encoding="utf-8"?>
+<p:properties xmlns:p="http://schemas.microsoft.com/office/2006/metadata/properties" xmlns:xsi="http://www.w3.org/2001/XMLSchema-instance" xmlns:pc="http://schemas.microsoft.com/office/infopath/2007/PartnerControls">
+  <documentManagement/>
+</p:properties>
+</file>
+
+<file path=customXml/item2.xml><?xml version="1.0" encoding="utf-8"?>
 <ct:contentTypeSchema xmlns:ct="http://schemas.microsoft.com/office/2006/metadata/contentType" xmlns:ma="http://schemas.microsoft.com/office/2006/metadata/properties/metaAttributes" ct:_="" ma:_="" ma:contentTypeName="Документ" ma:contentTypeID="0x0101000A70450C544A6E4491EC3A4C5B54DAFC" ma:contentTypeVersion="4" ma:contentTypeDescription="Създаване на нов документ" ma:contentTypeScope="" ma:versionID="9c27e046a1f3eac2d79241f58a71db58">
   <xsd:schema xmlns:xsd="http://www.w3.org/2001/XMLSchema" xmlns:xs="http://www.w3.org/2001/XMLSchema" xmlns:p="http://schemas.microsoft.com/office/2006/metadata/properties" xmlns:ns2="2df1df9a-6164-40cf-b48f-3655b8c6dad3" targetNamespace="http://schemas.microsoft.com/office/2006/metadata/properties" ma:root="true" ma:fieldsID="ff305a29f9e842a25b4d4157b21e53ca" ns2:_="">
     <xsd:import namespace="2df1df9a-6164-40cf-b48f-3655b8c6dad3"/>
@@ -13732,13 +13741,16 @@
 </ct:contentTypeSchema>
 </file>
 
-<file path=customXml/item2.xml><?xml version="1.0" encoding="utf-8"?>
-<p:properties xmlns:p="http://schemas.microsoft.com/office/2006/metadata/properties" xmlns:xsi="http://www.w3.org/2001/XMLSchema-instance" xmlns:pc="http://schemas.microsoft.com/office/infopath/2007/PartnerControls">
-  <documentManagement/>
-</p:properties>
+<file path=customXml/item3.xml><?xml version="1.0" encoding="utf-8"?>
+<?mso-contentType ?>
+<FormTemplates xmlns="http://schemas.microsoft.com/sharepoint/v3/contenttype/forms">
+  <Display>DocumentLibraryForm</Display>
+  <Edit>DocumentLibraryForm</Edit>
+  <New>DocumentLibraryForm</New>
+</FormTemplates>
 </file>
 
-<file path=customXml/item3.xml><?xml version="1.0" encoding="utf-8"?>
+<file path=customXml/item4.xml><?xml version="1.0" encoding="utf-8"?>
 <b:Sources xmlns:b="http://schemas.openxmlformats.org/officeDocument/2006/bibliography" xmlns="http://schemas.openxmlformats.org/officeDocument/2006/bibliography" SelectedStyle="\APASixthEditionOfficeOnline.xsl" StyleName="APA" Version="6">
   <b:Source>
     <b:Tag>Дей20</b:Tag>
@@ -13762,16 +13774,16 @@
 </b:Sources>
 </file>
 
-<file path=customXml/item4.xml><?xml version="1.0" encoding="utf-8"?>
-<?mso-contentType ?>
-<FormTemplates xmlns="http://schemas.microsoft.com/sharepoint/v3/contenttype/forms">
-  <Display>DocumentLibraryForm</Display>
-  <Edit>DocumentLibraryForm</Edit>
-  <New>DocumentLibraryForm</New>
-</FormTemplates>
+<file path=customXml/itemProps1.xml><?xml version="1.0" encoding="utf-8"?>
+<ds:datastoreItem xmlns:ds="http://schemas.openxmlformats.org/officeDocument/2006/customXml" ds:itemID="{A2333BCB-8096-466E-AB06-AAFDC8F25A1A}">
+  <ds:schemaRefs>
+    <ds:schemaRef ds:uri="http://schemas.microsoft.com/office/2006/metadata/properties"/>
+    <ds:schemaRef ds:uri="http://schemas.microsoft.com/office/infopath/2007/PartnerControls"/>
+  </ds:schemaRefs>
+</ds:datastoreItem>
 </file>
 
-<file path=customXml/itemProps1.xml><?xml version="1.0" encoding="utf-8"?>
+<file path=customXml/itemProps2.xml><?xml version="1.0" encoding="utf-8"?>
 <ds:datastoreItem xmlns:ds="http://schemas.openxmlformats.org/officeDocument/2006/customXml" ds:itemID="{579F5804-044F-4A0D-BFD6-29D192177BEC}">
   <ds:schemaRefs>
     <ds:schemaRef ds:uri="http://schemas.microsoft.com/office/2006/metadata/contentType"/>
@@ -13789,27 +13801,18 @@
 </ds:datastoreItem>
 </file>
 
-<file path=customXml/itemProps2.xml><?xml version="1.0" encoding="utf-8"?>
-<ds:datastoreItem xmlns:ds="http://schemas.openxmlformats.org/officeDocument/2006/customXml" ds:itemID="{A2333BCB-8096-466E-AB06-AAFDC8F25A1A}">
+<file path=customXml/itemProps3.xml><?xml version="1.0" encoding="utf-8"?>
+<ds:datastoreItem xmlns:ds="http://schemas.openxmlformats.org/officeDocument/2006/customXml" ds:itemID="{75592AAD-5623-4BAA-B823-804780F56155}">
   <ds:schemaRefs>
-    <ds:schemaRef ds:uri="http://schemas.microsoft.com/office/2006/metadata/properties"/>
-    <ds:schemaRef ds:uri="http://schemas.microsoft.com/office/infopath/2007/PartnerControls"/>
+    <ds:schemaRef ds:uri="http://schemas.microsoft.com/sharepoint/v3/contenttype/forms"/>
   </ds:schemaRefs>
 </ds:datastoreItem>
 </file>
 
-<file path=customXml/itemProps3.xml><?xml version="1.0" encoding="utf-8"?>
+<file path=customXml/itemProps4.xml><?xml version="1.0" encoding="utf-8"?>
 <ds:datastoreItem xmlns:ds="http://schemas.openxmlformats.org/officeDocument/2006/customXml" ds:itemID="{DD8DC243-FE11-4C96-8997-31FB1AE438F9}">
   <ds:schemaRefs>
     <ds:schemaRef ds:uri="http://schemas.openxmlformats.org/officeDocument/2006/bibliography"/>
   </ds:schemaRefs>
 </ds:datastoreItem>
-</file>
-
-<file path=customXml/itemProps4.xml><?xml version="1.0" encoding="utf-8"?>
-<ds:datastoreItem xmlns:ds="http://schemas.openxmlformats.org/officeDocument/2006/customXml" ds:itemID="{75592AAD-5623-4BAA-B823-804780F56155}">
-  <ds:schemaRefs>
-    <ds:schemaRef ds:uri="http://schemas.microsoft.com/sharepoint/v3/contenttype/forms"/>
-  </ds:schemaRefs>
-</ds:datastoreItem>
 </file>
--- a/Documents/YVSimeonova19_Software Development.docx
+++ b/Documents/YVSimeonova19_Software Development.docx
@@ -6421,22 +6421,25 @@
     <w:p>
       <w:pPr>
         <w:pStyle w:val="Heading3"/>
+        <w:rPr>
+          <w:lang w:val="en-US"/>
+        </w:rPr>
       </w:pPr>
       <w:r>
         <w:rPr>
           <w:noProof/>
         </w:rPr>
         <w:drawing>
-          <wp:anchor distT="0" distB="0" distL="114300" distR="114300" simplePos="0" relativeHeight="251676672" behindDoc="0" locked="0" layoutInCell="1" allowOverlap="1" wp14:anchorId="724BF249" wp14:editId="34270C1D">
+          <wp:anchor distT="0" distB="0" distL="114300" distR="114300" simplePos="0" relativeHeight="251676672" behindDoc="0" locked="0" layoutInCell="1" allowOverlap="1" wp14:anchorId="724BF249" wp14:editId="44ADA78B">
             <wp:simplePos x="0" y="0"/>
             <wp:positionH relativeFrom="margin">
-              <wp:posOffset>1905</wp:posOffset>
+              <wp:posOffset>-5715</wp:posOffset>
             </wp:positionH>
             <wp:positionV relativeFrom="paragraph">
-              <wp:posOffset>1191260</wp:posOffset>
+              <wp:posOffset>246380</wp:posOffset>
             </wp:positionV>
-            <wp:extent cx="6279515" cy="4991100"/>
-            <wp:effectExtent l="0" t="0" r="6985" b="0"/>
+            <wp:extent cx="6072505" cy="4826000"/>
+            <wp:effectExtent l="0" t="0" r="4445" b="0"/>
             <wp:wrapSquare wrapText="bothSides"/>
             <wp:docPr id="1438176380" name="Picture 1"/>
             <wp:cNvGraphicFramePr>
@@ -6464,7 +6467,7 @@
                   <pic:spPr>
                     <a:xfrm>
                       <a:off x="0" y="0"/>
-                      <a:ext cx="6279515" cy="4991100"/>
+                      <a:ext cx="6072505" cy="4826000"/>
                     </a:xfrm>
                     <a:prstGeom prst="rect">
                       <a:avLst/>
@@ -6473,6 +6476,9 @@
                 </pic:pic>
               </a:graphicData>
             </a:graphic>
+            <wp14:sizeRelH relativeFrom="margin">
+              <wp14:pctWidth>0</wp14:pctWidth>
+            </wp14:sizeRelH>
             <wp14:sizeRelV relativeFrom="margin">
               <wp14:pctHeight>0</wp14:pctHeight>
             </wp14:sizeRelV>
@@ -6489,123 +6495,98 @@
         <w:t xml:space="preserve"> диаграма на базата данни</w:t>
       </w:r>
     </w:p>
-    <w:p/>
-    <w:p>
-      <w:pPr>
-        <w:ind w:right="850"/>
-        <w:jc w:val="both"/>
-        <w:rPr>
-          <w:rFonts w:ascii="Segoe UI" w:hAnsi="Segoe UI" w:cs="Segoe UI"/>
-          <w:bCs/>
-        </w:rPr>
-      </w:pPr>
-    </w:p>
-    <w:p>
-      <w:pPr>
-        <w:ind w:right="850"/>
-        <w:jc w:val="both"/>
-        <w:rPr>
-          <w:rFonts w:ascii="Segoe UI" w:hAnsi="Segoe UI" w:cs="Segoe UI"/>
-          <w:bCs/>
-        </w:rPr>
-      </w:pPr>
-      <w:r>
-        <w:rPr>
-          <w:rFonts w:ascii="Segoe UI" w:hAnsi="Segoe UI" w:cs="Segoe UI"/>
-          <w:bCs/>
-        </w:rPr>
-        <w:t xml:space="preserve">Тук опишете </w:t>
-      </w:r>
-      <w:r>
-        <w:rPr>
-          <w:rFonts w:ascii="Segoe UI" w:hAnsi="Segoe UI" w:cs="Segoe UI"/>
-          <w:bCs/>
-        </w:rPr>
-        <w:t>резултата от анализа на проблема</w:t>
-      </w:r>
-      <w:r>
-        <w:rPr>
-          <w:rFonts w:ascii="Segoe UI" w:hAnsi="Segoe UI" w:cs="Segoe UI"/>
-          <w:bCs/>
-        </w:rPr>
-        <w:t xml:space="preserve"> с UML</w:t>
-      </w:r>
-      <w:r>
-        <w:rPr>
-          <w:rFonts w:ascii="Segoe UI" w:hAnsi="Segoe UI" w:cs="Segoe UI"/>
-          <w:bCs/>
-        </w:rPr>
-        <w:t xml:space="preserve"> диаграми</w:t>
-      </w:r>
-    </w:p>
-    <w:p>
-      <w:pPr>
-        <w:numPr>
-          <w:ilvl w:val="0"/>
-          <w:numId w:val="7"/>
-        </w:numPr>
-        <w:ind w:right="850" w:firstLine="0"/>
-        <w:jc w:val="both"/>
-        <w:rPr>
-          <w:rFonts w:ascii="Segoe UI" w:hAnsi="Segoe UI" w:cs="Segoe UI"/>
-        </w:rPr>
-      </w:pPr>
-      <w:r>
-        <w:rPr>
-          <w:rFonts w:ascii="Segoe UI" w:hAnsi="Segoe UI" w:cs="Segoe UI"/>
-        </w:rPr>
-        <w:t>ER диаграма на базата данни</w:t>
-      </w:r>
-    </w:p>
-    <w:p>
-      <w:pPr>
-        <w:numPr>
-          <w:ilvl w:val="0"/>
-          <w:numId w:val="7"/>
-        </w:numPr>
-        <w:ind w:right="850" w:firstLine="0"/>
-        <w:jc w:val="both"/>
-        <w:rPr>
-          <w:rFonts w:ascii="Segoe UI" w:hAnsi="Segoe UI" w:cs="Segoe UI"/>
-        </w:rPr>
-      </w:pPr>
-      <w:r>
-        <w:rPr>
-          <w:rFonts w:ascii="Segoe UI" w:hAnsi="Segoe UI" w:cs="Segoe UI"/>
-        </w:rPr>
-        <w:t>използване на клас диаграми на анал</w:t>
-      </w:r>
-      <w:r>
-        <w:rPr>
-          <w:rFonts w:ascii="Segoe UI" w:hAnsi="Segoe UI" w:cs="Segoe UI"/>
-        </w:rPr>
-        <w:t>иза /с класове със стереотипи/</w:t>
-      </w:r>
-      <w:r>
-        <w:rPr>
-          <w:rFonts w:ascii="Segoe UI" w:hAnsi="Segoe UI" w:cs="Segoe UI"/>
-        </w:rPr>
-        <w:t xml:space="preserve"> За по-сложните контролни класове представете диаграми на състоянието /евентуално йерархични/ </w:t>
-      </w:r>
-    </w:p>
-    <w:p>
-      <w:pPr>
-        <w:numPr>
-          <w:ilvl w:val="0"/>
-          <w:numId w:val="7"/>
-        </w:numPr>
-        <w:ind w:right="850" w:firstLine="0"/>
-        <w:jc w:val="both"/>
-        <w:rPr>
-          <w:rFonts w:ascii="Segoe UI" w:hAnsi="Segoe UI" w:cs="Segoe UI"/>
-        </w:rPr>
-      </w:pPr>
-      <w:r>
-        <w:rPr>
-          <w:rFonts w:ascii="Segoe UI" w:hAnsi="Segoe UI" w:cs="Segoe UI"/>
-        </w:rPr>
-        <w:t>диаграми на последователността и на комуникацията</w:t>
-      </w:r>
+    <w:p>
+      <w:pPr>
+        <w:spacing w:after="0" w:line="240" w:lineRule="auto"/>
+        <w:rPr>
+          <w:rFonts w:ascii="Times New Roman" w:hAnsi="Times New Roman"/>
+          <w:b/>
+          <w:bCs/>
+          <w:color w:val="4F81BD"/>
+          <w:sz w:val="28"/>
+        </w:rPr>
+      </w:pPr>
+      <w:r>
+        <w:br w:type="page"/>
+      </w:r>
+    </w:p>
+    <w:p>
+      <w:pPr>
+        <w:pStyle w:val="Heading3"/>
+      </w:pPr>
+      <w:r>
+        <w:lastRenderedPageBreak/>
+        <w:t>Диаграма на класовете</w:t>
+      </w:r>
+    </w:p>
+    <w:p>
+      <w:r>
+        <w:rPr>
+          <w:noProof/>
+        </w:rPr>
+        <w:drawing>
+          <wp:anchor distT="0" distB="0" distL="114300" distR="114300" simplePos="0" relativeHeight="251677696" behindDoc="0" locked="0" layoutInCell="1" allowOverlap="1" wp14:anchorId="24E99F17" wp14:editId="01CD81B9">
+            <wp:simplePos x="0" y="0"/>
+            <wp:positionH relativeFrom="margin">
+              <wp:posOffset>50165</wp:posOffset>
+            </wp:positionH>
+            <wp:positionV relativeFrom="paragraph">
+              <wp:posOffset>9525</wp:posOffset>
+            </wp:positionV>
+            <wp:extent cx="4587240" cy="7815580"/>
+            <wp:effectExtent l="0" t="0" r="3810" b="0"/>
+            <wp:wrapSquare wrapText="bothSides"/>
+            <wp:docPr id="515739508" name="Picture 2"/>
+            <wp:cNvGraphicFramePr>
+              <a:graphicFrameLocks xmlns:a="http://schemas.openxmlformats.org/drawingml/2006/main" noChangeAspect="1"/>
+            </wp:cNvGraphicFramePr>
+            <a:graphic xmlns:a="http://schemas.openxmlformats.org/drawingml/2006/main">
+              <a:graphicData uri="http://schemas.openxmlformats.org/drawingml/2006/picture">
+                <pic:pic xmlns:pic="http://schemas.openxmlformats.org/drawingml/2006/picture">
+                  <pic:nvPicPr>
+                    <pic:cNvPr id="515739508" name="Picture 515739508"/>
+                    <pic:cNvPicPr/>
+                  </pic:nvPicPr>
+                  <pic:blipFill>
+                    <a:blip r:embed="rId23" cstate="print">
+                      <a:extLst>
+                        <a:ext uri="{28A0092B-C50C-407E-A947-70E740481C1C}">
+                          <a14:useLocalDpi xmlns:a14="http://schemas.microsoft.com/office/drawing/2010/main" val="0"/>
+                        </a:ext>
+                      </a:extLst>
+                    </a:blip>
+                    <a:stretch>
+                      <a:fillRect/>
+                    </a:stretch>
+                  </pic:blipFill>
+                  <pic:spPr>
+                    <a:xfrm>
+                      <a:off x="0" y="0"/>
+                      <a:ext cx="4587240" cy="7815580"/>
+                    </a:xfrm>
+                    <a:prstGeom prst="rect">
+                      <a:avLst/>
+                    </a:prstGeom>
+                  </pic:spPr>
+                </pic:pic>
+              </a:graphicData>
+            </a:graphic>
+            <wp14:sizeRelH relativeFrom="margin">
+              <wp14:pctWidth>0</wp14:pctWidth>
+            </wp14:sizeRelH>
+            <wp14:sizeRelV relativeFrom="margin">
+              <wp14:pctHeight>0</wp14:pctHeight>
+            </wp14:sizeRelV>
+          </wp:anchor>
+        </w:drawing>
+      </w:r>
+    </w:p>
+    <w:p>
+      <w:pPr>
+        <w:rPr>
+          <w:lang w:val="en-US"/>
+        </w:rPr>
+      </w:pPr>
     </w:p>
     <w:p>
       <w:pPr>
@@ -6671,39 +6652,23 @@
           <w:rFonts w:ascii="Segoe UI" w:hAnsi="Segoe UI" w:cs="Segoe UI"/>
           <w:bCs/>
         </w:rPr>
-        <w:t xml:space="preserve">Тук опишете </w:t>
-      </w:r>
-      <w:r>
-        <w:rPr>
-          <w:rFonts w:ascii="Segoe UI" w:hAnsi="Segoe UI" w:cs="Segoe UI"/>
-          <w:bCs/>
-        </w:rPr>
-        <w:t>модела на данните/</w:t>
-      </w:r>
-      <w:r>
-        <w:rPr>
-          <w:rFonts w:ascii="Segoe UI" w:hAnsi="Segoe UI" w:cs="Segoe UI"/>
-          <w:bCs/>
-        </w:rPr>
-        <w:t xml:space="preserve">съдържанието - текстово, графично и евентуално аудио/видео съдържание), което ще представите в проекта си. Опишете размера и типа на </w:t>
-      </w:r>
-      <w:r>
-        <w:rPr>
-          <w:rFonts w:ascii="Segoe UI" w:hAnsi="Segoe UI" w:cs="Segoe UI"/>
-          <w:bCs/>
-        </w:rPr>
-        <w:t>данните/</w:t>
-      </w:r>
-      <w:r>
-        <w:rPr>
-          <w:rFonts w:ascii="Segoe UI" w:hAnsi="Segoe UI" w:cs="Segoe UI"/>
-          <w:bCs/>
-        </w:rPr>
-        <w:t>файловете и начина на кодиране за всеки от ресурсите.</w:t>
-      </w:r>
-    </w:p>
-    <w:p>
-      <w:pPr>
+        <w:t>Моделът на съдържанието/данните, предс</w:t>
+      </w:r>
+      <w:r>
+        <w:rPr>
+          <w:rFonts w:ascii="Segoe UI" w:hAnsi="Segoe UI" w:cs="Segoe UI"/>
+          <w:bCs/>
+        </w:rPr>
+        <w:t>тавен в този проект, е базиран на следните ресурси:</w:t>
+      </w:r>
+    </w:p>
+    <w:p>
+      <w:pPr>
+        <w:pStyle w:val="ListParagraph"/>
+        <w:numPr>
+          <w:ilvl w:val="0"/>
+          <w:numId w:val="32"/>
+        </w:numPr>
         <w:ind w:right="850"/>
         <w:jc w:val="both"/>
         <w:rPr>
@@ -6716,67 +6681,23 @@
           <w:rFonts w:ascii="Segoe UI" w:hAnsi="Segoe UI" w:cs="Segoe UI"/>
           <w:bCs/>
         </w:rPr>
-        <w:t>Ако ползвате в проекта си текстово и/или мултимедийно съдържание</w:t>
-      </w:r>
-      <w:r>
-        <w:rPr>
-          <w:rFonts w:ascii="Segoe UI" w:hAnsi="Segoe UI" w:cs="Segoe UI"/>
-          <w:bCs/>
-        </w:rPr>
-        <w:t xml:space="preserve"> от различни типове</w:t>
-      </w:r>
-      <w:r>
-        <w:rPr>
-          <w:rFonts w:ascii="Segoe UI" w:hAnsi="Segoe UI" w:cs="Segoe UI"/>
-          <w:bCs/>
-        </w:rPr>
-        <w:t>, представете неговата структура, напр. посредством таксономи</w:t>
-      </w:r>
-      <w:r>
-        <w:rPr>
-          <w:rFonts w:ascii="Segoe UI" w:hAnsi="Segoe UI" w:cs="Segoe UI"/>
-          <w:bCs/>
-        </w:rPr>
-        <w:t>я</w:t>
-      </w:r>
-      <w:r>
-        <w:rPr>
-          <w:rFonts w:ascii="Segoe UI" w:hAnsi="Segoe UI" w:cs="Segoe UI"/>
-          <w:bCs/>
-        </w:rPr>
-        <w:t>, типологи</w:t>
-      </w:r>
-      <w:r>
-        <w:rPr>
-          <w:rFonts w:ascii="Segoe UI" w:hAnsi="Segoe UI" w:cs="Segoe UI"/>
-          <w:bCs/>
-        </w:rPr>
-        <w:t>я</w:t>
-      </w:r>
-      <w:r>
-        <w:rPr>
-          <w:rFonts w:ascii="Segoe UI" w:hAnsi="Segoe UI" w:cs="Segoe UI"/>
-          <w:bCs/>
-        </w:rPr>
-        <w:t>, онтологи</w:t>
-      </w:r>
-      <w:r>
-        <w:rPr>
-          <w:rFonts w:ascii="Segoe UI" w:hAnsi="Segoe UI" w:cs="Segoe UI"/>
-          <w:bCs/>
-        </w:rPr>
-        <w:t>я</w:t>
-      </w:r>
-      <w:r>
-        <w:rPr>
-          <w:rFonts w:ascii="Segoe UI" w:hAnsi="Segoe UI" w:cs="Segoe UI"/>
-          <w:bCs/>
-        </w:rPr>
-        <w:t xml:space="preserve"> или други схеми за представяне на структурата от категории, под-категории, типове и т.н., както и техните взаимовръзки с други категории или типове, напр. географски региони и дялове, области/сегменти от промишлеността, и др. </w:t>
-      </w:r>
-    </w:p>
-    <w:p>
-      <w:pPr>
+        <w:t xml:space="preserve">Потребители – това са Доставчици, работници в магазин </w:t>
+      </w:r>
+      <w:r>
+        <w:rPr>
+          <w:rFonts w:ascii="Segoe UI" w:hAnsi="Segoe UI" w:cs="Segoe UI"/>
+          <w:bCs/>
+        </w:rPr>
+        <w:t>или администартори, които могат да извършват различни дейности, спрямо нивото си на достъп в системата. Всеки потребител се удостоверява и упълномощява с предварително зададени в базата данни потребителско име и парола.</w:t>
+      </w:r>
+    </w:p>
+    <w:p>
+      <w:pPr>
+        <w:pStyle w:val="ListParagraph"/>
+        <w:numPr>
+          <w:ilvl w:val="0"/>
+          <w:numId w:val="32"/>
+        </w:numPr>
         <w:ind w:right="850"/>
         <w:jc w:val="both"/>
         <w:rPr>
@@ -6789,7 +6710,14 @@
           <w:rFonts w:ascii="Segoe UI" w:hAnsi="Segoe UI" w:cs="Segoe UI"/>
           <w:bCs/>
         </w:rPr>
-        <w:t>След структурата опишете и възможните характеристики, атрибути и честота на срещане на всеки един ресурс в съдържанието (категория, тип, екземпляр, връзка/релация и т.н.).</w:t>
+        <w:t xml:space="preserve">Поръчки – това </w:t>
+      </w:r>
+      <w:r>
+        <w:rPr>
+          <w:rFonts w:ascii="Segoe UI" w:hAnsi="Segoe UI" w:cs="Segoe UI"/>
+          <w:bCs/>
+        </w:rPr>
+        <w:t>са заявки за доставка на определен брой продукти. Всяка поръчка има адрес на доставка, дата и проблизителен час на доставка</w:t>
       </w:r>
     </w:p>
     <w:p>
@@ -7036,7 +6964,6 @@
           <w:rFonts w:ascii="Segoe UI" w:hAnsi="Segoe UI" w:cs="Segoe UI"/>
           <w:i/>
         </w:rPr>
-        <w:lastRenderedPageBreak/>
         <w:t>Забележка: Н</w:t>
       </w:r>
       <w:r>
@@ -7062,6 +6989,7 @@
         <w:rPr>
           <w:rFonts w:ascii="Segoe UI" w:hAnsi="Segoe UI" w:cs="Segoe UI"/>
         </w:rPr>
+        <w:lastRenderedPageBreak/>
         <w:t>Тестване</w:t>
       </w:r>
       <w:bookmarkEnd w:id="20"/>
@@ -7404,7 +7332,7 @@
                     <pic:cNvPicPr/>
                   </pic:nvPicPr>
                   <pic:blipFill>
-                    <a:blip r:embed="rId23">
+                    <a:blip r:embed="rId24">
                       <a:extLst>
                         <a:ext uri="{28A0092B-C50C-407E-A947-70E740481C1C}">
                           <a14:useLocalDpi xmlns:a14="http://schemas.microsoft.com/office/drawing/2010/main" val="0"/>
@@ -7660,7 +7588,7 @@
         </w:rPr>
         <w:t xml:space="preserve"> </w:t>
       </w:r>
-      <w:hyperlink r:id="rId24" w:history="1">
+      <w:hyperlink r:id="rId25" w:history="1">
         <w:r>
           <w:rPr>
             <w:rStyle w:val="Hyperlink"/>
@@ -7706,7 +7634,7 @@
         </w:rPr>
         <w:t xml:space="preserve">адрес: </w:t>
       </w:r>
-      <w:hyperlink r:id="rId25" w:history="1">
+      <w:hyperlink r:id="rId26" w:history="1">
         <w:r>
           <w:rPr>
             <w:rStyle w:val="Hyperlink"/>
@@ -7744,7 +7672,6 @@
         <w:rPr>
           <w:rFonts w:ascii="Segoe UI" w:hAnsi="Segoe UI" w:cs="Segoe UI"/>
         </w:rPr>
-        <w:lastRenderedPageBreak/>
         <w:t>Приложения</w:t>
       </w:r>
       <w:bookmarkEnd w:id="23"/>
@@ -8073,7 +8000,7 @@
               </w:rPr>
               <w:t xml:space="preserve">2. </w:t>
             </w:r>
-            <w:hyperlink r:id="rId26" w:anchor="_Цели_и_обхват" w:history="1">
+            <w:hyperlink r:id="rId27" w:anchor="_Цели_и_обхват" w:history="1">
               <w:r>
                 <w:rPr>
                   <w:rStyle w:val="Hyperlink"/>
@@ -8096,7 +8023,7 @@
               </w:rPr>
               <w:t xml:space="preserve">3.1 </w:t>
             </w:r>
-            <w:hyperlink r:id="rId27" w:anchor="_Потребителски_изисквания_и" w:history="1">
+            <w:hyperlink r:id="rId28" w:anchor="_Потребителски_изисквания_и" w:history="1">
               <w:r>
                 <w:rPr>
                   <w:rStyle w:val="Hyperlink"/>
@@ -8215,7 +8142,7 @@
               </w:rPr>
               <w:t xml:space="preserve">3.2 </w:t>
             </w:r>
-            <w:hyperlink r:id="rId28" w:anchor="_Примерен_потребителски_интерфейс" w:history="1">
+            <w:hyperlink r:id="rId29" w:anchor="_Примерен_потребителски_интерфейс" w:history="1">
               <w:r>
                 <w:rPr>
                   <w:rStyle w:val="Hyperlink"/>
@@ -8238,7 +8165,7 @@
               </w:rPr>
               <w:t xml:space="preserve">3.3 </w:t>
             </w:r>
-            <w:hyperlink r:id="rId29" w:anchor="_Диаграми_на_анализа" w:history="1">
+            <w:hyperlink r:id="rId30" w:anchor="_Диаграми_на_анализа" w:history="1">
               <w:r>
                 <w:rPr>
                   <w:rStyle w:val="Hyperlink"/>
@@ -8261,7 +8188,7 @@
               </w:rPr>
               <w:t xml:space="preserve">3.4 </w:t>
             </w:r>
-            <w:hyperlink r:id="rId30" w:anchor="_Модел_на_съдържанието" w:history="1">
+            <w:hyperlink r:id="rId31" w:anchor="_Модел_на_съдържанието" w:history="1">
               <w:r>
                 <w:rPr>
                   <w:rStyle w:val="Hyperlink"/>
@@ -8395,7 +8322,7 @@
               </w:rPr>
               <w:t xml:space="preserve">4.1 </w:t>
             </w:r>
-            <w:hyperlink r:id="rId31" w:anchor="_Дизайн" w:history="1">
+            <w:hyperlink r:id="rId32" w:anchor="_Дизайн" w:history="1">
               <w:r>
                 <w:rPr>
                   <w:rStyle w:val="Hyperlink"/>
@@ -8556,7 +8483,7 @@
               </w:rPr>
               <w:t xml:space="preserve">4.2 </w:t>
             </w:r>
-            <w:hyperlink r:id="rId32" w:anchor="_Дизайн" w:history="1">
+            <w:hyperlink r:id="rId33" w:anchor="_Дизайн" w:history="1">
               <w:r>
                 <w:rPr>
                   <w:rStyle w:val="Hyperlink"/>
@@ -8678,7 +8605,7 @@
               </w:rPr>
               <w:t xml:space="preserve">4.3 </w:t>
             </w:r>
-            <w:hyperlink r:id="rId33" w:anchor="_Дизайн" w:history="1">
+            <w:hyperlink r:id="rId34" w:anchor="_Дизайн" w:history="1">
               <w:r>
                 <w:rPr>
                   <w:rStyle w:val="Hyperlink"/>
@@ -8782,7 +8709,7 @@
               </w:rPr>
               <w:t xml:space="preserve">5. </w:t>
             </w:r>
-            <w:hyperlink r:id="rId34" w:anchor="_Тестване" w:history="1">
+            <w:hyperlink r:id="rId35" w:anchor="_Тестване" w:history="1">
               <w:r>
                 <w:rPr>
                   <w:rStyle w:val="Hyperlink"/>
@@ -8975,7 +8902,7 @@
               </w:rPr>
               <w:t xml:space="preserve">1. </w:t>
             </w:r>
-            <w:hyperlink r:id="rId35" w:anchor="_Въведение" w:history="1">
+            <w:hyperlink r:id="rId36" w:anchor="_Въведение" w:history="1">
               <w:r>
                 <w:rPr>
                   <w:rStyle w:val="Hyperlink"/>
@@ -9315,8 +9242,8 @@
       </w:pPr>
     </w:p>
     <w:sectPr>
-      <w:headerReference w:type="default" r:id="rId36"/>
-      <w:footerReference w:type="default" r:id="rId37"/>
+      <w:headerReference w:type="default" r:id="rId37"/>
+      <w:footerReference w:type="default" r:id="rId38"/>
       <w:pgSz w:w="11906" w:h="16838"/>
       <w:pgMar w:top="1440" w:right="656" w:bottom="1440" w:left="1361" w:header="709" w:footer="709" w:gutter="0"/>
       <w:cols w:space="708"/>
@@ -10422,6 +10349,232 @@
     </w:lvl>
   </w:abstractNum>
   <w:abstractNum w:abstractNumId="7" w15:restartNumberingAfterBreak="0">
+    <w:nsid w:val="1AD879C3"/>
+    <w:multiLevelType w:val="hybridMultilevel"/>
+    <w:tmpl w:val="0B5288B0"/>
+    <w:lvl w:ilvl="0" w:tplc="D9D666BA">
+      <w:start w:val="1"/>
+      <w:numFmt w:val="bullet"/>
+      <w:lvlText w:val=""/>
+      <w:lvlJc w:val="left"/>
+      <w:pPr>
+        <w:ind w:left="720" w:hanging="360"/>
+      </w:pPr>
+      <w:rPr>
+        <w:rFonts w:ascii="Symbol" w:hAnsi="Symbol" w:hint="default"/>
+      </w:rPr>
+    </w:lvl>
+    <w:lvl w:ilvl="1" w:tplc="04090003" w:tentative="1">
+      <w:start w:val="1"/>
+      <w:numFmt w:val="bullet"/>
+      <w:lvlText w:val="o"/>
+      <w:lvlJc w:val="left"/>
+      <w:pPr>
+        <w:ind w:left="1440" w:hanging="360"/>
+      </w:pPr>
+      <w:rPr>
+        <w:rFonts w:ascii="Courier New" w:hAnsi="Courier New" w:cs="Courier New" w:hint="default"/>
+      </w:rPr>
+    </w:lvl>
+    <w:lvl w:ilvl="2" w:tplc="04090005" w:tentative="1">
+      <w:start w:val="1"/>
+      <w:numFmt w:val="bullet"/>
+      <w:lvlText w:val=""/>
+      <w:lvlJc w:val="left"/>
+      <w:pPr>
+        <w:ind w:left="2160" w:hanging="360"/>
+      </w:pPr>
+      <w:rPr>
+        <w:rFonts w:ascii="Wingdings" w:hAnsi="Wingdings" w:hint="default"/>
+      </w:rPr>
+    </w:lvl>
+    <w:lvl w:ilvl="3" w:tplc="04090001" w:tentative="1">
+      <w:start w:val="1"/>
+      <w:numFmt w:val="bullet"/>
+      <w:lvlText w:val=""/>
+      <w:lvlJc w:val="left"/>
+      <w:pPr>
+        <w:ind w:left="2880" w:hanging="360"/>
+      </w:pPr>
+      <w:rPr>
+        <w:rFonts w:ascii="Symbol" w:hAnsi="Symbol" w:hint="default"/>
+      </w:rPr>
+    </w:lvl>
+    <w:lvl w:ilvl="4" w:tplc="04090003" w:tentative="1">
+      <w:start w:val="1"/>
+      <w:numFmt w:val="bullet"/>
+      <w:lvlText w:val="o"/>
+      <w:lvlJc w:val="left"/>
+      <w:pPr>
+        <w:ind w:left="3600" w:hanging="360"/>
+      </w:pPr>
+      <w:rPr>
+        <w:rFonts w:ascii="Courier New" w:hAnsi="Courier New" w:cs="Courier New" w:hint="default"/>
+      </w:rPr>
+    </w:lvl>
+    <w:lvl w:ilvl="5" w:tplc="04090005" w:tentative="1">
+      <w:start w:val="1"/>
+      <w:numFmt w:val="bullet"/>
+      <w:lvlText w:val=""/>
+      <w:lvlJc w:val="left"/>
+      <w:pPr>
+        <w:ind w:left="4320" w:hanging="360"/>
+      </w:pPr>
+      <w:rPr>
+        <w:rFonts w:ascii="Wingdings" w:hAnsi="Wingdings" w:hint="default"/>
+      </w:rPr>
+    </w:lvl>
+    <w:lvl w:ilvl="6" w:tplc="04090001" w:tentative="1">
+      <w:start w:val="1"/>
+      <w:numFmt w:val="bullet"/>
+      <w:lvlText w:val=""/>
+      <w:lvlJc w:val="left"/>
+      <w:pPr>
+        <w:ind w:left="5040" w:hanging="360"/>
+      </w:pPr>
+      <w:rPr>
+        <w:rFonts w:ascii="Symbol" w:hAnsi="Symbol" w:hint="default"/>
+      </w:rPr>
+    </w:lvl>
+    <w:lvl w:ilvl="7" w:tplc="04090003" w:tentative="1">
+      <w:start w:val="1"/>
+      <w:numFmt w:val="bullet"/>
+      <w:lvlText w:val="o"/>
+      <w:lvlJc w:val="left"/>
+      <w:pPr>
+        <w:ind w:left="5760" w:hanging="360"/>
+      </w:pPr>
+      <w:rPr>
+        <w:rFonts w:ascii="Courier New" w:hAnsi="Courier New" w:cs="Courier New" w:hint="default"/>
+      </w:rPr>
+    </w:lvl>
+    <w:lvl w:ilvl="8" w:tplc="04090005" w:tentative="1">
+      <w:start w:val="1"/>
+      <w:numFmt w:val="bullet"/>
+      <w:lvlText w:val=""/>
+      <w:lvlJc w:val="left"/>
+      <w:pPr>
+        <w:ind w:left="6480" w:hanging="360"/>
+      </w:pPr>
+      <w:rPr>
+        <w:rFonts w:ascii="Wingdings" w:hAnsi="Wingdings" w:hint="default"/>
+      </w:rPr>
+    </w:lvl>
+  </w:abstractNum>
+  <w:abstractNum w:abstractNumId="8" w15:restartNumberingAfterBreak="0">
+    <w:nsid w:val="1CD55246"/>
+    <w:multiLevelType w:val="multilevel"/>
+    <w:tmpl w:val="21FC4004"/>
+    <w:lvl w:ilvl="0">
+      <w:start w:val="3"/>
+      <w:numFmt w:val="decimal"/>
+      <w:lvlText w:val="%1."/>
+      <w:lvlJc w:val="left"/>
+      <w:pPr>
+        <w:ind w:left="675" w:hanging="675"/>
+      </w:pPr>
+      <w:rPr>
+        <w:rFonts w:hint="default"/>
+      </w:rPr>
+    </w:lvl>
+    <w:lvl w:ilvl="1">
+      <w:start w:val="3"/>
+      <w:numFmt w:val="decimal"/>
+      <w:lvlText w:val="%1.%2."/>
+      <w:lvlJc w:val="left"/>
+      <w:pPr>
+        <w:ind w:left="720" w:hanging="720"/>
+      </w:pPr>
+      <w:rPr>
+        <w:rFonts w:hint="default"/>
+      </w:rPr>
+    </w:lvl>
+    <w:lvl w:ilvl="2">
+      <w:start w:val="1"/>
+      <w:numFmt w:val="decimal"/>
+      <w:lvlText w:val="%1.%2.%3."/>
+      <w:lvlJc w:val="left"/>
+      <w:pPr>
+        <w:ind w:left="720" w:hanging="720"/>
+      </w:pPr>
+      <w:rPr>
+        <w:rFonts w:hint="default"/>
+      </w:rPr>
+    </w:lvl>
+    <w:lvl w:ilvl="3">
+      <w:start w:val="1"/>
+      <w:numFmt w:val="decimal"/>
+      <w:lvlText w:val="%1.%2.%3.%4."/>
+      <w:lvlJc w:val="left"/>
+      <w:pPr>
+        <w:ind w:left="1080" w:hanging="1080"/>
+      </w:pPr>
+      <w:rPr>
+        <w:rFonts w:hint="default"/>
+      </w:rPr>
+    </w:lvl>
+    <w:lvl w:ilvl="4">
+      <w:start w:val="1"/>
+      <w:numFmt w:val="decimal"/>
+      <w:lvlText w:val="%1.%2.%3.%4.%5."/>
+      <w:lvlJc w:val="left"/>
+      <w:pPr>
+        <w:ind w:left="1080" w:hanging="1080"/>
+      </w:pPr>
+      <w:rPr>
+        <w:rFonts w:hint="default"/>
+      </w:rPr>
+    </w:lvl>
+    <w:lvl w:ilvl="5">
+      <w:start w:val="1"/>
+      <w:numFmt w:val="decimal"/>
+      <w:lvlText w:val="%1.%2.%3.%4.%5.%6."/>
+      <w:lvlJc w:val="left"/>
+      <w:pPr>
+        <w:ind w:left="1440" w:hanging="1440"/>
+      </w:pPr>
+      <w:rPr>
+        <w:rFonts w:hint="default"/>
+      </w:rPr>
+    </w:lvl>
+    <w:lvl w:ilvl="6">
+      <w:start w:val="1"/>
+      <w:numFmt w:val="decimal"/>
+      <w:lvlText w:val="%1.%2.%3.%4.%5.%6.%7."/>
+      <w:lvlJc w:val="left"/>
+      <w:pPr>
+        <w:ind w:left="1800" w:hanging="1800"/>
+      </w:pPr>
+      <w:rPr>
+        <w:rFonts w:hint="default"/>
+      </w:rPr>
+    </w:lvl>
+    <w:lvl w:ilvl="7">
+      <w:start w:val="1"/>
+      <w:numFmt w:val="decimal"/>
+      <w:lvlText w:val="%1.%2.%3.%4.%5.%6.%7.%8."/>
+      <w:lvlJc w:val="left"/>
+      <w:pPr>
+        <w:ind w:left="1800" w:hanging="1800"/>
+      </w:pPr>
+      <w:rPr>
+        <w:rFonts w:hint="default"/>
+      </w:rPr>
+    </w:lvl>
+    <w:lvl w:ilvl="8">
+      <w:start w:val="1"/>
+      <w:numFmt w:val="decimal"/>
+      <w:lvlText w:val="%1.%2.%3.%4.%5.%6.%7.%8.%9."/>
+      <w:lvlJc w:val="left"/>
+      <w:pPr>
+        <w:ind w:left="2160" w:hanging="2160"/>
+      </w:pPr>
+      <w:rPr>
+        <w:rFonts w:hint="default"/>
+      </w:rPr>
+    </w:lvl>
+  </w:abstractNum>
+  <w:abstractNum w:abstractNumId="9" w15:restartNumberingAfterBreak="0">
     <w:nsid w:val="1EDE6E35"/>
     <w:multiLevelType w:val="hybridMultilevel"/>
     <w:tmpl w:val="91A4AB78"/>
@@ -10507,7 +10660,7 @@
       </w:pPr>
     </w:lvl>
   </w:abstractNum>
-  <w:abstractNum w:abstractNumId="8" w15:restartNumberingAfterBreak="0">
+  <w:abstractNum w:abstractNumId="10" w15:restartNumberingAfterBreak="0">
     <w:nsid w:val="21A90A34"/>
     <w:multiLevelType w:val="hybridMultilevel"/>
     <w:tmpl w:val="91A4AB78"/>
@@ -10593,7 +10746,7 @@
       </w:pPr>
     </w:lvl>
   </w:abstractNum>
-  <w:abstractNum w:abstractNumId="9" w15:restartNumberingAfterBreak="0">
+  <w:abstractNum w:abstractNumId="11" w15:restartNumberingAfterBreak="0">
     <w:nsid w:val="2A480AC2"/>
     <w:multiLevelType w:val="hybridMultilevel"/>
     <w:tmpl w:val="D513ACA7"/>
@@ -10644,7 +10797,7 @@
       <w:lvlJc w:val="left"/>
     </w:lvl>
   </w:abstractNum>
-  <w:abstractNum w:abstractNumId="10" w15:restartNumberingAfterBreak="0">
+  <w:abstractNum w:abstractNumId="12" w15:restartNumberingAfterBreak="0">
     <w:nsid w:val="32AF21DC"/>
     <w:multiLevelType w:val="hybridMultilevel"/>
     <w:tmpl w:val="D65E6184"/>
@@ -10757,7 +10910,7 @@
       </w:rPr>
     </w:lvl>
   </w:abstractNum>
-  <w:abstractNum w:abstractNumId="11" w15:restartNumberingAfterBreak="0">
+  <w:abstractNum w:abstractNumId="13" w15:restartNumberingAfterBreak="0">
     <w:nsid w:val="32D55853"/>
     <w:multiLevelType w:val="hybridMultilevel"/>
     <w:tmpl w:val="60EE0C3A"/>
@@ -10870,7 +11023,7 @@
       </w:rPr>
     </w:lvl>
   </w:abstractNum>
-  <w:abstractNum w:abstractNumId="12" w15:restartNumberingAfterBreak="0">
+  <w:abstractNum w:abstractNumId="14" w15:restartNumberingAfterBreak="0">
     <w:nsid w:val="3FC22A6F"/>
     <w:multiLevelType w:val="hybridMultilevel"/>
     <w:tmpl w:val="31920442"/>
@@ -10983,7 +11136,7 @@
       </w:rPr>
     </w:lvl>
   </w:abstractNum>
-  <w:abstractNum w:abstractNumId="13" w15:restartNumberingAfterBreak="0">
+  <w:abstractNum w:abstractNumId="15" w15:restartNumberingAfterBreak="0">
     <w:nsid w:val="442B68F2"/>
     <w:multiLevelType w:val="hybridMultilevel"/>
     <w:tmpl w:val="B24234C8"/>
@@ -11096,7 +11249,7 @@
       </w:rPr>
     </w:lvl>
   </w:abstractNum>
-  <w:abstractNum w:abstractNumId="14" w15:restartNumberingAfterBreak="0">
+  <w:abstractNum w:abstractNumId="16" w15:restartNumberingAfterBreak="0">
     <w:nsid w:val="4E4E5B7E"/>
     <w:multiLevelType w:val="hybridMultilevel"/>
     <w:tmpl w:val="91A4AB78"/>
@@ -11182,7 +11335,7 @@
       </w:pPr>
     </w:lvl>
   </w:abstractNum>
-  <w:abstractNum w:abstractNumId="15" w15:restartNumberingAfterBreak="0">
+  <w:abstractNum w:abstractNumId="17" w15:restartNumberingAfterBreak="0">
     <w:nsid w:val="52316DD5"/>
     <w:multiLevelType w:val="hybridMultilevel"/>
     <w:tmpl w:val="91A4AB78"/>
@@ -11268,7 +11421,7 @@
       </w:pPr>
     </w:lvl>
   </w:abstractNum>
-  <w:abstractNum w:abstractNumId="16" w15:restartNumberingAfterBreak="0">
+  <w:abstractNum w:abstractNumId="18" w15:restartNumberingAfterBreak="0">
     <w:nsid w:val="53F77CD8"/>
     <w:multiLevelType w:val="hybridMultilevel"/>
     <w:tmpl w:val="8DD25D98"/>
@@ -11354,7 +11507,7 @@
       </w:pPr>
     </w:lvl>
   </w:abstractNum>
-  <w:abstractNum w:abstractNumId="17" w15:restartNumberingAfterBreak="0">
+  <w:abstractNum w:abstractNumId="19" w15:restartNumberingAfterBreak="0">
     <w:nsid w:val="5C4B7129"/>
     <w:multiLevelType w:val="hybridMultilevel"/>
     <w:tmpl w:val="08643CA2"/>
@@ -11467,7 +11620,7 @@
       </w:rPr>
     </w:lvl>
   </w:abstractNum>
-  <w:abstractNum w:abstractNumId="18" w15:restartNumberingAfterBreak="0">
+  <w:abstractNum w:abstractNumId="20" w15:restartNumberingAfterBreak="0">
     <w:nsid w:val="5D4D0F38"/>
     <w:multiLevelType w:val="hybridMultilevel"/>
     <w:tmpl w:val="1EB8F604"/>
@@ -11553,7 +11706,7 @@
       </w:pPr>
     </w:lvl>
   </w:abstractNum>
-  <w:abstractNum w:abstractNumId="19" w15:restartNumberingAfterBreak="0">
+  <w:abstractNum w:abstractNumId="21" w15:restartNumberingAfterBreak="0">
     <w:nsid w:val="5F6B47B4"/>
     <w:multiLevelType w:val="hybridMultilevel"/>
     <w:tmpl w:val="EECE0FD0"/>
@@ -11666,7 +11819,7 @@
       </w:rPr>
     </w:lvl>
   </w:abstractNum>
-  <w:abstractNum w:abstractNumId="20" w15:restartNumberingAfterBreak="0">
+  <w:abstractNum w:abstractNumId="22" w15:restartNumberingAfterBreak="0">
     <w:nsid w:val="64F14D43"/>
     <w:multiLevelType w:val="multilevel"/>
     <w:tmpl w:val="04020025"/>
@@ -11761,7 +11914,120 @@
       </w:pPr>
     </w:lvl>
   </w:abstractNum>
-  <w:abstractNum w:abstractNumId="21" w15:restartNumberingAfterBreak="0">
+  <w:abstractNum w:abstractNumId="23" w15:restartNumberingAfterBreak="0">
+    <w:nsid w:val="699843E0"/>
+    <w:multiLevelType w:val="hybridMultilevel"/>
+    <w:tmpl w:val="6F3A750A"/>
+    <w:lvl w:ilvl="0" w:tplc="CB226F6E">
+      <w:start w:val="3"/>
+      <w:numFmt w:val="bullet"/>
+      <w:lvlText w:val="-"/>
+      <w:lvlJc w:val="left"/>
+      <w:pPr>
+        <w:ind w:left="720" w:hanging="360"/>
+      </w:pPr>
+      <w:rPr>
+        <w:rFonts w:ascii="Segoe UI" w:eastAsia="Times New Roman" w:hAnsi="Segoe UI" w:cs="Segoe UI" w:hint="default"/>
+      </w:rPr>
+    </w:lvl>
+    <w:lvl w:ilvl="1" w:tplc="04090003" w:tentative="1">
+      <w:start w:val="1"/>
+      <w:numFmt w:val="bullet"/>
+      <w:lvlText w:val="o"/>
+      <w:lvlJc w:val="left"/>
+      <w:pPr>
+        <w:ind w:left="1440" w:hanging="360"/>
+      </w:pPr>
+      <w:rPr>
+        <w:rFonts w:ascii="Courier New" w:hAnsi="Courier New" w:cs="Courier New" w:hint="default"/>
+      </w:rPr>
+    </w:lvl>
+    <w:lvl w:ilvl="2" w:tplc="04090005" w:tentative="1">
+      <w:start w:val="1"/>
+      <w:numFmt w:val="bullet"/>
+      <w:lvlText w:val=""/>
+      <w:lvlJc w:val="left"/>
+      <w:pPr>
+        <w:ind w:left="2160" w:hanging="360"/>
+      </w:pPr>
+      <w:rPr>
+        <w:rFonts w:ascii="Wingdings" w:hAnsi="Wingdings" w:hint="default"/>
+      </w:rPr>
+    </w:lvl>
+    <w:lvl w:ilvl="3" w:tplc="04090001" w:tentative="1">
+      <w:start w:val="1"/>
+      <w:numFmt w:val="bullet"/>
+      <w:lvlText w:val=""/>
+      <w:lvlJc w:val="left"/>
+      <w:pPr>
+        <w:ind w:left="2880" w:hanging="360"/>
+      </w:pPr>
+      <w:rPr>
+        <w:rFonts w:ascii="Symbol" w:hAnsi="Symbol" w:hint="default"/>
+      </w:rPr>
+    </w:lvl>
+    <w:lvl w:ilvl="4" w:tplc="04090003" w:tentative="1">
+      <w:start w:val="1"/>
+      <w:numFmt w:val="bullet"/>
+      <w:lvlText w:val="o"/>
+      <w:lvlJc w:val="left"/>
+      <w:pPr>
+        <w:ind w:left="3600" w:hanging="360"/>
+      </w:pPr>
+      <w:rPr>
+        <w:rFonts w:ascii="Courier New" w:hAnsi="Courier New" w:cs="Courier New" w:hint="default"/>
+      </w:rPr>
+    </w:lvl>
+    <w:lvl w:ilvl="5" w:tplc="04090005" w:tentative="1">
+      <w:start w:val="1"/>
+      <w:numFmt w:val="bullet"/>
+      <w:lvlText w:val=""/>
+      <w:lvlJc w:val="left"/>
+      <w:pPr>
+        <w:ind w:left="4320" w:hanging="360"/>
+      </w:pPr>
+      <w:rPr>
+        <w:rFonts w:ascii="Wingdings" w:hAnsi="Wingdings" w:hint="default"/>
+      </w:rPr>
+    </w:lvl>
+    <w:lvl w:ilvl="6" w:tplc="04090001" w:tentative="1">
+      <w:start w:val="1"/>
+      <w:numFmt w:val="bullet"/>
+      <w:lvlText w:val=""/>
+      <w:lvlJc w:val="left"/>
+      <w:pPr>
+        <w:ind w:left="5040" w:hanging="360"/>
+      </w:pPr>
+      <w:rPr>
+        <w:rFonts w:ascii="Symbol" w:hAnsi="Symbol" w:hint="default"/>
+      </w:rPr>
+    </w:lvl>
+    <w:lvl w:ilvl="7" w:tplc="04090003" w:tentative="1">
+      <w:start w:val="1"/>
+      <w:numFmt w:val="bullet"/>
+      <w:lvlText w:val="o"/>
+      <w:lvlJc w:val="left"/>
+      <w:pPr>
+        <w:ind w:left="5760" w:hanging="360"/>
+      </w:pPr>
+      <w:rPr>
+        <w:rFonts w:ascii="Courier New" w:hAnsi="Courier New" w:cs="Courier New" w:hint="default"/>
+      </w:rPr>
+    </w:lvl>
+    <w:lvl w:ilvl="8" w:tplc="04090005" w:tentative="1">
+      <w:start w:val="1"/>
+      <w:numFmt w:val="bullet"/>
+      <w:lvlText w:val=""/>
+      <w:lvlJc w:val="left"/>
+      <w:pPr>
+        <w:ind w:left="6480" w:hanging="360"/>
+      </w:pPr>
+      <w:rPr>
+        <w:rFonts w:ascii="Wingdings" w:hAnsi="Wingdings" w:hint="default"/>
+      </w:rPr>
+    </w:lvl>
+  </w:abstractNum>
+  <w:abstractNum w:abstractNumId="24" w15:restartNumberingAfterBreak="0">
     <w:nsid w:val="73832A5B"/>
     <w:multiLevelType w:val="hybridMultilevel"/>
     <w:tmpl w:val="395CD9F6"/>
@@ -11874,7 +12140,7 @@
       </w:rPr>
     </w:lvl>
   </w:abstractNum>
-  <w:abstractNum w:abstractNumId="22" w15:restartNumberingAfterBreak="0">
+  <w:abstractNum w:abstractNumId="25" w15:restartNumberingAfterBreak="0">
     <w:nsid w:val="78842F9E"/>
     <w:multiLevelType w:val="hybridMultilevel"/>
     <w:tmpl w:val="C396F410"/>
@@ -11967,76 +12233,76 @@
     <w:abstractNumId w:val="1"/>
   </w:num>
   <w:num w:numId="2" w16cid:durableId="944046150">
-    <w:abstractNumId w:val="20"/>
+    <w:abstractNumId w:val="22"/>
   </w:num>
   <w:num w:numId="3" w16cid:durableId="847014689">
-    <w:abstractNumId w:val="13"/>
+    <w:abstractNumId w:val="15"/>
   </w:num>
   <w:num w:numId="4" w16cid:durableId="103886769">
-    <w:abstractNumId w:val="12"/>
+    <w:abstractNumId w:val="14"/>
   </w:num>
   <w:num w:numId="5" w16cid:durableId="1673724129">
     <w:abstractNumId w:val="4"/>
   </w:num>
   <w:num w:numId="6" w16cid:durableId="637076621">
-    <w:abstractNumId w:val="16"/>
+    <w:abstractNumId w:val="18"/>
   </w:num>
   <w:num w:numId="7" w16cid:durableId="784538737">
     <w:abstractNumId w:val="0"/>
   </w:num>
   <w:num w:numId="8" w16cid:durableId="931670007">
-    <w:abstractNumId w:val="11"/>
+    <w:abstractNumId w:val="13"/>
   </w:num>
   <w:num w:numId="9" w16cid:durableId="942954995">
-    <w:abstractNumId w:val="17"/>
+    <w:abstractNumId w:val="19"/>
   </w:num>
   <w:num w:numId="10" w16cid:durableId="185801784">
-    <w:abstractNumId w:val="21"/>
+    <w:abstractNumId w:val="24"/>
   </w:num>
   <w:num w:numId="11" w16cid:durableId="2095467813">
-    <w:abstractNumId w:val="14"/>
+    <w:abstractNumId w:val="16"/>
   </w:num>
   <w:num w:numId="12" w16cid:durableId="1522432358">
-    <w:abstractNumId w:val="20"/>
+    <w:abstractNumId w:val="22"/>
   </w:num>
   <w:num w:numId="13" w16cid:durableId="46414124">
-    <w:abstractNumId w:val="9"/>
+    <w:abstractNumId w:val="11"/>
   </w:num>
   <w:num w:numId="14" w16cid:durableId="395592542">
     <w:abstractNumId w:val="6"/>
   </w:num>
   <w:num w:numId="15" w16cid:durableId="315694773">
+    <w:abstractNumId w:val="12"/>
+  </w:num>
+  <w:num w:numId="16" w16cid:durableId="1781562376">
+    <w:abstractNumId w:val="9"/>
+  </w:num>
+  <w:num w:numId="17" w16cid:durableId="319626848">
     <w:abstractNumId w:val="10"/>
   </w:num>
-  <w:num w:numId="16" w16cid:durableId="1781562376">
-    <w:abstractNumId w:val="7"/>
-  </w:num>
-  <w:num w:numId="17" w16cid:durableId="319626848">
-    <w:abstractNumId w:val="8"/>
-  </w:num>
   <w:num w:numId="18" w16cid:durableId="797643166">
-    <w:abstractNumId w:val="18"/>
+    <w:abstractNumId w:val="20"/>
   </w:num>
   <w:num w:numId="19" w16cid:durableId="920456214">
-    <w:abstractNumId w:val="15"/>
+    <w:abstractNumId w:val="17"/>
   </w:num>
   <w:num w:numId="20" w16cid:durableId="1582568752">
-    <w:abstractNumId w:val="20"/>
+    <w:abstractNumId w:val="22"/>
   </w:num>
   <w:num w:numId="21" w16cid:durableId="633759262">
-    <w:abstractNumId w:val="20"/>
+    <w:abstractNumId w:val="22"/>
   </w:num>
   <w:num w:numId="22" w16cid:durableId="1292054276">
-    <w:abstractNumId w:val="20"/>
+    <w:abstractNumId w:val="22"/>
   </w:num>
   <w:num w:numId="23" w16cid:durableId="582223351">
-    <w:abstractNumId w:val="20"/>
+    <w:abstractNumId w:val="22"/>
   </w:num>
   <w:num w:numId="24" w16cid:durableId="726149269">
-    <w:abstractNumId w:val="22"/>
+    <w:abstractNumId w:val="25"/>
   </w:num>
   <w:num w:numId="25" w16cid:durableId="714156004">
-    <w:abstractNumId w:val="19"/>
+    <w:abstractNumId w:val="21"/>
   </w:num>
   <w:num w:numId="26" w16cid:durableId="2124956979">
     <w:abstractNumId w:val="2"/>
@@ -12046,6 +12312,18 @@
   </w:num>
   <w:num w:numId="28" w16cid:durableId="1245530508">
     <w:abstractNumId w:val="3"/>
+  </w:num>
+  <w:num w:numId="29" w16cid:durableId="716855341">
+    <w:abstractNumId w:val="8"/>
+  </w:num>
+  <w:num w:numId="30" w16cid:durableId="1515681060">
+    <w:abstractNumId w:val="22"/>
+  </w:num>
+  <w:num w:numId="31" w16cid:durableId="954140340">
+    <w:abstractNumId w:val="23"/>
+  </w:num>
+  <w:num w:numId="32" w16cid:durableId="1059330490">
+    <w:abstractNumId w:val="7"/>
   </w:num>
 </w:numbering>
 </file>
@@ -13592,12 +13870,6 @@
 </file>
 
 <file path=customXml/item1.xml><?xml version="1.0" encoding="utf-8"?>
-<p:properties xmlns:p="http://schemas.microsoft.com/office/2006/metadata/properties" xmlns:xsi="http://www.w3.org/2001/XMLSchema-instance" xmlns:pc="http://schemas.microsoft.com/office/infopath/2007/PartnerControls">
-  <documentManagement/>
-</p:properties>
-</file>
-
-<file path=customXml/item2.xml><?xml version="1.0" encoding="utf-8"?>
 <ct:contentTypeSchema xmlns:ct="http://schemas.microsoft.com/office/2006/metadata/contentType" xmlns:ma="http://schemas.microsoft.com/office/2006/metadata/properties/metaAttributes" ct:_="" ma:_="" ma:contentTypeName="Документ" ma:contentTypeID="0x0101000A70450C544A6E4491EC3A4C5B54DAFC" ma:contentTypeVersion="4" ma:contentTypeDescription="Създаване на нов документ" ma:contentTypeScope="" ma:versionID="9c27e046a1f3eac2d79241f58a71db58">
   <xsd:schema xmlns:xsd="http://www.w3.org/2001/XMLSchema" xmlns:xs="http://www.w3.org/2001/XMLSchema" xmlns:p="http://schemas.microsoft.com/office/2006/metadata/properties" xmlns:ns2="2df1df9a-6164-40cf-b48f-3655b8c6dad3" targetNamespace="http://schemas.microsoft.com/office/2006/metadata/properties" ma:root="true" ma:fieldsID="ff305a29f9e842a25b4d4157b21e53ca" ns2:_="">
     <xsd:import namespace="2df1df9a-6164-40cf-b48f-3655b8c6dad3"/>
@@ -13741,16 +14013,13 @@
 </ct:contentTypeSchema>
 </file>
 
-<file path=customXml/item3.xml><?xml version="1.0" encoding="utf-8"?>
-<?mso-contentType ?>
-<FormTemplates xmlns="http://schemas.microsoft.com/sharepoint/v3/contenttype/forms">
-  <Display>DocumentLibraryForm</Display>
-  <Edit>DocumentLibraryForm</Edit>
-  <New>DocumentLibraryForm</New>
-</FormTemplates>
+<file path=customXml/item2.xml><?xml version="1.0" encoding="utf-8"?>
+<p:properties xmlns:p="http://schemas.microsoft.com/office/2006/metadata/properties" xmlns:xsi="http://www.w3.org/2001/XMLSchema-instance" xmlns:pc="http://schemas.microsoft.com/office/infopath/2007/PartnerControls">
+  <documentManagement/>
+</p:properties>
 </file>
 
-<file path=customXml/item4.xml><?xml version="1.0" encoding="utf-8"?>
+<file path=customXml/item3.xml><?xml version="1.0" encoding="utf-8"?>
 <b:Sources xmlns:b="http://schemas.openxmlformats.org/officeDocument/2006/bibliography" xmlns="http://schemas.openxmlformats.org/officeDocument/2006/bibliography" SelectedStyle="\APASixthEditionOfficeOnline.xsl" StyleName="APA" Version="6">
   <b:Source>
     <b:Tag>Дей20</b:Tag>
@@ -13774,16 +14043,16 @@
 </b:Sources>
 </file>
 
-<file path=customXml/itemProps1.xml><?xml version="1.0" encoding="utf-8"?>
-<ds:datastoreItem xmlns:ds="http://schemas.openxmlformats.org/officeDocument/2006/customXml" ds:itemID="{A2333BCB-8096-466E-AB06-AAFDC8F25A1A}">
-  <ds:schemaRefs>
-    <ds:schemaRef ds:uri="http://schemas.microsoft.com/office/2006/metadata/properties"/>
-    <ds:schemaRef ds:uri="http://schemas.microsoft.com/office/infopath/2007/PartnerControls"/>
-  </ds:schemaRefs>
-</ds:datastoreItem>
+<file path=customXml/item4.xml><?xml version="1.0" encoding="utf-8"?>
+<?mso-contentType ?>
+<FormTemplates xmlns="http://schemas.microsoft.com/sharepoint/v3/contenttype/forms">
+  <Display>DocumentLibraryForm</Display>
+  <Edit>DocumentLibraryForm</Edit>
+  <New>DocumentLibraryForm</New>
+</FormTemplates>
 </file>
 
-<file path=customXml/itemProps2.xml><?xml version="1.0" encoding="utf-8"?>
+<file path=customXml/itemProps1.xml><?xml version="1.0" encoding="utf-8"?>
 <ds:datastoreItem xmlns:ds="http://schemas.openxmlformats.org/officeDocument/2006/customXml" ds:itemID="{579F5804-044F-4A0D-BFD6-29D192177BEC}">
   <ds:schemaRefs>
     <ds:schemaRef ds:uri="http://schemas.microsoft.com/office/2006/metadata/contentType"/>
@@ -13801,18 +14070,27 @@
 </ds:datastoreItem>
 </file>
 
+<file path=customXml/itemProps2.xml><?xml version="1.0" encoding="utf-8"?>
+<ds:datastoreItem xmlns:ds="http://schemas.openxmlformats.org/officeDocument/2006/customXml" ds:itemID="{A2333BCB-8096-466E-AB06-AAFDC8F25A1A}">
+  <ds:schemaRefs>
+    <ds:schemaRef ds:uri="http://schemas.microsoft.com/office/2006/metadata/properties"/>
+    <ds:schemaRef ds:uri="http://schemas.microsoft.com/office/infopath/2007/PartnerControls"/>
+  </ds:schemaRefs>
+</ds:datastoreItem>
+</file>
+
 <file path=customXml/itemProps3.xml><?xml version="1.0" encoding="utf-8"?>
+<ds:datastoreItem xmlns:ds="http://schemas.openxmlformats.org/officeDocument/2006/customXml" ds:itemID="{DD8DC243-FE11-4C96-8997-31FB1AE438F9}">
+  <ds:schemaRefs>
+    <ds:schemaRef ds:uri="http://schemas.openxmlformats.org/officeDocument/2006/bibliography"/>
+  </ds:schemaRefs>
+</ds:datastoreItem>
+</file>
+
+<file path=customXml/itemProps4.xml><?xml version="1.0" encoding="utf-8"?>
 <ds:datastoreItem xmlns:ds="http://schemas.openxmlformats.org/officeDocument/2006/customXml" ds:itemID="{75592AAD-5623-4BAA-B823-804780F56155}">
   <ds:schemaRefs>
     <ds:schemaRef ds:uri="http://schemas.microsoft.com/sharepoint/v3/contenttype/forms"/>
   </ds:schemaRefs>
 </ds:datastoreItem>
-</file>
-
-<file path=customXml/itemProps4.xml><?xml version="1.0" encoding="utf-8"?>
-<ds:datastoreItem xmlns:ds="http://schemas.openxmlformats.org/officeDocument/2006/customXml" ds:itemID="{DD8DC243-FE11-4C96-8997-31FB1AE438F9}">
-  <ds:schemaRefs>
-    <ds:schemaRef ds:uri="http://schemas.openxmlformats.org/officeDocument/2006/bibliography"/>
-  </ds:schemaRefs>
-</ds:datastoreItem>
 </file>
--- a/Documents/YVSimeonova19_Software Development.docx
+++ b/Documents/YVSimeonova19_Software Development.docx
@@ -2592,7 +2592,7 @@
           <w:sz w:val="24"/>
           <w:szCs w:val="24"/>
         </w:rPr>
-        <w:t xml:space="preserve">Понеже всеки град е разделен на квартали, за целите на приложението ще се използва измислен град със зони. В един часови диапазон ще се поместват </w:t>
+        <w:t xml:space="preserve">Понеже всеки град е разделен на квартали, за целите на приложението ще се използва измислен град със зони. В един часови диапазон ще се поместват пратки, поръчани за една съща зона награда, като за следващия откъс от време </w:t>
       </w:r>
       <w:r>
         <w:rPr>
@@ -2601,7 +2601,7 @@
           <w:szCs w:val="24"/>
         </w:rPr>
         <w:lastRenderedPageBreak/>
-        <w:t>пратки, поръчани за една съща зона награда, като за следващия откъс от време могат да се доставят пратки до съседна зона. Така горивото, което се изпозва, намаля значително и  ефективността се повишава.</w:t>
+        <w:t>могат да се доставят пратки до съседна зона. Така горивото, което се изпозва, намаля значително и  ефективността се повишава.</w:t>
       </w:r>
     </w:p>
     <w:p>
@@ -2736,16 +2736,16 @@
           <w:lang w:val="en-US"/>
         </w:rPr>
         <w:drawing>
-          <wp:anchor distT="0" distB="0" distL="114300" distR="114300" simplePos="0" relativeHeight="251666432" behindDoc="0" locked="0" layoutInCell="1" allowOverlap="1" wp14:anchorId="1917C1D8" wp14:editId="0571075C">
+          <wp:anchor distT="0" distB="0" distL="114300" distR="114300" simplePos="0" relativeHeight="251666432" behindDoc="0" locked="0" layoutInCell="1" allowOverlap="1" wp14:anchorId="1917C1D8" wp14:editId="7B2B070E">
             <wp:simplePos x="0" y="0"/>
             <wp:positionH relativeFrom="page">
-              <wp:posOffset>1591945</wp:posOffset>
+              <wp:posOffset>1590040</wp:posOffset>
             </wp:positionH>
             <wp:positionV relativeFrom="paragraph">
-              <wp:posOffset>306070</wp:posOffset>
+              <wp:posOffset>303530</wp:posOffset>
             </wp:positionV>
-            <wp:extent cx="4208780" cy="6981825"/>
-            <wp:effectExtent l="0" t="0" r="1270" b="9525"/>
+            <wp:extent cx="4208780" cy="6979920"/>
+            <wp:effectExtent l="0" t="0" r="1270" b="0"/>
             <wp:wrapTopAndBottom/>
             <wp:docPr id="1489994926" name="Picture 1"/>
             <wp:cNvGraphicFramePr>
@@ -2755,7 +2755,7 @@
               <a:graphicData uri="http://schemas.openxmlformats.org/drawingml/2006/picture">
                 <pic:pic xmlns:pic="http://schemas.openxmlformats.org/drawingml/2006/picture">
                   <pic:nvPicPr>
-                    <pic:cNvPr id="1489994926" name="Picture 1489994926"/>
+                    <pic:cNvPr id="1489994926" name="Picture 1"/>
                     <pic:cNvPicPr/>
                   </pic:nvPicPr>
                   <pic:blipFill>
@@ -2773,7 +2773,7 @@
                   <pic:spPr>
                     <a:xfrm>
                       <a:off x="0" y="0"/>
-                      <a:ext cx="4208780" cy="6981825"/>
+                      <a:ext cx="4208780" cy="6979920"/>
                     </a:xfrm>
                     <a:prstGeom prst="rect">
                       <a:avLst/>
@@ -6404,7 +6404,6 @@
         <w:ind w:right="850" w:firstLine="0"/>
         <w:rPr>
           <w:rFonts w:ascii="Segoe UI" w:hAnsi="Segoe UI" w:cs="Segoe UI"/>
-          <w:lang w:val="en-US"/>
         </w:rPr>
       </w:pPr>
       <w:bookmarkStart w:id="10" w:name="_Диаграми_на_анализа"/>
@@ -6420,6 +6419,87 @@
     </w:p>
     <w:p>
       <w:pPr>
+        <w:rPr>
+          <w:sz w:val="24"/>
+          <w:szCs w:val="24"/>
+        </w:rPr>
+      </w:pPr>
+      <w:r>
+        <w:rPr>
+          <w:sz w:val="24"/>
+          <w:szCs w:val="24"/>
+        </w:rPr>
+        <w:t xml:space="preserve">Всички диаграми могат да се намерят на следният </w:t>
+      </w:r>
+      <w:r>
+        <w:rPr>
+          <w:sz w:val="24"/>
+          <w:szCs w:val="24"/>
+        </w:rPr>
+        <w:t xml:space="preserve">електронен </w:t>
+      </w:r>
+      <w:r>
+        <w:rPr>
+          <w:sz w:val="24"/>
+          <w:szCs w:val="24"/>
+        </w:rPr>
+        <w:t xml:space="preserve">адрес: </w:t>
+      </w:r>
+    </w:p>
+    <w:p>
+      <w:r>
+        <w:rPr>
+          <w:sz w:val="24"/>
+          <w:szCs w:val="24"/>
+        </w:rPr>
+        <w:fldChar w:fldCharType="begin"/>
+      </w:r>
+      <w:r>
+        <w:rPr>
+          <w:sz w:val="24"/>
+          <w:szCs w:val="24"/>
+        </w:rPr>
+        <w:instrText>HYPERLINK "</w:instrText>
+      </w:r>
+      <w:r>
+        <w:rPr>
+          <w:sz w:val="24"/>
+          <w:szCs w:val="24"/>
+        </w:rPr>
+        <w:instrText>https://lucid.app/folder/invitations/accept/inv_d40c8338-64e0-4ce7-9a7d-6d2e01c11b4d</w:instrText>
+      </w:r>
+      <w:r>
+        <w:rPr>
+          <w:sz w:val="24"/>
+          <w:szCs w:val="24"/>
+        </w:rPr>
+        <w:instrText>"</w:instrText>
+      </w:r>
+      <w:r>
+        <w:rPr>
+          <w:sz w:val="24"/>
+          <w:szCs w:val="24"/>
+        </w:rPr>
+        <w:fldChar w:fldCharType="separate"/>
+      </w:r>
+      <w:r>
+        <w:rPr>
+          <w:rStyle w:val="Hyperlink"/>
+          <w:sz w:val="24"/>
+          <w:szCs w:val="24"/>
+        </w:rPr>
+        <w:t>https://lucid.app/folder/invitations/accept/inv_d40c8338-64e0-4ce7-9a7d-6d2e01c11b4d</w:t>
+      </w:r>
+      <w:r>
+        <w:rPr>
+          <w:sz w:val="24"/>
+          <w:szCs w:val="24"/>
+        </w:rPr>
+        <w:fldChar w:fldCharType="end"/>
+      </w:r>
+    </w:p>
+    <w:p>
+      <w:pPr>
         <w:pStyle w:val="Heading3"/>
         <w:rPr>
           <w:lang w:val="en-US"/>
@@ -6430,16 +6510,16 @@
           <w:noProof/>
         </w:rPr>
         <w:drawing>
-          <wp:anchor distT="0" distB="0" distL="114300" distR="114300" simplePos="0" relativeHeight="251676672" behindDoc="0" locked="0" layoutInCell="1" allowOverlap="1" wp14:anchorId="724BF249" wp14:editId="44ADA78B">
+          <wp:anchor distT="0" distB="0" distL="114300" distR="114300" simplePos="0" relativeHeight="251676672" behindDoc="0" locked="0" layoutInCell="1" allowOverlap="1" wp14:anchorId="724BF249" wp14:editId="692CEA72">
             <wp:simplePos x="0" y="0"/>
             <wp:positionH relativeFrom="margin">
-              <wp:posOffset>-5715</wp:posOffset>
+              <wp:posOffset>-5080</wp:posOffset>
             </wp:positionH>
             <wp:positionV relativeFrom="paragraph">
-              <wp:posOffset>246380</wp:posOffset>
+              <wp:posOffset>248285</wp:posOffset>
             </wp:positionV>
-            <wp:extent cx="6072505" cy="4826000"/>
-            <wp:effectExtent l="0" t="0" r="4445" b="0"/>
+            <wp:extent cx="6071235" cy="4826000"/>
+            <wp:effectExtent l="0" t="0" r="5715" b="0"/>
             <wp:wrapSquare wrapText="bothSides"/>
             <wp:docPr id="1438176380" name="Picture 1"/>
             <wp:cNvGraphicFramePr>
@@ -6467,7 +6547,7 @@
                   <pic:spPr>
                     <a:xfrm>
                       <a:off x="0" y="0"/>
-                      <a:ext cx="6072505" cy="4826000"/>
+                      <a:ext cx="6071235" cy="4826000"/>
                     </a:xfrm>
                     <a:prstGeom prst="rect">
                       <a:avLst/>
@@ -6498,15 +6578,29 @@
     <w:p>
       <w:pPr>
         <w:spacing w:after="0" w:line="240" w:lineRule="auto"/>
+        <w:jc w:val="center"/>
         <w:rPr>
           <w:rFonts w:ascii="Times New Roman" w:hAnsi="Times New Roman"/>
           <w:b/>
           <w:bCs/>
+          <w:i/>
+          <w:iCs/>
           <w:color w:val="4F81BD"/>
           <w:sz w:val="28"/>
         </w:rPr>
       </w:pPr>
       <w:r>
+        <w:rPr>
+          <w:i/>
+          <w:iCs/>
+        </w:rPr>
+        <w:t>Фиг. 12 Диаграма на базата данни</w:t>
+      </w:r>
+      <w:r>
+        <w:rPr>
+          <w:i/>
+          <w:iCs/>
+        </w:rPr>
         <w:br w:type="page"/>
       </w:r>
     </w:p>
@@ -6525,18 +6619,18 @@
           <w:noProof/>
         </w:rPr>
         <w:drawing>
-          <wp:anchor distT="0" distB="0" distL="114300" distR="114300" simplePos="0" relativeHeight="251677696" behindDoc="0" locked="0" layoutInCell="1" allowOverlap="1" wp14:anchorId="24E99F17" wp14:editId="01CD81B9">
+          <wp:anchor distT="0" distB="0" distL="114300" distR="114300" simplePos="0" relativeHeight="251677696" behindDoc="0" locked="0" layoutInCell="1" allowOverlap="1" wp14:anchorId="0BBD49E4" wp14:editId="2A8AA237">
             <wp:simplePos x="0" y="0"/>
-            <wp:positionH relativeFrom="margin">
-              <wp:posOffset>50165</wp:posOffset>
+            <wp:positionH relativeFrom="column">
+              <wp:posOffset>1905</wp:posOffset>
             </wp:positionH>
             <wp:positionV relativeFrom="paragraph">
-              <wp:posOffset>9525</wp:posOffset>
+              <wp:posOffset>319405</wp:posOffset>
             </wp:positionV>
-            <wp:extent cx="4587240" cy="7815580"/>
-            <wp:effectExtent l="0" t="0" r="3810" b="0"/>
-            <wp:wrapSquare wrapText="bothSides"/>
-            <wp:docPr id="515739508" name="Picture 2"/>
+            <wp:extent cx="6279515" cy="5116195"/>
+            <wp:effectExtent l="0" t="0" r="6985" b="8255"/>
+            <wp:wrapTopAndBottom/>
+            <wp:docPr id="779612447" name="Picture 3"/>
             <wp:cNvGraphicFramePr>
               <a:graphicFrameLocks xmlns:a="http://schemas.openxmlformats.org/drawingml/2006/main" noChangeAspect="1"/>
             </wp:cNvGraphicFramePr>
@@ -6544,7 +6638,7 @@
               <a:graphicData uri="http://schemas.openxmlformats.org/drawingml/2006/picture">
                 <pic:pic xmlns:pic="http://schemas.openxmlformats.org/drawingml/2006/picture">
                   <pic:nvPicPr>
-                    <pic:cNvPr id="515739508" name="Picture 515739508"/>
+                    <pic:cNvPr id="779612447" name="Picture 779612447"/>
                     <pic:cNvPicPr/>
                   </pic:nvPicPr>
                   <pic:blipFill>
@@ -6562,7 +6656,7 @@
                   <pic:spPr>
                     <a:xfrm>
                       <a:off x="0" y="0"/>
-                      <a:ext cx="4587240" cy="7815580"/>
+                      <a:ext cx="6279515" cy="5116195"/>
                     </a:xfrm>
                     <a:prstGeom prst="rect">
                       <a:avLst/>
@@ -6571,756 +6665,76 @@
                 </pic:pic>
               </a:graphicData>
             </a:graphic>
-            <wp14:sizeRelH relativeFrom="margin">
-              <wp14:pctWidth>0</wp14:pctWidth>
-            </wp14:sizeRelH>
-            <wp14:sizeRelV relativeFrom="margin">
-              <wp14:pctHeight>0</wp14:pctHeight>
-            </wp14:sizeRelV>
           </wp:anchor>
         </w:drawing>
       </w:r>
     </w:p>
     <w:p>
       <w:pPr>
-        <w:rPr>
-          <w:lang w:val="en-US"/>
-        </w:rPr>
-      </w:pPr>
-    </w:p>
-    <w:p>
-      <w:pPr>
-        <w:pStyle w:val="Heading2"/>
-        <w:ind w:right="850" w:firstLine="0"/>
-        <w:rPr>
-          <w:rFonts w:ascii="Segoe UI" w:hAnsi="Segoe UI" w:cs="Segoe UI"/>
-        </w:rPr>
-      </w:pPr>
-      <w:bookmarkStart w:id="12" w:name="_Модел_на_съдържанието"/>
-      <w:bookmarkStart w:id="13" w:name="_Toc164380217"/>
-      <w:bookmarkEnd w:id="12"/>
-      <w:r>
-        <w:rPr>
-          <w:rFonts w:ascii="Segoe UI" w:hAnsi="Segoe UI" w:cs="Segoe UI"/>
+        <w:jc w:val="center"/>
+        <w:rPr>
+          <w:i/>
+          <w:iCs/>
+        </w:rPr>
+      </w:pPr>
+      <w:r>
+        <w:rPr>
+          <w:i/>
+          <w:iCs/>
+        </w:rPr>
+        <w:t>Фиг. 13 Диаграма на к</w:t>
+      </w:r>
+      <w:r>
+        <w:rPr>
+          <w:i/>
+          <w:iCs/>
+        </w:rPr>
+        <w:t>ласовете на моделите</w:t>
+      </w:r>
+    </w:p>
+    <w:p>
+      <w:pPr>
+        <w:spacing w:after="0" w:line="240" w:lineRule="auto"/>
+        <w:rPr>
+          <w:i/>
+          <w:iCs/>
+        </w:rPr>
+      </w:pPr>
+      <w:r>
+        <w:rPr>
+          <w:i/>
+          <w:iCs/>
+        </w:rPr>
+        <w:br w:type="page"/>
+      </w:r>
+    </w:p>
+    <w:p>
+      <w:pPr>
+        <w:rPr>
+          <w:i/>
+          <w:iCs/>
+        </w:rPr>
+      </w:pPr>
+      <w:r>
+        <w:rPr>
+          <w:i/>
+          <w:iCs/>
+          <w:noProof/>
         </w:rPr>
         <w:lastRenderedPageBreak/>
-        <w:t>Модел</w:t>
-      </w:r>
-      <w:r>
-        <w:rPr>
-          <w:rFonts w:ascii="Segoe UI" w:hAnsi="Segoe UI" w:cs="Segoe UI"/>
-        </w:rPr>
-        <w:t xml:space="preserve"> на съдържанието</w:t>
-      </w:r>
-      <w:r>
-        <w:rPr>
-          <w:rFonts w:ascii="Segoe UI" w:hAnsi="Segoe UI" w:cs="Segoe UI"/>
-        </w:rPr>
-        <w:t xml:space="preserve"> </w:t>
-      </w:r>
-      <w:r>
-        <w:rPr>
-          <w:rFonts w:ascii="Segoe UI" w:hAnsi="Segoe UI" w:cs="Segoe UI"/>
-        </w:rPr>
-        <w:t>/</w:t>
-      </w:r>
-      <w:r>
-        <w:rPr>
-          <w:rFonts w:ascii="Segoe UI" w:hAnsi="Segoe UI" w:cs="Segoe UI"/>
-        </w:rPr>
-        <w:t xml:space="preserve"> </w:t>
-      </w:r>
-      <w:r>
-        <w:rPr>
-          <w:rFonts w:ascii="Segoe UI" w:hAnsi="Segoe UI" w:cs="Segoe UI"/>
-        </w:rPr>
-        <w:t>данните</w:t>
-      </w:r>
-      <w:bookmarkEnd w:id="13"/>
-    </w:p>
-    <w:p>
-      <w:pPr>
-        <w:ind w:right="850"/>
-        <w:jc w:val="both"/>
-        <w:rPr>
-          <w:rFonts w:ascii="Segoe UI" w:hAnsi="Segoe UI" w:cs="Segoe UI"/>
-          <w:bCs/>
-        </w:rPr>
-      </w:pPr>
-      <w:r>
-        <w:rPr>
-          <w:rFonts w:ascii="Segoe UI" w:hAnsi="Segoe UI" w:cs="Segoe UI"/>
-          <w:bCs/>
-        </w:rPr>
-        <w:t>Моделът на съдържанието/данните, предс</w:t>
-      </w:r>
-      <w:r>
-        <w:rPr>
-          <w:rFonts w:ascii="Segoe UI" w:hAnsi="Segoe UI" w:cs="Segoe UI"/>
-          <w:bCs/>
-        </w:rPr>
-        <w:t>тавен в този проект, е базиран на следните ресурси:</w:t>
-      </w:r>
-    </w:p>
-    <w:p>
-      <w:pPr>
-        <w:pStyle w:val="ListParagraph"/>
-        <w:numPr>
-          <w:ilvl w:val="0"/>
-          <w:numId w:val="32"/>
-        </w:numPr>
-        <w:ind w:right="850"/>
-        <w:jc w:val="both"/>
-        <w:rPr>
-          <w:rFonts w:ascii="Segoe UI" w:hAnsi="Segoe UI" w:cs="Segoe UI"/>
-          <w:bCs/>
-        </w:rPr>
-      </w:pPr>
-      <w:r>
-        <w:rPr>
-          <w:rFonts w:ascii="Segoe UI" w:hAnsi="Segoe UI" w:cs="Segoe UI"/>
-          <w:bCs/>
-        </w:rPr>
-        <w:t xml:space="preserve">Потребители – това са Доставчици, работници в магазин </w:t>
-      </w:r>
-      <w:r>
-        <w:rPr>
-          <w:rFonts w:ascii="Segoe UI" w:hAnsi="Segoe UI" w:cs="Segoe UI"/>
-          <w:bCs/>
-        </w:rPr>
-        <w:t>или администартори, които могат да извършват различни дейности, спрямо нивото си на достъп в системата. Всеки потребител се удостоверява и упълномощява с предварително зададени в базата данни потребителско име и парола.</w:t>
-      </w:r>
-    </w:p>
-    <w:p>
-      <w:pPr>
-        <w:pStyle w:val="ListParagraph"/>
-        <w:numPr>
-          <w:ilvl w:val="0"/>
-          <w:numId w:val="32"/>
-        </w:numPr>
-        <w:ind w:right="850"/>
-        <w:jc w:val="both"/>
-        <w:rPr>
-          <w:rFonts w:ascii="Segoe UI" w:hAnsi="Segoe UI" w:cs="Segoe UI"/>
-          <w:bCs/>
-        </w:rPr>
-      </w:pPr>
-      <w:r>
-        <w:rPr>
-          <w:rFonts w:ascii="Segoe UI" w:hAnsi="Segoe UI" w:cs="Segoe UI"/>
-          <w:bCs/>
-        </w:rPr>
-        <w:t xml:space="preserve">Поръчки – това </w:t>
-      </w:r>
-      <w:r>
-        <w:rPr>
-          <w:rFonts w:ascii="Segoe UI" w:hAnsi="Segoe UI" w:cs="Segoe UI"/>
-          <w:bCs/>
-        </w:rPr>
-        <w:t>са заявки за доставка на определен брой продукти. Всяка поръчка има адрес на доставка, дата и проблизителен час на доставка</w:t>
-      </w:r>
-    </w:p>
-    <w:p>
-      <w:pPr>
-        <w:pStyle w:val="Heading1"/>
-        <w:ind w:right="850" w:firstLine="0"/>
-        <w:rPr>
-          <w:rFonts w:ascii="Segoe UI" w:hAnsi="Segoe UI" w:cs="Segoe UI"/>
-        </w:rPr>
-      </w:pPr>
-      <w:bookmarkStart w:id="14" w:name="_Дизайн"/>
-      <w:bookmarkStart w:id="15" w:name="_Toc164380218"/>
-      <w:bookmarkEnd w:id="14"/>
-      <w:r>
-        <w:rPr>
-          <w:rFonts w:ascii="Segoe UI" w:hAnsi="Segoe UI" w:cs="Segoe UI"/>
-        </w:rPr>
-        <w:t>Дизайн</w:t>
-      </w:r>
-      <w:bookmarkEnd w:id="15"/>
-    </w:p>
-    <w:p>
-      <w:pPr>
-        <w:ind w:right="850"/>
-        <w:jc w:val="both"/>
-        <w:rPr>
-          <w:rFonts w:ascii="Segoe UI" w:hAnsi="Segoe UI" w:cs="Segoe UI"/>
-          <w:bCs/>
-        </w:rPr>
-      </w:pPr>
-      <w:r>
-        <w:rPr>
-          <w:rFonts w:ascii="Segoe UI" w:hAnsi="Segoe UI" w:cs="Segoe UI"/>
-        </w:rPr>
-        <w:t xml:space="preserve">Тази секция представя </w:t>
-      </w:r>
-      <w:r>
-        <w:rPr>
-          <w:rFonts w:ascii="Segoe UI" w:hAnsi="Segoe UI" w:cs="Segoe UI"/>
-        </w:rPr>
-        <w:t xml:space="preserve">дизайна на решението на проблема за проекта ви. </w:t>
-      </w:r>
-      <w:r>
-        <w:rPr>
-          <w:rFonts w:ascii="Segoe UI" w:hAnsi="Segoe UI" w:cs="Segoe UI"/>
-        </w:rPr>
-        <w:t>Опишете как</w:t>
-      </w:r>
-      <w:r>
-        <w:rPr>
-          <w:rFonts w:ascii="Segoe UI" w:hAnsi="Segoe UI" w:cs="Segoe UI"/>
-        </w:rPr>
-        <w:t>ва софтуерна платформа сте избрали за</w:t>
-      </w:r>
-      <w:r>
-        <w:rPr>
-          <w:rFonts w:ascii="Segoe UI" w:hAnsi="Segoe UI" w:cs="Segoe UI"/>
-        </w:rPr>
-        <w:t xml:space="preserve"> вашето решение </w:t>
-      </w:r>
-      <w:r>
-        <w:rPr>
-          <w:rFonts w:ascii="Segoe UI" w:hAnsi="Segoe UI" w:cs="Segoe UI"/>
-        </w:rPr>
-        <w:t>/напр. .</w:t>
-      </w:r>
-      <w:r>
-        <w:rPr>
-          <w:rFonts w:ascii="Segoe UI" w:hAnsi="Segoe UI" w:cs="Segoe UI"/>
-        </w:rPr>
-        <w:t>NET, java/</w:t>
-      </w:r>
-      <w:r>
-        <w:rPr>
-          <w:rFonts w:ascii="Segoe UI" w:hAnsi="Segoe UI" w:cs="Segoe UI"/>
-          <w:bCs/>
-        </w:rPr>
-        <w:t xml:space="preserve">. </w:t>
-      </w:r>
-      <w:r>
-        <w:rPr>
-          <w:rFonts w:ascii="Segoe UI" w:hAnsi="Segoe UI" w:cs="Segoe UI"/>
-          <w:bCs/>
-        </w:rPr>
-        <w:t>Пр</w:t>
-      </w:r>
-      <w:r>
-        <w:rPr>
-          <w:rFonts w:ascii="Segoe UI" w:hAnsi="Segoe UI" w:cs="Segoe UI"/>
-          <w:bCs/>
-        </w:rPr>
-        <w:t>едстав</w:t>
-      </w:r>
-      <w:r>
-        <w:rPr>
-          <w:rFonts w:ascii="Segoe UI" w:hAnsi="Segoe UI" w:cs="Segoe UI"/>
-          <w:bCs/>
-        </w:rPr>
-        <w:t xml:space="preserve">ете схема на софтуерната </w:t>
-      </w:r>
-      <w:r>
-        <w:rPr>
-          <w:rFonts w:ascii="Segoe UI" w:hAnsi="Segoe UI" w:cs="Segoe UI"/>
-          <w:bCs/>
-        </w:rPr>
-        <w:t>архитектура на решението</w:t>
-      </w:r>
-      <w:r>
-        <w:rPr>
-          <w:rFonts w:ascii="Segoe UI" w:hAnsi="Segoe UI" w:cs="Segoe UI"/>
-          <w:bCs/>
-        </w:rPr>
-        <w:t xml:space="preserve"> /по модули и/или слоеве/ с диаграма на разгръщането, както и диаграми на класовете на дизайна</w:t>
-      </w:r>
-      <w:r>
-        <w:rPr>
-          <w:rFonts w:ascii="Segoe UI" w:hAnsi="Segoe UI" w:cs="Segoe UI"/>
-          <w:bCs/>
-        </w:rPr>
-        <w:t xml:space="preserve"> /с ограничения, описани на OCL/, диаграми на времето /за задаване на времена за синхронизация и комуникация в решението/ и компонентни диаграми. </w:t>
-      </w:r>
-      <w:r>
-        <w:rPr>
-          <w:rFonts w:ascii="Segoe UI" w:hAnsi="Segoe UI" w:cs="Segoe UI"/>
-          <w:bCs/>
-        </w:rPr>
-        <w:t>Илюстрирайте решението с извадки от генериран сорс код</w:t>
-      </w:r>
-      <w:r>
-        <w:rPr>
-          <w:rFonts w:ascii="Segoe UI" w:hAnsi="Segoe UI" w:cs="Segoe UI"/>
-          <w:bCs/>
-        </w:rPr>
-        <w:t>.</w:t>
-      </w:r>
-    </w:p>
-    <w:p>
-      <w:pPr>
-        <w:pStyle w:val="Heading2"/>
-        <w:ind w:left="578" w:right="850" w:firstLine="0"/>
-        <w:rPr>
-          <w:rFonts w:ascii="Segoe UI" w:hAnsi="Segoe UI" w:cs="Segoe UI"/>
-        </w:rPr>
-      </w:pPr>
-      <w:bookmarkStart w:id="16" w:name="_Toc164380219"/>
-      <w:r>
-        <w:rPr>
-          <w:rFonts w:ascii="Segoe UI" w:hAnsi="Segoe UI" w:cs="Segoe UI"/>
-        </w:rPr>
-        <w:t>Реализация на структура на приложението (3-layer), Разделение на кода според предназначението му</w:t>
-      </w:r>
-      <w:bookmarkEnd w:id="16"/>
-    </w:p>
-    <w:p>
-      <w:pPr>
-        <w:ind w:right="850"/>
-        <w:jc w:val="both"/>
-        <w:rPr>
-          <w:rFonts w:ascii="Segoe UI" w:hAnsi="Segoe UI" w:cs="Segoe UI"/>
-        </w:rPr>
-      </w:pPr>
-      <w:r>
-        <w:rPr>
-          <w:rFonts w:ascii="Segoe UI" w:hAnsi="Segoe UI" w:cs="Segoe UI"/>
-        </w:rPr>
-        <w:t>Описание на слоевете, предназначението им, библиотеки и методи включени в съответния слой.</w:t>
-      </w:r>
-    </w:p>
-    <w:p>
-      <w:pPr>
-        <w:pStyle w:val="Heading2"/>
-        <w:ind w:left="578" w:right="850" w:firstLine="0"/>
-        <w:rPr>
-          <w:rFonts w:ascii="Segoe UI" w:hAnsi="Segoe UI" w:cs="Segoe UI"/>
-        </w:rPr>
-      </w:pPr>
-      <w:bookmarkStart w:id="17" w:name="_Toc164380220"/>
-      <w:r>
-        <w:rPr>
-          <w:rFonts w:ascii="Segoe UI" w:hAnsi="Segoe UI" w:cs="Segoe UI"/>
-        </w:rPr>
-        <w:t>Организация и код на заявките към база от данни</w:t>
-      </w:r>
-      <w:bookmarkEnd w:id="17"/>
-    </w:p>
-    <w:p>
-      <w:pPr>
-        <w:ind w:right="850"/>
-        <w:jc w:val="both"/>
-        <w:rPr>
-          <w:rFonts w:ascii="Segoe UI" w:hAnsi="Segoe UI" w:cs="Segoe UI"/>
-        </w:rPr>
-      </w:pPr>
-      <w:r>
-        <w:rPr>
-          <w:rFonts w:ascii="Segoe UI" w:hAnsi="Segoe UI" w:cs="Segoe UI"/>
-        </w:rPr>
-        <w:t>Описание на инструментариума за достъп до базата данни от гледна точка на програмния код. Описание на методите за извличане, добавяне и изтриване на обекти в базата данни.</w:t>
-      </w:r>
-    </w:p>
-    <w:p>
-      <w:pPr>
-        <w:pStyle w:val="Heading2"/>
-        <w:ind w:left="578" w:right="850" w:firstLine="0"/>
-        <w:rPr>
-          <w:rFonts w:ascii="Segoe UI" w:hAnsi="Segoe UI" w:cs="Segoe UI"/>
-        </w:rPr>
-      </w:pPr>
-      <w:bookmarkStart w:id="18" w:name="_Toc164380221"/>
-      <w:r>
-        <w:rPr>
-          <w:rFonts w:ascii="Segoe UI" w:hAnsi="Segoe UI" w:cs="Segoe UI"/>
-        </w:rPr>
-        <w:t>Наличие и интуитивност на потребителски интерфейс (конзолен, графичен, уеб)</w:t>
-      </w:r>
-      <w:bookmarkEnd w:id="18"/>
-    </w:p>
-    <w:p>
-      <w:pPr>
-        <w:ind w:right="850"/>
-        <w:jc w:val="both"/>
-        <w:rPr>
-          <w:rFonts w:ascii="Segoe UI" w:hAnsi="Segoe UI" w:cs="Segoe UI"/>
-        </w:rPr>
-      </w:pPr>
-      <w:r>
-        <w:rPr>
-          <w:rFonts w:ascii="Segoe UI" w:hAnsi="Segoe UI" w:cs="Segoe UI"/>
-        </w:rPr>
-        <w:t>Описание на основните функционалности на интерфейса на приложението.</w:t>
-      </w:r>
-    </w:p>
-    <w:p>
-      <w:pPr>
-        <w:ind w:right="850"/>
-        <w:jc w:val="both"/>
-        <w:rPr>
-          <w:rFonts w:ascii="Segoe UI" w:hAnsi="Segoe UI" w:cs="Segoe UI"/>
-          <w:i/>
-        </w:rPr>
-      </w:pPr>
-      <w:r>
-        <w:rPr>
-          <w:rFonts w:ascii="Segoe UI" w:hAnsi="Segoe UI" w:cs="Segoe UI"/>
-          <w:i/>
-        </w:rPr>
-        <w:t>Забележка: Н</w:t>
-      </w:r>
-      <w:r>
-        <w:rPr>
-          <w:rFonts w:ascii="Segoe UI" w:hAnsi="Segoe UI" w:cs="Segoe UI"/>
-          <w:i/>
-        </w:rPr>
-        <w:t>яма формално изискване на определен брой диаграми от даден вид, за даден брой проектанти.</w:t>
-      </w:r>
-    </w:p>
-    <w:p>
-      <w:pPr>
-        <w:pStyle w:val="Heading1"/>
-        <w:ind w:right="850" w:firstLine="0"/>
-        <w:rPr>
-          <w:rFonts w:ascii="Segoe UI" w:hAnsi="Segoe UI" w:cs="Segoe UI"/>
-        </w:rPr>
-      </w:pPr>
-      <w:bookmarkStart w:id="19" w:name="_Тестване"/>
-      <w:bookmarkStart w:id="20" w:name="_Toc164380222"/>
-      <w:bookmarkEnd w:id="19"/>
-      <w:r>
-        <w:rPr>
-          <w:rFonts w:ascii="Segoe UI" w:hAnsi="Segoe UI" w:cs="Segoe UI"/>
-        </w:rPr>
-        <w:lastRenderedPageBreak/>
-        <w:t>Тестване</w:t>
-      </w:r>
-      <w:bookmarkEnd w:id="20"/>
-    </w:p>
-    <w:p>
-      <w:pPr>
-        <w:ind w:right="850"/>
-        <w:jc w:val="both"/>
-        <w:rPr>
-          <w:rFonts w:ascii="Segoe UI" w:hAnsi="Segoe UI" w:cs="Segoe UI"/>
-        </w:rPr>
-      </w:pPr>
-      <w:r>
-        <w:rPr>
-          <w:rFonts w:ascii="Segoe UI" w:hAnsi="Segoe UI" w:cs="Segoe UI"/>
-        </w:rPr>
-        <w:t xml:space="preserve">Тук се </w:t>
-      </w:r>
-      <w:r>
-        <w:rPr>
-          <w:rFonts w:ascii="Segoe UI" w:hAnsi="Segoe UI" w:cs="Segoe UI"/>
-          <w:i/>
-        </w:rPr>
-        <w:t>включват тестовите случаи</w:t>
-      </w:r>
-      <w:r>
-        <w:rPr>
-          <w:rFonts w:ascii="Segoe UI" w:hAnsi="Segoe UI" w:cs="Segoe UI"/>
-        </w:rPr>
-        <w:t xml:space="preserve"> и какви видове тестване предвиждате в реалното изпълнение на проекта, напр. с колко и какви документи, в</w:t>
-      </w:r>
-      <w:r>
-        <w:rPr>
-          <w:rFonts w:ascii="Segoe UI" w:hAnsi="Segoe UI" w:cs="Segoe UI"/>
-        </w:rPr>
-        <w:t xml:space="preserve"> какви браузъри, с какви приставки</w:t>
-      </w:r>
-      <w:r>
-        <w:rPr>
-          <w:rFonts w:ascii="Segoe UI" w:hAnsi="Segoe UI" w:cs="Segoe UI"/>
-        </w:rPr>
-        <w:t>, и т.н.</w:t>
-      </w:r>
-    </w:p>
-    <w:p>
-      <w:pPr>
-        <w:pStyle w:val="Heading1"/>
-        <w:ind w:right="850" w:firstLine="0"/>
-        <w:rPr>
-          <w:rFonts w:ascii="Segoe UI" w:hAnsi="Segoe UI" w:cs="Segoe UI"/>
-        </w:rPr>
-      </w:pPr>
-      <w:bookmarkStart w:id="21" w:name="_Toc164380223"/>
-      <w:r>
-        <w:rPr>
-          <w:rFonts w:ascii="Segoe UI" w:hAnsi="Segoe UI" w:cs="Segoe UI"/>
-        </w:rPr>
-        <w:t xml:space="preserve">Заключение и </w:t>
-      </w:r>
-      <w:r>
-        <w:rPr>
-          <w:rFonts w:ascii="Segoe UI" w:hAnsi="Segoe UI" w:cs="Segoe UI"/>
-        </w:rPr>
-        <w:t>възможно</w:t>
-      </w:r>
-      <w:r>
-        <w:rPr>
-          <w:rFonts w:ascii="Segoe UI" w:hAnsi="Segoe UI" w:cs="Segoe UI"/>
-        </w:rPr>
-        <w:t xml:space="preserve"> бъдещо развитие</w:t>
-      </w:r>
-      <w:bookmarkEnd w:id="21"/>
-    </w:p>
-    <w:p>
-      <w:pPr>
-        <w:ind w:right="850"/>
-        <w:jc w:val="both"/>
-        <w:rPr>
-          <w:rFonts w:ascii="Segoe UI" w:hAnsi="Segoe UI" w:cs="Segoe UI"/>
-        </w:rPr>
-      </w:pPr>
-      <w:r>
-        <w:rPr>
-          <w:rFonts w:ascii="Segoe UI" w:hAnsi="Segoe UI" w:cs="Segoe UI"/>
-        </w:rPr>
-        <w:t>В заключение, о</w:t>
-      </w:r>
-      <w:r>
-        <w:rPr>
-          <w:rFonts w:ascii="Segoe UI" w:hAnsi="Segoe UI" w:cs="Segoe UI"/>
-        </w:rPr>
-        <w:t>бобщете</w:t>
-      </w:r>
-      <w:r>
-        <w:rPr>
-          <w:rFonts w:ascii="Segoe UI" w:hAnsi="Segoe UI" w:cs="Segoe UI"/>
-        </w:rPr>
-        <w:t xml:space="preserve"> </w:t>
-      </w:r>
-      <w:r>
-        <w:rPr>
-          <w:rFonts w:ascii="Segoe UI" w:hAnsi="Segoe UI" w:cs="Segoe UI"/>
-        </w:rPr>
-        <w:t xml:space="preserve">резултатите от работата ви по проекта, както и предимствата и ограничеността </w:t>
-      </w:r>
-      <w:r>
-        <w:rPr>
-          <w:rFonts w:ascii="Segoe UI" w:hAnsi="Segoe UI" w:cs="Segoe UI"/>
-        </w:rPr>
-        <w:t xml:space="preserve">на </w:t>
-      </w:r>
-      <w:r>
-        <w:rPr>
-          <w:rFonts w:ascii="Segoe UI" w:hAnsi="Segoe UI" w:cs="Segoe UI"/>
-        </w:rPr>
-        <w:t>изпол</w:t>
-      </w:r>
-      <w:r>
-        <w:rPr>
-          <w:rFonts w:ascii="Segoe UI" w:hAnsi="Segoe UI" w:cs="Segoe UI"/>
-        </w:rPr>
-        <w:t>званите технологии</w:t>
-      </w:r>
-      <w:r>
-        <w:rPr>
-          <w:rFonts w:ascii="Segoe UI" w:hAnsi="Segoe UI" w:cs="Segoe UI"/>
-        </w:rPr>
-        <w:t xml:space="preserve"> </w:t>
-      </w:r>
-      <w:r>
-        <w:rPr>
-          <w:rFonts w:ascii="Segoe UI" w:hAnsi="Segoe UI" w:cs="Segoe UI"/>
-        </w:rPr>
-        <w:t>/</w:t>
-      </w:r>
-      <w:r>
-        <w:rPr>
-          <w:rFonts w:ascii="Segoe UI" w:hAnsi="Segoe UI" w:cs="Segoe UI"/>
-        </w:rPr>
-        <w:t xml:space="preserve"> </w:t>
-      </w:r>
-      <w:r>
-        <w:rPr>
-          <w:rFonts w:ascii="Segoe UI" w:hAnsi="Segoe UI" w:cs="Segoe UI"/>
-        </w:rPr>
-        <w:t>езици</w:t>
-      </w:r>
-      <w:r>
-        <w:rPr>
-          <w:rFonts w:ascii="Segoe UI" w:hAnsi="Segoe UI" w:cs="Segoe UI"/>
-        </w:rPr>
-        <w:t xml:space="preserve"> </w:t>
-      </w:r>
-      <w:r>
-        <w:rPr>
-          <w:rFonts w:ascii="Segoe UI" w:hAnsi="Segoe UI" w:cs="Segoe UI"/>
-        </w:rPr>
-        <w:t>/</w:t>
-      </w:r>
-      <w:r>
-        <w:rPr>
-          <w:rFonts w:ascii="Segoe UI" w:hAnsi="Segoe UI" w:cs="Segoe UI"/>
-        </w:rPr>
-        <w:t xml:space="preserve"> </w:t>
-      </w:r>
-      <w:r>
-        <w:rPr>
-          <w:rFonts w:ascii="Segoe UI" w:hAnsi="Segoe UI" w:cs="Segoe UI"/>
-        </w:rPr>
-        <w:t>методи.</w:t>
-      </w:r>
-      <w:r>
-        <w:rPr>
-          <w:rFonts w:ascii="Segoe UI" w:hAnsi="Segoe UI" w:cs="Segoe UI"/>
-        </w:rPr>
-        <w:t xml:space="preserve"> Укажете какви алтернативи могат да се използват и техните предимства и недостатъци. </w:t>
-      </w:r>
-      <w:r>
-        <w:rPr>
-          <w:rFonts w:ascii="Segoe UI" w:hAnsi="Segoe UI" w:cs="Segoe UI"/>
-        </w:rPr>
-        <w:t>Опишете каква е</w:t>
-      </w:r>
-      <w:r>
-        <w:rPr>
-          <w:rFonts w:ascii="Segoe UI" w:hAnsi="Segoe UI" w:cs="Segoe UI"/>
-        </w:rPr>
-        <w:t xml:space="preserve"> използваемостта </w:t>
-      </w:r>
-      <w:r>
-        <w:rPr>
-          <w:rFonts w:ascii="Segoe UI" w:hAnsi="Segoe UI" w:cs="Segoe UI"/>
-        </w:rPr>
-        <w:t xml:space="preserve">на подобни решения </w:t>
-      </w:r>
-      <w:r>
-        <w:rPr>
-          <w:rFonts w:ascii="Segoe UI" w:hAnsi="Segoe UI" w:cs="Segoe UI"/>
-        </w:rPr>
-        <w:t xml:space="preserve">в практиката </w:t>
-      </w:r>
-      <w:r>
-        <w:rPr>
-          <w:rFonts w:ascii="Segoe UI" w:hAnsi="Segoe UI" w:cs="Segoe UI"/>
-        </w:rPr>
-        <w:t xml:space="preserve">и </w:t>
-      </w:r>
-      <w:r>
-        <w:rPr>
-          <w:rFonts w:ascii="Segoe UI" w:hAnsi="Segoe UI" w:cs="Segoe UI"/>
-        </w:rPr>
-        <w:t xml:space="preserve">какво бихте </w:t>
-      </w:r>
-      <w:r>
-        <w:rPr>
-          <w:rFonts w:ascii="Segoe UI" w:hAnsi="Segoe UI" w:cs="Segoe UI"/>
-        </w:rPr>
-        <w:t>предл</w:t>
-      </w:r>
-      <w:r>
-        <w:rPr>
-          <w:rFonts w:ascii="Segoe UI" w:hAnsi="Segoe UI" w:cs="Segoe UI"/>
-        </w:rPr>
-        <w:t>ожили като</w:t>
-      </w:r>
-      <w:r>
-        <w:rPr>
-          <w:rFonts w:ascii="Segoe UI" w:hAnsi="Segoe UI" w:cs="Segoe UI"/>
-        </w:rPr>
-        <w:t xml:space="preserve"> насоки за бъдещо развитие</w:t>
-      </w:r>
-      <w:r>
-        <w:rPr>
-          <w:rFonts w:ascii="Segoe UI" w:hAnsi="Segoe UI" w:cs="Segoe UI"/>
-        </w:rPr>
-        <w:t xml:space="preserve"> на вашето решение.</w:t>
-      </w:r>
-    </w:p>
-    <w:p>
-      <w:pPr>
-        <w:pStyle w:val="Heading1"/>
-        <w:ind w:right="850" w:firstLine="0"/>
-        <w:rPr>
-          <w:rFonts w:ascii="Segoe UI" w:hAnsi="Segoe UI" w:cs="Segoe UI"/>
-        </w:rPr>
-      </w:pPr>
-      <w:bookmarkStart w:id="22" w:name="_Toc164380224"/>
-      <w:r>
-        <w:rPr>
-          <w:rFonts w:ascii="Segoe UI" w:hAnsi="Segoe UI" w:cs="Segoe UI"/>
-        </w:rPr>
-        <w:t>Използвани литературни източници</w:t>
-      </w:r>
-      <w:r>
-        <w:rPr>
-          <w:rFonts w:ascii="Segoe UI" w:hAnsi="Segoe UI" w:cs="Segoe UI"/>
-        </w:rPr>
-        <w:t xml:space="preserve"> и Уеб сайтове</w:t>
-      </w:r>
-      <w:bookmarkEnd w:id="22"/>
-    </w:p>
-    <w:p>
-      <w:pPr>
-        <w:ind w:left="360" w:right="850"/>
-        <w:rPr>
-          <w:rFonts w:ascii="Segoe UI" w:hAnsi="Segoe UI" w:cs="Segoe UI"/>
-        </w:rPr>
-      </w:pPr>
-      <w:r>
-        <w:rPr>
-          <w:rFonts w:ascii="Segoe UI" w:hAnsi="Segoe UI" w:cs="Segoe UI"/>
-        </w:rPr>
-        <w:t>Използвайте вградената функционалност на Word: References &gt; Citations &amp; Bibliography</w:t>
-      </w:r>
-    </w:p>
-    <w:p>
-      <w:pPr>
-        <w:ind w:left="360" w:right="850"/>
-        <w:jc w:val="center"/>
-        <w:rPr>
-          <w:rFonts w:ascii="Segoe UI" w:hAnsi="Segoe UI" w:cs="Segoe UI"/>
-        </w:rPr>
-      </w:pPr>
-    </w:p>
-    <w:p>
-      <w:pPr>
-        <w:pStyle w:val="ListParagraph"/>
-        <w:numPr>
-          <w:ilvl w:val="0"/>
-          <w:numId w:val="6"/>
-        </w:numPr>
-        <w:ind w:right="850" w:firstLine="0"/>
-        <w:rPr>
-          <w:rFonts w:ascii="Segoe UI" w:hAnsi="Segoe UI" w:cs="Segoe UI"/>
-          <w:sz w:val="22"/>
-        </w:rPr>
-      </w:pPr>
-      <w:r>
-        <w:rPr>
-          <w:rFonts w:ascii="Segoe UI" w:hAnsi="Segoe UI" w:cs="Segoe UI"/>
-          <w:noProof/>
-          <w:lang w:val="en-US" w:eastAsia="en-US"/>
-        </w:rPr>
         <w:drawing>
-          <wp:anchor distT="0" distB="0" distL="114300" distR="114300" simplePos="0" relativeHeight="251660288" behindDoc="1" locked="0" layoutInCell="1" allowOverlap="1" wp14:anchorId="4DC1273F" wp14:editId="147AD465">
+          <wp:anchor distT="0" distB="0" distL="114300" distR="114300" simplePos="0" relativeHeight="251678720" behindDoc="0" locked="0" layoutInCell="1" allowOverlap="1" wp14:anchorId="53834925" wp14:editId="3B998F6F">
             <wp:simplePos x="0" y="0"/>
             <wp:positionH relativeFrom="column">
-              <wp:posOffset>2805618</wp:posOffset>
+              <wp:posOffset>7951</wp:posOffset>
             </wp:positionH>
             <wp:positionV relativeFrom="paragraph">
-              <wp:posOffset>193812</wp:posOffset>
+              <wp:posOffset>317500</wp:posOffset>
             </wp:positionV>
-            <wp:extent cx="2926715" cy="1061720"/>
-            <wp:effectExtent l="190500" t="190500" r="197485" b="195580"/>
-            <wp:wrapTight wrapText="bothSides">
-              <wp:wrapPolygon edited="0">
-                <wp:start x="281" y="-3876"/>
-                <wp:lineTo x="-1406" y="-3100"/>
-                <wp:lineTo x="-1265" y="22091"/>
-                <wp:lineTo x="141" y="24416"/>
-                <wp:lineTo x="281" y="25191"/>
-                <wp:lineTo x="21230" y="25191"/>
-                <wp:lineTo x="21370" y="24416"/>
-                <wp:lineTo x="22776" y="22091"/>
-                <wp:lineTo x="22917" y="3100"/>
-                <wp:lineTo x="21370" y="-2713"/>
-                <wp:lineTo x="21230" y="-3876"/>
-                <wp:lineTo x="281" y="-3876"/>
-              </wp:wrapPolygon>
-            </wp:wrapTight>
-            <wp:docPr id="1" name="Picture 1"/>
+            <wp:extent cx="6279515" cy="6492240"/>
+            <wp:effectExtent l="0" t="0" r="6985" b="3810"/>
+            <wp:wrapSquare wrapText="bothSides"/>
+            <wp:docPr id="1274267480" name="Picture 5"/>
             <wp:cNvGraphicFramePr>
               <a:graphicFrameLocks xmlns:a="http://schemas.openxmlformats.org/drawingml/2006/main" noChangeAspect="1"/>
             </wp:cNvGraphicFramePr>
@@ -7328,11 +6742,11 @@
               <a:graphicData uri="http://schemas.openxmlformats.org/drawingml/2006/picture">
                 <pic:pic xmlns:pic="http://schemas.openxmlformats.org/drawingml/2006/picture">
                   <pic:nvPicPr>
-                    <pic:cNvPr id="1" name=""/>
+                    <pic:cNvPr id="1274267480" name="Picture 1274267480"/>
                     <pic:cNvPicPr/>
                   </pic:nvPicPr>
                   <pic:blipFill>
-                    <a:blip r:embed="rId24">
+                    <a:blip r:embed="rId24" cstate="print">
                       <a:extLst>
                         <a:ext uri="{28A0092B-C50C-407E-A947-70E740481C1C}">
                           <a14:useLocalDpi xmlns:a14="http://schemas.microsoft.com/office/drawing/2010/main" val="0"/>
@@ -7346,21 +6760,11 @@
                   <pic:spPr>
                     <a:xfrm>
                       <a:off x="0" y="0"/>
-                      <a:ext cx="2926715" cy="1061720"/>
+                      <a:ext cx="6279515" cy="6492240"/>
                     </a:xfrm>
                     <a:prstGeom prst="rect">
                       <a:avLst/>
                     </a:prstGeom>
-                    <a:ln>
-                      <a:noFill/>
-                    </a:ln>
-                    <a:effectLst>
-                      <a:outerShdw blurRad="190500" algn="tl" rotWithShape="0">
-                        <a:srgbClr val="000000">
-                          <a:alpha val="70000"/>
-                        </a:srgbClr>
-                      </a:outerShdw>
-                    </a:effectLst>
                   </pic:spPr>
                 </pic:pic>
               </a:graphicData>
@@ -7368,26 +6772,117 @@
           </wp:anchor>
         </w:drawing>
       </w:r>
-      <w:r>
-        <w:rPr>
-          <w:rFonts w:ascii="Segoe UI" w:hAnsi="Segoe UI" w:cs="Segoe UI"/>
-          <w:sz w:val="22"/>
-        </w:rPr>
-        <w:t>Уеб сайт на ….</w:t>
-      </w:r>
-      <w:r>
-        <w:rPr>
-          <w:rFonts w:ascii="Segoe UI" w:hAnsi="Segoe UI" w:cs="Segoe UI"/>
-          <w:sz w:val="22"/>
-        </w:rPr>
-        <w:t>.</w:t>
-      </w:r>
-      <w:r>
-        <w:rPr>
-          <w:rFonts w:ascii="Segoe UI" w:hAnsi="Segoe UI" w:cs="Segoe UI"/>
-          <w:sz w:val="22"/>
-        </w:rPr>
-        <w:t>, адрес ….</w:t>
+    </w:p>
+    <w:p>
+      <w:pPr>
+        <w:jc w:val="center"/>
+        <w:rPr>
+          <w:i/>
+          <w:iCs/>
+        </w:rPr>
+      </w:pPr>
+      <w:r>
+        <w:rPr>
+          <w:i/>
+          <w:iCs/>
+        </w:rPr>
+        <w:t>Фиг. 14 Диаграма на класовете на услугите</w:t>
+      </w:r>
+    </w:p>
+    <w:p>
+      <w:pPr>
+        <w:spacing w:after="0" w:line="240" w:lineRule="auto"/>
+        <w:rPr>
+          <w:i/>
+          <w:iCs/>
+        </w:rPr>
+      </w:pPr>
+      <w:r>
+        <w:rPr>
+          <w:i/>
+          <w:iCs/>
+        </w:rPr>
+        <w:br w:type="page"/>
+      </w:r>
+    </w:p>
+    <w:p>
+      <w:pPr>
+        <w:pStyle w:val="Heading2"/>
+        <w:ind w:right="850" w:firstLine="0"/>
+        <w:rPr>
+          <w:rFonts w:ascii="Segoe UI" w:hAnsi="Segoe UI" w:cs="Segoe UI"/>
+        </w:rPr>
+      </w:pPr>
+      <w:bookmarkStart w:id="12" w:name="_Модел_на_съдържанието"/>
+      <w:bookmarkStart w:id="13" w:name="_Toc164380217"/>
+      <w:bookmarkEnd w:id="12"/>
+      <w:r>
+        <w:rPr>
+          <w:rFonts w:ascii="Segoe UI" w:hAnsi="Segoe UI" w:cs="Segoe UI"/>
+        </w:rPr>
+        <w:lastRenderedPageBreak/>
+        <w:t>Модел</w:t>
+      </w:r>
+      <w:r>
+        <w:rPr>
+          <w:rFonts w:ascii="Segoe UI" w:hAnsi="Segoe UI" w:cs="Segoe UI"/>
+        </w:rPr>
+        <w:t xml:space="preserve"> на съдържанието</w:t>
+      </w:r>
+      <w:r>
+        <w:rPr>
+          <w:rFonts w:ascii="Segoe UI" w:hAnsi="Segoe UI" w:cs="Segoe UI"/>
+        </w:rPr>
+        <w:t xml:space="preserve"> </w:t>
+      </w:r>
+      <w:r>
+        <w:rPr>
+          <w:rFonts w:ascii="Segoe UI" w:hAnsi="Segoe UI" w:cs="Segoe UI"/>
+        </w:rPr>
+        <w:t>/</w:t>
+      </w:r>
+      <w:r>
+        <w:rPr>
+          <w:rFonts w:ascii="Segoe UI" w:hAnsi="Segoe UI" w:cs="Segoe UI"/>
+        </w:rPr>
+        <w:t xml:space="preserve"> </w:t>
+      </w:r>
+      <w:r>
+        <w:rPr>
+          <w:rFonts w:ascii="Segoe UI" w:hAnsi="Segoe UI" w:cs="Segoe UI"/>
+        </w:rPr>
+        <w:t>данните</w:t>
+      </w:r>
+      <w:bookmarkEnd w:id="13"/>
+    </w:p>
+    <w:p>
+      <w:pPr>
+        <w:ind w:right="850"/>
+        <w:jc w:val="both"/>
+        <w:rPr>
+          <w:rFonts w:ascii="Segoe UI" w:hAnsi="Segoe UI" w:cs="Segoe UI"/>
+          <w:bCs/>
+          <w:sz w:val="24"/>
+          <w:szCs w:val="24"/>
+        </w:rPr>
+      </w:pPr>
+      <w:r>
+        <w:rPr>
+          <w:rFonts w:ascii="Segoe UI" w:hAnsi="Segoe UI" w:cs="Segoe UI"/>
+          <w:bCs/>
+          <w:sz w:val="24"/>
+          <w:szCs w:val="24"/>
+        </w:rPr>
+        <w:t>Моделът на съдържанието/данните, предс</w:t>
+      </w:r>
+      <w:r>
+        <w:rPr>
+          <w:rFonts w:ascii="Segoe UI" w:hAnsi="Segoe UI" w:cs="Segoe UI"/>
+          <w:bCs/>
+          <w:sz w:val="24"/>
+          <w:szCs w:val="24"/>
+        </w:rPr>
+        <w:t>тавен в този проект, е базиран на следните ресурси:</w:t>
       </w:r>
     </w:p>
     <w:p>
@@ -7395,20 +6890,55 @@
         <w:pStyle w:val="ListParagraph"/>
         <w:numPr>
           <w:ilvl w:val="0"/>
-          <w:numId w:val="6"/>
+          <w:numId w:val="32"/>
         </w:numPr>
-        <w:ind w:right="850" w:firstLine="0"/>
-        <w:rPr>
-          <w:rFonts w:ascii="Segoe UI" w:hAnsi="Segoe UI" w:cs="Segoe UI"/>
-          <w:sz w:val="22"/>
-        </w:rPr>
-      </w:pPr>
-      <w:r>
-        <w:rPr>
-          <w:rFonts w:ascii="Segoe UI" w:hAnsi="Segoe UI" w:cs="Segoe UI"/>
-          <w:sz w:val="22"/>
-        </w:rPr>
-        <w:t>Уеб сайт на ….., адрес ….</w:t>
+        <w:ind w:right="850"/>
+        <w:jc w:val="both"/>
+        <w:rPr>
+          <w:rFonts w:ascii="Segoe UI" w:hAnsi="Segoe UI" w:cs="Segoe UI"/>
+          <w:bCs/>
+          <w:szCs w:val="24"/>
+        </w:rPr>
+      </w:pPr>
+      <w:r>
+        <w:rPr>
+          <w:rFonts w:ascii="Segoe UI" w:hAnsi="Segoe UI" w:cs="Segoe UI"/>
+          <w:b/>
+          <w:szCs w:val="24"/>
+        </w:rPr>
+        <w:t>Потребители</w:t>
+      </w:r>
+      <w:r>
+        <w:rPr>
+          <w:rFonts w:ascii="Segoe UI" w:hAnsi="Segoe UI" w:cs="Segoe UI"/>
+          <w:bCs/>
+          <w:szCs w:val="24"/>
+        </w:rPr>
+        <w:t xml:space="preserve"> – това са </w:t>
+      </w:r>
+      <w:r>
+        <w:rPr>
+          <w:rFonts w:ascii="Segoe UI" w:hAnsi="Segoe UI" w:cs="Segoe UI"/>
+          <w:bCs/>
+          <w:szCs w:val="24"/>
+        </w:rPr>
+        <w:t>д</w:t>
+      </w:r>
+      <w:r>
+        <w:rPr>
+          <w:rFonts w:ascii="Segoe UI" w:hAnsi="Segoe UI" w:cs="Segoe UI"/>
+          <w:bCs/>
+          <w:szCs w:val="24"/>
+        </w:rPr>
+        <w:t xml:space="preserve">оставчици, работници в магазин </w:t>
+      </w:r>
+      <w:r>
+        <w:rPr>
+          <w:rFonts w:ascii="Segoe UI" w:hAnsi="Segoe UI" w:cs="Segoe UI"/>
+          <w:bCs/>
+          <w:szCs w:val="24"/>
+        </w:rPr>
+        <w:t>или администартори, които могат да извършват различни дейности, спрямо нивото си на достъп в системата. Всеки потребител се удостоверява и упълномощява с предварително зададени в базата данни потребителско име и парола.</w:t>
       </w:r>
     </w:p>
     <w:p>
@@ -7416,20 +6946,72 @@
         <w:pStyle w:val="ListParagraph"/>
         <w:numPr>
           <w:ilvl w:val="0"/>
-          <w:numId w:val="6"/>
+          <w:numId w:val="32"/>
         </w:numPr>
-        <w:ind w:right="850" w:firstLine="0"/>
-        <w:rPr>
-          <w:rFonts w:ascii="Segoe UI" w:hAnsi="Segoe UI" w:cs="Segoe UI"/>
-          <w:sz w:val="22"/>
-        </w:rPr>
-      </w:pPr>
-      <w:r>
-        <w:rPr>
-          <w:rFonts w:ascii="Segoe UI" w:hAnsi="Segoe UI" w:cs="Segoe UI"/>
-          <w:sz w:val="22"/>
-        </w:rPr>
-        <w:t>Уеб сайт на ….., адрес ….</w:t>
+        <w:ind w:right="850"/>
+        <w:jc w:val="both"/>
+        <w:rPr>
+          <w:rFonts w:ascii="Segoe UI" w:hAnsi="Segoe UI" w:cs="Segoe UI"/>
+          <w:bCs/>
+          <w:szCs w:val="24"/>
+        </w:rPr>
+      </w:pPr>
+      <w:r>
+        <w:rPr>
+          <w:rFonts w:ascii="Segoe UI" w:hAnsi="Segoe UI" w:cs="Segoe UI"/>
+          <w:b/>
+          <w:szCs w:val="24"/>
+        </w:rPr>
+        <w:t>Поръчки</w:t>
+      </w:r>
+      <w:r>
+        <w:rPr>
+          <w:rFonts w:ascii="Segoe UI" w:hAnsi="Segoe UI" w:cs="Segoe UI"/>
+          <w:bCs/>
+          <w:szCs w:val="24"/>
+        </w:rPr>
+        <w:t xml:space="preserve"> – това </w:t>
+      </w:r>
+      <w:r>
+        <w:rPr>
+          <w:rFonts w:ascii="Segoe UI" w:hAnsi="Segoe UI" w:cs="Segoe UI"/>
+          <w:bCs/>
+          <w:szCs w:val="24"/>
+        </w:rPr>
+        <w:t>са заявки за доставка на определен брой продукти. Всяка поръчка има адрес на доставка</w:t>
+      </w:r>
+      <w:r>
+        <w:rPr>
+          <w:rFonts w:ascii="Segoe UI" w:hAnsi="Segoe UI" w:cs="Segoe UI"/>
+          <w:bCs/>
+          <w:szCs w:val="24"/>
+        </w:rPr>
+        <w:t>, заедно с останалите данни на клиента</w:t>
+      </w:r>
+      <w:r>
+        <w:rPr>
+          <w:rFonts w:ascii="Segoe UI" w:hAnsi="Segoe UI" w:cs="Segoe UI"/>
+          <w:bCs/>
+          <w:szCs w:val="24"/>
+        </w:rPr>
+        <w:t>, дата и час на доставка</w:t>
+      </w:r>
+      <w:r>
+        <w:rPr>
+          <w:rFonts w:ascii="Segoe UI" w:hAnsi="Segoe UI" w:cs="Segoe UI"/>
+          <w:bCs/>
+          <w:szCs w:val="24"/>
+        </w:rPr>
+        <w:t xml:space="preserve"> и показател за това дали е била доставена</w:t>
+      </w:r>
+      <w:r>
+        <w:rPr>
+          <w:rFonts w:ascii="Segoe UI" w:hAnsi="Segoe UI" w:cs="Segoe UI"/>
+          <w:bCs/>
+          <w:szCs w:val="24"/>
+          <w:lang w:val="en-US"/>
+        </w:rPr>
+        <w:t>.</w:t>
       </w:r>
     </w:p>
     <w:p>
@@ -7437,20 +7019,87 @@
         <w:pStyle w:val="ListParagraph"/>
         <w:numPr>
           <w:ilvl w:val="0"/>
-          <w:numId w:val="6"/>
+          <w:numId w:val="32"/>
         </w:numPr>
-        <w:ind w:right="850" w:firstLine="0"/>
-        <w:rPr>
-          <w:rFonts w:ascii="Segoe UI" w:hAnsi="Segoe UI" w:cs="Segoe UI"/>
-          <w:sz w:val="22"/>
-        </w:rPr>
-      </w:pPr>
-      <w:r>
-        <w:rPr>
-          <w:rFonts w:ascii="Segoe UI" w:hAnsi="Segoe UI" w:cs="Segoe UI"/>
-          <w:sz w:val="22"/>
-        </w:rPr>
-        <w:t>Уеб сайт на ….., адрес ….</w:t>
+        <w:ind w:right="850"/>
+        <w:jc w:val="both"/>
+        <w:rPr>
+          <w:rFonts w:ascii="Segoe UI" w:hAnsi="Segoe UI" w:cs="Segoe UI"/>
+          <w:bCs/>
+          <w:szCs w:val="24"/>
+        </w:rPr>
+      </w:pPr>
+      <w:r>
+        <w:rPr>
+          <w:rFonts w:ascii="Segoe UI" w:hAnsi="Segoe UI" w:cs="Segoe UI"/>
+          <w:b/>
+          <w:szCs w:val="24"/>
+        </w:rPr>
+        <w:t>Разписания</w:t>
+      </w:r>
+      <w:r>
+        <w:rPr>
+          <w:rFonts w:ascii="Segoe UI" w:hAnsi="Segoe UI" w:cs="Segoe UI"/>
+          <w:bCs/>
+          <w:szCs w:val="24"/>
+        </w:rPr>
+        <w:t xml:space="preserve"> </w:t>
+      </w:r>
+      <w:r>
+        <w:rPr>
+          <w:rFonts w:ascii="Segoe UI" w:hAnsi="Segoe UI" w:cs="Segoe UI"/>
+          <w:bCs/>
+          <w:szCs w:val="24"/>
+        </w:rPr>
+        <w:t>–</w:t>
+      </w:r>
+      <w:r>
+        <w:rPr>
+          <w:rFonts w:ascii="Segoe UI" w:hAnsi="Segoe UI" w:cs="Segoe UI"/>
+          <w:bCs/>
+          <w:szCs w:val="24"/>
+        </w:rPr>
+        <w:t xml:space="preserve"> </w:t>
+      </w:r>
+      <w:r>
+        <w:rPr>
+          <w:rFonts w:ascii="Segoe UI" w:hAnsi="Segoe UI" w:cs="Segoe UI"/>
+          <w:bCs/>
+          <w:szCs w:val="24"/>
+        </w:rPr>
+        <w:t>п</w:t>
+      </w:r>
+      <w:r>
+        <w:rPr>
+          <w:rFonts w:ascii="Segoe UI" w:hAnsi="Segoe UI" w:cs="Segoe UI"/>
+          <w:bCs/>
+          <w:szCs w:val="24"/>
+        </w:rPr>
+        <w:t xml:space="preserve">оръчките </w:t>
+      </w:r>
+      <w:r>
+        <w:rPr>
+          <w:rFonts w:ascii="Segoe UI" w:hAnsi="Segoe UI" w:cs="Segoe UI"/>
+          <w:bCs/>
+          <w:szCs w:val="24"/>
+        </w:rPr>
+        <w:t xml:space="preserve">автоматично </w:t>
+      </w:r>
+      <w:r>
+        <w:rPr>
+          <w:rFonts w:ascii="Segoe UI" w:hAnsi="Segoe UI" w:cs="Segoe UI"/>
+          <w:bCs/>
+          <w:szCs w:val="24"/>
+        </w:rPr>
+        <w:t>се разпределят в разписания по ден и час.</w:t>
+      </w:r>
+      <w:r>
+        <w:rPr>
+          <w:rFonts w:ascii="Segoe UI" w:hAnsi="Segoe UI" w:cs="Segoe UI"/>
+          <w:bCs/>
+          <w:szCs w:val="24"/>
+        </w:rPr>
+        <w:t xml:space="preserve"> Всеки ден има по 40 поръчки, като са сортирани по квартал на доставка.</w:t>
       </w:r>
     </w:p>
     <w:p>
@@ -7458,27 +7107,320 @@
         <w:pStyle w:val="ListParagraph"/>
         <w:numPr>
           <w:ilvl w:val="0"/>
-          <w:numId w:val="6"/>
+          <w:numId w:val="32"/>
         </w:numPr>
+        <w:ind w:right="850"/>
+        <w:jc w:val="both"/>
+        <w:rPr>
+          <w:rFonts w:ascii="Segoe UI" w:hAnsi="Segoe UI" w:cs="Segoe UI"/>
+          <w:bCs/>
+          <w:szCs w:val="24"/>
+        </w:rPr>
+      </w:pPr>
+      <w:r>
+        <w:rPr>
+          <w:rFonts w:ascii="Segoe UI" w:hAnsi="Segoe UI" w:cs="Segoe UI"/>
+          <w:b/>
+          <w:szCs w:val="24"/>
+        </w:rPr>
+        <w:t>Продукти</w:t>
+      </w:r>
+      <w:r>
+        <w:rPr>
+          <w:rFonts w:ascii="Segoe UI" w:hAnsi="Segoe UI" w:cs="Segoe UI"/>
+          <w:bCs/>
+          <w:szCs w:val="24"/>
+        </w:rPr>
+        <w:t xml:space="preserve"> – създават се от администраторът и имат име и </w:t>
+      </w:r>
+      <w:r>
+        <w:rPr>
+          <w:rFonts w:ascii="Segoe UI" w:hAnsi="Segoe UI" w:cs="Segoe UI"/>
+          <w:bCs/>
+          <w:szCs w:val="24"/>
+          <w:lang w:val="en-US"/>
+        </w:rPr>
+        <w:t>EAN.</w:t>
+      </w:r>
+    </w:p>
+    <w:p>
+      <w:pPr>
+        <w:ind w:right="850"/>
+        <w:jc w:val="both"/>
+        <w:rPr>
+          <w:rFonts w:ascii="Segoe UI" w:hAnsi="Segoe UI" w:cs="Segoe UI"/>
+          <w:bCs/>
+          <w:sz w:val="24"/>
+          <w:szCs w:val="24"/>
+        </w:rPr>
+      </w:pPr>
+      <w:r>
+        <w:rPr>
+          <w:rFonts w:ascii="Segoe UI" w:hAnsi="Segoe UI" w:cs="Segoe UI"/>
+          <w:bCs/>
+          <w:sz w:val="24"/>
+          <w:szCs w:val="24"/>
+        </w:rPr>
+        <w:t>В проекта се използват текстово и графично съдържание от различни типове</w:t>
+      </w:r>
+      <w:r>
+        <w:rPr>
+          <w:rFonts w:ascii="Segoe UI" w:hAnsi="Segoe UI" w:cs="Segoe UI"/>
+          <w:bCs/>
+          <w:sz w:val="24"/>
+          <w:szCs w:val="24"/>
+        </w:rPr>
+        <w:t>, които представляват информация за потребителите, поръчките, продуктите и разписанията. Текстовото съдържание се състои от имена, описани</w:t>
+      </w:r>
+      <w:r>
+        <w:rPr>
+          <w:rFonts w:ascii="Segoe UI" w:hAnsi="Segoe UI" w:cs="Segoe UI"/>
+          <w:bCs/>
+          <w:sz w:val="24"/>
+          <w:szCs w:val="24"/>
+        </w:rPr>
+        <w:t>я</w:t>
+      </w:r>
+      <w:r>
+        <w:rPr>
+          <w:rFonts w:ascii="Segoe UI" w:hAnsi="Segoe UI" w:cs="Segoe UI"/>
+          <w:bCs/>
+          <w:sz w:val="24"/>
+          <w:szCs w:val="24"/>
+        </w:rPr>
+        <w:t xml:space="preserve">, пароли, </w:t>
+      </w:r>
+      <w:r>
+        <w:rPr>
+          <w:rFonts w:ascii="Segoe UI" w:hAnsi="Segoe UI" w:cs="Segoe UI"/>
+          <w:bCs/>
+          <w:sz w:val="24"/>
+          <w:szCs w:val="24"/>
+        </w:rPr>
+        <w:t xml:space="preserve">часове и дати и т.н. Графичното съдържание се състои от представянето на </w:t>
+      </w:r>
+      <w:r>
+        <w:rPr>
+          <w:rFonts w:ascii="Segoe UI" w:hAnsi="Segoe UI" w:cs="Segoe UI"/>
+          <w:bCs/>
+          <w:sz w:val="24"/>
+          <w:szCs w:val="24"/>
+          <w:lang w:val="en-US"/>
+        </w:rPr>
+        <w:t>API-</w:t>
+      </w:r>
+      <w:r>
+        <w:rPr>
+          <w:rFonts w:ascii="Segoe UI" w:hAnsi="Segoe UI" w:cs="Segoe UI"/>
+          <w:bCs/>
+          <w:sz w:val="24"/>
+          <w:szCs w:val="24"/>
+        </w:rPr>
+        <w:t xml:space="preserve">я през </w:t>
+      </w:r>
+      <w:r>
+        <w:rPr>
+          <w:rFonts w:ascii="Segoe UI" w:hAnsi="Segoe UI" w:cs="Segoe UI"/>
+          <w:bCs/>
+          <w:sz w:val="24"/>
+          <w:szCs w:val="24"/>
+          <w:lang w:val="en-US"/>
+        </w:rPr>
+        <w:t>Swagger.</w:t>
+      </w:r>
+    </w:p>
+    <w:p>
+      <w:pPr>
+        <w:pStyle w:val="Heading1"/>
         <w:ind w:right="850" w:firstLine="0"/>
         <w:rPr>
           <w:rFonts w:ascii="Segoe UI" w:hAnsi="Segoe UI" w:cs="Segoe UI"/>
-          <w:sz w:val="22"/>
-        </w:rPr>
-      </w:pPr>
-      <w:r>
-        <w:rPr>
-          <w:rFonts w:ascii="Segoe UI" w:hAnsi="Segoe UI" w:cs="Segoe UI"/>
-          <w:sz w:val="22"/>
-        </w:rPr>
-        <w:t>Литературен източни</w:t>
-      </w:r>
-      <w:r>
-        <w:rPr>
-          <w:rFonts w:ascii="Segoe UI" w:hAnsi="Segoe UI" w:cs="Segoe UI"/>
-          <w:sz w:val="22"/>
-        </w:rPr>
-        <w:t>к 2</w:t>
+        </w:rPr>
+      </w:pPr>
+      <w:bookmarkStart w:id="14" w:name="_Дизайн"/>
+      <w:bookmarkStart w:id="15" w:name="_Toc164380218"/>
+      <w:bookmarkEnd w:id="14"/>
+      <w:r>
+        <w:rPr>
+          <w:rFonts w:ascii="Segoe UI" w:hAnsi="Segoe UI" w:cs="Segoe UI"/>
+        </w:rPr>
+        <w:t>Дизайн</w:t>
+      </w:r>
+      <w:bookmarkEnd w:id="15"/>
+    </w:p>
+    <w:p>
+      <w:pPr>
+        <w:ind w:right="850"/>
+        <w:jc w:val="both"/>
+        <w:rPr>
+          <w:rFonts w:ascii="Segoe UI" w:hAnsi="Segoe UI" w:cs="Segoe UI"/>
+          <w:bCs/>
+          <w:sz w:val="24"/>
+          <w:szCs w:val="24"/>
+        </w:rPr>
+      </w:pPr>
+      <w:r>
+        <w:rPr>
+          <w:rFonts w:ascii="Segoe UI" w:hAnsi="Segoe UI" w:cs="Segoe UI"/>
+          <w:sz w:val="24"/>
+          <w:szCs w:val="24"/>
+        </w:rPr>
+        <w:t xml:space="preserve">За решението </w:t>
+      </w:r>
+      <w:r>
+        <w:rPr>
+          <w:rFonts w:ascii="Segoe UI" w:hAnsi="Segoe UI" w:cs="Segoe UI"/>
+          <w:sz w:val="24"/>
+          <w:szCs w:val="24"/>
+        </w:rPr>
+        <w:t xml:space="preserve">е използвана софтуерната платформа </w:t>
+      </w:r>
+      <w:r>
+        <w:rPr>
+          <w:rFonts w:ascii="Segoe UI" w:hAnsi="Segoe UI" w:cs="Segoe UI"/>
+          <w:sz w:val="24"/>
+          <w:szCs w:val="24"/>
+          <w:lang w:val="en-US"/>
+        </w:rPr>
+        <w:t xml:space="preserve">.NET 7, </w:t>
+      </w:r>
+      <w:r>
+        <w:rPr>
+          <w:rFonts w:ascii="Segoe UI" w:hAnsi="Segoe UI" w:cs="Segoe UI"/>
+          <w:sz w:val="24"/>
+          <w:szCs w:val="24"/>
+        </w:rPr>
+        <w:t xml:space="preserve">която предоставя модерни и мощни технологии за разработка на уеб приложения, като добавка има </w:t>
+      </w:r>
+      <w:r>
+        <w:rPr>
+          <w:rFonts w:ascii="Segoe UI" w:hAnsi="Segoe UI" w:cs="Segoe UI"/>
+          <w:sz w:val="24"/>
+          <w:szCs w:val="24"/>
+          <w:lang w:val="en-US"/>
+        </w:rPr>
+        <w:t>ASP.NET Core</w:t>
+      </w:r>
+      <w:r>
+        <w:rPr>
+          <w:rFonts w:ascii="Segoe UI" w:hAnsi="Segoe UI" w:cs="Segoe UI"/>
+          <w:sz w:val="24"/>
+          <w:szCs w:val="24"/>
+          <w:lang w:val="en-US"/>
+        </w:rPr>
+        <w:t xml:space="preserve"> </w:t>
+      </w:r>
+      <w:r>
+        <w:rPr>
+          <w:rFonts w:ascii="Segoe UI" w:hAnsi="Segoe UI" w:cs="Segoe UI"/>
+          <w:sz w:val="24"/>
+          <w:szCs w:val="24"/>
+        </w:rPr>
+        <w:t xml:space="preserve">за </w:t>
+      </w:r>
+      <w:r>
+        <w:rPr>
+          <w:rFonts w:ascii="Segoe UI" w:hAnsi="Segoe UI" w:cs="Segoe UI"/>
+          <w:sz w:val="24"/>
+          <w:szCs w:val="24"/>
+          <w:lang w:val="en-US"/>
+        </w:rPr>
+        <w:t>API</w:t>
+      </w:r>
+      <w:r>
+        <w:rPr>
+          <w:rFonts w:ascii="Segoe UI" w:hAnsi="Segoe UI" w:cs="Segoe UI"/>
+          <w:sz w:val="24"/>
+          <w:szCs w:val="24"/>
+        </w:rPr>
+        <w:t>,</w:t>
+      </w:r>
+      <w:r>
+        <w:rPr>
+          <w:rFonts w:ascii="Segoe UI" w:hAnsi="Segoe UI" w:cs="Segoe UI"/>
+          <w:sz w:val="24"/>
+          <w:szCs w:val="24"/>
+          <w:lang w:val="en-US"/>
+        </w:rPr>
+        <w:t xml:space="preserve"> Entity Framework Core</w:t>
+      </w:r>
+      <w:r>
+        <w:rPr>
+          <w:rFonts w:ascii="Segoe UI" w:hAnsi="Segoe UI" w:cs="Segoe UI"/>
+          <w:sz w:val="24"/>
+          <w:szCs w:val="24"/>
+        </w:rPr>
+        <w:t xml:space="preserve"> за </w:t>
+      </w:r>
+      <w:r>
+        <w:rPr>
+          <w:rFonts w:ascii="Segoe UI" w:hAnsi="Segoe UI" w:cs="Segoe UI"/>
+          <w:sz w:val="24"/>
+          <w:szCs w:val="24"/>
+          <w:lang w:val="en-US"/>
+        </w:rPr>
+        <w:t>ORM</w:t>
+      </w:r>
+      <w:r>
+        <w:rPr>
+          <w:rFonts w:ascii="Segoe UI" w:hAnsi="Segoe UI" w:cs="Segoe UI"/>
+          <w:sz w:val="24"/>
+          <w:szCs w:val="24"/>
+        </w:rPr>
+        <w:t>,</w:t>
+      </w:r>
+      <w:r>
+        <w:rPr>
+          <w:rFonts w:ascii="Segoe UI" w:hAnsi="Segoe UI" w:cs="Segoe UI"/>
+          <w:sz w:val="24"/>
+          <w:szCs w:val="24"/>
+          <w:lang w:val="en-US"/>
+        </w:rPr>
+        <w:t xml:space="preserve"> Swagger</w:t>
+      </w:r>
+      <w:r>
+        <w:rPr>
+          <w:rFonts w:ascii="Segoe UI" w:hAnsi="Segoe UI" w:cs="Segoe UI"/>
+          <w:sz w:val="24"/>
+          <w:szCs w:val="24"/>
+        </w:rPr>
+        <w:t xml:space="preserve"> за графично представяне за клиента.</w:t>
+      </w:r>
+    </w:p>
+    <w:p>
+      <w:pPr>
+        <w:pStyle w:val="Heading2"/>
+        <w:ind w:left="578" w:right="850" w:firstLine="0"/>
+        <w:rPr>
+          <w:rFonts w:ascii="Segoe UI" w:hAnsi="Segoe UI" w:cs="Segoe UI"/>
+        </w:rPr>
+      </w:pPr>
+      <w:bookmarkStart w:id="16" w:name="_Toc164380219"/>
+      <w:r>
+        <w:rPr>
+          <w:rFonts w:ascii="Segoe UI" w:hAnsi="Segoe UI" w:cs="Segoe UI"/>
+        </w:rPr>
+        <w:t>Реализация на структура на приложението (3-layer), Разделение на кода според предназначението му</w:t>
+      </w:r>
+      <w:bookmarkEnd w:id="16"/>
+    </w:p>
+    <w:p>
+      <w:pPr>
+        <w:ind w:right="850"/>
+        <w:jc w:val="both"/>
+        <w:rPr>
+          <w:rFonts w:ascii="Segoe UI" w:hAnsi="Segoe UI" w:cs="Segoe UI"/>
+          <w:sz w:val="24"/>
+          <w:szCs w:val="24"/>
+        </w:rPr>
+      </w:pPr>
+      <w:r>
+        <w:rPr>
+          <w:rFonts w:ascii="Segoe UI" w:hAnsi="Segoe UI" w:cs="Segoe UI"/>
+          <w:sz w:val="24"/>
+          <w:szCs w:val="24"/>
+        </w:rPr>
+        <w:t>Схемата на софтуерната архитектура на решението е базирана на принципите на трислойната архитектура, която разделя приложението на слоеве с ниска зависимост и висока съгласуваност. Слоевете са:</w:t>
       </w:r>
     </w:p>
     <w:p>
@@ -7486,20 +7428,103 @@
         <w:pStyle w:val="ListParagraph"/>
         <w:numPr>
           <w:ilvl w:val="0"/>
-          <w:numId w:val="6"/>
+          <w:numId w:val="33"/>
         </w:numPr>
-        <w:ind w:right="850" w:firstLine="0"/>
-        <w:rPr>
-          <w:rFonts w:ascii="Segoe UI" w:hAnsi="Segoe UI" w:cs="Segoe UI"/>
-          <w:sz w:val="22"/>
-        </w:rPr>
-      </w:pPr>
-      <w:r>
-        <w:rPr>
-          <w:rFonts w:ascii="Segoe UI" w:hAnsi="Segoe UI" w:cs="Segoe UI"/>
-          <w:sz w:val="22"/>
-        </w:rPr>
-        <w:t>Литературен източник 3</w:t>
+        <w:ind w:right="850"/>
+        <w:jc w:val="both"/>
+        <w:rPr>
+          <w:rFonts w:ascii="Segoe UI" w:hAnsi="Segoe UI" w:cs="Segoe UI"/>
+          <w:szCs w:val="24"/>
+        </w:rPr>
+      </w:pPr>
+      <w:r>
+        <w:rPr>
+          <w:rFonts w:ascii="Segoe UI" w:hAnsi="Segoe UI" w:cs="Segoe UI"/>
+          <w:b/>
+          <w:bCs/>
+          <w:szCs w:val="24"/>
+        </w:rPr>
+        <w:t>Презентационен слой</w:t>
+      </w:r>
+      <w:r>
+        <w:rPr>
+          <w:rFonts w:ascii="Segoe UI" w:hAnsi="Segoe UI" w:cs="Segoe UI"/>
+          <w:szCs w:val="24"/>
+        </w:rPr>
+        <w:t xml:space="preserve"> - </w:t>
+      </w:r>
+      <w:r>
+        <w:rPr>
+          <w:rFonts w:ascii="Segoe UI" w:hAnsi="Segoe UI" w:cs="Segoe UI"/>
+          <w:szCs w:val="24"/>
+        </w:rPr>
+        <w:t>това е слоят, който комуникира с потребителите и представя данните/съдържанието в удобен и интерактивен формат.</w:t>
+      </w:r>
+      <w:r>
+        <w:rPr>
+          <w:rFonts w:ascii="Segoe UI" w:hAnsi="Segoe UI" w:cs="Segoe UI"/>
+          <w:szCs w:val="24"/>
+        </w:rPr>
+        <w:t xml:space="preserve"> </w:t>
+      </w:r>
+      <w:r>
+        <w:rPr>
+          <w:rFonts w:ascii="Segoe UI" w:hAnsi="Segoe UI" w:cs="Segoe UI"/>
+          <w:szCs w:val="24"/>
+        </w:rPr>
+        <w:t xml:space="preserve">В </w:t>
+      </w:r>
+      <w:r>
+        <w:rPr>
+          <w:rFonts w:ascii="Segoe UI" w:hAnsi="Segoe UI" w:cs="Segoe UI"/>
+          <w:szCs w:val="24"/>
+        </w:rPr>
+        <w:lastRenderedPageBreak/>
+        <w:t>този проект този слой</w:t>
+      </w:r>
+      <w:r>
+        <w:rPr>
+          <w:rFonts w:ascii="Segoe UI" w:hAnsi="Segoe UI" w:cs="Segoe UI"/>
+          <w:szCs w:val="24"/>
+        </w:rPr>
+        <w:t xml:space="preserve"> се представя от проекта </w:t>
+      </w:r>
+      <w:r>
+        <w:rPr>
+          <w:rFonts w:ascii="Segoe UI" w:hAnsi="Segoe UI" w:cs="Segoe UI"/>
+          <w:szCs w:val="24"/>
+          <w:lang w:val="en-US"/>
+        </w:rPr>
+        <w:t>Sculptor.PL</w:t>
+      </w:r>
+      <w:r>
+        <w:rPr>
+          <w:rFonts w:ascii="Segoe UI" w:hAnsi="Segoe UI" w:cs="Segoe UI"/>
+          <w:szCs w:val="24"/>
+        </w:rPr>
+        <w:t xml:space="preserve"> </w:t>
+      </w:r>
+      <w:r>
+        <w:rPr>
+          <w:rFonts w:ascii="Segoe UI" w:hAnsi="Segoe UI" w:cs="Segoe UI"/>
+          <w:szCs w:val="24"/>
+        </w:rPr>
+        <w:t xml:space="preserve">и </w:t>
+      </w:r>
+      <w:r>
+        <w:rPr>
+          <w:rFonts w:ascii="Segoe UI" w:hAnsi="Segoe UI" w:cs="Segoe UI"/>
+          <w:szCs w:val="24"/>
+        </w:rPr>
+        <w:t xml:space="preserve">разделя функционалността на различни крайни точки и ги презентира чрез </w:t>
+      </w:r>
+      <w:r>
+        <w:rPr>
+          <w:rFonts w:ascii="Segoe UI" w:hAnsi="Segoe UI" w:cs="Segoe UI"/>
+          <w:szCs w:val="24"/>
+          <w:lang w:val="en-US"/>
+        </w:rPr>
+        <w:t>Swagger.</w:t>
       </w:r>
     </w:p>
     <w:p>
@@ -7507,20 +7532,83 @@
         <w:pStyle w:val="ListParagraph"/>
         <w:numPr>
           <w:ilvl w:val="0"/>
-          <w:numId w:val="6"/>
+          <w:numId w:val="33"/>
         </w:numPr>
-        <w:ind w:right="850" w:firstLine="0"/>
-        <w:rPr>
-          <w:rFonts w:ascii="Segoe UI" w:hAnsi="Segoe UI" w:cs="Segoe UI"/>
-          <w:sz w:val="22"/>
-        </w:rPr>
-      </w:pPr>
-      <w:r>
-        <w:rPr>
-          <w:rFonts w:ascii="Segoe UI" w:hAnsi="Segoe UI" w:cs="Segoe UI"/>
-          <w:sz w:val="22"/>
-        </w:rPr>
-        <w:t>Литературен източник 4</w:t>
+        <w:ind w:right="850"/>
+        <w:jc w:val="both"/>
+        <w:rPr>
+          <w:rFonts w:ascii="Segoe UI" w:hAnsi="Segoe UI" w:cs="Segoe UI"/>
+          <w:szCs w:val="24"/>
+        </w:rPr>
+      </w:pPr>
+      <w:r>
+        <w:rPr>
+          <w:rFonts w:ascii="Segoe UI" w:hAnsi="Segoe UI" w:cs="Segoe UI"/>
+          <w:b/>
+          <w:bCs/>
+          <w:szCs w:val="24"/>
+        </w:rPr>
+        <w:t>Слой за бизнес логиката</w:t>
+      </w:r>
+      <w:r>
+        <w:rPr>
+          <w:rFonts w:ascii="Segoe UI" w:hAnsi="Segoe UI" w:cs="Segoe UI"/>
+          <w:szCs w:val="24"/>
+        </w:rPr>
+        <w:t xml:space="preserve"> - </w:t>
+      </w:r>
+      <w:r>
+        <w:rPr>
+          <w:rFonts w:ascii="Segoe UI" w:hAnsi="Segoe UI" w:cs="Segoe UI"/>
+          <w:szCs w:val="24"/>
+        </w:rPr>
+        <w:t>това е слоят, който съдържа бизнес логиката на приложението. Той е независим от другите слоеве и определя правилата и ограниченията за работа с данните/съдържанието.</w:t>
+      </w:r>
+      <w:r>
+        <w:rPr>
+          <w:rFonts w:ascii="Segoe UI" w:hAnsi="Segoe UI" w:cs="Segoe UI"/>
+          <w:szCs w:val="24"/>
+        </w:rPr>
+        <w:t xml:space="preserve"> В този проект този слой </w:t>
+      </w:r>
+      <w:r>
+        <w:rPr>
+          <w:rFonts w:ascii="Segoe UI" w:hAnsi="Segoe UI" w:cs="Segoe UI"/>
+          <w:szCs w:val="24"/>
+        </w:rPr>
+        <w:t xml:space="preserve">се представя от проекта </w:t>
+      </w:r>
+      <w:proofErr w:type="spellStart"/>
+      <w:r>
+        <w:rPr>
+          <w:rFonts w:ascii="Segoe UI" w:hAnsi="Segoe UI" w:cs="Segoe UI"/>
+          <w:szCs w:val="24"/>
+          <w:lang w:val="en-US"/>
+        </w:rPr>
+        <w:t>Sculptor.BLL</w:t>
+      </w:r>
+      <w:proofErr w:type="spellEnd"/>
+      <w:r>
+        <w:rPr>
+          <w:rFonts w:ascii="Segoe UI" w:hAnsi="Segoe UI" w:cs="Segoe UI"/>
+          <w:szCs w:val="24"/>
+          <w:lang w:val="en-US"/>
+        </w:rPr>
+        <w:t xml:space="preserve"> </w:t>
+      </w:r>
+      <w:r>
+        <w:rPr>
+          <w:rFonts w:ascii="Segoe UI" w:hAnsi="Segoe UI" w:cs="Segoe UI"/>
+          <w:szCs w:val="24"/>
+        </w:rPr>
+        <w:t xml:space="preserve">и </w:t>
+      </w:r>
+      <w:r>
+        <w:rPr>
+          <w:rFonts w:ascii="Segoe UI" w:hAnsi="Segoe UI" w:cs="Segoe UI"/>
+          <w:szCs w:val="24"/>
+        </w:rPr>
+        <w:t>разделя декларацията и имплементацията на методите и ги разделя по категории.</w:t>
       </w:r>
     </w:p>
     <w:p>
@@ -7528,136 +7616,1293 @@
         <w:pStyle w:val="ListParagraph"/>
         <w:numPr>
           <w:ilvl w:val="0"/>
-          <w:numId w:val="6"/>
+          <w:numId w:val="33"/>
         </w:numPr>
-        <w:ind w:right="850" w:firstLine="0"/>
-        <w:rPr>
-          <w:rFonts w:ascii="Segoe UI" w:hAnsi="Segoe UI" w:cs="Segoe UI"/>
-          <w:sz w:val="22"/>
-        </w:rPr>
-      </w:pPr>
-      <w:r>
-        <w:rPr>
-          <w:rFonts w:ascii="Segoe UI" w:hAnsi="Segoe UI" w:cs="Segoe UI"/>
-          <w:sz w:val="22"/>
-        </w:rPr>
-        <w:t>Литературен източник 5</w:t>
-      </w:r>
-    </w:p>
-    <w:p>
-      <w:pPr>
-        <w:pStyle w:val="ListParagraph"/>
         <w:ind w:right="850"/>
-        <w:rPr>
-          <w:rFonts w:ascii="Segoe UI" w:hAnsi="Segoe UI" w:cs="Segoe UI"/>
-          <w:sz w:val="22"/>
-        </w:rPr>
-      </w:pPr>
+        <w:jc w:val="both"/>
+        <w:rPr>
+          <w:rFonts w:ascii="Segoe UI" w:hAnsi="Segoe UI" w:cs="Segoe UI"/>
+          <w:szCs w:val="24"/>
+        </w:rPr>
+      </w:pPr>
+      <w:r>
+        <w:rPr>
+          <w:rFonts w:ascii="Segoe UI" w:hAnsi="Segoe UI" w:cs="Segoe UI"/>
+          <w:b/>
+          <w:bCs/>
+          <w:szCs w:val="24"/>
+        </w:rPr>
+        <w:t>Слой на данните</w:t>
+      </w:r>
+      <w:r>
+        <w:rPr>
+          <w:rFonts w:ascii="Segoe UI" w:hAnsi="Segoe UI" w:cs="Segoe UI"/>
+          <w:szCs w:val="24"/>
+        </w:rPr>
+        <w:t xml:space="preserve"> </w:t>
+      </w:r>
+      <w:r>
+        <w:rPr>
+          <w:rFonts w:ascii="Segoe UI" w:hAnsi="Segoe UI" w:cs="Segoe UI"/>
+          <w:szCs w:val="24"/>
+        </w:rPr>
+        <w:t>–</w:t>
+      </w:r>
+      <w:r>
+        <w:rPr>
+          <w:rFonts w:ascii="Segoe UI" w:hAnsi="Segoe UI" w:cs="Segoe UI"/>
+          <w:szCs w:val="24"/>
+        </w:rPr>
+        <w:t xml:space="preserve"> </w:t>
+      </w:r>
+      <w:r>
+        <w:rPr>
+          <w:rFonts w:ascii="Segoe UI" w:hAnsi="Segoe UI" w:cs="Segoe UI"/>
+          <w:szCs w:val="24"/>
+        </w:rPr>
+        <w:t xml:space="preserve">този слой се представя от проекта </w:t>
+      </w:r>
+      <w:proofErr w:type="spellStart"/>
+      <w:r>
+        <w:rPr>
+          <w:rFonts w:ascii="Segoe UI" w:hAnsi="Segoe UI" w:cs="Segoe UI"/>
+          <w:szCs w:val="24"/>
+          <w:lang w:val="en-US"/>
+        </w:rPr>
+        <w:t>Sculptor.</w:t>
+      </w:r>
+      <w:r>
+        <w:rPr>
+          <w:rFonts w:ascii="Segoe UI" w:hAnsi="Segoe UI" w:cs="Segoe UI"/>
+          <w:szCs w:val="24"/>
+          <w:lang w:val="en-US"/>
+        </w:rPr>
+        <w:t>DAL</w:t>
+      </w:r>
+      <w:proofErr w:type="spellEnd"/>
+      <w:r>
+        <w:rPr>
+          <w:rFonts w:ascii="Segoe UI" w:hAnsi="Segoe UI" w:cs="Segoe UI"/>
+          <w:szCs w:val="24"/>
+        </w:rPr>
+        <w:t xml:space="preserve"> и съдържа моделите и контекста за базата данни. Той използва </w:t>
+      </w:r>
+      <w:r>
+        <w:rPr>
+          <w:rFonts w:ascii="Segoe UI" w:hAnsi="Segoe UI" w:cs="Segoe UI"/>
+          <w:szCs w:val="24"/>
+        </w:rPr>
+        <w:t>EF Core за ORM и SQL Server за релационна база данни</w:t>
+      </w:r>
+      <w:r>
+        <w:rPr>
+          <w:rFonts w:ascii="Segoe UI" w:hAnsi="Segoe UI" w:cs="Segoe UI"/>
+          <w:szCs w:val="24"/>
+        </w:rPr>
+        <w:t xml:space="preserve">. </w:t>
+      </w:r>
     </w:p>
     <w:p>
       <w:pPr>
         <w:pStyle w:val="ListParagraph"/>
         <w:numPr>
           <w:ilvl w:val="0"/>
-          <w:numId w:val="24"/>
+          <w:numId w:val="33"/>
         </w:numPr>
-        <w:ind w:right="850" w:firstLine="0"/>
-        <w:rPr>
-          <w:rFonts w:ascii="Segoe UI" w:hAnsi="Segoe UI" w:cs="Segoe UI"/>
-          <w:sz w:val="22"/>
-        </w:rPr>
-      </w:pPr>
-      <w:r>
-        <w:rPr>
-          <w:rFonts w:ascii="Segoe UI" w:hAnsi="Segoe UI" w:cs="Segoe UI"/>
-          <w:sz w:val="22"/>
-        </w:rPr>
-        <w:t>Уеб сайт на Европейски съюз, адрес</w:t>
-      </w:r>
-      <w:r>
-        <w:rPr>
-          <w:rFonts w:ascii="Segoe UI" w:hAnsi="Segoe UI" w:cs="Segoe UI"/>
-          <w:sz w:val="22"/>
-        </w:rPr>
-        <w:t>:</w:t>
-      </w:r>
-      <w:r>
-        <w:rPr>
-          <w:rFonts w:ascii="Segoe UI" w:hAnsi="Segoe UI" w:cs="Segoe UI"/>
-          <w:sz w:val="22"/>
+        <w:rPr>
+          <w:rFonts w:ascii="Segoe UI" w:hAnsi="Segoe UI" w:cs="Segoe UI"/>
+          <w:szCs w:val="24"/>
+        </w:rPr>
+      </w:pPr>
+      <w:r>
+        <w:rPr>
+          <w:rFonts w:ascii="Segoe UI" w:hAnsi="Segoe UI" w:cs="Segoe UI"/>
+          <w:szCs w:val="24"/>
+        </w:rPr>
+        <w:t xml:space="preserve">В приложението има още един допълнителен проект – </w:t>
+      </w:r>
+      <w:proofErr w:type="spellStart"/>
+      <w:r>
+        <w:rPr>
+          <w:rFonts w:ascii="Segoe UI" w:hAnsi="Segoe UI" w:cs="Segoe UI"/>
+          <w:szCs w:val="24"/>
+          <w:lang w:val="en-US"/>
+        </w:rPr>
+        <w:t>Sculptor.Common</w:t>
+      </w:r>
+      <w:proofErr w:type="spellEnd"/>
+      <w:r>
+        <w:rPr>
+          <w:rFonts w:ascii="Segoe UI" w:hAnsi="Segoe UI" w:cs="Segoe UI"/>
+          <w:szCs w:val="24"/>
+        </w:rPr>
+        <w:t xml:space="preserve">, който съдържа модели за вход и изход, които се споделят между различните слоеве. </w:t>
+      </w:r>
+      <w:r>
+        <w:rPr>
+          <w:rFonts w:ascii="Segoe UI" w:hAnsi="Segoe UI" w:cs="Segoe UI"/>
+          <w:szCs w:val="24"/>
+        </w:rPr>
+        <w:t>Те представят данните/съдържанието в сериализуем формат (JSON).</w:t>
+      </w:r>
+    </w:p>
+    <w:p>
+      <w:pPr>
+        <w:pStyle w:val="Heading2"/>
+        <w:ind w:left="578" w:right="850" w:firstLine="0"/>
+        <w:rPr>
+          <w:rFonts w:ascii="Segoe UI" w:hAnsi="Segoe UI" w:cs="Segoe UI"/>
+        </w:rPr>
+      </w:pPr>
+      <w:bookmarkStart w:id="17" w:name="_Toc164380220"/>
+      <w:r>
+        <w:rPr>
+          <w:rFonts w:ascii="Segoe UI" w:hAnsi="Segoe UI" w:cs="Segoe UI"/>
+        </w:rPr>
+        <w:t>Организация и код на заявките към база от данни</w:t>
+      </w:r>
+      <w:bookmarkEnd w:id="17"/>
+    </w:p>
+    <w:p>
+      <w:pPr>
+        <w:ind w:right="850"/>
+        <w:jc w:val="both"/>
+        <w:rPr>
+          <w:rFonts w:ascii="Segoe UI" w:hAnsi="Segoe UI" w:cs="Segoe UI"/>
+          <w:sz w:val="24"/>
+          <w:szCs w:val="24"/>
+        </w:rPr>
+      </w:pPr>
+      <w:r>
+        <w:rPr>
+          <w:rFonts w:ascii="Segoe UI" w:hAnsi="Segoe UI" w:cs="Segoe UI"/>
+          <w:sz w:val="24"/>
+          <w:szCs w:val="24"/>
+        </w:rPr>
+        <w:t xml:space="preserve">За достъп до базата данни </w:t>
+      </w:r>
+      <w:r>
+        <w:rPr>
+          <w:rFonts w:ascii="Segoe UI" w:hAnsi="Segoe UI" w:cs="Segoe UI"/>
+          <w:sz w:val="24"/>
+          <w:szCs w:val="24"/>
+        </w:rPr>
+        <w:t>е използван</w:t>
+      </w:r>
+      <w:r>
+        <w:rPr>
+          <w:rFonts w:ascii="Segoe UI" w:hAnsi="Segoe UI" w:cs="Segoe UI"/>
+          <w:sz w:val="24"/>
+          <w:szCs w:val="24"/>
+        </w:rPr>
+        <w:t xml:space="preserve"> инструментариума EF Core (Entity Framework Core), който е ORM (Object-Relational Mapping) библиотека за .NET платформата. EF Core позволява работ</w:t>
+      </w:r>
+      <w:r>
+        <w:rPr>
+          <w:rFonts w:ascii="Segoe UI" w:hAnsi="Segoe UI" w:cs="Segoe UI"/>
+          <w:sz w:val="24"/>
+          <w:szCs w:val="24"/>
+        </w:rPr>
+        <w:t>а</w:t>
+      </w:r>
+      <w:r>
+        <w:rPr>
+          <w:rFonts w:ascii="Segoe UI" w:hAnsi="Segoe UI" w:cs="Segoe UI"/>
+          <w:sz w:val="24"/>
+          <w:szCs w:val="24"/>
+        </w:rPr>
+        <w:t xml:space="preserve"> с данните като с обекти и колекции, без да се налага п</w:t>
+      </w:r>
+      <w:r>
+        <w:rPr>
+          <w:rFonts w:ascii="Segoe UI" w:hAnsi="Segoe UI" w:cs="Segoe UI"/>
+          <w:sz w:val="24"/>
+          <w:szCs w:val="24"/>
+        </w:rPr>
+        <w:t>исане на</w:t>
+      </w:r>
+      <w:r>
+        <w:rPr>
+          <w:rFonts w:ascii="Segoe UI" w:hAnsi="Segoe UI" w:cs="Segoe UI"/>
+          <w:sz w:val="24"/>
+          <w:szCs w:val="24"/>
+        </w:rPr>
+        <w:t xml:space="preserve"> SQL заявки ръчно. EF Core поддържа различни видове бази данни, като в </w:t>
+      </w:r>
+      <w:r>
+        <w:rPr>
+          <w:rFonts w:ascii="Segoe UI" w:hAnsi="Segoe UI" w:cs="Segoe UI"/>
+          <w:sz w:val="24"/>
+          <w:szCs w:val="24"/>
+        </w:rPr>
+        <w:t>този</w:t>
+      </w:r>
+      <w:r>
+        <w:rPr>
+          <w:rFonts w:ascii="Segoe UI" w:hAnsi="Segoe UI" w:cs="Segoe UI"/>
+          <w:sz w:val="24"/>
+          <w:szCs w:val="24"/>
+        </w:rPr>
+        <w:t xml:space="preserve"> проект </w:t>
+      </w:r>
+      <w:r>
+        <w:rPr>
+          <w:rFonts w:ascii="Segoe UI" w:hAnsi="Segoe UI" w:cs="Segoe UI"/>
+          <w:sz w:val="24"/>
+          <w:szCs w:val="24"/>
+        </w:rPr>
+        <w:t>се използва</w:t>
+      </w:r>
+      <w:r>
+        <w:rPr>
+          <w:rFonts w:ascii="Segoe UI" w:hAnsi="Segoe UI" w:cs="Segoe UI"/>
+          <w:sz w:val="24"/>
+          <w:szCs w:val="24"/>
+        </w:rPr>
+        <w:t xml:space="preserve"> SQL Server.</w:t>
+      </w:r>
+    </w:p>
+    <w:p>
+      <w:pPr>
+        <w:ind w:right="850"/>
+        <w:jc w:val="both"/>
+        <w:rPr>
+          <w:rFonts w:ascii="Segoe UI" w:hAnsi="Segoe UI" w:cs="Segoe UI"/>
+          <w:sz w:val="24"/>
+          <w:szCs w:val="24"/>
+        </w:rPr>
+      </w:pPr>
+      <w:r>
+        <w:rPr>
+          <w:rFonts w:ascii="Segoe UI" w:hAnsi="Segoe UI" w:cs="Segoe UI"/>
+          <w:sz w:val="24"/>
+          <w:szCs w:val="24"/>
+        </w:rPr>
+        <w:t>За да</w:t>
+      </w:r>
+      <w:r>
+        <w:rPr>
+          <w:rFonts w:ascii="Segoe UI" w:hAnsi="Segoe UI" w:cs="Segoe UI"/>
+          <w:sz w:val="24"/>
+          <w:szCs w:val="24"/>
+        </w:rPr>
+        <w:t xml:space="preserve"> се</w:t>
+      </w:r>
+      <w:r>
+        <w:rPr>
+          <w:rFonts w:ascii="Segoe UI" w:hAnsi="Segoe UI" w:cs="Segoe UI"/>
+          <w:sz w:val="24"/>
+          <w:szCs w:val="24"/>
+        </w:rPr>
+        <w:t xml:space="preserve"> използва EF Core, трябва да </w:t>
+      </w:r>
+      <w:r>
+        <w:rPr>
+          <w:rFonts w:ascii="Segoe UI" w:hAnsi="Segoe UI" w:cs="Segoe UI"/>
+          <w:sz w:val="24"/>
+          <w:szCs w:val="24"/>
+        </w:rPr>
+        <w:t>се дефинират</w:t>
+      </w:r>
+      <w:r>
+        <w:rPr>
+          <w:rFonts w:ascii="Segoe UI" w:hAnsi="Segoe UI" w:cs="Segoe UI"/>
+          <w:sz w:val="24"/>
+          <w:szCs w:val="24"/>
+        </w:rPr>
+        <w:t xml:space="preserve"> моделите на данните като класове в C# кода. Всеки модел има свойства, които отговарят на колоните в таблицата в базата данни.  </w:t>
+      </w:r>
+    </w:p>
+    <w:p>
+      <w:pPr>
+        <w:ind w:right="850"/>
+        <w:jc w:val="both"/>
+        <w:rPr>
+          <w:rFonts w:ascii="Segoe UI" w:hAnsi="Segoe UI" w:cs="Segoe UI"/>
+          <w:sz w:val="24"/>
+          <w:szCs w:val="24"/>
+        </w:rPr>
+      </w:pPr>
+      <w:r>
+        <w:rPr>
+          <w:rFonts w:ascii="Segoe UI" w:hAnsi="Segoe UI" w:cs="Segoe UI"/>
+          <w:sz w:val="24"/>
+          <w:szCs w:val="24"/>
+        </w:rPr>
+        <w:t xml:space="preserve">За да </w:t>
+      </w:r>
+      <w:r>
+        <w:rPr>
+          <w:rFonts w:ascii="Segoe UI" w:hAnsi="Segoe UI" w:cs="Segoe UI"/>
+          <w:sz w:val="24"/>
+          <w:szCs w:val="24"/>
+        </w:rPr>
+        <w:t xml:space="preserve">се </w:t>
+      </w:r>
+      <w:r>
+        <w:rPr>
+          <w:rFonts w:ascii="Segoe UI" w:hAnsi="Segoe UI" w:cs="Segoe UI"/>
+          <w:sz w:val="24"/>
+          <w:szCs w:val="24"/>
+        </w:rPr>
+        <w:t>управлява</w:t>
+      </w:r>
+      <w:r>
+        <w:rPr>
+          <w:rFonts w:ascii="Segoe UI" w:hAnsi="Segoe UI" w:cs="Segoe UI"/>
+          <w:sz w:val="24"/>
+          <w:szCs w:val="24"/>
+        </w:rPr>
+        <w:t>т</w:t>
+      </w:r>
+      <w:r>
+        <w:rPr>
+          <w:rFonts w:ascii="Segoe UI" w:hAnsi="Segoe UI" w:cs="Segoe UI"/>
+          <w:sz w:val="24"/>
+          <w:szCs w:val="24"/>
+        </w:rPr>
+        <w:t xml:space="preserve"> връзката с базата данни и операциите с данните, трябва да</w:t>
+      </w:r>
+      <w:r>
+        <w:rPr>
+          <w:rFonts w:ascii="Segoe UI" w:hAnsi="Segoe UI" w:cs="Segoe UI"/>
+          <w:sz w:val="24"/>
+          <w:szCs w:val="24"/>
+        </w:rPr>
+        <w:t xml:space="preserve"> се</w:t>
+      </w:r>
+      <w:r>
+        <w:rPr>
+          <w:rFonts w:ascii="Segoe UI" w:hAnsi="Segoe UI" w:cs="Segoe UI"/>
+          <w:sz w:val="24"/>
+          <w:szCs w:val="24"/>
+        </w:rPr>
+        <w:t xml:space="preserve"> дефинира контекст за базата данни като клас, който наследява от базовия клас DbContext. В контекста трябва да </w:t>
+      </w:r>
+      <w:r>
+        <w:rPr>
+          <w:rFonts w:ascii="Segoe UI" w:hAnsi="Segoe UI" w:cs="Segoe UI"/>
+          <w:sz w:val="24"/>
+          <w:szCs w:val="24"/>
+        </w:rPr>
+        <w:t xml:space="preserve">се </w:t>
+      </w:r>
+      <w:r>
+        <w:rPr>
+          <w:rFonts w:ascii="Segoe UI" w:hAnsi="Segoe UI" w:cs="Segoe UI"/>
+          <w:sz w:val="24"/>
+          <w:szCs w:val="24"/>
+        </w:rPr>
+        <w:t>декларира</w:t>
+      </w:r>
+      <w:r>
+        <w:rPr>
+          <w:rFonts w:ascii="Segoe UI" w:hAnsi="Segoe UI" w:cs="Segoe UI"/>
+          <w:sz w:val="24"/>
+          <w:szCs w:val="24"/>
+        </w:rPr>
+        <w:t>т</w:t>
+      </w:r>
+      <w:r>
+        <w:rPr>
+          <w:rFonts w:ascii="Segoe UI" w:hAnsi="Segoe UI" w:cs="Segoe UI"/>
+          <w:sz w:val="24"/>
+          <w:szCs w:val="24"/>
+        </w:rPr>
+        <w:t xml:space="preserve"> свойства от тип DbSet&lt;T&gt;, където T е моделът на данните. DbSet&lt;T&gt; представлява колекция от обекти, които съответстват на таблица в базата данни.</w:t>
+      </w:r>
+    </w:p>
+    <w:p>
+      <w:pPr>
+        <w:ind w:right="850"/>
+        <w:jc w:val="both"/>
+        <w:rPr>
+          <w:rFonts w:ascii="Segoe UI" w:hAnsi="Segoe UI" w:cs="Segoe UI"/>
+          <w:sz w:val="24"/>
+          <w:szCs w:val="24"/>
+        </w:rPr>
+      </w:pPr>
+      <w:r>
+        <w:rPr>
+          <w:rFonts w:ascii="Segoe UI" w:hAnsi="Segoe UI" w:cs="Segoe UI"/>
+          <w:sz w:val="24"/>
+          <w:szCs w:val="24"/>
+        </w:rPr>
+        <w:t xml:space="preserve">За да </w:t>
+      </w:r>
+      <w:r>
+        <w:rPr>
+          <w:rFonts w:ascii="Segoe UI" w:hAnsi="Segoe UI" w:cs="Segoe UI"/>
+          <w:sz w:val="24"/>
+          <w:szCs w:val="24"/>
+        </w:rPr>
+        <w:t xml:space="preserve">се </w:t>
+      </w:r>
+      <w:r>
+        <w:rPr>
+          <w:rFonts w:ascii="Segoe UI" w:hAnsi="Segoe UI" w:cs="Segoe UI"/>
+          <w:sz w:val="24"/>
+          <w:szCs w:val="24"/>
+        </w:rPr>
+        <w:t>извършва</w:t>
+      </w:r>
+      <w:r>
+        <w:rPr>
+          <w:rFonts w:ascii="Segoe UI" w:hAnsi="Segoe UI" w:cs="Segoe UI"/>
+          <w:sz w:val="24"/>
+          <w:szCs w:val="24"/>
+        </w:rPr>
+        <w:t>т</w:t>
+      </w:r>
+      <w:r>
+        <w:rPr>
+          <w:rFonts w:ascii="Segoe UI" w:hAnsi="Segoe UI" w:cs="Segoe UI"/>
+          <w:sz w:val="24"/>
+          <w:szCs w:val="24"/>
+        </w:rPr>
+        <w:t xml:space="preserve"> заявки към базата данни, </w:t>
+      </w:r>
+      <w:r>
+        <w:rPr>
+          <w:rFonts w:ascii="Segoe UI" w:hAnsi="Segoe UI" w:cs="Segoe UI"/>
+          <w:sz w:val="24"/>
+          <w:szCs w:val="24"/>
+        </w:rPr>
+        <w:t xml:space="preserve">се </w:t>
+      </w:r>
+      <w:r>
+        <w:rPr>
+          <w:rFonts w:ascii="Segoe UI" w:hAnsi="Segoe UI" w:cs="Segoe UI"/>
+          <w:sz w:val="24"/>
+          <w:szCs w:val="24"/>
+        </w:rPr>
+        <w:t>използва LINQ (Language Integrated Query) синтаксис, който позволява да п</w:t>
+      </w:r>
+      <w:r>
+        <w:rPr>
+          <w:rFonts w:ascii="Segoe UI" w:hAnsi="Segoe UI" w:cs="Segoe UI"/>
+          <w:sz w:val="24"/>
+          <w:szCs w:val="24"/>
+        </w:rPr>
+        <w:t>исането на</w:t>
+      </w:r>
+      <w:r>
+        <w:rPr>
+          <w:rFonts w:ascii="Segoe UI" w:hAnsi="Segoe UI" w:cs="Segoe UI"/>
+          <w:sz w:val="24"/>
+          <w:szCs w:val="24"/>
+        </w:rPr>
+        <w:t xml:space="preserve"> заявки като изрази в C# кода. LINQ заявките се превръщат в SQL заявки от EF Core и се изпращат към базата данни. LINQ заявките могат да използват различни методи за филтриране, сортиране, групиране, проекция и агрегация на данните.</w:t>
+      </w:r>
+    </w:p>
+    <w:p>
+      <w:pPr>
+        <w:ind w:right="850"/>
+        <w:jc w:val="both"/>
+        <w:rPr>
+          <w:rFonts w:ascii="Segoe UI" w:hAnsi="Segoe UI" w:cs="Segoe UI"/>
+          <w:sz w:val="24"/>
+          <w:szCs w:val="24"/>
+        </w:rPr>
+      </w:pPr>
+      <w:r>
+        <w:rPr>
+          <w:rFonts w:ascii="Segoe UI" w:hAnsi="Segoe UI" w:cs="Segoe UI"/>
+          <w:sz w:val="24"/>
+          <w:szCs w:val="24"/>
+        </w:rPr>
+        <w:lastRenderedPageBreak/>
+        <w:t>За да</w:t>
+      </w:r>
+      <w:r>
+        <w:rPr>
+          <w:rFonts w:ascii="Segoe UI" w:hAnsi="Segoe UI" w:cs="Segoe UI"/>
+          <w:sz w:val="24"/>
+          <w:szCs w:val="24"/>
+        </w:rPr>
+        <w:t xml:space="preserve"> се</w:t>
+      </w:r>
+      <w:r>
+        <w:rPr>
+          <w:rFonts w:ascii="Segoe UI" w:hAnsi="Segoe UI" w:cs="Segoe UI"/>
+          <w:sz w:val="24"/>
+          <w:szCs w:val="24"/>
+        </w:rPr>
+        <w:t xml:space="preserve"> добавя</w:t>
+      </w:r>
+      <w:r>
+        <w:rPr>
+          <w:rFonts w:ascii="Segoe UI" w:hAnsi="Segoe UI" w:cs="Segoe UI"/>
+          <w:sz w:val="24"/>
+          <w:szCs w:val="24"/>
+        </w:rPr>
+        <w:t>т</w:t>
+      </w:r>
+      <w:r>
+        <w:rPr>
+          <w:rFonts w:ascii="Segoe UI" w:hAnsi="Segoe UI" w:cs="Segoe UI"/>
+          <w:sz w:val="24"/>
+          <w:szCs w:val="24"/>
+        </w:rPr>
+        <w:t xml:space="preserve"> или изтри</w:t>
+      </w:r>
+      <w:r>
+        <w:rPr>
+          <w:rFonts w:ascii="Segoe UI" w:hAnsi="Segoe UI" w:cs="Segoe UI"/>
+          <w:sz w:val="24"/>
+          <w:szCs w:val="24"/>
+        </w:rPr>
+        <w:t>ят</w:t>
+      </w:r>
+      <w:r>
+        <w:rPr>
+          <w:rFonts w:ascii="Segoe UI" w:hAnsi="Segoe UI" w:cs="Segoe UI"/>
+          <w:sz w:val="24"/>
+          <w:szCs w:val="24"/>
+        </w:rPr>
+        <w:t xml:space="preserve"> обекти в базата данни, </w:t>
+      </w:r>
+      <w:r>
+        <w:rPr>
+          <w:rFonts w:ascii="Segoe UI" w:hAnsi="Segoe UI" w:cs="Segoe UI"/>
+          <w:sz w:val="24"/>
+          <w:szCs w:val="24"/>
+        </w:rPr>
+        <w:t xml:space="preserve">се </w:t>
+      </w:r>
+      <w:r>
+        <w:rPr>
+          <w:rFonts w:ascii="Segoe UI" w:hAnsi="Segoe UI" w:cs="Segoe UI"/>
+          <w:sz w:val="24"/>
+          <w:szCs w:val="24"/>
+        </w:rPr>
+        <w:t>използва</w:t>
+      </w:r>
+      <w:r>
+        <w:rPr>
+          <w:rFonts w:ascii="Segoe UI" w:hAnsi="Segoe UI" w:cs="Segoe UI"/>
+          <w:sz w:val="24"/>
+          <w:szCs w:val="24"/>
+        </w:rPr>
+        <w:t>т</w:t>
+      </w:r>
+      <w:r>
+        <w:rPr>
+          <w:rFonts w:ascii="Segoe UI" w:hAnsi="Segoe UI" w:cs="Segoe UI"/>
+          <w:sz w:val="24"/>
+          <w:szCs w:val="24"/>
+        </w:rPr>
+        <w:t xml:space="preserve"> методите Add, AddRange, Remove или RemoveRange на DbSet&lt;T&gt;. Тези методи променят само локалното състояние на обектите в контекста, без да ги променят в базата данни. За да</w:t>
+      </w:r>
+      <w:r>
+        <w:rPr>
+          <w:rFonts w:ascii="Segoe UI" w:hAnsi="Segoe UI" w:cs="Segoe UI"/>
+          <w:sz w:val="24"/>
+          <w:szCs w:val="24"/>
+        </w:rPr>
+        <w:t xml:space="preserve"> се</w:t>
+      </w:r>
+      <w:r>
+        <w:rPr>
+          <w:rFonts w:ascii="Segoe UI" w:hAnsi="Segoe UI" w:cs="Segoe UI"/>
+          <w:sz w:val="24"/>
+          <w:szCs w:val="24"/>
+        </w:rPr>
+        <w:t xml:space="preserve"> запаз</w:t>
+      </w:r>
+      <w:r>
+        <w:rPr>
+          <w:rFonts w:ascii="Segoe UI" w:hAnsi="Segoe UI" w:cs="Segoe UI"/>
+          <w:sz w:val="24"/>
+          <w:szCs w:val="24"/>
+        </w:rPr>
+        <w:t>ят</w:t>
+      </w:r>
+      <w:r>
+        <w:rPr>
+          <w:rFonts w:ascii="Segoe UI" w:hAnsi="Segoe UI" w:cs="Segoe UI"/>
+          <w:sz w:val="24"/>
+          <w:szCs w:val="24"/>
+        </w:rPr>
+        <w:t xml:space="preserve"> промените в базата данни, трябва да </w:t>
+      </w:r>
+      <w:r>
+        <w:rPr>
+          <w:rFonts w:ascii="Segoe UI" w:hAnsi="Segoe UI" w:cs="Segoe UI"/>
+          <w:sz w:val="24"/>
+          <w:szCs w:val="24"/>
+        </w:rPr>
+        <w:t xml:space="preserve">се </w:t>
+      </w:r>
+      <w:r>
+        <w:rPr>
+          <w:rFonts w:ascii="Segoe UI" w:hAnsi="Segoe UI" w:cs="Segoe UI"/>
+          <w:sz w:val="24"/>
+          <w:szCs w:val="24"/>
+        </w:rPr>
+        <w:t>използва метода SaveChanges или SaveChangesAsync на контекста.</w:t>
+      </w:r>
+    </w:p>
+    <w:p>
+      <w:pPr>
+        <w:pStyle w:val="Heading2"/>
+        <w:ind w:left="578" w:right="850" w:firstLine="0"/>
+        <w:rPr>
+          <w:rFonts w:ascii="Segoe UI" w:hAnsi="Segoe UI" w:cs="Segoe UI"/>
+        </w:rPr>
+      </w:pPr>
+      <w:bookmarkStart w:id="18" w:name="_Toc164380221"/>
+      <w:r>
+        <w:rPr>
+          <w:rFonts w:ascii="Segoe UI" w:hAnsi="Segoe UI" w:cs="Segoe UI"/>
+        </w:rPr>
+        <w:t>Наличие и интуитивност на потребителски интерфейс (конзолен, графичен, уеб)</w:t>
+      </w:r>
+      <w:bookmarkEnd w:id="18"/>
+    </w:p>
+    <w:p>
+      <w:pPr>
+        <w:ind w:right="850"/>
+        <w:jc w:val="both"/>
+        <w:rPr>
+          <w:rFonts w:ascii="Segoe UI" w:hAnsi="Segoe UI" w:cs="Segoe UI"/>
+          <w:sz w:val="24"/>
+          <w:szCs w:val="24"/>
+        </w:rPr>
+      </w:pPr>
+      <w:r>
+        <w:rPr>
+          <w:rFonts w:ascii="Segoe UI" w:hAnsi="Segoe UI" w:cs="Segoe UI"/>
+          <w:sz w:val="24"/>
+          <w:szCs w:val="24"/>
+        </w:rPr>
+        <w:t xml:space="preserve">Приложението използва </w:t>
+      </w:r>
+      <w:r>
+        <w:rPr>
+          <w:rFonts w:ascii="Segoe UI" w:hAnsi="Segoe UI" w:cs="Segoe UI"/>
+          <w:sz w:val="24"/>
+          <w:szCs w:val="24"/>
+          <w:lang w:val="en-US"/>
+        </w:rPr>
+        <w:t xml:space="preserve">Swagger </w:t>
+      </w:r>
+      <w:r>
+        <w:rPr>
+          <w:rFonts w:ascii="Segoe UI" w:hAnsi="Segoe UI" w:cs="Segoe UI"/>
+          <w:sz w:val="24"/>
+          <w:szCs w:val="24"/>
+        </w:rPr>
+        <w:t>за визуализация на функционалностите.</w:t>
+      </w:r>
+      <w:r>
+        <w:rPr>
+          <w:rFonts w:ascii="Segoe UI" w:hAnsi="Segoe UI" w:cs="Segoe UI"/>
+          <w:sz w:val="24"/>
+          <w:szCs w:val="24"/>
+          <w:lang w:val="en-US"/>
         </w:rPr>
         <w:t xml:space="preserve"> </w:t>
       </w:r>
-      <w:hyperlink r:id="rId25" w:history="1">
-        <w:r>
-          <w:rPr>
-            <w:rStyle w:val="Hyperlink"/>
-            <w:rFonts w:ascii="Segoe UI" w:hAnsi="Segoe UI" w:cs="Segoe UI"/>
-            <w:sz w:val="22"/>
-          </w:rPr>
-          <w:t>https://projects.research-and-innovation.ec.europa.eu/en/horizon-magazine/carbon-cost-home-delivery-and-how-avoid-it</w:t>
-        </w:r>
-      </w:hyperlink>
+      <w:r>
+        <w:rPr>
+          <w:rFonts w:ascii="Segoe UI" w:hAnsi="Segoe UI" w:cs="Segoe UI"/>
+          <w:sz w:val="24"/>
+          <w:szCs w:val="24"/>
+          <w:lang w:val="en-US"/>
+        </w:rPr>
+        <w:t xml:space="preserve">Swagger UI е </w:t>
+      </w:r>
+      <w:proofErr w:type="spellStart"/>
+      <w:r>
+        <w:rPr>
+          <w:rFonts w:ascii="Segoe UI" w:hAnsi="Segoe UI" w:cs="Segoe UI"/>
+          <w:sz w:val="24"/>
+          <w:szCs w:val="24"/>
+          <w:lang w:val="en-US"/>
+        </w:rPr>
+        <w:t>сървър</w:t>
+      </w:r>
+      <w:proofErr w:type="spellEnd"/>
+      <w:r>
+        <w:rPr>
+          <w:rFonts w:ascii="Segoe UI" w:hAnsi="Segoe UI" w:cs="Segoe UI"/>
+          <w:sz w:val="24"/>
+          <w:szCs w:val="24"/>
+          <w:lang w:val="en-US"/>
+        </w:rPr>
+        <w:t xml:space="preserve">, </w:t>
+      </w:r>
+      <w:proofErr w:type="spellStart"/>
+      <w:r>
+        <w:rPr>
+          <w:rFonts w:ascii="Segoe UI" w:hAnsi="Segoe UI" w:cs="Segoe UI"/>
+          <w:sz w:val="24"/>
+          <w:szCs w:val="24"/>
+          <w:lang w:val="en-US"/>
+        </w:rPr>
+        <w:t>чрез</w:t>
+      </w:r>
+      <w:proofErr w:type="spellEnd"/>
+      <w:r>
+        <w:rPr>
+          <w:rFonts w:ascii="Segoe UI" w:hAnsi="Segoe UI" w:cs="Segoe UI"/>
+          <w:sz w:val="24"/>
+          <w:szCs w:val="24"/>
+          <w:lang w:val="en-US"/>
+        </w:rPr>
+        <w:t xml:space="preserve"> </w:t>
+      </w:r>
+      <w:proofErr w:type="spellStart"/>
+      <w:r>
+        <w:rPr>
+          <w:rFonts w:ascii="Segoe UI" w:hAnsi="Segoe UI" w:cs="Segoe UI"/>
+          <w:sz w:val="24"/>
+          <w:szCs w:val="24"/>
+          <w:lang w:val="en-US"/>
+        </w:rPr>
+        <w:t>който</w:t>
+      </w:r>
+      <w:proofErr w:type="spellEnd"/>
+      <w:r>
+        <w:rPr>
+          <w:rFonts w:ascii="Segoe UI" w:hAnsi="Segoe UI" w:cs="Segoe UI"/>
+          <w:sz w:val="24"/>
+          <w:szCs w:val="24"/>
+          <w:lang w:val="en-US"/>
+        </w:rPr>
+        <w:t xml:space="preserve"> </w:t>
+      </w:r>
+      <w:proofErr w:type="spellStart"/>
+      <w:r>
+        <w:rPr>
+          <w:rFonts w:ascii="Segoe UI" w:hAnsi="Segoe UI" w:cs="Segoe UI"/>
+          <w:sz w:val="24"/>
+          <w:szCs w:val="24"/>
+          <w:lang w:val="en-US"/>
+        </w:rPr>
+        <w:t>се</w:t>
+      </w:r>
+      <w:proofErr w:type="spellEnd"/>
+      <w:r>
+        <w:rPr>
+          <w:rFonts w:ascii="Segoe UI" w:hAnsi="Segoe UI" w:cs="Segoe UI"/>
+          <w:sz w:val="24"/>
+          <w:szCs w:val="24"/>
+          <w:lang w:val="en-US"/>
+        </w:rPr>
+        <w:t xml:space="preserve"> </w:t>
+      </w:r>
+      <w:proofErr w:type="spellStart"/>
+      <w:r>
+        <w:rPr>
+          <w:rFonts w:ascii="Segoe UI" w:hAnsi="Segoe UI" w:cs="Segoe UI"/>
+          <w:sz w:val="24"/>
+          <w:szCs w:val="24"/>
+          <w:lang w:val="en-US"/>
+        </w:rPr>
+        <w:t>визуализира</w:t>
+      </w:r>
+      <w:proofErr w:type="spellEnd"/>
+      <w:r>
+        <w:rPr>
+          <w:rFonts w:ascii="Segoe UI" w:hAnsi="Segoe UI" w:cs="Segoe UI"/>
+          <w:sz w:val="24"/>
+          <w:szCs w:val="24"/>
+          <w:lang w:val="en-US"/>
+        </w:rPr>
+        <w:t xml:space="preserve"> </w:t>
+      </w:r>
+      <w:proofErr w:type="spellStart"/>
+      <w:r>
+        <w:rPr>
+          <w:rFonts w:ascii="Segoe UI" w:hAnsi="Segoe UI" w:cs="Segoe UI"/>
+          <w:sz w:val="24"/>
+          <w:szCs w:val="24"/>
+          <w:lang w:val="en-US"/>
+        </w:rPr>
+        <w:t>разработен</w:t>
+      </w:r>
+      <w:proofErr w:type="spellEnd"/>
+      <w:r>
+        <w:rPr>
+          <w:rFonts w:ascii="Segoe UI" w:hAnsi="Segoe UI" w:cs="Segoe UI"/>
+          <w:sz w:val="24"/>
+          <w:szCs w:val="24"/>
+          <w:lang w:val="en-US"/>
+        </w:rPr>
+        <w:t xml:space="preserve"> API </w:t>
+      </w:r>
+      <w:proofErr w:type="spellStart"/>
+      <w:r>
+        <w:rPr>
+          <w:rFonts w:ascii="Segoe UI" w:hAnsi="Segoe UI" w:cs="Segoe UI"/>
+          <w:sz w:val="24"/>
+          <w:szCs w:val="24"/>
+          <w:lang w:val="en-US"/>
+        </w:rPr>
+        <w:t>така</w:t>
+      </w:r>
+      <w:proofErr w:type="spellEnd"/>
+      <w:r>
+        <w:rPr>
+          <w:rFonts w:ascii="Segoe UI" w:hAnsi="Segoe UI" w:cs="Segoe UI"/>
+          <w:sz w:val="24"/>
+          <w:szCs w:val="24"/>
+          <w:lang w:val="en-US"/>
+        </w:rPr>
+        <w:t xml:space="preserve">, </w:t>
+      </w:r>
+      <w:proofErr w:type="spellStart"/>
+      <w:r>
+        <w:rPr>
+          <w:rFonts w:ascii="Segoe UI" w:hAnsi="Segoe UI" w:cs="Segoe UI"/>
+          <w:sz w:val="24"/>
+          <w:szCs w:val="24"/>
+          <w:lang w:val="en-US"/>
+        </w:rPr>
+        <w:t>че</w:t>
+      </w:r>
+      <w:proofErr w:type="spellEnd"/>
+      <w:r>
+        <w:rPr>
+          <w:rFonts w:ascii="Segoe UI" w:hAnsi="Segoe UI" w:cs="Segoe UI"/>
+          <w:sz w:val="24"/>
+          <w:szCs w:val="24"/>
+          <w:lang w:val="en-US"/>
+        </w:rPr>
+        <w:t xml:space="preserve"> </w:t>
+      </w:r>
+      <w:proofErr w:type="spellStart"/>
+      <w:r>
+        <w:rPr>
+          <w:rFonts w:ascii="Segoe UI" w:hAnsi="Segoe UI" w:cs="Segoe UI"/>
+          <w:sz w:val="24"/>
+          <w:szCs w:val="24"/>
+          <w:lang w:val="en-US"/>
+        </w:rPr>
+        <w:t>да</w:t>
+      </w:r>
+      <w:proofErr w:type="spellEnd"/>
+      <w:r>
+        <w:rPr>
+          <w:rFonts w:ascii="Segoe UI" w:hAnsi="Segoe UI" w:cs="Segoe UI"/>
+          <w:sz w:val="24"/>
+          <w:szCs w:val="24"/>
+          <w:lang w:val="en-US"/>
+        </w:rPr>
+        <w:t xml:space="preserve"> </w:t>
+      </w:r>
+      <w:proofErr w:type="spellStart"/>
+      <w:r>
+        <w:rPr>
+          <w:rFonts w:ascii="Segoe UI" w:hAnsi="Segoe UI" w:cs="Segoe UI"/>
+          <w:sz w:val="24"/>
+          <w:szCs w:val="24"/>
+          <w:lang w:val="en-US"/>
+        </w:rPr>
+        <w:t>може</w:t>
+      </w:r>
+      <w:proofErr w:type="spellEnd"/>
+      <w:r>
+        <w:rPr>
+          <w:rFonts w:ascii="Segoe UI" w:hAnsi="Segoe UI" w:cs="Segoe UI"/>
+          <w:sz w:val="24"/>
+          <w:szCs w:val="24"/>
+          <w:lang w:val="en-US"/>
+        </w:rPr>
+        <w:t xml:space="preserve"> </w:t>
+      </w:r>
+      <w:proofErr w:type="spellStart"/>
+      <w:r>
+        <w:rPr>
+          <w:rFonts w:ascii="Segoe UI" w:hAnsi="Segoe UI" w:cs="Segoe UI"/>
+          <w:sz w:val="24"/>
+          <w:szCs w:val="24"/>
+          <w:lang w:val="en-US"/>
+        </w:rPr>
+        <w:t>да</w:t>
+      </w:r>
+      <w:proofErr w:type="spellEnd"/>
+      <w:r>
+        <w:rPr>
+          <w:rFonts w:ascii="Segoe UI" w:hAnsi="Segoe UI" w:cs="Segoe UI"/>
+          <w:sz w:val="24"/>
+          <w:szCs w:val="24"/>
+          <w:lang w:val="en-US"/>
+        </w:rPr>
+        <w:t xml:space="preserve"> </w:t>
+      </w:r>
+      <w:proofErr w:type="spellStart"/>
+      <w:r>
+        <w:rPr>
+          <w:rFonts w:ascii="Segoe UI" w:hAnsi="Segoe UI" w:cs="Segoe UI"/>
+          <w:sz w:val="24"/>
+          <w:szCs w:val="24"/>
+          <w:lang w:val="en-US"/>
+        </w:rPr>
+        <w:t>бъде</w:t>
+      </w:r>
+      <w:proofErr w:type="spellEnd"/>
+      <w:r>
+        <w:rPr>
+          <w:rFonts w:ascii="Segoe UI" w:hAnsi="Segoe UI" w:cs="Segoe UI"/>
+          <w:sz w:val="24"/>
+          <w:szCs w:val="24"/>
+          <w:lang w:val="en-US"/>
+        </w:rPr>
+        <w:t xml:space="preserve"> </w:t>
+      </w:r>
+      <w:proofErr w:type="spellStart"/>
+      <w:r>
+        <w:rPr>
+          <w:rFonts w:ascii="Segoe UI" w:hAnsi="Segoe UI" w:cs="Segoe UI"/>
+          <w:sz w:val="24"/>
+          <w:szCs w:val="24"/>
+          <w:lang w:val="en-US"/>
+        </w:rPr>
+        <w:t>изследван</w:t>
+      </w:r>
+      <w:proofErr w:type="spellEnd"/>
+      <w:r>
+        <w:rPr>
+          <w:rFonts w:ascii="Segoe UI" w:hAnsi="Segoe UI" w:cs="Segoe UI"/>
+          <w:sz w:val="24"/>
+          <w:szCs w:val="24"/>
+          <w:lang w:val="en-US"/>
+        </w:rPr>
+        <w:t xml:space="preserve"> и </w:t>
+      </w:r>
+      <w:proofErr w:type="spellStart"/>
+      <w:r>
+        <w:rPr>
+          <w:rFonts w:ascii="Segoe UI" w:hAnsi="Segoe UI" w:cs="Segoe UI"/>
+          <w:sz w:val="24"/>
+          <w:szCs w:val="24"/>
+          <w:lang w:val="en-US"/>
+        </w:rPr>
+        <w:t>тестван</w:t>
+      </w:r>
+      <w:proofErr w:type="spellEnd"/>
+      <w:r>
+        <w:rPr>
+          <w:rFonts w:ascii="Segoe UI" w:hAnsi="Segoe UI" w:cs="Segoe UI"/>
+          <w:sz w:val="24"/>
+          <w:szCs w:val="24"/>
+          <w:lang w:val="en-US"/>
+        </w:rPr>
+        <w:t>.</w:t>
+      </w:r>
+      <w:r>
+        <w:rPr>
+          <w:rFonts w:ascii="Segoe UI" w:hAnsi="Segoe UI" w:cs="Segoe UI"/>
+          <w:sz w:val="24"/>
+          <w:szCs w:val="24"/>
+        </w:rPr>
+        <w:t xml:space="preserve"> </w:t>
+      </w:r>
+      <w:r>
+        <w:rPr>
+          <w:rFonts w:ascii="Segoe UI" w:hAnsi="Segoe UI" w:cs="Segoe UI"/>
+          <w:sz w:val="24"/>
+          <w:szCs w:val="24"/>
+        </w:rPr>
+        <w:t>Методите</w:t>
+      </w:r>
+      <w:r>
+        <w:rPr>
+          <w:rFonts w:ascii="Segoe UI" w:hAnsi="Segoe UI" w:cs="Segoe UI"/>
+          <w:sz w:val="24"/>
+          <w:szCs w:val="24"/>
+        </w:rPr>
+        <w:t xml:space="preserve"> са представени като крайни точки, разпеделени по категории. </w:t>
+      </w:r>
+    </w:p>
+    <w:p>
+      <w:pPr>
+        <w:ind w:right="850"/>
+        <w:jc w:val="both"/>
+        <w:rPr>
+          <w:rFonts w:ascii="Segoe UI" w:hAnsi="Segoe UI" w:cs="Segoe UI"/>
+          <w:sz w:val="24"/>
+          <w:szCs w:val="24"/>
+        </w:rPr>
+      </w:pPr>
+      <w:r>
+        <w:rPr>
+          <w:rFonts w:ascii="Segoe UI" w:hAnsi="Segoe UI" w:cs="Segoe UI"/>
+          <w:sz w:val="24"/>
+          <w:szCs w:val="24"/>
+        </w:rPr>
+        <w:t>Основните функционалности на приложението са:</w:t>
+      </w:r>
     </w:p>
     <w:p>
       <w:pPr>
         <w:pStyle w:val="ListParagraph"/>
         <w:numPr>
           <w:ilvl w:val="0"/>
-          <w:numId w:val="24"/>
+          <w:numId w:val="34"/>
         </w:numPr>
-        <w:ind w:right="850" w:firstLine="0"/>
-        <w:rPr>
-          <w:rFonts w:ascii="Segoe UI" w:hAnsi="Segoe UI" w:cs="Segoe UI"/>
-          <w:sz w:val="22"/>
-        </w:rPr>
-      </w:pPr>
-      <w:r>
-        <w:rPr>
-          <w:rFonts w:ascii="Segoe UI" w:hAnsi="Segoe UI" w:cs="Segoe UI"/>
-          <w:sz w:val="22"/>
-        </w:rPr>
-        <w:t xml:space="preserve">Уебсайт за </w:t>
-      </w:r>
-      <w:r>
-        <w:rPr>
-          <w:rFonts w:ascii="Segoe UI" w:hAnsi="Segoe UI" w:cs="Segoe UI"/>
-          <w:sz w:val="22"/>
+        <w:ind w:right="850"/>
+        <w:jc w:val="both"/>
+        <w:rPr>
+          <w:rFonts w:ascii="Segoe UI" w:hAnsi="Segoe UI" w:cs="Segoe UI"/>
+          <w:iCs/>
+          <w:szCs w:val="24"/>
           <w:lang w:val="en-US"/>
         </w:rPr>
-        <w:t xml:space="preserve">material theme, </w:t>
-      </w:r>
-      <w:r>
-        <w:rPr>
-          <w:rFonts w:ascii="Segoe UI" w:hAnsi="Segoe UI" w:cs="Segoe UI"/>
-          <w:sz w:val="22"/>
-        </w:rPr>
-        <w:t xml:space="preserve">адрес: </w:t>
-      </w:r>
-      <w:hyperlink r:id="rId26" w:history="1">
-        <w:r>
-          <w:rPr>
-            <w:rStyle w:val="Hyperlink"/>
-            <w:rFonts w:ascii="Segoe UI" w:hAnsi="Segoe UI" w:cs="Segoe UI"/>
-            <w:sz w:val="22"/>
-          </w:rPr>
-          <w:t>https://m3.material.io/</w:t>
-        </w:r>
-      </w:hyperlink>
+      </w:pPr>
+      <w:r>
+        <w:rPr>
+          <w:rFonts w:ascii="Segoe UI" w:hAnsi="Segoe UI" w:cs="Segoe UI"/>
+          <w:b/>
+          <w:bCs/>
+          <w:iCs/>
+          <w:szCs w:val="24"/>
+        </w:rPr>
+        <w:t>Вход</w:t>
+      </w:r>
+      <w:r>
+        <w:rPr>
+          <w:rFonts w:ascii="Segoe UI" w:hAnsi="Segoe UI" w:cs="Segoe UI"/>
+          <w:iCs/>
+          <w:szCs w:val="24"/>
+        </w:rPr>
+        <w:t xml:space="preserve"> – потребителите могат да се впишат в системата чрез предварително регистрирани </w:t>
+      </w:r>
+      <w:r>
+        <w:rPr>
+          <w:rFonts w:ascii="Segoe UI" w:hAnsi="Segoe UI" w:cs="Segoe UI"/>
+          <w:iCs/>
+          <w:szCs w:val="24"/>
+        </w:rPr>
+        <w:t>потребителско име и парола.</w:t>
+      </w:r>
     </w:p>
     <w:p>
       <w:pPr>
         <w:pStyle w:val="ListParagraph"/>
         <w:numPr>
           <w:ilvl w:val="0"/>
-          <w:numId w:val="24"/>
+          <w:numId w:val="34"/>
         </w:numPr>
-        <w:ind w:right="850" w:firstLine="0"/>
-        <w:rPr>
-          <w:rFonts w:ascii="Segoe UI" w:hAnsi="Segoe UI" w:cs="Segoe UI"/>
-          <w:sz w:val="22"/>
-        </w:rPr>
-      </w:pPr>
+        <w:ind w:right="850"/>
+        <w:jc w:val="both"/>
+        <w:rPr>
+          <w:rFonts w:ascii="Segoe UI" w:hAnsi="Segoe UI" w:cs="Segoe UI"/>
+          <w:i/>
+          <w:szCs w:val="24"/>
+          <w:lang w:val="en-US"/>
+        </w:rPr>
+      </w:pPr>
+      <w:r>
+        <w:rPr>
+          <w:rFonts w:ascii="Segoe UI" w:hAnsi="Segoe UI" w:cs="Segoe UI"/>
+          <w:b/>
+          <w:bCs/>
+          <w:iCs/>
+          <w:szCs w:val="24"/>
+        </w:rPr>
+        <w:t xml:space="preserve">Регистриране </w:t>
+      </w:r>
+      <w:r>
+        <w:rPr>
+          <w:rFonts w:ascii="Segoe UI" w:hAnsi="Segoe UI" w:cs="Segoe UI"/>
+          <w:b/>
+          <w:bCs/>
+          <w:iCs/>
+          <w:szCs w:val="24"/>
+        </w:rPr>
+        <w:t xml:space="preserve">и моделиране </w:t>
+      </w:r>
+      <w:r>
+        <w:rPr>
+          <w:rFonts w:ascii="Segoe UI" w:hAnsi="Segoe UI" w:cs="Segoe UI"/>
+          <w:b/>
+          <w:bCs/>
+          <w:iCs/>
+          <w:szCs w:val="24"/>
+        </w:rPr>
+        <w:t>на продукти</w:t>
+      </w:r>
+      <w:r>
+        <w:rPr>
+          <w:rFonts w:ascii="Segoe UI" w:hAnsi="Segoe UI" w:cs="Segoe UI"/>
+          <w:iCs/>
+          <w:szCs w:val="24"/>
+        </w:rPr>
+        <w:t xml:space="preserve"> – администраторът може да добави</w:t>
+      </w:r>
+      <w:r>
+        <w:rPr>
+          <w:rFonts w:ascii="Segoe UI" w:hAnsi="Segoe UI" w:cs="Segoe UI"/>
+          <w:iCs/>
+          <w:szCs w:val="24"/>
+        </w:rPr>
+        <w:t>, промени и изтрие</w:t>
+      </w:r>
+      <w:r>
+        <w:rPr>
+          <w:rFonts w:ascii="Segoe UI" w:hAnsi="Segoe UI" w:cs="Segoe UI"/>
+          <w:iCs/>
+          <w:szCs w:val="24"/>
+        </w:rPr>
+        <w:t xml:space="preserve"> продукти в </w:t>
+      </w:r>
+      <w:r>
+        <w:rPr>
+          <w:rFonts w:ascii="Segoe UI" w:hAnsi="Segoe UI" w:cs="Segoe UI"/>
+          <w:iCs/>
+          <w:szCs w:val="24"/>
+        </w:rPr>
+        <w:t xml:space="preserve">и от </w:t>
+      </w:r>
+      <w:r>
+        <w:rPr>
+          <w:rFonts w:ascii="Segoe UI" w:hAnsi="Segoe UI" w:cs="Segoe UI"/>
+          <w:iCs/>
+          <w:szCs w:val="24"/>
+        </w:rPr>
+        <w:t>базата данни.</w:t>
+      </w:r>
+    </w:p>
+    <w:p>
+      <w:pPr>
+        <w:pStyle w:val="ListParagraph"/>
+        <w:numPr>
+          <w:ilvl w:val="0"/>
+          <w:numId w:val="34"/>
+        </w:numPr>
+        <w:ind w:right="850"/>
+        <w:jc w:val="both"/>
+        <w:rPr>
+          <w:rFonts w:ascii="Segoe UI" w:hAnsi="Segoe UI" w:cs="Segoe UI"/>
+          <w:i/>
+          <w:szCs w:val="24"/>
+          <w:lang w:val="en-US"/>
+        </w:rPr>
+      </w:pPr>
+      <w:r>
+        <w:rPr>
+          <w:rFonts w:ascii="Segoe UI" w:hAnsi="Segoe UI" w:cs="Segoe UI"/>
+          <w:b/>
+          <w:bCs/>
+          <w:iCs/>
+          <w:szCs w:val="24"/>
+        </w:rPr>
+        <w:t>Регистриране и моделиране на поръчка</w:t>
+      </w:r>
+      <w:r>
+        <w:rPr>
+          <w:rFonts w:ascii="Segoe UI" w:hAnsi="Segoe UI" w:cs="Segoe UI"/>
+          <w:iCs/>
+          <w:szCs w:val="24"/>
+        </w:rPr>
+        <w:t xml:space="preserve"> </w:t>
+      </w:r>
+      <w:r>
+        <w:rPr>
+          <w:rFonts w:ascii="Segoe UI" w:hAnsi="Segoe UI" w:cs="Segoe UI"/>
+          <w:iCs/>
+          <w:szCs w:val="24"/>
+        </w:rPr>
+        <w:t>–</w:t>
+      </w:r>
+      <w:r>
+        <w:rPr>
+          <w:rFonts w:ascii="Segoe UI" w:hAnsi="Segoe UI" w:cs="Segoe UI"/>
+          <w:iCs/>
+          <w:szCs w:val="24"/>
+        </w:rPr>
+        <w:t xml:space="preserve"> </w:t>
+      </w:r>
+      <w:r>
+        <w:rPr>
+          <w:rFonts w:ascii="Segoe UI" w:hAnsi="Segoe UI" w:cs="Segoe UI"/>
+          <w:iCs/>
+          <w:szCs w:val="24"/>
+        </w:rPr>
+        <w:t>продавачът в магазин създава нова поръчка по данни, подадени му от клиент. След това тази поръчка може да бъде отбелязана като доставена от доставчик или администратор.</w:t>
+      </w:r>
+    </w:p>
+    <w:p>
+      <w:pPr>
+        <w:pStyle w:val="ListParagraph"/>
+        <w:numPr>
+          <w:ilvl w:val="0"/>
+          <w:numId w:val="34"/>
+        </w:numPr>
+        <w:ind w:right="850"/>
+        <w:jc w:val="both"/>
+        <w:rPr>
+          <w:rFonts w:ascii="Segoe UI" w:hAnsi="Segoe UI" w:cs="Segoe UI"/>
+          <w:i/>
+          <w:szCs w:val="24"/>
+          <w:lang w:val="en-US"/>
+        </w:rPr>
+      </w:pPr>
+      <w:r>
+        <w:rPr>
+          <w:rFonts w:ascii="Segoe UI" w:hAnsi="Segoe UI" w:cs="Segoe UI"/>
+          <w:b/>
+          <w:bCs/>
+          <w:iCs/>
+          <w:szCs w:val="24"/>
+        </w:rPr>
+        <w:t>Манипулация на потребители</w:t>
+      </w:r>
+      <w:r>
+        <w:rPr>
+          <w:rFonts w:ascii="Segoe UI" w:hAnsi="Segoe UI" w:cs="Segoe UI"/>
+          <w:iCs/>
+          <w:szCs w:val="24"/>
+        </w:rPr>
+        <w:t xml:space="preserve"> – администраторския потребител има право да създава, променя и изтрива потребители от системата.</w:t>
+      </w:r>
+    </w:p>
+    <w:p>
+      <w:pPr>
+        <w:pStyle w:val="ListParagraph"/>
+        <w:numPr>
+          <w:ilvl w:val="0"/>
+          <w:numId w:val="34"/>
+        </w:numPr>
+        <w:ind w:right="850"/>
+        <w:jc w:val="both"/>
+        <w:rPr>
+          <w:rFonts w:ascii="Segoe UI" w:hAnsi="Segoe UI" w:cs="Segoe UI"/>
+          <w:i/>
+          <w:szCs w:val="24"/>
+          <w:lang w:val="en-US"/>
+        </w:rPr>
+      </w:pPr>
+      <w:r>
+        <w:rPr>
+          <w:rFonts w:ascii="Segoe UI" w:hAnsi="Segoe UI" w:cs="Segoe UI"/>
+          <w:b/>
+          <w:bCs/>
+          <w:iCs/>
+          <w:szCs w:val="24"/>
+        </w:rPr>
+        <w:t>Разписания</w:t>
+      </w:r>
+      <w:r>
+        <w:rPr>
+          <w:rFonts w:ascii="Segoe UI" w:hAnsi="Segoe UI" w:cs="Segoe UI"/>
+          <w:iCs/>
+          <w:szCs w:val="24"/>
+        </w:rPr>
+        <w:t xml:space="preserve"> – Разписанията могат да се създават, като те се разпределят автоматично в рамките на колкото се налага дни.</w:t>
+      </w:r>
+      <w:r>
+        <w:rPr>
+          <w:rFonts w:ascii="Segoe UI" w:hAnsi="Segoe UI" w:cs="Segoe UI"/>
+          <w:iCs/>
+          <w:szCs w:val="24"/>
+        </w:rPr>
+        <w:t xml:space="preserve"> След това доставчик може да види готовите разписания.</w:t>
+      </w:r>
     </w:p>
     <w:p>
       <w:pPr>
@@ -7667,55 +8912,16 @@
           <w:rFonts w:ascii="Segoe UI" w:hAnsi="Segoe UI" w:cs="Segoe UI"/>
         </w:rPr>
       </w:pPr>
-      <w:bookmarkStart w:id="23" w:name="_Toc164380225"/>
-      <w:r>
-        <w:rPr>
-          <w:rFonts w:ascii="Segoe UI" w:hAnsi="Segoe UI" w:cs="Segoe UI"/>
-        </w:rPr>
-        <w:t>Приложения</w:t>
-      </w:r>
-      <w:bookmarkEnd w:id="23"/>
-    </w:p>
-    <w:p>
-      <w:pPr>
-        <w:pStyle w:val="ListParagraph"/>
-        <w:ind w:left="90" w:right="850"/>
-        <w:rPr>
-          <w:rFonts w:ascii="Segoe UI" w:eastAsia="Times New Roman" w:hAnsi="Segoe UI" w:cs="Segoe UI"/>
-          <w:sz w:val="22"/>
-        </w:rPr>
-      </w:pPr>
-      <w:r>
-        <w:rPr>
-          <w:rFonts w:ascii="Segoe UI" w:hAnsi="Segoe UI" w:cs="Segoe UI"/>
-          <w:sz w:val="22"/>
-        </w:rPr>
-        <w:t>При необходимост можете да добавите и допълнителни секции под формата на апендикси.</w:t>
-      </w:r>
-      <w:r>
-        <w:rPr>
-          <w:rFonts w:ascii="Segoe UI" w:hAnsi="Segoe UI" w:cs="Segoe UI"/>
-          <w:sz w:val="22"/>
-        </w:rPr>
-        <w:t xml:space="preserve"> Таблица с диаграми, таблици </w:t>
-      </w:r>
-      <w:r>
-        <w:rPr>
-          <w:rFonts w:ascii="Segoe UI" w:eastAsia="Times New Roman" w:hAnsi="Segoe UI" w:cs="Segoe UI"/>
-          <w:sz w:val="22"/>
-        </w:rPr>
-        <w:t>и графики</w:t>
-      </w:r>
-    </w:p>
-    <w:p>
-      <w:pPr>
-        <w:pStyle w:val="ListParagraph"/>
-        <w:ind w:right="850"/>
-        <w:rPr>
-          <w:rFonts w:ascii="Segoe UI" w:eastAsia="Times New Roman" w:hAnsi="Segoe UI" w:cs="Segoe UI"/>
-          <w:sz w:val="22"/>
-        </w:rPr>
-      </w:pPr>
+      <w:bookmarkStart w:id="19" w:name="_Тестване"/>
+      <w:bookmarkStart w:id="20" w:name="_Toc164380222"/>
+      <w:bookmarkEnd w:id="19"/>
+      <w:r>
+        <w:rPr>
+          <w:rFonts w:ascii="Segoe UI" w:hAnsi="Segoe UI" w:cs="Segoe UI"/>
+        </w:rPr>
+        <w:t>Тестване</w:t>
+      </w:r>
+      <w:bookmarkEnd w:id="20"/>
     </w:p>
     <w:p>
       <w:pPr>
@@ -7723,130 +8929,1003 @@
         <w:jc w:val="both"/>
         <w:rPr>
           <w:rFonts w:ascii="Segoe UI" w:hAnsi="Segoe UI" w:cs="Segoe UI"/>
-          <w:i/>
-        </w:rPr>
-      </w:pPr>
-      <w:r>
-        <w:rPr>
-          <w:rFonts w:ascii="Segoe UI" w:hAnsi="Segoe UI" w:cs="Segoe UI"/>
-          <w:i/>
-        </w:rPr>
-        <w:t>Заб</w:t>
-      </w:r>
-      <w:r>
-        <w:rPr>
-          <w:rFonts w:ascii="Segoe UI" w:hAnsi="Segoe UI" w:cs="Segoe UI"/>
-          <w:i/>
-        </w:rPr>
-        <w:t>ележка</w:t>
-      </w:r>
-      <w:r>
-        <w:rPr>
-          <w:rFonts w:ascii="Segoe UI" w:hAnsi="Segoe UI" w:cs="Segoe UI"/>
-          <w:i/>
-        </w:rPr>
-        <w:t xml:space="preserve">: </w:t>
-      </w:r>
-    </w:p>
-    <w:p>
-      <w:pPr>
+          <w:sz w:val="24"/>
+          <w:szCs w:val="24"/>
+        </w:rPr>
+      </w:pPr>
+      <w:r>
+        <w:rPr>
+          <w:rFonts w:ascii="Segoe UI" w:hAnsi="Segoe UI" w:cs="Segoe UI"/>
+          <w:sz w:val="24"/>
+          <w:szCs w:val="24"/>
+        </w:rPr>
+        <w:t xml:space="preserve">Unit testing-a е процес на тестване на отделни методи или класове в изолирана среда, без да зависят от външни ресурси или услуги. Целта на unit testing-a е да провери дали кодът работи правилно и да открие грешки или дефекти в логиката. Unit testing-a се извършва чрез писане на тестови класове и методи, които използват специални библиотеки за тестване, като xUnit за .NET платформата. Тестовите методи използват атрибути като [Fact] или [Theory] за да определят тестовите случаи. Тестовите методи също така използват Assert класа за да проверяват очакваните резултати от тестването.  </w:t>
+      </w:r>
+    </w:p>
+    <w:p>
+      <w:pPr>
+        <w:pStyle w:val="Heading1"/>
+        <w:ind w:right="850" w:firstLine="0"/>
+        <w:rPr>
+          <w:rFonts w:ascii="Segoe UI" w:hAnsi="Segoe UI" w:cs="Segoe UI"/>
+        </w:rPr>
+      </w:pPr>
+      <w:bookmarkStart w:id="21" w:name="_Toc164380223"/>
+      <w:r>
+        <w:rPr>
+          <w:rFonts w:ascii="Segoe UI" w:hAnsi="Segoe UI" w:cs="Segoe UI"/>
+        </w:rPr>
+        <w:lastRenderedPageBreak/>
+        <w:t xml:space="preserve">Заключение и </w:t>
+      </w:r>
+      <w:r>
+        <w:rPr>
+          <w:rFonts w:ascii="Segoe UI" w:hAnsi="Segoe UI" w:cs="Segoe UI"/>
+        </w:rPr>
+        <w:t>възможно</w:t>
+      </w:r>
+      <w:r>
+        <w:rPr>
+          <w:rFonts w:ascii="Segoe UI" w:hAnsi="Segoe UI" w:cs="Segoe UI"/>
+        </w:rPr>
+        <w:t xml:space="preserve"> бъдещо развитие</w:t>
+      </w:r>
+      <w:bookmarkEnd w:id="21"/>
+    </w:p>
+    <w:p>
+      <w:pPr>
+        <w:ind w:right="850"/>
+        <w:jc w:val="both"/>
+        <w:rPr>
+          <w:rFonts w:ascii="Segoe UI" w:hAnsi="Segoe UI" w:cs="Segoe UI"/>
+          <w:iCs/>
+        </w:rPr>
+      </w:pPr>
+      <w:r>
+        <w:rPr>
+          <w:rFonts w:ascii="Segoe UI" w:hAnsi="Segoe UI" w:cs="Segoe UI"/>
+          <w:sz w:val="24"/>
+          <w:szCs w:val="24"/>
+        </w:rPr>
+        <w:t>В този проект</w:t>
+      </w:r>
+      <w:r>
+        <w:rPr>
+          <w:rFonts w:ascii="Segoe UI" w:hAnsi="Segoe UI" w:cs="Segoe UI"/>
+          <w:iCs/>
+        </w:rPr>
+        <w:t xml:space="preserve"> </w:t>
+      </w:r>
+      <w:r>
+        <w:rPr>
+          <w:rFonts w:ascii="Segoe UI" w:hAnsi="Segoe UI" w:cs="Segoe UI"/>
+          <w:iCs/>
+        </w:rPr>
+        <w:t xml:space="preserve">е разработен </w:t>
+      </w:r>
+      <w:r>
+        <w:rPr>
+          <w:rFonts w:ascii="Segoe UI" w:hAnsi="Segoe UI" w:cs="Segoe UI"/>
+          <w:iCs/>
+          <w:lang w:val="en-US"/>
+        </w:rPr>
+        <w:t xml:space="preserve">API </w:t>
+      </w:r>
+      <w:r>
+        <w:rPr>
+          <w:rFonts w:ascii="Segoe UI" w:hAnsi="Segoe UI" w:cs="Segoe UI"/>
+          <w:iCs/>
+        </w:rPr>
+        <w:t>за автоматична организация на разписа</w:t>
+      </w:r>
+      <w:r>
+        <w:rPr>
+          <w:rFonts w:ascii="Segoe UI" w:hAnsi="Segoe UI" w:cs="Segoe UI"/>
+          <w:iCs/>
+        </w:rPr>
+        <w:t>ния на поръчки от кленти в магазин. Използван</w:t>
+      </w:r>
+      <w:r>
+        <w:rPr>
+          <w:rFonts w:ascii="Segoe UI" w:hAnsi="Segoe UI" w:cs="Segoe UI"/>
+          <w:iCs/>
+          <w:lang w:val="en-US"/>
+        </w:rPr>
+        <w:t xml:space="preserve"> </w:t>
+      </w:r>
+      <w:r>
+        <w:rPr>
+          <w:rFonts w:ascii="Segoe UI" w:hAnsi="Segoe UI" w:cs="Segoe UI"/>
+          <w:iCs/>
+        </w:rPr>
+        <w:t xml:space="preserve">е </w:t>
+      </w:r>
+      <w:r>
+        <w:rPr>
+          <w:rFonts w:ascii="Segoe UI" w:hAnsi="Segoe UI" w:cs="Segoe UI"/>
+          <w:iCs/>
+          <w:lang w:val="en-US"/>
+        </w:rPr>
+        <w:t xml:space="preserve">ASP.NET </w:t>
+      </w:r>
+      <w:r>
+        <w:rPr>
+          <w:rFonts w:ascii="Segoe UI" w:hAnsi="Segoe UI" w:cs="Segoe UI"/>
+          <w:iCs/>
+        </w:rPr>
+        <w:t>за разработката</w:t>
+      </w:r>
+      <w:r>
+        <w:rPr>
+          <w:rFonts w:ascii="Segoe UI" w:hAnsi="Segoe UI" w:cs="Segoe UI"/>
+          <w:iCs/>
+        </w:rPr>
+        <w:t xml:space="preserve">; това спомага използването на само един език за програмиране – </w:t>
+      </w:r>
+      <w:r>
+        <w:rPr>
+          <w:rFonts w:ascii="Segoe UI" w:hAnsi="Segoe UI" w:cs="Segoe UI"/>
+          <w:iCs/>
+          <w:lang w:val="en-US"/>
+        </w:rPr>
+        <w:t xml:space="preserve">C# </w:t>
+      </w:r>
+      <w:r>
+        <w:rPr>
+          <w:rFonts w:ascii="Segoe UI" w:hAnsi="Segoe UI" w:cs="Segoe UI"/>
+          <w:iCs/>
+        </w:rPr>
+        <w:t xml:space="preserve">и платформа за сървър и клент - </w:t>
+      </w:r>
+      <w:r>
+        <w:rPr>
+          <w:rFonts w:ascii="Segoe UI" w:hAnsi="Segoe UI" w:cs="Segoe UI"/>
+          <w:iCs/>
+          <w:lang w:val="en-US"/>
+        </w:rPr>
+        <w:t>.NET Core</w:t>
+      </w:r>
+      <w:r>
+        <w:rPr>
+          <w:rFonts w:ascii="Segoe UI" w:hAnsi="Segoe UI" w:cs="Segoe UI"/>
+          <w:iCs/>
+          <w:lang w:val="en-US"/>
+        </w:rPr>
+        <w:t xml:space="preserve">. </w:t>
+      </w:r>
+      <w:r>
+        <w:rPr>
+          <w:rFonts w:ascii="Segoe UI" w:hAnsi="Segoe UI" w:cs="Segoe UI"/>
+          <w:iCs/>
+        </w:rPr>
+        <w:t xml:space="preserve">Използвани са също </w:t>
+      </w:r>
+      <w:r>
+        <w:rPr>
+          <w:rFonts w:ascii="Segoe UI" w:hAnsi="Segoe UI" w:cs="Segoe UI"/>
+          <w:iCs/>
+        </w:rPr>
+        <w:t>EF Core за ORM и SQL Server за база данни.</w:t>
+      </w:r>
+    </w:p>
+    <w:p>
+      <w:pPr>
+        <w:ind w:right="850"/>
+        <w:jc w:val="both"/>
+        <w:rPr>
+          <w:rFonts w:ascii="Segoe UI" w:hAnsi="Segoe UI" w:cs="Segoe UI"/>
+          <w:iCs/>
+        </w:rPr>
+      </w:pPr>
+      <w:r>
+        <w:rPr>
+          <w:rFonts w:ascii="Segoe UI" w:hAnsi="Segoe UI" w:cs="Segoe UI"/>
+          <w:iCs/>
+        </w:rPr>
+        <w:t>Entity Framework (EF) е ORM (Object-Relational Mapping) фреймуърк, предоставен от Microsoft, който позволява работ</w:t>
+      </w:r>
+      <w:r>
+        <w:rPr>
+          <w:rFonts w:ascii="Segoe UI" w:hAnsi="Segoe UI" w:cs="Segoe UI"/>
+          <w:iCs/>
+        </w:rPr>
+        <w:t>ата</w:t>
+      </w:r>
+      <w:r>
+        <w:rPr>
+          <w:rFonts w:ascii="Segoe UI" w:hAnsi="Segoe UI" w:cs="Segoe UI"/>
+          <w:iCs/>
+        </w:rPr>
+        <w:t xml:space="preserve"> с данни, използвайки концепции от обектно-ориентираното програмиране, вместо директно да се занимават с таблиците в базата данни и SQL заявките. Ето някои ключови характеристики на Entity Framework:</w:t>
+      </w:r>
+    </w:p>
+    <w:p>
+      <w:pPr>
+        <w:pStyle w:val="ListParagraph"/>
         <w:numPr>
           <w:ilvl w:val="0"/>
-          <w:numId w:val="19"/>
+          <w:numId w:val="36"/>
         </w:numPr>
-        <w:ind w:right="850" w:firstLine="0"/>
+        <w:ind w:right="850"/>
         <w:jc w:val="both"/>
         <w:rPr>
           <w:rFonts w:ascii="Segoe UI" w:hAnsi="Segoe UI" w:cs="Segoe UI"/>
-          <w:i/>
-        </w:rPr>
-      </w:pPr>
-      <w:r>
-        <w:rPr>
-          <w:rFonts w:ascii="Segoe UI" w:hAnsi="Segoe UI" w:cs="Segoe UI"/>
-          <w:i/>
-        </w:rPr>
-        <w:t>Д</w:t>
-      </w:r>
-      <w:r>
-        <w:rPr>
-          <w:rFonts w:ascii="Segoe UI" w:hAnsi="Segoe UI" w:cs="Segoe UI"/>
-          <w:i/>
-        </w:rPr>
-        <w:t>окументацията на проекта се предава само в електронен вид в MS Word, чрез качването на архив с документа и останалите файлове по проекта, в задание за предаване на проект</w:t>
-      </w:r>
-      <w:r>
-        <w:rPr>
-          <w:rFonts w:ascii="Segoe UI" w:hAnsi="Segoe UI" w:cs="Segoe UI"/>
-          <w:i/>
-        </w:rPr>
-        <w:t>,</w:t>
-      </w:r>
-      <w:r>
-        <w:rPr>
-          <w:rFonts w:ascii="Segoe UI" w:hAnsi="Segoe UI" w:cs="Segoe UI"/>
-          <w:i/>
-        </w:rPr>
-        <w:t xml:space="preserve"> в </w:t>
-      </w:r>
-      <w:r>
-        <w:rPr>
-          <w:rFonts w:ascii="Segoe UI" w:hAnsi="Segoe UI" w:cs="Segoe UI"/>
-          <w:i/>
-        </w:rPr>
-        <w:t>канала на екипа в Teams</w:t>
-      </w:r>
-      <w:r>
-        <w:rPr>
-          <w:rFonts w:ascii="Segoe UI" w:hAnsi="Segoe UI" w:cs="Segoe UI"/>
-          <w:i/>
-        </w:rPr>
-        <w:t>.</w:t>
-      </w:r>
-    </w:p>
-    <w:p>
-      <w:pPr>
+          <w:iCs/>
+        </w:rPr>
+      </w:pPr>
+      <w:r>
+        <w:rPr>
+          <w:rFonts w:ascii="Segoe UI" w:hAnsi="Segoe UI" w:cs="Segoe UI"/>
+          <w:b/>
+          <w:bCs/>
+          <w:iCs/>
+        </w:rPr>
+        <w:t>Свойства</w:t>
+      </w:r>
+      <w:r>
+        <w:rPr>
+          <w:rFonts w:ascii="Segoe UI" w:hAnsi="Segoe UI" w:cs="Segoe UI"/>
+          <w:iCs/>
+        </w:rPr>
+        <w:t xml:space="preserve"> (Properties): Свойствата на класа на същността обикновено представят колони в съответната таблица в базата данни.</w:t>
+      </w:r>
+    </w:p>
+    <w:p>
+      <w:pPr>
+        <w:pStyle w:val="ListParagraph"/>
         <w:numPr>
           <w:ilvl w:val="0"/>
-          <w:numId w:val="19"/>
+          <w:numId w:val="36"/>
         </w:numPr>
-        <w:ind w:right="850" w:firstLine="0"/>
+        <w:ind w:right="850"/>
         <w:jc w:val="both"/>
         <w:rPr>
           <w:rFonts w:ascii="Segoe UI" w:hAnsi="Segoe UI" w:cs="Segoe UI"/>
+          <w:iCs/>
+        </w:rPr>
+      </w:pPr>
+      <w:r>
+        <w:rPr>
+          <w:rFonts w:ascii="Segoe UI" w:hAnsi="Segoe UI" w:cs="Segoe UI"/>
+          <w:b/>
+          <w:bCs/>
+          <w:iCs/>
+        </w:rPr>
+        <w:t>Навигационни свойства</w:t>
+      </w:r>
+      <w:r>
+        <w:rPr>
+          <w:rFonts w:ascii="Segoe UI" w:hAnsi="Segoe UI" w:cs="Segoe UI"/>
+          <w:iCs/>
+        </w:rPr>
+        <w:t xml:space="preserve"> (Navigation Properties): Тези свойства представляват връзки между различни същности, често отразявайки външни ключове в схемата на базата данни.</w:t>
+      </w:r>
+    </w:p>
+    <w:p>
+      <w:pPr>
+        <w:pStyle w:val="ListParagraph"/>
+        <w:numPr>
+          <w:ilvl w:val="0"/>
+          <w:numId w:val="36"/>
+        </w:numPr>
+        <w:ind w:right="850"/>
+        <w:jc w:val="both"/>
+        <w:rPr>
+          <w:rFonts w:ascii="Segoe UI" w:hAnsi="Segoe UI" w:cs="Segoe UI"/>
+          <w:iCs/>
+        </w:rPr>
+      </w:pPr>
+      <w:r>
+        <w:rPr>
+          <w:rFonts w:ascii="Segoe UI" w:hAnsi="Segoe UI" w:cs="Segoe UI"/>
+          <w:b/>
+          <w:bCs/>
+          <w:iCs/>
+        </w:rPr>
+        <w:t>Атрибути или анотации</w:t>
+      </w:r>
+      <w:r>
+        <w:rPr>
+          <w:rFonts w:ascii="Segoe UI" w:hAnsi="Segoe UI" w:cs="Segoe UI"/>
+          <w:iCs/>
+        </w:rPr>
+        <w:t xml:space="preserve"> (Attributes or Annotations): Анотациите или атрибутите могат да се използват, за да предоставят допълнителна информация на Entity Framework за това как същността се отразява в базата данни.</w:t>
+      </w:r>
+    </w:p>
+    <w:p>
+      <w:pPr>
+        <w:ind w:right="850"/>
+        <w:jc w:val="both"/>
+        <w:rPr>
+          <w:rFonts w:ascii="Segoe UI" w:hAnsi="Segoe UI" w:cs="Segoe UI"/>
+          <w:iCs/>
+          <w:sz w:val="24"/>
+          <w:szCs w:val="24"/>
+        </w:rPr>
+      </w:pPr>
+      <w:r>
+        <w:rPr>
+          <w:rFonts w:ascii="Segoe UI" w:hAnsi="Segoe UI" w:cs="Segoe UI"/>
+          <w:iCs/>
+          <w:sz w:val="24"/>
+          <w:szCs w:val="24"/>
+        </w:rPr>
+        <w:t>Entity Framework позволява извършв</w:t>
+      </w:r>
+      <w:r>
+        <w:rPr>
+          <w:rFonts w:ascii="Segoe UI" w:hAnsi="Segoe UI" w:cs="Segoe UI"/>
+          <w:iCs/>
+          <w:sz w:val="24"/>
+          <w:szCs w:val="24"/>
+        </w:rPr>
+        <w:t>ането на</w:t>
+      </w:r>
+      <w:r>
+        <w:rPr>
+          <w:rFonts w:ascii="Segoe UI" w:hAnsi="Segoe UI" w:cs="Segoe UI"/>
+          <w:iCs/>
+          <w:sz w:val="24"/>
+          <w:szCs w:val="24"/>
+        </w:rPr>
+        <w:t xml:space="preserve"> операции за създаване, четене, обновяване и изтриване (CRUD) върху тези същности, като се грижи за превод на тези операции в подходящи SQL заявки за взаимодействие с базата данни.</w:t>
+      </w:r>
+    </w:p>
+    <w:p>
+      <w:pPr>
+        <w:ind w:right="850"/>
+        <w:jc w:val="both"/>
+        <w:rPr>
+          <w:rFonts w:ascii="Segoe UI" w:hAnsi="Segoe UI" w:cs="Segoe UI"/>
+          <w:b/>
+          <w:bCs/>
+          <w:iCs/>
+          <w:sz w:val="24"/>
+          <w:szCs w:val="24"/>
+        </w:rPr>
+      </w:pPr>
+      <w:r>
+        <w:rPr>
+          <w:rFonts w:ascii="Segoe UI" w:hAnsi="Segoe UI" w:cs="Segoe UI"/>
+          <w:b/>
+          <w:bCs/>
+          <w:iCs/>
+          <w:sz w:val="24"/>
+          <w:szCs w:val="24"/>
+        </w:rPr>
+        <w:t>Предимства:</w:t>
+      </w:r>
+    </w:p>
+    <w:p>
+      <w:pPr>
+        <w:pStyle w:val="ListParagraph"/>
+        <w:numPr>
+          <w:ilvl w:val="0"/>
+          <w:numId w:val="37"/>
+        </w:numPr>
+        <w:ind w:right="850"/>
+        <w:jc w:val="both"/>
+        <w:rPr>
+          <w:rFonts w:ascii="Segoe UI" w:hAnsi="Segoe UI" w:cs="Segoe UI"/>
+          <w:iCs/>
+          <w:szCs w:val="24"/>
+        </w:rPr>
+      </w:pPr>
+      <w:r>
+        <w:rPr>
+          <w:rFonts w:ascii="Segoe UI" w:hAnsi="Segoe UI" w:cs="Segoe UI"/>
+          <w:iCs/>
+          <w:szCs w:val="24"/>
+        </w:rPr>
+        <w:t>Лек и крос-платформен:</w:t>
+      </w:r>
+    </w:p>
+    <w:p>
+      <w:pPr>
+        <w:pStyle w:val="ListParagraph"/>
+        <w:numPr>
+          <w:ilvl w:val="1"/>
+          <w:numId w:val="37"/>
+        </w:numPr>
+        <w:ind w:right="850"/>
+        <w:jc w:val="both"/>
+        <w:rPr>
+          <w:rFonts w:ascii="Segoe UI" w:hAnsi="Segoe UI" w:cs="Segoe UI"/>
+          <w:iCs/>
+          <w:szCs w:val="24"/>
+        </w:rPr>
+      </w:pPr>
+      <w:r>
+        <w:rPr>
+          <w:rFonts w:ascii="Segoe UI" w:hAnsi="Segoe UI" w:cs="Segoe UI"/>
+          <w:iCs/>
+          <w:szCs w:val="24"/>
+        </w:rPr>
+        <w:t>EF Core е създаден специално за .NET Core и последващите версии (като .NET 5, .NET 6 и др.).</w:t>
+      </w:r>
+    </w:p>
+    <w:p>
+      <w:pPr>
+        <w:pStyle w:val="ListParagraph"/>
+        <w:numPr>
+          <w:ilvl w:val="1"/>
+          <w:numId w:val="37"/>
+        </w:numPr>
+        <w:ind w:right="850"/>
+        <w:jc w:val="both"/>
+        <w:rPr>
+          <w:rFonts w:ascii="Segoe UI" w:hAnsi="Segoe UI" w:cs="Segoe UI"/>
+          <w:iCs/>
+          <w:szCs w:val="24"/>
+        </w:rPr>
+      </w:pPr>
+      <w:r>
+        <w:rPr>
+          <w:rFonts w:ascii="Segoe UI" w:hAnsi="Segoe UI" w:cs="Segoe UI"/>
+          <w:iCs/>
+          <w:szCs w:val="24"/>
+        </w:rPr>
+        <w:t>Може да работи на различни платформи, включително Windows, Linux и macOS.</w:t>
+      </w:r>
+    </w:p>
+    <w:p>
+      <w:pPr>
+        <w:pStyle w:val="ListParagraph"/>
+        <w:numPr>
+          <w:ilvl w:val="0"/>
+          <w:numId w:val="37"/>
+        </w:numPr>
+        <w:ind w:right="850"/>
+        <w:jc w:val="both"/>
+        <w:rPr>
+          <w:rFonts w:ascii="Segoe UI" w:hAnsi="Segoe UI" w:cs="Segoe UI"/>
+          <w:iCs/>
+          <w:szCs w:val="24"/>
+        </w:rPr>
+      </w:pPr>
+      <w:r>
+        <w:rPr>
+          <w:rFonts w:ascii="Segoe UI" w:hAnsi="Segoe UI" w:cs="Segoe UI"/>
+          <w:iCs/>
+          <w:szCs w:val="24"/>
+        </w:rPr>
+        <w:t>Обектно-ориентиран модел:</w:t>
+      </w:r>
+    </w:p>
+    <w:p>
+      <w:pPr>
+        <w:pStyle w:val="ListParagraph"/>
+        <w:numPr>
+          <w:ilvl w:val="1"/>
+          <w:numId w:val="37"/>
+        </w:numPr>
+        <w:ind w:right="850"/>
+        <w:jc w:val="both"/>
+        <w:rPr>
+          <w:rFonts w:ascii="Segoe UI" w:hAnsi="Segoe UI" w:cs="Segoe UI"/>
+          <w:iCs/>
+          <w:szCs w:val="24"/>
+        </w:rPr>
+      </w:pPr>
+      <w:r>
+        <w:rPr>
+          <w:rFonts w:ascii="Segoe UI" w:hAnsi="Segoe UI" w:cs="Segoe UI"/>
+          <w:iCs/>
+          <w:szCs w:val="24"/>
+        </w:rPr>
+        <w:t>Позволява на .NET</w:t>
+      </w:r>
+      <w:r>
+        <w:rPr>
+          <w:rFonts w:ascii="Segoe UI" w:hAnsi="Segoe UI" w:cs="Segoe UI"/>
+          <w:iCs/>
+          <w:szCs w:val="24"/>
+        </w:rPr>
+        <w:t xml:space="preserve"> работата</w:t>
+      </w:r>
+      <w:r>
+        <w:rPr>
+          <w:rFonts w:ascii="Segoe UI" w:hAnsi="Segoe UI" w:cs="Segoe UI"/>
+          <w:iCs/>
+          <w:szCs w:val="24"/>
+        </w:rPr>
+        <w:t xml:space="preserve"> с база данни, използвайки обектно-ориентирани концепции.</w:t>
+      </w:r>
+    </w:p>
+    <w:p>
+      <w:pPr>
+        <w:pStyle w:val="ListParagraph"/>
+        <w:numPr>
+          <w:ilvl w:val="1"/>
+          <w:numId w:val="37"/>
+        </w:numPr>
+        <w:ind w:right="850"/>
+        <w:jc w:val="both"/>
+        <w:rPr>
+          <w:rFonts w:ascii="Segoe UI" w:hAnsi="Segoe UI" w:cs="Segoe UI"/>
+          <w:iCs/>
+          <w:szCs w:val="24"/>
+        </w:rPr>
+      </w:pPr>
+      <w:r>
+        <w:rPr>
+          <w:rFonts w:ascii="Segoe UI" w:hAnsi="Segoe UI" w:cs="Segoe UI"/>
+          <w:iCs/>
+          <w:szCs w:val="24"/>
+        </w:rPr>
+        <w:t>Предоставя API за заявки към базата данни и извършване на CRUD операции.</w:t>
+      </w:r>
+    </w:p>
+    <w:p>
+      <w:pPr>
+        <w:pStyle w:val="ListParagraph"/>
+        <w:numPr>
+          <w:ilvl w:val="0"/>
+          <w:numId w:val="37"/>
+        </w:numPr>
+        <w:ind w:right="850"/>
+        <w:jc w:val="both"/>
+        <w:rPr>
+          <w:rFonts w:ascii="Segoe UI" w:hAnsi="Segoe UI" w:cs="Segoe UI"/>
+          <w:iCs/>
+          <w:szCs w:val="24"/>
+        </w:rPr>
+      </w:pPr>
+      <w:r>
+        <w:rPr>
+          <w:rFonts w:ascii="Segoe UI" w:hAnsi="Segoe UI" w:cs="Segoe UI"/>
+          <w:iCs/>
+          <w:szCs w:val="24"/>
+        </w:rPr>
+        <w:t>Нови функционалности:</w:t>
+      </w:r>
+    </w:p>
+    <w:p>
+      <w:pPr>
+        <w:pStyle w:val="ListParagraph"/>
+        <w:numPr>
+          <w:ilvl w:val="1"/>
+          <w:numId w:val="37"/>
+        </w:numPr>
+        <w:ind w:right="850"/>
+        <w:jc w:val="both"/>
+        <w:rPr>
+          <w:rFonts w:ascii="Segoe UI" w:hAnsi="Segoe UI" w:cs="Segoe UI"/>
           <w:i/>
         </w:rPr>
       </w:pPr>
       <w:r>
         <w:rPr>
           <w:rFonts w:ascii="Segoe UI" w:hAnsi="Segoe UI" w:cs="Segoe UI"/>
+          <w:iCs/>
+          <w:szCs w:val="24"/>
+        </w:rPr>
+        <w:lastRenderedPageBreak/>
+        <w:t>EF Core въвежда подобрен</w:t>
+      </w:r>
+      <w:r>
+        <w:rPr>
+          <w:rFonts w:ascii="Segoe UI" w:hAnsi="Segoe UI" w:cs="Segoe UI"/>
+          <w:iCs/>
+          <w:szCs w:val="24"/>
+        </w:rPr>
+        <w:t>а</w:t>
+      </w:r>
+      <w:r>
+        <w:rPr>
+          <w:rFonts w:ascii="Segoe UI" w:hAnsi="Segoe UI" w:cs="Segoe UI"/>
+          <w:iCs/>
+          <w:szCs w:val="24"/>
+        </w:rPr>
+        <w:t xml:space="preserve"> поддръжка на LINQ, подобрени възможности за заявки и поддръжка на NoSQL бази данни (в някои сценарии).</w:t>
+      </w:r>
+      <w:r>
+        <w:rPr>
+          <w:rFonts w:ascii="Segoe UI" w:hAnsi="Segoe UI" w:cs="Segoe UI"/>
           <w:i/>
         </w:rPr>
-        <w:t xml:space="preserve">Кода на проекта, базата данни и документацията трябва да са налични в репозитори в </w:t>
-      </w:r>
-      <w:r>
-        <w:rPr>
-          <w:rFonts w:ascii="Segoe UI" w:hAnsi="Segoe UI" w:cs="Segoe UI"/>
-          <w:i/>
+        <w:t xml:space="preserve"> </w:t>
+      </w:r>
+    </w:p>
+    <w:p>
+      <w:pPr>
+        <w:ind w:right="850"/>
+        <w:jc w:val="both"/>
+        <w:rPr>
+          <w:rFonts w:ascii="Segoe UI" w:hAnsi="Segoe UI" w:cs="Segoe UI"/>
+          <w:b/>
+          <w:bCs/>
+          <w:iCs/>
+          <w:sz w:val="24"/>
+          <w:szCs w:val="24"/>
+        </w:rPr>
+      </w:pPr>
+      <w:r>
+        <w:rPr>
+          <w:rFonts w:ascii="Segoe UI" w:hAnsi="Segoe UI" w:cs="Segoe UI"/>
+          <w:b/>
+          <w:bCs/>
+          <w:iCs/>
+          <w:sz w:val="24"/>
+          <w:szCs w:val="24"/>
+        </w:rPr>
+        <w:t>Недостатъци:</w:t>
+      </w:r>
+    </w:p>
+    <w:p>
+      <w:pPr>
+        <w:pStyle w:val="ListParagraph"/>
+        <w:numPr>
+          <w:ilvl w:val="0"/>
+          <w:numId w:val="38"/>
+        </w:numPr>
+        <w:ind w:right="850"/>
+        <w:jc w:val="both"/>
+        <w:rPr>
+          <w:rFonts w:ascii="Segoe UI" w:hAnsi="Segoe UI" w:cs="Segoe UI"/>
+          <w:iCs/>
+          <w:szCs w:val="24"/>
+        </w:rPr>
+      </w:pPr>
+      <w:r>
+        <w:rPr>
+          <w:rFonts w:ascii="Segoe UI" w:hAnsi="Segoe UI" w:cs="Segoe UI"/>
+          <w:iCs/>
+          <w:szCs w:val="24"/>
+        </w:rPr>
+        <w:t>Липса на някои функционалности:</w:t>
+      </w:r>
+    </w:p>
+    <w:p>
+      <w:pPr>
+        <w:pStyle w:val="ListParagraph"/>
+        <w:numPr>
+          <w:ilvl w:val="1"/>
+          <w:numId w:val="38"/>
+        </w:numPr>
+        <w:ind w:right="850"/>
+        <w:jc w:val="both"/>
+        <w:rPr>
+          <w:rFonts w:ascii="Segoe UI" w:hAnsi="Segoe UI" w:cs="Segoe UI"/>
+          <w:iCs/>
+          <w:szCs w:val="24"/>
+        </w:rPr>
+      </w:pPr>
+      <w:r>
+        <w:rPr>
+          <w:rFonts w:ascii="Segoe UI" w:hAnsi="Segoe UI" w:cs="Segoe UI"/>
+          <w:iCs/>
+          <w:szCs w:val="24"/>
+        </w:rPr>
+        <w:t>EF Core все още не поддържа всички функционалности на по-старите версии на Entity Framework (като EF 6).</w:t>
+      </w:r>
+    </w:p>
+    <w:p>
+      <w:pPr>
+        <w:pStyle w:val="ListParagraph"/>
+        <w:numPr>
+          <w:ilvl w:val="1"/>
+          <w:numId w:val="38"/>
+        </w:numPr>
+        <w:ind w:right="850"/>
+        <w:jc w:val="both"/>
+        <w:rPr>
+          <w:rFonts w:ascii="Segoe UI" w:hAnsi="Segoe UI" w:cs="Segoe UI"/>
+          <w:iCs/>
+          <w:szCs w:val="24"/>
+        </w:rPr>
+      </w:pPr>
+      <w:r>
+        <w:rPr>
+          <w:rFonts w:ascii="Segoe UI" w:hAnsi="Segoe UI" w:cs="Segoe UI"/>
+          <w:iCs/>
+          <w:szCs w:val="24"/>
+        </w:rPr>
+        <w:t>Някои сложни сценарии могат да изискват допълнителни усилия.</w:t>
+      </w:r>
+    </w:p>
+    <w:p>
+      <w:pPr>
+        <w:pStyle w:val="ListParagraph"/>
+        <w:numPr>
+          <w:ilvl w:val="0"/>
+          <w:numId w:val="38"/>
+        </w:numPr>
+        <w:ind w:right="850"/>
+        <w:jc w:val="both"/>
+        <w:rPr>
+          <w:rFonts w:ascii="Segoe UI" w:hAnsi="Segoe UI" w:cs="Segoe UI"/>
+          <w:iCs/>
+          <w:szCs w:val="24"/>
+        </w:rPr>
+      </w:pPr>
+      <w:r>
+        <w:rPr>
+          <w:rFonts w:ascii="Segoe UI" w:hAnsi="Segoe UI" w:cs="Segoe UI"/>
+          <w:iCs/>
+          <w:szCs w:val="24"/>
+        </w:rPr>
+        <w:t>Ограничена поддръжка на някои бази данни:</w:t>
+      </w:r>
+    </w:p>
+    <w:p>
+      <w:pPr>
+        <w:pStyle w:val="ListParagraph"/>
+        <w:numPr>
+          <w:ilvl w:val="1"/>
+          <w:numId w:val="38"/>
+        </w:numPr>
+        <w:ind w:right="850"/>
+        <w:jc w:val="both"/>
+        <w:rPr>
+          <w:rFonts w:ascii="Segoe UI" w:hAnsi="Segoe UI" w:cs="Segoe UI"/>
+          <w:iCs/>
+          <w:szCs w:val="24"/>
+        </w:rPr>
+      </w:pPr>
+      <w:r>
+        <w:rPr>
+          <w:rFonts w:ascii="Segoe UI" w:hAnsi="Segoe UI" w:cs="Segoe UI"/>
+          <w:iCs/>
+          <w:szCs w:val="24"/>
+        </w:rPr>
+        <w:t>Въпреки че EF Core поддържа много бази данни, все още може да има ограничения за някои специфични системи.</w:t>
+      </w:r>
+    </w:p>
+    <w:p>
+      <w:pPr>
+        <w:ind w:right="850"/>
+        <w:jc w:val="both"/>
+        <w:rPr>
+          <w:rFonts w:ascii="Segoe UI" w:hAnsi="Segoe UI" w:cs="Segoe UI"/>
+          <w:b/>
+          <w:bCs/>
+          <w:iCs/>
+          <w:szCs w:val="24"/>
           <w:lang w:val="en-US"/>
         </w:rPr>
-        <w:t>GitHub</w:t>
-      </w:r>
-      <w:r>
-        <w:rPr>
-          <w:rFonts w:ascii="Segoe UI" w:hAnsi="Segoe UI" w:cs="Segoe UI"/>
-          <w:i/>
-        </w:rPr>
-        <w:t>, което е копие на заданието генерирано в организацията.</w:t>
-      </w:r>
-    </w:p>
-    <w:p>
-      <w:pPr>
-        <w:spacing w:after="0" w:line="240" w:lineRule="auto"/>
+      </w:pPr>
+      <w:r>
+        <w:rPr>
+          <w:rFonts w:ascii="Segoe UI" w:hAnsi="Segoe UI" w:cs="Segoe UI"/>
+          <w:b/>
+          <w:bCs/>
+          <w:iCs/>
+          <w:szCs w:val="24"/>
+        </w:rPr>
+        <w:t>Някои алтернативи са:</w:t>
+      </w:r>
+    </w:p>
+    <w:p>
+      <w:pPr>
+        <w:pStyle w:val="ListParagraph"/>
+        <w:numPr>
+          <w:ilvl w:val="0"/>
+          <w:numId w:val="39"/>
+        </w:numPr>
         <w:ind w:right="850"/>
-        <w:rPr>
-          <w:rFonts w:ascii="Segoe UI" w:hAnsi="Segoe UI" w:cs="Segoe UI"/>
-          <w:i/>
+        <w:jc w:val="both"/>
+        <w:rPr>
+          <w:rFonts w:ascii="Segoe UI" w:hAnsi="Segoe UI" w:cs="Segoe UI"/>
+          <w:iCs/>
+          <w:szCs w:val="24"/>
+        </w:rPr>
+      </w:pPr>
+      <w:r>
+        <w:rPr>
+          <w:rFonts w:ascii="Segoe UI" w:hAnsi="Segoe UI" w:cs="Segoe UI"/>
+          <w:iCs/>
+          <w:szCs w:val="24"/>
+        </w:rPr>
+        <w:t>NHibernate:</w:t>
+      </w:r>
+    </w:p>
+    <w:p>
+      <w:pPr>
+        <w:pStyle w:val="ListParagraph"/>
+        <w:numPr>
+          <w:ilvl w:val="1"/>
+          <w:numId w:val="39"/>
+        </w:numPr>
+        <w:ind w:right="850"/>
+        <w:jc w:val="both"/>
+        <w:rPr>
+          <w:rFonts w:ascii="Segoe UI" w:hAnsi="Segoe UI" w:cs="Segoe UI"/>
+          <w:iCs/>
+          <w:szCs w:val="24"/>
+        </w:rPr>
+      </w:pPr>
+      <w:r>
+        <w:rPr>
+          <w:rFonts w:ascii="Segoe UI" w:hAnsi="Segoe UI" w:cs="Segoe UI"/>
+          <w:iCs/>
+          <w:szCs w:val="24"/>
+        </w:rPr>
+        <w:t>NHibernate е зрял, open source ORM за .NET, който предоставя подобни функционалности като Entity Framework.</w:t>
+      </w:r>
+    </w:p>
+    <w:p>
+      <w:pPr>
+        <w:pStyle w:val="ListParagraph"/>
+        <w:numPr>
+          <w:ilvl w:val="1"/>
+          <w:numId w:val="39"/>
+        </w:numPr>
+        <w:ind w:right="850"/>
+        <w:jc w:val="both"/>
+        <w:rPr>
+          <w:rFonts w:ascii="Segoe UI" w:hAnsi="Segoe UI" w:cs="Segoe UI"/>
+          <w:iCs/>
+          <w:szCs w:val="24"/>
+        </w:rPr>
+      </w:pPr>
+      <w:r>
+        <w:rPr>
+          <w:rFonts w:ascii="Segoe UI" w:hAnsi="Segoe UI" w:cs="Segoe UI"/>
+          <w:iCs/>
+          <w:szCs w:val="24"/>
+        </w:rPr>
+        <w:t>Поддържа различни бази данни и е добре известен сред опитните разработчици.</w:t>
+      </w:r>
+    </w:p>
+    <w:p>
+      <w:pPr>
+        <w:pStyle w:val="ListParagraph"/>
+        <w:numPr>
+          <w:ilvl w:val="0"/>
+          <w:numId w:val="39"/>
+        </w:numPr>
+        <w:ind w:right="850"/>
+        <w:jc w:val="both"/>
+        <w:rPr>
+          <w:rFonts w:ascii="Segoe UI" w:hAnsi="Segoe UI" w:cs="Segoe UI"/>
+          <w:iCs/>
+          <w:szCs w:val="24"/>
+        </w:rPr>
+      </w:pPr>
+      <w:r>
+        <w:rPr>
+          <w:rFonts w:ascii="Segoe UI" w:hAnsi="Segoe UI" w:cs="Segoe UI"/>
+          <w:iCs/>
+          <w:szCs w:val="24"/>
+        </w:rPr>
+        <w:t>Dapper:</w:t>
+      </w:r>
+    </w:p>
+    <w:p>
+      <w:pPr>
+        <w:pStyle w:val="ListParagraph"/>
+        <w:numPr>
+          <w:ilvl w:val="1"/>
+          <w:numId w:val="39"/>
+        </w:numPr>
+        <w:ind w:right="850"/>
+        <w:jc w:val="both"/>
+        <w:rPr>
+          <w:rFonts w:ascii="Segoe UI" w:hAnsi="Segoe UI" w:cs="Segoe UI"/>
+          <w:iCs/>
+          <w:szCs w:val="24"/>
+        </w:rPr>
+      </w:pPr>
+      <w:r>
+        <w:rPr>
+          <w:rFonts w:ascii="Segoe UI" w:hAnsi="Segoe UI" w:cs="Segoe UI"/>
+          <w:iCs/>
+          <w:szCs w:val="24"/>
+        </w:rPr>
+        <w:t>Dapper е micro ORM, който се фокусира на бързодействие и минимална абстракция.</w:t>
+      </w:r>
+    </w:p>
+    <w:p>
+      <w:pPr>
+        <w:pStyle w:val="ListParagraph"/>
+        <w:numPr>
+          <w:ilvl w:val="1"/>
+          <w:numId w:val="39"/>
+        </w:numPr>
+        <w:ind w:right="850"/>
+        <w:jc w:val="both"/>
+        <w:rPr>
+          <w:rFonts w:ascii="Segoe UI" w:hAnsi="Segoe UI" w:cs="Segoe UI"/>
+          <w:iCs/>
+          <w:szCs w:val="24"/>
+        </w:rPr>
+      </w:pPr>
+      <w:r>
+        <w:rPr>
+          <w:rFonts w:ascii="Segoe UI" w:hAnsi="Segoe UI" w:cs="Segoe UI"/>
+          <w:iCs/>
+          <w:szCs w:val="24"/>
+        </w:rPr>
+        <w:t>Позволява ви да използвате SQL заявки директно, но с по-лесен начин за мапиране на резултатите към обекти.</w:t>
+      </w:r>
+    </w:p>
+    <w:p>
+      <w:pPr>
+        <w:pStyle w:val="ListParagraph"/>
+        <w:numPr>
+          <w:ilvl w:val="0"/>
+          <w:numId w:val="39"/>
+        </w:numPr>
+        <w:ind w:right="850"/>
+        <w:jc w:val="both"/>
+        <w:rPr>
+          <w:rFonts w:ascii="Segoe UI" w:hAnsi="Segoe UI" w:cs="Segoe UI"/>
+          <w:iCs/>
+          <w:szCs w:val="24"/>
+        </w:rPr>
+      </w:pPr>
+      <w:r>
+        <w:rPr>
+          <w:rFonts w:ascii="Segoe UI" w:hAnsi="Segoe UI" w:cs="Segoe UI"/>
+          <w:iCs/>
+          <w:szCs w:val="24"/>
+        </w:rPr>
+        <w:t>EntityWorker.Core:</w:t>
+      </w:r>
+    </w:p>
+    <w:p>
+      <w:pPr>
+        <w:pStyle w:val="ListParagraph"/>
+        <w:numPr>
+          <w:ilvl w:val="1"/>
+          <w:numId w:val="39"/>
+        </w:numPr>
+        <w:ind w:right="850"/>
+        <w:jc w:val="both"/>
+        <w:rPr>
+          <w:rFonts w:ascii="Segoe UI" w:hAnsi="Segoe UI" w:cs="Segoe UI"/>
+          <w:iCs/>
+          <w:szCs w:val="24"/>
+        </w:rPr>
+      </w:pPr>
+      <w:r>
+        <w:rPr>
+          <w:rFonts w:ascii="Segoe UI" w:hAnsi="Segoe UI" w:cs="Segoe UI"/>
+          <w:iCs/>
+          <w:szCs w:val="24"/>
+        </w:rPr>
+        <w:t>EntityWorker.Core е нов и бърз ORM, подобен на Entity Framework, но с повече функционалности.</w:t>
+      </w:r>
+    </w:p>
+    <w:p>
+      <w:pPr>
+        <w:pStyle w:val="ListParagraph"/>
+        <w:numPr>
+          <w:ilvl w:val="1"/>
+          <w:numId w:val="39"/>
+        </w:numPr>
+        <w:ind w:right="850"/>
+        <w:jc w:val="both"/>
+        <w:rPr>
+          <w:rFonts w:ascii="Segoe UI" w:hAnsi="Segoe UI" w:cs="Segoe UI"/>
+          <w:iCs/>
+          <w:szCs w:val="24"/>
+        </w:rPr>
+      </w:pPr>
+      <w:r>
+        <w:rPr>
+          <w:rFonts w:ascii="Segoe UI" w:hAnsi="Segoe UI" w:cs="Segoe UI"/>
+          <w:iCs/>
+          <w:szCs w:val="24"/>
+        </w:rPr>
+        <w:t>Може да бъде по-бърз от Entity Framework и предоставя допълнителни възможности.</w:t>
+      </w:r>
+    </w:p>
+    <w:p>
+      <w:pPr>
+        <w:pStyle w:val="ListParagraph"/>
+        <w:numPr>
+          <w:ilvl w:val="1"/>
+          <w:numId w:val="37"/>
+        </w:numPr>
+        <w:ind w:right="850"/>
+        <w:jc w:val="both"/>
+        <w:rPr>
+          <w:rFonts w:ascii="Segoe UI" w:hAnsi="Segoe UI" w:cs="Segoe UI"/>
+          <w:b/>
+          <w:bCs/>
+          <w:iCs/>
         </w:rPr>
       </w:pPr>
       <w:r>
@@ -7865,7 +9944,7 @@
           <w:rFonts w:ascii="Segoe UI" w:hAnsi="Segoe UI" w:cs="Segoe UI"/>
         </w:rPr>
       </w:pPr>
-      <w:bookmarkStart w:id="24" w:name="_Toc164380226"/>
+      <w:bookmarkStart w:id="22" w:name="_Toc164380226"/>
       <w:r>
         <w:rPr>
           <w:rFonts w:ascii="Segoe UI" w:hAnsi="Segoe UI" w:cs="Segoe UI"/>
@@ -7873,7 +9952,7 @@
         <w:lastRenderedPageBreak/>
         <w:t>Критерии и показатели за оценяване</w:t>
       </w:r>
-      <w:bookmarkEnd w:id="24"/>
+      <w:bookmarkEnd w:id="22"/>
     </w:p>
     <w:tbl>
       <w:tblPr>
@@ -8000,7 +10079,7 @@
               </w:rPr>
               <w:t xml:space="preserve">2. </w:t>
             </w:r>
-            <w:hyperlink r:id="rId27" w:anchor="_Цели_и_обхват" w:history="1">
+            <w:hyperlink r:id="rId25" w:anchor="_Цели_и_обхват" w:history="1">
               <w:r>
                 <w:rPr>
                   <w:rStyle w:val="Hyperlink"/>
@@ -8023,7 +10102,7 @@
               </w:rPr>
               <w:t xml:space="preserve">3.1 </w:t>
             </w:r>
-            <w:hyperlink r:id="rId28" w:anchor="_Потребителски_изисквания_и" w:history="1">
+            <w:hyperlink r:id="rId26" w:anchor="_Потребителски_изисквания_и" w:history="1">
               <w:r>
                 <w:rPr>
                   <w:rStyle w:val="Hyperlink"/>
@@ -8142,7 +10221,7 @@
               </w:rPr>
               <w:t xml:space="preserve">3.2 </w:t>
             </w:r>
-            <w:hyperlink r:id="rId29" w:anchor="_Примерен_потребителски_интерфейс" w:history="1">
+            <w:hyperlink r:id="rId27" w:anchor="_Примерен_потребителски_интерфейс" w:history="1">
               <w:r>
                 <w:rPr>
                   <w:rStyle w:val="Hyperlink"/>
@@ -8165,7 +10244,7 @@
               </w:rPr>
               <w:t xml:space="preserve">3.3 </w:t>
             </w:r>
-            <w:hyperlink r:id="rId30" w:anchor="_Диаграми_на_анализа" w:history="1">
+            <w:hyperlink r:id="rId28" w:anchor="_Диаграми_на_анализа" w:history="1">
               <w:r>
                 <w:rPr>
                   <w:rStyle w:val="Hyperlink"/>
@@ -8188,7 +10267,7 @@
               </w:rPr>
               <w:t xml:space="preserve">3.4 </w:t>
             </w:r>
-            <w:hyperlink r:id="rId31" w:anchor="_Модел_на_съдържанието" w:history="1">
+            <w:hyperlink r:id="rId29" w:anchor="_Модел_на_съдържанието" w:history="1">
               <w:r>
                 <w:rPr>
                   <w:rStyle w:val="Hyperlink"/>
@@ -8322,7 +10401,7 @@
               </w:rPr>
               <w:t xml:space="preserve">4.1 </w:t>
             </w:r>
-            <w:hyperlink r:id="rId32" w:anchor="_Дизайн" w:history="1">
+            <w:hyperlink r:id="rId30" w:anchor="_Дизайн" w:history="1">
               <w:r>
                 <w:rPr>
                   <w:rStyle w:val="Hyperlink"/>
@@ -8483,7 +10562,7 @@
               </w:rPr>
               <w:t xml:space="preserve">4.2 </w:t>
             </w:r>
-            <w:hyperlink r:id="rId33" w:anchor="_Дизайн" w:history="1">
+            <w:hyperlink r:id="rId31" w:anchor="_Дизайн" w:history="1">
               <w:r>
                 <w:rPr>
                   <w:rStyle w:val="Hyperlink"/>
@@ -8605,7 +10684,7 @@
               </w:rPr>
               <w:t xml:space="preserve">4.3 </w:t>
             </w:r>
-            <w:hyperlink r:id="rId34" w:anchor="_Дизайн" w:history="1">
+            <w:hyperlink r:id="rId32" w:anchor="_Дизайн" w:history="1">
               <w:r>
                 <w:rPr>
                   <w:rStyle w:val="Hyperlink"/>
@@ -8709,7 +10788,7 @@
               </w:rPr>
               <w:t xml:space="preserve">5. </w:t>
             </w:r>
-            <w:hyperlink r:id="rId35" w:anchor="_Тестване" w:history="1">
+            <w:hyperlink r:id="rId33" w:anchor="_Тестване" w:history="1">
               <w:r>
                 <w:rPr>
                   <w:rStyle w:val="Hyperlink"/>
@@ -8902,7 +10981,7 @@
               </w:rPr>
               <w:t xml:space="preserve">1. </w:t>
             </w:r>
-            <w:hyperlink r:id="rId36" w:anchor="_Въведение" w:history="1">
+            <w:hyperlink r:id="rId34" w:anchor="_Въведение" w:history="1">
               <w:r>
                 <w:rPr>
                   <w:rStyle w:val="Hyperlink"/>
@@ -9242,8 +11321,8 @@
       </w:pPr>
     </w:p>
     <w:sectPr>
-      <w:headerReference w:type="default" r:id="rId37"/>
-      <w:footerReference w:type="default" r:id="rId38"/>
+      <w:headerReference w:type="default" r:id="rId35"/>
+      <w:footerReference w:type="default" r:id="rId36"/>
       <w:pgSz w:w="11906" w:h="16838"/>
       <w:pgMar w:top="1440" w:right="656" w:bottom="1440" w:left="1361" w:header="709" w:footer="709" w:gutter="0"/>
       <w:cols w:space="708"/>
@@ -9595,110 +11674,110 @@
   <w:abstractNum w:abstractNumId="0" w15:restartNumberingAfterBreak="0">
     <w:nsid w:val="03BB3E53"/>
     <w:multiLevelType w:val="hybridMultilevel"/>
-    <w:tmpl w:val="4CACCBB8"/>
-    <w:lvl w:ilvl="0" w:tplc="04020001">
+    <w:tmpl w:val="3D1836A8"/>
+    <w:lvl w:ilvl="0" w:tplc="D9D666BA">
       <w:start w:val="1"/>
       <w:numFmt w:val="bullet"/>
       <w:lvlText w:val=""/>
       <w:lvlJc w:val="left"/>
       <w:pPr>
-        <w:ind w:left="1429" w:hanging="360"/>
+        <w:ind w:left="786" w:hanging="360"/>
       </w:pPr>
       <w:rPr>
         <w:rFonts w:ascii="Symbol" w:hAnsi="Symbol" w:hint="default"/>
       </w:rPr>
     </w:lvl>
-    <w:lvl w:ilvl="1" w:tplc="04020003">
+    <w:lvl w:ilvl="1" w:tplc="8D5A2EC0">
       <w:start w:val="1"/>
       <w:numFmt w:val="bullet"/>
       <w:lvlText w:val="o"/>
       <w:lvlJc w:val="left"/>
       <w:pPr>
-        <w:ind w:left="2149" w:hanging="360"/>
+        <w:ind w:left="1506" w:hanging="360"/>
+      </w:pPr>
+      <w:rPr>
+        <w:rFonts w:ascii="Courier New" w:hAnsi="Courier New" w:hint="default"/>
+      </w:rPr>
+    </w:lvl>
+    <w:lvl w:ilvl="2" w:tplc="04020005" w:tentative="1">
+      <w:start w:val="1"/>
+      <w:numFmt w:val="bullet"/>
+      <w:lvlText w:val=""/>
+      <w:lvlJc w:val="left"/>
+      <w:pPr>
+        <w:ind w:left="2226" w:hanging="360"/>
+      </w:pPr>
+      <w:rPr>
+        <w:rFonts w:ascii="Wingdings" w:hAnsi="Wingdings" w:hint="default"/>
+      </w:rPr>
+    </w:lvl>
+    <w:lvl w:ilvl="3" w:tplc="04020001" w:tentative="1">
+      <w:start w:val="1"/>
+      <w:numFmt w:val="bullet"/>
+      <w:lvlText w:val=""/>
+      <w:lvlJc w:val="left"/>
+      <w:pPr>
+        <w:ind w:left="2946" w:hanging="360"/>
+      </w:pPr>
+      <w:rPr>
+        <w:rFonts w:ascii="Symbol" w:hAnsi="Symbol" w:hint="default"/>
+      </w:rPr>
+    </w:lvl>
+    <w:lvl w:ilvl="4" w:tplc="04020003" w:tentative="1">
+      <w:start w:val="1"/>
+      <w:numFmt w:val="bullet"/>
+      <w:lvlText w:val="o"/>
+      <w:lvlJc w:val="left"/>
+      <w:pPr>
+        <w:ind w:left="3666" w:hanging="360"/>
       </w:pPr>
       <w:rPr>
         <w:rFonts w:ascii="Courier New" w:hAnsi="Courier New" w:cs="Courier New" w:hint="default"/>
       </w:rPr>
     </w:lvl>
-    <w:lvl w:ilvl="2" w:tplc="04020005" w:tentative="1">
+    <w:lvl w:ilvl="5" w:tplc="04020005" w:tentative="1">
       <w:start w:val="1"/>
       <w:numFmt w:val="bullet"/>
       <w:lvlText w:val=""/>
       <w:lvlJc w:val="left"/>
       <w:pPr>
-        <w:ind w:left="2869" w:hanging="360"/>
+        <w:ind w:left="4386" w:hanging="360"/>
       </w:pPr>
       <w:rPr>
         <w:rFonts w:ascii="Wingdings" w:hAnsi="Wingdings" w:hint="default"/>
       </w:rPr>
     </w:lvl>
-    <w:lvl w:ilvl="3" w:tplc="04020001" w:tentative="1">
+    <w:lvl w:ilvl="6" w:tplc="04020001" w:tentative="1">
       <w:start w:val="1"/>
       <w:numFmt w:val="bullet"/>
       <w:lvlText w:val=""/>
       <w:lvlJc w:val="left"/>
       <w:pPr>
-        <w:ind w:left="3589" w:hanging="360"/>
+        <w:ind w:left="5106" w:hanging="360"/>
       </w:pPr>
       <w:rPr>
         <w:rFonts w:ascii="Symbol" w:hAnsi="Symbol" w:hint="default"/>
       </w:rPr>
     </w:lvl>
-    <w:lvl w:ilvl="4" w:tplc="04020003" w:tentative="1">
+    <w:lvl w:ilvl="7" w:tplc="04020003" w:tentative="1">
       <w:start w:val="1"/>
       <w:numFmt w:val="bullet"/>
       <w:lvlText w:val="o"/>
       <w:lvlJc w:val="left"/>
       <w:pPr>
-        <w:ind w:left="4309" w:hanging="360"/>
+        <w:ind w:left="5826" w:hanging="360"/>
       </w:pPr>
       <w:rPr>
         <w:rFonts w:ascii="Courier New" w:hAnsi="Courier New" w:cs="Courier New" w:hint="default"/>
       </w:rPr>
     </w:lvl>
-    <w:lvl w:ilvl="5" w:tplc="04020005" w:tentative="1">
+    <w:lvl w:ilvl="8" w:tplc="04020005" w:tentative="1">
       <w:start w:val="1"/>
       <w:numFmt w:val="bullet"/>
       <w:lvlText w:val=""/>
       <w:lvlJc w:val="left"/>
       <w:pPr>
-        <w:ind w:left="5029" w:hanging="360"/>
-      </w:pPr>
-      <w:rPr>
-        <w:rFonts w:ascii="Wingdings" w:hAnsi="Wingdings" w:hint="default"/>
-      </w:rPr>
-    </w:lvl>
-    <w:lvl w:ilvl="6" w:tplc="04020001" w:tentative="1">
-      <w:start w:val="1"/>
-      <w:numFmt w:val="bullet"/>
-      <w:lvlText w:val=""/>
-      <w:lvlJc w:val="left"/>
-      <w:pPr>
-        <w:ind w:left="5749" w:hanging="360"/>
-      </w:pPr>
-      <w:rPr>
-        <w:rFonts w:ascii="Symbol" w:hAnsi="Symbol" w:hint="default"/>
-      </w:rPr>
-    </w:lvl>
-    <w:lvl w:ilvl="7" w:tplc="04020003" w:tentative="1">
-      <w:start w:val="1"/>
-      <w:numFmt w:val="bullet"/>
-      <w:lvlText w:val="o"/>
-      <w:lvlJc w:val="left"/>
-      <w:pPr>
-        <w:ind w:left="6469" w:hanging="360"/>
-      </w:pPr>
-      <w:rPr>
-        <w:rFonts w:ascii="Courier New" w:hAnsi="Courier New" w:cs="Courier New" w:hint="default"/>
-      </w:rPr>
-    </w:lvl>
-    <w:lvl w:ilvl="8" w:tplc="04020005" w:tentative="1">
-      <w:start w:val="1"/>
-      <w:numFmt w:val="bullet"/>
-      <w:lvlText w:val=""/>
-      <w:lvlJc w:val="left"/>
-      <w:pPr>
-        <w:ind w:left="7189" w:hanging="360"/>
+        <w:ind w:left="6546" w:hanging="360"/>
       </w:pPr>
       <w:rPr>
         <w:rFonts w:ascii="Wingdings" w:hAnsi="Wingdings" w:hint="default"/>
@@ -10575,6 +12654,119 @@
     </w:lvl>
   </w:abstractNum>
   <w:abstractNum w:abstractNumId="9" w15:restartNumberingAfterBreak="0">
+    <w:nsid w:val="1E0D1E28"/>
+    <w:multiLevelType w:val="hybridMultilevel"/>
+    <w:tmpl w:val="4BDE03A4"/>
+    <w:lvl w:ilvl="0" w:tplc="D9D666BA">
+      <w:start w:val="1"/>
+      <w:numFmt w:val="bullet"/>
+      <w:lvlText w:val=""/>
+      <w:lvlJc w:val="left"/>
+      <w:pPr>
+        <w:ind w:left="720" w:hanging="360"/>
+      </w:pPr>
+      <w:rPr>
+        <w:rFonts w:ascii="Symbol" w:hAnsi="Symbol" w:hint="default"/>
+      </w:rPr>
+    </w:lvl>
+    <w:lvl w:ilvl="1" w:tplc="04090003" w:tentative="1">
+      <w:start w:val="1"/>
+      <w:numFmt w:val="bullet"/>
+      <w:lvlText w:val="o"/>
+      <w:lvlJc w:val="left"/>
+      <w:pPr>
+        <w:ind w:left="1440" w:hanging="360"/>
+      </w:pPr>
+      <w:rPr>
+        <w:rFonts w:ascii="Courier New" w:hAnsi="Courier New" w:cs="Courier New" w:hint="default"/>
+      </w:rPr>
+    </w:lvl>
+    <w:lvl w:ilvl="2" w:tplc="04090005" w:tentative="1">
+      <w:start w:val="1"/>
+      <w:numFmt w:val="bullet"/>
+      <w:lvlText w:val=""/>
+      <w:lvlJc w:val="left"/>
+      <w:pPr>
+        <w:ind w:left="2160" w:hanging="360"/>
+      </w:pPr>
+      <w:rPr>
+        <w:rFonts w:ascii="Wingdings" w:hAnsi="Wingdings" w:hint="default"/>
+      </w:rPr>
+    </w:lvl>
+    <w:lvl w:ilvl="3" w:tplc="04090001" w:tentative="1">
+      <w:start w:val="1"/>
+      <w:numFmt w:val="bullet"/>
+      <w:lvlText w:val=""/>
+      <w:lvlJc w:val="left"/>
+      <w:pPr>
+        <w:ind w:left="2880" w:hanging="360"/>
+      </w:pPr>
+      <w:rPr>
+        <w:rFonts w:ascii="Symbol" w:hAnsi="Symbol" w:hint="default"/>
+      </w:rPr>
+    </w:lvl>
+    <w:lvl w:ilvl="4" w:tplc="04090003" w:tentative="1">
+      <w:start w:val="1"/>
+      <w:numFmt w:val="bullet"/>
+      <w:lvlText w:val="o"/>
+      <w:lvlJc w:val="left"/>
+      <w:pPr>
+        <w:ind w:left="3600" w:hanging="360"/>
+      </w:pPr>
+      <w:rPr>
+        <w:rFonts w:ascii="Courier New" w:hAnsi="Courier New" w:cs="Courier New" w:hint="default"/>
+      </w:rPr>
+    </w:lvl>
+    <w:lvl w:ilvl="5" w:tplc="04090005" w:tentative="1">
+      <w:start w:val="1"/>
+      <w:numFmt w:val="bullet"/>
+      <w:lvlText w:val=""/>
+      <w:lvlJc w:val="left"/>
+      <w:pPr>
+        <w:ind w:left="4320" w:hanging="360"/>
+      </w:pPr>
+      <w:rPr>
+        <w:rFonts w:ascii="Wingdings" w:hAnsi="Wingdings" w:hint="default"/>
+      </w:rPr>
+    </w:lvl>
+    <w:lvl w:ilvl="6" w:tplc="04090001" w:tentative="1">
+      <w:start w:val="1"/>
+      <w:numFmt w:val="bullet"/>
+      <w:lvlText w:val=""/>
+      <w:lvlJc w:val="left"/>
+      <w:pPr>
+        <w:ind w:left="5040" w:hanging="360"/>
+      </w:pPr>
+      <w:rPr>
+        <w:rFonts w:ascii="Symbol" w:hAnsi="Symbol" w:hint="default"/>
+      </w:rPr>
+    </w:lvl>
+    <w:lvl w:ilvl="7" w:tplc="04090003" w:tentative="1">
+      <w:start w:val="1"/>
+      <w:numFmt w:val="bullet"/>
+      <w:lvlText w:val="o"/>
+      <w:lvlJc w:val="left"/>
+      <w:pPr>
+        <w:ind w:left="5760" w:hanging="360"/>
+      </w:pPr>
+      <w:rPr>
+        <w:rFonts w:ascii="Courier New" w:hAnsi="Courier New" w:cs="Courier New" w:hint="default"/>
+      </w:rPr>
+    </w:lvl>
+    <w:lvl w:ilvl="8" w:tplc="04090005" w:tentative="1">
+      <w:start w:val="1"/>
+      <w:numFmt w:val="bullet"/>
+      <w:lvlText w:val=""/>
+      <w:lvlJc w:val="left"/>
+      <w:pPr>
+        <w:ind w:left="6480" w:hanging="360"/>
+      </w:pPr>
+      <w:rPr>
+        <w:rFonts w:ascii="Wingdings" w:hAnsi="Wingdings" w:hint="default"/>
+      </w:rPr>
+    </w:lvl>
+  </w:abstractNum>
+  <w:abstractNum w:abstractNumId="10" w15:restartNumberingAfterBreak="0">
     <w:nsid w:val="1EDE6E35"/>
     <w:multiLevelType w:val="hybridMultilevel"/>
     <w:tmpl w:val="91A4AB78"/>
@@ -10660,7 +12852,7 @@
       </w:pPr>
     </w:lvl>
   </w:abstractNum>
-  <w:abstractNum w:abstractNumId="10" w15:restartNumberingAfterBreak="0">
+  <w:abstractNum w:abstractNumId="11" w15:restartNumberingAfterBreak="0">
     <w:nsid w:val="21A90A34"/>
     <w:multiLevelType w:val="hybridMultilevel"/>
     <w:tmpl w:val="91A4AB78"/>
@@ -10746,7 +12938,120 @@
       </w:pPr>
     </w:lvl>
   </w:abstractNum>
-  <w:abstractNum w:abstractNumId="11" w15:restartNumberingAfterBreak="0">
+  <w:abstractNum w:abstractNumId="12" w15:restartNumberingAfterBreak="0">
+    <w:nsid w:val="296D7655"/>
+    <w:multiLevelType w:val="hybridMultilevel"/>
+    <w:tmpl w:val="DB5044CA"/>
+    <w:lvl w:ilvl="0" w:tplc="D9D666BA">
+      <w:start w:val="1"/>
+      <w:numFmt w:val="bullet"/>
+      <w:lvlText w:val=""/>
+      <w:lvlJc w:val="left"/>
+      <w:pPr>
+        <w:ind w:left="720" w:hanging="360"/>
+      </w:pPr>
+      <w:rPr>
+        <w:rFonts w:ascii="Symbol" w:hAnsi="Symbol" w:hint="default"/>
+      </w:rPr>
+    </w:lvl>
+    <w:lvl w:ilvl="1" w:tplc="04090003" w:tentative="1">
+      <w:start w:val="1"/>
+      <w:numFmt w:val="bullet"/>
+      <w:lvlText w:val="o"/>
+      <w:lvlJc w:val="left"/>
+      <w:pPr>
+        <w:ind w:left="1440" w:hanging="360"/>
+      </w:pPr>
+      <w:rPr>
+        <w:rFonts w:ascii="Courier New" w:hAnsi="Courier New" w:cs="Courier New" w:hint="default"/>
+      </w:rPr>
+    </w:lvl>
+    <w:lvl w:ilvl="2" w:tplc="04090005" w:tentative="1">
+      <w:start w:val="1"/>
+      <w:numFmt w:val="bullet"/>
+      <w:lvlText w:val=""/>
+      <w:lvlJc w:val="left"/>
+      <w:pPr>
+        <w:ind w:left="2160" w:hanging="360"/>
+      </w:pPr>
+      <w:rPr>
+        <w:rFonts w:ascii="Wingdings" w:hAnsi="Wingdings" w:hint="default"/>
+      </w:rPr>
+    </w:lvl>
+    <w:lvl w:ilvl="3" w:tplc="04090001" w:tentative="1">
+      <w:start w:val="1"/>
+      <w:numFmt w:val="bullet"/>
+      <w:lvlText w:val=""/>
+      <w:lvlJc w:val="left"/>
+      <w:pPr>
+        <w:ind w:left="2880" w:hanging="360"/>
+      </w:pPr>
+      <w:rPr>
+        <w:rFonts w:ascii="Symbol" w:hAnsi="Symbol" w:hint="default"/>
+      </w:rPr>
+    </w:lvl>
+    <w:lvl w:ilvl="4" w:tplc="04090003" w:tentative="1">
+      <w:start w:val="1"/>
+      <w:numFmt w:val="bullet"/>
+      <w:lvlText w:val="o"/>
+      <w:lvlJc w:val="left"/>
+      <w:pPr>
+        <w:ind w:left="3600" w:hanging="360"/>
+      </w:pPr>
+      <w:rPr>
+        <w:rFonts w:ascii="Courier New" w:hAnsi="Courier New" w:cs="Courier New" w:hint="default"/>
+      </w:rPr>
+    </w:lvl>
+    <w:lvl w:ilvl="5" w:tplc="04090005" w:tentative="1">
+      <w:start w:val="1"/>
+      <w:numFmt w:val="bullet"/>
+      <w:lvlText w:val=""/>
+      <w:lvlJc w:val="left"/>
+      <w:pPr>
+        <w:ind w:left="4320" w:hanging="360"/>
+      </w:pPr>
+      <w:rPr>
+        <w:rFonts w:ascii="Wingdings" w:hAnsi="Wingdings" w:hint="default"/>
+      </w:rPr>
+    </w:lvl>
+    <w:lvl w:ilvl="6" w:tplc="04090001" w:tentative="1">
+      <w:start w:val="1"/>
+      <w:numFmt w:val="bullet"/>
+      <w:lvlText w:val=""/>
+      <w:lvlJc w:val="left"/>
+      <w:pPr>
+        <w:ind w:left="5040" w:hanging="360"/>
+      </w:pPr>
+      <w:rPr>
+        <w:rFonts w:ascii="Symbol" w:hAnsi="Symbol" w:hint="default"/>
+      </w:rPr>
+    </w:lvl>
+    <w:lvl w:ilvl="7" w:tplc="04090003" w:tentative="1">
+      <w:start w:val="1"/>
+      <w:numFmt w:val="bullet"/>
+      <w:lvlText w:val="o"/>
+      <w:lvlJc w:val="left"/>
+      <w:pPr>
+        <w:ind w:left="5760" w:hanging="360"/>
+      </w:pPr>
+      <w:rPr>
+        <w:rFonts w:ascii="Courier New" w:hAnsi="Courier New" w:cs="Courier New" w:hint="default"/>
+      </w:rPr>
+    </w:lvl>
+    <w:lvl w:ilvl="8" w:tplc="04090005" w:tentative="1">
+      <w:start w:val="1"/>
+      <w:numFmt w:val="bullet"/>
+      <w:lvlText w:val=""/>
+      <w:lvlJc w:val="left"/>
+      <w:pPr>
+        <w:ind w:left="6480" w:hanging="360"/>
+      </w:pPr>
+      <w:rPr>
+        <w:rFonts w:ascii="Wingdings" w:hAnsi="Wingdings" w:hint="default"/>
+      </w:rPr>
+    </w:lvl>
+  </w:abstractNum>
+  <w:abstractNum w:abstractNumId="13" w15:restartNumberingAfterBreak="0">
     <w:nsid w:val="2A480AC2"/>
     <w:multiLevelType w:val="hybridMultilevel"/>
     <w:tmpl w:val="D513ACA7"/>
@@ -10797,7 +13102,120 @@
       <w:lvlJc w:val="left"/>
     </w:lvl>
   </w:abstractNum>
-  <w:abstractNum w:abstractNumId="12" w15:restartNumberingAfterBreak="0">
+  <w:abstractNum w:abstractNumId="14" w15:restartNumberingAfterBreak="0">
+    <w:nsid w:val="2C015346"/>
+    <w:multiLevelType w:val="hybridMultilevel"/>
+    <w:tmpl w:val="B9A0AD04"/>
+    <w:lvl w:ilvl="0" w:tplc="D9D666BA">
+      <w:start w:val="1"/>
+      <w:numFmt w:val="bullet"/>
+      <w:lvlText w:val=""/>
+      <w:lvlJc w:val="left"/>
+      <w:pPr>
+        <w:ind w:left="720" w:hanging="360"/>
+      </w:pPr>
+      <w:rPr>
+        <w:rFonts w:ascii="Symbol" w:hAnsi="Symbol" w:hint="default"/>
+      </w:rPr>
+    </w:lvl>
+    <w:lvl w:ilvl="1" w:tplc="04090003">
+      <w:start w:val="1"/>
+      <w:numFmt w:val="bullet"/>
+      <w:lvlText w:val="o"/>
+      <w:lvlJc w:val="left"/>
+      <w:pPr>
+        <w:ind w:left="1440" w:hanging="360"/>
+      </w:pPr>
+      <w:rPr>
+        <w:rFonts w:ascii="Courier New" w:hAnsi="Courier New" w:cs="Courier New" w:hint="default"/>
+      </w:rPr>
+    </w:lvl>
+    <w:lvl w:ilvl="2" w:tplc="04090005" w:tentative="1">
+      <w:start w:val="1"/>
+      <w:numFmt w:val="bullet"/>
+      <w:lvlText w:val=""/>
+      <w:lvlJc w:val="left"/>
+      <w:pPr>
+        <w:ind w:left="2160" w:hanging="360"/>
+      </w:pPr>
+      <w:rPr>
+        <w:rFonts w:ascii="Wingdings" w:hAnsi="Wingdings" w:hint="default"/>
+      </w:rPr>
+    </w:lvl>
+    <w:lvl w:ilvl="3" w:tplc="04090001" w:tentative="1">
+      <w:start w:val="1"/>
+      <w:numFmt w:val="bullet"/>
+      <w:lvlText w:val=""/>
+      <w:lvlJc w:val="left"/>
+      <w:pPr>
+        <w:ind w:left="2880" w:hanging="360"/>
+      </w:pPr>
+      <w:rPr>
+        <w:rFonts w:ascii="Symbol" w:hAnsi="Symbol" w:hint="default"/>
+      </w:rPr>
+    </w:lvl>
+    <w:lvl w:ilvl="4" w:tplc="04090003" w:tentative="1">
+      <w:start w:val="1"/>
+      <w:numFmt w:val="bullet"/>
+      <w:lvlText w:val="o"/>
+      <w:lvlJc w:val="left"/>
+      <w:pPr>
+        <w:ind w:left="3600" w:hanging="360"/>
+      </w:pPr>
+      <w:rPr>
+        <w:rFonts w:ascii="Courier New" w:hAnsi="Courier New" w:cs="Courier New" w:hint="default"/>
+      </w:rPr>
+    </w:lvl>
+    <w:lvl w:ilvl="5" w:tplc="04090005" w:tentative="1">
+      <w:start w:val="1"/>
+      <w:numFmt w:val="bullet"/>
+      <w:lvlText w:val=""/>
+      <w:lvlJc w:val="left"/>
+      <w:pPr>
+        <w:ind w:left="4320" w:hanging="360"/>
+      </w:pPr>
+      <w:rPr>
+        <w:rFonts w:ascii="Wingdings" w:hAnsi="Wingdings" w:hint="default"/>
+      </w:rPr>
+    </w:lvl>
+    <w:lvl w:ilvl="6" w:tplc="04090001" w:tentative="1">
+      <w:start w:val="1"/>
+      <w:numFmt w:val="bullet"/>
+      <w:lvlText w:val=""/>
+      <w:lvlJc w:val="left"/>
+      <w:pPr>
+        <w:ind w:left="5040" w:hanging="360"/>
+      </w:pPr>
+      <w:rPr>
+        <w:rFonts w:ascii="Symbol" w:hAnsi="Symbol" w:hint="default"/>
+      </w:rPr>
+    </w:lvl>
+    <w:lvl w:ilvl="7" w:tplc="04090003" w:tentative="1">
+      <w:start w:val="1"/>
+      <w:numFmt w:val="bullet"/>
+      <w:lvlText w:val="o"/>
+      <w:lvlJc w:val="left"/>
+      <w:pPr>
+        <w:ind w:left="5760" w:hanging="360"/>
+      </w:pPr>
+      <w:rPr>
+        <w:rFonts w:ascii="Courier New" w:hAnsi="Courier New" w:cs="Courier New" w:hint="default"/>
+      </w:rPr>
+    </w:lvl>
+    <w:lvl w:ilvl="8" w:tplc="04090005" w:tentative="1">
+      <w:start w:val="1"/>
+      <w:numFmt w:val="bullet"/>
+      <w:lvlText w:val=""/>
+      <w:lvlJc w:val="left"/>
+      <w:pPr>
+        <w:ind w:left="6480" w:hanging="360"/>
+      </w:pPr>
+      <w:rPr>
+        <w:rFonts w:ascii="Wingdings" w:hAnsi="Wingdings" w:hint="default"/>
+      </w:rPr>
+    </w:lvl>
+  </w:abstractNum>
+  <w:abstractNum w:abstractNumId="15" w15:restartNumberingAfterBreak="0">
     <w:nsid w:val="32AF21DC"/>
     <w:multiLevelType w:val="hybridMultilevel"/>
     <w:tmpl w:val="D65E6184"/>
@@ -10910,7 +13328,7 @@
       </w:rPr>
     </w:lvl>
   </w:abstractNum>
-  <w:abstractNum w:abstractNumId="13" w15:restartNumberingAfterBreak="0">
+  <w:abstractNum w:abstractNumId="16" w15:restartNumberingAfterBreak="0">
     <w:nsid w:val="32D55853"/>
     <w:multiLevelType w:val="hybridMultilevel"/>
     <w:tmpl w:val="60EE0C3A"/>
@@ -11023,7 +13441,7 @@
       </w:rPr>
     </w:lvl>
   </w:abstractNum>
-  <w:abstractNum w:abstractNumId="14" w15:restartNumberingAfterBreak="0">
+  <w:abstractNum w:abstractNumId="17" w15:restartNumberingAfterBreak="0">
     <w:nsid w:val="3FC22A6F"/>
     <w:multiLevelType w:val="hybridMultilevel"/>
     <w:tmpl w:val="31920442"/>
@@ -11136,7 +13554,7 @@
       </w:rPr>
     </w:lvl>
   </w:abstractNum>
-  <w:abstractNum w:abstractNumId="15" w15:restartNumberingAfterBreak="0">
+  <w:abstractNum w:abstractNumId="18" w15:restartNumberingAfterBreak="0">
     <w:nsid w:val="442B68F2"/>
     <w:multiLevelType w:val="hybridMultilevel"/>
     <w:tmpl w:val="B24234C8"/>
@@ -11249,7 +13667,7 @@
       </w:rPr>
     </w:lvl>
   </w:abstractNum>
-  <w:abstractNum w:abstractNumId="16" w15:restartNumberingAfterBreak="0">
+  <w:abstractNum w:abstractNumId="19" w15:restartNumberingAfterBreak="0">
     <w:nsid w:val="4E4E5B7E"/>
     <w:multiLevelType w:val="hybridMultilevel"/>
     <w:tmpl w:val="91A4AB78"/>
@@ -11335,7 +13753,7 @@
       </w:pPr>
     </w:lvl>
   </w:abstractNum>
-  <w:abstractNum w:abstractNumId="17" w15:restartNumberingAfterBreak="0">
+  <w:abstractNum w:abstractNumId="20" w15:restartNumberingAfterBreak="0">
     <w:nsid w:val="52316DD5"/>
     <w:multiLevelType w:val="hybridMultilevel"/>
     <w:tmpl w:val="91A4AB78"/>
@@ -11421,7 +13839,7 @@
       </w:pPr>
     </w:lvl>
   </w:abstractNum>
-  <w:abstractNum w:abstractNumId="18" w15:restartNumberingAfterBreak="0">
+  <w:abstractNum w:abstractNumId="21" w15:restartNumberingAfterBreak="0">
     <w:nsid w:val="53F77CD8"/>
     <w:multiLevelType w:val="hybridMultilevel"/>
     <w:tmpl w:val="8DD25D98"/>
@@ -11507,7 +13925,7 @@
       </w:pPr>
     </w:lvl>
   </w:abstractNum>
-  <w:abstractNum w:abstractNumId="19" w15:restartNumberingAfterBreak="0">
+  <w:abstractNum w:abstractNumId="22" w15:restartNumberingAfterBreak="0">
     <w:nsid w:val="5C4B7129"/>
     <w:multiLevelType w:val="hybridMultilevel"/>
     <w:tmpl w:val="08643CA2"/>
@@ -11620,7 +14038,7 @@
       </w:rPr>
     </w:lvl>
   </w:abstractNum>
-  <w:abstractNum w:abstractNumId="20" w15:restartNumberingAfterBreak="0">
+  <w:abstractNum w:abstractNumId="23" w15:restartNumberingAfterBreak="0">
     <w:nsid w:val="5D4D0F38"/>
     <w:multiLevelType w:val="hybridMultilevel"/>
     <w:tmpl w:val="1EB8F604"/>
@@ -11706,7 +14124,7 @@
       </w:pPr>
     </w:lvl>
   </w:abstractNum>
-  <w:abstractNum w:abstractNumId="21" w15:restartNumberingAfterBreak="0">
+  <w:abstractNum w:abstractNumId="24" w15:restartNumberingAfterBreak="0">
     <w:nsid w:val="5F6B47B4"/>
     <w:multiLevelType w:val="hybridMultilevel"/>
     <w:tmpl w:val="EECE0FD0"/>
@@ -11819,7 +14237,120 @@
       </w:rPr>
     </w:lvl>
   </w:abstractNum>
-  <w:abstractNum w:abstractNumId="22" w15:restartNumberingAfterBreak="0">
+  <w:abstractNum w:abstractNumId="25" w15:restartNumberingAfterBreak="0">
+    <w:nsid w:val="64C63F9C"/>
+    <w:multiLevelType w:val="hybridMultilevel"/>
+    <w:tmpl w:val="2DB0066C"/>
+    <w:lvl w:ilvl="0" w:tplc="D9D666BA">
+      <w:start w:val="1"/>
+      <w:numFmt w:val="bullet"/>
+      <w:lvlText w:val=""/>
+      <w:lvlJc w:val="left"/>
+      <w:pPr>
+        <w:ind w:left="720" w:hanging="360"/>
+      </w:pPr>
+      <w:rPr>
+        <w:rFonts w:ascii="Symbol" w:hAnsi="Symbol" w:hint="default"/>
+      </w:rPr>
+    </w:lvl>
+    <w:lvl w:ilvl="1" w:tplc="04090003">
+      <w:start w:val="1"/>
+      <w:numFmt w:val="bullet"/>
+      <w:lvlText w:val="o"/>
+      <w:lvlJc w:val="left"/>
+      <w:pPr>
+        <w:ind w:left="1440" w:hanging="360"/>
+      </w:pPr>
+      <w:rPr>
+        <w:rFonts w:ascii="Courier New" w:hAnsi="Courier New" w:cs="Courier New" w:hint="default"/>
+      </w:rPr>
+    </w:lvl>
+    <w:lvl w:ilvl="2" w:tplc="04090005" w:tentative="1">
+      <w:start w:val="1"/>
+      <w:numFmt w:val="bullet"/>
+      <w:lvlText w:val=""/>
+      <w:lvlJc w:val="left"/>
+      <w:pPr>
+        <w:ind w:left="2160" w:hanging="360"/>
+      </w:pPr>
+      <w:rPr>
+        <w:rFonts w:ascii="Wingdings" w:hAnsi="Wingdings" w:hint="default"/>
+      </w:rPr>
+    </w:lvl>
+    <w:lvl w:ilvl="3" w:tplc="04090001" w:tentative="1">
+      <w:start w:val="1"/>
+      <w:numFmt w:val="bullet"/>
+      <w:lvlText w:val=""/>
+      <w:lvlJc w:val="left"/>
+      <w:pPr>
+        <w:ind w:left="2880" w:hanging="360"/>
+      </w:pPr>
+      <w:rPr>
+        <w:rFonts w:ascii="Symbol" w:hAnsi="Symbol" w:hint="default"/>
+      </w:rPr>
+    </w:lvl>
+    <w:lvl w:ilvl="4" w:tplc="04090003" w:tentative="1">
+      <w:start w:val="1"/>
+      <w:numFmt w:val="bullet"/>
+      <w:lvlText w:val="o"/>
+      <w:lvlJc w:val="left"/>
+      <w:pPr>
+        <w:ind w:left="3600" w:hanging="360"/>
+      </w:pPr>
+      <w:rPr>
+        <w:rFonts w:ascii="Courier New" w:hAnsi="Courier New" w:cs="Courier New" w:hint="default"/>
+      </w:rPr>
+    </w:lvl>
+    <w:lvl w:ilvl="5" w:tplc="04090005" w:tentative="1">
+      <w:start w:val="1"/>
+      <w:numFmt w:val="bullet"/>
+      <w:lvlText w:val=""/>
+      <w:lvlJc w:val="left"/>
+      <w:pPr>
+        <w:ind w:left="4320" w:hanging="360"/>
+      </w:pPr>
+      <w:rPr>
+        <w:rFonts w:ascii="Wingdings" w:hAnsi="Wingdings" w:hint="default"/>
+      </w:rPr>
+    </w:lvl>
+    <w:lvl w:ilvl="6" w:tplc="04090001" w:tentative="1">
+      <w:start w:val="1"/>
+      <w:numFmt w:val="bullet"/>
+      <w:lvlText w:val=""/>
+      <w:lvlJc w:val="left"/>
+      <w:pPr>
+        <w:ind w:left="5040" w:hanging="360"/>
+      </w:pPr>
+      <w:rPr>
+        <w:rFonts w:ascii="Symbol" w:hAnsi="Symbol" w:hint="default"/>
+      </w:rPr>
+    </w:lvl>
+    <w:lvl w:ilvl="7" w:tplc="04090003" w:tentative="1">
+      <w:start w:val="1"/>
+      <w:numFmt w:val="bullet"/>
+      <w:lvlText w:val="o"/>
+      <w:lvlJc w:val="left"/>
+      <w:pPr>
+        <w:ind w:left="5760" w:hanging="360"/>
+      </w:pPr>
+      <w:rPr>
+        <w:rFonts w:ascii="Courier New" w:hAnsi="Courier New" w:cs="Courier New" w:hint="default"/>
+      </w:rPr>
+    </w:lvl>
+    <w:lvl w:ilvl="8" w:tplc="04090005" w:tentative="1">
+      <w:start w:val="1"/>
+      <w:numFmt w:val="bullet"/>
+      <w:lvlText w:val=""/>
+      <w:lvlJc w:val="left"/>
+      <w:pPr>
+        <w:ind w:left="6480" w:hanging="360"/>
+      </w:pPr>
+      <w:rPr>
+        <w:rFonts w:ascii="Wingdings" w:hAnsi="Wingdings" w:hint="default"/>
+      </w:rPr>
+    </w:lvl>
+  </w:abstractNum>
+  <w:abstractNum w:abstractNumId="26" w15:restartNumberingAfterBreak="0">
     <w:nsid w:val="64F14D43"/>
     <w:multiLevelType w:val="multilevel"/>
     <w:tmpl w:val="04020025"/>
@@ -11914,7 +14445,7 @@
       </w:pPr>
     </w:lvl>
   </w:abstractNum>
-  <w:abstractNum w:abstractNumId="23" w15:restartNumberingAfterBreak="0">
+  <w:abstractNum w:abstractNumId="27" w15:restartNumberingAfterBreak="0">
     <w:nsid w:val="699843E0"/>
     <w:multiLevelType w:val="hybridMultilevel"/>
     <w:tmpl w:val="6F3A750A"/>
@@ -12027,7 +14558,120 @@
       </w:rPr>
     </w:lvl>
   </w:abstractNum>
-  <w:abstractNum w:abstractNumId="24" w15:restartNumberingAfterBreak="0">
+  <w:abstractNum w:abstractNumId="28" w15:restartNumberingAfterBreak="0">
+    <w:nsid w:val="6FFE42A5"/>
+    <w:multiLevelType w:val="hybridMultilevel"/>
+    <w:tmpl w:val="1042F462"/>
+    <w:lvl w:ilvl="0" w:tplc="8D5A2EC0">
+      <w:start w:val="1"/>
+      <w:numFmt w:val="bullet"/>
+      <w:lvlText w:val="o"/>
+      <w:lvlJc w:val="left"/>
+      <w:pPr>
+        <w:ind w:left="720" w:hanging="360"/>
+      </w:pPr>
+      <w:rPr>
+        <w:rFonts w:ascii="Courier New" w:hAnsi="Courier New" w:hint="default"/>
+      </w:rPr>
+    </w:lvl>
+    <w:lvl w:ilvl="1" w:tplc="04090003" w:tentative="1">
+      <w:start w:val="1"/>
+      <w:numFmt w:val="bullet"/>
+      <w:lvlText w:val="o"/>
+      <w:lvlJc w:val="left"/>
+      <w:pPr>
+        <w:ind w:left="1440" w:hanging="360"/>
+      </w:pPr>
+      <w:rPr>
+        <w:rFonts w:ascii="Courier New" w:hAnsi="Courier New" w:cs="Courier New" w:hint="default"/>
+      </w:rPr>
+    </w:lvl>
+    <w:lvl w:ilvl="2" w:tplc="04090005" w:tentative="1">
+      <w:start w:val="1"/>
+      <w:numFmt w:val="bullet"/>
+      <w:lvlText w:val=""/>
+      <w:lvlJc w:val="left"/>
+      <w:pPr>
+        <w:ind w:left="2160" w:hanging="360"/>
+      </w:pPr>
+      <w:rPr>
+        <w:rFonts w:ascii="Wingdings" w:hAnsi="Wingdings" w:hint="default"/>
+      </w:rPr>
+    </w:lvl>
+    <w:lvl w:ilvl="3" w:tplc="04090001" w:tentative="1">
+      <w:start w:val="1"/>
+      <w:numFmt w:val="bullet"/>
+      <w:lvlText w:val=""/>
+      <w:lvlJc w:val="left"/>
+      <w:pPr>
+        <w:ind w:left="2880" w:hanging="360"/>
+      </w:pPr>
+      <w:rPr>
+        <w:rFonts w:ascii="Symbol" w:hAnsi="Symbol" w:hint="default"/>
+      </w:rPr>
+    </w:lvl>
+    <w:lvl w:ilvl="4" w:tplc="04090003" w:tentative="1">
+      <w:start w:val="1"/>
+      <w:numFmt w:val="bullet"/>
+      <w:lvlText w:val="o"/>
+      <w:lvlJc w:val="left"/>
+      <w:pPr>
+        <w:ind w:left="3600" w:hanging="360"/>
+      </w:pPr>
+      <w:rPr>
+        <w:rFonts w:ascii="Courier New" w:hAnsi="Courier New" w:cs="Courier New" w:hint="default"/>
+      </w:rPr>
+    </w:lvl>
+    <w:lvl w:ilvl="5" w:tplc="04090005" w:tentative="1">
+      <w:start w:val="1"/>
+      <w:numFmt w:val="bullet"/>
+      <w:lvlText w:val=""/>
+      <w:lvlJc w:val="left"/>
+      <w:pPr>
+        <w:ind w:left="4320" w:hanging="360"/>
+      </w:pPr>
+      <w:rPr>
+        <w:rFonts w:ascii="Wingdings" w:hAnsi="Wingdings" w:hint="default"/>
+      </w:rPr>
+    </w:lvl>
+    <w:lvl w:ilvl="6" w:tplc="04090001" w:tentative="1">
+      <w:start w:val="1"/>
+      <w:numFmt w:val="bullet"/>
+      <w:lvlText w:val=""/>
+      <w:lvlJc w:val="left"/>
+      <w:pPr>
+        <w:ind w:left="5040" w:hanging="360"/>
+      </w:pPr>
+      <w:rPr>
+        <w:rFonts w:ascii="Symbol" w:hAnsi="Symbol" w:hint="default"/>
+      </w:rPr>
+    </w:lvl>
+    <w:lvl w:ilvl="7" w:tplc="04090003" w:tentative="1">
+      <w:start w:val="1"/>
+      <w:numFmt w:val="bullet"/>
+      <w:lvlText w:val="o"/>
+      <w:lvlJc w:val="left"/>
+      <w:pPr>
+        <w:ind w:left="5760" w:hanging="360"/>
+      </w:pPr>
+      <w:rPr>
+        <w:rFonts w:ascii="Courier New" w:hAnsi="Courier New" w:cs="Courier New" w:hint="default"/>
+      </w:rPr>
+    </w:lvl>
+    <w:lvl w:ilvl="8" w:tplc="04090005" w:tentative="1">
+      <w:start w:val="1"/>
+      <w:numFmt w:val="bullet"/>
+      <w:lvlText w:val=""/>
+      <w:lvlJc w:val="left"/>
+      <w:pPr>
+        <w:ind w:left="6480" w:hanging="360"/>
+      </w:pPr>
+      <w:rPr>
+        <w:rFonts w:ascii="Wingdings" w:hAnsi="Wingdings" w:hint="default"/>
+      </w:rPr>
+    </w:lvl>
+  </w:abstractNum>
+  <w:abstractNum w:abstractNumId="29" w15:restartNumberingAfterBreak="0">
     <w:nsid w:val="73832A5B"/>
     <w:multiLevelType w:val="hybridMultilevel"/>
     <w:tmpl w:val="395CD9F6"/>
@@ -12140,7 +14784,120 @@
       </w:rPr>
     </w:lvl>
   </w:abstractNum>
-  <w:abstractNum w:abstractNumId="25" w15:restartNumberingAfterBreak="0">
+  <w:abstractNum w:abstractNumId="30" w15:restartNumberingAfterBreak="0">
+    <w:nsid w:val="74C579CD"/>
+    <w:multiLevelType w:val="hybridMultilevel"/>
+    <w:tmpl w:val="F560EAEC"/>
+    <w:lvl w:ilvl="0" w:tplc="D9D666BA">
+      <w:start w:val="1"/>
+      <w:numFmt w:val="bullet"/>
+      <w:lvlText w:val=""/>
+      <w:lvlJc w:val="left"/>
+      <w:pPr>
+        <w:ind w:left="720" w:hanging="360"/>
+      </w:pPr>
+      <w:rPr>
+        <w:rFonts w:ascii="Symbol" w:hAnsi="Symbol" w:hint="default"/>
+      </w:rPr>
+    </w:lvl>
+    <w:lvl w:ilvl="1" w:tplc="04090003">
+      <w:start w:val="1"/>
+      <w:numFmt w:val="bullet"/>
+      <w:lvlText w:val="o"/>
+      <w:lvlJc w:val="left"/>
+      <w:pPr>
+        <w:ind w:left="1440" w:hanging="360"/>
+      </w:pPr>
+      <w:rPr>
+        <w:rFonts w:ascii="Courier New" w:hAnsi="Courier New" w:cs="Courier New" w:hint="default"/>
+      </w:rPr>
+    </w:lvl>
+    <w:lvl w:ilvl="2" w:tplc="04090005">
+      <w:start w:val="1"/>
+      <w:numFmt w:val="bullet"/>
+      <w:lvlText w:val=""/>
+      <w:lvlJc w:val="left"/>
+      <w:pPr>
+        <w:ind w:left="2160" w:hanging="360"/>
+      </w:pPr>
+      <w:rPr>
+        <w:rFonts w:ascii="Wingdings" w:hAnsi="Wingdings" w:hint="default"/>
+      </w:rPr>
+    </w:lvl>
+    <w:lvl w:ilvl="3" w:tplc="04090001" w:tentative="1">
+      <w:start w:val="1"/>
+      <w:numFmt w:val="bullet"/>
+      <w:lvlText w:val=""/>
+      <w:lvlJc w:val="left"/>
+      <w:pPr>
+        <w:ind w:left="2880" w:hanging="360"/>
+      </w:pPr>
+      <w:rPr>
+        <w:rFonts w:ascii="Symbol" w:hAnsi="Symbol" w:hint="default"/>
+      </w:rPr>
+    </w:lvl>
+    <w:lvl w:ilvl="4" w:tplc="04090003" w:tentative="1">
+      <w:start w:val="1"/>
+      <w:numFmt w:val="bullet"/>
+      <w:lvlText w:val="o"/>
+      <w:lvlJc w:val="left"/>
+      <w:pPr>
+        <w:ind w:left="3600" w:hanging="360"/>
+      </w:pPr>
+      <w:rPr>
+        <w:rFonts w:ascii="Courier New" w:hAnsi="Courier New" w:cs="Courier New" w:hint="default"/>
+      </w:rPr>
+    </w:lvl>
+    <w:lvl w:ilvl="5" w:tplc="04090005" w:tentative="1">
+      <w:start w:val="1"/>
+      <w:numFmt w:val="bullet"/>
+      <w:lvlText w:val=""/>
+      <w:lvlJc w:val="left"/>
+      <w:pPr>
+        <w:ind w:left="4320" w:hanging="360"/>
+      </w:pPr>
+      <w:rPr>
+        <w:rFonts w:ascii="Wingdings" w:hAnsi="Wingdings" w:hint="default"/>
+      </w:rPr>
+    </w:lvl>
+    <w:lvl w:ilvl="6" w:tplc="04090001" w:tentative="1">
+      <w:start w:val="1"/>
+      <w:numFmt w:val="bullet"/>
+      <w:lvlText w:val=""/>
+      <w:lvlJc w:val="left"/>
+      <w:pPr>
+        <w:ind w:left="5040" w:hanging="360"/>
+      </w:pPr>
+      <w:rPr>
+        <w:rFonts w:ascii="Symbol" w:hAnsi="Symbol" w:hint="default"/>
+      </w:rPr>
+    </w:lvl>
+    <w:lvl w:ilvl="7" w:tplc="04090003" w:tentative="1">
+      <w:start w:val="1"/>
+      <w:numFmt w:val="bullet"/>
+      <w:lvlText w:val="o"/>
+      <w:lvlJc w:val="left"/>
+      <w:pPr>
+        <w:ind w:left="5760" w:hanging="360"/>
+      </w:pPr>
+      <w:rPr>
+        <w:rFonts w:ascii="Courier New" w:hAnsi="Courier New" w:cs="Courier New" w:hint="default"/>
+      </w:rPr>
+    </w:lvl>
+    <w:lvl w:ilvl="8" w:tplc="04090005" w:tentative="1">
+      <w:start w:val="1"/>
+      <w:numFmt w:val="bullet"/>
+      <w:lvlText w:val=""/>
+      <w:lvlJc w:val="left"/>
+      <w:pPr>
+        <w:ind w:left="6480" w:hanging="360"/>
+      </w:pPr>
+      <w:rPr>
+        <w:rFonts w:ascii="Wingdings" w:hAnsi="Wingdings" w:hint="default"/>
+      </w:rPr>
+    </w:lvl>
+  </w:abstractNum>
+  <w:abstractNum w:abstractNumId="31" w15:restartNumberingAfterBreak="0">
     <w:nsid w:val="78842F9E"/>
     <w:multiLevelType w:val="hybridMultilevel"/>
     <w:tmpl w:val="C396F410"/>
@@ -12227,82 +14984,195 @@
       <w:pPr>
         <w:ind w:left="6840" w:hanging="180"/>
       </w:pPr>
+    </w:lvl>
+  </w:abstractNum>
+  <w:abstractNum w:abstractNumId="32" w15:restartNumberingAfterBreak="0">
+    <w:nsid w:val="7EF25EF2"/>
+    <w:multiLevelType w:val="hybridMultilevel"/>
+    <w:tmpl w:val="F3B2ACFC"/>
+    <w:lvl w:ilvl="0" w:tplc="D9D666BA">
+      <w:start w:val="1"/>
+      <w:numFmt w:val="bullet"/>
+      <w:lvlText w:val=""/>
+      <w:lvlJc w:val="left"/>
+      <w:pPr>
+        <w:ind w:left="720" w:hanging="360"/>
+      </w:pPr>
+      <w:rPr>
+        <w:rFonts w:ascii="Symbol" w:hAnsi="Symbol" w:hint="default"/>
+      </w:rPr>
+    </w:lvl>
+    <w:lvl w:ilvl="1" w:tplc="FFFFFFFF" w:tentative="1">
+      <w:start w:val="1"/>
+      <w:numFmt w:val="bullet"/>
+      <w:lvlText w:val="o"/>
+      <w:lvlJc w:val="left"/>
+      <w:pPr>
+        <w:ind w:left="1440" w:hanging="360"/>
+      </w:pPr>
+      <w:rPr>
+        <w:rFonts w:ascii="Courier New" w:hAnsi="Courier New" w:cs="Courier New" w:hint="default"/>
+      </w:rPr>
+    </w:lvl>
+    <w:lvl w:ilvl="2" w:tplc="FFFFFFFF" w:tentative="1">
+      <w:start w:val="1"/>
+      <w:numFmt w:val="bullet"/>
+      <w:lvlText w:val=""/>
+      <w:lvlJc w:val="left"/>
+      <w:pPr>
+        <w:ind w:left="2160" w:hanging="360"/>
+      </w:pPr>
+      <w:rPr>
+        <w:rFonts w:ascii="Wingdings" w:hAnsi="Wingdings" w:hint="default"/>
+      </w:rPr>
+    </w:lvl>
+    <w:lvl w:ilvl="3" w:tplc="FFFFFFFF" w:tentative="1">
+      <w:start w:val="1"/>
+      <w:numFmt w:val="bullet"/>
+      <w:lvlText w:val=""/>
+      <w:lvlJc w:val="left"/>
+      <w:pPr>
+        <w:ind w:left="2880" w:hanging="360"/>
+      </w:pPr>
+      <w:rPr>
+        <w:rFonts w:ascii="Symbol" w:hAnsi="Symbol" w:hint="default"/>
+      </w:rPr>
+    </w:lvl>
+    <w:lvl w:ilvl="4" w:tplc="FFFFFFFF" w:tentative="1">
+      <w:start w:val="1"/>
+      <w:numFmt w:val="bullet"/>
+      <w:lvlText w:val="o"/>
+      <w:lvlJc w:val="left"/>
+      <w:pPr>
+        <w:ind w:left="3600" w:hanging="360"/>
+      </w:pPr>
+      <w:rPr>
+        <w:rFonts w:ascii="Courier New" w:hAnsi="Courier New" w:cs="Courier New" w:hint="default"/>
+      </w:rPr>
+    </w:lvl>
+    <w:lvl w:ilvl="5" w:tplc="FFFFFFFF" w:tentative="1">
+      <w:start w:val="1"/>
+      <w:numFmt w:val="bullet"/>
+      <w:lvlText w:val=""/>
+      <w:lvlJc w:val="left"/>
+      <w:pPr>
+        <w:ind w:left="4320" w:hanging="360"/>
+      </w:pPr>
+      <w:rPr>
+        <w:rFonts w:ascii="Wingdings" w:hAnsi="Wingdings" w:hint="default"/>
+      </w:rPr>
+    </w:lvl>
+    <w:lvl w:ilvl="6" w:tplc="FFFFFFFF" w:tentative="1">
+      <w:start w:val="1"/>
+      <w:numFmt w:val="bullet"/>
+      <w:lvlText w:val=""/>
+      <w:lvlJc w:val="left"/>
+      <w:pPr>
+        <w:ind w:left="5040" w:hanging="360"/>
+      </w:pPr>
+      <w:rPr>
+        <w:rFonts w:ascii="Symbol" w:hAnsi="Symbol" w:hint="default"/>
+      </w:rPr>
+    </w:lvl>
+    <w:lvl w:ilvl="7" w:tplc="FFFFFFFF" w:tentative="1">
+      <w:start w:val="1"/>
+      <w:numFmt w:val="bullet"/>
+      <w:lvlText w:val="o"/>
+      <w:lvlJc w:val="left"/>
+      <w:pPr>
+        <w:ind w:left="5760" w:hanging="360"/>
+      </w:pPr>
+      <w:rPr>
+        <w:rFonts w:ascii="Courier New" w:hAnsi="Courier New" w:cs="Courier New" w:hint="default"/>
+      </w:rPr>
+    </w:lvl>
+    <w:lvl w:ilvl="8" w:tplc="FFFFFFFF" w:tentative="1">
+      <w:start w:val="1"/>
+      <w:numFmt w:val="bullet"/>
+      <w:lvlText w:val=""/>
+      <w:lvlJc w:val="left"/>
+      <w:pPr>
+        <w:ind w:left="6480" w:hanging="360"/>
+      </w:pPr>
+      <w:rPr>
+        <w:rFonts w:ascii="Wingdings" w:hAnsi="Wingdings" w:hint="default"/>
+      </w:rPr>
     </w:lvl>
   </w:abstractNum>
   <w:num w:numId="1" w16cid:durableId="264659380">
     <w:abstractNumId w:val="1"/>
   </w:num>
   <w:num w:numId="2" w16cid:durableId="944046150">
-    <w:abstractNumId w:val="22"/>
+    <w:abstractNumId w:val="26"/>
   </w:num>
   <w:num w:numId="3" w16cid:durableId="847014689">
-    <w:abstractNumId w:val="15"/>
+    <w:abstractNumId w:val="18"/>
   </w:num>
   <w:num w:numId="4" w16cid:durableId="103886769">
-    <w:abstractNumId w:val="14"/>
+    <w:abstractNumId w:val="17"/>
   </w:num>
   <w:num w:numId="5" w16cid:durableId="1673724129">
     <w:abstractNumId w:val="4"/>
   </w:num>
   <w:num w:numId="6" w16cid:durableId="637076621">
-    <w:abstractNumId w:val="18"/>
+    <w:abstractNumId w:val="21"/>
   </w:num>
   <w:num w:numId="7" w16cid:durableId="784538737">
     <w:abstractNumId w:val="0"/>
   </w:num>
   <w:num w:numId="8" w16cid:durableId="931670007">
-    <w:abstractNumId w:val="13"/>
+    <w:abstractNumId w:val="16"/>
   </w:num>
   <w:num w:numId="9" w16cid:durableId="942954995">
+    <w:abstractNumId w:val="22"/>
+  </w:num>
+  <w:num w:numId="10" w16cid:durableId="185801784">
+    <w:abstractNumId w:val="29"/>
+  </w:num>
+  <w:num w:numId="11" w16cid:durableId="2095467813">
     <w:abstractNumId w:val="19"/>
   </w:num>
-  <w:num w:numId="10" w16cid:durableId="185801784">
-    <w:abstractNumId w:val="24"/>
-  </w:num>
-  <w:num w:numId="11" w16cid:durableId="2095467813">
-    <w:abstractNumId w:val="16"/>
-  </w:num>
   <w:num w:numId="12" w16cid:durableId="1522432358">
-    <w:abstractNumId w:val="22"/>
+    <w:abstractNumId w:val="26"/>
   </w:num>
   <w:num w:numId="13" w16cid:durableId="46414124">
-    <w:abstractNumId w:val="11"/>
+    <w:abstractNumId w:val="13"/>
   </w:num>
   <w:num w:numId="14" w16cid:durableId="395592542">
     <w:abstractNumId w:val="6"/>
   </w:num>
   <w:num w:numId="15" w16cid:durableId="315694773">
-    <w:abstractNumId w:val="12"/>
+    <w:abstractNumId w:val="15"/>
   </w:num>
   <w:num w:numId="16" w16cid:durableId="1781562376">
-    <w:abstractNumId w:val="9"/>
+    <w:abstractNumId w:val="10"/>
   </w:num>
   <w:num w:numId="17" w16cid:durableId="319626848">
-    <w:abstractNumId w:val="10"/>
+    <w:abstractNumId w:val="11"/>
   </w:num>
   <w:num w:numId="18" w16cid:durableId="797643166">
+    <w:abstractNumId w:val="23"/>
+  </w:num>
+  <w:num w:numId="19" w16cid:durableId="920456214">
     <w:abstractNumId w:val="20"/>
   </w:num>
-  <w:num w:numId="19" w16cid:durableId="920456214">
-    <w:abstractNumId w:val="17"/>
-  </w:num>
   <w:num w:numId="20" w16cid:durableId="1582568752">
-    <w:abstractNumId w:val="22"/>
+    <w:abstractNumId w:val="26"/>
   </w:num>
   <w:num w:numId="21" w16cid:durableId="633759262">
-    <w:abstractNumId w:val="22"/>
+    <w:abstractNumId w:val="26"/>
   </w:num>
   <w:num w:numId="22" w16cid:durableId="1292054276">
-    <w:abstractNumId w:val="22"/>
+    <w:abstractNumId w:val="26"/>
   </w:num>
   <w:num w:numId="23" w16cid:durableId="582223351">
-    <w:abstractNumId w:val="22"/>
+    <w:abstractNumId w:val="26"/>
   </w:num>
   <w:num w:numId="24" w16cid:durableId="726149269">
-    <w:abstractNumId w:val="25"/>
+    <w:abstractNumId w:val="31"/>
   </w:num>
   <w:num w:numId="25" w16cid:durableId="714156004">
-    <w:abstractNumId w:val="21"/>
+    <w:abstractNumId w:val="24"/>
   </w:num>
   <w:num w:numId="26" w16cid:durableId="2124956979">
     <w:abstractNumId w:val="2"/>
@@ -12317,13 +15187,34 @@
     <w:abstractNumId w:val="8"/>
   </w:num>
   <w:num w:numId="30" w16cid:durableId="1515681060">
-    <w:abstractNumId w:val="22"/>
+    <w:abstractNumId w:val="26"/>
   </w:num>
   <w:num w:numId="31" w16cid:durableId="954140340">
-    <w:abstractNumId w:val="23"/>
+    <w:abstractNumId w:val="27"/>
   </w:num>
   <w:num w:numId="32" w16cid:durableId="1059330490">
     <w:abstractNumId w:val="7"/>
+  </w:num>
+  <w:num w:numId="33" w16cid:durableId="1792893775">
+    <w:abstractNumId w:val="9"/>
+  </w:num>
+  <w:num w:numId="34" w16cid:durableId="527184429">
+    <w:abstractNumId w:val="12"/>
+  </w:num>
+  <w:num w:numId="35" w16cid:durableId="361440901">
+    <w:abstractNumId w:val="28"/>
+  </w:num>
+  <w:num w:numId="36" w16cid:durableId="571697648">
+    <w:abstractNumId w:val="32"/>
+  </w:num>
+  <w:num w:numId="37" w16cid:durableId="54281412">
+    <w:abstractNumId w:val="25"/>
+  </w:num>
+  <w:num w:numId="38" w16cid:durableId="13502154">
+    <w:abstractNumId w:val="14"/>
+  </w:num>
+  <w:num w:numId="39" w16cid:durableId="1975866362">
+    <w:abstractNumId w:val="30"/>
   </w:num>
 </w:numbering>
 </file>

--- a/Documents/YVSimeonova19_Software Development.docx
+++ b/Documents/YVSimeonova19_Software Development.docx
@@ -6447,56 +6447,16 @@
       </w:r>
     </w:p>
     <w:p>
-      <w:r>
-        <w:rPr>
-          <w:sz w:val="24"/>
-          <w:szCs w:val="24"/>
-        </w:rPr>
-        <w:fldChar w:fldCharType="begin"/>
-      </w:r>
-      <w:r>
-        <w:rPr>
-          <w:sz w:val="24"/>
-          <w:szCs w:val="24"/>
-        </w:rPr>
-        <w:instrText>HYPERLINK "</w:instrText>
-      </w:r>
-      <w:r>
-        <w:rPr>
-          <w:sz w:val="24"/>
-          <w:szCs w:val="24"/>
-        </w:rPr>
-        <w:instrText>https://lucid.app/folder/invitations/accept/inv_d40c8338-64e0-4ce7-9a7d-6d2e01c11b4d</w:instrText>
-      </w:r>
-      <w:r>
-        <w:rPr>
-          <w:sz w:val="24"/>
-          <w:szCs w:val="24"/>
-        </w:rPr>
-        <w:instrText>"</w:instrText>
-      </w:r>
-      <w:r>
-        <w:rPr>
-          <w:sz w:val="24"/>
-          <w:szCs w:val="24"/>
-        </w:rPr>
-        <w:fldChar w:fldCharType="separate"/>
-      </w:r>
-      <w:r>
-        <w:rPr>
-          <w:rStyle w:val="Hyperlink"/>
-          <w:sz w:val="24"/>
-          <w:szCs w:val="24"/>
-        </w:rPr>
-        <w:t>https://lucid.app/folder/invitations/accept/inv_d40c8338-64e0-4ce7-9a7d-6d2e01c11b4d</w:t>
-      </w:r>
-      <w:r>
-        <w:rPr>
-          <w:sz w:val="24"/>
-          <w:szCs w:val="24"/>
-        </w:rPr>
-        <w:fldChar w:fldCharType="end"/>
-      </w:r>
+      <w:hyperlink r:id="rId22" w:history="1">
+        <w:r>
+          <w:rPr>
+            <w:rStyle w:val="Hyperlink"/>
+            <w:sz w:val="24"/>
+            <w:szCs w:val="24"/>
+          </w:rPr>
+          <w:t>https://lucid.app/folder/invitations/accept/inv_d40c8338-64e0-4ce7-9a7d-6d2e01c11b4d</w:t>
+        </w:r>
+      </w:hyperlink>
     </w:p>
     <w:p>
       <w:pPr>
@@ -6533,7 +6493,7 @@
                     <pic:cNvPicPr/>
                   </pic:nvPicPr>
                   <pic:blipFill>
-                    <a:blip r:embed="rId22" cstate="print">
+                    <a:blip r:embed="rId23" cstate="print">
                       <a:extLst>
                         <a:ext uri="{28A0092B-C50C-407E-A947-70E740481C1C}">
                           <a14:useLocalDpi xmlns:a14="http://schemas.microsoft.com/office/drawing/2010/main" val="0"/>
@@ -6642,7 +6602,7 @@
                     <pic:cNvPicPr/>
                   </pic:nvPicPr>
                   <pic:blipFill>
-                    <a:blip r:embed="rId23" cstate="print">
+                    <a:blip r:embed="rId24" cstate="print">
                       <a:extLst>
                         <a:ext uri="{28A0092B-C50C-407E-A947-70E740481C1C}">
                           <a14:useLocalDpi xmlns:a14="http://schemas.microsoft.com/office/drawing/2010/main" val="0"/>
@@ -6746,7 +6706,7 @@
                     <pic:cNvPicPr/>
                   </pic:nvPicPr>
                   <pic:blipFill>
-                    <a:blip r:embed="rId24" cstate="print">
+                    <a:blip r:embed="rId25" cstate="print">
                       <a:extLst>
                         <a:ext uri="{28A0092B-C50C-407E-A947-70E740481C1C}">
                           <a14:useLocalDpi xmlns:a14="http://schemas.microsoft.com/office/drawing/2010/main" val="0"/>
@@ -7578,23 +7538,13 @@
         </w:rPr>
         <w:t xml:space="preserve">се представя от проекта </w:t>
       </w:r>
-      <w:proofErr w:type="spellStart"/>
       <w:r>
         <w:rPr>
           <w:rFonts w:ascii="Segoe UI" w:hAnsi="Segoe UI" w:cs="Segoe UI"/>
           <w:szCs w:val="24"/>
           <w:lang w:val="en-US"/>
         </w:rPr>
-        <w:t>Sculptor.BLL</w:t>
-      </w:r>
-      <w:proofErr w:type="spellEnd"/>
-      <w:r>
-        <w:rPr>
-          <w:rFonts w:ascii="Segoe UI" w:hAnsi="Segoe UI" w:cs="Segoe UI"/>
-          <w:szCs w:val="24"/>
-          <w:lang w:val="en-US"/>
-        </w:rPr>
-        <w:t xml:space="preserve"> </w:t>
+        <w:t xml:space="preserve">Sculptor.BLL </w:t>
       </w:r>
       <w:r>
         <w:rPr>
@@ -7662,7 +7612,6 @@
         </w:rPr>
         <w:t xml:space="preserve">този слой се представя от проекта </w:t>
       </w:r>
-      <w:proofErr w:type="spellStart"/>
       <w:r>
         <w:rPr>
           <w:rFonts w:ascii="Segoe UI" w:hAnsi="Segoe UI" w:cs="Segoe UI"/>
@@ -7679,7 +7628,6 @@
         </w:rPr>
         <w:t>DAL</w:t>
       </w:r>
-      <w:proofErr w:type="spellEnd"/>
       <w:r>
         <w:rPr>
           <w:rFonts w:ascii="Segoe UI" w:hAnsi="Segoe UI" w:cs="Segoe UI"/>
@@ -7721,7 +7669,6 @@
         </w:rPr>
         <w:t xml:space="preserve">В приложението има още един допълнителен проект – </w:t>
       </w:r>
-      <w:proofErr w:type="spellStart"/>
       <w:r>
         <w:rPr>
           <w:rFonts w:ascii="Segoe UI" w:hAnsi="Segoe UI" w:cs="Segoe UI"/>
@@ -7730,7 +7677,6 @@
         </w:rPr>
         <w:t>Sculptor.Common</w:t>
       </w:r>
-      <w:proofErr w:type="spellEnd"/>
       <w:r>
         <w:rPr>
           <w:rFonts w:ascii="Segoe UI" w:hAnsi="Segoe UI" w:cs="Segoe UI"/>
@@ -8311,287 +8257,7 @@
           <w:szCs w:val="24"/>
           <w:lang w:val="en-US"/>
         </w:rPr>
-        <w:t xml:space="preserve">Swagger UI е </w:t>
-      </w:r>
-      <w:proofErr w:type="spellStart"/>
-      <w:r>
-        <w:rPr>
-          <w:rFonts w:ascii="Segoe UI" w:hAnsi="Segoe UI" w:cs="Segoe UI"/>
-          <w:sz w:val="24"/>
-          <w:szCs w:val="24"/>
-          <w:lang w:val="en-US"/>
-        </w:rPr>
-        <w:t>сървър</w:t>
-      </w:r>
-      <w:proofErr w:type="spellEnd"/>
-      <w:r>
-        <w:rPr>
-          <w:rFonts w:ascii="Segoe UI" w:hAnsi="Segoe UI" w:cs="Segoe UI"/>
-          <w:sz w:val="24"/>
-          <w:szCs w:val="24"/>
-          <w:lang w:val="en-US"/>
-        </w:rPr>
-        <w:t xml:space="preserve">, </w:t>
-      </w:r>
-      <w:proofErr w:type="spellStart"/>
-      <w:r>
-        <w:rPr>
-          <w:rFonts w:ascii="Segoe UI" w:hAnsi="Segoe UI" w:cs="Segoe UI"/>
-          <w:sz w:val="24"/>
-          <w:szCs w:val="24"/>
-          <w:lang w:val="en-US"/>
-        </w:rPr>
-        <w:t>чрез</w:t>
-      </w:r>
-      <w:proofErr w:type="spellEnd"/>
-      <w:r>
-        <w:rPr>
-          <w:rFonts w:ascii="Segoe UI" w:hAnsi="Segoe UI" w:cs="Segoe UI"/>
-          <w:sz w:val="24"/>
-          <w:szCs w:val="24"/>
-          <w:lang w:val="en-US"/>
-        </w:rPr>
-        <w:t xml:space="preserve"> </w:t>
-      </w:r>
-      <w:proofErr w:type="spellStart"/>
-      <w:r>
-        <w:rPr>
-          <w:rFonts w:ascii="Segoe UI" w:hAnsi="Segoe UI" w:cs="Segoe UI"/>
-          <w:sz w:val="24"/>
-          <w:szCs w:val="24"/>
-          <w:lang w:val="en-US"/>
-        </w:rPr>
-        <w:t>който</w:t>
-      </w:r>
-      <w:proofErr w:type="spellEnd"/>
-      <w:r>
-        <w:rPr>
-          <w:rFonts w:ascii="Segoe UI" w:hAnsi="Segoe UI" w:cs="Segoe UI"/>
-          <w:sz w:val="24"/>
-          <w:szCs w:val="24"/>
-          <w:lang w:val="en-US"/>
-        </w:rPr>
-        <w:t xml:space="preserve"> </w:t>
-      </w:r>
-      <w:proofErr w:type="spellStart"/>
-      <w:r>
-        <w:rPr>
-          <w:rFonts w:ascii="Segoe UI" w:hAnsi="Segoe UI" w:cs="Segoe UI"/>
-          <w:sz w:val="24"/>
-          <w:szCs w:val="24"/>
-          <w:lang w:val="en-US"/>
-        </w:rPr>
-        <w:t>се</w:t>
-      </w:r>
-      <w:proofErr w:type="spellEnd"/>
-      <w:r>
-        <w:rPr>
-          <w:rFonts w:ascii="Segoe UI" w:hAnsi="Segoe UI" w:cs="Segoe UI"/>
-          <w:sz w:val="24"/>
-          <w:szCs w:val="24"/>
-          <w:lang w:val="en-US"/>
-        </w:rPr>
-        <w:t xml:space="preserve"> </w:t>
-      </w:r>
-      <w:proofErr w:type="spellStart"/>
-      <w:r>
-        <w:rPr>
-          <w:rFonts w:ascii="Segoe UI" w:hAnsi="Segoe UI" w:cs="Segoe UI"/>
-          <w:sz w:val="24"/>
-          <w:szCs w:val="24"/>
-          <w:lang w:val="en-US"/>
-        </w:rPr>
-        <w:t>визуализира</w:t>
-      </w:r>
-      <w:proofErr w:type="spellEnd"/>
-      <w:r>
-        <w:rPr>
-          <w:rFonts w:ascii="Segoe UI" w:hAnsi="Segoe UI" w:cs="Segoe UI"/>
-          <w:sz w:val="24"/>
-          <w:szCs w:val="24"/>
-          <w:lang w:val="en-US"/>
-        </w:rPr>
-        <w:t xml:space="preserve"> </w:t>
-      </w:r>
-      <w:proofErr w:type="spellStart"/>
-      <w:r>
-        <w:rPr>
-          <w:rFonts w:ascii="Segoe UI" w:hAnsi="Segoe UI" w:cs="Segoe UI"/>
-          <w:sz w:val="24"/>
-          <w:szCs w:val="24"/>
-          <w:lang w:val="en-US"/>
-        </w:rPr>
-        <w:t>разработен</w:t>
-      </w:r>
-      <w:proofErr w:type="spellEnd"/>
-      <w:r>
-        <w:rPr>
-          <w:rFonts w:ascii="Segoe UI" w:hAnsi="Segoe UI" w:cs="Segoe UI"/>
-          <w:sz w:val="24"/>
-          <w:szCs w:val="24"/>
-          <w:lang w:val="en-US"/>
-        </w:rPr>
-        <w:t xml:space="preserve"> API </w:t>
-      </w:r>
-      <w:proofErr w:type="spellStart"/>
-      <w:r>
-        <w:rPr>
-          <w:rFonts w:ascii="Segoe UI" w:hAnsi="Segoe UI" w:cs="Segoe UI"/>
-          <w:sz w:val="24"/>
-          <w:szCs w:val="24"/>
-          <w:lang w:val="en-US"/>
-        </w:rPr>
-        <w:t>така</w:t>
-      </w:r>
-      <w:proofErr w:type="spellEnd"/>
-      <w:r>
-        <w:rPr>
-          <w:rFonts w:ascii="Segoe UI" w:hAnsi="Segoe UI" w:cs="Segoe UI"/>
-          <w:sz w:val="24"/>
-          <w:szCs w:val="24"/>
-          <w:lang w:val="en-US"/>
-        </w:rPr>
-        <w:t xml:space="preserve">, </w:t>
-      </w:r>
-      <w:proofErr w:type="spellStart"/>
-      <w:r>
-        <w:rPr>
-          <w:rFonts w:ascii="Segoe UI" w:hAnsi="Segoe UI" w:cs="Segoe UI"/>
-          <w:sz w:val="24"/>
-          <w:szCs w:val="24"/>
-          <w:lang w:val="en-US"/>
-        </w:rPr>
-        <w:t>че</w:t>
-      </w:r>
-      <w:proofErr w:type="spellEnd"/>
-      <w:r>
-        <w:rPr>
-          <w:rFonts w:ascii="Segoe UI" w:hAnsi="Segoe UI" w:cs="Segoe UI"/>
-          <w:sz w:val="24"/>
-          <w:szCs w:val="24"/>
-          <w:lang w:val="en-US"/>
-        </w:rPr>
-        <w:t xml:space="preserve"> </w:t>
-      </w:r>
-      <w:proofErr w:type="spellStart"/>
-      <w:r>
-        <w:rPr>
-          <w:rFonts w:ascii="Segoe UI" w:hAnsi="Segoe UI" w:cs="Segoe UI"/>
-          <w:sz w:val="24"/>
-          <w:szCs w:val="24"/>
-          <w:lang w:val="en-US"/>
-        </w:rPr>
-        <w:t>да</w:t>
-      </w:r>
-      <w:proofErr w:type="spellEnd"/>
-      <w:r>
-        <w:rPr>
-          <w:rFonts w:ascii="Segoe UI" w:hAnsi="Segoe UI" w:cs="Segoe UI"/>
-          <w:sz w:val="24"/>
-          <w:szCs w:val="24"/>
-          <w:lang w:val="en-US"/>
-        </w:rPr>
-        <w:t xml:space="preserve"> </w:t>
-      </w:r>
-      <w:proofErr w:type="spellStart"/>
-      <w:r>
-        <w:rPr>
-          <w:rFonts w:ascii="Segoe UI" w:hAnsi="Segoe UI" w:cs="Segoe UI"/>
-          <w:sz w:val="24"/>
-          <w:szCs w:val="24"/>
-          <w:lang w:val="en-US"/>
-        </w:rPr>
-        <w:t>може</w:t>
-      </w:r>
-      <w:proofErr w:type="spellEnd"/>
-      <w:r>
-        <w:rPr>
-          <w:rFonts w:ascii="Segoe UI" w:hAnsi="Segoe UI" w:cs="Segoe UI"/>
-          <w:sz w:val="24"/>
-          <w:szCs w:val="24"/>
-          <w:lang w:val="en-US"/>
-        </w:rPr>
-        <w:t xml:space="preserve"> </w:t>
-      </w:r>
-      <w:proofErr w:type="spellStart"/>
-      <w:r>
-        <w:rPr>
-          <w:rFonts w:ascii="Segoe UI" w:hAnsi="Segoe UI" w:cs="Segoe UI"/>
-          <w:sz w:val="24"/>
-          <w:szCs w:val="24"/>
-          <w:lang w:val="en-US"/>
-        </w:rPr>
-        <w:t>да</w:t>
-      </w:r>
-      <w:proofErr w:type="spellEnd"/>
-      <w:r>
-        <w:rPr>
-          <w:rFonts w:ascii="Segoe UI" w:hAnsi="Segoe UI" w:cs="Segoe UI"/>
-          <w:sz w:val="24"/>
-          <w:szCs w:val="24"/>
-          <w:lang w:val="en-US"/>
-        </w:rPr>
-        <w:t xml:space="preserve"> </w:t>
-      </w:r>
-      <w:proofErr w:type="spellStart"/>
-      <w:r>
-        <w:rPr>
-          <w:rFonts w:ascii="Segoe UI" w:hAnsi="Segoe UI" w:cs="Segoe UI"/>
-          <w:sz w:val="24"/>
-          <w:szCs w:val="24"/>
-          <w:lang w:val="en-US"/>
-        </w:rPr>
-        <w:t>бъде</w:t>
-      </w:r>
-      <w:proofErr w:type="spellEnd"/>
-      <w:r>
-        <w:rPr>
-          <w:rFonts w:ascii="Segoe UI" w:hAnsi="Segoe UI" w:cs="Segoe UI"/>
-          <w:sz w:val="24"/>
-          <w:szCs w:val="24"/>
-          <w:lang w:val="en-US"/>
-        </w:rPr>
-        <w:t xml:space="preserve"> </w:t>
-      </w:r>
-      <w:proofErr w:type="spellStart"/>
-      <w:r>
-        <w:rPr>
-          <w:rFonts w:ascii="Segoe UI" w:hAnsi="Segoe UI" w:cs="Segoe UI"/>
-          <w:sz w:val="24"/>
-          <w:szCs w:val="24"/>
-          <w:lang w:val="en-US"/>
-        </w:rPr>
-        <w:t>изследван</w:t>
-      </w:r>
-      <w:proofErr w:type="spellEnd"/>
-      <w:r>
-        <w:rPr>
-          <w:rFonts w:ascii="Segoe UI" w:hAnsi="Segoe UI" w:cs="Segoe UI"/>
-          <w:sz w:val="24"/>
-          <w:szCs w:val="24"/>
-          <w:lang w:val="en-US"/>
-        </w:rPr>
-        <w:t xml:space="preserve"> и </w:t>
-      </w:r>
-      <w:proofErr w:type="spellStart"/>
-      <w:r>
-        <w:rPr>
-          <w:rFonts w:ascii="Segoe UI" w:hAnsi="Segoe UI" w:cs="Segoe UI"/>
-          <w:sz w:val="24"/>
-          <w:szCs w:val="24"/>
-          <w:lang w:val="en-US"/>
-        </w:rPr>
-        <w:t>тестван</w:t>
-      </w:r>
-      <w:proofErr w:type="spellEnd"/>
-      <w:r>
-        <w:rPr>
-          <w:rFonts w:ascii="Segoe UI" w:hAnsi="Segoe UI" w:cs="Segoe UI"/>
-          <w:sz w:val="24"/>
-          <w:szCs w:val="24"/>
-          <w:lang w:val="en-US"/>
-        </w:rPr>
-        <w:t>.</w:t>
+        <w:t>Swagger UI е сървър, чрез който се визуализира разработен API така, че да може да бъде изследван и тестван.</w:t>
       </w:r>
       <w:r>
         <w:rPr>
@@ -8931,15 +8597,334 @@
           <w:rFonts w:ascii="Segoe UI" w:hAnsi="Segoe UI" w:cs="Segoe UI"/>
           <w:sz w:val="24"/>
           <w:szCs w:val="24"/>
-        </w:rPr>
-      </w:pPr>
-      <w:r>
-        <w:rPr>
-          <w:rFonts w:ascii="Segoe UI" w:hAnsi="Segoe UI" w:cs="Segoe UI"/>
-          <w:sz w:val="24"/>
-          <w:szCs w:val="24"/>
-        </w:rPr>
-        <w:t xml:space="preserve">Unit testing-a е процес на тестване на отделни методи или класове в изолирана среда, без да зависят от външни ресурси или услуги. Целта на unit testing-a е да провери дали кодът работи правилно и да открие грешки или дефекти в логиката. Unit testing-a се извършва чрез писане на тестови класове и методи, които използват специални библиотеки за тестване, като xUnit за .NET платформата. Тестовите методи използват атрибути като [Fact] или [Theory] за да определят тестовите случаи. Тестовите методи също така използват Assert класа за да проверяват очакваните резултати от тестването.  </w:t>
+          <w:lang w:val="en-US"/>
+        </w:rPr>
+      </w:pPr>
+      <w:r>
+        <w:rPr>
+          <w:rFonts w:ascii="Segoe UI" w:hAnsi="Segoe UI" w:cs="Segoe UI"/>
+          <w:sz w:val="24"/>
+          <w:szCs w:val="24"/>
+        </w:rPr>
+        <w:t xml:space="preserve">Unit testing-a е процес на тестване на отделни методи или класове в изолирана среда, без да зависят от външни ресурси или услуги. Целта на unit testing-a е да провери дали кодът работи правилно и да открие грешки или дефекти в логиката. Unit testing-a се извършва чрез писане на тестови класове и методи, които използват специални библиотеки за тестване, като </w:t>
+      </w:r>
+      <w:r>
+        <w:rPr>
+          <w:rFonts w:ascii="Segoe UI" w:hAnsi="Segoe UI" w:cs="Segoe UI"/>
+          <w:sz w:val="24"/>
+          <w:szCs w:val="24"/>
+          <w:lang w:val="en-US"/>
+        </w:rPr>
+        <w:t>N</w:t>
+      </w:r>
+      <w:r>
+        <w:rPr>
+          <w:rFonts w:ascii="Segoe UI" w:hAnsi="Segoe UI" w:cs="Segoe UI"/>
+          <w:sz w:val="24"/>
+          <w:szCs w:val="24"/>
+        </w:rPr>
+        <w:t xml:space="preserve">Unit за .NET платформата. Тестовите методи използват Assert класа за да проверяват очакваните резултати от тестването.  </w:t>
+      </w:r>
+    </w:p>
+    <w:p>
+      <w:pPr>
+        <w:ind w:right="850"/>
+        <w:jc w:val="both"/>
+        <w:rPr>
+          <w:rFonts w:ascii="Segoe UI" w:hAnsi="Segoe UI" w:cs="Segoe UI"/>
+          <w:sz w:val="24"/>
+          <w:szCs w:val="24"/>
+        </w:rPr>
+      </w:pPr>
+      <w:r>
+        <w:rPr>
+          <w:rFonts w:ascii="Segoe UI" w:hAnsi="Segoe UI" w:cs="Segoe UI"/>
+          <w:sz w:val="24"/>
+          <w:szCs w:val="24"/>
+        </w:rPr>
+        <w:lastRenderedPageBreak/>
+        <w:t xml:space="preserve">В апликацията е създаден клас </w:t>
+      </w:r>
+      <w:r>
+        <w:rPr>
+          <w:rFonts w:ascii="Segoe UI" w:hAnsi="Segoe UI" w:cs="Segoe UI"/>
+          <w:sz w:val="24"/>
+          <w:szCs w:val="24"/>
+          <w:lang w:val="en-US"/>
+        </w:rPr>
+        <w:t>UnitTests,</w:t>
+      </w:r>
+      <w:r>
+        <w:rPr>
+          <w:rFonts w:ascii="Segoe UI" w:hAnsi="Segoe UI" w:cs="Segoe UI"/>
+          <w:sz w:val="24"/>
+          <w:szCs w:val="24"/>
+        </w:rPr>
+        <w:t xml:space="preserve"> който тества</w:t>
+      </w:r>
+      <w:r>
+        <w:rPr>
+          <w:rFonts w:ascii="Segoe UI" w:hAnsi="Segoe UI" w:cs="Segoe UI"/>
+          <w:sz w:val="24"/>
+          <w:szCs w:val="24"/>
+        </w:rPr>
+        <w:t xml:space="preserve"> методите на услугата </w:t>
+      </w:r>
+      <w:r>
+        <w:rPr>
+          <w:rFonts w:ascii="Segoe UI" w:hAnsi="Segoe UI" w:cs="Segoe UI"/>
+          <w:sz w:val="24"/>
+          <w:szCs w:val="24"/>
+          <w:lang w:val="en-US"/>
+        </w:rPr>
+        <w:t xml:space="preserve">IorderService. </w:t>
+      </w:r>
+      <w:r>
+        <w:rPr>
+          <w:rFonts w:ascii="Segoe UI" w:hAnsi="Segoe UI" w:cs="Segoe UI"/>
+          <w:sz w:val="24"/>
+          <w:szCs w:val="24"/>
+        </w:rPr>
+        <w:t xml:space="preserve">В конструктора са инициализирани контекста на базата данни </w:t>
+      </w:r>
+      <w:r>
+        <w:rPr>
+          <w:rFonts w:ascii="Segoe UI" w:hAnsi="Segoe UI" w:cs="Segoe UI"/>
+          <w:sz w:val="24"/>
+          <w:szCs w:val="24"/>
+          <w:lang w:val="en-US"/>
+        </w:rPr>
+        <w:t xml:space="preserve">(dbContext), </w:t>
+      </w:r>
+      <w:r>
+        <w:rPr>
+          <w:rFonts w:ascii="Segoe UI" w:hAnsi="Segoe UI" w:cs="Segoe UI"/>
+          <w:sz w:val="24"/>
+          <w:szCs w:val="24"/>
+        </w:rPr>
+        <w:t xml:space="preserve">мапера </w:t>
+      </w:r>
+      <w:r>
+        <w:rPr>
+          <w:rFonts w:ascii="Segoe UI" w:hAnsi="Segoe UI" w:cs="Segoe UI"/>
+          <w:sz w:val="24"/>
+          <w:szCs w:val="24"/>
+          <w:lang w:val="en-US"/>
+        </w:rPr>
+        <w:t xml:space="preserve">(mapper) </w:t>
+      </w:r>
+      <w:r>
+        <w:rPr>
+          <w:rFonts w:ascii="Segoe UI" w:hAnsi="Segoe UI" w:cs="Segoe UI"/>
+          <w:sz w:val="24"/>
+          <w:szCs w:val="24"/>
+        </w:rPr>
+        <w:t>и ус</w:t>
+      </w:r>
+      <w:r>
+        <w:rPr>
+          <w:rFonts w:ascii="Segoe UI" w:hAnsi="Segoe UI" w:cs="Segoe UI"/>
+          <w:sz w:val="24"/>
+          <w:szCs w:val="24"/>
+        </w:rPr>
+        <w:t xml:space="preserve">лугата </w:t>
+      </w:r>
+      <w:r>
+        <w:rPr>
+          <w:rFonts w:ascii="Segoe UI" w:hAnsi="Segoe UI" w:cs="Segoe UI"/>
+          <w:sz w:val="24"/>
+          <w:szCs w:val="24"/>
+          <w:lang w:val="en-US"/>
+        </w:rPr>
+        <w:t>(orderService)</w:t>
+      </w:r>
+      <w:r>
+        <w:rPr>
+          <w:rFonts w:ascii="Segoe UI" w:hAnsi="Segoe UI" w:cs="Segoe UI"/>
+          <w:sz w:val="24"/>
+          <w:szCs w:val="24"/>
+        </w:rPr>
+        <w:t xml:space="preserve">, като е използвана </w:t>
+      </w:r>
+      <w:r>
+        <w:rPr>
+          <w:rFonts w:ascii="Segoe UI" w:hAnsi="Segoe UI" w:cs="Segoe UI"/>
+          <w:sz w:val="24"/>
+          <w:szCs w:val="24"/>
+        </w:rPr>
+        <w:t>InMemoryDatabase опцията на EF Core</w:t>
+      </w:r>
+      <w:r>
+        <w:rPr>
+          <w:rFonts w:ascii="Segoe UI" w:hAnsi="Segoe UI" w:cs="Segoe UI"/>
+          <w:sz w:val="24"/>
+          <w:szCs w:val="24"/>
+        </w:rPr>
+        <w:t xml:space="preserve"> за създаване на база данни в паметта. След това са дефинирани три тестови метода </w:t>
+      </w:r>
+      <w:r>
+        <w:rPr>
+          <w:rFonts w:ascii="Segoe UI" w:hAnsi="Segoe UI" w:cs="Segoe UI"/>
+          <w:sz w:val="24"/>
+          <w:szCs w:val="24"/>
+        </w:rPr>
+        <w:t>–</w:t>
+      </w:r>
+      <w:r>
+        <w:rPr>
+          <w:rFonts w:ascii="Segoe UI" w:hAnsi="Segoe UI" w:cs="Segoe UI"/>
+          <w:sz w:val="24"/>
+          <w:szCs w:val="24"/>
+        </w:rPr>
+        <w:t xml:space="preserve"> </w:t>
+      </w:r>
+      <w:r>
+        <w:rPr>
+          <w:rFonts w:ascii="Segoe UI" w:hAnsi="Segoe UI" w:cs="Segoe UI"/>
+          <w:sz w:val="24"/>
+          <w:szCs w:val="24"/>
+        </w:rPr>
+        <w:t>TestCreateOrderAsync</w:t>
+      </w:r>
+      <w:r>
+        <w:rPr>
+          <w:rFonts w:ascii="Segoe UI" w:hAnsi="Segoe UI" w:cs="Segoe UI"/>
+          <w:sz w:val="24"/>
+          <w:szCs w:val="24"/>
+        </w:rPr>
+        <w:t xml:space="preserve">, </w:t>
+      </w:r>
+      <w:r>
+        <w:rPr>
+          <w:rFonts w:ascii="Segoe UI" w:hAnsi="Segoe UI" w:cs="Segoe UI"/>
+          <w:sz w:val="24"/>
+          <w:szCs w:val="24"/>
+        </w:rPr>
+        <w:t>TestCheckIfOrderExistsByIdAsync</w:t>
+      </w:r>
+      <w:r>
+        <w:rPr>
+          <w:rFonts w:ascii="Segoe UI" w:hAnsi="Segoe UI" w:cs="Segoe UI"/>
+          <w:sz w:val="24"/>
+          <w:szCs w:val="24"/>
+        </w:rPr>
+        <w:t xml:space="preserve"> и </w:t>
+      </w:r>
+      <w:r>
+        <w:rPr>
+          <w:rFonts w:ascii="Segoe UI" w:hAnsi="Segoe UI" w:cs="Segoe UI"/>
+          <w:sz w:val="24"/>
+          <w:szCs w:val="24"/>
+        </w:rPr>
+        <w:t>TestCheckUpdateOrderById</w:t>
+      </w:r>
+      <w:r>
+        <w:rPr>
+          <w:rFonts w:ascii="Segoe UI" w:hAnsi="Segoe UI" w:cs="Segoe UI"/>
+          <w:sz w:val="24"/>
+          <w:szCs w:val="24"/>
+        </w:rPr>
+        <w:t xml:space="preserve">, като е използван атрибутът </w:t>
+      </w:r>
+      <w:r>
+        <w:rPr>
+          <w:rFonts w:ascii="Segoe UI" w:hAnsi="Segoe UI" w:cs="Segoe UI"/>
+          <w:sz w:val="24"/>
+          <w:szCs w:val="24"/>
+          <w:lang w:val="en-US"/>
+        </w:rPr>
+        <w:t>[Test],</w:t>
+      </w:r>
+      <w:r>
+        <w:rPr>
+          <w:rFonts w:ascii="Segoe UI" w:hAnsi="Segoe UI" w:cs="Segoe UI"/>
+          <w:sz w:val="24"/>
+          <w:szCs w:val="24"/>
+        </w:rPr>
+        <w:t xml:space="preserve"> за да се определят като</w:t>
+      </w:r>
+      <w:r>
+        <w:rPr>
+          <w:rFonts w:ascii="Segoe UI" w:hAnsi="Segoe UI" w:cs="Segoe UI"/>
+          <w:sz w:val="24"/>
+          <w:szCs w:val="24"/>
+        </w:rPr>
+        <w:t xml:space="preserve"> тестови случаи. </w:t>
+      </w:r>
+      <w:r>
+        <w:rPr>
+          <w:rFonts w:ascii="Segoe UI" w:hAnsi="Segoe UI" w:cs="Segoe UI"/>
+          <w:sz w:val="24"/>
+          <w:szCs w:val="24"/>
+        </w:rPr>
+        <w:t>Всеки тестов метод се състои от три части - Arrange, Act и Assert.</w:t>
+      </w:r>
+      <w:r>
+        <w:rPr>
+          <w:rFonts w:ascii="Segoe UI" w:hAnsi="Segoe UI" w:cs="Segoe UI"/>
+          <w:sz w:val="24"/>
+          <w:szCs w:val="24"/>
+        </w:rPr>
+        <w:t xml:space="preserve"> В </w:t>
+      </w:r>
+      <w:r>
+        <w:rPr>
+          <w:rFonts w:ascii="Segoe UI" w:hAnsi="Segoe UI" w:cs="Segoe UI"/>
+          <w:sz w:val="24"/>
+          <w:szCs w:val="24"/>
+          <w:lang w:val="en-US"/>
+        </w:rPr>
+        <w:t>Arrange</w:t>
+      </w:r>
+      <w:r>
+        <w:rPr>
+          <w:rFonts w:ascii="Segoe UI" w:hAnsi="Segoe UI" w:cs="Segoe UI"/>
+          <w:sz w:val="24"/>
+          <w:szCs w:val="24"/>
+        </w:rPr>
+        <w:t xml:space="preserve"> са погротвени данните за тестване</w:t>
+      </w:r>
+      <w:r>
+        <w:rPr>
+          <w:rFonts w:ascii="Segoe UI" w:hAnsi="Segoe UI" w:cs="Segoe UI"/>
+          <w:sz w:val="24"/>
+          <w:szCs w:val="24"/>
+        </w:rPr>
+        <w:t xml:space="preserve"> – например данните, нужни за създаване на поръчка. В частта </w:t>
+      </w:r>
+      <w:r>
+        <w:rPr>
+          <w:rFonts w:ascii="Segoe UI" w:hAnsi="Segoe UI" w:cs="Segoe UI"/>
+          <w:sz w:val="24"/>
+          <w:szCs w:val="24"/>
+          <w:lang w:val="en-US"/>
+        </w:rPr>
+        <w:t>Act</w:t>
+      </w:r>
+      <w:r>
+        <w:rPr>
+          <w:rFonts w:ascii="Segoe UI" w:hAnsi="Segoe UI" w:cs="Segoe UI"/>
+          <w:sz w:val="24"/>
+          <w:szCs w:val="24"/>
+        </w:rPr>
+        <w:t xml:space="preserve"> се извиква тествания метод. В частта </w:t>
+      </w:r>
+      <w:r>
+        <w:rPr>
+          <w:rFonts w:ascii="Segoe UI" w:hAnsi="Segoe UI" w:cs="Segoe UI"/>
+          <w:sz w:val="24"/>
+          <w:szCs w:val="24"/>
+          <w:lang w:val="en-US"/>
+        </w:rPr>
+        <w:t>Assert</w:t>
+      </w:r>
+      <w:r>
+        <w:rPr>
+          <w:rFonts w:ascii="Segoe UI" w:hAnsi="Segoe UI" w:cs="Segoe UI"/>
+          <w:sz w:val="24"/>
+          <w:szCs w:val="24"/>
+        </w:rPr>
+        <w:t xml:space="preserve"> проверяваме резултата от тестването – например дали поръчката съществува в базата данни.</w:t>
       </w:r>
     </w:p>
     <w:p>
@@ -8955,7 +8940,6 @@
         <w:rPr>
           <w:rFonts w:ascii="Segoe UI" w:hAnsi="Segoe UI" w:cs="Segoe UI"/>
         </w:rPr>
-        <w:lastRenderedPageBreak/>
         <w:t xml:space="preserve">Заключение и </w:t>
       </w:r>
       <w:r>
@@ -9317,6 +9301,7 @@
           <w:iCs/>
           <w:szCs w:val="24"/>
         </w:rPr>
+        <w:lastRenderedPageBreak/>
         <w:t>Лек и крос-платформен:</w:t>
       </w:r>
     </w:p>
@@ -9500,7 +9485,6 @@
           <w:iCs/>
           <w:szCs w:val="24"/>
         </w:rPr>
-        <w:lastRenderedPageBreak/>
         <w:t>EF Core въвежда подобрен</w:t>
       </w:r>
       <w:r>
@@ -9909,6 +9893,7 @@
           <w:iCs/>
           <w:szCs w:val="24"/>
         </w:rPr>
+        <w:lastRenderedPageBreak/>
         <w:t>Може да бъде по-бърз от Entity Framework и предоставя допълнителни възможности.</w:t>
       </w:r>
     </w:p>
@@ -10079,7 +10064,7 @@
               </w:rPr>
               <w:t xml:space="preserve">2. </w:t>
             </w:r>
-            <w:hyperlink r:id="rId25" w:anchor="_Цели_и_обхват" w:history="1">
+            <w:hyperlink r:id="rId26" w:anchor="_Цели_и_обхват" w:history="1">
               <w:r>
                 <w:rPr>
                   <w:rStyle w:val="Hyperlink"/>
@@ -10102,7 +10087,7 @@
               </w:rPr>
               <w:t xml:space="preserve">3.1 </w:t>
             </w:r>
-            <w:hyperlink r:id="rId26" w:anchor="_Потребителски_изисквания_и" w:history="1">
+            <w:hyperlink r:id="rId27" w:anchor="_Потребителски_изисквания_и" w:history="1">
               <w:r>
                 <w:rPr>
                   <w:rStyle w:val="Hyperlink"/>
@@ -10221,7 +10206,7 @@
               </w:rPr>
               <w:t xml:space="preserve">3.2 </w:t>
             </w:r>
-            <w:hyperlink r:id="rId27" w:anchor="_Примерен_потребителски_интерфейс" w:history="1">
+            <w:hyperlink r:id="rId28" w:anchor="_Примерен_потребителски_интерфейс" w:history="1">
               <w:r>
                 <w:rPr>
                   <w:rStyle w:val="Hyperlink"/>
@@ -10244,7 +10229,7 @@
               </w:rPr>
               <w:t xml:space="preserve">3.3 </w:t>
             </w:r>
-            <w:hyperlink r:id="rId28" w:anchor="_Диаграми_на_анализа" w:history="1">
+            <w:hyperlink r:id="rId29" w:anchor="_Диаграми_на_анализа" w:history="1">
               <w:r>
                 <w:rPr>
                   <w:rStyle w:val="Hyperlink"/>
@@ -10267,7 +10252,7 @@
               </w:rPr>
               <w:t xml:space="preserve">3.4 </w:t>
             </w:r>
-            <w:hyperlink r:id="rId29" w:anchor="_Модел_на_съдържанието" w:history="1">
+            <w:hyperlink r:id="rId30" w:anchor="_Модел_на_съдържанието" w:history="1">
               <w:r>
                 <w:rPr>
                   <w:rStyle w:val="Hyperlink"/>
@@ -10401,7 +10386,7 @@
               </w:rPr>
               <w:t xml:space="preserve">4.1 </w:t>
             </w:r>
-            <w:hyperlink r:id="rId30" w:anchor="_Дизайн" w:history="1">
+            <w:hyperlink r:id="rId31" w:anchor="_Дизайн" w:history="1">
               <w:r>
                 <w:rPr>
                   <w:rStyle w:val="Hyperlink"/>
@@ -10562,7 +10547,7 @@
               </w:rPr>
               <w:t xml:space="preserve">4.2 </w:t>
             </w:r>
-            <w:hyperlink r:id="rId31" w:anchor="_Дизайн" w:history="1">
+            <w:hyperlink r:id="rId32" w:anchor="_Дизайн" w:history="1">
               <w:r>
                 <w:rPr>
                   <w:rStyle w:val="Hyperlink"/>
@@ -10684,7 +10669,7 @@
               </w:rPr>
               <w:t xml:space="preserve">4.3 </w:t>
             </w:r>
-            <w:hyperlink r:id="rId32" w:anchor="_Дизайн" w:history="1">
+            <w:hyperlink r:id="rId33" w:anchor="_Дизайн" w:history="1">
               <w:r>
                 <w:rPr>
                   <w:rStyle w:val="Hyperlink"/>
@@ -10788,7 +10773,7 @@
               </w:rPr>
               <w:t xml:space="preserve">5. </w:t>
             </w:r>
-            <w:hyperlink r:id="rId33" w:anchor="_Тестване" w:history="1">
+            <w:hyperlink r:id="rId34" w:anchor="_Тестване" w:history="1">
               <w:r>
                 <w:rPr>
                   <w:rStyle w:val="Hyperlink"/>
@@ -10981,7 +10966,7 @@
               </w:rPr>
               <w:t xml:space="preserve">1. </w:t>
             </w:r>
-            <w:hyperlink r:id="rId34" w:anchor="_Въведение" w:history="1">
+            <w:hyperlink r:id="rId35" w:anchor="_Въведение" w:history="1">
               <w:r>
                 <w:rPr>
                   <w:rStyle w:val="Hyperlink"/>
@@ -11321,8 +11306,8 @@
       </w:pPr>
     </w:p>
     <w:sectPr>
-      <w:headerReference w:type="default" r:id="rId35"/>
-      <w:footerReference w:type="default" r:id="rId36"/>
+      <w:headerReference w:type="default" r:id="rId36"/>
+      <w:footerReference w:type="default" r:id="rId37"/>
       <w:pgSz w:w="11906" w:h="16838"/>
       <w:pgMar w:top="1440" w:right="656" w:bottom="1440" w:left="1361" w:header="709" w:footer="709" w:gutter="0"/>
       <w:cols w:space="708"/>

--- a/Documents/YVSimeonova19_Software Development.docx
+++ b/Documents/YVSimeonova19_Software Development.docx
@@ -2193,7 +2193,25 @@
           <w:sz w:val="24"/>
           <w:szCs w:val="24"/>
         </w:rPr>
-        <w:t>Проблема, който се опитва да разреши програмата, е голямото разхищение на ресурси и замърсяване на природата осредством количеството парникови газове отделени от превозните средства, използвани за доставка.</w:t>
+        <w:t xml:space="preserve">Проблема, който се опитва да разреши програмата, е голямото разхищение на ресурси и замърсяване на природата </w:t>
+      </w:r>
+      <w:r>
+        <w:rPr>
+          <w:rFonts w:ascii="Segoe UI" w:hAnsi="Segoe UI" w:cs="Segoe UI"/>
+          <w:bCs/>
+          <w:sz w:val="24"/>
+          <w:szCs w:val="24"/>
+        </w:rPr>
+        <w:t>п</w:t>
+      </w:r>
+      <w:r>
+        <w:rPr>
+          <w:rFonts w:ascii="Segoe UI" w:hAnsi="Segoe UI" w:cs="Segoe UI"/>
+          <w:bCs/>
+          <w:sz w:val="24"/>
+          <w:szCs w:val="24"/>
+        </w:rPr>
+        <w:t>осредством количеството парникови газове отделени от превозните средства, използвани за доставка.</w:t>
       </w:r>
       <w:r>
         <w:rPr>
@@ -7411,21 +7429,7 @@
           <w:rFonts w:ascii="Segoe UI" w:hAnsi="Segoe UI" w:cs="Segoe UI"/>
           <w:szCs w:val="24"/>
         </w:rPr>
-        <w:t xml:space="preserve"> - </w:t>
-      </w:r>
-      <w:r>
-        <w:rPr>
-          <w:rFonts w:ascii="Segoe UI" w:hAnsi="Segoe UI" w:cs="Segoe UI"/>
-          <w:szCs w:val="24"/>
-        </w:rPr>
-        <w:t>това е слоят, който комуникира с потребителите и представя данните/съдържанието в удобен и интерактивен формат.</w:t>
-      </w:r>
-      <w:r>
-        <w:rPr>
-          <w:rFonts w:ascii="Segoe UI" w:hAnsi="Segoe UI" w:cs="Segoe UI"/>
-          <w:szCs w:val="24"/>
-        </w:rPr>
-        <w:t xml:space="preserve"> </w:t>
+        <w:t xml:space="preserve"> - това е слоят, който комуникира с потребителите и представя данните/съдържанието в удобен и интерактивен формат. </w:t>
       </w:r>
       <w:r>
         <w:rPr>
@@ -7522,14 +7526,7 @@
           <w:rFonts w:ascii="Segoe UI" w:hAnsi="Segoe UI" w:cs="Segoe UI"/>
           <w:szCs w:val="24"/>
         </w:rPr>
-        <w:t>това е слоят, който съдържа бизнес логиката на приложението. Той е независим от другите слоеве и определя правилата и ограниченията за работа с данните/съдържанието.</w:t>
-      </w:r>
-      <w:r>
-        <w:rPr>
-          <w:rFonts w:ascii="Segoe UI" w:hAnsi="Segoe UI" w:cs="Segoe UI"/>
-          <w:szCs w:val="24"/>
-        </w:rPr>
-        <w:t xml:space="preserve"> В този проект този слой </w:t>
+        <w:t xml:space="preserve">това е слоят, който съдържа бизнес логиката на приложението. Той е независим от другите слоеве и определя правилата и ограниченията за работа с данните/съдържанието. В този проект този слой </w:t>
       </w:r>
       <w:r>
         <w:rPr>
@@ -7538,13 +7535,23 @@
         </w:rPr>
         <w:t xml:space="preserve">се представя от проекта </w:t>
       </w:r>
+      <w:proofErr w:type="spellStart"/>
       <w:r>
         <w:rPr>
           <w:rFonts w:ascii="Segoe UI" w:hAnsi="Segoe UI" w:cs="Segoe UI"/>
           <w:szCs w:val="24"/>
           <w:lang w:val="en-US"/>
         </w:rPr>
-        <w:t xml:space="preserve">Sculptor.BLL </w:t>
+        <w:t>Sculptor.BLL</w:t>
+      </w:r>
+      <w:proofErr w:type="spellEnd"/>
+      <w:r>
+        <w:rPr>
+          <w:rFonts w:ascii="Segoe UI" w:hAnsi="Segoe UI" w:cs="Segoe UI"/>
+          <w:szCs w:val="24"/>
+          <w:lang w:val="en-US"/>
+        </w:rPr>
+        <w:t xml:space="preserve"> </w:t>
       </w:r>
       <w:r>
         <w:rPr>
@@ -7612,6 +7619,7 @@
         </w:rPr>
         <w:t xml:space="preserve">този слой се представя от проекта </w:t>
       </w:r>
+      <w:proofErr w:type="spellStart"/>
       <w:r>
         <w:rPr>
           <w:rFonts w:ascii="Segoe UI" w:hAnsi="Segoe UI" w:cs="Segoe UI"/>
@@ -7628,26 +7636,13 @@
         </w:rPr>
         <w:t>DAL</w:t>
       </w:r>
-      <w:r>
-        <w:rPr>
-          <w:rFonts w:ascii="Segoe UI" w:hAnsi="Segoe UI" w:cs="Segoe UI"/>
-          <w:szCs w:val="24"/>
-        </w:rPr>
-        <w:t xml:space="preserve"> и съдържа моделите и контекста за базата данни. Той използва </w:t>
-      </w:r>
-      <w:r>
-        <w:rPr>
-          <w:rFonts w:ascii="Segoe UI" w:hAnsi="Segoe UI" w:cs="Segoe UI"/>
-          <w:szCs w:val="24"/>
-        </w:rPr>
-        <w:t>EF Core за ORM и SQL Server за релационна база данни</w:t>
-      </w:r>
-      <w:r>
-        <w:rPr>
-          <w:rFonts w:ascii="Segoe UI" w:hAnsi="Segoe UI" w:cs="Segoe UI"/>
-          <w:szCs w:val="24"/>
-        </w:rPr>
-        <w:t xml:space="preserve">. </w:t>
+      <w:proofErr w:type="spellEnd"/>
+      <w:r>
+        <w:rPr>
+          <w:rFonts w:ascii="Segoe UI" w:hAnsi="Segoe UI" w:cs="Segoe UI"/>
+          <w:szCs w:val="24"/>
+        </w:rPr>
+        <w:t xml:space="preserve"> и съдържа моделите и контекста за базата данни. Той използва EF Core за ORM и SQL Server за релационна база данни. </w:t>
       </w:r>
     </w:p>
     <w:p>
@@ -7669,6 +7664,7 @@
         </w:rPr>
         <w:t xml:space="preserve">В приложението има още един допълнителен проект – </w:t>
       </w:r>
+      <w:proofErr w:type="spellStart"/>
       <w:r>
         <w:rPr>
           <w:rFonts w:ascii="Segoe UI" w:hAnsi="Segoe UI" w:cs="Segoe UI"/>
@@ -7677,19 +7673,13 @@
         </w:rPr>
         <w:t>Sculptor.Common</w:t>
       </w:r>
-      <w:r>
-        <w:rPr>
-          <w:rFonts w:ascii="Segoe UI" w:hAnsi="Segoe UI" w:cs="Segoe UI"/>
-          <w:szCs w:val="24"/>
-        </w:rPr>
-        <w:t xml:space="preserve">, който съдържа модели за вход и изход, които се споделят между различните слоеве. </w:t>
-      </w:r>
-      <w:r>
-        <w:rPr>
-          <w:rFonts w:ascii="Segoe UI" w:hAnsi="Segoe UI" w:cs="Segoe UI"/>
-          <w:szCs w:val="24"/>
-        </w:rPr>
-        <w:t>Те представят данните/съдържанието в сериализуем формат (JSON).</w:t>
+      <w:proofErr w:type="spellEnd"/>
+      <w:r>
+        <w:rPr>
+          <w:rFonts w:ascii="Segoe UI" w:hAnsi="Segoe UI" w:cs="Segoe UI"/>
+          <w:szCs w:val="24"/>
+        </w:rPr>
+        <w:t>, който съдържа модели за вход и изход, които се споделят между различните слоеве. Те представят данните/съдържанието в сериализуем формат (JSON).</w:t>
       </w:r>
     </w:p>
     <w:p>
@@ -7725,55 +7715,7 @@
           <w:sz w:val="24"/>
           <w:szCs w:val="24"/>
         </w:rPr>
-        <w:t xml:space="preserve">За достъп до базата данни </w:t>
-      </w:r>
-      <w:r>
-        <w:rPr>
-          <w:rFonts w:ascii="Segoe UI" w:hAnsi="Segoe UI" w:cs="Segoe UI"/>
-          <w:sz w:val="24"/>
-          <w:szCs w:val="24"/>
-        </w:rPr>
-        <w:t>е използван</w:t>
-      </w:r>
-      <w:r>
-        <w:rPr>
-          <w:rFonts w:ascii="Segoe UI" w:hAnsi="Segoe UI" w:cs="Segoe UI"/>
-          <w:sz w:val="24"/>
-          <w:szCs w:val="24"/>
-        </w:rPr>
-        <w:t xml:space="preserve"> инструментариума EF Core (Entity Framework Core), който е ORM (Object-Relational Mapping) библиотека за .NET платформата. EF Core позволява работ</w:t>
-      </w:r>
-      <w:r>
-        <w:rPr>
-          <w:rFonts w:ascii="Segoe UI" w:hAnsi="Segoe UI" w:cs="Segoe UI"/>
-          <w:sz w:val="24"/>
-          <w:szCs w:val="24"/>
-        </w:rPr>
-        <w:t>а</w:t>
-      </w:r>
-      <w:r>
-        <w:rPr>
-          <w:rFonts w:ascii="Segoe UI" w:hAnsi="Segoe UI" w:cs="Segoe UI"/>
-          <w:sz w:val="24"/>
-          <w:szCs w:val="24"/>
-        </w:rPr>
-        <w:t xml:space="preserve"> с данните като с обекти и колекции, без да се налага п</w:t>
-      </w:r>
-      <w:r>
-        <w:rPr>
-          <w:rFonts w:ascii="Segoe UI" w:hAnsi="Segoe UI" w:cs="Segoe UI"/>
-          <w:sz w:val="24"/>
-          <w:szCs w:val="24"/>
-        </w:rPr>
-        <w:t>исане на</w:t>
-      </w:r>
-      <w:r>
-        <w:rPr>
-          <w:rFonts w:ascii="Segoe UI" w:hAnsi="Segoe UI" w:cs="Segoe UI"/>
-          <w:sz w:val="24"/>
-          <w:szCs w:val="24"/>
-        </w:rPr>
-        <w:t xml:space="preserve"> SQL заявки ръчно. EF Core поддържа различни видове бази данни, като в </w:t>
+        <w:t xml:space="preserve">За достъп до базата данни е използван инструментариума EF Core (Entity Framework Core), който е ORM (Object-Relational Mapping) библиотека за .NET платформата. EF Core позволява работа с данните като с обекти и колекции, без да се налага писане на SQL заявки ръчно. EF Core поддържа различни видове бази данни, като в </w:t>
       </w:r>
       <w:r>
         <w:rPr>
@@ -8248,8 +8190,49 @@
           <w:szCs w:val="24"/>
           <w:lang w:val="en-US"/>
         </w:rPr>
+        <w:t xml:space="preserve"> Swagger UI е </w:t>
+      </w:r>
+      <w:proofErr w:type="spellStart"/>
+      <w:r>
+        <w:rPr>
+          <w:rFonts w:ascii="Segoe UI" w:hAnsi="Segoe UI" w:cs="Segoe UI"/>
+          <w:sz w:val="24"/>
+          <w:szCs w:val="24"/>
+          <w:lang w:val="en-US"/>
+        </w:rPr>
+        <w:t>сървър</w:t>
+      </w:r>
+      <w:proofErr w:type="spellEnd"/>
+      <w:r>
+        <w:rPr>
+          <w:rFonts w:ascii="Segoe UI" w:hAnsi="Segoe UI" w:cs="Segoe UI"/>
+          <w:sz w:val="24"/>
+          <w:szCs w:val="24"/>
+          <w:lang w:val="en-US"/>
+        </w:rPr>
+        <w:t xml:space="preserve">, </w:t>
+      </w:r>
+      <w:proofErr w:type="spellStart"/>
+      <w:r>
+        <w:rPr>
+          <w:rFonts w:ascii="Segoe UI" w:hAnsi="Segoe UI" w:cs="Segoe UI"/>
+          <w:sz w:val="24"/>
+          <w:szCs w:val="24"/>
+          <w:lang w:val="en-US"/>
+        </w:rPr>
+        <w:t>чрез</w:t>
+      </w:r>
+      <w:proofErr w:type="spellEnd"/>
+      <w:r>
+        <w:rPr>
+          <w:rFonts w:ascii="Segoe UI" w:hAnsi="Segoe UI" w:cs="Segoe UI"/>
+          <w:sz w:val="24"/>
+          <w:szCs w:val="24"/>
+          <w:lang w:val="en-US"/>
+        </w:rPr>
         <w:t xml:space="preserve"> </w:t>
       </w:r>
+      <w:proofErr w:type="spellStart"/>
       <w:r>
         <w:rPr>
           <w:rFonts w:ascii="Segoe UI" w:hAnsi="Segoe UI" w:cs="Segoe UI"/>
@@ -8257,7 +8240,237 @@
           <w:szCs w:val="24"/>
           <w:lang w:val="en-US"/>
         </w:rPr>
-        <w:t>Swagger UI е сървър, чрез който се визуализира разработен API така, че да може да бъде изследван и тестван.</w:t>
+        <w:t>който</w:t>
+      </w:r>
+      <w:proofErr w:type="spellEnd"/>
+      <w:r>
+        <w:rPr>
+          <w:rFonts w:ascii="Segoe UI" w:hAnsi="Segoe UI" w:cs="Segoe UI"/>
+          <w:sz w:val="24"/>
+          <w:szCs w:val="24"/>
+          <w:lang w:val="en-US"/>
+        </w:rPr>
+        <w:t xml:space="preserve"> </w:t>
+      </w:r>
+      <w:proofErr w:type="spellStart"/>
+      <w:r>
+        <w:rPr>
+          <w:rFonts w:ascii="Segoe UI" w:hAnsi="Segoe UI" w:cs="Segoe UI"/>
+          <w:sz w:val="24"/>
+          <w:szCs w:val="24"/>
+          <w:lang w:val="en-US"/>
+        </w:rPr>
+        <w:t>се</w:t>
+      </w:r>
+      <w:proofErr w:type="spellEnd"/>
+      <w:r>
+        <w:rPr>
+          <w:rFonts w:ascii="Segoe UI" w:hAnsi="Segoe UI" w:cs="Segoe UI"/>
+          <w:sz w:val="24"/>
+          <w:szCs w:val="24"/>
+          <w:lang w:val="en-US"/>
+        </w:rPr>
+        <w:t xml:space="preserve"> </w:t>
+      </w:r>
+      <w:proofErr w:type="spellStart"/>
+      <w:r>
+        <w:rPr>
+          <w:rFonts w:ascii="Segoe UI" w:hAnsi="Segoe UI" w:cs="Segoe UI"/>
+          <w:sz w:val="24"/>
+          <w:szCs w:val="24"/>
+          <w:lang w:val="en-US"/>
+        </w:rPr>
+        <w:t>визуализира</w:t>
+      </w:r>
+      <w:proofErr w:type="spellEnd"/>
+      <w:r>
+        <w:rPr>
+          <w:rFonts w:ascii="Segoe UI" w:hAnsi="Segoe UI" w:cs="Segoe UI"/>
+          <w:sz w:val="24"/>
+          <w:szCs w:val="24"/>
+          <w:lang w:val="en-US"/>
+        </w:rPr>
+        <w:t xml:space="preserve"> </w:t>
+      </w:r>
+      <w:proofErr w:type="spellStart"/>
+      <w:r>
+        <w:rPr>
+          <w:rFonts w:ascii="Segoe UI" w:hAnsi="Segoe UI" w:cs="Segoe UI"/>
+          <w:sz w:val="24"/>
+          <w:szCs w:val="24"/>
+          <w:lang w:val="en-US"/>
+        </w:rPr>
+        <w:t>разработен</w:t>
+      </w:r>
+      <w:proofErr w:type="spellEnd"/>
+      <w:r>
+        <w:rPr>
+          <w:rFonts w:ascii="Segoe UI" w:hAnsi="Segoe UI" w:cs="Segoe UI"/>
+          <w:sz w:val="24"/>
+          <w:szCs w:val="24"/>
+          <w:lang w:val="en-US"/>
+        </w:rPr>
+        <w:t xml:space="preserve"> API </w:t>
+      </w:r>
+      <w:proofErr w:type="spellStart"/>
+      <w:r>
+        <w:rPr>
+          <w:rFonts w:ascii="Segoe UI" w:hAnsi="Segoe UI" w:cs="Segoe UI"/>
+          <w:sz w:val="24"/>
+          <w:szCs w:val="24"/>
+          <w:lang w:val="en-US"/>
+        </w:rPr>
+        <w:t>така</w:t>
+      </w:r>
+      <w:proofErr w:type="spellEnd"/>
+      <w:r>
+        <w:rPr>
+          <w:rFonts w:ascii="Segoe UI" w:hAnsi="Segoe UI" w:cs="Segoe UI"/>
+          <w:sz w:val="24"/>
+          <w:szCs w:val="24"/>
+          <w:lang w:val="en-US"/>
+        </w:rPr>
+        <w:t xml:space="preserve">, </w:t>
+      </w:r>
+      <w:proofErr w:type="spellStart"/>
+      <w:r>
+        <w:rPr>
+          <w:rFonts w:ascii="Segoe UI" w:hAnsi="Segoe UI" w:cs="Segoe UI"/>
+          <w:sz w:val="24"/>
+          <w:szCs w:val="24"/>
+          <w:lang w:val="en-US"/>
+        </w:rPr>
+        <w:t>че</w:t>
+      </w:r>
+      <w:proofErr w:type="spellEnd"/>
+      <w:r>
+        <w:rPr>
+          <w:rFonts w:ascii="Segoe UI" w:hAnsi="Segoe UI" w:cs="Segoe UI"/>
+          <w:sz w:val="24"/>
+          <w:szCs w:val="24"/>
+          <w:lang w:val="en-US"/>
+        </w:rPr>
+        <w:t xml:space="preserve"> </w:t>
+      </w:r>
+      <w:proofErr w:type="spellStart"/>
+      <w:r>
+        <w:rPr>
+          <w:rFonts w:ascii="Segoe UI" w:hAnsi="Segoe UI" w:cs="Segoe UI"/>
+          <w:sz w:val="24"/>
+          <w:szCs w:val="24"/>
+          <w:lang w:val="en-US"/>
+        </w:rPr>
+        <w:t>да</w:t>
+      </w:r>
+      <w:proofErr w:type="spellEnd"/>
+      <w:r>
+        <w:rPr>
+          <w:rFonts w:ascii="Segoe UI" w:hAnsi="Segoe UI" w:cs="Segoe UI"/>
+          <w:sz w:val="24"/>
+          <w:szCs w:val="24"/>
+          <w:lang w:val="en-US"/>
+        </w:rPr>
+        <w:t xml:space="preserve"> </w:t>
+      </w:r>
+      <w:proofErr w:type="spellStart"/>
+      <w:r>
+        <w:rPr>
+          <w:rFonts w:ascii="Segoe UI" w:hAnsi="Segoe UI" w:cs="Segoe UI"/>
+          <w:sz w:val="24"/>
+          <w:szCs w:val="24"/>
+          <w:lang w:val="en-US"/>
+        </w:rPr>
+        <w:t>може</w:t>
+      </w:r>
+      <w:proofErr w:type="spellEnd"/>
+      <w:r>
+        <w:rPr>
+          <w:rFonts w:ascii="Segoe UI" w:hAnsi="Segoe UI" w:cs="Segoe UI"/>
+          <w:sz w:val="24"/>
+          <w:szCs w:val="24"/>
+          <w:lang w:val="en-US"/>
+        </w:rPr>
+        <w:t xml:space="preserve"> </w:t>
+      </w:r>
+      <w:proofErr w:type="spellStart"/>
+      <w:r>
+        <w:rPr>
+          <w:rFonts w:ascii="Segoe UI" w:hAnsi="Segoe UI" w:cs="Segoe UI"/>
+          <w:sz w:val="24"/>
+          <w:szCs w:val="24"/>
+          <w:lang w:val="en-US"/>
+        </w:rPr>
+        <w:t>да</w:t>
+      </w:r>
+      <w:proofErr w:type="spellEnd"/>
+      <w:r>
+        <w:rPr>
+          <w:rFonts w:ascii="Segoe UI" w:hAnsi="Segoe UI" w:cs="Segoe UI"/>
+          <w:sz w:val="24"/>
+          <w:szCs w:val="24"/>
+          <w:lang w:val="en-US"/>
+        </w:rPr>
+        <w:t xml:space="preserve"> </w:t>
+      </w:r>
+      <w:proofErr w:type="spellStart"/>
+      <w:r>
+        <w:rPr>
+          <w:rFonts w:ascii="Segoe UI" w:hAnsi="Segoe UI" w:cs="Segoe UI"/>
+          <w:sz w:val="24"/>
+          <w:szCs w:val="24"/>
+          <w:lang w:val="en-US"/>
+        </w:rPr>
+        <w:t>бъде</w:t>
+      </w:r>
+      <w:proofErr w:type="spellEnd"/>
+      <w:r>
+        <w:rPr>
+          <w:rFonts w:ascii="Segoe UI" w:hAnsi="Segoe UI" w:cs="Segoe UI"/>
+          <w:sz w:val="24"/>
+          <w:szCs w:val="24"/>
+          <w:lang w:val="en-US"/>
+        </w:rPr>
+        <w:t xml:space="preserve"> </w:t>
+      </w:r>
+      <w:proofErr w:type="spellStart"/>
+      <w:r>
+        <w:rPr>
+          <w:rFonts w:ascii="Segoe UI" w:hAnsi="Segoe UI" w:cs="Segoe UI"/>
+          <w:sz w:val="24"/>
+          <w:szCs w:val="24"/>
+          <w:lang w:val="en-US"/>
+        </w:rPr>
+        <w:t>изследван</w:t>
+      </w:r>
+      <w:proofErr w:type="spellEnd"/>
+      <w:r>
+        <w:rPr>
+          <w:rFonts w:ascii="Segoe UI" w:hAnsi="Segoe UI" w:cs="Segoe UI"/>
+          <w:sz w:val="24"/>
+          <w:szCs w:val="24"/>
+          <w:lang w:val="en-US"/>
+        </w:rPr>
+        <w:t xml:space="preserve"> и </w:t>
+      </w:r>
+      <w:proofErr w:type="spellStart"/>
+      <w:r>
+        <w:rPr>
+          <w:rFonts w:ascii="Segoe UI" w:hAnsi="Segoe UI" w:cs="Segoe UI"/>
+          <w:sz w:val="24"/>
+          <w:szCs w:val="24"/>
+          <w:lang w:val="en-US"/>
+        </w:rPr>
+        <w:t>тестван</w:t>
+      </w:r>
+      <w:proofErr w:type="spellEnd"/>
+      <w:r>
+        <w:rPr>
+          <w:rFonts w:ascii="Segoe UI" w:hAnsi="Segoe UI" w:cs="Segoe UI"/>
+          <w:sz w:val="24"/>
+          <w:szCs w:val="24"/>
+          <w:lang w:val="en-US"/>
+        </w:rPr>
+        <w:t>.</w:t>
       </w:r>
       <w:r>
         <w:rPr>
@@ -8645,6 +8858,7 @@
         <w:lastRenderedPageBreak/>
         <w:t xml:space="preserve">В апликацията е създаден клас </w:t>
       </w:r>
+      <w:proofErr w:type="spellStart"/>
       <w:r>
         <w:rPr>
           <w:rFonts w:ascii="Segoe UI" w:hAnsi="Segoe UI" w:cs="Segoe UI"/>
@@ -8652,7 +8866,17 @@
           <w:szCs w:val="24"/>
           <w:lang w:val="en-US"/>
         </w:rPr>
-        <w:t>UnitTests,</w:t>
+        <w:t>UnitTests</w:t>
+      </w:r>
+      <w:proofErr w:type="spellEnd"/>
+      <w:r>
+        <w:rPr>
+          <w:rFonts w:ascii="Segoe UI" w:hAnsi="Segoe UI" w:cs="Segoe UI"/>
+          <w:sz w:val="24"/>
+          <w:szCs w:val="24"/>
+          <w:lang w:val="en-US"/>
+        </w:rPr>
+        <w:t>,</w:t>
       </w:r>
       <w:r>
         <w:rPr>
@@ -8694,7 +8918,27 @@
           <w:szCs w:val="24"/>
           <w:lang w:val="en-US"/>
         </w:rPr>
-        <w:t xml:space="preserve">(dbContext), </w:t>
+        <w:t>(</w:t>
+      </w:r>
+      <w:proofErr w:type="spellStart"/>
+      <w:r>
+        <w:rPr>
+          <w:rFonts w:ascii="Segoe UI" w:hAnsi="Segoe UI" w:cs="Segoe UI"/>
+          <w:sz w:val="24"/>
+          <w:szCs w:val="24"/>
+          <w:lang w:val="en-US"/>
+        </w:rPr>
+        <w:t>dbContext</w:t>
+      </w:r>
+      <w:proofErr w:type="spellEnd"/>
+      <w:r>
+        <w:rPr>
+          <w:rFonts w:ascii="Segoe UI" w:hAnsi="Segoe UI" w:cs="Segoe UI"/>
+          <w:sz w:val="24"/>
+          <w:szCs w:val="24"/>
+          <w:lang w:val="en-US"/>
+        </w:rPr>
+        <w:t xml:space="preserve">), </w:t>
       </w:r>
       <w:r>
         <w:rPr>
@@ -8736,7 +8980,27 @@
           <w:szCs w:val="24"/>
           <w:lang w:val="en-US"/>
         </w:rPr>
-        <w:t>(orderService)</w:t>
+        <w:t>(</w:t>
+      </w:r>
+      <w:proofErr w:type="spellStart"/>
+      <w:r>
+        <w:rPr>
+          <w:rFonts w:ascii="Segoe UI" w:hAnsi="Segoe UI" w:cs="Segoe UI"/>
+          <w:sz w:val="24"/>
+          <w:szCs w:val="24"/>
+          <w:lang w:val="en-US"/>
+        </w:rPr>
+        <w:t>orderService</w:t>
+      </w:r>
+      <w:proofErr w:type="spellEnd"/>
+      <w:r>
+        <w:rPr>
+          <w:rFonts w:ascii="Segoe UI" w:hAnsi="Segoe UI" w:cs="Segoe UI"/>
+          <w:sz w:val="24"/>
+          <w:szCs w:val="24"/>
+          <w:lang w:val="en-US"/>
+        </w:rPr>
+        <w:t>)</w:t>
       </w:r>
       <w:r>
         <w:rPr>
@@ -16746,6 +17010,12 @@
 </file>
 
 <file path=customXml/item1.xml><?xml version="1.0" encoding="utf-8"?>
+<p:properties xmlns:p="http://schemas.microsoft.com/office/2006/metadata/properties" xmlns:xsi="http://www.w3.org/2001/XMLSchema-instance" xmlns:pc="http://schemas.microsoft.com/office/infopath/2007/PartnerControls">
+  <documentManagement/>
+</p:properties>
+</file>
+
+<file path=customXml/item2.xml><?xml version="1.0" encoding="utf-8"?>
 <ct:contentTypeSchema xmlns:ct="http://schemas.microsoft.com/office/2006/metadata/contentType" xmlns:ma="http://schemas.microsoft.com/office/2006/metadata/properties/metaAttributes" ct:_="" ma:_="" ma:contentTypeName="Документ" ma:contentTypeID="0x0101000A70450C544A6E4491EC3A4C5B54DAFC" ma:contentTypeVersion="4" ma:contentTypeDescription="Създаване на нов документ" ma:contentTypeScope="" ma:versionID="9c27e046a1f3eac2d79241f58a71db58">
   <xsd:schema xmlns:xsd="http://www.w3.org/2001/XMLSchema" xmlns:xs="http://www.w3.org/2001/XMLSchema" xmlns:p="http://schemas.microsoft.com/office/2006/metadata/properties" xmlns:ns2="2df1df9a-6164-40cf-b48f-3655b8c6dad3" targetNamespace="http://schemas.microsoft.com/office/2006/metadata/properties" ma:root="true" ma:fieldsID="ff305a29f9e842a25b4d4157b21e53ca" ns2:_="">
     <xsd:import namespace="2df1df9a-6164-40cf-b48f-3655b8c6dad3"/>
@@ -16889,13 +17159,16 @@
 </ct:contentTypeSchema>
 </file>
 
-<file path=customXml/item2.xml><?xml version="1.0" encoding="utf-8"?>
-<p:properties xmlns:p="http://schemas.microsoft.com/office/2006/metadata/properties" xmlns:xsi="http://www.w3.org/2001/XMLSchema-instance" xmlns:pc="http://schemas.microsoft.com/office/infopath/2007/PartnerControls">
-  <documentManagement/>
-</p:properties>
+<file path=customXml/item3.xml><?xml version="1.0" encoding="utf-8"?>
+<?mso-contentType ?>
+<FormTemplates xmlns="http://schemas.microsoft.com/sharepoint/v3/contenttype/forms">
+  <Display>DocumentLibraryForm</Display>
+  <Edit>DocumentLibraryForm</Edit>
+  <New>DocumentLibraryForm</New>
+</FormTemplates>
 </file>
 
-<file path=customXml/item3.xml><?xml version="1.0" encoding="utf-8"?>
+<file path=customXml/item4.xml><?xml version="1.0" encoding="utf-8"?>
 <b:Sources xmlns:b="http://schemas.openxmlformats.org/officeDocument/2006/bibliography" xmlns="http://schemas.openxmlformats.org/officeDocument/2006/bibliography" SelectedStyle="\APASixthEditionOfficeOnline.xsl" StyleName="APA" Version="6">
   <b:Source>
     <b:Tag>Дей20</b:Tag>
@@ -16919,16 +17192,16 @@
 </b:Sources>
 </file>
 
-<file path=customXml/item4.xml><?xml version="1.0" encoding="utf-8"?>
-<?mso-contentType ?>
-<FormTemplates xmlns="http://schemas.microsoft.com/sharepoint/v3/contenttype/forms">
-  <Display>DocumentLibraryForm</Display>
-  <Edit>DocumentLibraryForm</Edit>
-  <New>DocumentLibraryForm</New>
-</FormTemplates>
+<file path=customXml/itemProps1.xml><?xml version="1.0" encoding="utf-8"?>
+<ds:datastoreItem xmlns:ds="http://schemas.openxmlformats.org/officeDocument/2006/customXml" ds:itemID="{A2333BCB-8096-466E-AB06-AAFDC8F25A1A}">
+  <ds:schemaRefs>
+    <ds:schemaRef ds:uri="http://schemas.microsoft.com/office/2006/metadata/properties"/>
+    <ds:schemaRef ds:uri="http://schemas.microsoft.com/office/infopath/2007/PartnerControls"/>
+  </ds:schemaRefs>
+</ds:datastoreItem>
 </file>
 
-<file path=customXml/itemProps1.xml><?xml version="1.0" encoding="utf-8"?>
+<file path=customXml/itemProps2.xml><?xml version="1.0" encoding="utf-8"?>
 <ds:datastoreItem xmlns:ds="http://schemas.openxmlformats.org/officeDocument/2006/customXml" ds:itemID="{579F5804-044F-4A0D-BFD6-29D192177BEC}">
   <ds:schemaRefs>
     <ds:schemaRef ds:uri="http://schemas.microsoft.com/office/2006/metadata/contentType"/>
@@ -16946,27 +17219,18 @@
 </ds:datastoreItem>
 </file>
 
-<file path=customXml/itemProps2.xml><?xml version="1.0" encoding="utf-8"?>
-<ds:datastoreItem xmlns:ds="http://schemas.openxmlformats.org/officeDocument/2006/customXml" ds:itemID="{A2333BCB-8096-466E-AB06-AAFDC8F25A1A}">
+<file path=customXml/itemProps3.xml><?xml version="1.0" encoding="utf-8"?>
+<ds:datastoreItem xmlns:ds="http://schemas.openxmlformats.org/officeDocument/2006/customXml" ds:itemID="{75592AAD-5623-4BAA-B823-804780F56155}">
   <ds:schemaRefs>
-    <ds:schemaRef ds:uri="http://schemas.microsoft.com/office/2006/metadata/properties"/>
-    <ds:schemaRef ds:uri="http://schemas.microsoft.com/office/infopath/2007/PartnerControls"/>
+    <ds:schemaRef ds:uri="http://schemas.microsoft.com/sharepoint/v3/contenttype/forms"/>
   </ds:schemaRefs>
 </ds:datastoreItem>
 </file>
 
-<file path=customXml/itemProps3.xml><?xml version="1.0" encoding="utf-8"?>
+<file path=customXml/itemProps4.xml><?xml version="1.0" encoding="utf-8"?>
 <ds:datastoreItem xmlns:ds="http://schemas.openxmlformats.org/officeDocument/2006/customXml" ds:itemID="{DD8DC243-FE11-4C96-8997-31FB1AE438F9}">
   <ds:schemaRefs>
     <ds:schemaRef ds:uri="http://schemas.openxmlformats.org/officeDocument/2006/bibliography"/>
   </ds:schemaRefs>
 </ds:datastoreItem>
-</file>
-
-<file path=customXml/itemProps4.xml><?xml version="1.0" encoding="utf-8"?>
-<ds:datastoreItem xmlns:ds="http://schemas.openxmlformats.org/officeDocument/2006/customXml" ds:itemID="{75592AAD-5623-4BAA-B823-804780F56155}">
-  <ds:schemaRefs>
-    <ds:schemaRef ds:uri="http://schemas.microsoft.com/sharepoint/v3/contenttype/forms"/>
-  </ds:schemaRefs>
-</ds:datastoreItem>
 </file>